--- a/Relatorio.docx
+++ b/Relatorio.docx
@@ -35,7 +35,7 @@
     <w:p>
       <w:r>
         <w:pict w14:anchorId="10D15D72">
-          <v:rect id="_x0000_i1073" style="width:0;height:1.5pt" o:hralign="center" o:hrstd="t" o:hr="t" fillcolor="#a0a0a0" stroked="f"/>
+          <v:rect id="_x0000_i1025" style="width:0;height:1.5pt" o:hralign="center" o:hrstd="t" o:hr="t" fillcolor="#a0a0a0" stroked="f"/>
         </w:pict>
       </w:r>
     </w:p>
@@ -51,6 +51,676 @@
           <w:b/>
           <w:bCs/>
         </w:rPr>
+        <w:t>ÍNDICE</w:t>
+      </w:r>
+    </w:p>
+    <w:p>
+      <w:r>
+        <w:rPr>
+          <w:b/>
+          <w:bCs/>
+        </w:rPr>
+        <w:t xml:space="preserve">1. </w:t>
+      </w:r>
+      <w:r>
+        <w:t xml:space="preserve">Objetivo do Trabalho .......................................................... </w:t>
+      </w:r>
+      <w:r>
+        <w:t>3</w:t>
+      </w:r>
+    </w:p>
+    <w:p>
+      <w:r>
+        <w:rPr>
+          <w:b/>
+          <w:bCs/>
+        </w:rPr>
+        <w:t xml:space="preserve">2. </w:t>
+      </w:r>
+      <w:r>
+        <w:t>Descrição Geral da Solução ................................................. 3</w:t>
+      </w:r>
+    </w:p>
+    <w:p>
+      <w:pPr>
+        <w:rPr>
+          <w:b/>
+          <w:bCs/>
+        </w:rPr>
+      </w:pPr>
+      <w:r>
+        <w:rPr>
+          <w:b/>
+          <w:bCs/>
+        </w:rPr>
+        <w:t xml:space="preserve">3. </w:t>
+      </w:r>
+      <w:r>
+        <w:t>Implementação Técnica ..................................................... 6</w:t>
+      </w:r>
+      <w:r>
+        <w:rPr>
+          <w:b/>
+          <w:bCs/>
+        </w:rPr>
+        <w:br/>
+        <w:t xml:space="preserve">  3.1 </w:t>
+      </w:r>
+      <w:r>
+        <w:t>Estrutura do Projeto .............................................. 6</w:t>
+      </w:r>
+      <w:r>
+        <w:rPr>
+          <w:b/>
+          <w:bCs/>
+        </w:rPr>
+        <w:br/>
+        <w:t xml:space="preserve">  3.2 </w:t>
+      </w:r>
+      <w:r>
+        <w:t>Tecnologias, Linguagens e Ferramentas ............................ 8</w:t>
+      </w:r>
+      <w:r>
+        <w:rPr>
+          <w:b/>
+          <w:bCs/>
+        </w:rPr>
+        <w:br/>
+        <w:t xml:space="preserve">  3.3 </w:t>
+      </w:r>
+      <w:r>
+        <w:t>Principais Classes e Componentes ................................. 10</w:t>
+      </w:r>
+      <w:r>
+        <w:rPr>
+          <w:b/>
+          <w:bCs/>
+        </w:rPr>
+        <w:br/>
+        <w:t xml:space="preserve">    3.3.1 </w:t>
+      </w:r>
+      <w:r>
+        <w:t>Hierarquia de Plantas .................................. 11</w:t>
+      </w:r>
+      <w:r>
+        <w:br/>
+      </w:r>
+      <w:r>
+        <w:rPr>
+          <w:b/>
+          <w:bCs/>
+        </w:rPr>
+        <w:t xml:space="preserve">    3.3.2 </w:t>
+      </w:r>
+      <w:r>
+        <w:t>Hierarquia de Ferramentas ............................. 14</w:t>
+      </w:r>
+      <w:r>
+        <w:br/>
+      </w:r>
+      <w:r>
+        <w:rPr>
+          <w:b/>
+          <w:bCs/>
+        </w:rPr>
+        <w:t xml:space="preserve">    3.3.3 </w:t>
+      </w:r>
+      <w:r>
+        <w:t>Classe Jardineiro ..................................... 17</w:t>
+      </w:r>
+      <w:r>
+        <w:rPr>
+          <w:b/>
+          <w:bCs/>
+        </w:rPr>
+        <w:br/>
+        <w:t xml:space="preserve">    3.3.4 </w:t>
+      </w:r>
+      <w:r>
+        <w:t>Classe Jardim ......................................... 19</w:t>
+      </w:r>
+      <w:r>
+        <w:rPr>
+          <w:b/>
+          <w:bCs/>
+        </w:rPr>
+        <w:br/>
+        <w:t xml:space="preserve">    3.3.5 </w:t>
+      </w:r>
+      <w:r>
+        <w:t>Classe Posição ........................................ 22</w:t>
+      </w:r>
+      <w:r>
+        <w:rPr>
+          <w:b/>
+          <w:bCs/>
+        </w:rPr>
+        <w:br/>
+        <w:t xml:space="preserve">  3.4 </w:t>
+      </w:r>
+      <w:r>
+        <w:t>Processamento de Simulação ...................................... 24</w:t>
+      </w:r>
+    </w:p>
+    <w:p>
+      <w:pPr>
+        <w:rPr>
+          <w:b/>
+          <w:bCs/>
+        </w:rPr>
+      </w:pPr>
+      <w:r>
+        <w:rPr>
+          <w:b/>
+          <w:bCs/>
+        </w:rPr>
+        <w:t xml:space="preserve">4. </w:t>
+      </w:r>
+      <w:r>
+        <w:t>Justificativa das Escolhas Técnicas ...................................... 27</w:t>
+      </w:r>
+      <w:r>
+        <w:rPr>
+          <w:b/>
+          <w:bCs/>
+        </w:rPr>
+        <w:br/>
+        <w:t xml:space="preserve">  4.1 </w:t>
+      </w:r>
+      <w:r>
+        <w:t>Uso de Classes Abstratas e Herança ............................... 27</w:t>
+      </w:r>
+      <w:r>
+        <w:rPr>
+          <w:b/>
+          <w:bCs/>
+        </w:rPr>
+        <w:br/>
+        <w:t xml:space="preserve">  4.2 </w:t>
+      </w:r>
+      <w:r>
+        <w:t xml:space="preserve">Gestão Dinâmica com </w:t>
+      </w:r>
+      <w:proofErr w:type="spellStart"/>
+      <w:r>
+        <w:t>new</w:t>
+      </w:r>
+      <w:proofErr w:type="spellEnd"/>
+      <w:r>
+        <w:t xml:space="preserve"> e delete ............................. 30</w:t>
+      </w:r>
+      <w:r>
+        <w:rPr>
+          <w:b/>
+          <w:bCs/>
+        </w:rPr>
+        <w:br/>
+        <w:t xml:space="preserve">  4.3 </w:t>
+      </w:r>
+      <w:r>
+        <w:t xml:space="preserve">Padrão </w:t>
+      </w:r>
+      <w:proofErr w:type="spellStart"/>
+      <w:r>
+        <w:t>Prototype</w:t>
+      </w:r>
+      <w:proofErr w:type="spellEnd"/>
+      <w:r>
+        <w:t xml:space="preserve"> para Clonagem ................................... 33</w:t>
+      </w:r>
+      <w:r>
+        <w:br/>
+      </w:r>
+      <w:r>
+        <w:rPr>
+          <w:b/>
+          <w:bCs/>
+        </w:rPr>
+        <w:t xml:space="preserve">  4.4 </w:t>
+      </w:r>
+      <w:r>
+        <w:t>Números de Série Únicos para Ferramentas ......................... 35</w:t>
+      </w:r>
+      <w:r>
+        <w:rPr>
+          <w:b/>
+          <w:bCs/>
+        </w:rPr>
+        <w:br/>
+        <w:t xml:space="preserve">  4.5 </w:t>
+      </w:r>
+      <w:proofErr w:type="spellStart"/>
+      <w:r>
+        <w:t>Array</w:t>
+      </w:r>
+      <w:proofErr w:type="spellEnd"/>
+      <w:r>
+        <w:t xml:space="preserve"> Dinâmico no Jardineiro ..................................... 37</w:t>
+      </w:r>
+      <w:r>
+        <w:br/>
+      </w:r>
+      <w:r>
+        <w:rPr>
+          <w:b/>
+          <w:bCs/>
+        </w:rPr>
+        <w:t xml:space="preserve">  4.6 </w:t>
+      </w:r>
+      <w:proofErr w:type="spellStart"/>
+      <w:r>
+        <w:t>Settings</w:t>
+      </w:r>
+      <w:proofErr w:type="spellEnd"/>
+      <w:r>
+        <w:t xml:space="preserve"> Globais como Classe Estática ............................ 39</w:t>
+      </w:r>
+      <w:r>
+        <w:rPr>
+          <w:b/>
+          <w:bCs/>
+        </w:rPr>
+        <w:br/>
+        <w:t xml:space="preserve">  4.7 </w:t>
+      </w:r>
+      <w:r>
+        <w:t xml:space="preserve">Persistência com </w:t>
+      </w:r>
+      <w:proofErr w:type="spellStart"/>
+      <w:proofErr w:type="gramStart"/>
+      <w:r>
+        <w:t>std</w:t>
+      </w:r>
+      <w:proofErr w:type="spellEnd"/>
+      <w:r>
+        <w:t>::</w:t>
+      </w:r>
+      <w:proofErr w:type="spellStart"/>
+      <w:proofErr w:type="gramEnd"/>
+      <w:r>
+        <w:t>map</w:t>
+      </w:r>
+      <w:proofErr w:type="spellEnd"/>
+      <w:r>
+        <w:t xml:space="preserve"> ...................................... 41</w:t>
+      </w:r>
+    </w:p>
+    <w:p>
+      <w:pPr>
+        <w:rPr>
+          <w:b/>
+          <w:bCs/>
+        </w:rPr>
+      </w:pPr>
+      <w:r>
+        <w:rPr>
+          <w:b/>
+          <w:bCs/>
+        </w:rPr>
+        <w:t xml:space="preserve">5. </w:t>
+      </w:r>
+      <w:r>
+        <w:t>Dificuldades Encontradas e Soluções ...................................... 44</w:t>
+      </w:r>
+      <w:r>
+        <w:rPr>
+          <w:b/>
+          <w:bCs/>
+        </w:rPr>
+        <w:br/>
+        <w:t xml:space="preserve">  5.1 </w:t>
+      </w:r>
+      <w:r>
+        <w:t>Circulação de Apontadores entre Módulos .......................... 44</w:t>
+      </w:r>
+      <w:r>
+        <w:rPr>
+          <w:b/>
+          <w:bCs/>
+        </w:rPr>
+        <w:br/>
+        <w:t xml:space="preserve">  5.2 </w:t>
+      </w:r>
+      <w:r>
+        <w:t>Pulverizador com Acesso à Área Vizinha ........................... 46</w:t>
+      </w:r>
+      <w:r>
+        <w:rPr>
+          <w:b/>
+          <w:bCs/>
+        </w:rPr>
+        <w:br/>
+        <w:t xml:space="preserve">  5.3 </w:t>
+      </w:r>
+      <w:r>
+        <w:t>Cantoras Regenerando Vizinhas ................................... 48</w:t>
+      </w:r>
+      <w:r>
+        <w:rPr>
+          <w:b/>
+          <w:bCs/>
+        </w:rPr>
+        <w:br/>
+        <w:t xml:space="preserve">  5.4 </w:t>
+      </w:r>
+      <w:r>
+        <w:t>Persistência com Clonagem ........................................ 50</w:t>
+      </w:r>
+      <w:r>
+        <w:rPr>
+          <w:b/>
+          <w:bCs/>
+        </w:rPr>
+        <w:br/>
+        <w:t xml:space="preserve">  5.5 </w:t>
+      </w:r>
+      <w:r>
+        <w:t>Limites de Movimentos do Jardineiro .............................. 52</w:t>
+      </w:r>
+      <w:r>
+        <w:rPr>
+          <w:b/>
+          <w:bCs/>
+        </w:rPr>
+        <w:br/>
+        <w:t xml:space="preserve">  5.6 </w:t>
+      </w:r>
+      <w:proofErr w:type="spellStart"/>
+      <w:r>
+        <w:t>Parsing</w:t>
+      </w:r>
+      <w:proofErr w:type="spellEnd"/>
+      <w:r>
+        <w:t xml:space="preserve"> de Comandos ............................................. 54</w:t>
+      </w:r>
+    </w:p>
+    <w:p>
+      <w:pPr>
+        <w:rPr>
+          <w:b/>
+          <w:bCs/>
+        </w:rPr>
+      </w:pPr>
+      <w:r>
+        <w:rPr>
+          <w:b/>
+          <w:bCs/>
+        </w:rPr>
+        <w:t xml:space="preserve">6. </w:t>
+      </w:r>
+      <w:r>
+        <w:t>Resultados Obtidos ...................................................... 57</w:t>
+      </w:r>
+      <w:r>
+        <w:rPr>
+          <w:b/>
+          <w:bCs/>
+        </w:rPr>
+        <w:br/>
+        <w:t xml:space="preserve">  6.1 </w:t>
+      </w:r>
+      <w:r>
+        <w:t>Funcionalidades Implementadas ................................... 57</w:t>
+      </w:r>
+      <w:r>
+        <w:rPr>
+          <w:b/>
+          <w:bCs/>
+        </w:rPr>
+        <w:br/>
+      </w:r>
+      <w:r>
+        <w:rPr>
+          <w:b/>
+          <w:bCs/>
+        </w:rPr>
+        <w:lastRenderedPageBreak/>
+        <w:t xml:space="preserve">  6.2 </w:t>
+      </w:r>
+      <w:r>
+        <w:t>Características Técnicas Alcançadas ............................. 60</w:t>
+      </w:r>
+      <w:r>
+        <w:rPr>
+          <w:b/>
+          <w:bCs/>
+        </w:rPr>
+        <w:br/>
+        <w:t xml:space="preserve">  6.3 </w:t>
+      </w:r>
+      <w:r>
+        <w:t>Execução e Testes ............................................... 62</w:t>
+      </w:r>
+    </w:p>
+    <w:p>
+      <w:pPr>
+        <w:rPr>
+          <w:b/>
+          <w:bCs/>
+        </w:rPr>
+      </w:pPr>
+      <w:r>
+        <w:rPr>
+          <w:b/>
+          <w:bCs/>
+        </w:rPr>
+        <w:t xml:space="preserve">7. </w:t>
+      </w:r>
+      <w:r>
+        <w:t>Conclusão e Melhorias Futuras ........................................... 65</w:t>
+      </w:r>
+      <w:r>
+        <w:rPr>
+          <w:b/>
+          <w:bCs/>
+        </w:rPr>
+        <w:br/>
+        <w:t xml:space="preserve">  7.1 </w:t>
+      </w:r>
+      <w:r>
+        <w:t>Avaliação Final ................................................. 65</w:t>
+      </w:r>
+      <w:r>
+        <w:rPr>
+          <w:b/>
+          <w:bCs/>
+        </w:rPr>
+        <w:br/>
+        <w:t xml:space="preserve">  7.2 </w:t>
+      </w:r>
+      <w:r>
+        <w:t>Melhorias Futuras ............................................... 67</w:t>
+      </w:r>
+    </w:p>
+    <w:p>
+      <w:pPr>
+        <w:rPr>
+          <w:b/>
+          <w:bCs/>
+        </w:rPr>
+      </w:pPr>
+    </w:p>
+    <w:p>
+      <w:pPr>
+        <w:rPr>
+          <w:b/>
+          <w:bCs/>
+        </w:rPr>
+      </w:pPr>
+    </w:p>
+    <w:p>
+      <w:pPr>
+        <w:rPr>
+          <w:b/>
+          <w:bCs/>
+        </w:rPr>
+      </w:pPr>
+    </w:p>
+    <w:p>
+      <w:pPr>
+        <w:rPr>
+          <w:b/>
+          <w:bCs/>
+        </w:rPr>
+      </w:pPr>
+    </w:p>
+    <w:p>
+      <w:pPr>
+        <w:rPr>
+          <w:b/>
+          <w:bCs/>
+        </w:rPr>
+      </w:pPr>
+    </w:p>
+    <w:p>
+      <w:pPr>
+        <w:rPr>
+          <w:b/>
+          <w:bCs/>
+        </w:rPr>
+      </w:pPr>
+    </w:p>
+    <w:p>
+      <w:pPr>
+        <w:rPr>
+          <w:b/>
+          <w:bCs/>
+        </w:rPr>
+      </w:pPr>
+    </w:p>
+    <w:p>
+      <w:pPr>
+        <w:rPr>
+          <w:b/>
+          <w:bCs/>
+        </w:rPr>
+      </w:pPr>
+    </w:p>
+    <w:p>
+      <w:pPr>
+        <w:rPr>
+          <w:b/>
+          <w:bCs/>
+        </w:rPr>
+      </w:pPr>
+    </w:p>
+    <w:p>
+      <w:pPr>
+        <w:rPr>
+          <w:b/>
+          <w:bCs/>
+        </w:rPr>
+      </w:pPr>
+    </w:p>
+    <w:p>
+      <w:pPr>
+        <w:rPr>
+          <w:b/>
+          <w:bCs/>
+        </w:rPr>
+      </w:pPr>
+    </w:p>
+    <w:p>
+      <w:pPr>
+        <w:rPr>
+          <w:b/>
+          <w:bCs/>
+        </w:rPr>
+      </w:pPr>
+    </w:p>
+    <w:p>
+      <w:pPr>
+        <w:rPr>
+          <w:b/>
+          <w:bCs/>
+        </w:rPr>
+      </w:pPr>
+    </w:p>
+    <w:p>
+      <w:pPr>
+        <w:rPr>
+          <w:b/>
+          <w:bCs/>
+        </w:rPr>
+      </w:pPr>
+    </w:p>
+    <w:p>
+      <w:pPr>
+        <w:rPr>
+          <w:b/>
+          <w:bCs/>
+        </w:rPr>
+      </w:pPr>
+    </w:p>
+    <w:p>
+      <w:pPr>
+        <w:rPr>
+          <w:b/>
+          <w:bCs/>
+        </w:rPr>
+      </w:pPr>
+    </w:p>
+    <w:p>
+      <w:pPr>
+        <w:rPr>
+          <w:b/>
+          <w:bCs/>
+        </w:rPr>
+      </w:pPr>
+    </w:p>
+    <w:p>
+      <w:pPr>
+        <w:rPr>
+          <w:b/>
+          <w:bCs/>
+        </w:rPr>
+      </w:pPr>
+    </w:p>
+    <w:p>
+      <w:pPr>
+        <w:rPr>
+          <w:b/>
+          <w:bCs/>
+        </w:rPr>
+      </w:pPr>
+    </w:p>
+    <w:p>
+      <w:pPr>
+        <w:rPr>
+          <w:b/>
+          <w:bCs/>
+        </w:rPr>
+      </w:pPr>
+    </w:p>
+    <w:p>
+      <w:pPr>
+        <w:rPr>
+          <w:b/>
+          <w:bCs/>
+        </w:rPr>
+      </w:pPr>
+    </w:p>
+    <w:p>
+      <w:pPr>
+        <w:rPr>
+          <w:b/>
+          <w:bCs/>
+        </w:rPr>
+      </w:pPr>
+    </w:p>
+    <w:p>
+      <w:pPr>
+        <w:rPr>
+          <w:b/>
+          <w:bCs/>
+        </w:rPr>
+      </w:pPr>
+      <w:r>
+        <w:rPr>
+          <w:b/>
+          <w:bCs/>
+        </w:rPr>
+        <w:lastRenderedPageBreak/>
         <w:t>1. Objetivo do Trabalho</w:t>
       </w:r>
     </w:p>
@@ -138,7 +808,7 @@
     <w:p>
       <w:r>
         <w:pict w14:anchorId="4AFA8873">
-          <v:rect id="_x0000_i1074" style="width:0;height:1.5pt" o:hralign="center" o:hrstd="t" o:hr="t" fillcolor="#a0a0a0" stroked="f"/>
+          <v:rect id="_x0000_i1026" style="width:0;height:1.5pt" o:hralign="center" o:hrstd="t" o:hr="t" fillcolor="#a0a0a0" stroked="f"/>
         </w:pict>
       </w:r>
     </w:p>
@@ -188,19 +858,19 @@
           <w:b/>
           <w:bCs/>
         </w:rPr>
+        <w:t>Camada de Intervenção</w:t>
+      </w:r>
+      <w:r>
+        <w:t>: Ferramentas (Regador, Adubo, Tesoura, Pulverizador) que o jardineiro maneja para modificar o ambiente. Cada ferramenta tem capacidades e limitações próprias e herda de uma classe abstrata Ferramenta.</w:t>
+      </w:r>
+    </w:p>
+    <w:p>
+      <w:r>
+        <w:rPr>
+          <w:b/>
+          <w:bCs/>
+        </w:rPr>
         <w:lastRenderedPageBreak/>
-        <w:t>Camada de Intervenção</w:t>
-      </w:r>
-      <w:r>
-        <w:t>: Ferramentas (Regador, Adubo, Tesoura, Pulverizador) que o jardineiro maneja para modificar o ambiente. Cada ferramenta tem capacidades e limitações próprias e herda de uma classe abstrata Ferramenta.</w:t>
-      </w:r>
-    </w:p>
-    <w:p>
-      <w:r>
-        <w:rPr>
-          <w:b/>
-          <w:bCs/>
-        </w:rPr>
         <w:t>Camada de Controle</w:t>
       </w:r>
       <w:r>
@@ -239,7 +909,7 @@
     <w:p>
       <w:r>
         <w:pict w14:anchorId="085179CC">
-          <v:rect id="_x0000_i1075" style="width:0;height:1.5pt" o:hralign="center" o:hrstd="t" o:hr="t" fillcolor="#a0a0a0" stroked="f"/>
+          <v:rect id="_x0000_i1027" style="width:0;height:1.5pt" o:hralign="center" o:hrstd="t" o:hr="t" fillcolor="#a0a0a0" stroked="f"/>
         </w:pict>
       </w:r>
     </w:p>
@@ -1212,6 +1882,7 @@
     </w:p>
     <w:p>
       <w:r>
+        <w:lastRenderedPageBreak/>
         <w:t>};</w:t>
       </w:r>
     </w:p>
@@ -1232,7 +1903,6 @@
           <w:b/>
           <w:bCs/>
         </w:rPr>
-        <w:lastRenderedPageBreak/>
         <w:t>Roseira</w:t>
       </w:r>
       <w:r>
@@ -1366,15 +2036,7 @@
       </w:r>
       <w:proofErr w:type="spellEnd"/>
       <w:r>
-        <w:t xml:space="preserve"> </w:t>
-      </w:r>
-      <w:proofErr w:type="spellStart"/>
-      <w:r>
-        <w:t>int</w:t>
-      </w:r>
-      <w:proofErr w:type="spellEnd"/>
-      <w:r>
-        <w:t xml:space="preserve"> </w:t>
+        <w:t xml:space="preserve"> int </w:t>
       </w:r>
       <w:proofErr w:type="spellStart"/>
       <w:r>
@@ -1565,6 +2227,7 @@
           <w:b/>
           <w:bCs/>
         </w:rPr>
+        <w:lastRenderedPageBreak/>
         <w:t>Pulverizador</w:t>
       </w:r>
       <w:r>
@@ -1594,7 +2257,6 @@
     <w:p>
       <w:proofErr w:type="spellStart"/>
       <w:r>
-        <w:lastRenderedPageBreak/>
         <w:t>class</w:t>
       </w:r>
       <w:proofErr w:type="spellEnd"/>
@@ -1994,6 +2656,7 @@
         </w:numPr>
       </w:pPr>
       <w:r>
+        <w:lastRenderedPageBreak/>
         <w:t>Colhe até 5 plantas por turno</w:t>
       </w:r>
     </w:p>
@@ -2052,7 +2715,6 @@
     <w:p>
       <w:proofErr w:type="spellStart"/>
       <w:r>
-        <w:lastRenderedPageBreak/>
         <w:t>private</w:t>
       </w:r>
       <w:proofErr w:type="spellEnd"/>
@@ -2072,14 +2734,9 @@
       <w:r>
         <w:t xml:space="preserve">** </w:t>
       </w:r>
-      <w:proofErr w:type="spellStart"/>
-      <w:proofErr w:type="gramStart"/>
-      <w:r>
-        <w:t>area</w:t>
-      </w:r>
-      <w:proofErr w:type="spellEnd"/>
-      <w:r>
-        <w:t xml:space="preserve">;   </w:t>
+      <w:proofErr w:type="gramStart"/>
+      <w:r>
+        <w:t xml:space="preserve">area;   </w:t>
       </w:r>
       <w:proofErr w:type="gramEnd"/>
       <w:r>
@@ -2487,6 +3144,7 @@
     </w:p>
     <w:p>
       <w:r>
+        <w:lastRenderedPageBreak/>
         <w:t xml:space="preserve">Cada célula do jardim é uma </w:t>
       </w:r>
       <w:proofErr w:type="spellStart"/>
@@ -2603,7 +3261,6 @@
     </w:p>
     <w:p>
       <w:r>
-        <w:lastRenderedPageBreak/>
         <w:t xml:space="preserve">    </w:t>
       </w:r>
       <w:proofErr w:type="spellStart"/>
@@ -2876,6 +3533,7 @@
         </w:numPr>
       </w:pPr>
       <w:r>
+        <w:lastRenderedPageBreak/>
         <w:t>Cantoras cantam (regeneram vizinhas bonitas)</w:t>
       </w:r>
     </w:p>
@@ -2905,7 +3563,7 @@
     <w:p>
       <w:r>
         <w:pict w14:anchorId="38BA4EAB">
-          <v:rect id="_x0000_i1076" style="width:0;height:1.5pt" o:hralign="center" o:hrstd="t" o:hr="t" fillcolor="#a0a0a0" stroked="f"/>
+          <v:rect id="_x0000_i1028" style="width:0;height:1.5pt" o:hralign="center" o:hrstd="t" o:hr="t" fillcolor="#a0a0a0" stroked="f"/>
         </w:pict>
       </w:r>
     </w:p>
@@ -2977,11 +3635,7 @@
       </w:r>
       <w:proofErr w:type="gramEnd"/>
       <w:r>
-        <w:t xml:space="preserve">) sem saber o tipo concreto da planta. Isto torna o código </w:t>
-      </w:r>
-      <w:r>
-        <w:lastRenderedPageBreak/>
-        <w:t>extensível: adicionar um novo tipo de planta requer apenas criar uma subclasse, sem alterar a simulação.</w:t>
+        <w:t>) sem saber o tipo concreto da planta. Isto torna o código extensível: adicionar um novo tipo de planta requer apenas criar uma subclasse, sem alterar a simulação.</w:t>
       </w:r>
     </w:p>
     <w:p>
@@ -3273,6 +3927,7 @@
           <w:b/>
           <w:bCs/>
         </w:rPr>
+        <w:lastRenderedPageBreak/>
         <w:t>Requisito educacional</w:t>
       </w:r>
       <w:r>
@@ -3511,49 +4166,1900 @@
     </w:p>
     <w:p>
       <w:r>
+        <w:t xml:space="preserve">    }</w:t>
+      </w:r>
+    </w:p>
+    <w:p>
+      <w:r>
+        <w:t>}</w:t>
+      </w:r>
+    </w:p>
+    <w:p>
+      <w:pPr>
+        <w:rPr>
+          <w:b/>
+          <w:bCs/>
+        </w:rPr>
+      </w:pPr>
+      <w:r>
+        <w:rPr>
+          <w:b/>
+          <w:bCs/>
+        </w:rPr>
+        <w:t xml:space="preserve">4.3 Padrão </w:t>
+      </w:r>
+      <w:proofErr w:type="spellStart"/>
+      <w:r>
+        <w:rPr>
+          <w:b/>
+          <w:bCs/>
+        </w:rPr>
+        <w:t>Prototype</w:t>
+      </w:r>
+      <w:proofErr w:type="spellEnd"/>
+      <w:r>
+        <w:rPr>
+          <w:b/>
+          <w:bCs/>
+        </w:rPr>
+        <w:t xml:space="preserve"> para Clonagem</w:t>
+      </w:r>
+    </w:p>
+    <w:p>
+      <w:r>
+        <w:t xml:space="preserve">O padrão </w:t>
+      </w:r>
+      <w:proofErr w:type="gramStart"/>
+      <w:r>
+        <w:t>clone(</w:t>
+      </w:r>
+      <w:proofErr w:type="gramEnd"/>
+      <w:r>
+        <w:t>) foi escolhido para persistência:</w:t>
+      </w:r>
+    </w:p>
+    <w:p>
+      <w:r>
+        <w:t xml:space="preserve">virtual Planta* </w:t>
+      </w:r>
+      <w:proofErr w:type="gramStart"/>
+      <w:r>
+        <w:t>clone(</w:t>
+      </w:r>
+      <w:proofErr w:type="gramEnd"/>
+      <w:r>
+        <w:t xml:space="preserve">) </w:t>
+      </w:r>
+      <w:proofErr w:type="spellStart"/>
+      <w:r>
+        <w:t>const</w:t>
+      </w:r>
+      <w:proofErr w:type="spellEnd"/>
+      <w:r>
+        <w:t xml:space="preserve"> = 0;</w:t>
+      </w:r>
+    </w:p>
+    <w:p>
+      <w:r>
+        <w:t>Isto evita expor construtores de cópia públicos e permite controle fino sobre o que é clonado. Para plantas, por exemplo:</w:t>
+      </w:r>
+    </w:p>
+    <w:p>
+      <w:r>
+        <w:t xml:space="preserve">Planta* </w:t>
+      </w:r>
+      <w:proofErr w:type="gramStart"/>
+      <w:r>
+        <w:t>Roseira::clone(</w:t>
+      </w:r>
+      <w:proofErr w:type="gramEnd"/>
+      <w:r>
+        <w:t xml:space="preserve">) </w:t>
+      </w:r>
+      <w:proofErr w:type="spellStart"/>
+      <w:r>
+        <w:t>const</w:t>
+      </w:r>
+      <w:proofErr w:type="spellEnd"/>
+      <w:r>
+        <w:t xml:space="preserve"> {</w:t>
+      </w:r>
+    </w:p>
+    <w:p>
+      <w:r>
+        <w:t xml:space="preserve">    Roseira* r = </w:t>
+      </w:r>
+      <w:proofErr w:type="spellStart"/>
+      <w:r>
+        <w:t>new</w:t>
+      </w:r>
+      <w:proofErr w:type="spellEnd"/>
+      <w:r>
+        <w:t xml:space="preserve"> </w:t>
+      </w:r>
+      <w:proofErr w:type="gramStart"/>
+      <w:r>
+        <w:t>Roseira(</w:t>
+      </w:r>
+      <w:proofErr w:type="gramEnd"/>
+      <w:r>
+        <w:t>);</w:t>
+      </w:r>
+    </w:p>
+    <w:p>
+      <w:r>
+        <w:t xml:space="preserve">    r-&gt;</w:t>
+      </w:r>
+      <w:proofErr w:type="spellStart"/>
+      <w:r>
+        <w:t>setAgua</w:t>
+      </w:r>
+      <w:proofErr w:type="spellEnd"/>
+      <w:r>
+        <w:t>(</w:t>
+      </w:r>
+      <w:proofErr w:type="spellStart"/>
+      <w:proofErr w:type="gramStart"/>
+      <w:r>
+        <w:t>getAgua</w:t>
+      </w:r>
+      <w:proofErr w:type="spellEnd"/>
+      <w:r>
+        <w:t>(</w:t>
+      </w:r>
+      <w:proofErr w:type="gramEnd"/>
+      <w:r>
+        <w:t>));</w:t>
+      </w:r>
+    </w:p>
+    <w:p>
+      <w:r>
+        <w:t xml:space="preserve">    r-&gt;</w:t>
+      </w:r>
+      <w:proofErr w:type="spellStart"/>
+      <w:r>
+        <w:t>setNutrientes</w:t>
+      </w:r>
+      <w:proofErr w:type="spellEnd"/>
+      <w:r>
+        <w:t>(</w:t>
+      </w:r>
+      <w:proofErr w:type="spellStart"/>
+      <w:proofErr w:type="gramStart"/>
+      <w:r>
+        <w:t>getNutrientes</w:t>
+      </w:r>
+      <w:proofErr w:type="spellEnd"/>
+      <w:r>
+        <w:t>(</w:t>
+      </w:r>
+      <w:proofErr w:type="gramEnd"/>
+      <w:r>
+        <w:t>));</w:t>
+      </w:r>
+    </w:p>
+    <w:p>
+      <w:r>
+        <w:t xml:space="preserve">    for (</w:t>
+      </w:r>
+      <w:proofErr w:type="spellStart"/>
+      <w:r>
+        <w:t>int</w:t>
+      </w:r>
+      <w:proofErr w:type="spellEnd"/>
+      <w:r>
+        <w:t xml:space="preserve"> k = 0; k &lt; </w:t>
+      </w:r>
+      <w:proofErr w:type="spellStart"/>
+      <w:proofErr w:type="gramStart"/>
+      <w:r>
+        <w:t>getIdade</w:t>
+      </w:r>
+      <w:proofErr w:type="spellEnd"/>
+      <w:r>
+        <w:t>(</w:t>
+      </w:r>
+      <w:proofErr w:type="gramEnd"/>
+      <w:r>
+        <w:t>); ++k) r-&gt;</w:t>
+      </w:r>
+      <w:proofErr w:type="spellStart"/>
+      <w:proofErr w:type="gramStart"/>
+      <w:r>
+        <w:t>incrementaIdade</w:t>
+      </w:r>
+      <w:proofErr w:type="spellEnd"/>
+      <w:r>
+        <w:t>(</w:t>
+      </w:r>
+      <w:proofErr w:type="gramEnd"/>
+      <w:r>
+        <w:t>);</w:t>
+      </w:r>
+    </w:p>
+    <w:p>
+      <w:r>
+        <w:t xml:space="preserve">    r-&gt;</w:t>
+      </w:r>
+      <w:proofErr w:type="spellStart"/>
+      <w:r>
+        <w:t>setTotalNutrientes</w:t>
+      </w:r>
+      <w:proofErr w:type="spellEnd"/>
+      <w:r>
+        <w:t>(</w:t>
+      </w:r>
+      <w:proofErr w:type="spellStart"/>
+      <w:proofErr w:type="gramStart"/>
+      <w:r>
+        <w:t>getTotalNutrientes</w:t>
+      </w:r>
+      <w:proofErr w:type="spellEnd"/>
+      <w:r>
+        <w:t>(</w:t>
+      </w:r>
+      <w:proofErr w:type="gramEnd"/>
+      <w:r>
+        <w:t>));</w:t>
+      </w:r>
+    </w:p>
+    <w:p>
+      <w:r>
+        <w:t xml:space="preserve">    r-&gt;</w:t>
+      </w:r>
+      <w:proofErr w:type="spellStart"/>
+      <w:r>
+        <w:t>setTotalAgua</w:t>
+      </w:r>
+      <w:proofErr w:type="spellEnd"/>
+      <w:r>
+        <w:t>(</w:t>
+      </w:r>
+      <w:proofErr w:type="spellStart"/>
+      <w:proofErr w:type="gramStart"/>
+      <w:r>
+        <w:t>getTotalAgua</w:t>
+      </w:r>
+      <w:proofErr w:type="spellEnd"/>
+      <w:r>
+        <w:t>(</w:t>
+      </w:r>
+      <w:proofErr w:type="gramEnd"/>
+      <w:r>
+        <w:t>));</w:t>
+      </w:r>
+    </w:p>
+    <w:p>
+      <w:r>
         <w:lastRenderedPageBreak/>
+        <w:t xml:space="preserve">    r-&gt;</w:t>
+      </w:r>
+      <w:proofErr w:type="spellStart"/>
+      <w:r>
+        <w:t>setPosicao</w:t>
+      </w:r>
+      <w:proofErr w:type="spellEnd"/>
+      <w:r>
+        <w:t>(</w:t>
+      </w:r>
+      <w:proofErr w:type="spellStart"/>
+      <w:proofErr w:type="gramStart"/>
+      <w:r>
+        <w:t>getLinha</w:t>
+      </w:r>
+      <w:proofErr w:type="spellEnd"/>
+      <w:r>
+        <w:t>(</w:t>
+      </w:r>
+      <w:proofErr w:type="gramEnd"/>
+      <w:r>
+        <w:t xml:space="preserve">), </w:t>
+      </w:r>
+      <w:proofErr w:type="spellStart"/>
+      <w:proofErr w:type="gramStart"/>
+      <w:r>
+        <w:t>getColuna</w:t>
+      </w:r>
+      <w:proofErr w:type="spellEnd"/>
+      <w:r>
+        <w:t>(</w:t>
+      </w:r>
+      <w:proofErr w:type="gramEnd"/>
+      <w:r>
+        <w:t>));</w:t>
+      </w:r>
+    </w:p>
+    <w:p>
+      <w:r>
+        <w:t xml:space="preserve">    </w:t>
+      </w:r>
+      <w:proofErr w:type="spellStart"/>
+      <w:r>
+        <w:t>return</w:t>
+      </w:r>
+      <w:proofErr w:type="spellEnd"/>
+      <w:r>
+        <w:t xml:space="preserve"> r;</w:t>
+      </w:r>
+    </w:p>
+    <w:p>
+      <w:r>
+        <w:t>}</w:t>
+      </w:r>
+    </w:p>
+    <w:p>
+      <w:r>
+        <w:t xml:space="preserve">Isto preserva completamente o estado, essencial para </w:t>
+      </w:r>
+      <w:proofErr w:type="spellStart"/>
+      <w:proofErr w:type="gramStart"/>
+      <w:r>
+        <w:t>gravarCopia</w:t>
+      </w:r>
+      <w:proofErr w:type="spellEnd"/>
+      <w:r>
+        <w:t>(</w:t>
+      </w:r>
+      <w:proofErr w:type="gramEnd"/>
+      <w:r>
+        <w:t xml:space="preserve">) e </w:t>
+      </w:r>
+      <w:proofErr w:type="spellStart"/>
+      <w:proofErr w:type="gramStart"/>
+      <w:r>
+        <w:t>recuperarCopia</w:t>
+      </w:r>
+      <w:proofErr w:type="spellEnd"/>
+      <w:r>
+        <w:t>(</w:t>
+      </w:r>
+      <w:proofErr w:type="gramEnd"/>
+      <w:r>
+        <w:t>).</w:t>
+      </w:r>
+    </w:p>
+    <w:p>
+      <w:pPr>
+        <w:rPr>
+          <w:b/>
+          <w:bCs/>
+        </w:rPr>
+      </w:pPr>
+      <w:r>
+        <w:rPr>
+          <w:b/>
+          <w:bCs/>
+        </w:rPr>
+        <w:t>4.4 Números de Série Únicos para Ferramentas</w:t>
+      </w:r>
+    </w:p>
+    <w:p>
+      <w:r>
+        <w:t>As ferramentas possuem números de série únicos, gerados automaticamente:</w:t>
+      </w:r>
+    </w:p>
+    <w:p>
+      <w:proofErr w:type="spellStart"/>
+      <w:r>
+        <w:t>class</w:t>
+      </w:r>
+      <w:proofErr w:type="spellEnd"/>
+      <w:r>
+        <w:t xml:space="preserve"> Ferramenta {</w:t>
+      </w:r>
+    </w:p>
+    <w:p>
+      <w:proofErr w:type="spellStart"/>
+      <w:r>
+        <w:t>protected</w:t>
+      </w:r>
+      <w:proofErr w:type="spellEnd"/>
+      <w:r>
+        <w:t>:</w:t>
+      </w:r>
+    </w:p>
+    <w:p>
+      <w:r>
+        <w:t xml:space="preserve">    </w:t>
+      </w:r>
+      <w:proofErr w:type="spellStart"/>
+      <w:r>
+        <w:t>int</w:t>
+      </w:r>
+      <w:proofErr w:type="spellEnd"/>
+      <w:r>
+        <w:t xml:space="preserve"> </w:t>
+      </w:r>
+      <w:proofErr w:type="spellStart"/>
+      <w:r>
+        <w:t>numeroSerie</w:t>
+      </w:r>
+      <w:proofErr w:type="spellEnd"/>
+      <w:r>
+        <w:t>;</w:t>
+      </w:r>
+    </w:p>
+    <w:p>
+      <w:r>
+        <w:t xml:space="preserve">    </w:t>
+      </w:r>
+      <w:proofErr w:type="spellStart"/>
+      <w:r>
+        <w:t>static</w:t>
+      </w:r>
+      <w:proofErr w:type="spellEnd"/>
+      <w:r>
+        <w:t xml:space="preserve"> int </w:t>
+      </w:r>
+      <w:proofErr w:type="spellStart"/>
+      <w:r>
+        <w:t>contadorSerie</w:t>
+      </w:r>
+      <w:proofErr w:type="spellEnd"/>
+      <w:r>
+        <w:t>;</w:t>
+      </w:r>
+    </w:p>
+    <w:p>
+      <w:proofErr w:type="spellStart"/>
+      <w:r>
+        <w:t>public</w:t>
+      </w:r>
+      <w:proofErr w:type="spellEnd"/>
+      <w:r>
+        <w:t>:</w:t>
+      </w:r>
+    </w:p>
+    <w:p>
+      <w:r>
+        <w:t xml:space="preserve">    </w:t>
+      </w:r>
+      <w:proofErr w:type="gramStart"/>
+      <w:r>
+        <w:t>Ferramenta(</w:t>
+      </w:r>
+      <w:proofErr w:type="gramEnd"/>
+      <w:r>
+        <w:t xml:space="preserve">) </w:t>
+      </w:r>
+      <w:proofErr w:type="gramStart"/>
+      <w:r>
+        <w:t xml:space="preserve">{ </w:t>
+      </w:r>
+      <w:proofErr w:type="spellStart"/>
+      <w:r>
+        <w:t>numeroSerie</w:t>
+      </w:r>
+      <w:proofErr w:type="spellEnd"/>
+      <w:proofErr w:type="gramEnd"/>
+      <w:r>
+        <w:t xml:space="preserve"> = </w:t>
+      </w:r>
+      <w:proofErr w:type="spellStart"/>
+      <w:r>
+        <w:t>contadorSerie</w:t>
+      </w:r>
+      <w:proofErr w:type="spellEnd"/>
+      <w:r>
+        <w:t>++</w:t>
+      </w:r>
+      <w:proofErr w:type="gramStart"/>
+      <w:r>
+        <w:t>; }</w:t>
+      </w:r>
+      <w:proofErr w:type="gramEnd"/>
+    </w:p>
+    <w:p>
+      <w:r>
+        <w:t>};</w:t>
+      </w:r>
+    </w:p>
+    <w:p>
+      <w:r>
+        <w:t>Isto permite ao utilizador referenciar ferramentas de forma estável (pega 3), mesmo após várias operações. A alternativa (usar apontadores) seria frágil e pouco amigável.</w:t>
+      </w:r>
+    </w:p>
+    <w:p>
+      <w:pPr>
+        <w:rPr>
+          <w:b/>
+          <w:bCs/>
+        </w:rPr>
+      </w:pPr>
+      <w:r>
+        <w:rPr>
+          <w:b/>
+          <w:bCs/>
+        </w:rPr>
+        <w:t xml:space="preserve">4.5 </w:t>
+      </w:r>
+      <w:proofErr w:type="spellStart"/>
+      <w:r>
+        <w:rPr>
+          <w:b/>
+          <w:bCs/>
+        </w:rPr>
+        <w:t>Array</w:t>
+      </w:r>
+      <w:proofErr w:type="spellEnd"/>
+      <w:r>
+        <w:rPr>
+          <w:b/>
+          <w:bCs/>
+        </w:rPr>
+        <w:t xml:space="preserve"> Dinâmico no Jardineiro</w:t>
+      </w:r>
+    </w:p>
+    <w:p>
+      <w:r>
+        <w:t>O inventário do jardineiro é um Ferramenta** (</w:t>
+      </w:r>
+      <w:proofErr w:type="spellStart"/>
+      <w:r>
+        <w:t>array</w:t>
+      </w:r>
+      <w:proofErr w:type="spellEnd"/>
+      <w:r>
+        <w:t xml:space="preserve"> de apontadores) com redimensionamento automático:</w:t>
+      </w:r>
+    </w:p>
+    <w:p>
+      <w:proofErr w:type="spellStart"/>
+      <w:r>
+        <w:t>bool</w:t>
+      </w:r>
+      <w:proofErr w:type="spellEnd"/>
+      <w:r>
+        <w:t xml:space="preserve"> </w:t>
+      </w:r>
+      <w:proofErr w:type="gramStart"/>
+      <w:r>
+        <w:t>Jardineiro::</w:t>
+      </w:r>
+      <w:proofErr w:type="spellStart"/>
+      <w:r>
+        <w:t>garantirCapacidade</w:t>
+      </w:r>
+      <w:proofErr w:type="spellEnd"/>
+      <w:r>
+        <w:t>(</w:t>
+      </w:r>
+      <w:proofErr w:type="spellStart"/>
+      <w:proofErr w:type="gramEnd"/>
+      <w:r>
+        <w:t>int</w:t>
+      </w:r>
+      <w:proofErr w:type="spellEnd"/>
+      <w:r>
+        <w:t xml:space="preserve"> </w:t>
+      </w:r>
+      <w:proofErr w:type="spellStart"/>
+      <w:r>
+        <w:t>novaCapacidade</w:t>
+      </w:r>
+      <w:proofErr w:type="spellEnd"/>
+      <w:r>
+        <w:t>) {</w:t>
+      </w:r>
+    </w:p>
+    <w:p>
+      <w:r>
+        <w:t xml:space="preserve">    </w:t>
+      </w:r>
+      <w:proofErr w:type="spellStart"/>
+      <w:r>
+        <w:t>if</w:t>
+      </w:r>
+      <w:proofErr w:type="spellEnd"/>
+      <w:r>
+        <w:t xml:space="preserve"> (</w:t>
+      </w:r>
+      <w:proofErr w:type="spellStart"/>
+      <w:r>
+        <w:t>novaCapacidade</w:t>
+      </w:r>
+      <w:proofErr w:type="spellEnd"/>
+      <w:r>
+        <w:t xml:space="preserve"> &lt;= </w:t>
+      </w:r>
+      <w:proofErr w:type="spellStart"/>
+      <w:r>
+        <w:t>capacidadeFerramentas</w:t>
+      </w:r>
+      <w:proofErr w:type="spellEnd"/>
+      <w:r>
+        <w:t xml:space="preserve">) </w:t>
+      </w:r>
+      <w:proofErr w:type="spellStart"/>
+      <w:r>
+        <w:t>return</w:t>
+      </w:r>
+      <w:proofErr w:type="spellEnd"/>
+      <w:r>
+        <w:t xml:space="preserve"> </w:t>
+      </w:r>
+      <w:proofErr w:type="spellStart"/>
+      <w:r>
+        <w:t>true</w:t>
+      </w:r>
+      <w:proofErr w:type="spellEnd"/>
+      <w:r>
+        <w:t>;</w:t>
+      </w:r>
+    </w:p>
+    <w:p>
+      <w:r>
+        <w:t xml:space="preserve">    Ferramenta** novo = </w:t>
+      </w:r>
+      <w:proofErr w:type="spellStart"/>
+      <w:r>
+        <w:t>new</w:t>
+      </w:r>
+      <w:proofErr w:type="spellEnd"/>
+      <w:r>
+        <w:t xml:space="preserve"> Ferramenta*[</w:t>
+      </w:r>
+      <w:proofErr w:type="spellStart"/>
+      <w:r>
+        <w:t>novaCapacidade</w:t>
+      </w:r>
+      <w:proofErr w:type="spellEnd"/>
+      <w:r>
+        <w:t>];</w:t>
+      </w:r>
+    </w:p>
+    <w:p>
+      <w:r>
+        <w:t xml:space="preserve">    for (</w:t>
+      </w:r>
+      <w:proofErr w:type="spellStart"/>
+      <w:r>
+        <w:t>int</w:t>
+      </w:r>
+      <w:proofErr w:type="spellEnd"/>
+      <w:r>
+        <w:t xml:space="preserve"> i = 0; i &lt; </w:t>
+      </w:r>
+      <w:proofErr w:type="spellStart"/>
+      <w:r>
+        <w:t>numFerramentas</w:t>
+      </w:r>
+      <w:proofErr w:type="spellEnd"/>
+      <w:r>
+        <w:t>; ++i) {</w:t>
+      </w:r>
+    </w:p>
+    <w:p>
+      <w:r>
+        <w:t xml:space="preserve">        novo[i] = ferramentas[i];</w:t>
+      </w:r>
+    </w:p>
+    <w:p>
+      <w:r>
         <w:t xml:space="preserve">    }</w:t>
       </w:r>
     </w:p>
     <w:p>
       <w:r>
+        <w:t xml:space="preserve">    </w:t>
+      </w:r>
+      <w:proofErr w:type="gramStart"/>
+      <w:r>
+        <w:t>delete[</w:t>
+      </w:r>
+      <w:proofErr w:type="gramEnd"/>
+      <w:r>
+        <w:t>] ferramentas;</w:t>
+      </w:r>
+    </w:p>
+    <w:p>
+      <w:r>
+        <w:lastRenderedPageBreak/>
+        <w:t xml:space="preserve">    ferramentas = novo;</w:t>
+      </w:r>
+    </w:p>
+    <w:p>
+      <w:r>
+        <w:t xml:space="preserve">    </w:t>
+      </w:r>
+      <w:proofErr w:type="spellStart"/>
+      <w:r>
+        <w:t>capacidadeFerramentas</w:t>
+      </w:r>
+      <w:proofErr w:type="spellEnd"/>
+      <w:r>
+        <w:t xml:space="preserve"> = </w:t>
+      </w:r>
+      <w:proofErr w:type="spellStart"/>
+      <w:r>
+        <w:t>novaCapacidade</w:t>
+      </w:r>
+      <w:proofErr w:type="spellEnd"/>
+      <w:r>
+        <w:t>;</w:t>
+      </w:r>
+    </w:p>
+    <w:p>
+      <w:r>
+        <w:t xml:space="preserve">    </w:t>
+      </w:r>
+      <w:proofErr w:type="spellStart"/>
+      <w:r>
+        <w:t>return</w:t>
+      </w:r>
+      <w:proofErr w:type="spellEnd"/>
+      <w:r>
+        <w:t xml:space="preserve"> </w:t>
+      </w:r>
+      <w:proofErr w:type="spellStart"/>
+      <w:r>
+        <w:t>true</w:t>
+      </w:r>
+      <w:proofErr w:type="spellEnd"/>
+      <w:r>
+        <w:t>;</w:t>
+      </w:r>
+    </w:p>
+    <w:p>
+      <w:r>
         <w:t>}</w:t>
       </w:r>
     </w:p>
     <w:p>
-      <w:pPr>
-        <w:rPr>
-          <w:b/>
-          <w:bCs/>
-        </w:rPr>
-      </w:pPr>
-      <w:r>
-        <w:rPr>
-          <w:b/>
-          <w:bCs/>
-        </w:rPr>
-        <w:t xml:space="preserve">4.3 Padrão </w:t>
-      </w:r>
-      <w:proofErr w:type="spellStart"/>
-      <w:r>
-        <w:rPr>
-          <w:b/>
-          <w:bCs/>
-        </w:rPr>
-        <w:t>Prototype</w:t>
-      </w:r>
-      <w:proofErr w:type="spellEnd"/>
-      <w:r>
-        <w:rPr>
-          <w:b/>
-          <w:bCs/>
-        </w:rPr>
-        <w:t xml:space="preserve"> para Clonagem</w:t>
-      </w:r>
-    </w:p>
-    <w:p>
-      <w:r>
-        <w:t xml:space="preserve">O padrão </w:t>
+      <w:r>
+        <w:t xml:space="preserve">Isto simula um </w:t>
+      </w:r>
+      <w:proofErr w:type="spellStart"/>
+      <w:r>
+        <w:t>vector</w:t>
+      </w:r>
+      <w:proofErr w:type="spellEnd"/>
+      <w:r>
+        <w:t xml:space="preserve"> dinâmico, evitando a necessidade de bibliotecas STL complexas enquanto demonstra compreensão de alocação.</w:t>
+      </w:r>
+    </w:p>
+    <w:p>
+      <w:pPr>
+        <w:rPr>
+          <w:b/>
+          <w:bCs/>
+        </w:rPr>
+      </w:pPr>
+      <w:r>
+        <w:rPr>
+          <w:b/>
+          <w:bCs/>
+        </w:rPr>
+        <w:t xml:space="preserve">4.6 </w:t>
+      </w:r>
+      <w:proofErr w:type="spellStart"/>
+      <w:r>
+        <w:rPr>
+          <w:b/>
+          <w:bCs/>
+        </w:rPr>
+        <w:t>Settings</w:t>
+      </w:r>
+      <w:proofErr w:type="spellEnd"/>
+      <w:r>
+        <w:rPr>
+          <w:b/>
+          <w:bCs/>
+        </w:rPr>
+        <w:t xml:space="preserve"> Globais como Classe Estática</w:t>
+      </w:r>
+    </w:p>
+    <w:p>
+      <w:r>
+        <w:t xml:space="preserve">As constantes de simulação foram centralizadas em </w:t>
+      </w:r>
+      <w:proofErr w:type="spellStart"/>
+      <w:r>
+        <w:t>Settings.h</w:t>
+      </w:r>
+      <w:proofErr w:type="spellEnd"/>
+      <w:r>
+        <w:t>:</w:t>
+      </w:r>
+    </w:p>
+    <w:p>
+      <w:proofErr w:type="spellStart"/>
+      <w:r>
+        <w:t>class</w:t>
+      </w:r>
+      <w:proofErr w:type="spellEnd"/>
+      <w:r>
+        <w:t xml:space="preserve"> </w:t>
+      </w:r>
+      <w:proofErr w:type="spellStart"/>
+      <w:r>
+        <w:t>Settings</w:t>
+      </w:r>
+      <w:proofErr w:type="spellEnd"/>
+      <w:r>
+        <w:t xml:space="preserve"> {</w:t>
+      </w:r>
+    </w:p>
+    <w:p>
+      <w:proofErr w:type="spellStart"/>
+      <w:r>
+        <w:t>public</w:t>
+      </w:r>
+      <w:proofErr w:type="spellEnd"/>
+      <w:r>
+        <w:t>:</w:t>
+      </w:r>
+    </w:p>
+    <w:p>
+      <w:r>
+        <w:t xml:space="preserve">    </w:t>
+      </w:r>
+      <w:proofErr w:type="spellStart"/>
+      <w:r>
+        <w:t>class</w:t>
+      </w:r>
+      <w:proofErr w:type="spellEnd"/>
+      <w:r>
+        <w:t xml:space="preserve"> Regador {</w:t>
+      </w:r>
+    </w:p>
+    <w:p>
+      <w:r>
+        <w:t xml:space="preserve">    </w:t>
+      </w:r>
+      <w:proofErr w:type="spellStart"/>
+      <w:r>
+        <w:t>public</w:t>
+      </w:r>
+      <w:proofErr w:type="spellEnd"/>
+      <w:r>
+        <w:t>:</w:t>
+      </w:r>
+    </w:p>
+    <w:p>
+      <w:r>
+        <w:t xml:space="preserve">        </w:t>
+      </w:r>
+      <w:proofErr w:type="spellStart"/>
+      <w:r>
+        <w:t>static</w:t>
+      </w:r>
+      <w:proofErr w:type="spellEnd"/>
+      <w:r>
+        <w:t xml:space="preserve"> </w:t>
+      </w:r>
+      <w:proofErr w:type="spellStart"/>
+      <w:r>
+        <w:t>const</w:t>
+      </w:r>
+      <w:proofErr w:type="spellEnd"/>
+      <w:r>
+        <w:t xml:space="preserve"> </w:t>
+      </w:r>
+      <w:proofErr w:type="spellStart"/>
+      <w:r>
+        <w:t>int</w:t>
+      </w:r>
+      <w:proofErr w:type="spellEnd"/>
+      <w:r>
+        <w:t xml:space="preserve"> capacidade = 200;</w:t>
+      </w:r>
+    </w:p>
+    <w:p>
+      <w:r>
+        <w:t xml:space="preserve">        </w:t>
+      </w:r>
+      <w:proofErr w:type="spellStart"/>
+      <w:r>
+        <w:t>static</w:t>
+      </w:r>
+      <w:proofErr w:type="spellEnd"/>
+      <w:r>
+        <w:t xml:space="preserve"> </w:t>
+      </w:r>
+      <w:proofErr w:type="spellStart"/>
+      <w:r>
+        <w:t>const</w:t>
+      </w:r>
+      <w:proofErr w:type="spellEnd"/>
+      <w:r>
+        <w:t xml:space="preserve"> </w:t>
+      </w:r>
+      <w:proofErr w:type="spellStart"/>
+      <w:r>
+        <w:t>int</w:t>
+      </w:r>
+      <w:proofErr w:type="spellEnd"/>
+      <w:r>
+        <w:t xml:space="preserve"> dose = 10;</w:t>
+      </w:r>
+    </w:p>
+    <w:p>
+      <w:r>
+        <w:t xml:space="preserve">    };</w:t>
+      </w:r>
+    </w:p>
+    <w:p>
+      <w:r>
+        <w:t xml:space="preserve">    // ... mais tipos</w:t>
+      </w:r>
+    </w:p>
+    <w:p>
+      <w:r>
+        <w:t>};</w:t>
+      </w:r>
+    </w:p>
+    <w:p>
+      <w:r>
+        <w:t>Isto facilita ajuste de parâmetros sem recompilação completa e torna os valores imediatamente visíveis. A alternativa de múltiplos #define seria menos estruturada.</w:t>
+      </w:r>
+    </w:p>
+    <w:p>
+      <w:pPr>
+        <w:rPr>
+          <w:b/>
+          <w:bCs/>
+        </w:rPr>
+      </w:pPr>
+      <w:r>
+        <w:rPr>
+          <w:b/>
+          <w:bCs/>
+        </w:rPr>
+        <w:t xml:space="preserve">4.7 Persistência com </w:t>
+      </w:r>
+      <w:proofErr w:type="spellStart"/>
+      <w:r>
+        <w:rPr>
+          <w:b/>
+          <w:bCs/>
+        </w:rPr>
+        <w:t>Map</w:t>
+      </w:r>
+      <w:proofErr w:type="spellEnd"/>
+    </w:p>
+    <w:p>
+      <w:r>
+        <w:t xml:space="preserve">O estado do jardim é persistido usando </w:t>
+      </w:r>
+      <w:proofErr w:type="spellStart"/>
+      <w:proofErr w:type="gramStart"/>
+      <w:r>
+        <w:t>std</w:t>
+      </w:r>
+      <w:proofErr w:type="spellEnd"/>
+      <w:r>
+        <w:t>::</w:t>
+      </w:r>
+      <w:proofErr w:type="spellStart"/>
+      <w:proofErr w:type="gramEnd"/>
+      <w:r>
+        <w:t>map</w:t>
+      </w:r>
+      <w:proofErr w:type="spellEnd"/>
+      <w:r>
+        <w:t>&lt;</w:t>
+      </w:r>
+      <w:proofErr w:type="spellStart"/>
+      <w:proofErr w:type="gramStart"/>
+      <w:r>
+        <w:t>std</w:t>
+      </w:r>
+      <w:proofErr w:type="spellEnd"/>
+      <w:r>
+        <w:t>::</w:t>
+      </w:r>
+      <w:proofErr w:type="spellStart"/>
+      <w:proofErr w:type="gramEnd"/>
+      <w:r>
+        <w:t>string</w:t>
+      </w:r>
+      <w:proofErr w:type="spellEnd"/>
+      <w:r>
+        <w:t>, Jardim*&gt;:</w:t>
+      </w:r>
+    </w:p>
+    <w:p>
+      <w:proofErr w:type="spellStart"/>
+      <w:proofErr w:type="gramStart"/>
+      <w:r>
+        <w:t>std</w:t>
+      </w:r>
+      <w:proofErr w:type="spellEnd"/>
+      <w:r>
+        <w:t>::</w:t>
+      </w:r>
+      <w:proofErr w:type="spellStart"/>
+      <w:proofErr w:type="gramEnd"/>
+      <w:r>
+        <w:t>map</w:t>
+      </w:r>
+      <w:proofErr w:type="spellEnd"/>
+      <w:r>
+        <w:t>&lt;</w:t>
+      </w:r>
+      <w:proofErr w:type="spellStart"/>
+      <w:proofErr w:type="gramStart"/>
+      <w:r>
+        <w:t>std</w:t>
+      </w:r>
+      <w:proofErr w:type="spellEnd"/>
+      <w:r>
+        <w:t>::</w:t>
+      </w:r>
+      <w:proofErr w:type="spellStart"/>
+      <w:proofErr w:type="gramEnd"/>
+      <w:r>
+        <w:t>string</w:t>
+      </w:r>
+      <w:proofErr w:type="spellEnd"/>
+      <w:r>
+        <w:t xml:space="preserve">, Jardim*&gt; </w:t>
+      </w:r>
+      <w:proofErr w:type="spellStart"/>
+      <w:r>
+        <w:t>copiasSalvas</w:t>
+      </w:r>
+      <w:proofErr w:type="spellEnd"/>
+      <w:r>
+        <w:t>;</w:t>
+      </w:r>
+    </w:p>
+    <w:p>
+      <w:r>
+        <w:t xml:space="preserve">Isto permite salvar múltiplos </w:t>
+      </w:r>
+      <w:proofErr w:type="spellStart"/>
+      <w:r>
+        <w:t>snapshots</w:t>
+      </w:r>
+      <w:proofErr w:type="spellEnd"/>
+      <w:r>
+        <w:t xml:space="preserve"> com nomes significativos, recuperá-los e apagá-los. A implementação clona completamente o estado usando </w:t>
+      </w:r>
+      <w:proofErr w:type="spellStart"/>
+      <w:proofErr w:type="gramStart"/>
+      <w:r>
+        <w:t>Posicao</w:t>
+      </w:r>
+      <w:proofErr w:type="spellEnd"/>
+      <w:r>
+        <w:t>::</w:t>
+      </w:r>
+      <w:proofErr w:type="spellStart"/>
+      <w:r>
+        <w:t>setPosicao</w:t>
+      </w:r>
+      <w:proofErr w:type="spellEnd"/>
+      <w:r>
+        <w:t>(</w:t>
+      </w:r>
+      <w:proofErr w:type="gramEnd"/>
+      <w:r>
+        <w:t>), que por sua vez clona plantas e ferramentas.</w:t>
+      </w:r>
+    </w:p>
+    <w:p>
+      <w:r>
+        <w:pict w14:anchorId="5E68BB81">
+          <v:rect id="_x0000_i1029" style="width:0;height:1.5pt" o:hralign="center" o:hrstd="t" o:hr="t" fillcolor="#a0a0a0" stroked="f"/>
+        </w:pict>
+      </w:r>
+    </w:p>
+    <w:p>
+      <w:pPr>
+        <w:rPr>
+          <w:b/>
+          <w:bCs/>
+        </w:rPr>
+      </w:pPr>
+      <w:r>
+        <w:rPr>
+          <w:b/>
+          <w:bCs/>
+        </w:rPr>
+        <w:t>5. Dificuldades Encontradas e Soluções</w:t>
+      </w:r>
+    </w:p>
+    <w:p>
+      <w:pPr>
+        <w:rPr>
+          <w:b/>
+          <w:bCs/>
+        </w:rPr>
+      </w:pPr>
+      <w:r>
+        <w:rPr>
+          <w:b/>
+          <w:bCs/>
+        </w:rPr>
+        <w:lastRenderedPageBreak/>
+        <w:t>5.1 Circulação de Apontadores entre Módulos</w:t>
+      </w:r>
+    </w:p>
+    <w:p>
+      <w:r>
+        <w:rPr>
+          <w:b/>
+          <w:bCs/>
+        </w:rPr>
+        <w:t>Problema</w:t>
+      </w:r>
+      <w:r>
+        <w:t>: A Roseira precisa verificar se todas as vizinhas estão ocupadas (</w:t>
+      </w:r>
+      <w:proofErr w:type="spellStart"/>
+      <w:proofErr w:type="gramStart"/>
+      <w:r>
+        <w:t>todasVizinhasOcupadas</w:t>
+      </w:r>
+      <w:proofErr w:type="spellEnd"/>
+      <w:r>
+        <w:t>(</w:t>
+      </w:r>
+      <w:proofErr w:type="gramEnd"/>
+      <w:r>
+        <w:t>)). Isto requer acesso ao Jardim para consultar posições vizinhas. Criar uma dependência direta causaria ciclo inclusão.</w:t>
+      </w:r>
+    </w:p>
+    <w:p>
+      <w:r>
+        <w:rPr>
+          <w:b/>
+          <w:bCs/>
+        </w:rPr>
+        <w:t>Solução</w:t>
+      </w:r>
+      <w:r>
+        <w:t xml:space="preserve">: Usar um apontador genérico </w:t>
+      </w:r>
+      <w:proofErr w:type="spellStart"/>
+      <w:r>
+        <w:t>void</w:t>
+      </w:r>
+      <w:proofErr w:type="spellEnd"/>
+      <w:r>
+        <w:t xml:space="preserve">* </w:t>
+      </w:r>
+      <w:proofErr w:type="spellStart"/>
+      <w:r>
+        <w:t>jardimPtr</w:t>
+      </w:r>
+      <w:proofErr w:type="spellEnd"/>
+      <w:r>
+        <w:t xml:space="preserve"> na Roseira, definido quando a planta é criada:</w:t>
+      </w:r>
+    </w:p>
+    <w:p>
+      <w:proofErr w:type="spellStart"/>
+      <w:r>
+        <w:t>void</w:t>
+      </w:r>
+      <w:proofErr w:type="spellEnd"/>
+      <w:r>
+        <w:t xml:space="preserve"> </w:t>
+      </w:r>
+      <w:proofErr w:type="gramStart"/>
+      <w:r>
+        <w:t>Roseira::</w:t>
+      </w:r>
+      <w:proofErr w:type="spellStart"/>
+      <w:r>
+        <w:t>setJardimPtr</w:t>
+      </w:r>
+      <w:proofErr w:type="spellEnd"/>
+      <w:r>
+        <w:t>(</w:t>
+      </w:r>
+      <w:proofErr w:type="spellStart"/>
+      <w:proofErr w:type="gramEnd"/>
+      <w:r>
+        <w:t>void</w:t>
+      </w:r>
+      <w:proofErr w:type="spellEnd"/>
+      <w:r>
+        <w:t>* jardim) {</w:t>
+      </w:r>
+    </w:p>
+    <w:p>
+      <w:r>
+        <w:t xml:space="preserve">    </w:t>
+      </w:r>
+      <w:proofErr w:type="spellStart"/>
+      <w:r>
+        <w:t>jardimPtr</w:t>
+      </w:r>
+      <w:proofErr w:type="spellEnd"/>
+      <w:r>
+        <w:t xml:space="preserve"> = jardim;</w:t>
+      </w:r>
+    </w:p>
+    <w:p>
+      <w:r>
+        <w:t>}</w:t>
+      </w:r>
+    </w:p>
+    <w:p/>
+    <w:p>
+      <w:proofErr w:type="spellStart"/>
+      <w:r>
+        <w:t>bool</w:t>
+      </w:r>
+      <w:proofErr w:type="spellEnd"/>
+      <w:r>
+        <w:t xml:space="preserve"> </w:t>
+      </w:r>
+      <w:proofErr w:type="gramStart"/>
+      <w:r>
+        <w:t>Roseira::</w:t>
+      </w:r>
+      <w:proofErr w:type="spellStart"/>
+      <w:r>
+        <w:t>todasVizinhasOcupadas</w:t>
+      </w:r>
+      <w:proofErr w:type="spellEnd"/>
+      <w:r>
+        <w:t>(</w:t>
+      </w:r>
+      <w:proofErr w:type="gramEnd"/>
+      <w:r>
+        <w:t xml:space="preserve">) </w:t>
+      </w:r>
+      <w:proofErr w:type="spellStart"/>
+      <w:r>
+        <w:t>const</w:t>
+      </w:r>
+      <w:proofErr w:type="spellEnd"/>
+      <w:r>
+        <w:t xml:space="preserve"> {</w:t>
+      </w:r>
+    </w:p>
+    <w:p>
+      <w:r>
+        <w:t xml:space="preserve">    </w:t>
+      </w:r>
+      <w:proofErr w:type="spellStart"/>
+      <w:r>
+        <w:t>if</w:t>
+      </w:r>
+      <w:proofErr w:type="spellEnd"/>
+      <w:r>
+        <w:t xml:space="preserve"> (</w:t>
+      </w:r>
+      <w:proofErr w:type="spellStart"/>
+      <w:r>
+        <w:t>jardimPtr</w:t>
+      </w:r>
+      <w:proofErr w:type="spellEnd"/>
+      <w:r>
+        <w:t xml:space="preserve"> == </w:t>
+      </w:r>
+      <w:proofErr w:type="spellStart"/>
+      <w:r>
+        <w:t>nullptr</w:t>
+      </w:r>
+      <w:proofErr w:type="spellEnd"/>
+      <w:r>
+        <w:t xml:space="preserve">) </w:t>
+      </w:r>
+      <w:proofErr w:type="spellStart"/>
+      <w:r>
+        <w:t>return</w:t>
+      </w:r>
+      <w:proofErr w:type="spellEnd"/>
+      <w:r>
+        <w:t xml:space="preserve"> false;</w:t>
+      </w:r>
+    </w:p>
+    <w:p>
+      <w:r>
+        <w:t xml:space="preserve">    Jardim* j = </w:t>
+      </w:r>
+      <w:proofErr w:type="spellStart"/>
+      <w:r>
+        <w:t>static_cast</w:t>
+      </w:r>
+      <w:proofErr w:type="spellEnd"/>
+      <w:r>
+        <w:t>&lt;Jardim*&gt;(</w:t>
+      </w:r>
+      <w:proofErr w:type="spellStart"/>
+      <w:r>
+        <w:t>jardimPtr</w:t>
+      </w:r>
+      <w:proofErr w:type="spellEnd"/>
+      <w:r>
+        <w:t>);</w:t>
+      </w:r>
+    </w:p>
+    <w:p>
+      <w:r>
+        <w:t xml:space="preserve">    // ... verificar vizinhos</w:t>
+      </w:r>
+    </w:p>
+    <w:p>
+      <w:r>
+        <w:t>}</w:t>
+      </w:r>
+    </w:p>
+    <w:p>
+      <w:r>
+        <w:t>Isto evita inclusão circular enquanto permite a comunicação necessária.</w:t>
+      </w:r>
+    </w:p>
+    <w:p>
+      <w:pPr>
+        <w:rPr>
+          <w:b/>
+          <w:bCs/>
+        </w:rPr>
+      </w:pPr>
+      <w:r>
+        <w:rPr>
+          <w:b/>
+          <w:bCs/>
+        </w:rPr>
+        <w:t>5.2 Pulverizador com Acesso a Área Vizinha</w:t>
+      </w:r>
+    </w:p>
+    <w:p>
+      <w:r>
+        <w:rPr>
+          <w:b/>
+          <w:bCs/>
+        </w:rPr>
+        <w:t>Problema</w:t>
+      </w:r>
+      <w:r>
+        <w:t xml:space="preserve">: O Pulverizador precisa eliminar ervas num raio de 1, mas o método </w:t>
+      </w:r>
+      <w:proofErr w:type="gramStart"/>
+      <w:r>
+        <w:t>usar(</w:t>
+      </w:r>
+      <w:proofErr w:type="gramEnd"/>
+      <w:r>
+        <w:t xml:space="preserve">) recebe apenas </w:t>
+      </w:r>
+      <w:proofErr w:type="spellStart"/>
+      <w:r>
+        <w:t>Posicao</w:t>
+      </w:r>
+      <w:proofErr w:type="spellEnd"/>
+      <w:r>
+        <w:t>*, não tendo acesso às vizinhas.</w:t>
+      </w:r>
+    </w:p>
+    <w:p>
+      <w:r>
+        <w:rPr>
+          <w:b/>
+          <w:bCs/>
+        </w:rPr>
+        <w:t>Solução</w:t>
+      </w:r>
+      <w:r>
+        <w:t xml:space="preserve">: O processamento especial do Pulverizador é feito diretamente em </w:t>
+      </w:r>
+      <w:proofErr w:type="gramStart"/>
+      <w:r>
+        <w:t>Jardim::</w:t>
+      </w:r>
+      <w:proofErr w:type="spellStart"/>
+      <w:r>
+        <w:t>simularInstante</w:t>
+      </w:r>
+      <w:proofErr w:type="spellEnd"/>
+      <w:r>
+        <w:t>(</w:t>
+      </w:r>
+      <w:proofErr w:type="gramEnd"/>
+      <w:r>
+        <w:t>):</w:t>
+      </w:r>
+    </w:p>
+    <w:p>
+      <w:r>
+        <w:t xml:space="preserve">Pulverizador* </w:t>
+      </w:r>
+      <w:proofErr w:type="spellStart"/>
+      <w:r>
+        <w:t>pulv</w:t>
+      </w:r>
+      <w:proofErr w:type="spellEnd"/>
+      <w:r>
+        <w:t xml:space="preserve"> = </w:t>
+      </w:r>
+      <w:proofErr w:type="spellStart"/>
+      <w:r>
+        <w:t>dynamic_cast</w:t>
+      </w:r>
+      <w:proofErr w:type="spellEnd"/>
+      <w:r>
+        <w:t>&lt;Pulverizador*&gt;(</w:t>
+      </w:r>
+      <w:proofErr w:type="spellStart"/>
+      <w:r>
+        <w:t>ferr</w:t>
+      </w:r>
+      <w:proofErr w:type="spellEnd"/>
+      <w:r>
+        <w:t>);</w:t>
+      </w:r>
+    </w:p>
+    <w:p>
+      <w:proofErr w:type="spellStart"/>
+      <w:r>
+        <w:t>if</w:t>
+      </w:r>
+      <w:proofErr w:type="spellEnd"/>
+      <w:r>
+        <w:t xml:space="preserve"> (</w:t>
+      </w:r>
+      <w:proofErr w:type="spellStart"/>
+      <w:proofErr w:type="gramStart"/>
+      <w:r>
+        <w:t>pulv</w:t>
+      </w:r>
+      <w:proofErr w:type="spellEnd"/>
+      <w:r>
+        <w:t xml:space="preserve"> !</w:t>
+      </w:r>
+      <w:proofErr w:type="gramEnd"/>
+      <w:r>
+        <w:t xml:space="preserve">= </w:t>
+      </w:r>
+      <w:proofErr w:type="spellStart"/>
+      <w:r>
+        <w:t>nullptr</w:t>
+      </w:r>
+      <w:proofErr w:type="spellEnd"/>
+      <w:r>
+        <w:t>) {</w:t>
+      </w:r>
+    </w:p>
+    <w:p>
+      <w:r>
+        <w:t xml:space="preserve">    </w:t>
+      </w:r>
+      <w:proofErr w:type="spellStart"/>
+      <w:r>
+        <w:t>pulv</w:t>
+      </w:r>
+      <w:proofErr w:type="spellEnd"/>
+      <w:r>
+        <w:t>-&gt;</w:t>
+      </w:r>
+      <w:proofErr w:type="gramStart"/>
+      <w:r>
+        <w:t>degradar(</w:t>
+      </w:r>
+      <w:proofErr w:type="gramEnd"/>
+      <w:r>
+        <w:t>);</w:t>
+      </w:r>
+    </w:p>
+    <w:p>
+      <w:r>
+        <w:t xml:space="preserve">    </w:t>
+      </w:r>
+      <w:proofErr w:type="spellStart"/>
+      <w:r>
+        <w:t>if</w:t>
+      </w:r>
+      <w:proofErr w:type="spellEnd"/>
+      <w:r>
+        <w:t xml:space="preserve"> </w:t>
+      </w:r>
+      <w:proofErr w:type="gramStart"/>
+      <w:r>
+        <w:t>(!</w:t>
+      </w:r>
+      <w:proofErr w:type="spellStart"/>
+      <w:r>
+        <w:t>pulv</w:t>
+      </w:r>
+      <w:proofErr w:type="spellEnd"/>
+      <w:proofErr w:type="gramEnd"/>
+      <w:r>
+        <w:t>-&gt;</w:t>
+      </w:r>
+      <w:proofErr w:type="spellStart"/>
+      <w:proofErr w:type="gramStart"/>
+      <w:r>
+        <w:t>estaGasto</w:t>
+      </w:r>
+      <w:proofErr w:type="spellEnd"/>
+      <w:r>
+        <w:t>(</w:t>
+      </w:r>
+      <w:proofErr w:type="gramEnd"/>
+      <w:r>
+        <w:t>)) {</w:t>
+      </w:r>
+    </w:p>
+    <w:p>
+      <w:r>
+        <w:t xml:space="preserve">        </w:t>
+      </w:r>
+      <w:proofErr w:type="spellStart"/>
+      <w:r>
+        <w:t>int</w:t>
+      </w:r>
+      <w:proofErr w:type="spellEnd"/>
+      <w:r>
+        <w:t xml:space="preserve"> </w:t>
+      </w:r>
+      <w:proofErr w:type="spellStart"/>
+      <w:r>
+        <w:t>linhaJ</w:t>
+      </w:r>
+      <w:proofErr w:type="spellEnd"/>
+      <w:r>
+        <w:t xml:space="preserve"> = jardineiro-&gt;</w:t>
+      </w:r>
+      <w:proofErr w:type="spellStart"/>
+      <w:proofErr w:type="gramStart"/>
+      <w:r>
+        <w:t>getLinha</w:t>
+      </w:r>
+      <w:proofErr w:type="spellEnd"/>
+      <w:r>
+        <w:t>(</w:t>
+      </w:r>
+      <w:proofErr w:type="gramEnd"/>
+      <w:r>
+        <w:t>);</w:t>
+      </w:r>
+    </w:p>
+    <w:p>
+      <w:r>
+        <w:t xml:space="preserve">        </w:t>
+      </w:r>
+      <w:proofErr w:type="spellStart"/>
+      <w:r>
+        <w:t>int</w:t>
+      </w:r>
+      <w:proofErr w:type="spellEnd"/>
+      <w:r>
+        <w:t xml:space="preserve"> </w:t>
+      </w:r>
+      <w:proofErr w:type="spellStart"/>
+      <w:r>
+        <w:t>colunaJ</w:t>
+      </w:r>
+      <w:proofErr w:type="spellEnd"/>
+      <w:r>
+        <w:t xml:space="preserve"> = jardineiro-&gt;</w:t>
+      </w:r>
+      <w:proofErr w:type="spellStart"/>
+      <w:proofErr w:type="gramStart"/>
+      <w:r>
+        <w:t>getColuna</w:t>
+      </w:r>
+      <w:proofErr w:type="spellEnd"/>
+      <w:r>
+        <w:t>(</w:t>
+      </w:r>
+      <w:proofErr w:type="gramEnd"/>
+      <w:r>
+        <w:t>);</w:t>
+      </w:r>
+    </w:p>
+    <w:p>
+      <w:r>
+        <w:t xml:space="preserve">        for (</w:t>
+      </w:r>
+      <w:proofErr w:type="spellStart"/>
+      <w:r>
+        <w:t>int</w:t>
+      </w:r>
+      <w:proofErr w:type="spellEnd"/>
+      <w:r>
+        <w:t xml:space="preserve"> i = </w:t>
+      </w:r>
+      <w:proofErr w:type="spellStart"/>
+      <w:r>
+        <w:t>linhaJ</w:t>
+      </w:r>
+      <w:proofErr w:type="spellEnd"/>
+      <w:r>
+        <w:t xml:space="preserve"> - 1; i &lt;= </w:t>
+      </w:r>
+      <w:proofErr w:type="spellStart"/>
+      <w:r>
+        <w:t>linhaJ</w:t>
+      </w:r>
+      <w:proofErr w:type="spellEnd"/>
+      <w:r>
+        <w:t xml:space="preserve"> + 1; i++) {</w:t>
+      </w:r>
+    </w:p>
+    <w:p>
+      <w:r>
+        <w:lastRenderedPageBreak/>
+        <w:t xml:space="preserve">            for (</w:t>
+      </w:r>
+      <w:proofErr w:type="spellStart"/>
+      <w:r>
+        <w:t>int</w:t>
+      </w:r>
+      <w:proofErr w:type="spellEnd"/>
+      <w:r>
+        <w:t xml:space="preserve"> j = </w:t>
+      </w:r>
+      <w:proofErr w:type="spellStart"/>
+      <w:r>
+        <w:t>colunaJ</w:t>
+      </w:r>
+      <w:proofErr w:type="spellEnd"/>
+      <w:r>
+        <w:t xml:space="preserve"> - 1; j &lt;= </w:t>
+      </w:r>
+      <w:proofErr w:type="spellStart"/>
+      <w:r>
+        <w:t>colunaJ</w:t>
+      </w:r>
+      <w:proofErr w:type="spellEnd"/>
+      <w:r>
+        <w:t xml:space="preserve"> + 1; j++) {</w:t>
+      </w:r>
+    </w:p>
+    <w:p>
+      <w:r>
+        <w:t xml:space="preserve">                </w:t>
+      </w:r>
+      <w:proofErr w:type="spellStart"/>
+      <w:r>
+        <w:t>if</w:t>
+      </w:r>
+      <w:proofErr w:type="spellEnd"/>
+      <w:r>
+        <w:t xml:space="preserve"> (</w:t>
+      </w:r>
+      <w:proofErr w:type="gramStart"/>
+      <w:r>
+        <w:t>posicaoValida(</w:t>
+      </w:r>
+      <w:proofErr w:type="gramEnd"/>
+      <w:r>
+        <w:t>i, j)) {</w:t>
+      </w:r>
+    </w:p>
+    <w:p>
+      <w:r>
+        <w:t xml:space="preserve">                    Planta* p = </w:t>
+      </w:r>
+      <w:proofErr w:type="spellStart"/>
+      <w:r>
+        <w:t>area</w:t>
+      </w:r>
+      <w:proofErr w:type="spellEnd"/>
+      <w:r>
+        <w:t>[i][j</w:t>
+      </w:r>
+      <w:proofErr w:type="gramStart"/>
+      <w:r>
+        <w:t>].</w:t>
+      </w:r>
+      <w:proofErr w:type="spellStart"/>
+      <w:r>
+        <w:t>getPlanta</w:t>
+      </w:r>
+      <w:proofErr w:type="spellEnd"/>
+      <w:proofErr w:type="gramEnd"/>
+      <w:r>
+        <w:t>();</w:t>
+      </w:r>
+    </w:p>
+    <w:p>
+      <w:r>
+        <w:t xml:space="preserve">                    Erva* erva = </w:t>
+      </w:r>
+      <w:proofErr w:type="spellStart"/>
+      <w:r>
+        <w:t>dynamic_cast</w:t>
+      </w:r>
+      <w:proofErr w:type="spellEnd"/>
+      <w:r>
+        <w:t>&lt;Erva*&gt;(p);</w:t>
+      </w:r>
+    </w:p>
+    <w:p>
+      <w:r>
+        <w:t xml:space="preserve">                    </w:t>
+      </w:r>
+      <w:proofErr w:type="spellStart"/>
+      <w:r>
+        <w:t>if</w:t>
+      </w:r>
+      <w:proofErr w:type="spellEnd"/>
+      <w:r>
+        <w:t xml:space="preserve"> (</w:t>
+      </w:r>
+      <w:proofErr w:type="gramStart"/>
+      <w:r>
+        <w:t>erva !</w:t>
+      </w:r>
+      <w:proofErr w:type="gramEnd"/>
+      <w:r>
+        <w:t xml:space="preserve">= </w:t>
+      </w:r>
+      <w:proofErr w:type="spellStart"/>
+      <w:r>
+        <w:t>nullptr</w:t>
+      </w:r>
+      <w:proofErr w:type="spellEnd"/>
+      <w:r>
+        <w:t>) {</w:t>
+      </w:r>
+    </w:p>
+    <w:p>
+      <w:r>
+        <w:t xml:space="preserve">                        delete erva;</w:t>
+      </w:r>
+    </w:p>
+    <w:p>
+      <w:r>
+        <w:t xml:space="preserve">                        </w:t>
+      </w:r>
+      <w:proofErr w:type="spellStart"/>
+      <w:r>
+        <w:t>area</w:t>
+      </w:r>
+      <w:proofErr w:type="spellEnd"/>
+      <w:r>
+        <w:t>[i][j</w:t>
+      </w:r>
+      <w:proofErr w:type="gramStart"/>
+      <w:r>
+        <w:t>].</w:t>
+      </w:r>
+      <w:proofErr w:type="spellStart"/>
+      <w:r>
+        <w:t>removerPlanta</w:t>
+      </w:r>
+      <w:proofErr w:type="spellEnd"/>
+      <w:proofErr w:type="gramEnd"/>
+      <w:r>
+        <w:t>();</w:t>
+      </w:r>
+    </w:p>
+    <w:p>
+      <w:r>
+        <w:t xml:space="preserve">                    }</w:t>
+      </w:r>
+    </w:p>
+    <w:p>
+      <w:r>
+        <w:t xml:space="preserve">                }</w:t>
+      </w:r>
+    </w:p>
+    <w:p>
+      <w:r>
+        <w:t xml:space="preserve">            }</w:t>
+      </w:r>
+    </w:p>
+    <w:p>
+      <w:r>
+        <w:t xml:space="preserve">        }</w:t>
+      </w:r>
+    </w:p>
+    <w:p>
+      <w:r>
+        <w:t xml:space="preserve">    }</w:t>
+      </w:r>
+    </w:p>
+    <w:p>
+      <w:r>
+        <w:t>}</w:t>
+      </w:r>
+    </w:p>
+    <w:p>
+      <w:r>
+        <w:t>Isto mantém a interface genérica enquanto permite comportamento especial.</w:t>
+      </w:r>
+    </w:p>
+    <w:p>
+      <w:pPr>
+        <w:rPr>
+          <w:b/>
+          <w:bCs/>
+        </w:rPr>
+      </w:pPr>
+      <w:r>
+        <w:rPr>
+          <w:b/>
+          <w:bCs/>
+        </w:rPr>
+        <w:t>5.3 Cantoras Regenerando Vizinhas</w:t>
+      </w:r>
+    </w:p>
+    <w:p>
+      <w:r>
+        <w:rPr>
+          <w:b/>
+          <w:bCs/>
+        </w:rPr>
+        <w:t>Problema</w:t>
+      </w:r>
+      <w:r>
+        <w:t xml:space="preserve">: As Cantora regeneram plantas bonitas vizinhas, mas não podem ser processadas no </w:t>
+      </w:r>
+      <w:proofErr w:type="spellStart"/>
+      <w:r>
+        <w:t>loop</w:t>
+      </w:r>
+      <w:proofErr w:type="spellEnd"/>
+      <w:r>
+        <w:t xml:space="preserve"> normal de plantas (</w:t>
+      </w:r>
+      <w:proofErr w:type="spellStart"/>
+      <w:r>
+        <w:t>deadlock</w:t>
+      </w:r>
+      <w:proofErr w:type="spellEnd"/>
+      <w:r>
+        <w:t xml:space="preserve"> potencial: planta morre enquanto iteramos).</w:t>
+      </w:r>
+    </w:p>
+    <w:p>
+      <w:r>
+        <w:rPr>
+          <w:b/>
+          <w:bCs/>
+        </w:rPr>
+        <w:t>Solução</w:t>
+      </w:r>
+      <w:r>
+        <w:t xml:space="preserve">: Separar a fase de plantas da fase de cantoras. Primeiro, simulam-se todas as plantas normais. Depois, as cantoras executam </w:t>
+      </w:r>
+      <w:proofErr w:type="gramStart"/>
+      <w:r>
+        <w:t>cantar(</w:t>
+      </w:r>
+      <w:proofErr w:type="gramEnd"/>
+      <w:r>
+        <w:t>) para regenerar vizinhas, e finalmente processam sua própria morte e multiplicação.</w:t>
+      </w:r>
+    </w:p>
+    <w:p>
+      <w:pPr>
+        <w:rPr>
+          <w:b/>
+          <w:bCs/>
+        </w:rPr>
+      </w:pPr>
+      <w:r>
+        <w:rPr>
+          <w:b/>
+          <w:bCs/>
+        </w:rPr>
+        <w:t>5.4 Persistência com Clonagem</w:t>
+      </w:r>
+    </w:p>
+    <w:p>
+      <w:r>
+        <w:rPr>
+          <w:b/>
+          <w:bCs/>
+        </w:rPr>
+        <w:t>Problema</w:t>
+      </w:r>
+      <w:r>
+        <w:t>: Salvar e restaurar o estado completo é complexo porque plantas e ferramentas precisam ser profundamente clonadas, incluindo o estado do jardineiro.</w:t>
+      </w:r>
+    </w:p>
+    <w:p>
+      <w:r>
+        <w:rPr>
+          <w:b/>
+          <w:bCs/>
+        </w:rPr>
+        <w:t>Solução</w:t>
+      </w:r>
+      <w:r>
+        <w:t xml:space="preserve">: Implementar </w:t>
       </w:r>
       <w:proofErr w:type="gramStart"/>
       <w:r>
@@ -3561,59 +6067,908 @@
       </w:r>
       <w:proofErr w:type="gramEnd"/>
       <w:r>
-        <w:t>) foi escolhido para persistência:</w:t>
-      </w:r>
-    </w:p>
-    <w:p>
-      <w:r>
-        <w:t xml:space="preserve">virtual Planta* </w:t>
-      </w:r>
-      <w:proofErr w:type="gramStart"/>
-      <w:r>
-        <w:t>clone(</w:t>
-      </w:r>
-      <w:proofErr w:type="gramEnd"/>
-      <w:r>
-        <w:t xml:space="preserve">) </w:t>
-      </w:r>
-      <w:proofErr w:type="spellStart"/>
+        <w:t xml:space="preserve">) em todas as classes e usar </w:t>
+      </w:r>
+      <w:proofErr w:type="spellStart"/>
+      <w:proofErr w:type="gramStart"/>
+      <w:r>
+        <w:t>setPosicao</w:t>
+      </w:r>
+      <w:proofErr w:type="spellEnd"/>
+      <w:r>
+        <w:t>(</w:t>
+      </w:r>
+      <w:proofErr w:type="gramEnd"/>
+      <w:r>
+        <w:t xml:space="preserve">) e </w:t>
+      </w:r>
+      <w:proofErr w:type="spellStart"/>
+      <w:proofErr w:type="gramStart"/>
+      <w:r>
+        <w:t>setFerramentaNaMao</w:t>
+      </w:r>
+      <w:proofErr w:type="spellEnd"/>
+      <w:r>
+        <w:t>(</w:t>
+      </w:r>
+      <w:proofErr w:type="gramEnd"/>
+      <w:r>
+        <w:t>) para copiar estado completo:</w:t>
+      </w:r>
+    </w:p>
+    <w:p>
+      <w:proofErr w:type="spellStart"/>
+      <w:r>
+        <w:t>bool</w:t>
+      </w:r>
+      <w:proofErr w:type="spellEnd"/>
+      <w:r>
+        <w:t xml:space="preserve"> </w:t>
+      </w:r>
+      <w:proofErr w:type="gramStart"/>
+      <w:r>
+        <w:t>Jardim::</w:t>
+      </w:r>
+      <w:proofErr w:type="spellStart"/>
+      <w:r>
+        <w:t>gravarCopia</w:t>
+      </w:r>
+      <w:proofErr w:type="spellEnd"/>
+      <w:r>
+        <w:t>(</w:t>
+      </w:r>
+      <w:proofErr w:type="spellStart"/>
+      <w:proofErr w:type="gramEnd"/>
       <w:r>
         <w:t>const</w:t>
       </w:r>
       <w:proofErr w:type="spellEnd"/>
       <w:r>
+        <w:t xml:space="preserve"> </w:t>
+      </w:r>
+      <w:proofErr w:type="spellStart"/>
+      <w:proofErr w:type="gramStart"/>
+      <w:r>
+        <w:t>std</w:t>
+      </w:r>
+      <w:proofErr w:type="spellEnd"/>
+      <w:r>
+        <w:t>::</w:t>
+      </w:r>
+      <w:proofErr w:type="spellStart"/>
+      <w:proofErr w:type="gramEnd"/>
+      <w:r>
+        <w:t>string</w:t>
+      </w:r>
+      <w:proofErr w:type="spellEnd"/>
+      <w:r>
+        <w:t>&amp; nome) {</w:t>
+      </w:r>
+    </w:p>
+    <w:p>
+      <w:r>
+        <w:lastRenderedPageBreak/>
+        <w:t xml:space="preserve">    Jardim* copia = </w:t>
+      </w:r>
+      <w:proofErr w:type="spellStart"/>
+      <w:r>
+        <w:t>new</w:t>
+      </w:r>
+      <w:proofErr w:type="spellEnd"/>
+      <w:r>
+        <w:t xml:space="preserve"> </w:t>
+      </w:r>
+      <w:proofErr w:type="gramStart"/>
+      <w:r>
+        <w:t>Jardim(</w:t>
+      </w:r>
+      <w:proofErr w:type="gramEnd"/>
+      <w:r>
+        <w:t>);</w:t>
+      </w:r>
+    </w:p>
+    <w:p>
+      <w:r>
+        <w:t xml:space="preserve">    copia-&gt;</w:t>
+      </w:r>
+      <w:proofErr w:type="spellStart"/>
+      <w:r>
+        <w:t>numLinhas</w:t>
+      </w:r>
+      <w:proofErr w:type="spellEnd"/>
+      <w:r>
+        <w:t xml:space="preserve"> = </w:t>
+      </w:r>
+      <w:proofErr w:type="spellStart"/>
+      <w:r>
+        <w:t>numLinhas</w:t>
+      </w:r>
+      <w:proofErr w:type="spellEnd"/>
+      <w:r>
+        <w:t>;</w:t>
+      </w:r>
+    </w:p>
+    <w:p>
+      <w:r>
+        <w:t xml:space="preserve">    copia-&gt;</w:t>
+      </w:r>
+      <w:proofErr w:type="spellStart"/>
+      <w:r>
+        <w:t>numColunas</w:t>
+      </w:r>
+      <w:proofErr w:type="spellEnd"/>
+      <w:r>
+        <w:t xml:space="preserve"> = </w:t>
+      </w:r>
+      <w:proofErr w:type="spellStart"/>
+      <w:r>
+        <w:t>numColunas</w:t>
+      </w:r>
+      <w:proofErr w:type="spellEnd"/>
+      <w:r>
+        <w:t>;</w:t>
+      </w:r>
+    </w:p>
+    <w:p>
+      <w:r>
+        <w:t xml:space="preserve">    copia-&gt;</w:t>
+      </w:r>
+      <w:proofErr w:type="spellStart"/>
+      <w:r>
+        <w:t>area</w:t>
+      </w:r>
+      <w:proofErr w:type="spellEnd"/>
+      <w:r>
+        <w:t xml:space="preserve"> = </w:t>
+      </w:r>
+      <w:proofErr w:type="spellStart"/>
+      <w:r>
+        <w:t>new</w:t>
+      </w:r>
+      <w:proofErr w:type="spellEnd"/>
+      <w:r>
+        <w:t xml:space="preserve"> </w:t>
+      </w:r>
+      <w:proofErr w:type="spellStart"/>
+      <w:r>
+        <w:t>Posicao</w:t>
+      </w:r>
+      <w:proofErr w:type="spellEnd"/>
+      <w:r>
+        <w:t>*[</w:t>
+      </w:r>
+      <w:proofErr w:type="spellStart"/>
+      <w:r>
+        <w:t>numLinhas</w:t>
+      </w:r>
+      <w:proofErr w:type="spellEnd"/>
+      <w:r>
+        <w:t>];</w:t>
+      </w:r>
+    </w:p>
+    <w:p>
+      <w:r>
+        <w:t xml:space="preserve">    for (</w:t>
+      </w:r>
+      <w:proofErr w:type="spellStart"/>
+      <w:r>
+        <w:t>int</w:t>
+      </w:r>
+      <w:proofErr w:type="spellEnd"/>
+      <w:r>
+        <w:t xml:space="preserve"> i = 0; i &lt; </w:t>
+      </w:r>
+      <w:proofErr w:type="spellStart"/>
+      <w:r>
+        <w:t>numLinhas</w:t>
+      </w:r>
+      <w:proofErr w:type="spellEnd"/>
+      <w:r>
+        <w:t>; i++) {</w:t>
+      </w:r>
+    </w:p>
+    <w:p>
+      <w:r>
+        <w:t xml:space="preserve">        copia-&gt;</w:t>
+      </w:r>
+      <w:proofErr w:type="spellStart"/>
+      <w:r>
+        <w:t>area</w:t>
+      </w:r>
+      <w:proofErr w:type="spellEnd"/>
+      <w:r>
+        <w:t xml:space="preserve">[i] = </w:t>
+      </w:r>
+      <w:proofErr w:type="spellStart"/>
+      <w:r>
+        <w:t>new</w:t>
+      </w:r>
+      <w:proofErr w:type="spellEnd"/>
+      <w:r>
+        <w:t xml:space="preserve"> </w:t>
+      </w:r>
+      <w:proofErr w:type="spellStart"/>
+      <w:r>
+        <w:t>Posicao</w:t>
+      </w:r>
+      <w:proofErr w:type="spellEnd"/>
+      <w:r>
+        <w:t>[</w:t>
+      </w:r>
+      <w:proofErr w:type="spellStart"/>
+      <w:r>
+        <w:t>numColunas</w:t>
+      </w:r>
+      <w:proofErr w:type="spellEnd"/>
+      <w:r>
+        <w:t>];</w:t>
+      </w:r>
+    </w:p>
+    <w:p>
+      <w:r>
+        <w:t xml:space="preserve">        for (</w:t>
+      </w:r>
+      <w:proofErr w:type="spellStart"/>
+      <w:r>
+        <w:t>int</w:t>
+      </w:r>
+      <w:proofErr w:type="spellEnd"/>
+      <w:r>
+        <w:t xml:space="preserve"> j = 0; j &lt; </w:t>
+      </w:r>
+      <w:proofErr w:type="spellStart"/>
+      <w:r>
+        <w:t>numColunas</w:t>
+      </w:r>
+      <w:proofErr w:type="spellEnd"/>
+      <w:r>
+        <w:t>; j++) {</w:t>
+      </w:r>
+    </w:p>
+    <w:p>
+      <w:r>
+        <w:t xml:space="preserve">            copia-&gt;</w:t>
+      </w:r>
+      <w:proofErr w:type="spellStart"/>
+      <w:proofErr w:type="gramStart"/>
+      <w:r>
+        <w:t>setPosicao</w:t>
+      </w:r>
+      <w:proofErr w:type="spellEnd"/>
+      <w:r>
+        <w:t>(</w:t>
+      </w:r>
+      <w:proofErr w:type="gramEnd"/>
+      <w:r>
+        <w:t xml:space="preserve">i, j, </w:t>
+      </w:r>
+      <w:proofErr w:type="spellStart"/>
+      <w:r>
+        <w:t>area</w:t>
+      </w:r>
+      <w:proofErr w:type="spellEnd"/>
+      <w:r>
+        <w:t>[i][j]</w:t>
+      </w:r>
+      <w:proofErr w:type="gramStart"/>
+      <w:r>
+        <w:t>);  /</w:t>
+      </w:r>
+      <w:proofErr w:type="gramEnd"/>
+      <w:r>
+        <w:t xml:space="preserve">/ </w:t>
+      </w:r>
+      <w:proofErr w:type="gramStart"/>
+      <w:r>
+        <w:t>Clona</w:t>
+      </w:r>
+      <w:proofErr w:type="gramEnd"/>
+      <w:r>
+        <w:t xml:space="preserve"> planta e ferramenta</w:t>
+      </w:r>
+    </w:p>
+    <w:p>
+      <w:r>
+        <w:t xml:space="preserve">        }</w:t>
+      </w:r>
+    </w:p>
+    <w:p>
+      <w:r>
+        <w:t xml:space="preserve">    }</w:t>
+      </w:r>
+    </w:p>
+    <w:p>
+      <w:r>
+        <w:t xml:space="preserve">    // ... clonar jardineiro ...</w:t>
+      </w:r>
+    </w:p>
+    <w:p>
+      <w:r>
+        <w:t xml:space="preserve">    </w:t>
+      </w:r>
+      <w:proofErr w:type="spellStart"/>
+      <w:r>
+        <w:t>copiasSalvas</w:t>
+      </w:r>
+      <w:proofErr w:type="spellEnd"/>
+      <w:r>
+        <w:t>[nome] = copia;</w:t>
+      </w:r>
+    </w:p>
+    <w:p>
+      <w:r>
+        <w:t xml:space="preserve">    </w:t>
+      </w:r>
+      <w:proofErr w:type="spellStart"/>
+      <w:r>
+        <w:t>return</w:t>
+      </w:r>
+      <w:proofErr w:type="spellEnd"/>
+      <w:r>
+        <w:t xml:space="preserve"> </w:t>
+      </w:r>
+      <w:proofErr w:type="spellStart"/>
+      <w:r>
+        <w:t>true</w:t>
+      </w:r>
+      <w:proofErr w:type="spellEnd"/>
+      <w:r>
+        <w:t>;</w:t>
+      </w:r>
+    </w:p>
+    <w:p>
+      <w:r>
+        <w:t>}</w:t>
+      </w:r>
+    </w:p>
+    <w:p>
+      <w:pPr>
+        <w:rPr>
+          <w:b/>
+          <w:bCs/>
+        </w:rPr>
+      </w:pPr>
+      <w:r>
+        <w:rPr>
+          <w:b/>
+          <w:bCs/>
+        </w:rPr>
+        <w:t>5.5 Limites de Movimentos do Jardineiro</w:t>
+      </w:r>
+    </w:p>
+    <w:p>
+      <w:r>
+        <w:rPr>
+          <w:b/>
+          <w:bCs/>
+        </w:rPr>
+        <w:t>Problema</w:t>
+      </w:r>
+      <w:r>
+        <w:t>: Implementar limite de 10 movimentos por turno, recusando movimentos extras.</w:t>
+      </w:r>
+    </w:p>
+    <w:p>
+      <w:r>
+        <w:rPr>
+          <w:b/>
+          <w:bCs/>
+        </w:rPr>
+        <w:t>Solução</w:t>
+      </w:r>
+      <w:r>
+        <w:t xml:space="preserve">: Manter contador de movimentos restantes, </w:t>
+      </w:r>
+      <w:proofErr w:type="spellStart"/>
+      <w:r>
+        <w:t>ressetado</w:t>
+      </w:r>
+      <w:proofErr w:type="spellEnd"/>
+      <w:r>
+        <w:t xml:space="preserve"> a cada </w:t>
+      </w:r>
+      <w:proofErr w:type="spellStart"/>
+      <w:proofErr w:type="gramStart"/>
+      <w:r>
+        <w:t>novoTurno</w:t>
+      </w:r>
+      <w:proofErr w:type="spellEnd"/>
+      <w:r>
+        <w:t>(</w:t>
+      </w:r>
+      <w:proofErr w:type="gramEnd"/>
+      <w:r>
+        <w:t>):</w:t>
+      </w:r>
+    </w:p>
+    <w:p>
+      <w:proofErr w:type="spellStart"/>
+      <w:r>
+        <w:t>bool</w:t>
+      </w:r>
+      <w:proofErr w:type="spellEnd"/>
+      <w:r>
+        <w:t xml:space="preserve"> </w:t>
+      </w:r>
+      <w:proofErr w:type="gramStart"/>
+      <w:r>
+        <w:t>Jardineiro::mover(</w:t>
+      </w:r>
+      <w:proofErr w:type="spellStart"/>
+      <w:proofErr w:type="gramEnd"/>
+      <w:r>
+        <w:t>int</w:t>
+      </w:r>
+      <w:proofErr w:type="spellEnd"/>
+      <w:r>
+        <w:t xml:space="preserve"> </w:t>
+      </w:r>
+      <w:proofErr w:type="spellStart"/>
+      <w:r>
+        <w:t>deltaLinha</w:t>
+      </w:r>
+      <w:proofErr w:type="spellEnd"/>
+      <w:r>
+        <w:t xml:space="preserve">, </w:t>
+      </w:r>
+      <w:proofErr w:type="spellStart"/>
+      <w:r>
+        <w:t>int</w:t>
+      </w:r>
+      <w:proofErr w:type="spellEnd"/>
+      <w:r>
+        <w:t xml:space="preserve"> </w:t>
+      </w:r>
+      <w:proofErr w:type="spellStart"/>
+      <w:r>
+        <w:t>deltaColuna</w:t>
+      </w:r>
+      <w:proofErr w:type="spellEnd"/>
+      <w:r>
+        <w:t>, ...) {</w:t>
+      </w:r>
+    </w:p>
+    <w:p>
+      <w:r>
+        <w:t xml:space="preserve">    </w:t>
+      </w:r>
+      <w:proofErr w:type="spellStart"/>
+      <w:r>
+        <w:t>if</w:t>
+      </w:r>
+      <w:proofErr w:type="spellEnd"/>
+      <w:r>
+        <w:t xml:space="preserve"> </w:t>
+      </w:r>
+      <w:proofErr w:type="gramStart"/>
+      <w:r>
+        <w:t>(!</w:t>
+      </w:r>
+      <w:proofErr w:type="spellStart"/>
+      <w:r>
+        <w:t>noJardim</w:t>
+      </w:r>
+      <w:proofErr w:type="spellEnd"/>
+      <w:proofErr w:type="gramEnd"/>
+      <w:r>
+        <w:t xml:space="preserve"> |</w:t>
+      </w:r>
+      <w:proofErr w:type="gramStart"/>
+      <w:r>
+        <w:t>| !</w:t>
+      </w:r>
+      <w:proofErr w:type="spellStart"/>
+      <w:r>
+        <w:t>podeMover</w:t>
+      </w:r>
+      <w:proofErr w:type="spellEnd"/>
+      <w:proofErr w:type="gramEnd"/>
+      <w:r>
+        <w:t xml:space="preserve">()) </w:t>
+      </w:r>
+      <w:proofErr w:type="spellStart"/>
+      <w:r>
+        <w:t>return</w:t>
+      </w:r>
+      <w:proofErr w:type="spellEnd"/>
+      <w:r>
+        <w:t xml:space="preserve"> </w:t>
+      </w:r>
+      <w:proofErr w:type="gramStart"/>
+      <w:r>
+        <w:t>false;  /</w:t>
+      </w:r>
+      <w:proofErr w:type="gramEnd"/>
+      <w:r>
+        <w:t xml:space="preserve">/ </w:t>
+      </w:r>
+      <w:proofErr w:type="gramStart"/>
+      <w:r>
+        <w:t>Verifica</w:t>
+      </w:r>
+      <w:proofErr w:type="gramEnd"/>
+      <w:r>
+        <w:t xml:space="preserve"> limite</w:t>
+      </w:r>
+    </w:p>
+    <w:p>
+      <w:r>
+        <w:t xml:space="preserve">    // ... validar posição ...</w:t>
+      </w:r>
+    </w:p>
+    <w:p>
+      <w:r>
+        <w:t xml:space="preserve">    linha = </w:t>
+      </w:r>
+      <w:proofErr w:type="spellStart"/>
+      <w:r>
+        <w:t>novaLinha</w:t>
+      </w:r>
+      <w:proofErr w:type="spellEnd"/>
+      <w:r>
+        <w:t>;</w:t>
+      </w:r>
+    </w:p>
+    <w:p>
+      <w:r>
+        <w:t xml:space="preserve">    coluna = </w:t>
+      </w:r>
+      <w:proofErr w:type="spellStart"/>
+      <w:r>
+        <w:t>novaColuna</w:t>
+      </w:r>
+      <w:proofErr w:type="spellEnd"/>
+      <w:r>
+        <w:t>;</w:t>
+      </w:r>
+    </w:p>
+    <w:p>
+      <w:r>
+        <w:t xml:space="preserve">    </w:t>
+      </w:r>
+      <w:proofErr w:type="spellStart"/>
+      <w:r>
+        <w:t>movimentosRestantes</w:t>
+      </w:r>
+      <w:proofErr w:type="spellEnd"/>
+      <w:r>
+        <w:t>--</w:t>
+      </w:r>
+      <w:proofErr w:type="gramStart"/>
+      <w:r>
+        <w:t>;  /</w:t>
+      </w:r>
+      <w:proofErr w:type="gramEnd"/>
+      <w:r>
+        <w:t xml:space="preserve">/ </w:t>
+      </w:r>
+      <w:proofErr w:type="gramStart"/>
+      <w:r>
+        <w:t>Gasta</w:t>
+      </w:r>
+      <w:proofErr w:type="gramEnd"/>
+      <w:r>
+        <w:t xml:space="preserve"> movimento</w:t>
+      </w:r>
+    </w:p>
+    <w:p>
+      <w:r>
+        <w:t xml:space="preserve">    </w:t>
+      </w:r>
+      <w:proofErr w:type="spellStart"/>
+      <w:r>
+        <w:t>return</w:t>
+      </w:r>
+      <w:proofErr w:type="spellEnd"/>
+      <w:r>
+        <w:t xml:space="preserve"> </w:t>
+      </w:r>
+      <w:proofErr w:type="spellStart"/>
+      <w:r>
+        <w:t>true</w:t>
+      </w:r>
+      <w:proofErr w:type="spellEnd"/>
+      <w:r>
+        <w:t>;</w:t>
+      </w:r>
+    </w:p>
+    <w:p>
+      <w:r>
+        <w:t>}</w:t>
+      </w:r>
+    </w:p>
+    <w:p/>
+    <w:p>
+      <w:proofErr w:type="spellStart"/>
+      <w:r>
+        <w:t>void</w:t>
+      </w:r>
+      <w:proofErr w:type="spellEnd"/>
+      <w:r>
+        <w:t xml:space="preserve"> </w:t>
+      </w:r>
+      <w:proofErr w:type="gramStart"/>
+      <w:r>
+        <w:t>Jardineiro::</w:t>
+      </w:r>
+      <w:proofErr w:type="spellStart"/>
+      <w:r>
+        <w:t>novoTurno</w:t>
+      </w:r>
+      <w:proofErr w:type="spellEnd"/>
+      <w:r>
+        <w:t>(</w:t>
+      </w:r>
+      <w:proofErr w:type="gramEnd"/>
+      <w:r>
+        <w:t>) {</w:t>
+      </w:r>
+    </w:p>
+    <w:p>
+      <w:r>
+        <w:t xml:space="preserve">    </w:t>
+      </w:r>
+      <w:proofErr w:type="spellStart"/>
+      <w:r>
+        <w:t>movimentosRestantes</w:t>
+      </w:r>
+      <w:proofErr w:type="spellEnd"/>
+      <w:r>
+        <w:t xml:space="preserve"> = </w:t>
+      </w:r>
+      <w:proofErr w:type="spellStart"/>
+      <w:proofErr w:type="gramStart"/>
+      <w:r>
+        <w:t>Settings</w:t>
+      </w:r>
+      <w:proofErr w:type="spellEnd"/>
+      <w:r>
+        <w:t>::Jardineiro::</w:t>
+      </w:r>
+      <w:proofErr w:type="spellStart"/>
+      <w:proofErr w:type="gramEnd"/>
+      <w:r>
+        <w:t>max_movimentos</w:t>
+      </w:r>
+      <w:proofErr w:type="spellEnd"/>
+      <w:r>
+        <w:t>;</w:t>
+      </w:r>
+    </w:p>
+    <w:p>
+      <w:r>
+        <w:t xml:space="preserve">    </w:t>
+      </w:r>
+      <w:proofErr w:type="spellStart"/>
+      <w:r>
+        <w:t>plantasColhidasNoTurno</w:t>
+      </w:r>
+      <w:proofErr w:type="spellEnd"/>
+      <w:r>
         <w:t xml:space="preserve"> = 0;</w:t>
       </w:r>
     </w:p>
     <w:p>
       <w:r>
-        <w:t>Isto evita expor construtores de cópia públicos e permite controle fino sobre o que é clonado. Para plantas, por exemplo:</w:t>
-      </w:r>
-    </w:p>
-    <w:p>
-      <w:r>
-        <w:t xml:space="preserve">Planta* </w:t>
-      </w:r>
-      <w:proofErr w:type="gramStart"/>
-      <w:r>
-        <w:t>Roseira::clone(</w:t>
-      </w:r>
-      <w:proofErr w:type="gramEnd"/>
-      <w:r>
-        <w:t xml:space="preserve">) </w:t>
-      </w:r>
-      <w:proofErr w:type="spellStart"/>
+        <w:t xml:space="preserve">    </w:t>
+      </w:r>
+      <w:proofErr w:type="spellStart"/>
+      <w:r>
+        <w:t>plantasPlantadasNoTurno</w:t>
+      </w:r>
+      <w:proofErr w:type="spellEnd"/>
+      <w:r>
+        <w:t xml:space="preserve"> = 0;</w:t>
+      </w:r>
+    </w:p>
+    <w:p>
+      <w:r>
+        <w:t xml:space="preserve">    </w:t>
+      </w:r>
+      <w:proofErr w:type="spellStart"/>
+      <w:r>
+        <w:t>entradasNoTurno</w:t>
+      </w:r>
+      <w:proofErr w:type="spellEnd"/>
+      <w:r>
+        <w:t xml:space="preserve"> = 0;</w:t>
+      </w:r>
+    </w:p>
+    <w:p>
+      <w:r>
+        <w:t xml:space="preserve">    </w:t>
+      </w:r>
+      <w:proofErr w:type="spellStart"/>
+      <w:r>
+        <w:t>saidasNoTurno</w:t>
+      </w:r>
+      <w:proofErr w:type="spellEnd"/>
+      <w:r>
+        <w:t xml:space="preserve"> = 0;</w:t>
+      </w:r>
+    </w:p>
+    <w:p>
+      <w:r>
+        <w:t>}</w:t>
+      </w:r>
+    </w:p>
+    <w:p>
+      <w:pPr>
+        <w:rPr>
+          <w:b/>
+          <w:bCs/>
+        </w:rPr>
+      </w:pPr>
+      <w:r>
+        <w:rPr>
+          <w:b/>
+          <w:bCs/>
+        </w:rPr>
+        <w:t xml:space="preserve">5.6 </w:t>
+      </w:r>
+      <w:proofErr w:type="spellStart"/>
+      <w:r>
+        <w:rPr>
+          <w:b/>
+          <w:bCs/>
+        </w:rPr>
+        <w:t>Parsing</w:t>
+      </w:r>
+      <w:proofErr w:type="spellEnd"/>
+      <w:r>
+        <w:rPr>
+          <w:b/>
+          <w:bCs/>
+        </w:rPr>
+        <w:t xml:space="preserve"> de Comandos</w:t>
+      </w:r>
+    </w:p>
+    <w:p>
+      <w:r>
+        <w:rPr>
+          <w:b/>
+          <w:bCs/>
+        </w:rPr>
+        <w:t>Problema</w:t>
+      </w:r>
+      <w:r>
+        <w:t xml:space="preserve">: A interface recebe linhas de texto e precisa fazer parse em </w:t>
+      </w:r>
+      <w:proofErr w:type="spellStart"/>
+      <w:r>
+        <w:t>tokens</w:t>
+      </w:r>
+      <w:proofErr w:type="spellEnd"/>
+      <w:r>
+        <w:t xml:space="preserve"> com validação.</w:t>
+      </w:r>
+    </w:p>
+    <w:p>
+      <w:r>
+        <w:rPr>
+          <w:b/>
+          <w:bCs/>
+        </w:rPr>
+        <w:t>Solução</w:t>
+      </w:r>
+      <w:r>
+        <w:t xml:space="preserve">: Função </w:t>
+      </w:r>
+      <w:proofErr w:type="spellStart"/>
+      <w:proofErr w:type="gramStart"/>
+      <w:r>
+        <w:t>dividirComando</w:t>
+      </w:r>
+      <w:proofErr w:type="spellEnd"/>
+      <w:r>
+        <w:t>(</w:t>
+      </w:r>
+      <w:proofErr w:type="gramEnd"/>
+      <w:r>
+        <w:t>) que separa por espaço e converte para minúsculas, seguida de validação individual de argumentos:</w:t>
+      </w:r>
+    </w:p>
+    <w:p>
+      <w:proofErr w:type="spellStart"/>
+      <w:proofErr w:type="gramStart"/>
+      <w:r>
+        <w:t>std</w:t>
+      </w:r>
+      <w:proofErr w:type="spellEnd"/>
+      <w:r>
+        <w:t>::</w:t>
+      </w:r>
+      <w:proofErr w:type="spellStart"/>
+      <w:proofErr w:type="gramEnd"/>
+      <w:r>
+        <w:t>string</w:t>
+      </w:r>
+      <w:proofErr w:type="spellEnd"/>
+      <w:r>
+        <w:t xml:space="preserve">* </w:t>
+      </w:r>
+      <w:proofErr w:type="gramStart"/>
+      <w:r>
+        <w:t>Interface::</w:t>
+      </w:r>
+      <w:proofErr w:type="spellStart"/>
+      <w:r>
+        <w:t>dividirComando</w:t>
+      </w:r>
+      <w:proofErr w:type="spellEnd"/>
+      <w:r>
+        <w:t>(</w:t>
+      </w:r>
+      <w:proofErr w:type="spellStart"/>
+      <w:proofErr w:type="gramEnd"/>
       <w:r>
         <w:t>const</w:t>
       </w:r>
       <w:proofErr w:type="spellEnd"/>
       <w:r>
-        <w:t xml:space="preserve"> {</w:t>
-      </w:r>
-    </w:p>
-    <w:p>
-      <w:r>
-        <w:t xml:space="preserve">    Roseira* r = </w:t>
+        <w:t xml:space="preserve"> </w:t>
+      </w:r>
+      <w:proofErr w:type="spellStart"/>
+      <w:proofErr w:type="gramStart"/>
+      <w:r>
+        <w:t>std</w:t>
+      </w:r>
+      <w:proofErr w:type="spellEnd"/>
+      <w:r>
+        <w:t>::</w:t>
+      </w:r>
+      <w:proofErr w:type="spellStart"/>
+      <w:proofErr w:type="gramEnd"/>
+      <w:r>
+        <w:t>string</w:t>
+      </w:r>
+      <w:proofErr w:type="spellEnd"/>
+      <w:r>
+        <w:t xml:space="preserve">&amp; linha, </w:t>
+      </w:r>
+      <w:proofErr w:type="spellStart"/>
+      <w:r>
+        <w:t>int</w:t>
+      </w:r>
+      <w:proofErr w:type="spellEnd"/>
+      <w:r>
+        <w:t xml:space="preserve">&amp; </w:t>
+      </w:r>
+      <w:proofErr w:type="spellStart"/>
+      <w:r>
+        <w:t>outCount</w:t>
+      </w:r>
+      <w:proofErr w:type="spellEnd"/>
+      <w:r>
+        <w:t>) {</w:t>
+      </w:r>
+    </w:p>
+    <w:p>
+      <w:r>
+        <w:t xml:space="preserve">    // ... contar palavras ...</w:t>
+      </w:r>
+    </w:p>
+    <w:p>
+      <w:r>
+        <w:t xml:space="preserve">    </w:t>
+      </w:r>
+      <w:proofErr w:type="spellStart"/>
+      <w:proofErr w:type="gramStart"/>
+      <w:r>
+        <w:t>std</w:t>
+      </w:r>
+      <w:proofErr w:type="spellEnd"/>
+      <w:r>
+        <w:t>::</w:t>
+      </w:r>
+      <w:proofErr w:type="spellStart"/>
+      <w:proofErr w:type="gramEnd"/>
+      <w:r>
+        <w:t>string</w:t>
+      </w:r>
+      <w:proofErr w:type="spellEnd"/>
+      <w:r>
+        <w:t xml:space="preserve">* partes = </w:t>
       </w:r>
       <w:proofErr w:type="spellStart"/>
       <w:r>
@@ -3623,10 +6978,170 @@
       <w:r>
         <w:t xml:space="preserve"> </w:t>
       </w:r>
-      <w:proofErr w:type="gramStart"/>
-      <w:r>
-        <w:t>Roseira(</w:t>
-      </w:r>
+      <w:proofErr w:type="spellStart"/>
+      <w:proofErr w:type="gramStart"/>
+      <w:r>
+        <w:t>std</w:t>
+      </w:r>
+      <w:proofErr w:type="spellEnd"/>
+      <w:r>
+        <w:t>::</w:t>
+      </w:r>
+      <w:proofErr w:type="spellStart"/>
+      <w:proofErr w:type="gramEnd"/>
+      <w:r>
+        <w:t>string</w:t>
+      </w:r>
+      <w:proofErr w:type="spellEnd"/>
+      <w:r>
+        <w:t>[</w:t>
+      </w:r>
+      <w:proofErr w:type="spellStart"/>
+      <w:r>
+        <w:t>outCount</w:t>
+      </w:r>
+      <w:proofErr w:type="spellEnd"/>
+      <w:r>
+        <w:t>];</w:t>
+      </w:r>
+    </w:p>
+    <w:p>
+      <w:r>
+        <w:t xml:space="preserve">    </w:t>
+      </w:r>
+      <w:proofErr w:type="spellStart"/>
+      <w:proofErr w:type="gramStart"/>
+      <w:r>
+        <w:t>std</w:t>
+      </w:r>
+      <w:proofErr w:type="spellEnd"/>
+      <w:r>
+        <w:t>::</w:t>
+      </w:r>
+      <w:proofErr w:type="spellStart"/>
+      <w:proofErr w:type="gramEnd"/>
+      <w:r>
+        <w:t>istringstream</w:t>
+      </w:r>
+      <w:proofErr w:type="spellEnd"/>
+      <w:r>
+        <w:t xml:space="preserve"> </w:t>
+      </w:r>
+      <w:proofErr w:type="spellStart"/>
+      <w:r>
+        <w:t>issFill</w:t>
+      </w:r>
+      <w:proofErr w:type="spellEnd"/>
+      <w:r>
+        <w:t>(linha);</w:t>
+      </w:r>
+    </w:p>
+    <w:p>
+      <w:r>
+        <w:t xml:space="preserve">    </w:t>
+      </w:r>
+      <w:proofErr w:type="spellStart"/>
+      <w:r>
+        <w:t>int</w:t>
+      </w:r>
+      <w:proofErr w:type="spellEnd"/>
+      <w:r>
+        <w:t xml:space="preserve"> </w:t>
+      </w:r>
+      <w:proofErr w:type="spellStart"/>
+      <w:r>
+        <w:t>idx</w:t>
+      </w:r>
+      <w:proofErr w:type="spellEnd"/>
+      <w:r>
+        <w:t xml:space="preserve"> = 0;</w:t>
+      </w:r>
+    </w:p>
+    <w:p>
+      <w:r>
+        <w:t xml:space="preserve">    </w:t>
+      </w:r>
+      <w:proofErr w:type="spellStart"/>
+      <w:r>
+        <w:t>while</w:t>
+      </w:r>
+      <w:proofErr w:type="spellEnd"/>
+      <w:r>
+        <w:t xml:space="preserve"> (</w:t>
+      </w:r>
+      <w:proofErr w:type="spellStart"/>
+      <w:r>
+        <w:t>issFill</w:t>
+      </w:r>
+      <w:proofErr w:type="spellEnd"/>
+      <w:r>
+        <w:t xml:space="preserve"> &gt;&gt; palavra) {</w:t>
+      </w:r>
+    </w:p>
+    <w:p>
+      <w:r>
+        <w:t xml:space="preserve">        </w:t>
+      </w:r>
+      <w:proofErr w:type="spellStart"/>
+      <w:proofErr w:type="gramStart"/>
+      <w:r>
+        <w:t>std</w:t>
+      </w:r>
+      <w:proofErr w:type="spellEnd"/>
+      <w:r>
+        <w:t>::</w:t>
+      </w:r>
+      <w:proofErr w:type="spellStart"/>
+      <w:proofErr w:type="gramEnd"/>
+      <w:r>
+        <w:t>transform</w:t>
+      </w:r>
+      <w:proofErr w:type="spellEnd"/>
+      <w:r>
+        <w:t>(</w:t>
+      </w:r>
+      <w:proofErr w:type="spellStart"/>
+      <w:proofErr w:type="gramStart"/>
+      <w:r>
+        <w:t>palavra.begin</w:t>
+      </w:r>
+      <w:proofErr w:type="spellEnd"/>
+      <w:proofErr w:type="gramEnd"/>
+      <w:r>
+        <w:t xml:space="preserve">(), </w:t>
+      </w:r>
+      <w:proofErr w:type="spellStart"/>
+      <w:proofErr w:type="gramStart"/>
+      <w:r>
+        <w:t>palavra.end</w:t>
+      </w:r>
+      <w:proofErr w:type="spellEnd"/>
+      <w:r>
+        <w:t>(</w:t>
+      </w:r>
+      <w:proofErr w:type="gramEnd"/>
+      <w:r>
+        <w:t xml:space="preserve">), </w:t>
+      </w:r>
+      <w:proofErr w:type="spellStart"/>
+      <w:proofErr w:type="gramStart"/>
+      <w:r>
+        <w:t>palavra.begin</w:t>
+      </w:r>
+      <w:proofErr w:type="spellEnd"/>
+      <w:proofErr w:type="gramEnd"/>
+      <w:r>
+        <w:t>()</w:t>
+      </w:r>
+      <w:proofErr w:type="gramStart"/>
+      <w:r>
+        <w:t>, ::</w:t>
+      </w:r>
+      <w:proofErr w:type="spellStart"/>
+      <w:r>
+        <w:t>tolower</w:t>
+      </w:r>
+      <w:proofErr w:type="spellEnd"/>
       <w:proofErr w:type="gramEnd"/>
       <w:r>
         <w:t>);</w:t>
@@ -3634,184 +7149,20 @@
     </w:p>
     <w:p>
       <w:r>
-        <w:t xml:space="preserve">    r-&gt;</w:t>
-      </w:r>
-      <w:proofErr w:type="spellStart"/>
-      <w:r>
-        <w:t>setAgua</w:t>
-      </w:r>
-      <w:proofErr w:type="spellEnd"/>
-      <w:r>
-        <w:t>(</w:t>
-      </w:r>
-      <w:proofErr w:type="spellStart"/>
-      <w:proofErr w:type="gramStart"/>
-      <w:r>
-        <w:t>getAgua</w:t>
-      </w:r>
-      <w:proofErr w:type="spellEnd"/>
-      <w:r>
-        <w:t>(</w:t>
-      </w:r>
-      <w:proofErr w:type="gramEnd"/>
-      <w:r>
-        <w:t>));</w:t>
-      </w:r>
-    </w:p>
-    <w:p>
-      <w:r>
-        <w:t xml:space="preserve">    r-&gt;</w:t>
-      </w:r>
-      <w:proofErr w:type="spellStart"/>
-      <w:r>
-        <w:t>setNutrientes</w:t>
-      </w:r>
-      <w:proofErr w:type="spellEnd"/>
-      <w:r>
-        <w:t>(</w:t>
-      </w:r>
-      <w:proofErr w:type="spellStart"/>
-      <w:proofErr w:type="gramStart"/>
-      <w:r>
-        <w:t>getNutrientes</w:t>
-      </w:r>
-      <w:proofErr w:type="spellEnd"/>
-      <w:r>
-        <w:t>(</w:t>
-      </w:r>
-      <w:proofErr w:type="gramEnd"/>
-      <w:r>
-        <w:t>));</w:t>
-      </w:r>
-    </w:p>
-    <w:p>
-      <w:r>
-        <w:t xml:space="preserve">    for (</w:t>
-      </w:r>
-      <w:proofErr w:type="spellStart"/>
-      <w:r>
-        <w:t>int</w:t>
-      </w:r>
-      <w:proofErr w:type="spellEnd"/>
-      <w:r>
-        <w:t xml:space="preserve"> k = 0; k &lt; </w:t>
-      </w:r>
-      <w:proofErr w:type="spellStart"/>
-      <w:proofErr w:type="gramStart"/>
-      <w:r>
-        <w:t>getIdade</w:t>
-      </w:r>
-      <w:proofErr w:type="spellEnd"/>
-      <w:r>
-        <w:t>(</w:t>
-      </w:r>
-      <w:proofErr w:type="gramEnd"/>
-      <w:r>
-        <w:t>); ++k) r-&gt;</w:t>
-      </w:r>
-      <w:proofErr w:type="spellStart"/>
-      <w:proofErr w:type="gramStart"/>
-      <w:r>
-        <w:t>incrementaIdade</w:t>
-      </w:r>
-      <w:proofErr w:type="spellEnd"/>
-      <w:r>
-        <w:t>(</w:t>
-      </w:r>
-      <w:proofErr w:type="gramEnd"/>
-      <w:r>
-        <w:t>);</w:t>
-      </w:r>
-    </w:p>
-    <w:p>
-      <w:r>
-        <w:t xml:space="preserve">    r-&gt;</w:t>
-      </w:r>
-      <w:proofErr w:type="spellStart"/>
-      <w:r>
-        <w:t>setTotalNutrientes</w:t>
-      </w:r>
-      <w:proofErr w:type="spellEnd"/>
-      <w:r>
-        <w:t>(</w:t>
-      </w:r>
-      <w:proofErr w:type="spellStart"/>
-      <w:proofErr w:type="gramStart"/>
-      <w:r>
-        <w:t>getTotalNutrientes</w:t>
-      </w:r>
-      <w:proofErr w:type="spellEnd"/>
-      <w:r>
-        <w:t>(</w:t>
-      </w:r>
-      <w:proofErr w:type="gramEnd"/>
-      <w:r>
-        <w:t>));</w:t>
-      </w:r>
-    </w:p>
-    <w:p>
-      <w:r>
-        <w:t xml:space="preserve">    r-&gt;</w:t>
-      </w:r>
-      <w:proofErr w:type="spellStart"/>
-      <w:r>
-        <w:t>setTotalAgua</w:t>
-      </w:r>
-      <w:proofErr w:type="spellEnd"/>
-      <w:r>
-        <w:t>(</w:t>
-      </w:r>
-      <w:proofErr w:type="spellStart"/>
-      <w:proofErr w:type="gramStart"/>
-      <w:r>
-        <w:t>getTotalAgua</w:t>
-      </w:r>
-      <w:proofErr w:type="spellEnd"/>
-      <w:r>
-        <w:t>(</w:t>
-      </w:r>
-      <w:proofErr w:type="gramEnd"/>
-      <w:r>
-        <w:t>));</w:t>
-      </w:r>
-    </w:p>
-    <w:p>
-      <w:r>
-        <w:t xml:space="preserve">    r-&gt;</w:t>
-      </w:r>
-      <w:proofErr w:type="spellStart"/>
-      <w:r>
-        <w:t>setPosicao</w:t>
-      </w:r>
-      <w:proofErr w:type="spellEnd"/>
-      <w:r>
-        <w:t>(</w:t>
-      </w:r>
-      <w:proofErr w:type="spellStart"/>
-      <w:proofErr w:type="gramStart"/>
-      <w:r>
-        <w:t>getLinha</w:t>
-      </w:r>
-      <w:proofErr w:type="spellEnd"/>
-      <w:r>
-        <w:t>(</w:t>
-      </w:r>
-      <w:proofErr w:type="gramEnd"/>
-      <w:r>
-        <w:t xml:space="preserve">), </w:t>
-      </w:r>
-      <w:proofErr w:type="spellStart"/>
-      <w:proofErr w:type="gramStart"/>
-      <w:r>
-        <w:t>getColuna</w:t>
-      </w:r>
-      <w:proofErr w:type="spellEnd"/>
-      <w:r>
-        <w:t>(</w:t>
-      </w:r>
-      <w:proofErr w:type="gramEnd"/>
-      <w:r>
-        <w:t>));</w:t>
+        <w:t xml:space="preserve">        partes[</w:t>
+      </w:r>
+      <w:proofErr w:type="spellStart"/>
+      <w:r>
+        <w:t>idx</w:t>
+      </w:r>
+      <w:proofErr w:type="spellEnd"/>
+      <w:r>
+        <w:t>++] = palavra;</w:t>
+      </w:r>
+    </w:p>
+    <w:p>
+      <w:r>
+        <w:t xml:space="preserve">    }</w:t>
       </w:r>
     </w:p>
     <w:p>
@@ -3824,7 +7175,7 @@
       </w:r>
       <w:proofErr w:type="spellEnd"/>
       <w:r>
-        <w:t xml:space="preserve"> r;</w:t>
+        <w:t xml:space="preserve"> partes;</w:t>
       </w:r>
     </w:p>
     <w:p>
@@ -3834,2754 +7185,44 @@
     </w:p>
     <w:p>
       <w:r>
-        <w:t xml:space="preserve">Isto preserva completamente o estado, essencial para </w:t>
-      </w:r>
-      <w:proofErr w:type="spellStart"/>
-      <w:proofErr w:type="gramStart"/>
-      <w:r>
-        <w:t>gravarCopia</w:t>
-      </w:r>
-      <w:proofErr w:type="spellEnd"/>
-      <w:r>
-        <w:t>(</w:t>
-      </w:r>
-      <w:proofErr w:type="gramEnd"/>
-      <w:r>
-        <w:t xml:space="preserve">) e </w:t>
-      </w:r>
-      <w:proofErr w:type="spellStart"/>
-      <w:proofErr w:type="gramStart"/>
-      <w:r>
-        <w:t>recuperarCopia</w:t>
-      </w:r>
-      <w:proofErr w:type="spellEnd"/>
-      <w:r>
-        <w:t>(</w:t>
-      </w:r>
-      <w:proofErr w:type="gramEnd"/>
-      <w:r>
-        <w:t>).</w:t>
-      </w:r>
-    </w:p>
-    <w:p>
-      <w:pPr>
-        <w:rPr>
-          <w:b/>
-          <w:bCs/>
-        </w:rPr>
-      </w:pPr>
-      <w:r>
-        <w:rPr>
-          <w:b/>
-          <w:bCs/>
-        </w:rPr>
-        <w:t>4.4 Números de Série Únicos para Ferramentas</w:t>
-      </w:r>
-    </w:p>
-    <w:p>
-      <w:r>
-        <w:t>As ferramentas possuem números de série únicos, gerados automaticamente:</w:t>
-      </w:r>
-    </w:p>
-    <w:p>
-      <w:proofErr w:type="spellStart"/>
-      <w:r>
-        <w:t>class</w:t>
-      </w:r>
-      <w:proofErr w:type="spellEnd"/>
-      <w:r>
-        <w:t xml:space="preserve"> Ferramenta {</w:t>
-      </w:r>
-    </w:p>
-    <w:p>
-      <w:proofErr w:type="spellStart"/>
-      <w:r>
-        <w:t>protected</w:t>
-      </w:r>
-      <w:proofErr w:type="spellEnd"/>
-      <w:r>
-        <w:t>:</w:t>
-      </w:r>
-    </w:p>
-    <w:p>
-      <w:r>
-        <w:t xml:space="preserve">    </w:t>
-      </w:r>
-      <w:proofErr w:type="spellStart"/>
-      <w:r>
-        <w:t>int</w:t>
-      </w:r>
-      <w:proofErr w:type="spellEnd"/>
-      <w:r>
-        <w:t xml:space="preserve"> </w:t>
-      </w:r>
-      <w:proofErr w:type="spellStart"/>
-      <w:r>
-        <w:t>numeroSerie</w:t>
-      </w:r>
-      <w:proofErr w:type="spellEnd"/>
-      <w:r>
-        <w:t>;</w:t>
-      </w:r>
-    </w:p>
-    <w:p>
-      <w:r>
-        <w:t xml:space="preserve">    </w:t>
-      </w:r>
-      <w:proofErr w:type="spellStart"/>
-      <w:r>
-        <w:t>static</w:t>
-      </w:r>
-      <w:proofErr w:type="spellEnd"/>
-      <w:r>
-        <w:t xml:space="preserve"> </w:t>
-      </w:r>
-      <w:proofErr w:type="spellStart"/>
-      <w:r>
-        <w:t>int</w:t>
-      </w:r>
-      <w:proofErr w:type="spellEnd"/>
-      <w:r>
-        <w:t xml:space="preserve"> </w:t>
-      </w:r>
-      <w:proofErr w:type="spellStart"/>
-      <w:r>
-        <w:t>contadorSerie</w:t>
-      </w:r>
-      <w:proofErr w:type="spellEnd"/>
-      <w:r>
-        <w:t>;</w:t>
-      </w:r>
-    </w:p>
-    <w:p>
-      <w:proofErr w:type="spellStart"/>
-      <w:r>
-        <w:t>public</w:t>
-      </w:r>
-      <w:proofErr w:type="spellEnd"/>
-      <w:r>
-        <w:t>:</w:t>
-      </w:r>
-    </w:p>
-    <w:p>
-      <w:r>
-        <w:t xml:space="preserve">    </w:t>
-      </w:r>
-      <w:proofErr w:type="gramStart"/>
-      <w:r>
-        <w:t>Ferramenta(</w:t>
-      </w:r>
-      <w:proofErr w:type="gramEnd"/>
-      <w:r>
-        <w:t xml:space="preserve">) </w:t>
-      </w:r>
-      <w:proofErr w:type="gramStart"/>
-      <w:r>
-        <w:t xml:space="preserve">{ </w:t>
-      </w:r>
-      <w:proofErr w:type="spellStart"/>
-      <w:r>
-        <w:t>numeroSerie</w:t>
-      </w:r>
-      <w:proofErr w:type="spellEnd"/>
-      <w:proofErr w:type="gramEnd"/>
-      <w:r>
-        <w:t xml:space="preserve"> = </w:t>
-      </w:r>
-      <w:proofErr w:type="spellStart"/>
-      <w:r>
-        <w:t>contadorSerie</w:t>
-      </w:r>
-      <w:proofErr w:type="spellEnd"/>
-      <w:r>
-        <w:t>++</w:t>
-      </w:r>
-      <w:proofErr w:type="gramStart"/>
-      <w:r>
-        <w:t>; }</w:t>
-      </w:r>
-      <w:proofErr w:type="gramEnd"/>
-    </w:p>
-    <w:p>
-      <w:r>
-        <w:t>};</w:t>
+        <w:pict w14:anchorId="72EE2558">
+          <v:rect id="_x0000_i1030" style="width:0;height:1.5pt" o:hralign="center" o:hrstd="t" o:hr="t" fillcolor="#a0a0a0" stroked="f"/>
+        </w:pict>
+      </w:r>
+    </w:p>
+    <w:p>
+      <w:pPr>
+        <w:rPr>
+          <w:b/>
+          <w:bCs/>
+        </w:rPr>
+      </w:pPr>
+      <w:r>
+        <w:rPr>
+          <w:b/>
+          <w:bCs/>
+        </w:rPr>
+        <w:t>6. Resultados Obtidos</w:t>
+      </w:r>
+    </w:p>
+    <w:p>
+      <w:pPr>
+        <w:rPr>
+          <w:b/>
+          <w:bCs/>
+        </w:rPr>
+      </w:pPr>
+      <w:r>
+        <w:rPr>
+          <w:b/>
+          <w:bCs/>
+        </w:rPr>
+        <w:t>6.1 Funcionalidades Implementadas</w:t>
       </w:r>
     </w:p>
     <w:p>
       <w:r>
         <w:lastRenderedPageBreak/>
-        <w:t>Isto permite ao utilizador referenciar ferramentas de forma estável (pega 3), mesmo após várias operações. A alternativa (usar apontadores) seria frágil e pouco amigável.</w:t>
-      </w:r>
-    </w:p>
-    <w:p>
-      <w:pPr>
-        <w:rPr>
-          <w:b/>
-          <w:bCs/>
-        </w:rPr>
-      </w:pPr>
-      <w:r>
-        <w:rPr>
-          <w:b/>
-          <w:bCs/>
-        </w:rPr>
-        <w:t xml:space="preserve">4.5 </w:t>
-      </w:r>
-      <w:proofErr w:type="spellStart"/>
-      <w:r>
-        <w:rPr>
-          <w:b/>
-          <w:bCs/>
-        </w:rPr>
-        <w:t>Array</w:t>
-      </w:r>
-      <w:proofErr w:type="spellEnd"/>
-      <w:r>
-        <w:rPr>
-          <w:b/>
-          <w:bCs/>
-        </w:rPr>
-        <w:t xml:space="preserve"> Dinâmico no Jardineiro</w:t>
-      </w:r>
-    </w:p>
-    <w:p>
-      <w:r>
-        <w:t>O inventário do jardineiro é um Ferramenta** (</w:t>
-      </w:r>
-      <w:proofErr w:type="spellStart"/>
-      <w:r>
-        <w:t>array</w:t>
-      </w:r>
-      <w:proofErr w:type="spellEnd"/>
-      <w:r>
-        <w:t xml:space="preserve"> de apontadores) com redimensionamento automático:</w:t>
-      </w:r>
-    </w:p>
-    <w:p>
-      <w:proofErr w:type="spellStart"/>
-      <w:r>
-        <w:t>bool</w:t>
-      </w:r>
-      <w:proofErr w:type="spellEnd"/>
-      <w:r>
-        <w:t xml:space="preserve"> </w:t>
-      </w:r>
-      <w:proofErr w:type="gramStart"/>
-      <w:r>
-        <w:t>Jardineiro::</w:t>
-      </w:r>
-      <w:proofErr w:type="spellStart"/>
-      <w:r>
-        <w:t>garantirCapacidade</w:t>
-      </w:r>
-      <w:proofErr w:type="spellEnd"/>
-      <w:r>
-        <w:t>(</w:t>
-      </w:r>
-      <w:proofErr w:type="spellStart"/>
-      <w:proofErr w:type="gramEnd"/>
-      <w:r>
-        <w:t>int</w:t>
-      </w:r>
-      <w:proofErr w:type="spellEnd"/>
-      <w:r>
-        <w:t xml:space="preserve"> </w:t>
-      </w:r>
-      <w:proofErr w:type="spellStart"/>
-      <w:r>
-        <w:t>novaCapacidade</w:t>
-      </w:r>
-      <w:proofErr w:type="spellEnd"/>
-      <w:r>
-        <w:t>) {</w:t>
-      </w:r>
-    </w:p>
-    <w:p>
-      <w:r>
-        <w:t xml:space="preserve">    </w:t>
-      </w:r>
-      <w:proofErr w:type="spellStart"/>
-      <w:r>
-        <w:t>if</w:t>
-      </w:r>
-      <w:proofErr w:type="spellEnd"/>
-      <w:r>
-        <w:t xml:space="preserve"> (</w:t>
-      </w:r>
-      <w:proofErr w:type="spellStart"/>
-      <w:r>
-        <w:t>novaCapacidade</w:t>
-      </w:r>
-      <w:proofErr w:type="spellEnd"/>
-      <w:r>
-        <w:t xml:space="preserve"> &lt;= </w:t>
-      </w:r>
-      <w:proofErr w:type="spellStart"/>
-      <w:r>
-        <w:t>capacidadeFerramentas</w:t>
-      </w:r>
-      <w:proofErr w:type="spellEnd"/>
-      <w:r>
-        <w:t xml:space="preserve">) </w:t>
-      </w:r>
-      <w:proofErr w:type="spellStart"/>
-      <w:r>
-        <w:t>return</w:t>
-      </w:r>
-      <w:proofErr w:type="spellEnd"/>
-      <w:r>
-        <w:t xml:space="preserve"> </w:t>
-      </w:r>
-      <w:proofErr w:type="spellStart"/>
-      <w:r>
-        <w:t>true</w:t>
-      </w:r>
-      <w:proofErr w:type="spellEnd"/>
-      <w:r>
-        <w:t>;</w:t>
-      </w:r>
-    </w:p>
-    <w:p>
-      <w:r>
-        <w:t xml:space="preserve">    Ferramenta** novo = </w:t>
-      </w:r>
-      <w:proofErr w:type="spellStart"/>
-      <w:r>
-        <w:t>new</w:t>
-      </w:r>
-      <w:proofErr w:type="spellEnd"/>
-      <w:r>
-        <w:t xml:space="preserve"> Ferramenta*[</w:t>
-      </w:r>
-      <w:proofErr w:type="spellStart"/>
-      <w:r>
-        <w:t>novaCapacidade</w:t>
-      </w:r>
-      <w:proofErr w:type="spellEnd"/>
-      <w:r>
-        <w:t>];</w:t>
-      </w:r>
-    </w:p>
-    <w:p>
-      <w:r>
-        <w:t xml:space="preserve">    for (</w:t>
-      </w:r>
-      <w:proofErr w:type="spellStart"/>
-      <w:r>
-        <w:t>int</w:t>
-      </w:r>
-      <w:proofErr w:type="spellEnd"/>
-      <w:r>
-        <w:t xml:space="preserve"> i = 0; i &lt; </w:t>
-      </w:r>
-      <w:proofErr w:type="spellStart"/>
-      <w:r>
-        <w:t>numFerramentas</w:t>
-      </w:r>
-      <w:proofErr w:type="spellEnd"/>
-      <w:r>
-        <w:t>; ++i) {</w:t>
-      </w:r>
-    </w:p>
-    <w:p>
-      <w:r>
-        <w:t xml:space="preserve">        novo[i] = ferramentas[i];</w:t>
-      </w:r>
-    </w:p>
-    <w:p>
-      <w:r>
-        <w:t xml:space="preserve">    }</w:t>
-      </w:r>
-    </w:p>
-    <w:p>
-      <w:r>
-        <w:t xml:space="preserve">    </w:t>
-      </w:r>
-      <w:proofErr w:type="gramStart"/>
-      <w:r>
-        <w:t>delete[</w:t>
-      </w:r>
-      <w:proofErr w:type="gramEnd"/>
-      <w:r>
-        <w:t>] ferramentas;</w:t>
-      </w:r>
-    </w:p>
-    <w:p>
-      <w:r>
-        <w:t xml:space="preserve">    ferramentas = novo;</w:t>
-      </w:r>
-    </w:p>
-    <w:p>
-      <w:r>
-        <w:t xml:space="preserve">    </w:t>
-      </w:r>
-      <w:proofErr w:type="spellStart"/>
-      <w:r>
-        <w:t>capacidadeFerramentas</w:t>
-      </w:r>
-      <w:proofErr w:type="spellEnd"/>
-      <w:r>
-        <w:t xml:space="preserve"> = </w:t>
-      </w:r>
-      <w:proofErr w:type="spellStart"/>
-      <w:r>
-        <w:t>novaCapacidade</w:t>
-      </w:r>
-      <w:proofErr w:type="spellEnd"/>
-      <w:r>
-        <w:t>;</w:t>
-      </w:r>
-    </w:p>
-    <w:p>
-      <w:r>
-        <w:t xml:space="preserve">    </w:t>
-      </w:r>
-      <w:proofErr w:type="spellStart"/>
-      <w:r>
-        <w:t>return</w:t>
-      </w:r>
-      <w:proofErr w:type="spellEnd"/>
-      <w:r>
-        <w:t xml:space="preserve"> </w:t>
-      </w:r>
-      <w:proofErr w:type="spellStart"/>
-      <w:r>
-        <w:t>true</w:t>
-      </w:r>
-      <w:proofErr w:type="spellEnd"/>
-      <w:r>
-        <w:t>;</w:t>
-      </w:r>
-    </w:p>
-    <w:p>
-      <w:r>
-        <w:t>}</w:t>
-      </w:r>
-    </w:p>
-    <w:p>
-      <w:r>
-        <w:t xml:space="preserve">Isto simula um </w:t>
-      </w:r>
-      <w:proofErr w:type="spellStart"/>
-      <w:r>
-        <w:t>vector</w:t>
-      </w:r>
-      <w:proofErr w:type="spellEnd"/>
-      <w:r>
-        <w:t xml:space="preserve"> dinâmico, evitando a necessidade de bibliotecas STL complexas enquanto demonstra compreensão de alocação.</w:t>
-      </w:r>
-    </w:p>
-    <w:p>
-      <w:pPr>
-        <w:rPr>
-          <w:b/>
-          <w:bCs/>
-        </w:rPr>
-      </w:pPr>
-      <w:r>
-        <w:rPr>
-          <w:b/>
-          <w:bCs/>
-        </w:rPr>
-        <w:t xml:space="preserve">4.6 </w:t>
-      </w:r>
-      <w:proofErr w:type="spellStart"/>
-      <w:r>
-        <w:rPr>
-          <w:b/>
-          <w:bCs/>
-        </w:rPr>
-        <w:t>Settings</w:t>
-      </w:r>
-      <w:proofErr w:type="spellEnd"/>
-      <w:r>
-        <w:rPr>
-          <w:b/>
-          <w:bCs/>
-        </w:rPr>
-        <w:t xml:space="preserve"> Globais como Classe Estática</w:t>
-      </w:r>
-    </w:p>
-    <w:p>
-      <w:r>
-        <w:t xml:space="preserve">As constantes de simulação foram centralizadas em </w:t>
-      </w:r>
-      <w:proofErr w:type="spellStart"/>
-      <w:r>
-        <w:t>Settings.h</w:t>
-      </w:r>
-      <w:proofErr w:type="spellEnd"/>
-      <w:r>
-        <w:t>:</w:t>
-      </w:r>
-    </w:p>
-    <w:p>
-      <w:proofErr w:type="spellStart"/>
-      <w:r>
-        <w:t>class</w:t>
-      </w:r>
-      <w:proofErr w:type="spellEnd"/>
-      <w:r>
-        <w:t xml:space="preserve"> </w:t>
-      </w:r>
-      <w:proofErr w:type="spellStart"/>
-      <w:r>
-        <w:t>Settings</w:t>
-      </w:r>
-      <w:proofErr w:type="spellEnd"/>
-      <w:r>
-        <w:t xml:space="preserve"> {</w:t>
-      </w:r>
-    </w:p>
-    <w:p>
-      <w:proofErr w:type="spellStart"/>
-      <w:r>
-        <w:t>public</w:t>
-      </w:r>
-      <w:proofErr w:type="spellEnd"/>
-      <w:r>
-        <w:t>:</w:t>
-      </w:r>
-    </w:p>
-    <w:p>
-      <w:r>
-        <w:t xml:space="preserve">    </w:t>
-      </w:r>
-      <w:proofErr w:type="spellStart"/>
-      <w:r>
-        <w:t>class</w:t>
-      </w:r>
-      <w:proofErr w:type="spellEnd"/>
-      <w:r>
-        <w:t xml:space="preserve"> Regador {</w:t>
-      </w:r>
-    </w:p>
-    <w:p>
-      <w:r>
-        <w:t xml:space="preserve">    </w:t>
-      </w:r>
-      <w:proofErr w:type="spellStart"/>
-      <w:r>
-        <w:t>public</w:t>
-      </w:r>
-      <w:proofErr w:type="spellEnd"/>
-      <w:r>
-        <w:t>:</w:t>
-      </w:r>
-    </w:p>
-    <w:p>
-      <w:r>
-        <w:t xml:space="preserve">        </w:t>
-      </w:r>
-      <w:proofErr w:type="spellStart"/>
-      <w:r>
-        <w:t>static</w:t>
-      </w:r>
-      <w:proofErr w:type="spellEnd"/>
-      <w:r>
-        <w:t xml:space="preserve"> </w:t>
-      </w:r>
-      <w:proofErr w:type="spellStart"/>
-      <w:r>
-        <w:t>const</w:t>
-      </w:r>
-      <w:proofErr w:type="spellEnd"/>
-      <w:r>
-        <w:t xml:space="preserve"> </w:t>
-      </w:r>
-      <w:proofErr w:type="spellStart"/>
-      <w:r>
-        <w:t>int</w:t>
-      </w:r>
-      <w:proofErr w:type="spellEnd"/>
-      <w:r>
-        <w:t xml:space="preserve"> capacidade = 200;</w:t>
-      </w:r>
-    </w:p>
-    <w:p>
-      <w:r>
-        <w:t xml:space="preserve">        </w:t>
-      </w:r>
-      <w:proofErr w:type="spellStart"/>
-      <w:r>
-        <w:t>static</w:t>
-      </w:r>
-      <w:proofErr w:type="spellEnd"/>
-      <w:r>
-        <w:t xml:space="preserve"> </w:t>
-      </w:r>
-      <w:proofErr w:type="spellStart"/>
-      <w:r>
-        <w:t>const</w:t>
-      </w:r>
-      <w:proofErr w:type="spellEnd"/>
-      <w:r>
-        <w:t xml:space="preserve"> </w:t>
-      </w:r>
-      <w:proofErr w:type="spellStart"/>
-      <w:r>
-        <w:t>int</w:t>
-      </w:r>
-      <w:proofErr w:type="spellEnd"/>
-      <w:r>
-        <w:t xml:space="preserve"> dose = 10;</w:t>
-      </w:r>
-    </w:p>
-    <w:p>
-      <w:r>
-        <w:t xml:space="preserve">    };</w:t>
-      </w:r>
-    </w:p>
-    <w:p>
-      <w:r>
-        <w:t xml:space="preserve">    // ... mais tipos</w:t>
-      </w:r>
-    </w:p>
-    <w:p>
-      <w:r>
-        <w:lastRenderedPageBreak/>
-        <w:t>};</w:t>
-      </w:r>
-    </w:p>
-    <w:p>
-      <w:r>
-        <w:t>Isto facilita ajuste de parâmetros sem recompilação completa e torna os valores imediatamente visíveis. A alternativa de múltiplos #define seria menos estruturada.</w:t>
-      </w:r>
-    </w:p>
-    <w:p>
-      <w:pPr>
-        <w:rPr>
-          <w:b/>
-          <w:bCs/>
-        </w:rPr>
-      </w:pPr>
-      <w:r>
-        <w:rPr>
-          <w:b/>
-          <w:bCs/>
-        </w:rPr>
-        <w:t xml:space="preserve">4.7 Persistência com </w:t>
-      </w:r>
-      <w:proofErr w:type="spellStart"/>
-      <w:r>
-        <w:rPr>
-          <w:b/>
-          <w:bCs/>
-        </w:rPr>
-        <w:t>Map</w:t>
-      </w:r>
-      <w:proofErr w:type="spellEnd"/>
-    </w:p>
-    <w:p>
-      <w:r>
-        <w:t xml:space="preserve">O estado do jardim é persistido usando </w:t>
-      </w:r>
-      <w:proofErr w:type="spellStart"/>
-      <w:proofErr w:type="gramStart"/>
-      <w:r>
-        <w:t>std</w:t>
-      </w:r>
-      <w:proofErr w:type="spellEnd"/>
-      <w:r>
-        <w:t>::</w:t>
-      </w:r>
-      <w:proofErr w:type="spellStart"/>
-      <w:proofErr w:type="gramEnd"/>
-      <w:r>
-        <w:t>map</w:t>
-      </w:r>
-      <w:proofErr w:type="spellEnd"/>
-      <w:r>
-        <w:t>&lt;</w:t>
-      </w:r>
-      <w:proofErr w:type="spellStart"/>
-      <w:proofErr w:type="gramStart"/>
-      <w:r>
-        <w:t>std</w:t>
-      </w:r>
-      <w:proofErr w:type="spellEnd"/>
-      <w:r>
-        <w:t>::</w:t>
-      </w:r>
-      <w:proofErr w:type="spellStart"/>
-      <w:proofErr w:type="gramEnd"/>
-      <w:r>
-        <w:t>string</w:t>
-      </w:r>
-      <w:proofErr w:type="spellEnd"/>
-      <w:r>
-        <w:t>, Jardim*&gt;:</w:t>
-      </w:r>
-    </w:p>
-    <w:p>
-      <w:proofErr w:type="spellStart"/>
-      <w:proofErr w:type="gramStart"/>
-      <w:r>
-        <w:t>std</w:t>
-      </w:r>
-      <w:proofErr w:type="spellEnd"/>
-      <w:r>
-        <w:t>::</w:t>
-      </w:r>
-      <w:proofErr w:type="spellStart"/>
-      <w:proofErr w:type="gramEnd"/>
-      <w:r>
-        <w:t>map</w:t>
-      </w:r>
-      <w:proofErr w:type="spellEnd"/>
-      <w:r>
-        <w:t>&lt;</w:t>
-      </w:r>
-      <w:proofErr w:type="spellStart"/>
-      <w:proofErr w:type="gramStart"/>
-      <w:r>
-        <w:t>std</w:t>
-      </w:r>
-      <w:proofErr w:type="spellEnd"/>
-      <w:r>
-        <w:t>::</w:t>
-      </w:r>
-      <w:proofErr w:type="spellStart"/>
-      <w:proofErr w:type="gramEnd"/>
-      <w:r>
-        <w:t>string</w:t>
-      </w:r>
-      <w:proofErr w:type="spellEnd"/>
-      <w:r>
-        <w:t xml:space="preserve">, Jardim*&gt; </w:t>
-      </w:r>
-      <w:proofErr w:type="spellStart"/>
-      <w:r>
-        <w:t>copiasSalvas</w:t>
-      </w:r>
-      <w:proofErr w:type="spellEnd"/>
-      <w:r>
-        <w:t>;</w:t>
-      </w:r>
-    </w:p>
-    <w:p>
-      <w:r>
-        <w:t xml:space="preserve">Isto permite salvar múltiplos </w:t>
-      </w:r>
-      <w:proofErr w:type="spellStart"/>
-      <w:r>
-        <w:t>snapshots</w:t>
-      </w:r>
-      <w:proofErr w:type="spellEnd"/>
-      <w:r>
-        <w:t xml:space="preserve"> com nomes significativos, recuperá-los e apagá-los. A implementação clona completamente o estado usando </w:t>
-      </w:r>
-      <w:proofErr w:type="spellStart"/>
-      <w:proofErr w:type="gramStart"/>
-      <w:r>
-        <w:t>Posicao</w:t>
-      </w:r>
-      <w:proofErr w:type="spellEnd"/>
-      <w:r>
-        <w:t>::</w:t>
-      </w:r>
-      <w:proofErr w:type="spellStart"/>
-      <w:r>
-        <w:t>setPosicao</w:t>
-      </w:r>
-      <w:proofErr w:type="spellEnd"/>
-      <w:r>
-        <w:t>(</w:t>
-      </w:r>
-      <w:proofErr w:type="gramEnd"/>
-      <w:r>
-        <w:t>), que por sua vez clona plantas e ferramentas.</w:t>
-      </w:r>
-    </w:p>
-    <w:p>
-      <w:r>
-        <w:pict w14:anchorId="5E68BB81">
-          <v:rect id="_x0000_i1077" style="width:0;height:1.5pt" o:hralign="center" o:hrstd="t" o:hr="t" fillcolor="#a0a0a0" stroked="f"/>
-        </w:pict>
-      </w:r>
-    </w:p>
-    <w:p>
-      <w:pPr>
-        <w:rPr>
-          <w:b/>
-          <w:bCs/>
-        </w:rPr>
-      </w:pPr>
-      <w:r>
-        <w:rPr>
-          <w:b/>
-          <w:bCs/>
-        </w:rPr>
-        <w:t>5. Dificuldades Encontradas e Soluções</w:t>
-      </w:r>
-    </w:p>
-    <w:p>
-      <w:pPr>
-        <w:rPr>
-          <w:b/>
-          <w:bCs/>
-        </w:rPr>
-      </w:pPr>
-      <w:r>
-        <w:rPr>
-          <w:b/>
-          <w:bCs/>
-        </w:rPr>
-        <w:t>5.1 Circulação de Apontadores entre Módulos</w:t>
-      </w:r>
-    </w:p>
-    <w:p>
-      <w:r>
-        <w:rPr>
-          <w:b/>
-          <w:bCs/>
-        </w:rPr>
-        <w:t>Problema</w:t>
-      </w:r>
-      <w:r>
-        <w:t>: A Roseira precisa verificar se todas as vizinhas estão ocupadas (</w:t>
-      </w:r>
-      <w:proofErr w:type="spellStart"/>
-      <w:proofErr w:type="gramStart"/>
-      <w:r>
-        <w:t>todasVizinhasOcupadas</w:t>
-      </w:r>
-      <w:proofErr w:type="spellEnd"/>
-      <w:r>
-        <w:t>(</w:t>
-      </w:r>
-      <w:proofErr w:type="gramEnd"/>
-      <w:r>
-        <w:t>)). Isto requer acesso ao Jardim para consultar posições vizinhas. Criar uma dependência direta causaria ciclo inclusão.</w:t>
-      </w:r>
-    </w:p>
-    <w:p>
-      <w:r>
-        <w:rPr>
-          <w:b/>
-          <w:bCs/>
-        </w:rPr>
-        <w:t>Solução</w:t>
-      </w:r>
-      <w:r>
-        <w:t xml:space="preserve">: Usar um apontador genérico </w:t>
-      </w:r>
-      <w:proofErr w:type="spellStart"/>
-      <w:r>
-        <w:t>void</w:t>
-      </w:r>
-      <w:proofErr w:type="spellEnd"/>
-      <w:r>
-        <w:t xml:space="preserve">* </w:t>
-      </w:r>
-      <w:proofErr w:type="spellStart"/>
-      <w:r>
-        <w:t>jardimPtr</w:t>
-      </w:r>
-      <w:proofErr w:type="spellEnd"/>
-      <w:r>
-        <w:t xml:space="preserve"> na Roseira, definido quando a planta é criada:</w:t>
-      </w:r>
-    </w:p>
-    <w:p>
-      <w:proofErr w:type="spellStart"/>
-      <w:r>
-        <w:t>void</w:t>
-      </w:r>
-      <w:proofErr w:type="spellEnd"/>
-      <w:r>
-        <w:t xml:space="preserve"> </w:t>
-      </w:r>
-      <w:proofErr w:type="gramStart"/>
-      <w:r>
-        <w:t>Roseira::</w:t>
-      </w:r>
-      <w:proofErr w:type="spellStart"/>
-      <w:r>
-        <w:t>setJardimPtr</w:t>
-      </w:r>
-      <w:proofErr w:type="spellEnd"/>
-      <w:r>
-        <w:t>(</w:t>
-      </w:r>
-      <w:proofErr w:type="spellStart"/>
-      <w:proofErr w:type="gramEnd"/>
-      <w:r>
-        <w:t>void</w:t>
-      </w:r>
-      <w:proofErr w:type="spellEnd"/>
-      <w:r>
-        <w:t>* jardim) {</w:t>
-      </w:r>
-    </w:p>
-    <w:p>
-      <w:r>
-        <w:t xml:space="preserve">    </w:t>
-      </w:r>
-      <w:proofErr w:type="spellStart"/>
-      <w:r>
-        <w:t>jardimPtr</w:t>
-      </w:r>
-      <w:proofErr w:type="spellEnd"/>
-      <w:r>
-        <w:t xml:space="preserve"> = jardim;</w:t>
-      </w:r>
-    </w:p>
-    <w:p>
-      <w:r>
-        <w:t>}</w:t>
-      </w:r>
-    </w:p>
-    <w:p/>
-    <w:p>
-      <w:proofErr w:type="spellStart"/>
-      <w:r>
-        <w:t>bool</w:t>
-      </w:r>
-      <w:proofErr w:type="spellEnd"/>
-      <w:r>
-        <w:t xml:space="preserve"> </w:t>
-      </w:r>
-      <w:proofErr w:type="gramStart"/>
-      <w:r>
-        <w:t>Roseira::</w:t>
-      </w:r>
-      <w:proofErr w:type="spellStart"/>
-      <w:r>
-        <w:t>todasVizinhasOcupadas</w:t>
-      </w:r>
-      <w:proofErr w:type="spellEnd"/>
-      <w:r>
-        <w:t>(</w:t>
-      </w:r>
-      <w:proofErr w:type="gramEnd"/>
-      <w:r>
-        <w:t xml:space="preserve">) </w:t>
-      </w:r>
-      <w:proofErr w:type="spellStart"/>
-      <w:r>
-        <w:t>const</w:t>
-      </w:r>
-      <w:proofErr w:type="spellEnd"/>
-      <w:r>
-        <w:t xml:space="preserve"> {</w:t>
-      </w:r>
-    </w:p>
-    <w:p>
-      <w:r>
-        <w:t xml:space="preserve">    </w:t>
-      </w:r>
-      <w:proofErr w:type="spellStart"/>
-      <w:r>
-        <w:t>if</w:t>
-      </w:r>
-      <w:proofErr w:type="spellEnd"/>
-      <w:r>
-        <w:t xml:space="preserve"> (</w:t>
-      </w:r>
-      <w:proofErr w:type="spellStart"/>
-      <w:r>
-        <w:t>jardimPtr</w:t>
-      </w:r>
-      <w:proofErr w:type="spellEnd"/>
-      <w:r>
-        <w:t xml:space="preserve"> == </w:t>
-      </w:r>
-      <w:proofErr w:type="spellStart"/>
-      <w:r>
-        <w:t>nullptr</w:t>
-      </w:r>
-      <w:proofErr w:type="spellEnd"/>
-      <w:r>
-        <w:t xml:space="preserve">) </w:t>
-      </w:r>
-      <w:proofErr w:type="spellStart"/>
-      <w:r>
-        <w:t>return</w:t>
-      </w:r>
-      <w:proofErr w:type="spellEnd"/>
-      <w:r>
-        <w:t xml:space="preserve"> false;</w:t>
-      </w:r>
-    </w:p>
-    <w:p>
-      <w:r>
-        <w:t xml:space="preserve">    Jardim* j = </w:t>
-      </w:r>
-      <w:proofErr w:type="spellStart"/>
-      <w:r>
-        <w:t>static_cast</w:t>
-      </w:r>
-      <w:proofErr w:type="spellEnd"/>
-      <w:r>
-        <w:t>&lt;Jardim*&gt;(</w:t>
-      </w:r>
-      <w:proofErr w:type="spellStart"/>
-      <w:r>
-        <w:t>jardimPtr</w:t>
-      </w:r>
-      <w:proofErr w:type="spellEnd"/>
-      <w:r>
-        <w:t>);</w:t>
-      </w:r>
-    </w:p>
-    <w:p>
-      <w:r>
-        <w:t xml:space="preserve">    // ... verificar vizinhos</w:t>
-      </w:r>
-    </w:p>
-    <w:p>
-      <w:r>
-        <w:t>}</w:t>
-      </w:r>
-    </w:p>
-    <w:p>
-      <w:r>
-        <w:t>Isto evita inclusão circular enquanto permite a comunicação necessária.</w:t>
-      </w:r>
-    </w:p>
-    <w:p>
-      <w:pPr>
-        <w:rPr>
-          <w:b/>
-          <w:bCs/>
-        </w:rPr>
-      </w:pPr>
-      <w:r>
-        <w:rPr>
-          <w:b/>
-          <w:bCs/>
-        </w:rPr>
-        <w:t>5.2 Pulverizador com Acesso a Área Vizinha</w:t>
-      </w:r>
-    </w:p>
-    <w:p>
-      <w:r>
-        <w:rPr>
-          <w:b/>
-          <w:bCs/>
-        </w:rPr>
-        <w:t>Problema</w:t>
-      </w:r>
-      <w:r>
-        <w:t xml:space="preserve">: O Pulverizador precisa eliminar ervas num raio de 1, mas o método </w:t>
-      </w:r>
-      <w:proofErr w:type="gramStart"/>
-      <w:r>
-        <w:t>usar(</w:t>
-      </w:r>
-      <w:proofErr w:type="gramEnd"/>
-      <w:r>
-        <w:t xml:space="preserve">) recebe apenas </w:t>
-      </w:r>
-      <w:proofErr w:type="spellStart"/>
-      <w:r>
-        <w:t>Posicao</w:t>
-      </w:r>
-      <w:proofErr w:type="spellEnd"/>
-      <w:r>
-        <w:t>*, não tendo acesso às vizinhas.</w:t>
-      </w:r>
-    </w:p>
-    <w:p>
-      <w:r>
-        <w:rPr>
-          <w:b/>
-          <w:bCs/>
-        </w:rPr>
-        <w:lastRenderedPageBreak/>
-        <w:t>Solução</w:t>
-      </w:r>
-      <w:r>
-        <w:t xml:space="preserve">: O processamento especial do Pulverizador é feito diretamente em </w:t>
-      </w:r>
-      <w:proofErr w:type="gramStart"/>
-      <w:r>
-        <w:t>Jardim::</w:t>
-      </w:r>
-      <w:proofErr w:type="spellStart"/>
-      <w:r>
-        <w:t>simularInstante</w:t>
-      </w:r>
-      <w:proofErr w:type="spellEnd"/>
-      <w:r>
-        <w:t>(</w:t>
-      </w:r>
-      <w:proofErr w:type="gramEnd"/>
-      <w:r>
-        <w:t>):</w:t>
-      </w:r>
-    </w:p>
-    <w:p>
-      <w:r>
-        <w:t xml:space="preserve">Pulverizador* </w:t>
-      </w:r>
-      <w:proofErr w:type="spellStart"/>
-      <w:r>
-        <w:t>pulv</w:t>
-      </w:r>
-      <w:proofErr w:type="spellEnd"/>
-      <w:r>
-        <w:t xml:space="preserve"> = </w:t>
-      </w:r>
-      <w:proofErr w:type="spellStart"/>
-      <w:r>
-        <w:t>dynamic_cast</w:t>
-      </w:r>
-      <w:proofErr w:type="spellEnd"/>
-      <w:r>
-        <w:t>&lt;Pulverizador*&gt;(</w:t>
-      </w:r>
-      <w:proofErr w:type="spellStart"/>
-      <w:r>
-        <w:t>ferr</w:t>
-      </w:r>
-      <w:proofErr w:type="spellEnd"/>
-      <w:r>
-        <w:t>);</w:t>
-      </w:r>
-    </w:p>
-    <w:p>
-      <w:proofErr w:type="spellStart"/>
-      <w:r>
-        <w:t>if</w:t>
-      </w:r>
-      <w:proofErr w:type="spellEnd"/>
-      <w:r>
-        <w:t xml:space="preserve"> (</w:t>
-      </w:r>
-      <w:proofErr w:type="spellStart"/>
-      <w:proofErr w:type="gramStart"/>
-      <w:r>
-        <w:t>pulv</w:t>
-      </w:r>
-      <w:proofErr w:type="spellEnd"/>
-      <w:r>
-        <w:t xml:space="preserve"> !</w:t>
-      </w:r>
-      <w:proofErr w:type="gramEnd"/>
-      <w:r>
-        <w:t xml:space="preserve">= </w:t>
-      </w:r>
-      <w:proofErr w:type="spellStart"/>
-      <w:r>
-        <w:t>nullptr</w:t>
-      </w:r>
-      <w:proofErr w:type="spellEnd"/>
-      <w:r>
-        <w:t>) {</w:t>
-      </w:r>
-    </w:p>
-    <w:p>
-      <w:r>
-        <w:t xml:space="preserve">    </w:t>
-      </w:r>
-      <w:proofErr w:type="spellStart"/>
-      <w:r>
-        <w:t>pulv</w:t>
-      </w:r>
-      <w:proofErr w:type="spellEnd"/>
-      <w:r>
-        <w:t>-&gt;</w:t>
-      </w:r>
-      <w:proofErr w:type="gramStart"/>
-      <w:r>
-        <w:t>degradar(</w:t>
-      </w:r>
-      <w:proofErr w:type="gramEnd"/>
-      <w:r>
-        <w:t>);</w:t>
-      </w:r>
-    </w:p>
-    <w:p>
-      <w:r>
-        <w:t xml:space="preserve">    </w:t>
-      </w:r>
-      <w:proofErr w:type="spellStart"/>
-      <w:r>
-        <w:t>if</w:t>
-      </w:r>
-      <w:proofErr w:type="spellEnd"/>
-      <w:r>
-        <w:t xml:space="preserve"> </w:t>
-      </w:r>
-      <w:proofErr w:type="gramStart"/>
-      <w:r>
-        <w:t>(!</w:t>
-      </w:r>
-      <w:proofErr w:type="spellStart"/>
-      <w:r>
-        <w:t>pulv</w:t>
-      </w:r>
-      <w:proofErr w:type="spellEnd"/>
-      <w:proofErr w:type="gramEnd"/>
-      <w:r>
-        <w:t>-&gt;</w:t>
-      </w:r>
-      <w:proofErr w:type="spellStart"/>
-      <w:proofErr w:type="gramStart"/>
-      <w:r>
-        <w:t>estaGasto</w:t>
-      </w:r>
-      <w:proofErr w:type="spellEnd"/>
-      <w:r>
-        <w:t>(</w:t>
-      </w:r>
-      <w:proofErr w:type="gramEnd"/>
-      <w:r>
-        <w:t>)) {</w:t>
-      </w:r>
-    </w:p>
-    <w:p>
-      <w:r>
-        <w:t xml:space="preserve">        </w:t>
-      </w:r>
-      <w:proofErr w:type="spellStart"/>
-      <w:r>
-        <w:t>int</w:t>
-      </w:r>
-      <w:proofErr w:type="spellEnd"/>
-      <w:r>
-        <w:t xml:space="preserve"> </w:t>
-      </w:r>
-      <w:proofErr w:type="spellStart"/>
-      <w:r>
-        <w:t>linhaJ</w:t>
-      </w:r>
-      <w:proofErr w:type="spellEnd"/>
-      <w:r>
-        <w:t xml:space="preserve"> = jardineiro-&gt;</w:t>
-      </w:r>
-      <w:proofErr w:type="spellStart"/>
-      <w:proofErr w:type="gramStart"/>
-      <w:r>
-        <w:t>getLinha</w:t>
-      </w:r>
-      <w:proofErr w:type="spellEnd"/>
-      <w:r>
-        <w:t>(</w:t>
-      </w:r>
-      <w:proofErr w:type="gramEnd"/>
-      <w:r>
-        <w:t>);</w:t>
-      </w:r>
-    </w:p>
-    <w:p>
-      <w:r>
-        <w:t xml:space="preserve">        </w:t>
-      </w:r>
-      <w:proofErr w:type="spellStart"/>
-      <w:r>
-        <w:t>int</w:t>
-      </w:r>
-      <w:proofErr w:type="spellEnd"/>
-      <w:r>
-        <w:t xml:space="preserve"> </w:t>
-      </w:r>
-      <w:proofErr w:type="spellStart"/>
-      <w:r>
-        <w:t>colunaJ</w:t>
-      </w:r>
-      <w:proofErr w:type="spellEnd"/>
-      <w:r>
-        <w:t xml:space="preserve"> = jardineiro-&gt;</w:t>
-      </w:r>
-      <w:proofErr w:type="spellStart"/>
-      <w:proofErr w:type="gramStart"/>
-      <w:r>
-        <w:t>getColuna</w:t>
-      </w:r>
-      <w:proofErr w:type="spellEnd"/>
-      <w:r>
-        <w:t>(</w:t>
-      </w:r>
-      <w:proofErr w:type="gramEnd"/>
-      <w:r>
-        <w:t>);</w:t>
-      </w:r>
-    </w:p>
-    <w:p>
-      <w:r>
-        <w:t xml:space="preserve">        for (</w:t>
-      </w:r>
-      <w:proofErr w:type="spellStart"/>
-      <w:r>
-        <w:t>int</w:t>
-      </w:r>
-      <w:proofErr w:type="spellEnd"/>
-      <w:r>
-        <w:t xml:space="preserve"> i = </w:t>
-      </w:r>
-      <w:proofErr w:type="spellStart"/>
-      <w:r>
-        <w:t>linhaJ</w:t>
-      </w:r>
-      <w:proofErr w:type="spellEnd"/>
-      <w:r>
-        <w:t xml:space="preserve"> - 1; i &lt;= </w:t>
-      </w:r>
-      <w:proofErr w:type="spellStart"/>
-      <w:r>
-        <w:t>linhaJ</w:t>
-      </w:r>
-      <w:proofErr w:type="spellEnd"/>
-      <w:r>
-        <w:t xml:space="preserve"> + 1; i++) {</w:t>
-      </w:r>
-    </w:p>
-    <w:p>
-      <w:r>
-        <w:t xml:space="preserve">            for (</w:t>
-      </w:r>
-      <w:proofErr w:type="spellStart"/>
-      <w:r>
-        <w:t>int</w:t>
-      </w:r>
-      <w:proofErr w:type="spellEnd"/>
-      <w:r>
-        <w:t xml:space="preserve"> j = </w:t>
-      </w:r>
-      <w:proofErr w:type="spellStart"/>
-      <w:r>
-        <w:t>colunaJ</w:t>
-      </w:r>
-      <w:proofErr w:type="spellEnd"/>
-      <w:r>
-        <w:t xml:space="preserve"> - 1; j &lt;= </w:t>
-      </w:r>
-      <w:proofErr w:type="spellStart"/>
-      <w:r>
-        <w:t>colunaJ</w:t>
-      </w:r>
-      <w:proofErr w:type="spellEnd"/>
-      <w:r>
-        <w:t xml:space="preserve"> + 1; j++) {</w:t>
-      </w:r>
-    </w:p>
-    <w:p>
-      <w:r>
-        <w:t xml:space="preserve">                </w:t>
-      </w:r>
-      <w:proofErr w:type="spellStart"/>
-      <w:r>
-        <w:t>if</w:t>
-      </w:r>
-      <w:proofErr w:type="spellEnd"/>
-      <w:r>
-        <w:t xml:space="preserve"> (</w:t>
-      </w:r>
-      <w:proofErr w:type="spellStart"/>
-      <w:proofErr w:type="gramStart"/>
-      <w:r>
-        <w:t>posicaoValida</w:t>
-      </w:r>
-      <w:proofErr w:type="spellEnd"/>
-      <w:r>
-        <w:t>(</w:t>
-      </w:r>
-      <w:proofErr w:type="gramEnd"/>
-      <w:r>
-        <w:t>i, j)) {</w:t>
-      </w:r>
-    </w:p>
-    <w:p>
-      <w:r>
-        <w:t xml:space="preserve">                    Planta* p = </w:t>
-      </w:r>
-      <w:proofErr w:type="spellStart"/>
-      <w:r>
-        <w:t>area</w:t>
-      </w:r>
-      <w:proofErr w:type="spellEnd"/>
-      <w:r>
-        <w:t>[i][j</w:t>
-      </w:r>
-      <w:proofErr w:type="gramStart"/>
-      <w:r>
-        <w:t>].</w:t>
-      </w:r>
-      <w:proofErr w:type="spellStart"/>
-      <w:r>
-        <w:t>getPlanta</w:t>
-      </w:r>
-      <w:proofErr w:type="spellEnd"/>
-      <w:proofErr w:type="gramEnd"/>
-      <w:r>
-        <w:t>();</w:t>
-      </w:r>
-    </w:p>
-    <w:p>
-      <w:r>
-        <w:t xml:space="preserve">                    Erva* erva = </w:t>
-      </w:r>
-      <w:proofErr w:type="spellStart"/>
-      <w:r>
-        <w:t>dynamic_cast</w:t>
-      </w:r>
-      <w:proofErr w:type="spellEnd"/>
-      <w:r>
-        <w:t>&lt;Erva*&gt;(p);</w:t>
-      </w:r>
-    </w:p>
-    <w:p>
-      <w:r>
-        <w:t xml:space="preserve">                    </w:t>
-      </w:r>
-      <w:proofErr w:type="spellStart"/>
-      <w:r>
-        <w:t>if</w:t>
-      </w:r>
-      <w:proofErr w:type="spellEnd"/>
-      <w:r>
-        <w:t xml:space="preserve"> (</w:t>
-      </w:r>
-      <w:proofErr w:type="gramStart"/>
-      <w:r>
-        <w:t>erva !</w:t>
-      </w:r>
-      <w:proofErr w:type="gramEnd"/>
-      <w:r>
-        <w:t xml:space="preserve">= </w:t>
-      </w:r>
-      <w:proofErr w:type="spellStart"/>
-      <w:r>
-        <w:t>nullptr</w:t>
-      </w:r>
-      <w:proofErr w:type="spellEnd"/>
-      <w:r>
-        <w:t>) {</w:t>
-      </w:r>
-    </w:p>
-    <w:p>
-      <w:r>
-        <w:t xml:space="preserve">                        delete erva;</w:t>
-      </w:r>
-    </w:p>
-    <w:p>
-      <w:r>
-        <w:t xml:space="preserve">                        </w:t>
-      </w:r>
-      <w:proofErr w:type="spellStart"/>
-      <w:r>
-        <w:t>area</w:t>
-      </w:r>
-      <w:proofErr w:type="spellEnd"/>
-      <w:r>
-        <w:t>[i][j</w:t>
-      </w:r>
-      <w:proofErr w:type="gramStart"/>
-      <w:r>
-        <w:t>].</w:t>
-      </w:r>
-      <w:proofErr w:type="spellStart"/>
-      <w:r>
-        <w:t>removerPlanta</w:t>
-      </w:r>
-      <w:proofErr w:type="spellEnd"/>
-      <w:proofErr w:type="gramEnd"/>
-      <w:r>
-        <w:t>();</w:t>
-      </w:r>
-    </w:p>
-    <w:p>
-      <w:r>
-        <w:t xml:space="preserve">                    }</w:t>
-      </w:r>
-    </w:p>
-    <w:p>
-      <w:r>
-        <w:t xml:space="preserve">                }</w:t>
-      </w:r>
-    </w:p>
-    <w:p>
-      <w:r>
-        <w:t xml:space="preserve">            }</w:t>
-      </w:r>
-    </w:p>
-    <w:p>
-      <w:r>
-        <w:t xml:space="preserve">        }</w:t>
-      </w:r>
-    </w:p>
-    <w:p>
-      <w:r>
-        <w:t xml:space="preserve">    }</w:t>
-      </w:r>
-    </w:p>
-    <w:p>
-      <w:r>
-        <w:t>}</w:t>
-      </w:r>
-    </w:p>
-    <w:p>
-      <w:r>
-        <w:t>Isto mantém a interface genérica enquanto permite comportamento especial.</w:t>
-      </w:r>
-    </w:p>
-    <w:p>
-      <w:pPr>
-        <w:rPr>
-          <w:b/>
-          <w:bCs/>
-        </w:rPr>
-      </w:pPr>
-      <w:r>
-        <w:rPr>
-          <w:b/>
-          <w:bCs/>
-        </w:rPr>
-        <w:t>5.3 Cantoras Regenerando Vizinhas</w:t>
-      </w:r>
-    </w:p>
-    <w:p>
-      <w:r>
-        <w:rPr>
-          <w:b/>
-          <w:bCs/>
-        </w:rPr>
-        <w:t>Problema</w:t>
-      </w:r>
-      <w:r>
-        <w:t xml:space="preserve">: As Cantora regeneram plantas bonitas vizinhas, mas não podem ser processadas no </w:t>
-      </w:r>
-      <w:proofErr w:type="spellStart"/>
-      <w:r>
-        <w:t>loop</w:t>
-      </w:r>
-      <w:proofErr w:type="spellEnd"/>
-      <w:r>
-        <w:t xml:space="preserve"> normal de plantas (</w:t>
-      </w:r>
-      <w:proofErr w:type="spellStart"/>
-      <w:r>
-        <w:t>deadlock</w:t>
-      </w:r>
-      <w:proofErr w:type="spellEnd"/>
-      <w:r>
-        <w:t xml:space="preserve"> potencial: planta morre enquanto iteramos).</w:t>
-      </w:r>
-    </w:p>
-    <w:p>
-      <w:r>
-        <w:rPr>
-          <w:b/>
-          <w:bCs/>
-        </w:rPr>
-        <w:t>Solução</w:t>
-      </w:r>
-      <w:r>
-        <w:t xml:space="preserve">: Separar a fase de plantas da fase de cantoras. Primeiro, simulam-se todas as plantas normais. Depois, as cantoras executam </w:t>
-      </w:r>
-      <w:proofErr w:type="gramStart"/>
-      <w:r>
-        <w:t>cantar(</w:t>
-      </w:r>
-      <w:proofErr w:type="gramEnd"/>
-      <w:r>
-        <w:t>) para regenerar vizinhas, e finalmente processam sua própria morte e multiplicação.</w:t>
-      </w:r>
-    </w:p>
-    <w:p>
-      <w:pPr>
-        <w:rPr>
-          <w:b/>
-          <w:bCs/>
-        </w:rPr>
-      </w:pPr>
-      <w:r>
-        <w:rPr>
-          <w:b/>
-          <w:bCs/>
-        </w:rPr>
-        <w:lastRenderedPageBreak/>
-        <w:t>5.4 Persistência com Clonagem</w:t>
-      </w:r>
-    </w:p>
-    <w:p>
-      <w:r>
-        <w:rPr>
-          <w:b/>
-          <w:bCs/>
-        </w:rPr>
-        <w:t>Problema</w:t>
-      </w:r>
-      <w:r>
-        <w:t>: Salvar e restaurar o estado completo é complexo porque plantas e ferramentas precisam ser profundamente clonadas, incluindo o estado do jardineiro.</w:t>
-      </w:r>
-    </w:p>
-    <w:p>
-      <w:r>
-        <w:rPr>
-          <w:b/>
-          <w:bCs/>
-        </w:rPr>
-        <w:t>Solução</w:t>
-      </w:r>
-      <w:r>
-        <w:t xml:space="preserve">: Implementar </w:t>
-      </w:r>
-      <w:proofErr w:type="gramStart"/>
-      <w:r>
-        <w:t>clone(</w:t>
-      </w:r>
-      <w:proofErr w:type="gramEnd"/>
-      <w:r>
-        <w:t xml:space="preserve">) em todas as classes e usar </w:t>
-      </w:r>
-      <w:proofErr w:type="spellStart"/>
-      <w:proofErr w:type="gramStart"/>
-      <w:r>
-        <w:t>setPosicao</w:t>
-      </w:r>
-      <w:proofErr w:type="spellEnd"/>
-      <w:r>
-        <w:t>(</w:t>
-      </w:r>
-      <w:proofErr w:type="gramEnd"/>
-      <w:r>
-        <w:t xml:space="preserve">) e </w:t>
-      </w:r>
-      <w:proofErr w:type="spellStart"/>
-      <w:proofErr w:type="gramStart"/>
-      <w:r>
-        <w:t>setFerramentaNaMao</w:t>
-      </w:r>
-      <w:proofErr w:type="spellEnd"/>
-      <w:r>
-        <w:t>(</w:t>
-      </w:r>
-      <w:proofErr w:type="gramEnd"/>
-      <w:r>
-        <w:t>) para copiar estado completo:</w:t>
-      </w:r>
-    </w:p>
-    <w:p>
-      <w:proofErr w:type="spellStart"/>
-      <w:r>
-        <w:t>bool</w:t>
-      </w:r>
-      <w:proofErr w:type="spellEnd"/>
-      <w:r>
-        <w:t xml:space="preserve"> </w:t>
-      </w:r>
-      <w:proofErr w:type="gramStart"/>
-      <w:r>
-        <w:t>Jardim::</w:t>
-      </w:r>
-      <w:proofErr w:type="spellStart"/>
-      <w:r>
-        <w:t>gravarCopia</w:t>
-      </w:r>
-      <w:proofErr w:type="spellEnd"/>
-      <w:r>
-        <w:t>(</w:t>
-      </w:r>
-      <w:proofErr w:type="spellStart"/>
-      <w:proofErr w:type="gramEnd"/>
-      <w:r>
-        <w:t>const</w:t>
-      </w:r>
-      <w:proofErr w:type="spellEnd"/>
-      <w:r>
-        <w:t xml:space="preserve"> </w:t>
-      </w:r>
-      <w:proofErr w:type="spellStart"/>
-      <w:proofErr w:type="gramStart"/>
-      <w:r>
-        <w:t>std</w:t>
-      </w:r>
-      <w:proofErr w:type="spellEnd"/>
-      <w:r>
-        <w:t>::</w:t>
-      </w:r>
-      <w:proofErr w:type="spellStart"/>
-      <w:proofErr w:type="gramEnd"/>
-      <w:r>
-        <w:t>string</w:t>
-      </w:r>
-      <w:proofErr w:type="spellEnd"/>
-      <w:r>
-        <w:t>&amp; nome) {</w:t>
-      </w:r>
-    </w:p>
-    <w:p>
-      <w:r>
-        <w:t xml:space="preserve">    Jardim* copia = </w:t>
-      </w:r>
-      <w:proofErr w:type="spellStart"/>
-      <w:r>
-        <w:t>new</w:t>
-      </w:r>
-      <w:proofErr w:type="spellEnd"/>
-      <w:r>
-        <w:t xml:space="preserve"> </w:t>
-      </w:r>
-      <w:proofErr w:type="gramStart"/>
-      <w:r>
-        <w:t>Jardim(</w:t>
-      </w:r>
-      <w:proofErr w:type="gramEnd"/>
-      <w:r>
-        <w:t>);</w:t>
-      </w:r>
-    </w:p>
-    <w:p>
-      <w:r>
-        <w:t xml:space="preserve">    copia-&gt;</w:t>
-      </w:r>
-      <w:proofErr w:type="spellStart"/>
-      <w:r>
-        <w:t>numLinhas</w:t>
-      </w:r>
-      <w:proofErr w:type="spellEnd"/>
-      <w:r>
-        <w:t xml:space="preserve"> = </w:t>
-      </w:r>
-      <w:proofErr w:type="spellStart"/>
-      <w:r>
-        <w:t>numLinhas</w:t>
-      </w:r>
-      <w:proofErr w:type="spellEnd"/>
-      <w:r>
-        <w:t>;</w:t>
-      </w:r>
-    </w:p>
-    <w:p>
-      <w:r>
-        <w:t xml:space="preserve">    copia-&gt;</w:t>
-      </w:r>
-      <w:proofErr w:type="spellStart"/>
-      <w:r>
-        <w:t>numColunas</w:t>
-      </w:r>
-      <w:proofErr w:type="spellEnd"/>
-      <w:r>
-        <w:t xml:space="preserve"> = </w:t>
-      </w:r>
-      <w:proofErr w:type="spellStart"/>
-      <w:r>
-        <w:t>numColunas</w:t>
-      </w:r>
-      <w:proofErr w:type="spellEnd"/>
-      <w:r>
-        <w:t>;</w:t>
-      </w:r>
-    </w:p>
-    <w:p>
-      <w:r>
-        <w:t xml:space="preserve">    copia-&gt;</w:t>
-      </w:r>
-      <w:proofErr w:type="spellStart"/>
-      <w:r>
-        <w:t>area</w:t>
-      </w:r>
-      <w:proofErr w:type="spellEnd"/>
-      <w:r>
-        <w:t xml:space="preserve"> = </w:t>
-      </w:r>
-      <w:proofErr w:type="spellStart"/>
-      <w:r>
-        <w:t>new</w:t>
-      </w:r>
-      <w:proofErr w:type="spellEnd"/>
-      <w:r>
-        <w:t xml:space="preserve"> </w:t>
-      </w:r>
-      <w:proofErr w:type="spellStart"/>
-      <w:r>
-        <w:t>Posicao</w:t>
-      </w:r>
-      <w:proofErr w:type="spellEnd"/>
-      <w:r>
-        <w:t>*[</w:t>
-      </w:r>
-      <w:proofErr w:type="spellStart"/>
-      <w:r>
-        <w:t>numLinhas</w:t>
-      </w:r>
-      <w:proofErr w:type="spellEnd"/>
-      <w:r>
-        <w:t>];</w:t>
-      </w:r>
-    </w:p>
-    <w:p>
-      <w:r>
-        <w:t xml:space="preserve">    for (</w:t>
-      </w:r>
-      <w:proofErr w:type="spellStart"/>
-      <w:r>
-        <w:t>int</w:t>
-      </w:r>
-      <w:proofErr w:type="spellEnd"/>
-      <w:r>
-        <w:t xml:space="preserve"> i = 0; i &lt; </w:t>
-      </w:r>
-      <w:proofErr w:type="spellStart"/>
-      <w:r>
-        <w:t>numLinhas</w:t>
-      </w:r>
-      <w:proofErr w:type="spellEnd"/>
-      <w:r>
-        <w:t>; i++) {</w:t>
-      </w:r>
-    </w:p>
-    <w:p>
-      <w:r>
-        <w:t xml:space="preserve">        copia-&gt;</w:t>
-      </w:r>
-      <w:proofErr w:type="spellStart"/>
-      <w:r>
-        <w:t>area</w:t>
-      </w:r>
-      <w:proofErr w:type="spellEnd"/>
-      <w:r>
-        <w:t xml:space="preserve">[i] = </w:t>
-      </w:r>
-      <w:proofErr w:type="spellStart"/>
-      <w:r>
-        <w:t>new</w:t>
-      </w:r>
-      <w:proofErr w:type="spellEnd"/>
-      <w:r>
-        <w:t xml:space="preserve"> </w:t>
-      </w:r>
-      <w:proofErr w:type="spellStart"/>
-      <w:r>
-        <w:t>Posicao</w:t>
-      </w:r>
-      <w:proofErr w:type="spellEnd"/>
-      <w:r>
-        <w:t>[</w:t>
-      </w:r>
-      <w:proofErr w:type="spellStart"/>
-      <w:r>
-        <w:t>numColunas</w:t>
-      </w:r>
-      <w:proofErr w:type="spellEnd"/>
-      <w:r>
-        <w:t>];</w:t>
-      </w:r>
-    </w:p>
-    <w:p>
-      <w:r>
-        <w:t xml:space="preserve">        for (</w:t>
-      </w:r>
-      <w:proofErr w:type="spellStart"/>
-      <w:r>
-        <w:t>int</w:t>
-      </w:r>
-      <w:proofErr w:type="spellEnd"/>
-      <w:r>
-        <w:t xml:space="preserve"> j = 0; j &lt; </w:t>
-      </w:r>
-      <w:proofErr w:type="spellStart"/>
-      <w:r>
-        <w:t>numColunas</w:t>
-      </w:r>
-      <w:proofErr w:type="spellEnd"/>
-      <w:r>
-        <w:t>; j++) {</w:t>
-      </w:r>
-    </w:p>
-    <w:p>
-      <w:r>
-        <w:t xml:space="preserve">            copia-&gt;</w:t>
-      </w:r>
-      <w:proofErr w:type="spellStart"/>
-      <w:proofErr w:type="gramStart"/>
-      <w:r>
-        <w:t>setPosicao</w:t>
-      </w:r>
-      <w:proofErr w:type="spellEnd"/>
-      <w:r>
-        <w:t>(</w:t>
-      </w:r>
-      <w:proofErr w:type="gramEnd"/>
-      <w:r>
-        <w:t xml:space="preserve">i, j, </w:t>
-      </w:r>
-      <w:proofErr w:type="spellStart"/>
-      <w:r>
-        <w:t>area</w:t>
-      </w:r>
-      <w:proofErr w:type="spellEnd"/>
-      <w:r>
-        <w:t>[i][j]</w:t>
-      </w:r>
-      <w:proofErr w:type="gramStart"/>
-      <w:r>
-        <w:t>);  /</w:t>
-      </w:r>
-      <w:proofErr w:type="gramEnd"/>
-      <w:r>
-        <w:t xml:space="preserve">/ </w:t>
-      </w:r>
-      <w:proofErr w:type="gramStart"/>
-      <w:r>
-        <w:t>Clona</w:t>
-      </w:r>
-      <w:proofErr w:type="gramEnd"/>
-      <w:r>
-        <w:t xml:space="preserve"> planta e ferramenta</w:t>
-      </w:r>
-    </w:p>
-    <w:p>
-      <w:r>
-        <w:t xml:space="preserve">        }</w:t>
-      </w:r>
-    </w:p>
-    <w:p>
-      <w:r>
-        <w:t xml:space="preserve">    }</w:t>
-      </w:r>
-    </w:p>
-    <w:p>
-      <w:r>
-        <w:t xml:space="preserve">    // ... clonar jardineiro ...</w:t>
-      </w:r>
-    </w:p>
-    <w:p>
-      <w:r>
-        <w:t xml:space="preserve">    </w:t>
-      </w:r>
-      <w:proofErr w:type="spellStart"/>
-      <w:r>
-        <w:t>copiasSalvas</w:t>
-      </w:r>
-      <w:proofErr w:type="spellEnd"/>
-      <w:r>
-        <w:t>[nome] = copia;</w:t>
-      </w:r>
-    </w:p>
-    <w:p>
-      <w:r>
-        <w:t xml:space="preserve">    </w:t>
-      </w:r>
-      <w:proofErr w:type="spellStart"/>
-      <w:r>
-        <w:t>return</w:t>
-      </w:r>
-      <w:proofErr w:type="spellEnd"/>
-      <w:r>
-        <w:t xml:space="preserve"> </w:t>
-      </w:r>
-      <w:proofErr w:type="spellStart"/>
-      <w:r>
-        <w:t>true</w:t>
-      </w:r>
-      <w:proofErr w:type="spellEnd"/>
-      <w:r>
-        <w:t>;</w:t>
-      </w:r>
-    </w:p>
-    <w:p>
-      <w:r>
-        <w:t>}</w:t>
-      </w:r>
-    </w:p>
-    <w:p>
-      <w:pPr>
-        <w:rPr>
-          <w:b/>
-          <w:bCs/>
-        </w:rPr>
-      </w:pPr>
-      <w:r>
-        <w:rPr>
-          <w:b/>
-          <w:bCs/>
-        </w:rPr>
-        <w:t>5.5 Limites de Movimentos do Jardineiro</w:t>
-      </w:r>
-    </w:p>
-    <w:p>
-      <w:r>
-        <w:rPr>
-          <w:b/>
-          <w:bCs/>
-        </w:rPr>
-        <w:t>Problema</w:t>
-      </w:r>
-      <w:r>
-        <w:t>: Implementar limite de 10 movimentos por turno, recusando movimentos extras.</w:t>
-      </w:r>
-    </w:p>
-    <w:p>
-      <w:r>
-        <w:rPr>
-          <w:b/>
-          <w:bCs/>
-        </w:rPr>
-        <w:t>Solução</w:t>
-      </w:r>
-      <w:r>
-        <w:t xml:space="preserve">: Manter contador de movimentos restantes, </w:t>
-      </w:r>
-      <w:proofErr w:type="spellStart"/>
-      <w:r>
-        <w:t>ressetado</w:t>
-      </w:r>
-      <w:proofErr w:type="spellEnd"/>
-      <w:r>
-        <w:t xml:space="preserve"> a cada </w:t>
-      </w:r>
-      <w:proofErr w:type="spellStart"/>
-      <w:proofErr w:type="gramStart"/>
-      <w:r>
-        <w:t>novoTurno</w:t>
-      </w:r>
-      <w:proofErr w:type="spellEnd"/>
-      <w:r>
-        <w:t>(</w:t>
-      </w:r>
-      <w:proofErr w:type="gramEnd"/>
-      <w:r>
-        <w:t>):</w:t>
-      </w:r>
-    </w:p>
-    <w:p>
-      <w:proofErr w:type="spellStart"/>
-      <w:r>
-        <w:t>bool</w:t>
-      </w:r>
-      <w:proofErr w:type="spellEnd"/>
-      <w:r>
-        <w:t xml:space="preserve"> </w:t>
-      </w:r>
-      <w:proofErr w:type="gramStart"/>
-      <w:r>
-        <w:t>Jardineiro::mover(</w:t>
-      </w:r>
-      <w:proofErr w:type="spellStart"/>
-      <w:proofErr w:type="gramEnd"/>
-      <w:r>
-        <w:t>int</w:t>
-      </w:r>
-      <w:proofErr w:type="spellEnd"/>
-      <w:r>
-        <w:t xml:space="preserve"> </w:t>
-      </w:r>
-      <w:proofErr w:type="spellStart"/>
-      <w:r>
-        <w:t>deltaLinha</w:t>
-      </w:r>
-      <w:proofErr w:type="spellEnd"/>
-      <w:r>
-        <w:t xml:space="preserve">, </w:t>
-      </w:r>
-      <w:proofErr w:type="spellStart"/>
-      <w:r>
-        <w:t>int</w:t>
-      </w:r>
-      <w:proofErr w:type="spellEnd"/>
-      <w:r>
-        <w:t xml:space="preserve"> </w:t>
-      </w:r>
-      <w:proofErr w:type="spellStart"/>
-      <w:r>
-        <w:t>deltaColuna</w:t>
-      </w:r>
-      <w:proofErr w:type="spellEnd"/>
-      <w:r>
-        <w:t>, ...) {</w:t>
-      </w:r>
-    </w:p>
-    <w:p>
-      <w:r>
-        <w:t xml:space="preserve">    </w:t>
-      </w:r>
-      <w:proofErr w:type="spellStart"/>
-      <w:r>
-        <w:t>if</w:t>
-      </w:r>
-      <w:proofErr w:type="spellEnd"/>
-      <w:r>
-        <w:t xml:space="preserve"> </w:t>
-      </w:r>
-      <w:proofErr w:type="gramStart"/>
-      <w:r>
-        <w:t>(!</w:t>
-      </w:r>
-      <w:proofErr w:type="spellStart"/>
-      <w:r>
-        <w:t>noJardim</w:t>
-      </w:r>
-      <w:proofErr w:type="spellEnd"/>
-      <w:proofErr w:type="gramEnd"/>
-      <w:r>
-        <w:t xml:space="preserve"> |</w:t>
-      </w:r>
-      <w:proofErr w:type="gramStart"/>
-      <w:r>
-        <w:t>| !</w:t>
-      </w:r>
-      <w:proofErr w:type="spellStart"/>
-      <w:r>
-        <w:t>podeMover</w:t>
-      </w:r>
-      <w:proofErr w:type="spellEnd"/>
-      <w:proofErr w:type="gramEnd"/>
-      <w:r>
-        <w:t xml:space="preserve">()) </w:t>
-      </w:r>
-      <w:proofErr w:type="spellStart"/>
-      <w:r>
-        <w:t>return</w:t>
-      </w:r>
-      <w:proofErr w:type="spellEnd"/>
-      <w:r>
-        <w:t xml:space="preserve"> </w:t>
-      </w:r>
-      <w:proofErr w:type="gramStart"/>
-      <w:r>
-        <w:t>false;  /</w:t>
-      </w:r>
-      <w:proofErr w:type="gramEnd"/>
-      <w:r>
-        <w:t xml:space="preserve">/ </w:t>
-      </w:r>
-      <w:proofErr w:type="gramStart"/>
-      <w:r>
-        <w:t>Verifica</w:t>
-      </w:r>
-      <w:proofErr w:type="gramEnd"/>
-      <w:r>
-        <w:t xml:space="preserve"> limite</w:t>
-      </w:r>
-    </w:p>
-    <w:p>
-      <w:r>
-        <w:t xml:space="preserve">    // ... validar posição ...</w:t>
-      </w:r>
-    </w:p>
-    <w:p>
-      <w:r>
-        <w:t xml:space="preserve">    linha = </w:t>
-      </w:r>
-      <w:proofErr w:type="spellStart"/>
-      <w:r>
-        <w:t>novaLinha</w:t>
-      </w:r>
-      <w:proofErr w:type="spellEnd"/>
-      <w:r>
-        <w:t>;</w:t>
-      </w:r>
-    </w:p>
-    <w:p>
-      <w:r>
-        <w:lastRenderedPageBreak/>
-        <w:t xml:space="preserve">    coluna = </w:t>
-      </w:r>
-      <w:proofErr w:type="spellStart"/>
-      <w:r>
-        <w:t>novaColuna</w:t>
-      </w:r>
-      <w:proofErr w:type="spellEnd"/>
-      <w:r>
-        <w:t>;</w:t>
-      </w:r>
-    </w:p>
-    <w:p>
-      <w:r>
-        <w:t xml:space="preserve">    </w:t>
-      </w:r>
-      <w:proofErr w:type="spellStart"/>
-      <w:r>
-        <w:t>movimentosRestantes</w:t>
-      </w:r>
-      <w:proofErr w:type="spellEnd"/>
-      <w:r>
-        <w:t>--</w:t>
-      </w:r>
-      <w:proofErr w:type="gramStart"/>
-      <w:r>
-        <w:t>;  /</w:t>
-      </w:r>
-      <w:proofErr w:type="gramEnd"/>
-      <w:r>
-        <w:t xml:space="preserve">/ </w:t>
-      </w:r>
-      <w:proofErr w:type="gramStart"/>
-      <w:r>
-        <w:t>Gasta</w:t>
-      </w:r>
-      <w:proofErr w:type="gramEnd"/>
-      <w:r>
-        <w:t xml:space="preserve"> movimento</w:t>
-      </w:r>
-    </w:p>
-    <w:p>
-      <w:r>
-        <w:t xml:space="preserve">    </w:t>
-      </w:r>
-      <w:proofErr w:type="spellStart"/>
-      <w:r>
-        <w:t>return</w:t>
-      </w:r>
-      <w:proofErr w:type="spellEnd"/>
-      <w:r>
-        <w:t xml:space="preserve"> </w:t>
-      </w:r>
-      <w:proofErr w:type="spellStart"/>
-      <w:r>
-        <w:t>true</w:t>
-      </w:r>
-      <w:proofErr w:type="spellEnd"/>
-      <w:r>
-        <w:t>;</w:t>
-      </w:r>
-    </w:p>
-    <w:p>
-      <w:r>
-        <w:t>}</w:t>
-      </w:r>
-    </w:p>
-    <w:p/>
-    <w:p>
-      <w:proofErr w:type="spellStart"/>
-      <w:r>
-        <w:t>void</w:t>
-      </w:r>
-      <w:proofErr w:type="spellEnd"/>
-      <w:r>
-        <w:t xml:space="preserve"> </w:t>
-      </w:r>
-      <w:proofErr w:type="gramStart"/>
-      <w:r>
-        <w:t>Jardineiro::</w:t>
-      </w:r>
-      <w:proofErr w:type="spellStart"/>
-      <w:r>
-        <w:t>novoTurno</w:t>
-      </w:r>
-      <w:proofErr w:type="spellEnd"/>
-      <w:r>
-        <w:t>(</w:t>
-      </w:r>
-      <w:proofErr w:type="gramEnd"/>
-      <w:r>
-        <w:t>) {</w:t>
-      </w:r>
-    </w:p>
-    <w:p>
-      <w:r>
-        <w:t xml:space="preserve">    </w:t>
-      </w:r>
-      <w:proofErr w:type="spellStart"/>
-      <w:r>
-        <w:t>movimentosRestantes</w:t>
-      </w:r>
-      <w:proofErr w:type="spellEnd"/>
-      <w:r>
-        <w:t xml:space="preserve"> = </w:t>
-      </w:r>
-      <w:proofErr w:type="spellStart"/>
-      <w:proofErr w:type="gramStart"/>
-      <w:r>
-        <w:t>Settings</w:t>
-      </w:r>
-      <w:proofErr w:type="spellEnd"/>
-      <w:r>
-        <w:t>::Jardineiro::</w:t>
-      </w:r>
-      <w:proofErr w:type="spellStart"/>
-      <w:proofErr w:type="gramEnd"/>
-      <w:r>
-        <w:t>max_movimentos</w:t>
-      </w:r>
-      <w:proofErr w:type="spellEnd"/>
-      <w:r>
-        <w:t>;</w:t>
-      </w:r>
-    </w:p>
-    <w:p>
-      <w:r>
-        <w:t xml:space="preserve">    </w:t>
-      </w:r>
-      <w:proofErr w:type="spellStart"/>
-      <w:r>
-        <w:t>plantasColhidasNoTurno</w:t>
-      </w:r>
-      <w:proofErr w:type="spellEnd"/>
-      <w:r>
-        <w:t xml:space="preserve"> = 0;</w:t>
-      </w:r>
-    </w:p>
-    <w:p>
-      <w:r>
-        <w:t xml:space="preserve">    </w:t>
-      </w:r>
-      <w:proofErr w:type="spellStart"/>
-      <w:r>
-        <w:t>plantasPlantadasNoTurno</w:t>
-      </w:r>
-      <w:proofErr w:type="spellEnd"/>
-      <w:r>
-        <w:t xml:space="preserve"> = 0;</w:t>
-      </w:r>
-    </w:p>
-    <w:p>
-      <w:r>
-        <w:t xml:space="preserve">    </w:t>
-      </w:r>
-      <w:proofErr w:type="spellStart"/>
-      <w:r>
-        <w:t>entradasNoTurno</w:t>
-      </w:r>
-      <w:proofErr w:type="spellEnd"/>
-      <w:r>
-        <w:t xml:space="preserve"> = 0;</w:t>
-      </w:r>
-    </w:p>
-    <w:p>
-      <w:r>
-        <w:t xml:space="preserve">    </w:t>
-      </w:r>
-      <w:proofErr w:type="spellStart"/>
-      <w:r>
-        <w:t>saidasNoTurno</w:t>
-      </w:r>
-      <w:proofErr w:type="spellEnd"/>
-      <w:r>
-        <w:t xml:space="preserve"> = 0;</w:t>
-      </w:r>
-    </w:p>
-    <w:p>
-      <w:r>
-        <w:t>}</w:t>
-      </w:r>
-    </w:p>
-    <w:p>
-      <w:pPr>
-        <w:rPr>
-          <w:b/>
-          <w:bCs/>
-        </w:rPr>
-      </w:pPr>
-      <w:r>
-        <w:rPr>
-          <w:b/>
-          <w:bCs/>
-        </w:rPr>
-        <w:t xml:space="preserve">5.6 </w:t>
-      </w:r>
-      <w:proofErr w:type="spellStart"/>
-      <w:r>
-        <w:rPr>
-          <w:b/>
-          <w:bCs/>
-        </w:rPr>
-        <w:t>Parsing</w:t>
-      </w:r>
-      <w:proofErr w:type="spellEnd"/>
-      <w:r>
-        <w:rPr>
-          <w:b/>
-          <w:bCs/>
-        </w:rPr>
-        <w:t xml:space="preserve"> de Comandos</w:t>
-      </w:r>
-    </w:p>
-    <w:p>
-      <w:r>
-        <w:rPr>
-          <w:b/>
-          <w:bCs/>
-        </w:rPr>
-        <w:t>Problema</w:t>
-      </w:r>
-      <w:r>
-        <w:t xml:space="preserve">: A interface recebe linhas de texto e precisa fazer parse em </w:t>
-      </w:r>
-      <w:proofErr w:type="spellStart"/>
-      <w:r>
-        <w:t>tokens</w:t>
-      </w:r>
-      <w:proofErr w:type="spellEnd"/>
-      <w:r>
-        <w:t xml:space="preserve"> com validação.</w:t>
-      </w:r>
-    </w:p>
-    <w:p>
-      <w:r>
-        <w:rPr>
-          <w:b/>
-          <w:bCs/>
-        </w:rPr>
-        <w:t>Solução</w:t>
-      </w:r>
-      <w:r>
-        <w:t xml:space="preserve">: Função </w:t>
-      </w:r>
-      <w:proofErr w:type="spellStart"/>
-      <w:proofErr w:type="gramStart"/>
-      <w:r>
-        <w:t>dividirComando</w:t>
-      </w:r>
-      <w:proofErr w:type="spellEnd"/>
-      <w:r>
-        <w:t>(</w:t>
-      </w:r>
-      <w:proofErr w:type="gramEnd"/>
-      <w:r>
-        <w:t>) que separa por espaço e converte para minúsculas, seguida de validação individual de argumentos:</w:t>
-      </w:r>
-    </w:p>
-    <w:p>
-      <w:proofErr w:type="spellStart"/>
-      <w:proofErr w:type="gramStart"/>
-      <w:r>
-        <w:t>std</w:t>
-      </w:r>
-      <w:proofErr w:type="spellEnd"/>
-      <w:r>
-        <w:t>::</w:t>
-      </w:r>
-      <w:proofErr w:type="spellStart"/>
-      <w:proofErr w:type="gramEnd"/>
-      <w:r>
-        <w:t>string</w:t>
-      </w:r>
-      <w:proofErr w:type="spellEnd"/>
-      <w:r>
-        <w:t xml:space="preserve">* </w:t>
-      </w:r>
-      <w:proofErr w:type="gramStart"/>
-      <w:r>
-        <w:t>Interface::</w:t>
-      </w:r>
-      <w:proofErr w:type="spellStart"/>
-      <w:r>
-        <w:t>dividirComando</w:t>
-      </w:r>
-      <w:proofErr w:type="spellEnd"/>
-      <w:r>
-        <w:t>(</w:t>
-      </w:r>
-      <w:proofErr w:type="spellStart"/>
-      <w:proofErr w:type="gramEnd"/>
-      <w:r>
-        <w:t>const</w:t>
-      </w:r>
-      <w:proofErr w:type="spellEnd"/>
-      <w:r>
-        <w:t xml:space="preserve"> </w:t>
-      </w:r>
-      <w:proofErr w:type="spellStart"/>
-      <w:proofErr w:type="gramStart"/>
-      <w:r>
-        <w:t>std</w:t>
-      </w:r>
-      <w:proofErr w:type="spellEnd"/>
-      <w:r>
-        <w:t>::</w:t>
-      </w:r>
-      <w:proofErr w:type="spellStart"/>
-      <w:proofErr w:type="gramEnd"/>
-      <w:r>
-        <w:t>string</w:t>
-      </w:r>
-      <w:proofErr w:type="spellEnd"/>
-      <w:r>
-        <w:t xml:space="preserve">&amp; linha, </w:t>
-      </w:r>
-      <w:proofErr w:type="spellStart"/>
-      <w:r>
-        <w:t>int</w:t>
-      </w:r>
-      <w:proofErr w:type="spellEnd"/>
-      <w:r>
-        <w:t xml:space="preserve">&amp; </w:t>
-      </w:r>
-      <w:proofErr w:type="spellStart"/>
-      <w:r>
-        <w:t>outCount</w:t>
-      </w:r>
-      <w:proofErr w:type="spellEnd"/>
-      <w:r>
-        <w:t>) {</w:t>
-      </w:r>
-    </w:p>
-    <w:p>
-      <w:r>
-        <w:t xml:space="preserve">    // ... contar palavras ...</w:t>
-      </w:r>
-    </w:p>
-    <w:p>
-      <w:r>
-        <w:t xml:space="preserve">    </w:t>
-      </w:r>
-      <w:proofErr w:type="spellStart"/>
-      <w:proofErr w:type="gramStart"/>
-      <w:r>
-        <w:t>std</w:t>
-      </w:r>
-      <w:proofErr w:type="spellEnd"/>
-      <w:r>
-        <w:t>::</w:t>
-      </w:r>
-      <w:proofErr w:type="spellStart"/>
-      <w:proofErr w:type="gramEnd"/>
-      <w:r>
-        <w:t>string</w:t>
-      </w:r>
-      <w:proofErr w:type="spellEnd"/>
-      <w:r>
-        <w:t xml:space="preserve">* partes = </w:t>
-      </w:r>
-      <w:proofErr w:type="spellStart"/>
-      <w:r>
-        <w:t>new</w:t>
-      </w:r>
-      <w:proofErr w:type="spellEnd"/>
-      <w:r>
-        <w:t xml:space="preserve"> </w:t>
-      </w:r>
-      <w:proofErr w:type="spellStart"/>
-      <w:proofErr w:type="gramStart"/>
-      <w:r>
-        <w:t>std</w:t>
-      </w:r>
-      <w:proofErr w:type="spellEnd"/>
-      <w:r>
-        <w:t>::</w:t>
-      </w:r>
-      <w:proofErr w:type="spellStart"/>
-      <w:proofErr w:type="gramEnd"/>
-      <w:r>
-        <w:t>string</w:t>
-      </w:r>
-      <w:proofErr w:type="spellEnd"/>
-      <w:r>
-        <w:t>[</w:t>
-      </w:r>
-      <w:proofErr w:type="spellStart"/>
-      <w:r>
-        <w:t>outCount</w:t>
-      </w:r>
-      <w:proofErr w:type="spellEnd"/>
-      <w:r>
-        <w:t>];</w:t>
-      </w:r>
-    </w:p>
-    <w:p>
-      <w:r>
-        <w:t xml:space="preserve">    </w:t>
-      </w:r>
-      <w:proofErr w:type="spellStart"/>
-      <w:proofErr w:type="gramStart"/>
-      <w:r>
-        <w:t>std</w:t>
-      </w:r>
-      <w:proofErr w:type="spellEnd"/>
-      <w:r>
-        <w:t>::</w:t>
-      </w:r>
-      <w:proofErr w:type="spellStart"/>
-      <w:proofErr w:type="gramEnd"/>
-      <w:r>
-        <w:t>istringstream</w:t>
-      </w:r>
-      <w:proofErr w:type="spellEnd"/>
-      <w:r>
-        <w:t xml:space="preserve"> </w:t>
-      </w:r>
-      <w:proofErr w:type="spellStart"/>
-      <w:r>
-        <w:t>issFill</w:t>
-      </w:r>
-      <w:proofErr w:type="spellEnd"/>
-      <w:r>
-        <w:t>(linha);</w:t>
-      </w:r>
-    </w:p>
-    <w:p>
-      <w:r>
-        <w:t xml:space="preserve">    </w:t>
-      </w:r>
-      <w:proofErr w:type="spellStart"/>
-      <w:r>
-        <w:t>int</w:t>
-      </w:r>
-      <w:proofErr w:type="spellEnd"/>
-      <w:r>
-        <w:t xml:space="preserve"> </w:t>
-      </w:r>
-      <w:proofErr w:type="spellStart"/>
-      <w:r>
-        <w:t>idx</w:t>
-      </w:r>
-      <w:proofErr w:type="spellEnd"/>
-      <w:r>
-        <w:t xml:space="preserve"> = 0;</w:t>
-      </w:r>
-    </w:p>
-    <w:p>
-      <w:r>
-        <w:t xml:space="preserve">    </w:t>
-      </w:r>
-      <w:proofErr w:type="spellStart"/>
-      <w:r>
-        <w:t>while</w:t>
-      </w:r>
-      <w:proofErr w:type="spellEnd"/>
-      <w:r>
-        <w:t xml:space="preserve"> (</w:t>
-      </w:r>
-      <w:proofErr w:type="spellStart"/>
-      <w:r>
-        <w:t>issFill</w:t>
-      </w:r>
-      <w:proofErr w:type="spellEnd"/>
-      <w:r>
-        <w:t xml:space="preserve"> &gt;&gt; palavra) {</w:t>
-      </w:r>
-    </w:p>
-    <w:p>
-      <w:r>
-        <w:t xml:space="preserve">        </w:t>
-      </w:r>
-      <w:proofErr w:type="spellStart"/>
-      <w:proofErr w:type="gramStart"/>
-      <w:r>
-        <w:t>std</w:t>
-      </w:r>
-      <w:proofErr w:type="spellEnd"/>
-      <w:r>
-        <w:t>::</w:t>
-      </w:r>
-      <w:proofErr w:type="spellStart"/>
-      <w:proofErr w:type="gramEnd"/>
-      <w:r>
-        <w:t>transform</w:t>
-      </w:r>
-      <w:proofErr w:type="spellEnd"/>
-      <w:r>
-        <w:t>(</w:t>
-      </w:r>
-      <w:proofErr w:type="spellStart"/>
-      <w:proofErr w:type="gramStart"/>
-      <w:r>
-        <w:t>palavra.begin</w:t>
-      </w:r>
-      <w:proofErr w:type="spellEnd"/>
-      <w:proofErr w:type="gramEnd"/>
-      <w:r>
-        <w:t xml:space="preserve">(), </w:t>
-      </w:r>
-      <w:proofErr w:type="spellStart"/>
-      <w:proofErr w:type="gramStart"/>
-      <w:r>
-        <w:t>palavra.end</w:t>
-      </w:r>
-      <w:proofErr w:type="spellEnd"/>
-      <w:r>
-        <w:t>(</w:t>
-      </w:r>
-      <w:proofErr w:type="gramEnd"/>
-      <w:r>
-        <w:t xml:space="preserve">), </w:t>
-      </w:r>
-      <w:proofErr w:type="spellStart"/>
-      <w:proofErr w:type="gramStart"/>
-      <w:r>
-        <w:t>palavra.begin</w:t>
-      </w:r>
-      <w:proofErr w:type="spellEnd"/>
-      <w:proofErr w:type="gramEnd"/>
-      <w:r>
-        <w:t>()</w:t>
-      </w:r>
-      <w:proofErr w:type="gramStart"/>
-      <w:r>
-        <w:t>, ::</w:t>
-      </w:r>
-      <w:proofErr w:type="spellStart"/>
-      <w:r>
-        <w:t>tolower</w:t>
-      </w:r>
-      <w:proofErr w:type="spellEnd"/>
-      <w:proofErr w:type="gramEnd"/>
-      <w:r>
-        <w:t>);</w:t>
-      </w:r>
-    </w:p>
-    <w:p>
-      <w:r>
-        <w:t xml:space="preserve">        partes[</w:t>
-      </w:r>
-      <w:proofErr w:type="spellStart"/>
-      <w:r>
-        <w:t>idx</w:t>
-      </w:r>
-      <w:proofErr w:type="spellEnd"/>
-      <w:r>
-        <w:t>++] = palavra;</w:t>
-      </w:r>
-    </w:p>
-    <w:p>
-      <w:r>
-        <w:t xml:space="preserve">    }</w:t>
-      </w:r>
-    </w:p>
-    <w:p>
-      <w:r>
-        <w:t xml:space="preserve">    </w:t>
-      </w:r>
-      <w:proofErr w:type="spellStart"/>
-      <w:r>
-        <w:t>return</w:t>
-      </w:r>
-      <w:proofErr w:type="spellEnd"/>
-      <w:r>
-        <w:t xml:space="preserve"> partes;</w:t>
-      </w:r>
-    </w:p>
-    <w:p>
-      <w:r>
-        <w:t>}</w:t>
-      </w:r>
-    </w:p>
-    <w:p>
-      <w:r>
-        <w:pict w14:anchorId="72EE2558">
-          <v:rect id="_x0000_i1078" style="width:0;height:1.5pt" o:hralign="center" o:hrstd="t" o:hr="t" fillcolor="#a0a0a0" stroked="f"/>
-        </w:pict>
-      </w:r>
-    </w:p>
-    <w:p>
-      <w:pPr>
-        <w:rPr>
-          <w:b/>
-          <w:bCs/>
-        </w:rPr>
-      </w:pPr>
-      <w:r>
-        <w:rPr>
-          <w:b/>
-          <w:bCs/>
-        </w:rPr>
-        <w:lastRenderedPageBreak/>
-        <w:t>6. Resultados Obtidos</w:t>
-      </w:r>
-    </w:p>
-    <w:p>
-      <w:pPr>
-        <w:rPr>
-          <w:b/>
-          <w:bCs/>
-        </w:rPr>
-      </w:pPr>
-      <w:r>
-        <w:rPr>
-          <w:b/>
-          <w:bCs/>
-        </w:rPr>
-        <w:t>6.1 Funcionalidades Implementadas</w:t>
-      </w:r>
-    </w:p>
-    <w:p>
-      <w:r>
         <w:t>A aplicação implementa com sucesso:</w:t>
       </w:r>
     </w:p>
@@ -6817,7 +7458,6 @@
         </w:numPr>
       </w:pPr>
       <w:r>
-        <w:lastRenderedPageBreak/>
         <w:t>Persistência de estado</w:t>
       </w:r>
     </w:p>
@@ -6829,13 +7469,14 @@
         </w:numPr>
       </w:pPr>
       <w:r>
+        <w:lastRenderedPageBreak/>
         <w:t>Simulações integradas</w:t>
       </w:r>
     </w:p>
     <w:p>
       <w:r>
         <w:pict w14:anchorId="351B86DF">
-          <v:rect id="_x0000_i1079" style="width:0;height:1.5pt" o:hralign="center" o:hrstd="t" o:hr="t" fillcolor="#a0a0a0" stroked="f"/>
+          <v:rect id="_x0000_i1031" style="width:0;height:1.5pt" o:hralign="center" o:hrstd="t" o:hr="t" fillcolor="#a0a0a0" stroked="f"/>
         </w:pict>
       </w:r>
     </w:p>
@@ -7137,6 +7778,7 @@
           <w:b/>
           <w:bCs/>
         </w:rPr>
+        <w:lastRenderedPageBreak/>
         <w:t xml:space="preserve">Modo </w:t>
       </w:r>
       <w:proofErr w:type="spellStart"/>
@@ -7161,6 +7803,8 @@
     </w:p>
     <w:p/>
     <w:sectPr>
+      <w:headerReference w:type="default" r:id="rId8"/>
+      <w:footerReference w:type="default" r:id="rId9"/>
       <w:pgSz w:w="11906" w:h="16838"/>
       <w:pgMar w:top="1417" w:right="1701" w:bottom="1417" w:left="1701" w:header="708" w:footer="708" w:gutter="0"/>
       <w:cols w:space="708"/>
@@ -7168,6 +7812,301 @@
     </w:sectPr>
   </w:body>
 </w:document>
+</file>
+
+<file path=word/endnotes.xml><?xml version="1.0" encoding="utf-8"?>
+<w:endnotes xmlns:wpc="http://schemas.microsoft.com/office/word/2010/wordprocessingCanvas" xmlns:cx="http://schemas.microsoft.com/office/drawing/2014/chartex" xmlns:cx1="http://schemas.microsoft.com/office/drawing/2015/9/8/chartex" xmlns:cx2="http://schemas.microsoft.com/office/drawing/2015/10/21/chartex" xmlns:cx3="http://schemas.microsoft.com/office/drawing/2016/5/9/chartex" xmlns:cx4="http://schemas.microsoft.com/office/drawing/2016/5/10/chartex" xmlns:cx5="http://schemas.microsoft.com/office/drawing/2016/5/11/chartex" xmlns:cx6="http://schemas.microsoft.com/office/drawing/2016/5/12/chartex" xmlns:cx7="http://schemas.microsoft.com/office/drawing/2016/5/13/chartex" xmlns:cx8="http://schemas.microsoft.com/office/drawing/2016/5/14/chartex" xmlns:mc="http://schemas.openxmlformats.org/markup-compatibility/2006" xmlns:aink="http://schemas.microsoft.com/office/drawing/2016/ink" xmlns:am3d="http://schemas.microsoft.com/office/drawing/2017/model3d" xmlns:o="urn:schemas-microsoft-com:office:office" xmlns:oel="http://schemas.microsoft.com/office/2019/extlst" xmlns:r="http://schemas.openxmlformats.org/officeDocument/2006/relationships" xmlns:m="http://schemas.openxmlformats.org/officeDocument/2006/math" xmlns:v="urn:schemas-microsoft-com:vml" xmlns:wp14="http://schemas.microsoft.com/office/word/2010/wordprocessingDrawing" xmlns:wp="http://schemas.openxmlformats.org/drawingml/2006/wordprocessingDrawing" xmlns:w10="urn:schemas-microsoft-com:office:word" xmlns:w="http://schemas.openxmlformats.org/wordprocessingml/2006/main" xmlns:w14="http://schemas.microsoft.com/office/word/2010/wordml" xmlns:w15="http://schemas.microsoft.com/office/word/2012/wordml" xmlns:w16cex="http://schemas.microsoft.com/office/word/2018/wordml/cex" xmlns:w16cid="http://schemas.microsoft.com/office/word/2016/wordml/cid" xmlns:w16="http://schemas.microsoft.com/office/word/2018/wordml" xmlns:w16du="http://schemas.microsoft.com/office/word/2023/wordml/word16du" xmlns:w16sdtdh="http://schemas.microsoft.com/office/word/2020/wordml/sdtdatahash" xmlns:w16sdtfl="http://schemas.microsoft.com/office/word/2024/wordml/sdtformatlock" xmlns:w16se="http://schemas.microsoft.com/office/word/2015/wordml/symex" xmlns:wpg="http://schemas.microsoft.com/office/word/2010/wordprocessingGroup" xmlns:wpi="http://schemas.microsoft.com/office/word/2010/wordprocessingInk" xmlns:wne="http://schemas.microsoft.com/office/word/2006/wordml" xmlns:wps="http://schemas.microsoft.com/office/word/2010/wordprocessingShape" mc:Ignorable="w14 w15 w16se w16cid w16 w16cex w16sdtdh w16sdtfl w16du wp14">
+  <w:endnote w:type="separator" w:id="-1">
+    <w:p>
+      <w:pPr>
+        <w:spacing w:after="0" w:line="240" w:lineRule="auto"/>
+      </w:pPr>
+      <w:r>
+        <w:separator/>
+      </w:r>
+    </w:p>
+  </w:endnote>
+  <w:endnote w:type="continuationSeparator" w:id="0">
+    <w:p>
+      <w:pPr>
+        <w:spacing w:after="0" w:line="240" w:lineRule="auto"/>
+      </w:pPr>
+      <w:r>
+        <w:continuationSeparator/>
+      </w:r>
+    </w:p>
+  </w:endnote>
+</w:endnotes>
+</file>
+
+<file path=word/footer1.xml><?xml version="1.0" encoding="utf-8"?>
+<w:ftr xmlns:wpc="http://schemas.microsoft.com/office/word/2010/wordprocessingCanvas" xmlns:cx="http://schemas.microsoft.com/office/drawing/2014/chartex" xmlns:cx1="http://schemas.microsoft.com/office/drawing/2015/9/8/chartex" xmlns:cx2="http://schemas.microsoft.com/office/drawing/2015/10/21/chartex" xmlns:cx3="http://schemas.microsoft.com/office/drawing/2016/5/9/chartex" xmlns:cx4="http://schemas.microsoft.com/office/drawing/2016/5/10/chartex" xmlns:cx5="http://schemas.microsoft.com/office/drawing/2016/5/11/chartex" xmlns:cx6="http://schemas.microsoft.com/office/drawing/2016/5/12/chartex" xmlns:cx7="http://schemas.microsoft.com/office/drawing/2016/5/13/chartex" xmlns:cx8="http://schemas.microsoft.com/office/drawing/2016/5/14/chartex" xmlns:mc="http://schemas.openxmlformats.org/markup-compatibility/2006" xmlns:aink="http://schemas.microsoft.com/office/drawing/2016/ink" xmlns:am3d="http://schemas.microsoft.com/office/drawing/2017/model3d" xmlns:o="urn:schemas-microsoft-com:office:office" xmlns:oel="http://schemas.microsoft.com/office/2019/extlst" xmlns:r="http://schemas.openxmlformats.org/officeDocument/2006/relationships" xmlns:m="http://schemas.openxmlformats.org/officeDocument/2006/math" xmlns:v="urn:schemas-microsoft-com:vml" xmlns:wp14="http://schemas.microsoft.com/office/word/2010/wordprocessingDrawing" xmlns:wp="http://schemas.openxmlformats.org/drawingml/2006/wordprocessingDrawing" xmlns:w10="urn:schemas-microsoft-com:office:word" xmlns:w="http://schemas.openxmlformats.org/wordprocessingml/2006/main" xmlns:w14="http://schemas.microsoft.com/office/word/2010/wordml" xmlns:w15="http://schemas.microsoft.com/office/word/2012/wordml" xmlns:w16cex="http://schemas.microsoft.com/office/word/2018/wordml/cex" xmlns:w16cid="http://schemas.microsoft.com/office/word/2016/wordml/cid" xmlns:w16="http://schemas.microsoft.com/office/word/2018/wordml" xmlns:w16du="http://schemas.microsoft.com/office/word/2023/wordml/word16du" xmlns:w16sdtdh="http://schemas.microsoft.com/office/word/2020/wordml/sdtdatahash" xmlns:w16sdtfl="http://schemas.microsoft.com/office/word/2024/wordml/sdtformatlock" xmlns:w16se="http://schemas.microsoft.com/office/word/2015/wordml/symex" xmlns:wpg="http://schemas.microsoft.com/office/word/2010/wordprocessingGroup" xmlns:wpi="http://schemas.microsoft.com/office/word/2010/wordprocessingInk" xmlns:wne="http://schemas.microsoft.com/office/word/2006/wordml" xmlns:wps="http://schemas.microsoft.com/office/word/2010/wordprocessingShape" mc:Ignorable="w14 w15 w16se w16cid w16 w16cex w16sdtdh w16sdtfl w16du wp14">
+  <w:p>
+    <w:pPr>
+      <w:pStyle w:val="Rodap"/>
+    </w:pPr>
+    <w:r>
+      <w:rPr>
+        <w:rFonts w:ascii="Consolas" w:hAnsi="Consolas"/>
+        <w:sz w:val="20"/>
+      </w:rPr>
+      <w:t>&gt; DEIS &gt; ISEC &gt; IPC</w:t>
+    </w:r>
+  </w:p>
+</w:ftr>
+</file>
+
+<file path=word/footnotes.xml><?xml version="1.0" encoding="utf-8"?>
+<w:footnotes xmlns:wpc="http://schemas.microsoft.com/office/word/2010/wordprocessingCanvas" xmlns:cx="http://schemas.microsoft.com/office/drawing/2014/chartex" xmlns:cx1="http://schemas.microsoft.com/office/drawing/2015/9/8/chartex" xmlns:cx2="http://schemas.microsoft.com/office/drawing/2015/10/21/chartex" xmlns:cx3="http://schemas.microsoft.com/office/drawing/2016/5/9/chartex" xmlns:cx4="http://schemas.microsoft.com/office/drawing/2016/5/10/chartex" xmlns:cx5="http://schemas.microsoft.com/office/drawing/2016/5/11/chartex" xmlns:cx6="http://schemas.microsoft.com/office/drawing/2016/5/12/chartex" xmlns:cx7="http://schemas.microsoft.com/office/drawing/2016/5/13/chartex" xmlns:cx8="http://schemas.microsoft.com/office/drawing/2016/5/14/chartex" xmlns:mc="http://schemas.openxmlformats.org/markup-compatibility/2006" xmlns:aink="http://schemas.microsoft.com/office/drawing/2016/ink" xmlns:am3d="http://schemas.microsoft.com/office/drawing/2017/model3d" xmlns:o="urn:schemas-microsoft-com:office:office" xmlns:oel="http://schemas.microsoft.com/office/2019/extlst" xmlns:r="http://schemas.openxmlformats.org/officeDocument/2006/relationships" xmlns:m="http://schemas.openxmlformats.org/officeDocument/2006/math" xmlns:v="urn:schemas-microsoft-com:vml" xmlns:wp14="http://schemas.microsoft.com/office/word/2010/wordprocessingDrawing" xmlns:wp="http://schemas.openxmlformats.org/drawingml/2006/wordprocessingDrawing" xmlns:w10="urn:schemas-microsoft-com:office:word" xmlns:w="http://schemas.openxmlformats.org/wordprocessingml/2006/main" xmlns:w14="http://schemas.microsoft.com/office/word/2010/wordml" xmlns:w15="http://schemas.microsoft.com/office/word/2012/wordml" xmlns:w16cex="http://schemas.microsoft.com/office/word/2018/wordml/cex" xmlns:w16cid="http://schemas.microsoft.com/office/word/2016/wordml/cid" xmlns:w16="http://schemas.microsoft.com/office/word/2018/wordml" xmlns:w16du="http://schemas.microsoft.com/office/word/2023/wordml/word16du" xmlns:w16sdtdh="http://schemas.microsoft.com/office/word/2020/wordml/sdtdatahash" xmlns:w16sdtfl="http://schemas.microsoft.com/office/word/2024/wordml/sdtformatlock" xmlns:w16se="http://schemas.microsoft.com/office/word/2015/wordml/symex" xmlns:wpg="http://schemas.microsoft.com/office/word/2010/wordprocessingGroup" xmlns:wpi="http://schemas.microsoft.com/office/word/2010/wordprocessingInk" xmlns:wne="http://schemas.microsoft.com/office/word/2006/wordml" xmlns:wps="http://schemas.microsoft.com/office/word/2010/wordprocessingShape" mc:Ignorable="w14 w15 w16se w16cid w16 w16cex w16sdtdh w16sdtfl w16du wp14">
+  <w:footnote w:type="separator" w:id="-1">
+    <w:p>
+      <w:pPr>
+        <w:spacing w:after="0" w:line="240" w:lineRule="auto"/>
+      </w:pPr>
+      <w:r>
+        <w:separator/>
+      </w:r>
+    </w:p>
+  </w:footnote>
+  <w:footnote w:type="continuationSeparator" w:id="0">
+    <w:p>
+      <w:pPr>
+        <w:spacing w:after="0" w:line="240" w:lineRule="auto"/>
+      </w:pPr>
+      <w:r>
+        <w:continuationSeparator/>
+      </w:r>
+    </w:p>
+  </w:footnote>
+</w:footnotes>
+</file>
+
+<file path=word/header1.xml><?xml version="1.0" encoding="utf-8"?>
+<w:hdr xmlns:wpc="http://schemas.microsoft.com/office/word/2010/wordprocessingCanvas" xmlns:cx="http://schemas.microsoft.com/office/drawing/2014/chartex" xmlns:cx1="http://schemas.microsoft.com/office/drawing/2015/9/8/chartex" xmlns:cx2="http://schemas.microsoft.com/office/drawing/2015/10/21/chartex" xmlns:cx3="http://schemas.microsoft.com/office/drawing/2016/5/9/chartex" xmlns:cx4="http://schemas.microsoft.com/office/drawing/2016/5/10/chartex" xmlns:cx5="http://schemas.microsoft.com/office/drawing/2016/5/11/chartex" xmlns:cx6="http://schemas.microsoft.com/office/drawing/2016/5/12/chartex" xmlns:cx7="http://schemas.microsoft.com/office/drawing/2016/5/13/chartex" xmlns:cx8="http://schemas.microsoft.com/office/drawing/2016/5/14/chartex" xmlns:mc="http://schemas.openxmlformats.org/markup-compatibility/2006" xmlns:aink="http://schemas.microsoft.com/office/drawing/2016/ink" xmlns:am3d="http://schemas.microsoft.com/office/drawing/2017/model3d" xmlns:o="urn:schemas-microsoft-com:office:office" xmlns:oel="http://schemas.microsoft.com/office/2019/extlst" xmlns:r="http://schemas.openxmlformats.org/officeDocument/2006/relationships" xmlns:m="http://schemas.openxmlformats.org/officeDocument/2006/math" xmlns:v="urn:schemas-microsoft-com:vml" xmlns:wp14="http://schemas.microsoft.com/office/word/2010/wordprocessingDrawing" xmlns:wp="http://schemas.openxmlformats.org/drawingml/2006/wordprocessingDrawing" xmlns:w10="urn:schemas-microsoft-com:office:word" xmlns:w="http://schemas.openxmlformats.org/wordprocessingml/2006/main" xmlns:w14="http://schemas.microsoft.com/office/word/2010/wordml" xmlns:w15="http://schemas.microsoft.com/office/word/2012/wordml" xmlns:w16cex="http://schemas.microsoft.com/office/word/2018/wordml/cex" xmlns:w16cid="http://schemas.microsoft.com/office/word/2016/wordml/cid" xmlns:w16="http://schemas.microsoft.com/office/word/2018/wordml" xmlns:w16du="http://schemas.microsoft.com/office/word/2023/wordml/word16du" xmlns:w16sdtdh="http://schemas.microsoft.com/office/word/2020/wordml/sdtdatahash" xmlns:w16sdtfl="http://schemas.microsoft.com/office/word/2024/wordml/sdtformatlock" xmlns:w16se="http://schemas.microsoft.com/office/word/2015/wordml/symex" xmlns:wpg="http://schemas.microsoft.com/office/word/2010/wordprocessingGroup" xmlns:wpi="http://schemas.microsoft.com/office/word/2010/wordprocessingInk" xmlns:wne="http://schemas.microsoft.com/office/word/2006/wordml" xmlns:wps="http://schemas.microsoft.com/office/word/2010/wordprocessingShape" mc:Ignorable="w14 w15 w16se w16cid w16 w16cex w16sdtdh w16sdtfl w16du wp14">
+  <w:tbl>
+    <w:tblPr>
+      <w:tblW w:w="9356" w:type="dxa"/>
+      <w:tblLook w:val="04A0" w:firstRow="1" w:lastRow="0" w:firstColumn="1" w:lastColumn="0" w:noHBand="0" w:noVBand="1"/>
+    </w:tblPr>
+    <w:tblGrid>
+      <w:gridCol w:w="3537"/>
+      <w:gridCol w:w="5819"/>
+    </w:tblGrid>
+    <w:tr>
+      <w:tc>
+        <w:tcPr>
+          <w:tcW w:w="3537" w:type="dxa"/>
+        </w:tcPr>
+        <w:p>
+          <w:pPr>
+            <w:ind w:right="4"/>
+            <w:rPr>
+              <w:b/>
+              <w:bCs/>
+              <w:caps/>
+              <w:color w:val="31849B"/>
+              <w:sz w:val="16"/>
+              <w:szCs w:val="16"/>
+            </w:rPr>
+          </w:pPr>
+          <w:r>
+            <w:rPr>
+              <w:b/>
+              <w:bCs/>
+              <w:caps/>
+              <w:noProof/>
+              <w:color w:val="31849B"/>
+              <w:sz w:val="16"/>
+              <w:szCs w:val="16"/>
+              <w:lang w:eastAsia="pt-PT"/>
+            </w:rPr>
+            <w:drawing>
+              <wp:inline distT="0" distB="0" distL="0" distR="0" wp14:anchorId="0A344687" wp14:editId="12827253">
+                <wp:extent cx="1531620" cy="609600"/>
+                <wp:effectExtent l="0" t="0" r="0" b="0"/>
+                <wp:docPr id="6" name="Picture 6" descr="logo-isec-transparente2_Red"/>
+                <wp:cNvGraphicFramePr>
+                  <a:graphicFrameLocks xmlns:a="http://schemas.openxmlformats.org/drawingml/2006/main" noChangeAspect="1"/>
+                </wp:cNvGraphicFramePr>
+                <a:graphic xmlns:a="http://schemas.openxmlformats.org/drawingml/2006/main">
+                  <a:graphicData uri="http://schemas.openxmlformats.org/drawingml/2006/picture">
+                    <pic:pic xmlns:pic="http://schemas.openxmlformats.org/drawingml/2006/picture">
+                      <pic:nvPicPr>
+                        <pic:cNvPr id="0" name="Picture 2" descr="logo-isec-transparente2_Red"/>
+                        <pic:cNvPicPr>
+                          <a:picLocks noChangeAspect="1" noChangeArrowheads="1"/>
+                        </pic:cNvPicPr>
+                      </pic:nvPicPr>
+                      <pic:blipFill>
+                        <a:blip r:embed="rId1">
+                          <a:extLst>
+                            <a:ext uri="{28A0092B-C50C-407E-A947-70E740481C1C}">
+                              <a14:useLocalDpi xmlns:a14="http://schemas.microsoft.com/office/drawing/2010/main" val="0"/>
+                            </a:ext>
+                          </a:extLst>
+                        </a:blip>
+                        <a:srcRect/>
+                        <a:stretch>
+                          <a:fillRect/>
+                        </a:stretch>
+                      </pic:blipFill>
+                      <pic:spPr bwMode="auto">
+                        <a:xfrm>
+                          <a:off x="0" y="0"/>
+                          <a:ext cx="1531620" cy="609600"/>
+                        </a:xfrm>
+                        <a:prstGeom prst="rect">
+                          <a:avLst/>
+                        </a:prstGeom>
+                        <a:noFill/>
+                        <a:ln>
+                          <a:noFill/>
+                        </a:ln>
+                      </pic:spPr>
+                    </pic:pic>
+                  </a:graphicData>
+                </a:graphic>
+              </wp:inline>
+            </w:drawing>
+          </w:r>
+        </w:p>
+      </w:tc>
+      <w:tc>
+        <w:tcPr>
+          <w:tcW w:w="5819" w:type="dxa"/>
+        </w:tcPr>
+        <w:p>
+          <w:pPr>
+            <w:spacing w:line="240" w:lineRule="auto"/>
+            <w:ind w:right="6"/>
+            <w:rPr>
+              <w:b/>
+              <w:bCs/>
+              <w:i/>
+              <w:caps/>
+              <w:color w:val="BFBFBF"/>
+              <w:sz w:val="18"/>
+            </w:rPr>
+          </w:pPr>
+          <w:r>
+            <w:rPr>
+              <w:b/>
+              <w:bCs/>
+              <w:i/>
+              <w:caps/>
+              <w:color w:val="BFBFBF"/>
+              <w:sz w:val="18"/>
+            </w:rPr>
+            <w:t xml:space="preserve">Licenciatura em </w:t>
+          </w:r>
+          <w:proofErr w:type="spellStart"/>
+          <w:r>
+            <w:rPr>
+              <w:b/>
+              <w:bCs/>
+              <w:i/>
+              <w:caps/>
+              <w:color w:val="BFBFBF"/>
+              <w:sz w:val="18"/>
+            </w:rPr>
+            <w:t>Eng.ª</w:t>
+          </w:r>
+          <w:proofErr w:type="spellEnd"/>
+          <w:r>
+            <w:rPr>
+              <w:b/>
+              <w:bCs/>
+              <w:i/>
+              <w:caps/>
+              <w:color w:val="BFBFBF"/>
+              <w:sz w:val="18"/>
+            </w:rPr>
+            <w:t xml:space="preserve"> Informática – Curso Pós Laboral</w:t>
+          </w:r>
+        </w:p>
+        <w:p>
+          <w:pPr>
+            <w:spacing w:before="600" w:line="240" w:lineRule="auto"/>
+            <w:rPr>
+              <w:b/>
+              <w:bCs/>
+              <w:caps/>
+              <w:color w:val="808080"/>
+              <w:sz w:val="22"/>
+            </w:rPr>
+          </w:pPr>
+          <w:r>
+            <w:rPr>
+              <w:b/>
+              <w:bCs/>
+              <w:caps/>
+              <w:color w:val="808080"/>
+              <w:sz w:val="22"/>
+            </w:rPr>
+            <w:t>PROGRAMAÇÃO ORIENTADA A OBJETOS</w:t>
+          </w:r>
+          <w:r>
+            <w:rPr>
+              <w:b/>
+              <w:bCs/>
+              <w:caps/>
+              <w:color w:val="808080"/>
+              <w:sz w:val="22"/>
+            </w:rPr>
+            <w:t xml:space="preserve"> 20</w:t>
+          </w:r>
+          <w:r>
+            <w:rPr>
+              <w:b/>
+              <w:bCs/>
+              <w:caps/>
+              <w:color w:val="808080"/>
+              <w:sz w:val="22"/>
+            </w:rPr>
+            <w:t>25</w:t>
+          </w:r>
+          <w:r>
+            <w:rPr>
+              <w:b/>
+              <w:bCs/>
+              <w:caps/>
+              <w:color w:val="808080"/>
+              <w:sz w:val="22"/>
+            </w:rPr>
+            <w:t>/20</w:t>
+          </w:r>
+          <w:r>
+            <w:rPr>
+              <w:b/>
+              <w:bCs/>
+              <w:caps/>
+              <w:color w:val="808080"/>
+              <w:sz w:val="22"/>
+            </w:rPr>
+            <w:t>26</w:t>
+          </w:r>
+        </w:p>
+      </w:tc>
+    </w:tr>
+  </w:tbl>
+  <w:p>
+    <w:pPr>
+      <w:pStyle w:val="Cabealho"/>
+      <w:pBdr>
+        <w:bottom w:val="single" w:sz="4" w:space="1" w:color="auto"/>
+      </w:pBdr>
+      <w:rPr>
+        <w:sz w:val="2"/>
+        <w:szCs w:val="13"/>
+      </w:rPr>
+    </w:pPr>
+  </w:p>
+  <w:p>
+    <w:pPr>
+      <w:pStyle w:val="Cabealho"/>
+    </w:pPr>
+  </w:p>
+</w:hdr>
 </file>
 
 <file path=word/numbering.xml><?xml version="1.0" encoding="utf-8"?>
@@ -9282,7 +10221,7 @@
     <w:lsdException w:name="Normal Indent" w:semiHidden="1" w:unhideWhenUsed="1"/>
     <w:lsdException w:name="footnote text" w:semiHidden="1" w:unhideWhenUsed="1"/>
     <w:lsdException w:name="annotation text" w:semiHidden="1" w:unhideWhenUsed="1"/>
-    <w:lsdException w:name="header" w:semiHidden="1" w:unhideWhenUsed="1"/>
+    <w:lsdException w:name="header" w:semiHidden="1" w:uiPriority="0" w:unhideWhenUsed="1"/>
     <w:lsdException w:name="footer" w:semiHidden="1" w:unhideWhenUsed="1"/>
     <w:lsdException w:name="index heading" w:semiHidden="1" w:unhideWhenUsed="1"/>
     <w:lsdException w:name="caption" w:semiHidden="1" w:uiPriority="35" w:unhideWhenUsed="1" w:qFormat="1"/>
@@ -10147,6 +11086,68 @@
       <w:spacing w:val="5"/>
     </w:rPr>
   </w:style>
+  <w:style w:type="paragraph" w:styleId="Cabealho">
+    <w:name w:val="header"/>
+    <w:basedOn w:val="Normal"/>
+    <w:link w:val="CabealhoCarter"/>
+    <w:unhideWhenUsed/>
+    <w:rsid w:val="009B389C"/>
+    <w:pPr>
+      <w:tabs>
+        <w:tab w:val="center" w:pos="4252"/>
+        <w:tab w:val="right" w:pos="8504"/>
+      </w:tabs>
+      <w:spacing w:after="0" w:line="240" w:lineRule="auto"/>
+    </w:pPr>
+  </w:style>
+  <w:style w:type="character" w:customStyle="1" w:styleId="CabealhoCarter">
+    <w:name w:val="Cabeçalho Caráter"/>
+    <w:basedOn w:val="Tipodeletrapredefinidodopargrafo"/>
+    <w:link w:val="Cabealho"/>
+    <w:rsid w:val="009B389C"/>
+  </w:style>
+  <w:style w:type="paragraph" w:styleId="Rodap">
+    <w:name w:val="footer"/>
+    <w:basedOn w:val="Normal"/>
+    <w:link w:val="RodapCarter"/>
+    <w:uiPriority w:val="99"/>
+    <w:unhideWhenUsed/>
+    <w:rsid w:val="009B389C"/>
+    <w:pPr>
+      <w:tabs>
+        <w:tab w:val="center" w:pos="4252"/>
+        <w:tab w:val="right" w:pos="8504"/>
+      </w:tabs>
+      <w:spacing w:after="0" w:line="240" w:lineRule="auto"/>
+    </w:pPr>
+  </w:style>
+  <w:style w:type="character" w:customStyle="1" w:styleId="RodapCarter">
+    <w:name w:val="Rodapé Caráter"/>
+    <w:basedOn w:val="Tipodeletrapredefinidodopargrafo"/>
+    <w:link w:val="Rodap"/>
+    <w:uiPriority w:val="99"/>
+    <w:rsid w:val="009B389C"/>
+  </w:style>
+  <w:style w:type="paragraph" w:styleId="Cabealhodondice">
+    <w:name w:val="TOC Heading"/>
+    <w:basedOn w:val="Ttulo1"/>
+    <w:next w:val="Normal"/>
+    <w:uiPriority w:val="39"/>
+    <w:unhideWhenUsed/>
+    <w:qFormat/>
+    <w:rsid w:val="0048012C"/>
+    <w:pPr>
+      <w:spacing w:before="240" w:after="0" w:line="259" w:lineRule="auto"/>
+      <w:outlineLvl w:val="9"/>
+    </w:pPr>
+    <w:rPr>
+      <w:kern w:val="0"/>
+      <w:sz w:val="32"/>
+      <w:szCs w:val="32"/>
+      <w:lang w:eastAsia="pt-PT"/>
+      <w14:ligatures w14:val="none"/>
+    </w:rPr>
+  </w:style>
 </w:styles>
 </file>
 
@@ -10463,4 +11464,16 @@
     </a:ext>
   </a:extLst>
 </a:theme>
+</file>
+
+<file path=customXml/item1.xml><?xml version="1.0" encoding="utf-8"?>
+<b:Sources xmlns:b="http://schemas.openxmlformats.org/officeDocument/2006/bibliography" xmlns="http://schemas.openxmlformats.org/officeDocument/2006/bibliography" SelectedStyle="\APASixthEditionOfficeOnline.xsl" StyleName="APA" Version="6"/>
+</file>
+
+<file path=customXml/itemProps1.xml><?xml version="1.0" encoding="utf-8"?>
+<ds:datastoreItem xmlns:ds="http://schemas.openxmlformats.org/officeDocument/2006/customXml" ds:itemID="{E9B47387-81DE-49E7-A4F6-1A005D0B7789}">
+  <ds:schemaRefs>
+    <ds:schemaRef ds:uri="http://schemas.openxmlformats.org/officeDocument/2006/bibliography"/>
+  </ds:schemaRefs>
+</ds:datastoreItem>
 </file>
--- a/Relatorio.docx
+++ b/Relatorio.docx
@@ -63,10 +63,7 @@
         <w:t xml:space="preserve">1. </w:t>
       </w:r>
       <w:r>
-        <w:t xml:space="preserve">Objetivo do Trabalho .......................................................... </w:t>
-      </w:r>
-      <w:r>
-        <w:t>3</w:t>
+        <w:t>Objetivo do Trabalho .......................................................... 3</w:t>
       </w:r>
     </w:p>
     <w:p>
@@ -327,7 +324,6 @@
         <w:t xml:space="preserve">Persistência com </w:t>
       </w:r>
       <w:proofErr w:type="spellStart"/>
-      <w:proofErr w:type="gramStart"/>
       <w:r>
         <w:t>std</w:t>
       </w:r>
@@ -336,7 +332,6 @@
         <w:t>::</w:t>
       </w:r>
       <w:proofErr w:type="spellStart"/>
-      <w:proofErr w:type="gramEnd"/>
       <w:r>
         <w:t>map</w:t>
       </w:r>
@@ -1695,17 +1690,12 @@
         <w:t xml:space="preserve">    Beleza </w:t>
       </w:r>
       <w:proofErr w:type="spellStart"/>
-      <w:proofErr w:type="gramStart"/>
       <w:r>
         <w:t>beleza</w:t>
       </w:r>
       <w:proofErr w:type="spellEnd"/>
       <w:r>
-        <w:t>;  /</w:t>
-      </w:r>
-      <w:proofErr w:type="gramEnd"/>
-      <w:r>
-        <w:t>/ FEIA, NEUTRA, BONITA</w:t>
+        <w:t>;  // FEIA, NEUTRA, BONITA</w:t>
       </w:r>
     </w:p>
     <w:p>
@@ -1733,14 +1723,83 @@
       </w:r>
       <w:proofErr w:type="spellEnd"/>
       <w:r>
+        <w:t xml:space="preserve"> simular(</w:t>
+      </w:r>
+      <w:proofErr w:type="spellStart"/>
+      <w:r>
+        <w:t>int</w:t>
+      </w:r>
+      <w:proofErr w:type="spellEnd"/>
+      <w:r>
+        <w:t xml:space="preserve">&amp; </w:t>
+      </w:r>
+      <w:proofErr w:type="spellStart"/>
+      <w:r>
+        <w:t>aguaSolo</w:t>
+      </w:r>
+      <w:proofErr w:type="spellEnd"/>
+      <w:r>
+        <w:t xml:space="preserve">, </w:t>
+      </w:r>
+      <w:proofErr w:type="spellStart"/>
+      <w:r>
+        <w:t>int</w:t>
+      </w:r>
+      <w:proofErr w:type="spellEnd"/>
+      <w:r>
+        <w:t xml:space="preserve">&amp; </w:t>
+      </w:r>
+      <w:proofErr w:type="spellStart"/>
+      <w:r>
+        <w:t>nutrientesSolo</w:t>
+      </w:r>
+      <w:proofErr w:type="spellEnd"/>
+      <w:r>
+        <w:t>) = 0;</w:t>
+      </w:r>
+    </w:p>
+    <w:p>
+      <w:r>
+        <w:t xml:space="preserve">    virtual </w:t>
+      </w:r>
+      <w:proofErr w:type="spellStart"/>
+      <w:r>
+        <w:t>bool</w:t>
+      </w:r>
+      <w:proofErr w:type="spellEnd"/>
+      <w:r>
         <w:t xml:space="preserve"> </w:t>
       </w:r>
-      <w:proofErr w:type="gramStart"/>
-      <w:r>
-        <w:t>simular(</w:t>
-      </w:r>
-      <w:proofErr w:type="spellStart"/>
-      <w:proofErr w:type="gramEnd"/>
+      <w:proofErr w:type="spellStart"/>
+      <w:r>
+        <w:t>deveMorrer</w:t>
+      </w:r>
+      <w:proofErr w:type="spellEnd"/>
+      <w:r>
+        <w:t xml:space="preserve">() </w:t>
+      </w:r>
+      <w:proofErr w:type="spellStart"/>
+      <w:r>
+        <w:t>const</w:t>
+      </w:r>
+      <w:proofErr w:type="spellEnd"/>
+      <w:r>
+        <w:t xml:space="preserve"> = 0;</w:t>
+      </w:r>
+    </w:p>
+    <w:p>
+      <w:r>
+        <w:t xml:space="preserve">    virtual Planta* </w:t>
+      </w:r>
+      <w:proofErr w:type="spellStart"/>
+      <w:r>
+        <w:t>tentatMultiplicar</w:t>
+      </w:r>
+      <w:proofErr w:type="spellEnd"/>
+      <w:r>
+        <w:t>(</w:t>
+      </w:r>
+      <w:proofErr w:type="spellStart"/>
       <w:r>
         <w:t>int</w:t>
       </w:r>
@@ -1775,96 +1834,7 @@
     </w:p>
     <w:p>
       <w:r>
-        <w:t xml:space="preserve">    virtual </w:t>
-      </w:r>
-      <w:proofErr w:type="spellStart"/>
-      <w:r>
-        <w:t>bool</w:t>
-      </w:r>
-      <w:proofErr w:type="spellEnd"/>
-      <w:r>
-        <w:t xml:space="preserve"> </w:t>
-      </w:r>
-      <w:proofErr w:type="spellStart"/>
-      <w:proofErr w:type="gramStart"/>
-      <w:r>
-        <w:t>deveMorrer</w:t>
-      </w:r>
-      <w:proofErr w:type="spellEnd"/>
-      <w:r>
-        <w:t>(</w:t>
-      </w:r>
-      <w:proofErr w:type="gramEnd"/>
-      <w:r>
-        <w:t xml:space="preserve">) </w:t>
-      </w:r>
-      <w:proofErr w:type="spellStart"/>
-      <w:r>
-        <w:t>const</w:t>
-      </w:r>
-      <w:proofErr w:type="spellEnd"/>
-      <w:r>
-        <w:t xml:space="preserve"> = 0;</w:t>
-      </w:r>
-    </w:p>
-    <w:p>
-      <w:r>
-        <w:t xml:space="preserve">    virtual Planta* </w:t>
-      </w:r>
-      <w:proofErr w:type="spellStart"/>
-      <w:proofErr w:type="gramStart"/>
-      <w:r>
-        <w:t>tentatMultiplicar</w:t>
-      </w:r>
-      <w:proofErr w:type="spellEnd"/>
-      <w:r>
-        <w:t>(</w:t>
-      </w:r>
-      <w:proofErr w:type="spellStart"/>
-      <w:proofErr w:type="gramEnd"/>
-      <w:r>
-        <w:t>int</w:t>
-      </w:r>
-      <w:proofErr w:type="spellEnd"/>
-      <w:r>
-        <w:t xml:space="preserve">&amp; </w:t>
-      </w:r>
-      <w:proofErr w:type="spellStart"/>
-      <w:r>
-        <w:t>aguaSolo</w:t>
-      </w:r>
-      <w:proofErr w:type="spellEnd"/>
-      <w:r>
-        <w:t xml:space="preserve">, </w:t>
-      </w:r>
-      <w:proofErr w:type="spellStart"/>
-      <w:r>
-        <w:t>int</w:t>
-      </w:r>
-      <w:proofErr w:type="spellEnd"/>
-      <w:r>
-        <w:t xml:space="preserve">&amp; </w:t>
-      </w:r>
-      <w:proofErr w:type="spellStart"/>
-      <w:r>
-        <w:t>nutrientesSolo</w:t>
-      </w:r>
-      <w:proofErr w:type="spellEnd"/>
-      <w:r>
-        <w:t>) = 0;</w:t>
-      </w:r>
-    </w:p>
-    <w:p>
-      <w:r>
-        <w:t xml:space="preserve">    virtual Planta* </w:t>
-      </w:r>
-      <w:proofErr w:type="gramStart"/>
-      <w:r>
-        <w:t>clone(</w:t>
-      </w:r>
-      <w:proofErr w:type="gramEnd"/>
-      <w:r>
-        <w:t xml:space="preserve">) </w:t>
+        <w:t xml:space="preserve">    virtual Planta* clone() </w:t>
       </w:r>
       <w:proofErr w:type="spellStart"/>
       <w:r>
@@ -1977,8 +1947,16 @@
           <w:b/>
           <w:bCs/>
         </w:rPr>
-        <w:t>3.3.2 Hierarquia de Ferramentas</w:t>
-      </w:r>
+        <w:t xml:space="preserve"> 3.3.2 Hierarquia de Ferramentas</w:t>
+      </w:r>
+    </w:p>
+    <w:p>
+      <w:pPr>
+        <w:rPr>
+          <w:b/>
+          <w:bCs/>
+        </w:rPr>
+      </w:pPr>
     </w:p>
     <w:p>
       <w:r>
@@ -1986,19 +1964,144 @@
       </w:r>
     </w:p>
     <w:p>
+      <w:pPr>
+        <w:rPr>
+          <w:b/>
+          <w:bCs/>
+        </w:rPr>
+      </w:pPr>
+    </w:p>
+    <w:p>
       <w:proofErr w:type="spellStart"/>
       <w:r>
         <w:t>class</w:t>
       </w:r>
       <w:proofErr w:type="spellEnd"/>
       <w:r>
+        <w:t xml:space="preserve"> </w:t>
+      </w:r>
+      <w:proofErr w:type="spellStart"/>
+      <w:r>
+        <w:t>Posicao</w:t>
+      </w:r>
+      <w:proofErr w:type="spellEnd"/>
+      <w:r>
+        <w:t xml:space="preserve">; // </w:t>
+      </w:r>
+      <w:proofErr w:type="spellStart"/>
+      <w:r>
+        <w:t>Forward</w:t>
+      </w:r>
+      <w:proofErr w:type="spellEnd"/>
+      <w:r>
+        <w:t xml:space="preserve"> </w:t>
+      </w:r>
+      <w:proofErr w:type="spellStart"/>
+      <w:r>
+        <w:t>declaration</w:t>
+      </w:r>
+      <w:proofErr w:type="spellEnd"/>
+    </w:p>
+    <w:p/>
+    <w:p>
+      <w:proofErr w:type="spellStart"/>
+      <w:r>
+        <w:t>class</w:t>
+      </w:r>
+      <w:proofErr w:type="spellEnd"/>
+      <w:r>
         <w:t xml:space="preserve"> Ferramenta {</w:t>
       </w:r>
     </w:p>
     <w:p>
-      <w:proofErr w:type="spellStart"/>
-      <w:r>
-        <w:t>protected</w:t>
+      <w:r>
+        <w:t xml:space="preserve">    </w:t>
+      </w:r>
+      <w:proofErr w:type="spellStart"/>
+      <w:r>
+        <w:t>friend</w:t>
+      </w:r>
+      <w:proofErr w:type="spellEnd"/>
+      <w:r>
+        <w:t xml:space="preserve"> </w:t>
+      </w:r>
+      <w:proofErr w:type="spellStart"/>
+      <w:r>
+        <w:t>class</w:t>
+      </w:r>
+      <w:proofErr w:type="spellEnd"/>
+      <w:r>
+        <w:t xml:space="preserve"> Regador;</w:t>
+      </w:r>
+    </w:p>
+    <w:p>
+      <w:r>
+        <w:t xml:space="preserve">    </w:t>
+      </w:r>
+      <w:proofErr w:type="spellStart"/>
+      <w:r>
+        <w:t>friend</w:t>
+      </w:r>
+      <w:proofErr w:type="spellEnd"/>
+      <w:r>
+        <w:t xml:space="preserve"> </w:t>
+      </w:r>
+      <w:proofErr w:type="spellStart"/>
+      <w:r>
+        <w:t>class</w:t>
+      </w:r>
+      <w:proofErr w:type="spellEnd"/>
+      <w:r>
+        <w:t xml:space="preserve"> Adubo;</w:t>
+      </w:r>
+    </w:p>
+    <w:p>
+      <w:r>
+        <w:t xml:space="preserve">    </w:t>
+      </w:r>
+      <w:proofErr w:type="spellStart"/>
+      <w:r>
+        <w:t>friend</w:t>
+      </w:r>
+      <w:proofErr w:type="spellEnd"/>
+      <w:r>
+        <w:t xml:space="preserve"> </w:t>
+      </w:r>
+      <w:proofErr w:type="spellStart"/>
+      <w:r>
+        <w:t>class</w:t>
+      </w:r>
+      <w:proofErr w:type="spellEnd"/>
+      <w:r>
+        <w:t xml:space="preserve"> Tesoura;</w:t>
+      </w:r>
+    </w:p>
+    <w:p>
+      <w:r>
+        <w:t xml:space="preserve">    </w:t>
+      </w:r>
+      <w:proofErr w:type="spellStart"/>
+      <w:r>
+        <w:t>friend</w:t>
+      </w:r>
+      <w:proofErr w:type="spellEnd"/>
+      <w:r>
+        <w:t xml:space="preserve"> </w:t>
+      </w:r>
+      <w:proofErr w:type="spellStart"/>
+      <w:r>
+        <w:t>class</w:t>
+      </w:r>
+      <w:proofErr w:type="spellEnd"/>
+      <w:r>
+        <w:t xml:space="preserve"> Pulverizador;</w:t>
+      </w:r>
+    </w:p>
+    <w:p/>
+    <w:p>
+      <w:proofErr w:type="spellStart"/>
+      <w:r>
+        <w:t>private</w:t>
       </w:r>
       <w:proofErr w:type="spellEnd"/>
       <w:r>
@@ -2023,7 +2126,7 @@
       </w:r>
       <w:proofErr w:type="spellEnd"/>
       <w:r>
-        <w:t>;</w:t>
+        <w:t>;                    // Identificador único da ferramenta</w:t>
       </w:r>
     </w:p>
     <w:p>
@@ -2036,7 +2139,15 @@
       </w:r>
       <w:proofErr w:type="spellEnd"/>
       <w:r>
-        <w:t xml:space="preserve"> int </w:t>
+        <w:t xml:space="preserve"> </w:t>
+      </w:r>
+      <w:proofErr w:type="spellStart"/>
+      <w:r>
+        <w:t>int</w:t>
+      </w:r>
+      <w:proofErr w:type="spellEnd"/>
+      <w:r>
+        <w:t xml:space="preserve"> </w:t>
       </w:r>
       <w:proofErr w:type="spellStart"/>
       <w:r>
@@ -2044,9 +2155,10 @@
       </w:r>
       <w:proofErr w:type="spellEnd"/>
       <w:r>
-        <w:t>;</w:t>
-      </w:r>
-    </w:p>
+        <w:t>;          // Gerador de números de série únicos</w:t>
+      </w:r>
+    </w:p>
+    <w:p/>
     <w:p>
       <w:proofErr w:type="spellStart"/>
       <w:r>
@@ -2059,6 +2171,7 @@
     </w:p>
     <w:p>
       <w:r>
+        <w:lastRenderedPageBreak/>
         <w:t xml:space="preserve">    virtual </w:t>
       </w:r>
       <w:proofErr w:type="spellStart"/>
@@ -2067,41 +2180,57 @@
       </w:r>
       <w:proofErr w:type="spellEnd"/>
       <w:r>
+        <w:t xml:space="preserve"> usar(</w:t>
+      </w:r>
+      <w:proofErr w:type="spellStart"/>
+      <w:r>
+        <w:t>Posicao</w:t>
+      </w:r>
+      <w:proofErr w:type="spellEnd"/>
+      <w:r>
+        <w:t xml:space="preserve">* </w:t>
+      </w:r>
+      <w:proofErr w:type="spellStart"/>
+      <w:r>
+        <w:t>pos</w:t>
+      </w:r>
+      <w:proofErr w:type="spellEnd"/>
+      <w:r>
+        <w:t>) = 0;</w:t>
+      </w:r>
+    </w:p>
+    <w:p>
+      <w:r>
+        <w:t xml:space="preserve">    virtual Ferramenta* clone() </w:t>
+      </w:r>
+      <w:proofErr w:type="spellStart"/>
+      <w:r>
+        <w:t>const</w:t>
+      </w:r>
+      <w:proofErr w:type="spellEnd"/>
+      <w:r>
+        <w:t xml:space="preserve"> = 0;</w:t>
+      </w:r>
+    </w:p>
+    <w:p>
+      <w:r>
+        <w:t xml:space="preserve">    virtual </w:t>
+      </w:r>
+      <w:proofErr w:type="spellStart"/>
+      <w:r>
+        <w:t>char</w:t>
+      </w:r>
+      <w:proofErr w:type="spellEnd"/>
+      <w:r>
         <w:t xml:space="preserve"> </w:t>
       </w:r>
-      <w:proofErr w:type="gramStart"/>
-      <w:r>
-        <w:t>usar(</w:t>
-      </w:r>
-      <w:proofErr w:type="spellStart"/>
-      <w:proofErr w:type="gramEnd"/>
-      <w:r>
-        <w:t>Posicao</w:t>
-      </w:r>
-      <w:proofErr w:type="spellEnd"/>
-      <w:r>
-        <w:t xml:space="preserve">* </w:t>
-      </w:r>
-      <w:proofErr w:type="spellStart"/>
-      <w:r>
-        <w:t>pos</w:t>
-      </w:r>
-      <w:proofErr w:type="spellEnd"/>
-      <w:r>
-        <w:t>) = 0;</w:t>
-      </w:r>
-    </w:p>
-    <w:p>
-      <w:r>
-        <w:t xml:space="preserve">    virtual Ferramenta* </w:t>
-      </w:r>
-      <w:proofErr w:type="gramStart"/>
-      <w:r>
-        <w:t>clone(</w:t>
-      </w:r>
-      <w:proofErr w:type="gramEnd"/>
-      <w:r>
-        <w:t xml:space="preserve">) </w:t>
+      <w:proofErr w:type="spellStart"/>
+      <w:r>
+        <w:t>getCaracter</w:t>
+      </w:r>
+      <w:proofErr w:type="spellEnd"/>
+      <w:r>
+        <w:t xml:space="preserve">() </w:t>
       </w:r>
       <w:proofErr w:type="spellStart"/>
       <w:r>
@@ -2114,40 +2243,6 @@
     </w:p>
     <w:p>
       <w:r>
-        <w:t xml:space="preserve">    virtual </w:t>
-      </w:r>
-      <w:proofErr w:type="spellStart"/>
-      <w:r>
-        <w:t>char</w:t>
-      </w:r>
-      <w:proofErr w:type="spellEnd"/>
-      <w:r>
-        <w:t xml:space="preserve"> </w:t>
-      </w:r>
-      <w:proofErr w:type="spellStart"/>
-      <w:proofErr w:type="gramStart"/>
-      <w:r>
-        <w:t>getCaracter</w:t>
-      </w:r>
-      <w:proofErr w:type="spellEnd"/>
-      <w:r>
-        <w:t>(</w:t>
-      </w:r>
-      <w:proofErr w:type="gramEnd"/>
-      <w:r>
-        <w:t xml:space="preserve">) </w:t>
-      </w:r>
-      <w:proofErr w:type="spellStart"/>
-      <w:r>
-        <w:t>const</w:t>
-      </w:r>
-      <w:proofErr w:type="spellEnd"/>
-      <w:r>
-        <w:t xml:space="preserve"> = 0;</w:t>
-      </w:r>
-    </w:p>
-    <w:p>
-      <w:r>
         <w:t xml:space="preserve">    // ...</w:t>
       </w:r>
     </w:p>
@@ -2158,116 +2253,300 @@
     </w:p>
     <w:p>
       <w:r>
+        <w:t>```</w:t>
+      </w:r>
+    </w:p>
+    <w:p/>
+    <w:p>
+      <w:r>
         <w:t>As implementações concretas:</w:t>
       </w:r>
     </w:p>
     <w:p>
       <w:pPr>
+        <w:pStyle w:val="PargrafodaLista"/>
         <w:numPr>
           <w:ilvl w:val="0"/>
-          <w:numId w:val="4"/>
+          <w:numId w:val="15"/>
         </w:numPr>
       </w:pPr>
       <w:r>
-        <w:rPr>
-          <w:b/>
-          <w:bCs/>
-        </w:rPr>
-        <w:t>Regador</w:t>
-      </w:r>
-      <w:r>
-        <w:t>: Adiciona 10 unidades de água, tem capacidade de 200.</w:t>
-      </w:r>
-    </w:p>
-    <w:p>
-      <w:pPr>
+        <w:t xml:space="preserve"> Regador: Adiciona 10 unidades de água, tem capacidade de 200.</w:t>
+      </w:r>
+    </w:p>
+    <w:p>
+      <w:pPr>
+        <w:pStyle w:val="PargrafodaLista"/>
         <w:numPr>
           <w:ilvl w:val="0"/>
-          <w:numId w:val="4"/>
+          <w:numId w:val="15"/>
         </w:numPr>
       </w:pPr>
       <w:r>
-        <w:rPr>
-          <w:b/>
-          <w:bCs/>
-        </w:rPr>
-        <w:t>Adubo</w:t>
-      </w:r>
-      <w:r>
-        <w:t>: Adiciona 10 unidades de nutrientes, tem capacidade de 100.</w:t>
-      </w:r>
-    </w:p>
-    <w:p>
-      <w:pPr>
+        <w:t xml:space="preserve"> Adubo: Adiciona 10 unidades de nutrientes, tem capacidade de 100</w:t>
+      </w:r>
+    </w:p>
+    <w:p>
+      <w:pPr>
+        <w:pStyle w:val="PargrafodaLista"/>
         <w:numPr>
           <w:ilvl w:val="0"/>
-          <w:numId w:val="4"/>
+          <w:numId w:val="15"/>
         </w:numPr>
       </w:pPr>
       <w:r>
-        <w:rPr>
-          <w:b/>
-          <w:bCs/>
-        </w:rPr>
-        <w:t>Tesoura</w:t>
-      </w:r>
-      <w:r>
-        <w:t>: Elimina plantas feia (Erva Daninha) sem limite de uso.</w:t>
-      </w:r>
-    </w:p>
-    <w:p>
-      <w:pPr>
+        <w:t>Tesoura: Elimina plantas feia (Erva Daninha) sem limite de uso.</w:t>
+      </w:r>
+    </w:p>
+    <w:p>
+      <w:pPr>
+        <w:pStyle w:val="PargrafodaLista"/>
         <w:numPr>
           <w:ilvl w:val="0"/>
-          <w:numId w:val="4"/>
+          <w:numId w:val="15"/>
         </w:numPr>
       </w:pPr>
       <w:r>
-        <w:rPr>
-          <w:b/>
-          <w:bCs/>
-        </w:rPr>
+        <w:t xml:space="preserve"> Pulverizador: Elimina todas as ervas num raio de 1 célula, degrada a cada turno de utilização.</w:t>
+      </w:r>
+    </w:p>
+    <w:p/>
+    <w:p>
+      <w:pPr>
+        <w:rPr>
+          <w:u w:val="single"/>
+        </w:rPr>
+      </w:pPr>
+      <w:r>
+        <w:t xml:space="preserve">A escolha de utilizar </w:t>
+      </w:r>
+      <w:proofErr w:type="spellStart"/>
+      <w:r>
+        <w:t>friend</w:t>
+      </w:r>
+      <w:proofErr w:type="spellEnd"/>
+      <w:r>
+        <w:t xml:space="preserve"> classes permite que as subclasses (Regador, Adubo, Tesoura, Pulverizador) tenham acesso direto aos atributos privados da classe base Ferramenta, nomeadamente ao </w:t>
+      </w:r>
+      <w:proofErr w:type="spellStart"/>
+      <w:r>
+        <w:t>numeroSerie</w:t>
+      </w:r>
+      <w:proofErr w:type="spellEnd"/>
+      <w:r>
+        <w:t xml:space="preserve"> e </w:t>
+      </w:r>
+      <w:proofErr w:type="spellStart"/>
+      <w:r>
+        <w:t>contadorSerie</w:t>
+      </w:r>
+      <w:proofErr w:type="spellEnd"/>
+      <w:r>
+        <w:t xml:space="preserve">. Esta abordagem oferece maior encapsulamento comparativamente à utilização de membros </w:t>
+      </w:r>
+      <w:proofErr w:type="spellStart"/>
+      <w:r>
+        <w:t>protected</w:t>
+      </w:r>
+      <w:proofErr w:type="spellEnd"/>
+      <w:r>
+        <w:t>, uma vez que apenas as subclasses autorizadas podem aceder a estes atributos, evitando acessos não pretendidos de outras classes.</w:t>
+      </w:r>
+    </w:p>
+    <w:p>
+      <w:pPr>
+        <w:rPr>
+          <w:b/>
+          <w:bCs/>
+        </w:rPr>
+      </w:pPr>
+      <w:r>
+        <w:rPr>
+          <w:b/>
+          <w:bCs/>
+        </w:rPr>
+        <w:t>3.3.3 Classe Jardineiro</w:t>
+      </w:r>
+    </w:p>
+    <w:p>
+      <w:r>
+        <w:t>O Jardineiro é um agente móvel com inventário de ferramentas e restrições por turno:</w:t>
+      </w:r>
+    </w:p>
+    <w:p>
+      <w:proofErr w:type="spellStart"/>
+      <w:r>
+        <w:t>class</w:t>
+      </w:r>
+      <w:proofErr w:type="spellEnd"/>
+      <w:r>
+        <w:t xml:space="preserve"> Jardineiro {</w:t>
+      </w:r>
+    </w:p>
+    <w:p>
+      <w:proofErr w:type="spellStart"/>
+      <w:r>
+        <w:t>private</w:t>
+      </w:r>
+      <w:proofErr w:type="spellEnd"/>
+      <w:r>
+        <w:t>:</w:t>
+      </w:r>
+    </w:p>
+    <w:p>
+      <w:r>
+        <w:t xml:space="preserve">    </w:t>
+      </w:r>
+      <w:proofErr w:type="spellStart"/>
+      <w:r>
+        <w:t>int</w:t>
+      </w:r>
+      <w:proofErr w:type="spellEnd"/>
+      <w:r>
+        <w:t xml:space="preserve"> linha, coluna;</w:t>
+      </w:r>
+    </w:p>
+    <w:p>
+      <w:r>
+        <w:t xml:space="preserve">    </w:t>
+      </w:r>
+      <w:proofErr w:type="spellStart"/>
+      <w:r>
+        <w:t>bool</w:t>
+      </w:r>
+      <w:proofErr w:type="spellEnd"/>
+      <w:r>
+        <w:t xml:space="preserve"> </w:t>
+      </w:r>
+      <w:proofErr w:type="spellStart"/>
+      <w:r>
+        <w:t>noJardim</w:t>
+      </w:r>
+      <w:proofErr w:type="spellEnd"/>
+      <w:r>
+        <w:t>;</w:t>
+      </w:r>
+    </w:p>
+    <w:p>
+      <w:r>
+        <w:t xml:space="preserve">    Ferramenta** ferramentas;  // </w:t>
+      </w:r>
+      <w:proofErr w:type="spellStart"/>
+      <w:r>
+        <w:t>Array</w:t>
+      </w:r>
+      <w:proofErr w:type="spellEnd"/>
+      <w:r>
+        <w:t xml:space="preserve"> dinâmico</w:t>
+      </w:r>
+    </w:p>
+    <w:p>
+      <w:r>
+        <w:t xml:space="preserve">    </w:t>
+      </w:r>
+      <w:proofErr w:type="spellStart"/>
+      <w:r>
+        <w:t>int</w:t>
+      </w:r>
+      <w:proofErr w:type="spellEnd"/>
+      <w:r>
+        <w:t xml:space="preserve"> </w:t>
+      </w:r>
+      <w:proofErr w:type="spellStart"/>
+      <w:r>
+        <w:t>numFerramentas</w:t>
+      </w:r>
+      <w:proofErr w:type="spellEnd"/>
+      <w:r>
+        <w:t>;</w:t>
+      </w:r>
+    </w:p>
+    <w:p>
+      <w:r>
         <w:lastRenderedPageBreak/>
-        <w:t>Pulverizador</w:t>
-      </w:r>
-      <w:r>
-        <w:t>: Elimina todas as ervas num raio de 1 célula, degrada a cada turno de utilização.</w:t>
-      </w:r>
-    </w:p>
-    <w:p>
-      <w:pPr>
-        <w:rPr>
-          <w:b/>
-          <w:bCs/>
-        </w:rPr>
-      </w:pPr>
-      <w:r>
-        <w:rPr>
-          <w:b/>
-          <w:bCs/>
-        </w:rPr>
-        <w:t>3.3.3 Classe Jardineiro</w:t>
-      </w:r>
-    </w:p>
-    <w:p>
-      <w:r>
-        <w:t>O Jardineiro é um agente móvel com inventário de ferramentas e restrições por turno:</w:t>
-      </w:r>
-    </w:p>
-    <w:p>
-      <w:proofErr w:type="spellStart"/>
-      <w:r>
-        <w:t>class</w:t>
-      </w:r>
-      <w:proofErr w:type="spellEnd"/>
-      <w:r>
-        <w:t xml:space="preserve"> Jardineiro {</w:t>
-      </w:r>
-    </w:p>
-    <w:p>
-      <w:proofErr w:type="spellStart"/>
-      <w:r>
-        <w:t>private</w:t>
+        <w:t xml:space="preserve">    Ferramenta* </w:t>
+      </w:r>
+      <w:proofErr w:type="spellStart"/>
+      <w:r>
+        <w:t>ferramentaNaMao</w:t>
+      </w:r>
+      <w:proofErr w:type="spellEnd"/>
+      <w:r>
+        <w:t>;</w:t>
+      </w:r>
+    </w:p>
+    <w:p>
+      <w:r>
+        <w:t xml:space="preserve">    </w:t>
+      </w:r>
+      <w:proofErr w:type="spellStart"/>
+      <w:r>
+        <w:t>int</w:t>
+      </w:r>
+      <w:proofErr w:type="spellEnd"/>
+      <w:r>
+        <w:t xml:space="preserve"> </w:t>
+      </w:r>
+      <w:proofErr w:type="spellStart"/>
+      <w:r>
+        <w:t>movimentosRestantes</w:t>
+      </w:r>
+      <w:proofErr w:type="spellEnd"/>
+      <w:r>
+        <w:t>;</w:t>
+      </w:r>
+    </w:p>
+    <w:p>
+      <w:r>
+        <w:t xml:space="preserve">    </w:t>
+      </w:r>
+      <w:proofErr w:type="spellStart"/>
+      <w:r>
+        <w:t>int</w:t>
+      </w:r>
+      <w:proofErr w:type="spellEnd"/>
+      <w:r>
+        <w:t xml:space="preserve"> </w:t>
+      </w:r>
+      <w:proofErr w:type="spellStart"/>
+      <w:r>
+        <w:t>plantasColhidasNoTurno</w:t>
+      </w:r>
+      <w:proofErr w:type="spellEnd"/>
+      <w:r>
+        <w:t>;</w:t>
+      </w:r>
+    </w:p>
+    <w:p>
+      <w:r>
+        <w:t xml:space="preserve">    </w:t>
+      </w:r>
+      <w:proofErr w:type="spellStart"/>
+      <w:r>
+        <w:t>int</w:t>
+      </w:r>
+      <w:proofErr w:type="spellEnd"/>
+      <w:r>
+        <w:t xml:space="preserve"> </w:t>
+      </w:r>
+      <w:proofErr w:type="spellStart"/>
+      <w:r>
+        <w:t>plantasPlantadasNoTurno</w:t>
+      </w:r>
+      <w:proofErr w:type="spellEnd"/>
+      <w:r>
+        <w:t>;</w:t>
+      </w:r>
+    </w:p>
+    <w:p>
+      <w:r>
+        <w:t xml:space="preserve">    // ...</w:t>
+      </w:r>
+    </w:p>
+    <w:p>
+      <w:proofErr w:type="spellStart"/>
+      <w:r>
+        <w:t>public</w:t>
       </w:r>
       <w:proofErr w:type="spellEnd"/>
       <w:r>
@@ -2280,11 +2559,43 @@
       </w:r>
       <w:proofErr w:type="spellStart"/>
       <w:r>
+        <w:t>bool</w:t>
+      </w:r>
+      <w:proofErr w:type="spellEnd"/>
+      <w:r>
+        <w:t xml:space="preserve"> mover(</w:t>
+      </w:r>
+      <w:proofErr w:type="spellStart"/>
+      <w:r>
         <w:t>int</w:t>
       </w:r>
       <w:proofErr w:type="spellEnd"/>
       <w:r>
-        <w:t xml:space="preserve"> linha, coluna;</w:t>
+        <w:t xml:space="preserve"> </w:t>
+      </w:r>
+      <w:proofErr w:type="spellStart"/>
+      <w:r>
+        <w:t>deltaLinha</w:t>
+      </w:r>
+      <w:proofErr w:type="spellEnd"/>
+      <w:r>
+        <w:t xml:space="preserve">, </w:t>
+      </w:r>
+      <w:proofErr w:type="spellStart"/>
+      <w:r>
+        <w:t>int</w:t>
+      </w:r>
+      <w:proofErr w:type="spellEnd"/>
+      <w:r>
+        <w:t xml:space="preserve"> </w:t>
+      </w:r>
+      <w:proofErr w:type="spellStart"/>
+      <w:r>
+        <w:t>deltaColuna</w:t>
+      </w:r>
+      <w:proofErr w:type="spellEnd"/>
+      <w:r>
+        <w:t>, ...);</w:t>
       </w:r>
     </w:p>
     <w:p>
@@ -2297,36 +2608,57 @@
       </w:r>
       <w:proofErr w:type="spellEnd"/>
       <w:r>
+        <w:t xml:space="preserve"> entrar(</w:t>
+      </w:r>
+      <w:proofErr w:type="spellStart"/>
+      <w:r>
+        <w:t>int</w:t>
+      </w:r>
+      <w:proofErr w:type="spellEnd"/>
+      <w:r>
+        <w:t xml:space="preserve"> l, </w:t>
+      </w:r>
+      <w:proofErr w:type="spellStart"/>
+      <w:r>
+        <w:t>int</w:t>
+      </w:r>
+      <w:proofErr w:type="spellEnd"/>
+      <w:r>
+        <w:t xml:space="preserve"> c, ...);</w:t>
+      </w:r>
+    </w:p>
+    <w:p>
+      <w:r>
+        <w:t xml:space="preserve">    </w:t>
+      </w:r>
+      <w:proofErr w:type="spellStart"/>
+      <w:r>
+        <w:t>bool</w:t>
+      </w:r>
+      <w:proofErr w:type="spellEnd"/>
+      <w:r>
+        <w:t xml:space="preserve"> sair();</w:t>
+      </w:r>
+    </w:p>
+    <w:p>
+      <w:r>
+        <w:t xml:space="preserve">    </w:t>
+      </w:r>
+      <w:proofErr w:type="spellStart"/>
+      <w:r>
+        <w:t>void</w:t>
+      </w:r>
+      <w:proofErr w:type="spellEnd"/>
+      <w:r>
         <w:t xml:space="preserve"> </w:t>
       </w:r>
       <w:proofErr w:type="spellStart"/>
       <w:r>
-        <w:t>noJardim</w:t>
-      </w:r>
-      <w:proofErr w:type="spellEnd"/>
-      <w:r>
-        <w:t>;</w:t>
-      </w:r>
-    </w:p>
-    <w:p>
-      <w:r>
-        <w:t xml:space="preserve">    Ferramenta** </w:t>
-      </w:r>
-      <w:proofErr w:type="gramStart"/>
-      <w:r>
-        <w:t>ferramentas;  /</w:t>
-      </w:r>
-      <w:proofErr w:type="gramEnd"/>
-      <w:r>
-        <w:t xml:space="preserve">/ </w:t>
-      </w:r>
-      <w:proofErr w:type="spellStart"/>
-      <w:r>
-        <w:t>Array</w:t>
-      </w:r>
-      <w:proofErr w:type="spellEnd"/>
-      <w:r>
-        <w:t xml:space="preserve"> dinâmico</w:t>
+        <w:t>adicionarFerramenta</w:t>
+      </w:r>
+      <w:proofErr w:type="spellEnd"/>
+      <w:r>
+        <w:t>(Ferramenta* f);</w:t>
       </w:r>
     </w:p>
     <w:p>
@@ -2335,7 +2667,7 @@
       </w:r>
       <w:proofErr w:type="spellStart"/>
       <w:r>
-        <w:t>int</w:t>
+        <w:t>bool</w:t>
       </w:r>
       <w:proofErr w:type="spellEnd"/>
       <w:r>
@@ -2343,258 +2675,13 @@
       </w:r>
       <w:proofErr w:type="spellStart"/>
       <w:r>
-        <w:t>numFerramentas</w:t>
-      </w:r>
-      <w:proofErr w:type="spellEnd"/>
-      <w:r>
-        <w:t>;</w:t>
-      </w:r>
-    </w:p>
-    <w:p>
-      <w:r>
-        <w:t xml:space="preserve">    Ferramenta* </w:t>
-      </w:r>
-      <w:proofErr w:type="spellStart"/>
-      <w:r>
-        <w:t>ferramentaNaMao</w:t>
-      </w:r>
-      <w:proofErr w:type="spellEnd"/>
-      <w:r>
-        <w:t>;</w:t>
-      </w:r>
-    </w:p>
-    <w:p>
-      <w:r>
-        <w:t xml:space="preserve">    </w:t>
-      </w:r>
-      <w:proofErr w:type="spellStart"/>
-      <w:r>
-        <w:t>int</w:t>
-      </w:r>
-      <w:proofErr w:type="spellEnd"/>
-      <w:r>
-        <w:t xml:space="preserve"> </w:t>
-      </w:r>
-      <w:proofErr w:type="spellStart"/>
-      <w:r>
-        <w:t>movimentosRestantes</w:t>
-      </w:r>
-      <w:proofErr w:type="spellEnd"/>
-      <w:r>
-        <w:t>;</w:t>
-      </w:r>
-    </w:p>
-    <w:p>
-      <w:r>
-        <w:t xml:space="preserve">    </w:t>
-      </w:r>
-      <w:proofErr w:type="spellStart"/>
-      <w:r>
-        <w:t>int</w:t>
-      </w:r>
-      <w:proofErr w:type="spellEnd"/>
-      <w:r>
-        <w:t xml:space="preserve"> </w:t>
-      </w:r>
-      <w:proofErr w:type="spellStart"/>
-      <w:r>
-        <w:t>plantasColhidasNoTurno</w:t>
-      </w:r>
-      <w:proofErr w:type="spellEnd"/>
-      <w:r>
-        <w:t>;</w:t>
-      </w:r>
-    </w:p>
-    <w:p>
-      <w:r>
-        <w:t xml:space="preserve">    </w:t>
-      </w:r>
-      <w:proofErr w:type="spellStart"/>
-      <w:r>
-        <w:t>int</w:t>
-      </w:r>
-      <w:proofErr w:type="spellEnd"/>
-      <w:r>
-        <w:t xml:space="preserve"> </w:t>
-      </w:r>
-      <w:proofErr w:type="spellStart"/>
-      <w:r>
-        <w:t>plantasPlantadasNoTurno</w:t>
-      </w:r>
-      <w:proofErr w:type="spellEnd"/>
-      <w:r>
-        <w:t>;</w:t>
-      </w:r>
-    </w:p>
-    <w:p>
-      <w:r>
-        <w:t xml:space="preserve">    // ...</w:t>
-      </w:r>
-    </w:p>
-    <w:p>
-      <w:proofErr w:type="spellStart"/>
-      <w:r>
-        <w:t>public</w:t>
-      </w:r>
-      <w:proofErr w:type="spellEnd"/>
-      <w:r>
-        <w:t>:</w:t>
-      </w:r>
-    </w:p>
-    <w:p>
-      <w:r>
-        <w:t xml:space="preserve">    </w:t>
-      </w:r>
-      <w:proofErr w:type="spellStart"/>
-      <w:r>
-        <w:t>bool</w:t>
-      </w:r>
-      <w:proofErr w:type="spellEnd"/>
-      <w:r>
-        <w:t xml:space="preserve"> </w:t>
-      </w:r>
-      <w:proofErr w:type="gramStart"/>
-      <w:r>
-        <w:t>mover(</w:t>
-      </w:r>
-      <w:proofErr w:type="spellStart"/>
-      <w:proofErr w:type="gramEnd"/>
-      <w:r>
-        <w:t>int</w:t>
-      </w:r>
-      <w:proofErr w:type="spellEnd"/>
-      <w:r>
-        <w:t xml:space="preserve"> </w:t>
-      </w:r>
-      <w:proofErr w:type="spellStart"/>
-      <w:r>
-        <w:t>deltaLinha</w:t>
-      </w:r>
-      <w:proofErr w:type="spellEnd"/>
-      <w:r>
-        <w:t xml:space="preserve">, </w:t>
-      </w:r>
-      <w:proofErr w:type="spellStart"/>
-      <w:r>
-        <w:t>int</w:t>
-      </w:r>
-      <w:proofErr w:type="spellEnd"/>
-      <w:r>
-        <w:t xml:space="preserve"> </w:t>
-      </w:r>
-      <w:proofErr w:type="spellStart"/>
-      <w:r>
-        <w:t>deltaColuna</w:t>
-      </w:r>
-      <w:proofErr w:type="spellEnd"/>
-      <w:r>
-        <w:t>, ...);</w:t>
-      </w:r>
-    </w:p>
-    <w:p>
-      <w:r>
-        <w:t xml:space="preserve">    </w:t>
-      </w:r>
-      <w:proofErr w:type="spellStart"/>
-      <w:r>
-        <w:t>bool</w:t>
-      </w:r>
-      <w:proofErr w:type="spellEnd"/>
-      <w:r>
-        <w:t xml:space="preserve"> </w:t>
-      </w:r>
-      <w:proofErr w:type="gramStart"/>
-      <w:r>
-        <w:t>entrar(</w:t>
-      </w:r>
-      <w:proofErr w:type="spellStart"/>
-      <w:proofErr w:type="gramEnd"/>
-      <w:r>
-        <w:t>int</w:t>
-      </w:r>
-      <w:proofErr w:type="spellEnd"/>
-      <w:r>
-        <w:t xml:space="preserve"> l, </w:t>
-      </w:r>
-      <w:proofErr w:type="spellStart"/>
-      <w:r>
-        <w:t>int</w:t>
-      </w:r>
-      <w:proofErr w:type="spellEnd"/>
-      <w:r>
-        <w:t xml:space="preserve"> c, ...);</w:t>
-      </w:r>
-    </w:p>
-    <w:p>
-      <w:r>
-        <w:t xml:space="preserve">    </w:t>
-      </w:r>
-      <w:proofErr w:type="spellStart"/>
-      <w:r>
-        <w:t>bool</w:t>
-      </w:r>
-      <w:proofErr w:type="spellEnd"/>
-      <w:r>
-        <w:t xml:space="preserve"> </w:t>
-      </w:r>
-      <w:proofErr w:type="gramStart"/>
-      <w:r>
-        <w:t>sair(</w:t>
-      </w:r>
-      <w:proofErr w:type="gramEnd"/>
-      <w:r>
-        <w:t>);</w:t>
-      </w:r>
-    </w:p>
-    <w:p>
-      <w:r>
-        <w:t xml:space="preserve">    </w:t>
-      </w:r>
-      <w:proofErr w:type="spellStart"/>
-      <w:r>
-        <w:t>void</w:t>
-      </w:r>
-      <w:proofErr w:type="spellEnd"/>
-      <w:r>
-        <w:t xml:space="preserve"> </w:t>
-      </w:r>
-      <w:proofErr w:type="spellStart"/>
-      <w:proofErr w:type="gramStart"/>
-      <w:r>
-        <w:t>adicionarFerramenta</w:t>
+        <w:t>pegarFerramenta</w:t>
       </w:r>
       <w:proofErr w:type="spellEnd"/>
       <w:r>
         <w:t>(</w:t>
       </w:r>
-      <w:proofErr w:type="gramEnd"/>
-      <w:r>
-        <w:t>Ferramenta* f);</w:t>
-      </w:r>
-    </w:p>
-    <w:p>
-      <w:r>
-        <w:t xml:space="preserve">    </w:t>
-      </w:r>
-      <w:proofErr w:type="spellStart"/>
-      <w:r>
-        <w:t>bool</w:t>
-      </w:r>
-      <w:proofErr w:type="spellEnd"/>
-      <w:r>
-        <w:t xml:space="preserve"> </w:t>
-      </w:r>
-      <w:proofErr w:type="spellStart"/>
-      <w:proofErr w:type="gramStart"/>
-      <w:r>
-        <w:t>pegarFerramenta</w:t>
-      </w:r>
-      <w:proofErr w:type="spellEnd"/>
-      <w:r>
-        <w:t>(</w:t>
-      </w:r>
-      <w:proofErr w:type="spellStart"/>
-      <w:proofErr w:type="gramEnd"/>
+      <w:proofErr w:type="spellStart"/>
       <w:r>
         <w:t>int</w:t>
       </w:r>
@@ -2656,7 +2743,6 @@
         </w:numPr>
       </w:pPr>
       <w:r>
-        <w:lastRenderedPageBreak/>
         <w:t>Colhe até 5 plantas por turno</w:t>
       </w:r>
     </w:p>
@@ -2732,15 +2818,7 @@
       </w:r>
       <w:proofErr w:type="spellEnd"/>
       <w:r>
-        <w:t xml:space="preserve">** </w:t>
-      </w:r>
-      <w:proofErr w:type="gramStart"/>
-      <w:r>
-        <w:t xml:space="preserve">area;   </w:t>
-      </w:r>
-      <w:proofErr w:type="gramEnd"/>
-      <w:r>
-        <w:t xml:space="preserve">      // Matriz 2D</w:t>
+        <w:t>** area;         // Matriz 2D</w:t>
       </w:r>
     </w:p>
     <w:p>
@@ -2795,6 +2873,7 @@
     </w:p>
     <w:p>
       <w:r>
+        <w:lastRenderedPageBreak/>
         <w:t xml:space="preserve">    Jardineiro* jardineiro;</w:t>
       </w:r>
     </w:p>
@@ -2803,7 +2882,6 @@
         <w:t xml:space="preserve">    </w:t>
       </w:r>
       <w:proofErr w:type="spellStart"/>
-      <w:proofErr w:type="gramStart"/>
       <w:r>
         <w:t>std</w:t>
       </w:r>
@@ -2812,7 +2890,6 @@
         <w:t>::</w:t>
       </w:r>
       <w:proofErr w:type="spellStart"/>
-      <w:proofErr w:type="gramEnd"/>
       <w:r>
         <w:t>map</w:t>
       </w:r>
@@ -2821,7 +2898,6 @@
         <w:t>&lt;</w:t>
       </w:r>
       <w:proofErr w:type="spellStart"/>
-      <w:proofErr w:type="gramStart"/>
       <w:r>
         <w:t>std</w:t>
       </w:r>
@@ -2830,7 +2906,6 @@
         <w:t>::</w:t>
       </w:r>
       <w:proofErr w:type="spellStart"/>
-      <w:proofErr w:type="gramEnd"/>
       <w:r>
         <w:t>string</w:t>
       </w:r>
@@ -2867,28 +2942,52 @@
       </w:r>
       <w:proofErr w:type="spellEnd"/>
       <w:r>
+        <w:t xml:space="preserve"> criar(</w:t>
+      </w:r>
+      <w:proofErr w:type="spellStart"/>
+      <w:r>
+        <w:t>int</w:t>
+      </w:r>
+      <w:proofErr w:type="spellEnd"/>
+      <w:r>
+        <w:t xml:space="preserve"> linhas, </w:t>
+      </w:r>
+      <w:proofErr w:type="spellStart"/>
+      <w:r>
+        <w:t>int</w:t>
+      </w:r>
+      <w:proofErr w:type="spellEnd"/>
+      <w:r>
+        <w:t xml:space="preserve"> colunas);</w:t>
+      </w:r>
+    </w:p>
+    <w:p>
+      <w:r>
+        <w:t xml:space="preserve">    </w:t>
+      </w:r>
+      <w:proofErr w:type="spellStart"/>
+      <w:r>
+        <w:t>void</w:t>
+      </w:r>
+      <w:proofErr w:type="spellEnd"/>
+      <w:r>
         <w:t xml:space="preserve"> </w:t>
       </w:r>
-      <w:proofErr w:type="gramStart"/>
-      <w:r>
-        <w:t>criar(</w:t>
-      </w:r>
-      <w:proofErr w:type="spellStart"/>
-      <w:proofErr w:type="gramEnd"/>
+      <w:proofErr w:type="spellStart"/>
+      <w:r>
+        <w:t>avancarTempo</w:t>
+      </w:r>
+      <w:proofErr w:type="spellEnd"/>
+      <w:r>
+        <w:t>(</w:t>
+      </w:r>
+      <w:proofErr w:type="spellStart"/>
       <w:r>
         <w:t>int</w:t>
       </w:r>
       <w:proofErr w:type="spellEnd"/>
       <w:r>
-        <w:t xml:space="preserve"> linhas, </w:t>
-      </w:r>
-      <w:proofErr w:type="spellStart"/>
-      <w:r>
-        <w:t>int</w:t>
-      </w:r>
-      <w:proofErr w:type="spellEnd"/>
-      <w:r>
-        <w:t xml:space="preserve"> colunas);</w:t>
+        <w:t xml:space="preserve"> instantes);</w:t>
       </w:r>
     </w:p>
     <w:p>
@@ -2904,22 +3003,57 @@
         <w:t xml:space="preserve"> </w:t>
       </w:r>
       <w:proofErr w:type="spellStart"/>
-      <w:proofErr w:type="gramStart"/>
-      <w:r>
-        <w:t>avancarTempo</w:t>
+      <w:r>
+        <w:t>simularInstante</w:t>
+      </w:r>
+      <w:proofErr w:type="spellEnd"/>
+      <w:r>
+        <w:t>();</w:t>
+      </w:r>
+    </w:p>
+    <w:p>
+      <w:r>
+        <w:t xml:space="preserve">    </w:t>
+      </w:r>
+      <w:proofErr w:type="spellStart"/>
+      <w:r>
+        <w:t>bool</w:t>
+      </w:r>
+      <w:proofErr w:type="spellEnd"/>
+      <w:r>
+        <w:t xml:space="preserve"> </w:t>
+      </w:r>
+      <w:proofErr w:type="spellStart"/>
+      <w:r>
+        <w:t>gravarCopia</w:t>
       </w:r>
       <w:proofErr w:type="spellEnd"/>
       <w:r>
         <w:t>(</w:t>
       </w:r>
       <w:proofErr w:type="spellStart"/>
-      <w:proofErr w:type="gramEnd"/>
-      <w:r>
-        <w:t>int</w:t>
-      </w:r>
-      <w:proofErr w:type="spellEnd"/>
-      <w:r>
-        <w:t xml:space="preserve"> instantes);</w:t>
+      <w:r>
+        <w:t>const</w:t>
+      </w:r>
+      <w:proofErr w:type="spellEnd"/>
+      <w:r>
+        <w:t xml:space="preserve"> </w:t>
+      </w:r>
+      <w:proofErr w:type="spellStart"/>
+      <w:r>
+        <w:t>std</w:t>
+      </w:r>
+      <w:proofErr w:type="spellEnd"/>
+      <w:r>
+        <w:t>::</w:t>
+      </w:r>
+      <w:proofErr w:type="spellStart"/>
+      <w:r>
+        <w:t>string</w:t>
+      </w:r>
+      <w:proofErr w:type="spellEnd"/>
+      <w:r>
+        <w:t>&amp; nome);</w:t>
       </w:r>
     </w:p>
     <w:p>
@@ -2928,150 +3062,66 @@
       </w:r>
       <w:proofErr w:type="spellStart"/>
       <w:r>
-        <w:t>void</w:t>
+        <w:t>bool</w:t>
       </w:r>
       <w:proofErr w:type="spellEnd"/>
       <w:r>
         <w:t xml:space="preserve"> </w:t>
       </w:r>
       <w:proofErr w:type="spellStart"/>
-      <w:proofErr w:type="gramStart"/>
+      <w:r>
+        <w:t>recuperarCopia</w:t>
+      </w:r>
+      <w:proofErr w:type="spellEnd"/>
+      <w:r>
+        <w:t>(</w:t>
+      </w:r>
+      <w:proofErr w:type="spellStart"/>
+      <w:r>
+        <w:t>const</w:t>
+      </w:r>
+      <w:proofErr w:type="spellEnd"/>
+      <w:r>
+        <w:t xml:space="preserve"> </w:t>
+      </w:r>
+      <w:proofErr w:type="spellStart"/>
+      <w:r>
+        <w:t>std</w:t>
+      </w:r>
+      <w:proofErr w:type="spellEnd"/>
+      <w:r>
+        <w:t>::</w:t>
+      </w:r>
+      <w:proofErr w:type="spellStart"/>
+      <w:r>
+        <w:t>string</w:t>
+      </w:r>
+      <w:proofErr w:type="spellEnd"/>
+      <w:r>
+        <w:t>&amp; nome);</w:t>
+      </w:r>
+    </w:p>
+    <w:p>
+      <w:r>
+        <w:t xml:space="preserve">    // ...</w:t>
+      </w:r>
+    </w:p>
+    <w:p>
+      <w:r>
+        <w:t>};</w:t>
+      </w:r>
+    </w:p>
+    <w:p>
+      <w:r>
+        <w:t xml:space="preserve">O </w:t>
+      </w:r>
+      <w:proofErr w:type="spellStart"/>
       <w:r>
         <w:t>simularInstante</w:t>
       </w:r>
       <w:proofErr w:type="spellEnd"/>
       <w:r>
-        <w:t>(</w:t>
-      </w:r>
-      <w:proofErr w:type="gramEnd"/>
-      <w:r>
-        <w:t>);</w:t>
-      </w:r>
-    </w:p>
-    <w:p>
-      <w:r>
-        <w:t xml:space="preserve">    </w:t>
-      </w:r>
-      <w:proofErr w:type="spellStart"/>
-      <w:r>
-        <w:t>bool</w:t>
-      </w:r>
-      <w:proofErr w:type="spellEnd"/>
-      <w:r>
-        <w:t xml:space="preserve"> </w:t>
-      </w:r>
-      <w:proofErr w:type="spellStart"/>
-      <w:proofErr w:type="gramStart"/>
-      <w:r>
-        <w:t>gravarCopia</w:t>
-      </w:r>
-      <w:proofErr w:type="spellEnd"/>
-      <w:r>
-        <w:t>(</w:t>
-      </w:r>
-      <w:proofErr w:type="spellStart"/>
-      <w:proofErr w:type="gramEnd"/>
-      <w:r>
-        <w:t>const</w:t>
-      </w:r>
-      <w:proofErr w:type="spellEnd"/>
-      <w:r>
-        <w:t xml:space="preserve"> </w:t>
-      </w:r>
-      <w:proofErr w:type="spellStart"/>
-      <w:proofErr w:type="gramStart"/>
-      <w:r>
-        <w:t>std</w:t>
-      </w:r>
-      <w:proofErr w:type="spellEnd"/>
-      <w:r>
-        <w:t>::</w:t>
-      </w:r>
-      <w:proofErr w:type="spellStart"/>
-      <w:proofErr w:type="gramEnd"/>
-      <w:r>
-        <w:t>string</w:t>
-      </w:r>
-      <w:proofErr w:type="spellEnd"/>
-      <w:r>
-        <w:t>&amp; nome);</w:t>
-      </w:r>
-    </w:p>
-    <w:p>
-      <w:r>
-        <w:t xml:space="preserve">    </w:t>
-      </w:r>
-      <w:proofErr w:type="spellStart"/>
-      <w:r>
-        <w:t>bool</w:t>
-      </w:r>
-      <w:proofErr w:type="spellEnd"/>
-      <w:r>
-        <w:t xml:space="preserve"> </w:t>
-      </w:r>
-      <w:proofErr w:type="spellStart"/>
-      <w:proofErr w:type="gramStart"/>
-      <w:r>
-        <w:t>recuperarCopia</w:t>
-      </w:r>
-      <w:proofErr w:type="spellEnd"/>
-      <w:r>
-        <w:t>(</w:t>
-      </w:r>
-      <w:proofErr w:type="spellStart"/>
-      <w:proofErr w:type="gramEnd"/>
-      <w:r>
-        <w:t>const</w:t>
-      </w:r>
-      <w:proofErr w:type="spellEnd"/>
-      <w:r>
-        <w:t xml:space="preserve"> </w:t>
-      </w:r>
-      <w:proofErr w:type="spellStart"/>
-      <w:proofErr w:type="gramStart"/>
-      <w:r>
-        <w:t>std</w:t>
-      </w:r>
-      <w:proofErr w:type="spellEnd"/>
-      <w:r>
-        <w:t>::</w:t>
-      </w:r>
-      <w:proofErr w:type="spellStart"/>
-      <w:proofErr w:type="gramEnd"/>
-      <w:r>
-        <w:t>string</w:t>
-      </w:r>
-      <w:proofErr w:type="spellEnd"/>
-      <w:r>
-        <w:t>&amp; nome);</w:t>
-      </w:r>
-    </w:p>
-    <w:p>
-      <w:r>
-        <w:t xml:space="preserve">    // ...</w:t>
-      </w:r>
-    </w:p>
-    <w:p>
-      <w:r>
-        <w:t>};</w:t>
-      </w:r>
-    </w:p>
-    <w:p>
-      <w:r>
-        <w:t xml:space="preserve">O </w:t>
-      </w:r>
-      <w:proofErr w:type="spellStart"/>
-      <w:proofErr w:type="gramStart"/>
-      <w:r>
-        <w:t>simularInstante</w:t>
-      </w:r>
-      <w:proofErr w:type="spellEnd"/>
-      <w:r>
-        <w:t>(</w:t>
-      </w:r>
-      <w:proofErr w:type="gramEnd"/>
-      <w:r>
-        <w:t>) executa a sequência completa:</w:t>
+        <w:t>() executa a sequência completa:</w:t>
       </w:r>
     </w:p>
     <w:p>
@@ -3144,22 +3194,165 @@
     </w:p>
     <w:p>
       <w:r>
+        <w:t xml:space="preserve">Cada célula do jardim é uma </w:t>
+      </w:r>
+      <w:proofErr w:type="spellStart"/>
+      <w:r>
+        <w:t>Posicao</w:t>
+      </w:r>
+      <w:proofErr w:type="spellEnd"/>
+      <w:r>
+        <w:t>:</w:t>
+      </w:r>
+    </w:p>
+    <w:p>
+      <w:proofErr w:type="spellStart"/>
+      <w:r>
+        <w:t>class</w:t>
+      </w:r>
+      <w:proofErr w:type="spellEnd"/>
+      <w:r>
+        <w:t xml:space="preserve"> </w:t>
+      </w:r>
+      <w:proofErr w:type="spellStart"/>
+      <w:r>
+        <w:t>Posicao</w:t>
+      </w:r>
+      <w:proofErr w:type="spellEnd"/>
+      <w:r>
+        <w:t xml:space="preserve"> {</w:t>
+      </w:r>
+    </w:p>
+    <w:p>
+      <w:proofErr w:type="spellStart"/>
+      <w:r>
+        <w:t>private</w:t>
+      </w:r>
+      <w:proofErr w:type="spellEnd"/>
+      <w:r>
+        <w:t>:</w:t>
+      </w:r>
+    </w:p>
+    <w:p>
+      <w:r>
+        <w:t xml:space="preserve">    </w:t>
+      </w:r>
+      <w:proofErr w:type="spellStart"/>
+      <w:r>
+        <w:t>int</w:t>
+      </w:r>
+      <w:proofErr w:type="spellEnd"/>
+      <w:r>
+        <w:t xml:space="preserve"> agua, nutrientes;</w:t>
+      </w:r>
+    </w:p>
+    <w:p>
+      <w:r>
+        <w:t xml:space="preserve">    Planta* planta;</w:t>
+      </w:r>
+    </w:p>
+    <w:p>
+      <w:r>
+        <w:t xml:space="preserve">    Ferramenta* ferramenta;</w:t>
+      </w:r>
+    </w:p>
+    <w:p>
+      <w:proofErr w:type="spellStart"/>
+      <w:r>
+        <w:t>public</w:t>
+      </w:r>
+      <w:proofErr w:type="spellEnd"/>
+      <w:r>
+        <w:t>:</w:t>
+      </w:r>
+    </w:p>
+    <w:p>
+      <w:r>
+        <w:t xml:space="preserve">    </w:t>
+      </w:r>
+      <w:proofErr w:type="spellStart"/>
+      <w:r>
+        <w:t>int</w:t>
+      </w:r>
+      <w:proofErr w:type="spellEnd"/>
+      <w:r>
+        <w:t xml:space="preserve"> </w:t>
+      </w:r>
+      <w:proofErr w:type="spellStart"/>
+      <w:r>
+        <w:t>getAgua</w:t>
+      </w:r>
+      <w:proofErr w:type="spellEnd"/>
+      <w:r>
+        <w:t xml:space="preserve">() </w:t>
+      </w:r>
+      <w:proofErr w:type="spellStart"/>
+      <w:r>
+        <w:t>const</w:t>
+      </w:r>
+      <w:proofErr w:type="spellEnd"/>
+      <w:r>
+        <w:t>;</w:t>
+      </w:r>
+    </w:p>
+    <w:p>
+      <w:r>
+        <w:t xml:space="preserve">    </w:t>
+      </w:r>
+      <w:proofErr w:type="spellStart"/>
+      <w:r>
+        <w:t>void</w:t>
+      </w:r>
+      <w:proofErr w:type="spellEnd"/>
+      <w:r>
+        <w:t xml:space="preserve"> </w:t>
+      </w:r>
+      <w:proofErr w:type="spellStart"/>
+      <w:r>
+        <w:t>setAgua</w:t>
+      </w:r>
+      <w:proofErr w:type="spellEnd"/>
+      <w:r>
+        <w:t>(</w:t>
+      </w:r>
+      <w:proofErr w:type="spellStart"/>
+      <w:r>
+        <w:t>int</w:t>
+      </w:r>
+      <w:proofErr w:type="spellEnd"/>
+      <w:r>
+        <w:t xml:space="preserve"> valor);</w:t>
+      </w:r>
+    </w:p>
+    <w:p>
+      <w:r>
+        <w:t xml:space="preserve">    Planta* </w:t>
+      </w:r>
+      <w:proofErr w:type="spellStart"/>
+      <w:r>
+        <w:t>getPlanta</w:t>
+      </w:r>
+      <w:proofErr w:type="spellEnd"/>
+      <w:r>
+        <w:t xml:space="preserve">() </w:t>
+      </w:r>
+      <w:proofErr w:type="spellStart"/>
+      <w:r>
+        <w:t>const</w:t>
+      </w:r>
+      <w:proofErr w:type="spellEnd"/>
+      <w:r>
+        <w:t>;</w:t>
+      </w:r>
+    </w:p>
+    <w:p>
+      <w:r>
         <w:lastRenderedPageBreak/>
-        <w:t xml:space="preserve">Cada célula do jardim é uma </w:t>
-      </w:r>
-      <w:proofErr w:type="spellStart"/>
-      <w:r>
-        <w:t>Posicao</w:t>
-      </w:r>
-      <w:proofErr w:type="spellEnd"/>
-      <w:r>
-        <w:t>:</w:t>
-      </w:r>
-    </w:p>
-    <w:p>
-      <w:proofErr w:type="spellStart"/>
-      <w:r>
-        <w:t>class</w:t>
+        <w:t xml:space="preserve">    </w:t>
+      </w:r>
+      <w:proofErr w:type="spellStart"/>
+      <w:r>
+        <w:t>bool</w:t>
       </w:r>
       <w:proofErr w:type="spellEnd"/>
       <w:r>
@@ -3167,127 +3360,11 @@
       </w:r>
       <w:proofErr w:type="spellStart"/>
       <w:r>
-        <w:t>Posicao</w:t>
-      </w:r>
-      <w:proofErr w:type="spellEnd"/>
-      <w:r>
-        <w:t xml:space="preserve"> {</w:t>
-      </w:r>
-    </w:p>
-    <w:p>
-      <w:proofErr w:type="spellStart"/>
-      <w:r>
-        <w:t>private</w:t>
-      </w:r>
-      <w:proofErr w:type="spellEnd"/>
-      <w:r>
-        <w:t>:</w:t>
-      </w:r>
-    </w:p>
-    <w:p>
-      <w:r>
-        <w:t xml:space="preserve">    </w:t>
-      </w:r>
-      <w:proofErr w:type="spellStart"/>
-      <w:r>
-        <w:t>int</w:t>
-      </w:r>
-      <w:proofErr w:type="spellEnd"/>
-      <w:r>
-        <w:t xml:space="preserve"> </w:t>
-      </w:r>
-      <w:proofErr w:type="gramStart"/>
-      <w:r>
-        <w:t>agua</w:t>
-      </w:r>
-      <w:proofErr w:type="gramEnd"/>
-      <w:r>
-        <w:t>, nutrientes;</w:t>
-      </w:r>
-    </w:p>
-    <w:p>
-      <w:r>
-        <w:t xml:space="preserve">    Planta* planta;</w:t>
-      </w:r>
-    </w:p>
-    <w:p>
-      <w:r>
-        <w:t xml:space="preserve">    Ferramenta* ferramenta;</w:t>
-      </w:r>
-    </w:p>
-    <w:p>
-      <w:proofErr w:type="spellStart"/>
-      <w:r>
-        <w:t>public</w:t>
-      </w:r>
-      <w:proofErr w:type="spellEnd"/>
-      <w:r>
-        <w:t>:</w:t>
-      </w:r>
-    </w:p>
-    <w:p>
-      <w:r>
-        <w:t xml:space="preserve">    </w:t>
-      </w:r>
-      <w:proofErr w:type="spellStart"/>
-      <w:r>
-        <w:t>int</w:t>
-      </w:r>
-      <w:proofErr w:type="spellEnd"/>
-      <w:r>
-        <w:t xml:space="preserve"> </w:t>
-      </w:r>
-      <w:proofErr w:type="spellStart"/>
-      <w:proofErr w:type="gramStart"/>
-      <w:r>
-        <w:t>getAgua</w:t>
-      </w:r>
-      <w:proofErr w:type="spellEnd"/>
-      <w:r>
-        <w:t>(</w:t>
-      </w:r>
-      <w:proofErr w:type="gramEnd"/>
-      <w:r>
-        <w:t xml:space="preserve">) </w:t>
-      </w:r>
-      <w:proofErr w:type="spellStart"/>
-      <w:r>
-        <w:t>const</w:t>
-      </w:r>
-      <w:proofErr w:type="spellEnd"/>
-      <w:r>
-        <w:t>;</w:t>
-      </w:r>
-    </w:p>
-    <w:p>
-      <w:r>
-        <w:t xml:space="preserve">    </w:t>
-      </w:r>
-      <w:proofErr w:type="spellStart"/>
-      <w:r>
-        <w:t>void</w:t>
-      </w:r>
-      <w:proofErr w:type="spellEnd"/>
-      <w:r>
-        <w:t xml:space="preserve"> </w:t>
-      </w:r>
-      <w:proofErr w:type="spellStart"/>
-      <w:proofErr w:type="gramStart"/>
-      <w:r>
-        <w:t>setAgua</w:t>
-      </w:r>
-      <w:proofErr w:type="spellEnd"/>
-      <w:r>
-        <w:t>(</w:t>
-      </w:r>
-      <w:proofErr w:type="spellStart"/>
-      <w:proofErr w:type="gramEnd"/>
-      <w:r>
-        <w:t>int</w:t>
-      </w:r>
-      <w:proofErr w:type="spellEnd"/>
-      <w:r>
-        <w:t xml:space="preserve"> valor);</w:t>
+        <w:t>adicionarPlanta</w:t>
+      </w:r>
+      <w:proofErr w:type="spellEnd"/>
+      <w:r>
+        <w:t>(Planta* p);</w:t>
       </w:r>
     </w:p>
     <w:p>
@@ -3295,69 +3372,12 @@
         <w:t xml:space="preserve">    Planta* </w:t>
       </w:r>
       <w:proofErr w:type="spellStart"/>
-      <w:proofErr w:type="gramStart"/>
-      <w:r>
-        <w:t>getPlanta</w:t>
-      </w:r>
-      <w:proofErr w:type="spellEnd"/>
-      <w:r>
-        <w:t>(</w:t>
-      </w:r>
-      <w:proofErr w:type="gramEnd"/>
-      <w:r>
-        <w:t xml:space="preserve">) </w:t>
-      </w:r>
-      <w:proofErr w:type="spellStart"/>
-      <w:r>
-        <w:t>const</w:t>
-      </w:r>
-      <w:proofErr w:type="spellEnd"/>
-      <w:r>
-        <w:t>;</w:t>
-      </w:r>
-    </w:p>
-    <w:p>
-      <w:r>
-        <w:t xml:space="preserve">    </w:t>
-      </w:r>
-      <w:proofErr w:type="spellStart"/>
-      <w:r>
-        <w:t>bool</w:t>
-      </w:r>
-      <w:proofErr w:type="spellEnd"/>
-      <w:r>
-        <w:t xml:space="preserve"> </w:t>
-      </w:r>
-      <w:proofErr w:type="spellStart"/>
-      <w:proofErr w:type="gramStart"/>
-      <w:r>
-        <w:t>adicionarPlanta</w:t>
-      </w:r>
-      <w:proofErr w:type="spellEnd"/>
-      <w:r>
-        <w:t>(</w:t>
-      </w:r>
-      <w:proofErr w:type="gramEnd"/>
-      <w:r>
-        <w:t>Planta* p);</w:t>
-      </w:r>
-    </w:p>
-    <w:p>
-      <w:r>
-        <w:t xml:space="preserve">    Planta* </w:t>
-      </w:r>
-      <w:proofErr w:type="spellStart"/>
-      <w:proofErr w:type="gramStart"/>
       <w:r>
         <w:t>removerPlanta</w:t>
       </w:r>
       <w:proofErr w:type="spellEnd"/>
       <w:r>
-        <w:t>(</w:t>
-      </w:r>
-      <w:proofErr w:type="gramEnd"/>
-      <w:r>
-        <w:t>);</w:t>
+        <w:t>();</w:t>
       </w:r>
     </w:p>
     <w:p>
@@ -3410,17 +3430,12 @@
         <w:t xml:space="preserve"> seus contadores de ações (</w:t>
       </w:r>
       <w:proofErr w:type="spellStart"/>
-      <w:proofErr w:type="gramStart"/>
       <w:r>
         <w:t>novoTurno</w:t>
       </w:r>
       <w:proofErr w:type="spellEnd"/>
       <w:r>
-        <w:t>(</w:t>
-      </w:r>
-      <w:proofErr w:type="gramEnd"/>
-      <w:r>
-        <w:t>)).</w:t>
+        <w:t>()).</w:t>
       </w:r>
     </w:p>
     <w:p>
@@ -3533,7 +3548,6 @@
         </w:numPr>
       </w:pPr>
       <w:r>
-        <w:lastRenderedPageBreak/>
         <w:t>Cantoras cantam (regeneram vizinhas bonitas)</w:t>
       </w:r>
     </w:p>
@@ -3611,11 +3625,7 @@
         <w:t>Polimorfismo em Tempo de Execução</w:t>
       </w:r>
       <w:r>
-        <w:t xml:space="preserve">: O código </w:t>
-      </w:r>
-      <w:proofErr w:type="gramStart"/>
-      <w:r>
-        <w:t>Jardim::</w:t>
+        <w:t>: O código Jardim::</w:t>
       </w:r>
       <w:proofErr w:type="spellStart"/>
       <w:r>
@@ -3623,19 +3633,11 @@
       </w:r>
       <w:proofErr w:type="spellEnd"/>
       <w:r>
-        <w:t>(</w:t>
-      </w:r>
-      <w:proofErr w:type="gramEnd"/>
-      <w:r>
-        <w:t>) pode chamar p-&gt;</w:t>
-      </w:r>
-      <w:proofErr w:type="gramStart"/>
-      <w:r>
-        <w:t>simular(</w:t>
-      </w:r>
-      <w:proofErr w:type="gramEnd"/>
-      <w:r>
-        <w:t>) sem saber o tipo concreto da planta. Isto torna o código extensível: adicionar um novo tipo de planta requer apenas criar uma subclasse, sem alterar a simulação.</w:t>
+        <w:t xml:space="preserve">() pode chamar p-&gt;simular() sem saber o tipo concreto da planta. Isto torna o código </w:t>
+      </w:r>
+      <w:r>
+        <w:lastRenderedPageBreak/>
+        <w:t>extensível: adicionar um novo tipo de planta requer apenas criar uma subclasse, sem alterar a simulação.</w:t>
       </w:r>
     </w:p>
     <w:p>
@@ -3702,18 +3704,13 @@
       </w:r>
       <w:proofErr w:type="spellEnd"/>
       <w:r>
-        <w:t>[i][j</w:t>
-      </w:r>
-      <w:proofErr w:type="gramStart"/>
-      <w:r>
-        <w:t>].</w:t>
+        <w:t>[i][j].</w:t>
       </w:r>
       <w:proofErr w:type="spellStart"/>
       <w:r>
         <w:t>getPlanta</w:t>
       </w:r>
       <w:proofErr w:type="spellEnd"/>
-      <w:proofErr w:type="gramEnd"/>
       <w:r>
         <w:t>();</w:t>
       </w:r>
@@ -3728,15 +3725,7 @@
       </w:r>
       <w:proofErr w:type="spellEnd"/>
       <w:r>
-        <w:t xml:space="preserve"> (</w:t>
-      </w:r>
-      <w:proofErr w:type="gramStart"/>
-      <w:r>
-        <w:t>p !</w:t>
-      </w:r>
-      <w:proofErr w:type="gramEnd"/>
-      <w:r>
-        <w:t xml:space="preserve">= </w:t>
+        <w:t xml:space="preserve"> (p != </w:t>
       </w:r>
       <w:proofErr w:type="spellStart"/>
       <w:r>
@@ -3749,23 +3738,7 @@
     </w:p>
     <w:p>
       <w:r>
-        <w:t xml:space="preserve">            p-&gt;</w:t>
-      </w:r>
-      <w:proofErr w:type="gramStart"/>
-      <w:r>
-        <w:t>simular(agua</w:t>
-      </w:r>
-      <w:proofErr w:type="gramEnd"/>
-      <w:r>
-        <w:t>, nutrientes</w:t>
-      </w:r>
-      <w:proofErr w:type="gramStart"/>
-      <w:r>
-        <w:t>);  /</w:t>
-      </w:r>
-      <w:proofErr w:type="gramEnd"/>
-      <w:r>
-        <w:t>/ Chama versão correta</w:t>
+        <w:t xml:space="preserve">            p-&gt;simular(agua, nutrientes);  // Chama versão correta</w:t>
       </w:r>
     </w:p>
     <w:p>
@@ -3781,31 +3754,13 @@
         <w:t xml:space="preserve"> (p-&gt;</w:t>
       </w:r>
       <w:proofErr w:type="spellStart"/>
-      <w:proofErr w:type="gramStart"/>
       <w:r>
         <w:t>deveMorrer</w:t>
       </w:r>
       <w:proofErr w:type="spellEnd"/>
       <w:r>
-        <w:t>(</w:t>
-      </w:r>
-      <w:proofErr w:type="gramEnd"/>
-      <w:r>
-        <w:t xml:space="preserve">)) </w:t>
-      </w:r>
-      <w:proofErr w:type="gramStart"/>
-      <w:r>
-        <w:t>{ /</w:t>
-      </w:r>
-      <w:proofErr w:type="gramEnd"/>
-      <w:r>
-        <w:t>* ... *</w:t>
-      </w:r>
-      <w:proofErr w:type="gramStart"/>
-      <w:r>
-        <w:t>/ }</w:t>
-      </w:r>
-      <w:proofErr w:type="gramEnd"/>
+        <w:t>()) { /* ... */ }</w:t>
+      </w:r>
     </w:p>
     <w:p>
       <w:r>
@@ -3879,7 +3834,6 @@
         <w:t xml:space="preserve">Contrariamente ao uso de </w:t>
       </w:r>
       <w:proofErr w:type="spellStart"/>
-      <w:proofErr w:type="gramStart"/>
       <w:r>
         <w:t>std</w:t>
       </w:r>
@@ -3888,7 +3842,6 @@
         <w:t>::</w:t>
       </w:r>
       <w:proofErr w:type="spellStart"/>
-      <w:proofErr w:type="gramEnd"/>
       <w:r>
         <w:t>unique_ptr</w:t>
       </w:r>
@@ -3897,7 +3850,6 @@
         <w:t xml:space="preserve"> ou </w:t>
       </w:r>
       <w:proofErr w:type="spellStart"/>
-      <w:proofErr w:type="gramStart"/>
       <w:r>
         <w:t>std</w:t>
       </w:r>
@@ -3906,7 +3858,6 @@
         <w:t>::</w:t>
       </w:r>
       <w:proofErr w:type="spellStart"/>
-      <w:proofErr w:type="gramEnd"/>
       <w:r>
         <w:t>shared_ptr</w:t>
       </w:r>
@@ -3927,7 +3878,6 @@
           <w:b/>
           <w:bCs/>
         </w:rPr>
-        <w:lastRenderedPageBreak/>
         <w:t>Requisito educacional</w:t>
       </w:r>
       <w:r>
@@ -3996,11 +3946,7 @@
       </w:r>
       <w:proofErr w:type="spellEnd"/>
       <w:r>
-        <w:t xml:space="preserve"> é responsável por libertar com delete. Por exemplo, no </w:t>
-      </w:r>
-      <w:proofErr w:type="gramStart"/>
-      <w:r>
-        <w:t>Jardim::</w:t>
+        <w:t xml:space="preserve"> é responsável por libertar com delete. Por exemplo, no Jardim::</w:t>
       </w:r>
       <w:proofErr w:type="spellStart"/>
       <w:r>
@@ -4008,35 +3954,599 @@
       </w:r>
       <w:proofErr w:type="spellEnd"/>
       <w:r>
+        <w:t>():</w:t>
+      </w:r>
+    </w:p>
+    <w:p>
+      <w:proofErr w:type="spellStart"/>
+      <w:r>
+        <w:t>void</w:t>
+      </w:r>
+      <w:proofErr w:type="spellEnd"/>
+      <w:r>
+        <w:t xml:space="preserve"> Jardim::</w:t>
+      </w:r>
+      <w:proofErr w:type="spellStart"/>
+      <w:r>
+        <w:t>liberarMemoria</w:t>
+      </w:r>
+      <w:proofErr w:type="spellEnd"/>
+      <w:r>
+        <w:t>() {</w:t>
+      </w:r>
+    </w:p>
+    <w:p>
+      <w:r>
+        <w:t xml:space="preserve">    </w:t>
+      </w:r>
+      <w:proofErr w:type="spellStart"/>
+      <w:r>
+        <w:t>if</w:t>
+      </w:r>
+      <w:proofErr w:type="spellEnd"/>
+      <w:r>
+        <w:t xml:space="preserve"> (</w:t>
+      </w:r>
+      <w:proofErr w:type="spellStart"/>
+      <w:r>
+        <w:t>area</w:t>
+      </w:r>
+      <w:proofErr w:type="spellEnd"/>
+      <w:r>
+        <w:t xml:space="preserve"> != </w:t>
+      </w:r>
+      <w:proofErr w:type="spellStart"/>
+      <w:r>
+        <w:t>nullptr</w:t>
+      </w:r>
+      <w:proofErr w:type="spellEnd"/>
+      <w:r>
+        <w:t>) {</w:t>
+      </w:r>
+    </w:p>
+    <w:p>
+      <w:r>
+        <w:t xml:space="preserve">        for (</w:t>
+      </w:r>
+      <w:proofErr w:type="spellStart"/>
+      <w:r>
+        <w:t>int</w:t>
+      </w:r>
+      <w:proofErr w:type="spellEnd"/>
+      <w:r>
+        <w:t xml:space="preserve"> i = 0; i &lt; </w:t>
+      </w:r>
+      <w:proofErr w:type="spellStart"/>
+      <w:r>
+        <w:t>numLinhas</w:t>
+      </w:r>
+      <w:proofErr w:type="spellEnd"/>
+      <w:r>
+        <w:t>; i++) {</w:t>
+      </w:r>
+    </w:p>
+    <w:p>
+      <w:r>
+        <w:t xml:space="preserve">            delete[] </w:t>
+      </w:r>
+      <w:proofErr w:type="spellStart"/>
+      <w:r>
+        <w:t>area</w:t>
+      </w:r>
+      <w:proofErr w:type="spellEnd"/>
+      <w:r>
+        <w:t>[i];</w:t>
+      </w:r>
+    </w:p>
+    <w:p>
+      <w:r>
+        <w:t xml:space="preserve">        }</w:t>
+      </w:r>
+    </w:p>
+    <w:p>
+      <w:r>
+        <w:lastRenderedPageBreak/>
+        <w:t xml:space="preserve">        delete[] </w:t>
+      </w:r>
+      <w:proofErr w:type="spellStart"/>
+      <w:r>
+        <w:t>area</w:t>
+      </w:r>
+      <w:proofErr w:type="spellEnd"/>
+      <w:r>
+        <w:t>;</w:t>
+      </w:r>
+    </w:p>
+    <w:p>
+      <w:r>
+        <w:t xml:space="preserve">        </w:t>
+      </w:r>
+      <w:proofErr w:type="spellStart"/>
+      <w:r>
+        <w:t>area</w:t>
+      </w:r>
+      <w:proofErr w:type="spellEnd"/>
+      <w:r>
+        <w:t xml:space="preserve"> = </w:t>
+      </w:r>
+      <w:proofErr w:type="spellStart"/>
+      <w:r>
+        <w:t>nullptr</w:t>
+      </w:r>
+      <w:proofErr w:type="spellEnd"/>
+      <w:r>
+        <w:t>;</w:t>
+      </w:r>
+    </w:p>
+    <w:p>
+      <w:r>
+        <w:t xml:space="preserve">    }</w:t>
+      </w:r>
+    </w:p>
+    <w:p>
+      <w:r>
+        <w:t>}</w:t>
+      </w:r>
+    </w:p>
+    <w:p>
+      <w:pPr>
+        <w:rPr>
+          <w:b/>
+          <w:bCs/>
+        </w:rPr>
+      </w:pPr>
+      <w:r>
+        <w:rPr>
+          <w:b/>
+          <w:bCs/>
+        </w:rPr>
+        <w:t xml:space="preserve">4.3 Padrão </w:t>
+      </w:r>
+      <w:proofErr w:type="spellStart"/>
+      <w:r>
+        <w:rPr>
+          <w:b/>
+          <w:bCs/>
+        </w:rPr>
+        <w:t>Prototype</w:t>
+      </w:r>
+      <w:proofErr w:type="spellEnd"/>
+      <w:r>
+        <w:rPr>
+          <w:b/>
+          <w:bCs/>
+        </w:rPr>
+        <w:t xml:space="preserve"> para Clonagem</w:t>
+      </w:r>
+    </w:p>
+    <w:p>
+      <w:r>
+        <w:t>O padrão clone() foi escolhido para persistência:</w:t>
+      </w:r>
+    </w:p>
+    <w:p>
+      <w:r>
+        <w:t xml:space="preserve">virtual Planta* clone() </w:t>
+      </w:r>
+      <w:proofErr w:type="spellStart"/>
+      <w:r>
+        <w:t>const</w:t>
+      </w:r>
+      <w:proofErr w:type="spellEnd"/>
+      <w:r>
+        <w:t xml:space="preserve"> = 0;</w:t>
+      </w:r>
+    </w:p>
+    <w:p>
+      <w:r>
+        <w:t>Isto evita expor construtores de cópia públicos e permite controle fino sobre o que é clonado. Para plantas, por exemplo:</w:t>
+      </w:r>
+    </w:p>
+    <w:p>
+      <w:r>
+        <w:t xml:space="preserve">Planta* Roseira::clone() </w:t>
+      </w:r>
+      <w:proofErr w:type="spellStart"/>
+      <w:r>
+        <w:t>const</w:t>
+      </w:r>
+      <w:proofErr w:type="spellEnd"/>
+      <w:r>
+        <w:t xml:space="preserve"> {</w:t>
+      </w:r>
+    </w:p>
+    <w:p>
+      <w:r>
+        <w:t xml:space="preserve">    Roseira* r = </w:t>
+      </w:r>
+      <w:proofErr w:type="spellStart"/>
+      <w:r>
+        <w:t>new</w:t>
+      </w:r>
+      <w:proofErr w:type="spellEnd"/>
+      <w:r>
+        <w:t xml:space="preserve"> Roseira();</w:t>
+      </w:r>
+    </w:p>
+    <w:p>
+      <w:r>
+        <w:t xml:space="preserve">    r-&gt;</w:t>
+      </w:r>
+      <w:proofErr w:type="spellStart"/>
+      <w:r>
+        <w:t>setAgua</w:t>
+      </w:r>
+      <w:proofErr w:type="spellEnd"/>
+      <w:r>
         <w:t>(</w:t>
       </w:r>
-      <w:proofErr w:type="gramEnd"/>
-      <w:r>
-        <w:t>):</w:t>
-      </w:r>
-    </w:p>
-    <w:p>
-      <w:proofErr w:type="spellStart"/>
-      <w:r>
-        <w:t>void</w:t>
+      <w:proofErr w:type="spellStart"/>
+      <w:r>
+        <w:t>getAgua</w:t>
+      </w:r>
+      <w:proofErr w:type="spellEnd"/>
+      <w:r>
+        <w:t>());</w:t>
+      </w:r>
+    </w:p>
+    <w:p>
+      <w:r>
+        <w:t xml:space="preserve">    r-&gt;</w:t>
+      </w:r>
+      <w:proofErr w:type="spellStart"/>
+      <w:r>
+        <w:t>setNutrientes</w:t>
+      </w:r>
+      <w:proofErr w:type="spellEnd"/>
+      <w:r>
+        <w:t>(</w:t>
+      </w:r>
+      <w:proofErr w:type="spellStart"/>
+      <w:r>
+        <w:t>getNutrientes</w:t>
+      </w:r>
+      <w:proofErr w:type="spellEnd"/>
+      <w:r>
+        <w:t>());</w:t>
+      </w:r>
+    </w:p>
+    <w:p>
+      <w:r>
+        <w:t xml:space="preserve">    for (</w:t>
+      </w:r>
+      <w:proofErr w:type="spellStart"/>
+      <w:r>
+        <w:t>int</w:t>
+      </w:r>
+      <w:proofErr w:type="spellEnd"/>
+      <w:r>
+        <w:t xml:space="preserve"> k = 0; k &lt; </w:t>
+      </w:r>
+      <w:proofErr w:type="spellStart"/>
+      <w:r>
+        <w:t>getIdade</w:t>
+      </w:r>
+      <w:proofErr w:type="spellEnd"/>
+      <w:r>
+        <w:t>(); ++k) r-&gt;</w:t>
+      </w:r>
+      <w:proofErr w:type="spellStart"/>
+      <w:r>
+        <w:t>incrementaIdade</w:t>
+      </w:r>
+      <w:proofErr w:type="spellEnd"/>
+      <w:r>
+        <w:t>();</w:t>
+      </w:r>
+    </w:p>
+    <w:p>
+      <w:r>
+        <w:t xml:space="preserve">    r-&gt;</w:t>
+      </w:r>
+      <w:proofErr w:type="spellStart"/>
+      <w:r>
+        <w:t>setTotalNutrientes</w:t>
+      </w:r>
+      <w:proofErr w:type="spellEnd"/>
+      <w:r>
+        <w:t>(</w:t>
+      </w:r>
+      <w:proofErr w:type="spellStart"/>
+      <w:r>
+        <w:t>getTotalNutrientes</w:t>
+      </w:r>
+      <w:proofErr w:type="spellEnd"/>
+      <w:r>
+        <w:t>());</w:t>
+      </w:r>
+    </w:p>
+    <w:p>
+      <w:r>
+        <w:t xml:space="preserve">    r-&gt;</w:t>
+      </w:r>
+      <w:proofErr w:type="spellStart"/>
+      <w:r>
+        <w:t>setTotalAgua</w:t>
+      </w:r>
+      <w:proofErr w:type="spellEnd"/>
+      <w:r>
+        <w:t>(</w:t>
+      </w:r>
+      <w:proofErr w:type="spellStart"/>
+      <w:r>
+        <w:t>getTotalAgua</w:t>
+      </w:r>
+      <w:proofErr w:type="spellEnd"/>
+      <w:r>
+        <w:t>());</w:t>
+      </w:r>
+    </w:p>
+    <w:p>
+      <w:r>
+        <w:t xml:space="preserve">    r-&gt;</w:t>
+      </w:r>
+      <w:proofErr w:type="spellStart"/>
+      <w:r>
+        <w:t>setPosicao</w:t>
+      </w:r>
+      <w:proofErr w:type="spellEnd"/>
+      <w:r>
+        <w:t>(</w:t>
+      </w:r>
+      <w:proofErr w:type="spellStart"/>
+      <w:r>
+        <w:t>getLinha</w:t>
+      </w:r>
+      <w:proofErr w:type="spellEnd"/>
+      <w:r>
+        <w:t xml:space="preserve">(), </w:t>
+      </w:r>
+      <w:proofErr w:type="spellStart"/>
+      <w:r>
+        <w:t>getColuna</w:t>
+      </w:r>
+      <w:proofErr w:type="spellEnd"/>
+      <w:r>
+        <w:t>());</w:t>
+      </w:r>
+    </w:p>
+    <w:p>
+      <w:r>
+        <w:t xml:space="preserve">    </w:t>
+      </w:r>
+      <w:proofErr w:type="spellStart"/>
+      <w:r>
+        <w:t>return</w:t>
+      </w:r>
+      <w:proofErr w:type="spellEnd"/>
+      <w:r>
+        <w:t xml:space="preserve"> r;</w:t>
+      </w:r>
+    </w:p>
+    <w:p>
+      <w:r>
+        <w:t>}</w:t>
+      </w:r>
+    </w:p>
+    <w:p>
+      <w:r>
+        <w:t xml:space="preserve">Isto preserva completamente o estado, essencial para </w:t>
+      </w:r>
+      <w:proofErr w:type="spellStart"/>
+      <w:r>
+        <w:t>gravarCopia</w:t>
+      </w:r>
+      <w:proofErr w:type="spellEnd"/>
+      <w:r>
+        <w:t xml:space="preserve">() e </w:t>
+      </w:r>
+      <w:proofErr w:type="spellStart"/>
+      <w:r>
+        <w:t>recuperarCopia</w:t>
+      </w:r>
+      <w:proofErr w:type="spellEnd"/>
+      <w:r>
+        <w:t>().</w:t>
+      </w:r>
+    </w:p>
+    <w:p>
+      <w:pPr>
+        <w:rPr>
+          <w:b/>
+          <w:bCs/>
+        </w:rPr>
+      </w:pPr>
+      <w:r>
+        <w:rPr>
+          <w:b/>
+          <w:bCs/>
+        </w:rPr>
+        <w:t>4.4 Números de Série Únicos para Ferramentas</w:t>
+      </w:r>
+    </w:p>
+    <w:p>
+      <w:r>
+        <w:t>As ferramentas possuem números de série únicos, gerados automaticamente:</w:t>
+      </w:r>
+    </w:p>
+    <w:p>
+      <w:proofErr w:type="spellStart"/>
+      <w:r>
+        <w:t>class</w:t>
+      </w:r>
+      <w:proofErr w:type="spellEnd"/>
+      <w:r>
+        <w:t xml:space="preserve"> Ferramenta {</w:t>
+      </w:r>
+    </w:p>
+    <w:p>
+      <w:proofErr w:type="spellStart"/>
+      <w:r>
+        <w:t>protected</w:t>
+      </w:r>
+      <w:proofErr w:type="spellEnd"/>
+      <w:r>
+        <w:t>:</w:t>
+      </w:r>
+    </w:p>
+    <w:p>
+      <w:r>
+        <w:t xml:space="preserve">    </w:t>
+      </w:r>
+      <w:proofErr w:type="spellStart"/>
+      <w:r>
+        <w:t>int</w:t>
       </w:r>
       <w:proofErr w:type="spellEnd"/>
       <w:r>
         <w:t xml:space="preserve"> </w:t>
       </w:r>
-      <w:proofErr w:type="gramStart"/>
-      <w:r>
-        <w:t>Jardim::</w:t>
-      </w:r>
-      <w:proofErr w:type="spellStart"/>
-      <w:r>
-        <w:t>liberarMemoria</w:t>
+      <w:proofErr w:type="spellStart"/>
+      <w:r>
+        <w:t>numeroSerie</w:t>
+      </w:r>
+      <w:proofErr w:type="spellEnd"/>
+      <w:r>
+        <w:t>;</w:t>
+      </w:r>
+    </w:p>
+    <w:p>
+      <w:r>
+        <w:t xml:space="preserve">    </w:t>
+      </w:r>
+      <w:proofErr w:type="spellStart"/>
+      <w:r>
+        <w:t>static</w:t>
+      </w:r>
+      <w:proofErr w:type="spellEnd"/>
+      <w:r>
+        <w:t xml:space="preserve"> int </w:t>
+      </w:r>
+      <w:proofErr w:type="spellStart"/>
+      <w:r>
+        <w:t>contadorSerie</w:t>
+      </w:r>
+      <w:proofErr w:type="spellEnd"/>
+      <w:r>
+        <w:t>;</w:t>
+      </w:r>
+    </w:p>
+    <w:p>
+      <w:proofErr w:type="spellStart"/>
+      <w:r>
+        <w:lastRenderedPageBreak/>
+        <w:t>public</w:t>
+      </w:r>
+      <w:proofErr w:type="spellEnd"/>
+      <w:r>
+        <w:t>:</w:t>
+      </w:r>
+    </w:p>
+    <w:p>
+      <w:r>
+        <w:t xml:space="preserve">    Ferramenta() { </w:t>
+      </w:r>
+      <w:proofErr w:type="spellStart"/>
+      <w:r>
+        <w:t>numeroSerie</w:t>
+      </w:r>
+      <w:proofErr w:type="spellEnd"/>
+      <w:r>
+        <w:t xml:space="preserve"> = </w:t>
+      </w:r>
+      <w:proofErr w:type="spellStart"/>
+      <w:r>
+        <w:t>contadorSerie</w:t>
+      </w:r>
+      <w:proofErr w:type="spellEnd"/>
+      <w:r>
+        <w:t>++; }</w:t>
+      </w:r>
+    </w:p>
+    <w:p>
+      <w:r>
+        <w:t>};</w:t>
+      </w:r>
+    </w:p>
+    <w:p>
+      <w:r>
+        <w:t>Isto permite ao utilizador referenciar ferramentas de forma estável (pega 3), mesmo após várias operações. A alternativa (usar apontadores) seria frágil e pouco amigável.</w:t>
+      </w:r>
+    </w:p>
+    <w:p>
+      <w:pPr>
+        <w:rPr>
+          <w:b/>
+          <w:bCs/>
+        </w:rPr>
+      </w:pPr>
+      <w:r>
+        <w:rPr>
+          <w:b/>
+          <w:bCs/>
+        </w:rPr>
+        <w:t xml:space="preserve">4.5 </w:t>
+      </w:r>
+      <w:proofErr w:type="spellStart"/>
+      <w:r>
+        <w:rPr>
+          <w:b/>
+          <w:bCs/>
+        </w:rPr>
+        <w:t>Array</w:t>
+      </w:r>
+      <w:proofErr w:type="spellEnd"/>
+      <w:r>
+        <w:rPr>
+          <w:b/>
+          <w:bCs/>
+        </w:rPr>
+        <w:t xml:space="preserve"> Dinâmico no Jardineiro</w:t>
+      </w:r>
+    </w:p>
+    <w:p>
+      <w:r>
+        <w:t>O inventário do jardineiro é um Ferramenta** (</w:t>
+      </w:r>
+      <w:proofErr w:type="spellStart"/>
+      <w:r>
+        <w:t>array</w:t>
+      </w:r>
+      <w:proofErr w:type="spellEnd"/>
+      <w:r>
+        <w:t xml:space="preserve"> de apontadores) com redimensionamento automático:</w:t>
+      </w:r>
+    </w:p>
+    <w:p>
+      <w:proofErr w:type="spellStart"/>
+      <w:r>
+        <w:t>bool</w:t>
+      </w:r>
+      <w:proofErr w:type="spellEnd"/>
+      <w:r>
+        <w:t xml:space="preserve"> Jardineiro::</w:t>
+      </w:r>
+      <w:proofErr w:type="spellStart"/>
+      <w:r>
+        <w:t>garantirCapacidade</w:t>
       </w:r>
       <w:proofErr w:type="spellEnd"/>
       <w:r>
         <w:t>(</w:t>
       </w:r>
-      <w:proofErr w:type="gramEnd"/>
+      <w:proofErr w:type="spellStart"/>
+      <w:r>
+        <w:t>int</w:t>
+      </w:r>
+      <w:proofErr w:type="spellEnd"/>
+      <w:r>
+        <w:t xml:space="preserve"> </w:t>
+      </w:r>
+      <w:proofErr w:type="spellStart"/>
+      <w:r>
+        <w:t>novaCapacidade</w:t>
+      </w:r>
+      <w:proofErr w:type="spellEnd"/>
       <w:r>
         <w:t>) {</w:t>
       </w:r>
@@ -4054,30 +4564,62 @@
         <w:t xml:space="preserve"> (</w:t>
       </w:r>
       <w:proofErr w:type="spellStart"/>
-      <w:proofErr w:type="gramStart"/>
-      <w:r>
-        <w:t>area</w:t>
-      </w:r>
-      <w:proofErr w:type="spellEnd"/>
-      <w:r>
-        <w:t xml:space="preserve"> !</w:t>
-      </w:r>
-      <w:proofErr w:type="gramEnd"/>
-      <w:r>
-        <w:t xml:space="preserve">= </w:t>
-      </w:r>
-      <w:proofErr w:type="spellStart"/>
-      <w:r>
-        <w:t>nullptr</w:t>
-      </w:r>
-      <w:proofErr w:type="spellEnd"/>
-      <w:r>
-        <w:t>) {</w:t>
-      </w:r>
-    </w:p>
-    <w:p>
-      <w:r>
-        <w:t xml:space="preserve">        for (</w:t>
+      <w:r>
+        <w:t>novaCapacidade</w:t>
+      </w:r>
+      <w:proofErr w:type="spellEnd"/>
+      <w:r>
+        <w:t xml:space="preserve"> &lt;= </w:t>
+      </w:r>
+      <w:proofErr w:type="spellStart"/>
+      <w:r>
+        <w:t>capacidadeFerramentas</w:t>
+      </w:r>
+      <w:proofErr w:type="spellEnd"/>
+      <w:r>
+        <w:t xml:space="preserve">) </w:t>
+      </w:r>
+      <w:proofErr w:type="spellStart"/>
+      <w:r>
+        <w:t>return</w:t>
+      </w:r>
+      <w:proofErr w:type="spellEnd"/>
+      <w:r>
+        <w:t xml:space="preserve"> </w:t>
+      </w:r>
+      <w:proofErr w:type="spellStart"/>
+      <w:r>
+        <w:t>true</w:t>
+      </w:r>
+      <w:proofErr w:type="spellEnd"/>
+      <w:r>
+        <w:t>;</w:t>
+      </w:r>
+    </w:p>
+    <w:p>
+      <w:r>
+        <w:t xml:space="preserve">    Ferramenta** novo = </w:t>
+      </w:r>
+      <w:proofErr w:type="spellStart"/>
+      <w:r>
+        <w:t>new</w:t>
+      </w:r>
+      <w:proofErr w:type="spellEnd"/>
+      <w:r>
+        <w:t xml:space="preserve"> Ferramenta*[</w:t>
+      </w:r>
+      <w:proofErr w:type="spellStart"/>
+      <w:r>
+        <w:t>novaCapacidade</w:t>
+      </w:r>
+      <w:proofErr w:type="spellEnd"/>
+      <w:r>
+        <w:t>];</w:t>
+      </w:r>
+    </w:p>
+    <w:p>
+      <w:r>
+        <w:t xml:space="preserve">    for (</w:t>
       </w:r>
       <w:proofErr w:type="spellStart"/>
       <w:r>
@@ -4089,54 +4631,367 @@
       </w:r>
       <w:proofErr w:type="spellStart"/>
       <w:r>
-        <w:t>numLinhas</w:t>
-      </w:r>
-      <w:proofErr w:type="spellEnd"/>
-      <w:r>
-        <w:t>; i++) {</w:t>
-      </w:r>
-    </w:p>
-    <w:p>
-      <w:r>
-        <w:t xml:space="preserve">            </w:t>
-      </w:r>
-      <w:proofErr w:type="gramStart"/>
-      <w:r>
-        <w:t>delete[</w:t>
-      </w:r>
-      <w:proofErr w:type="gramEnd"/>
-      <w:r>
-        <w:t xml:space="preserve">] </w:t>
-      </w:r>
-      <w:proofErr w:type="spellStart"/>
-      <w:r>
-        <w:t>area</w:t>
-      </w:r>
-      <w:proofErr w:type="spellEnd"/>
-      <w:r>
-        <w:t>[i];</w:t>
-      </w:r>
-    </w:p>
-    <w:p>
-      <w:r>
-        <w:t xml:space="preserve">        }</w:t>
+        <w:t>numFerramentas</w:t>
+      </w:r>
+      <w:proofErr w:type="spellEnd"/>
+      <w:r>
+        <w:t>; ++i) {</w:t>
+      </w:r>
+    </w:p>
+    <w:p>
+      <w:r>
+        <w:t xml:space="preserve">        novo[i] = ferramentas[i];</w:t>
+      </w:r>
+    </w:p>
+    <w:p>
+      <w:r>
+        <w:t xml:space="preserve">    }</w:t>
+      </w:r>
+    </w:p>
+    <w:p>
+      <w:r>
+        <w:t xml:space="preserve">    delete[] ferramentas;</w:t>
+      </w:r>
+    </w:p>
+    <w:p>
+      <w:r>
+        <w:t xml:space="preserve">    ferramentas = novo;</w:t>
+      </w:r>
+    </w:p>
+    <w:p>
+      <w:r>
+        <w:t xml:space="preserve">    </w:t>
+      </w:r>
+      <w:proofErr w:type="spellStart"/>
+      <w:r>
+        <w:t>capacidadeFerramentas</w:t>
+      </w:r>
+      <w:proofErr w:type="spellEnd"/>
+      <w:r>
+        <w:t xml:space="preserve"> = </w:t>
+      </w:r>
+      <w:proofErr w:type="spellStart"/>
+      <w:r>
+        <w:t>novaCapacidade</w:t>
+      </w:r>
+      <w:proofErr w:type="spellEnd"/>
+      <w:r>
+        <w:t>;</w:t>
+      </w:r>
+    </w:p>
+    <w:p>
+      <w:r>
+        <w:t xml:space="preserve">    </w:t>
+      </w:r>
+      <w:proofErr w:type="spellStart"/>
+      <w:r>
+        <w:t>return</w:t>
+      </w:r>
+      <w:proofErr w:type="spellEnd"/>
+      <w:r>
+        <w:t xml:space="preserve"> </w:t>
+      </w:r>
+      <w:proofErr w:type="spellStart"/>
+      <w:r>
+        <w:t>true</w:t>
+      </w:r>
+      <w:proofErr w:type="spellEnd"/>
+      <w:r>
+        <w:t>;</w:t>
+      </w:r>
+    </w:p>
+    <w:p>
+      <w:r>
+        <w:t>}</w:t>
+      </w:r>
+    </w:p>
+    <w:p>
+      <w:r>
+        <w:t xml:space="preserve">Isto simula um </w:t>
+      </w:r>
+      <w:proofErr w:type="spellStart"/>
+      <w:r>
+        <w:t>vector</w:t>
+      </w:r>
+      <w:proofErr w:type="spellEnd"/>
+      <w:r>
+        <w:t xml:space="preserve"> dinâmico, evitando a necessidade de bibliotecas STL complexas enquanto demonstra compreensão de alocação.</w:t>
+      </w:r>
+    </w:p>
+    <w:p>
+      <w:pPr>
+        <w:rPr>
+          <w:b/>
+          <w:bCs/>
+        </w:rPr>
+      </w:pPr>
+      <w:r>
+        <w:rPr>
+          <w:b/>
+          <w:bCs/>
+        </w:rPr>
+        <w:t xml:space="preserve">4.6 </w:t>
+      </w:r>
+      <w:proofErr w:type="spellStart"/>
+      <w:r>
+        <w:rPr>
+          <w:b/>
+          <w:bCs/>
+        </w:rPr>
+        <w:t>Settings</w:t>
+      </w:r>
+      <w:proofErr w:type="spellEnd"/>
+      <w:r>
+        <w:rPr>
+          <w:b/>
+          <w:bCs/>
+        </w:rPr>
+        <w:t xml:space="preserve"> Globais como Classe Estática</w:t>
+      </w:r>
+    </w:p>
+    <w:p>
+      <w:r>
+        <w:t xml:space="preserve">As constantes de simulação foram centralizadas em </w:t>
+      </w:r>
+      <w:proofErr w:type="spellStart"/>
+      <w:r>
+        <w:t>Settings.h</w:t>
+      </w:r>
+      <w:proofErr w:type="spellEnd"/>
+      <w:r>
+        <w:t>:</w:t>
+      </w:r>
+    </w:p>
+    <w:p>
+      <w:proofErr w:type="spellStart"/>
+      <w:r>
+        <w:t>class</w:t>
+      </w:r>
+      <w:proofErr w:type="spellEnd"/>
+      <w:r>
+        <w:t xml:space="preserve"> </w:t>
+      </w:r>
+      <w:proofErr w:type="spellStart"/>
+      <w:r>
+        <w:t>Settings</w:t>
+      </w:r>
+      <w:proofErr w:type="spellEnd"/>
+      <w:r>
+        <w:t xml:space="preserve"> {</w:t>
+      </w:r>
+    </w:p>
+    <w:p>
+      <w:proofErr w:type="spellStart"/>
+      <w:r>
+        <w:t>public</w:t>
+      </w:r>
+      <w:proofErr w:type="spellEnd"/>
+      <w:r>
+        <w:t>:</w:t>
+      </w:r>
+    </w:p>
+    <w:p>
+      <w:r>
+        <w:t xml:space="preserve">    </w:t>
+      </w:r>
+      <w:proofErr w:type="spellStart"/>
+      <w:r>
+        <w:t>class</w:t>
+      </w:r>
+      <w:proofErr w:type="spellEnd"/>
+      <w:r>
+        <w:t xml:space="preserve"> Regador {</w:t>
+      </w:r>
+    </w:p>
+    <w:p>
+      <w:r>
+        <w:lastRenderedPageBreak/>
+        <w:t xml:space="preserve">    </w:t>
+      </w:r>
+      <w:proofErr w:type="spellStart"/>
+      <w:r>
+        <w:t>public</w:t>
+      </w:r>
+      <w:proofErr w:type="spellEnd"/>
+      <w:r>
+        <w:t>:</w:t>
       </w:r>
     </w:p>
     <w:p>
       <w:r>
         <w:t xml:space="preserve">        </w:t>
       </w:r>
-      <w:proofErr w:type="gramStart"/>
-      <w:r>
-        <w:t>delete[</w:t>
-      </w:r>
-      <w:proofErr w:type="gramEnd"/>
-      <w:r>
-        <w:t xml:space="preserve">] </w:t>
-      </w:r>
-      <w:proofErr w:type="spellStart"/>
-      <w:r>
-        <w:t>area</w:t>
+      <w:proofErr w:type="spellStart"/>
+      <w:r>
+        <w:t>static</w:t>
+      </w:r>
+      <w:proofErr w:type="spellEnd"/>
+      <w:r>
+        <w:t xml:space="preserve"> </w:t>
+      </w:r>
+      <w:proofErr w:type="spellStart"/>
+      <w:r>
+        <w:t>const</w:t>
+      </w:r>
+      <w:proofErr w:type="spellEnd"/>
+      <w:r>
+        <w:t xml:space="preserve"> </w:t>
+      </w:r>
+      <w:proofErr w:type="spellStart"/>
+      <w:r>
+        <w:t>int</w:t>
+      </w:r>
+      <w:proofErr w:type="spellEnd"/>
+      <w:r>
+        <w:t xml:space="preserve"> capacidade = 200;</w:t>
+      </w:r>
+    </w:p>
+    <w:p>
+      <w:r>
+        <w:t xml:space="preserve">        </w:t>
+      </w:r>
+      <w:proofErr w:type="spellStart"/>
+      <w:r>
+        <w:t>static</w:t>
+      </w:r>
+      <w:proofErr w:type="spellEnd"/>
+      <w:r>
+        <w:t xml:space="preserve"> </w:t>
+      </w:r>
+      <w:proofErr w:type="spellStart"/>
+      <w:r>
+        <w:t>const</w:t>
+      </w:r>
+      <w:proofErr w:type="spellEnd"/>
+      <w:r>
+        <w:t xml:space="preserve"> </w:t>
+      </w:r>
+      <w:proofErr w:type="spellStart"/>
+      <w:r>
+        <w:t>int</w:t>
+      </w:r>
+      <w:proofErr w:type="spellEnd"/>
+      <w:r>
+        <w:t xml:space="preserve"> dose = 10;</w:t>
+      </w:r>
+    </w:p>
+    <w:p>
+      <w:r>
+        <w:t xml:space="preserve">    };</w:t>
+      </w:r>
+    </w:p>
+    <w:p>
+      <w:r>
+        <w:t xml:space="preserve">    // ... mais tipos</w:t>
+      </w:r>
+    </w:p>
+    <w:p>
+      <w:r>
+        <w:t>};</w:t>
+      </w:r>
+    </w:p>
+    <w:p>
+      <w:r>
+        <w:t>Isto facilita ajuste de parâmetros sem recompilação completa e torna os valores imediatamente visíveis. A alternativa de múltiplos #define seria menos estruturada.</w:t>
+      </w:r>
+    </w:p>
+    <w:p>
+      <w:pPr>
+        <w:rPr>
+          <w:b/>
+          <w:bCs/>
+        </w:rPr>
+      </w:pPr>
+      <w:r>
+        <w:rPr>
+          <w:b/>
+          <w:bCs/>
+        </w:rPr>
+        <w:t xml:space="preserve">4.7 Persistência com </w:t>
+      </w:r>
+      <w:proofErr w:type="spellStart"/>
+      <w:r>
+        <w:rPr>
+          <w:b/>
+          <w:bCs/>
+        </w:rPr>
+        <w:t>Map</w:t>
+      </w:r>
+      <w:proofErr w:type="spellEnd"/>
+    </w:p>
+    <w:p>
+      <w:r>
+        <w:t xml:space="preserve">O estado do jardim é persistido usando </w:t>
+      </w:r>
+      <w:proofErr w:type="spellStart"/>
+      <w:r>
+        <w:t>std</w:t>
+      </w:r>
+      <w:proofErr w:type="spellEnd"/>
+      <w:r>
+        <w:t>::</w:t>
+      </w:r>
+      <w:proofErr w:type="spellStart"/>
+      <w:r>
+        <w:t>map</w:t>
+      </w:r>
+      <w:proofErr w:type="spellEnd"/>
+      <w:r>
+        <w:t>&lt;</w:t>
+      </w:r>
+      <w:proofErr w:type="spellStart"/>
+      <w:r>
+        <w:t>std</w:t>
+      </w:r>
+      <w:proofErr w:type="spellEnd"/>
+      <w:r>
+        <w:t>::</w:t>
+      </w:r>
+      <w:proofErr w:type="spellStart"/>
+      <w:r>
+        <w:t>string</w:t>
+      </w:r>
+      <w:proofErr w:type="spellEnd"/>
+      <w:r>
+        <w:t>, Jardim*&gt;:</w:t>
+      </w:r>
+    </w:p>
+    <w:p>
+      <w:proofErr w:type="spellStart"/>
+      <w:r>
+        <w:t>std</w:t>
+      </w:r>
+      <w:proofErr w:type="spellEnd"/>
+      <w:r>
+        <w:t>::</w:t>
+      </w:r>
+      <w:proofErr w:type="spellStart"/>
+      <w:r>
+        <w:t>map</w:t>
+      </w:r>
+      <w:proofErr w:type="spellEnd"/>
+      <w:r>
+        <w:t>&lt;</w:t>
+      </w:r>
+      <w:proofErr w:type="spellStart"/>
+      <w:r>
+        <w:t>std</w:t>
+      </w:r>
+      <w:proofErr w:type="spellEnd"/>
+      <w:r>
+        <w:t>::</w:t>
+      </w:r>
+      <w:proofErr w:type="spellStart"/>
+      <w:r>
+        <w:t>string</w:t>
+      </w:r>
+      <w:proofErr w:type="spellEnd"/>
+      <w:r>
+        <w:t xml:space="preserve">, Jardim*&gt; </w:t>
+      </w:r>
+      <w:proofErr w:type="spellStart"/>
+      <w:r>
+        <w:t>copiasSalvas</w:t>
       </w:r>
       <w:proofErr w:type="spellEnd"/>
       <w:r>
@@ -4145,294 +5000,23 @@
     </w:p>
     <w:p>
       <w:r>
-        <w:t xml:space="preserve">        </w:t>
-      </w:r>
-      <w:proofErr w:type="spellStart"/>
-      <w:r>
-        <w:t>area</w:t>
-      </w:r>
-      <w:proofErr w:type="spellEnd"/>
-      <w:r>
-        <w:t xml:space="preserve"> = </w:t>
-      </w:r>
-      <w:proofErr w:type="spellStart"/>
-      <w:r>
-        <w:t>nullptr</w:t>
-      </w:r>
-      <w:proofErr w:type="spellEnd"/>
-      <w:r>
-        <w:t>;</w:t>
-      </w:r>
-    </w:p>
-    <w:p>
-      <w:r>
-        <w:t xml:space="preserve">    }</w:t>
-      </w:r>
-    </w:p>
-    <w:p>
-      <w:r>
-        <w:t>}</w:t>
-      </w:r>
-    </w:p>
-    <w:p>
-      <w:pPr>
-        <w:rPr>
-          <w:b/>
-          <w:bCs/>
-        </w:rPr>
-      </w:pPr>
-      <w:r>
-        <w:rPr>
-          <w:b/>
-          <w:bCs/>
-        </w:rPr>
-        <w:t xml:space="preserve">4.3 Padrão </w:t>
-      </w:r>
-      <w:proofErr w:type="spellStart"/>
-      <w:r>
-        <w:rPr>
-          <w:b/>
-          <w:bCs/>
-        </w:rPr>
-        <w:t>Prototype</w:t>
-      </w:r>
-      <w:proofErr w:type="spellEnd"/>
-      <w:r>
-        <w:rPr>
-          <w:b/>
-          <w:bCs/>
-        </w:rPr>
-        <w:t xml:space="preserve"> para Clonagem</w:t>
-      </w:r>
-    </w:p>
-    <w:p>
-      <w:r>
-        <w:t xml:space="preserve">O padrão </w:t>
-      </w:r>
-      <w:proofErr w:type="gramStart"/>
-      <w:r>
-        <w:t>clone(</w:t>
-      </w:r>
-      <w:proofErr w:type="gramEnd"/>
-      <w:r>
-        <w:t>) foi escolhido para persistência:</w:t>
-      </w:r>
-    </w:p>
-    <w:p>
-      <w:r>
-        <w:t xml:space="preserve">virtual Planta* </w:t>
-      </w:r>
-      <w:proofErr w:type="gramStart"/>
-      <w:r>
-        <w:t>clone(</w:t>
-      </w:r>
-      <w:proofErr w:type="gramEnd"/>
-      <w:r>
-        <w:t xml:space="preserve">) </w:t>
-      </w:r>
-      <w:proofErr w:type="spellStart"/>
-      <w:r>
-        <w:t>const</w:t>
-      </w:r>
-      <w:proofErr w:type="spellEnd"/>
-      <w:r>
-        <w:t xml:space="preserve"> = 0;</w:t>
-      </w:r>
-    </w:p>
-    <w:p>
-      <w:r>
-        <w:t>Isto evita expor construtores de cópia públicos e permite controle fino sobre o que é clonado. Para plantas, por exemplo:</w:t>
-      </w:r>
-    </w:p>
-    <w:p>
-      <w:r>
-        <w:t xml:space="preserve">Planta* </w:t>
-      </w:r>
-      <w:proofErr w:type="gramStart"/>
-      <w:r>
-        <w:t>Roseira::clone(</w:t>
-      </w:r>
-      <w:proofErr w:type="gramEnd"/>
-      <w:r>
-        <w:t xml:space="preserve">) </w:t>
-      </w:r>
-      <w:proofErr w:type="spellStart"/>
-      <w:r>
-        <w:t>const</w:t>
-      </w:r>
-      <w:proofErr w:type="spellEnd"/>
-      <w:r>
-        <w:t xml:space="preserve"> {</w:t>
-      </w:r>
-    </w:p>
-    <w:p>
-      <w:r>
-        <w:t xml:space="preserve">    Roseira* r = </w:t>
-      </w:r>
-      <w:proofErr w:type="spellStart"/>
-      <w:r>
-        <w:t>new</w:t>
-      </w:r>
-      <w:proofErr w:type="spellEnd"/>
-      <w:r>
-        <w:t xml:space="preserve"> </w:t>
-      </w:r>
-      <w:proofErr w:type="gramStart"/>
-      <w:r>
-        <w:t>Roseira(</w:t>
-      </w:r>
-      <w:proofErr w:type="gramEnd"/>
-      <w:r>
-        <w:t>);</w:t>
-      </w:r>
-    </w:p>
-    <w:p>
-      <w:r>
-        <w:t xml:space="preserve">    r-&gt;</w:t>
-      </w:r>
-      <w:proofErr w:type="spellStart"/>
-      <w:r>
-        <w:t>setAgua</w:t>
-      </w:r>
-      <w:proofErr w:type="spellEnd"/>
-      <w:r>
-        <w:t>(</w:t>
-      </w:r>
-      <w:proofErr w:type="spellStart"/>
-      <w:proofErr w:type="gramStart"/>
-      <w:r>
-        <w:t>getAgua</w:t>
-      </w:r>
-      <w:proofErr w:type="spellEnd"/>
-      <w:r>
-        <w:t>(</w:t>
-      </w:r>
-      <w:proofErr w:type="gramEnd"/>
-      <w:r>
-        <w:t>));</w:t>
-      </w:r>
-    </w:p>
-    <w:p>
-      <w:r>
-        <w:t xml:space="preserve">    r-&gt;</w:t>
-      </w:r>
-      <w:proofErr w:type="spellStart"/>
-      <w:r>
-        <w:t>setNutrientes</w:t>
-      </w:r>
-      <w:proofErr w:type="spellEnd"/>
-      <w:r>
-        <w:t>(</w:t>
-      </w:r>
-      <w:proofErr w:type="spellStart"/>
-      <w:proofErr w:type="gramStart"/>
-      <w:r>
-        <w:t>getNutrientes</w:t>
-      </w:r>
-      <w:proofErr w:type="spellEnd"/>
-      <w:r>
-        <w:t>(</w:t>
-      </w:r>
-      <w:proofErr w:type="gramEnd"/>
-      <w:r>
-        <w:t>));</w:t>
-      </w:r>
-    </w:p>
-    <w:p>
-      <w:r>
-        <w:t xml:space="preserve">    for (</w:t>
-      </w:r>
-      <w:proofErr w:type="spellStart"/>
-      <w:r>
-        <w:t>int</w:t>
-      </w:r>
-      <w:proofErr w:type="spellEnd"/>
-      <w:r>
-        <w:t xml:space="preserve"> k = 0; k &lt; </w:t>
-      </w:r>
-      <w:proofErr w:type="spellStart"/>
-      <w:proofErr w:type="gramStart"/>
-      <w:r>
-        <w:t>getIdade</w:t>
-      </w:r>
-      <w:proofErr w:type="spellEnd"/>
-      <w:r>
-        <w:t>(</w:t>
-      </w:r>
-      <w:proofErr w:type="gramEnd"/>
-      <w:r>
-        <w:t>); ++k) r-&gt;</w:t>
-      </w:r>
-      <w:proofErr w:type="spellStart"/>
-      <w:proofErr w:type="gramStart"/>
-      <w:r>
-        <w:t>incrementaIdade</w:t>
-      </w:r>
-      <w:proofErr w:type="spellEnd"/>
-      <w:r>
-        <w:t>(</w:t>
-      </w:r>
-      <w:proofErr w:type="gramEnd"/>
-      <w:r>
-        <w:t>);</w:t>
-      </w:r>
-    </w:p>
-    <w:p>
-      <w:r>
-        <w:t xml:space="preserve">    r-&gt;</w:t>
-      </w:r>
-      <w:proofErr w:type="spellStart"/>
-      <w:r>
-        <w:t>setTotalNutrientes</w:t>
-      </w:r>
-      <w:proofErr w:type="spellEnd"/>
-      <w:r>
-        <w:t>(</w:t>
-      </w:r>
-      <w:proofErr w:type="spellStart"/>
-      <w:proofErr w:type="gramStart"/>
-      <w:r>
-        <w:t>getTotalNutrientes</w:t>
-      </w:r>
-      <w:proofErr w:type="spellEnd"/>
-      <w:r>
-        <w:t>(</w:t>
-      </w:r>
-      <w:proofErr w:type="gramEnd"/>
-      <w:r>
-        <w:t>));</w:t>
-      </w:r>
-    </w:p>
-    <w:p>
-      <w:r>
-        <w:t xml:space="preserve">    r-&gt;</w:t>
-      </w:r>
-      <w:proofErr w:type="spellStart"/>
-      <w:r>
-        <w:t>setTotalAgua</w:t>
-      </w:r>
-      <w:proofErr w:type="spellEnd"/>
-      <w:r>
-        <w:t>(</w:t>
-      </w:r>
-      <w:proofErr w:type="spellStart"/>
-      <w:proofErr w:type="gramStart"/>
-      <w:r>
-        <w:t>getTotalAgua</w:t>
-      </w:r>
-      <w:proofErr w:type="spellEnd"/>
-      <w:r>
-        <w:t>(</w:t>
-      </w:r>
-      <w:proofErr w:type="gramEnd"/>
-      <w:r>
-        <w:t>));</w:t>
-      </w:r>
-    </w:p>
-    <w:p>
-      <w:r>
-        <w:lastRenderedPageBreak/>
-        <w:t xml:space="preserve">    r-&gt;</w:t>
+        <w:t xml:space="preserve">Isto permite salvar múltiplos </w:t>
+      </w:r>
+      <w:proofErr w:type="spellStart"/>
+      <w:r>
+        <w:t>snapshots</w:t>
+      </w:r>
+      <w:proofErr w:type="spellEnd"/>
+      <w:r>
+        <w:t xml:space="preserve"> com nomes significativos, recuperá-los e apagá-los. A implementação clona completamente o estado usando </w:t>
+      </w:r>
+      <w:proofErr w:type="spellStart"/>
+      <w:r>
+        <w:t>Posicao</w:t>
+      </w:r>
+      <w:proofErr w:type="spellEnd"/>
+      <w:r>
+        <w:t>::</w:t>
       </w:r>
       <w:proofErr w:type="spellStart"/>
       <w:r>
@@ -4440,803 +5024,7 @@
       </w:r>
       <w:proofErr w:type="spellEnd"/>
       <w:r>
-        <w:t>(</w:t>
-      </w:r>
-      <w:proofErr w:type="spellStart"/>
-      <w:proofErr w:type="gramStart"/>
-      <w:r>
-        <w:t>getLinha</w:t>
-      </w:r>
-      <w:proofErr w:type="spellEnd"/>
-      <w:r>
-        <w:t>(</w:t>
-      </w:r>
-      <w:proofErr w:type="gramEnd"/>
-      <w:r>
-        <w:t xml:space="preserve">), </w:t>
-      </w:r>
-      <w:proofErr w:type="spellStart"/>
-      <w:proofErr w:type="gramStart"/>
-      <w:r>
-        <w:t>getColuna</w:t>
-      </w:r>
-      <w:proofErr w:type="spellEnd"/>
-      <w:r>
-        <w:t>(</w:t>
-      </w:r>
-      <w:proofErr w:type="gramEnd"/>
-      <w:r>
-        <w:t>));</w:t>
-      </w:r>
-    </w:p>
-    <w:p>
-      <w:r>
-        <w:t xml:space="preserve">    </w:t>
-      </w:r>
-      <w:proofErr w:type="spellStart"/>
-      <w:r>
-        <w:t>return</w:t>
-      </w:r>
-      <w:proofErr w:type="spellEnd"/>
-      <w:r>
-        <w:t xml:space="preserve"> r;</w:t>
-      </w:r>
-    </w:p>
-    <w:p>
-      <w:r>
-        <w:t>}</w:t>
-      </w:r>
-    </w:p>
-    <w:p>
-      <w:r>
-        <w:t xml:space="preserve">Isto preserva completamente o estado, essencial para </w:t>
-      </w:r>
-      <w:proofErr w:type="spellStart"/>
-      <w:proofErr w:type="gramStart"/>
-      <w:r>
-        <w:t>gravarCopia</w:t>
-      </w:r>
-      <w:proofErr w:type="spellEnd"/>
-      <w:r>
-        <w:t>(</w:t>
-      </w:r>
-      <w:proofErr w:type="gramEnd"/>
-      <w:r>
-        <w:t xml:space="preserve">) e </w:t>
-      </w:r>
-      <w:proofErr w:type="spellStart"/>
-      <w:proofErr w:type="gramStart"/>
-      <w:r>
-        <w:t>recuperarCopia</w:t>
-      </w:r>
-      <w:proofErr w:type="spellEnd"/>
-      <w:r>
-        <w:t>(</w:t>
-      </w:r>
-      <w:proofErr w:type="gramEnd"/>
-      <w:r>
-        <w:t>).</w:t>
-      </w:r>
-    </w:p>
-    <w:p>
-      <w:pPr>
-        <w:rPr>
-          <w:b/>
-          <w:bCs/>
-        </w:rPr>
-      </w:pPr>
-      <w:r>
-        <w:rPr>
-          <w:b/>
-          <w:bCs/>
-        </w:rPr>
-        <w:t>4.4 Números de Série Únicos para Ferramentas</w:t>
-      </w:r>
-    </w:p>
-    <w:p>
-      <w:r>
-        <w:t>As ferramentas possuem números de série únicos, gerados automaticamente:</w:t>
-      </w:r>
-    </w:p>
-    <w:p>
-      <w:proofErr w:type="spellStart"/>
-      <w:r>
-        <w:t>class</w:t>
-      </w:r>
-      <w:proofErr w:type="spellEnd"/>
-      <w:r>
-        <w:t xml:space="preserve"> Ferramenta {</w:t>
-      </w:r>
-    </w:p>
-    <w:p>
-      <w:proofErr w:type="spellStart"/>
-      <w:r>
-        <w:t>protected</w:t>
-      </w:r>
-      <w:proofErr w:type="spellEnd"/>
-      <w:r>
-        <w:t>:</w:t>
-      </w:r>
-    </w:p>
-    <w:p>
-      <w:r>
-        <w:t xml:space="preserve">    </w:t>
-      </w:r>
-      <w:proofErr w:type="spellStart"/>
-      <w:r>
-        <w:t>int</w:t>
-      </w:r>
-      <w:proofErr w:type="spellEnd"/>
-      <w:r>
-        <w:t xml:space="preserve"> </w:t>
-      </w:r>
-      <w:proofErr w:type="spellStart"/>
-      <w:r>
-        <w:t>numeroSerie</w:t>
-      </w:r>
-      <w:proofErr w:type="spellEnd"/>
-      <w:r>
-        <w:t>;</w:t>
-      </w:r>
-    </w:p>
-    <w:p>
-      <w:r>
-        <w:t xml:space="preserve">    </w:t>
-      </w:r>
-      <w:proofErr w:type="spellStart"/>
-      <w:r>
-        <w:t>static</w:t>
-      </w:r>
-      <w:proofErr w:type="spellEnd"/>
-      <w:r>
-        <w:t xml:space="preserve"> int </w:t>
-      </w:r>
-      <w:proofErr w:type="spellStart"/>
-      <w:r>
-        <w:t>contadorSerie</w:t>
-      </w:r>
-      <w:proofErr w:type="spellEnd"/>
-      <w:r>
-        <w:t>;</w:t>
-      </w:r>
-    </w:p>
-    <w:p>
-      <w:proofErr w:type="spellStart"/>
-      <w:r>
-        <w:t>public</w:t>
-      </w:r>
-      <w:proofErr w:type="spellEnd"/>
-      <w:r>
-        <w:t>:</w:t>
-      </w:r>
-    </w:p>
-    <w:p>
-      <w:r>
-        <w:t xml:space="preserve">    </w:t>
-      </w:r>
-      <w:proofErr w:type="gramStart"/>
-      <w:r>
-        <w:t>Ferramenta(</w:t>
-      </w:r>
-      <w:proofErr w:type="gramEnd"/>
-      <w:r>
-        <w:t xml:space="preserve">) </w:t>
-      </w:r>
-      <w:proofErr w:type="gramStart"/>
-      <w:r>
-        <w:t xml:space="preserve">{ </w:t>
-      </w:r>
-      <w:proofErr w:type="spellStart"/>
-      <w:r>
-        <w:t>numeroSerie</w:t>
-      </w:r>
-      <w:proofErr w:type="spellEnd"/>
-      <w:proofErr w:type="gramEnd"/>
-      <w:r>
-        <w:t xml:space="preserve"> = </w:t>
-      </w:r>
-      <w:proofErr w:type="spellStart"/>
-      <w:r>
-        <w:t>contadorSerie</w:t>
-      </w:r>
-      <w:proofErr w:type="spellEnd"/>
-      <w:r>
-        <w:t>++</w:t>
-      </w:r>
-      <w:proofErr w:type="gramStart"/>
-      <w:r>
-        <w:t>; }</w:t>
-      </w:r>
-      <w:proofErr w:type="gramEnd"/>
-    </w:p>
-    <w:p>
-      <w:r>
-        <w:t>};</w:t>
-      </w:r>
-    </w:p>
-    <w:p>
-      <w:r>
-        <w:t>Isto permite ao utilizador referenciar ferramentas de forma estável (pega 3), mesmo após várias operações. A alternativa (usar apontadores) seria frágil e pouco amigável.</w:t>
-      </w:r>
-    </w:p>
-    <w:p>
-      <w:pPr>
-        <w:rPr>
-          <w:b/>
-          <w:bCs/>
-        </w:rPr>
-      </w:pPr>
-      <w:r>
-        <w:rPr>
-          <w:b/>
-          <w:bCs/>
-        </w:rPr>
-        <w:t xml:space="preserve">4.5 </w:t>
-      </w:r>
-      <w:proofErr w:type="spellStart"/>
-      <w:r>
-        <w:rPr>
-          <w:b/>
-          <w:bCs/>
-        </w:rPr>
-        <w:t>Array</w:t>
-      </w:r>
-      <w:proofErr w:type="spellEnd"/>
-      <w:r>
-        <w:rPr>
-          <w:b/>
-          <w:bCs/>
-        </w:rPr>
-        <w:t xml:space="preserve"> Dinâmico no Jardineiro</w:t>
-      </w:r>
-    </w:p>
-    <w:p>
-      <w:r>
-        <w:t>O inventário do jardineiro é um Ferramenta** (</w:t>
-      </w:r>
-      <w:proofErr w:type="spellStart"/>
-      <w:r>
-        <w:t>array</w:t>
-      </w:r>
-      <w:proofErr w:type="spellEnd"/>
-      <w:r>
-        <w:t xml:space="preserve"> de apontadores) com redimensionamento automático:</w:t>
-      </w:r>
-    </w:p>
-    <w:p>
-      <w:proofErr w:type="spellStart"/>
-      <w:r>
-        <w:t>bool</w:t>
-      </w:r>
-      <w:proofErr w:type="spellEnd"/>
-      <w:r>
-        <w:t xml:space="preserve"> </w:t>
-      </w:r>
-      <w:proofErr w:type="gramStart"/>
-      <w:r>
-        <w:t>Jardineiro::</w:t>
-      </w:r>
-      <w:proofErr w:type="spellStart"/>
-      <w:r>
-        <w:t>garantirCapacidade</w:t>
-      </w:r>
-      <w:proofErr w:type="spellEnd"/>
-      <w:r>
-        <w:t>(</w:t>
-      </w:r>
-      <w:proofErr w:type="spellStart"/>
-      <w:proofErr w:type="gramEnd"/>
-      <w:r>
-        <w:t>int</w:t>
-      </w:r>
-      <w:proofErr w:type="spellEnd"/>
-      <w:r>
-        <w:t xml:space="preserve"> </w:t>
-      </w:r>
-      <w:proofErr w:type="spellStart"/>
-      <w:r>
-        <w:t>novaCapacidade</w:t>
-      </w:r>
-      <w:proofErr w:type="spellEnd"/>
-      <w:r>
-        <w:t>) {</w:t>
-      </w:r>
-    </w:p>
-    <w:p>
-      <w:r>
-        <w:t xml:space="preserve">    </w:t>
-      </w:r>
-      <w:proofErr w:type="spellStart"/>
-      <w:r>
-        <w:t>if</w:t>
-      </w:r>
-      <w:proofErr w:type="spellEnd"/>
-      <w:r>
-        <w:t xml:space="preserve"> (</w:t>
-      </w:r>
-      <w:proofErr w:type="spellStart"/>
-      <w:r>
-        <w:t>novaCapacidade</w:t>
-      </w:r>
-      <w:proofErr w:type="spellEnd"/>
-      <w:r>
-        <w:t xml:space="preserve"> &lt;= </w:t>
-      </w:r>
-      <w:proofErr w:type="spellStart"/>
-      <w:r>
-        <w:t>capacidadeFerramentas</w:t>
-      </w:r>
-      <w:proofErr w:type="spellEnd"/>
-      <w:r>
-        <w:t xml:space="preserve">) </w:t>
-      </w:r>
-      <w:proofErr w:type="spellStart"/>
-      <w:r>
-        <w:t>return</w:t>
-      </w:r>
-      <w:proofErr w:type="spellEnd"/>
-      <w:r>
-        <w:t xml:space="preserve"> </w:t>
-      </w:r>
-      <w:proofErr w:type="spellStart"/>
-      <w:r>
-        <w:t>true</w:t>
-      </w:r>
-      <w:proofErr w:type="spellEnd"/>
-      <w:r>
-        <w:t>;</w:t>
-      </w:r>
-    </w:p>
-    <w:p>
-      <w:r>
-        <w:t xml:space="preserve">    Ferramenta** novo = </w:t>
-      </w:r>
-      <w:proofErr w:type="spellStart"/>
-      <w:r>
-        <w:t>new</w:t>
-      </w:r>
-      <w:proofErr w:type="spellEnd"/>
-      <w:r>
-        <w:t xml:space="preserve"> Ferramenta*[</w:t>
-      </w:r>
-      <w:proofErr w:type="spellStart"/>
-      <w:r>
-        <w:t>novaCapacidade</w:t>
-      </w:r>
-      <w:proofErr w:type="spellEnd"/>
-      <w:r>
-        <w:t>];</w:t>
-      </w:r>
-    </w:p>
-    <w:p>
-      <w:r>
-        <w:t xml:space="preserve">    for (</w:t>
-      </w:r>
-      <w:proofErr w:type="spellStart"/>
-      <w:r>
-        <w:t>int</w:t>
-      </w:r>
-      <w:proofErr w:type="spellEnd"/>
-      <w:r>
-        <w:t xml:space="preserve"> i = 0; i &lt; </w:t>
-      </w:r>
-      <w:proofErr w:type="spellStart"/>
-      <w:r>
-        <w:t>numFerramentas</w:t>
-      </w:r>
-      <w:proofErr w:type="spellEnd"/>
-      <w:r>
-        <w:t>; ++i) {</w:t>
-      </w:r>
-    </w:p>
-    <w:p>
-      <w:r>
-        <w:t xml:space="preserve">        novo[i] = ferramentas[i];</w:t>
-      </w:r>
-    </w:p>
-    <w:p>
-      <w:r>
-        <w:t xml:space="preserve">    }</w:t>
-      </w:r>
-    </w:p>
-    <w:p>
-      <w:r>
-        <w:t xml:space="preserve">    </w:t>
-      </w:r>
-      <w:proofErr w:type="gramStart"/>
-      <w:r>
-        <w:t>delete[</w:t>
-      </w:r>
-      <w:proofErr w:type="gramEnd"/>
-      <w:r>
-        <w:t>] ferramentas;</w:t>
-      </w:r>
-    </w:p>
-    <w:p>
-      <w:r>
-        <w:lastRenderedPageBreak/>
-        <w:t xml:space="preserve">    ferramentas = novo;</w:t>
-      </w:r>
-    </w:p>
-    <w:p>
-      <w:r>
-        <w:t xml:space="preserve">    </w:t>
-      </w:r>
-      <w:proofErr w:type="spellStart"/>
-      <w:r>
-        <w:t>capacidadeFerramentas</w:t>
-      </w:r>
-      <w:proofErr w:type="spellEnd"/>
-      <w:r>
-        <w:t xml:space="preserve"> = </w:t>
-      </w:r>
-      <w:proofErr w:type="spellStart"/>
-      <w:r>
-        <w:t>novaCapacidade</w:t>
-      </w:r>
-      <w:proofErr w:type="spellEnd"/>
-      <w:r>
-        <w:t>;</w:t>
-      </w:r>
-    </w:p>
-    <w:p>
-      <w:r>
-        <w:t xml:space="preserve">    </w:t>
-      </w:r>
-      <w:proofErr w:type="spellStart"/>
-      <w:r>
-        <w:t>return</w:t>
-      </w:r>
-      <w:proofErr w:type="spellEnd"/>
-      <w:r>
-        <w:t xml:space="preserve"> </w:t>
-      </w:r>
-      <w:proofErr w:type="spellStart"/>
-      <w:r>
-        <w:t>true</w:t>
-      </w:r>
-      <w:proofErr w:type="spellEnd"/>
-      <w:r>
-        <w:t>;</w:t>
-      </w:r>
-    </w:p>
-    <w:p>
-      <w:r>
-        <w:t>}</w:t>
-      </w:r>
-    </w:p>
-    <w:p>
-      <w:r>
-        <w:t xml:space="preserve">Isto simula um </w:t>
-      </w:r>
-      <w:proofErr w:type="spellStart"/>
-      <w:r>
-        <w:t>vector</w:t>
-      </w:r>
-      <w:proofErr w:type="spellEnd"/>
-      <w:r>
-        <w:t xml:space="preserve"> dinâmico, evitando a necessidade de bibliotecas STL complexas enquanto demonstra compreensão de alocação.</w:t>
-      </w:r>
-    </w:p>
-    <w:p>
-      <w:pPr>
-        <w:rPr>
-          <w:b/>
-          <w:bCs/>
-        </w:rPr>
-      </w:pPr>
-      <w:r>
-        <w:rPr>
-          <w:b/>
-          <w:bCs/>
-        </w:rPr>
-        <w:t xml:space="preserve">4.6 </w:t>
-      </w:r>
-      <w:proofErr w:type="spellStart"/>
-      <w:r>
-        <w:rPr>
-          <w:b/>
-          <w:bCs/>
-        </w:rPr>
-        <w:t>Settings</w:t>
-      </w:r>
-      <w:proofErr w:type="spellEnd"/>
-      <w:r>
-        <w:rPr>
-          <w:b/>
-          <w:bCs/>
-        </w:rPr>
-        <w:t xml:space="preserve"> Globais como Classe Estática</w:t>
-      </w:r>
-    </w:p>
-    <w:p>
-      <w:r>
-        <w:t xml:space="preserve">As constantes de simulação foram centralizadas em </w:t>
-      </w:r>
-      <w:proofErr w:type="spellStart"/>
-      <w:r>
-        <w:t>Settings.h</w:t>
-      </w:r>
-      <w:proofErr w:type="spellEnd"/>
-      <w:r>
-        <w:t>:</w:t>
-      </w:r>
-    </w:p>
-    <w:p>
-      <w:proofErr w:type="spellStart"/>
-      <w:r>
-        <w:t>class</w:t>
-      </w:r>
-      <w:proofErr w:type="spellEnd"/>
-      <w:r>
-        <w:t xml:space="preserve"> </w:t>
-      </w:r>
-      <w:proofErr w:type="spellStart"/>
-      <w:r>
-        <w:t>Settings</w:t>
-      </w:r>
-      <w:proofErr w:type="spellEnd"/>
-      <w:r>
-        <w:t xml:space="preserve"> {</w:t>
-      </w:r>
-    </w:p>
-    <w:p>
-      <w:proofErr w:type="spellStart"/>
-      <w:r>
-        <w:t>public</w:t>
-      </w:r>
-      <w:proofErr w:type="spellEnd"/>
-      <w:r>
-        <w:t>:</w:t>
-      </w:r>
-    </w:p>
-    <w:p>
-      <w:r>
-        <w:t xml:space="preserve">    </w:t>
-      </w:r>
-      <w:proofErr w:type="spellStart"/>
-      <w:r>
-        <w:t>class</w:t>
-      </w:r>
-      <w:proofErr w:type="spellEnd"/>
-      <w:r>
-        <w:t xml:space="preserve"> Regador {</w:t>
-      </w:r>
-    </w:p>
-    <w:p>
-      <w:r>
-        <w:t xml:space="preserve">    </w:t>
-      </w:r>
-      <w:proofErr w:type="spellStart"/>
-      <w:r>
-        <w:t>public</w:t>
-      </w:r>
-      <w:proofErr w:type="spellEnd"/>
-      <w:r>
-        <w:t>:</w:t>
-      </w:r>
-    </w:p>
-    <w:p>
-      <w:r>
-        <w:t xml:space="preserve">        </w:t>
-      </w:r>
-      <w:proofErr w:type="spellStart"/>
-      <w:r>
-        <w:t>static</w:t>
-      </w:r>
-      <w:proofErr w:type="spellEnd"/>
-      <w:r>
-        <w:t xml:space="preserve"> </w:t>
-      </w:r>
-      <w:proofErr w:type="spellStart"/>
-      <w:r>
-        <w:t>const</w:t>
-      </w:r>
-      <w:proofErr w:type="spellEnd"/>
-      <w:r>
-        <w:t xml:space="preserve"> </w:t>
-      </w:r>
-      <w:proofErr w:type="spellStart"/>
-      <w:r>
-        <w:t>int</w:t>
-      </w:r>
-      <w:proofErr w:type="spellEnd"/>
-      <w:r>
-        <w:t xml:space="preserve"> capacidade = 200;</w:t>
-      </w:r>
-    </w:p>
-    <w:p>
-      <w:r>
-        <w:t xml:space="preserve">        </w:t>
-      </w:r>
-      <w:proofErr w:type="spellStart"/>
-      <w:r>
-        <w:t>static</w:t>
-      </w:r>
-      <w:proofErr w:type="spellEnd"/>
-      <w:r>
-        <w:t xml:space="preserve"> </w:t>
-      </w:r>
-      <w:proofErr w:type="spellStart"/>
-      <w:r>
-        <w:t>const</w:t>
-      </w:r>
-      <w:proofErr w:type="spellEnd"/>
-      <w:r>
-        <w:t xml:space="preserve"> </w:t>
-      </w:r>
-      <w:proofErr w:type="spellStart"/>
-      <w:r>
-        <w:t>int</w:t>
-      </w:r>
-      <w:proofErr w:type="spellEnd"/>
-      <w:r>
-        <w:t xml:space="preserve"> dose = 10;</w:t>
-      </w:r>
-    </w:p>
-    <w:p>
-      <w:r>
-        <w:t xml:space="preserve">    };</w:t>
-      </w:r>
-    </w:p>
-    <w:p>
-      <w:r>
-        <w:t xml:space="preserve">    // ... mais tipos</w:t>
-      </w:r>
-    </w:p>
-    <w:p>
-      <w:r>
-        <w:t>};</w:t>
-      </w:r>
-    </w:p>
-    <w:p>
-      <w:r>
-        <w:t>Isto facilita ajuste de parâmetros sem recompilação completa e torna os valores imediatamente visíveis. A alternativa de múltiplos #define seria menos estruturada.</w:t>
-      </w:r>
-    </w:p>
-    <w:p>
-      <w:pPr>
-        <w:rPr>
-          <w:b/>
-          <w:bCs/>
-        </w:rPr>
-      </w:pPr>
-      <w:r>
-        <w:rPr>
-          <w:b/>
-          <w:bCs/>
-        </w:rPr>
-        <w:t xml:space="preserve">4.7 Persistência com </w:t>
-      </w:r>
-      <w:proofErr w:type="spellStart"/>
-      <w:r>
-        <w:rPr>
-          <w:b/>
-          <w:bCs/>
-        </w:rPr>
-        <w:t>Map</w:t>
-      </w:r>
-      <w:proofErr w:type="spellEnd"/>
-    </w:p>
-    <w:p>
-      <w:r>
-        <w:t xml:space="preserve">O estado do jardim é persistido usando </w:t>
-      </w:r>
-      <w:proofErr w:type="spellStart"/>
-      <w:proofErr w:type="gramStart"/>
-      <w:r>
-        <w:t>std</w:t>
-      </w:r>
-      <w:proofErr w:type="spellEnd"/>
-      <w:r>
-        <w:t>::</w:t>
-      </w:r>
-      <w:proofErr w:type="spellStart"/>
-      <w:proofErr w:type="gramEnd"/>
-      <w:r>
-        <w:t>map</w:t>
-      </w:r>
-      <w:proofErr w:type="spellEnd"/>
-      <w:r>
-        <w:t>&lt;</w:t>
-      </w:r>
-      <w:proofErr w:type="spellStart"/>
-      <w:proofErr w:type="gramStart"/>
-      <w:r>
-        <w:t>std</w:t>
-      </w:r>
-      <w:proofErr w:type="spellEnd"/>
-      <w:r>
-        <w:t>::</w:t>
-      </w:r>
-      <w:proofErr w:type="spellStart"/>
-      <w:proofErr w:type="gramEnd"/>
-      <w:r>
-        <w:t>string</w:t>
-      </w:r>
-      <w:proofErr w:type="spellEnd"/>
-      <w:r>
-        <w:t>, Jardim*&gt;:</w:t>
-      </w:r>
-    </w:p>
-    <w:p>
-      <w:proofErr w:type="spellStart"/>
-      <w:proofErr w:type="gramStart"/>
-      <w:r>
-        <w:t>std</w:t>
-      </w:r>
-      <w:proofErr w:type="spellEnd"/>
-      <w:r>
-        <w:t>::</w:t>
-      </w:r>
-      <w:proofErr w:type="spellStart"/>
-      <w:proofErr w:type="gramEnd"/>
-      <w:r>
-        <w:t>map</w:t>
-      </w:r>
-      <w:proofErr w:type="spellEnd"/>
-      <w:r>
-        <w:t>&lt;</w:t>
-      </w:r>
-      <w:proofErr w:type="spellStart"/>
-      <w:proofErr w:type="gramStart"/>
-      <w:r>
-        <w:t>std</w:t>
-      </w:r>
-      <w:proofErr w:type="spellEnd"/>
-      <w:r>
-        <w:t>::</w:t>
-      </w:r>
-      <w:proofErr w:type="spellStart"/>
-      <w:proofErr w:type="gramEnd"/>
-      <w:r>
-        <w:t>string</w:t>
-      </w:r>
-      <w:proofErr w:type="spellEnd"/>
-      <w:r>
-        <w:t xml:space="preserve">, Jardim*&gt; </w:t>
-      </w:r>
-      <w:proofErr w:type="spellStart"/>
-      <w:r>
-        <w:t>copiasSalvas</w:t>
-      </w:r>
-      <w:proofErr w:type="spellEnd"/>
-      <w:r>
-        <w:t>;</w:t>
-      </w:r>
-    </w:p>
-    <w:p>
-      <w:r>
-        <w:t xml:space="preserve">Isto permite salvar múltiplos </w:t>
-      </w:r>
-      <w:proofErr w:type="spellStart"/>
-      <w:r>
-        <w:t>snapshots</w:t>
-      </w:r>
-      <w:proofErr w:type="spellEnd"/>
-      <w:r>
-        <w:t xml:space="preserve"> com nomes significativos, recuperá-los e apagá-los. A implementação clona completamente o estado usando </w:t>
-      </w:r>
-      <w:proofErr w:type="spellStart"/>
-      <w:proofErr w:type="gramStart"/>
-      <w:r>
-        <w:t>Posicao</w:t>
-      </w:r>
-      <w:proofErr w:type="spellEnd"/>
-      <w:r>
-        <w:t>::</w:t>
-      </w:r>
-      <w:proofErr w:type="spellStart"/>
-      <w:r>
-        <w:t>setPosicao</w:t>
-      </w:r>
-      <w:proofErr w:type="spellEnd"/>
-      <w:r>
-        <w:t>(</w:t>
-      </w:r>
-      <w:proofErr w:type="gramEnd"/>
-      <w:r>
-        <w:t>), que por sua vez clona plantas e ferramentas.</w:t>
+        <w:t>(), que por sua vez clona plantas e ferramentas.</w:t>
       </w:r>
     </w:p>
     <w:p>
@@ -5273,8 +5061,215 @@
           <w:b/>
           <w:bCs/>
         </w:rPr>
+        <w:t>5.1 Circulação de Apontadores entre Módulos</w:t>
+      </w:r>
+    </w:p>
+    <w:p>
+      <w:r>
+        <w:rPr>
+          <w:b/>
+          <w:bCs/>
+        </w:rPr>
+        <w:t>Problema</w:t>
+      </w:r>
+      <w:r>
+        <w:t>: A Roseira precisa verificar se todas as vizinhas estão ocupadas (</w:t>
+      </w:r>
+      <w:proofErr w:type="spellStart"/>
+      <w:r>
+        <w:t>todasVizinhasOcupadas</w:t>
+      </w:r>
+      <w:proofErr w:type="spellEnd"/>
+      <w:r>
+        <w:t>()). Isto requer acesso ao Jardim para consultar posições vizinhas. Criar uma dependência direta causaria ciclo inclusão.</w:t>
+      </w:r>
+    </w:p>
+    <w:p>
+      <w:r>
+        <w:rPr>
+          <w:b/>
+          <w:bCs/>
+        </w:rPr>
+        <w:t>Solução</w:t>
+      </w:r>
+      <w:r>
+        <w:t xml:space="preserve">: Usar um apontador genérico </w:t>
+      </w:r>
+      <w:proofErr w:type="spellStart"/>
+      <w:r>
+        <w:t>void</w:t>
+      </w:r>
+      <w:proofErr w:type="spellEnd"/>
+      <w:r>
+        <w:t xml:space="preserve">* </w:t>
+      </w:r>
+      <w:proofErr w:type="spellStart"/>
+      <w:r>
+        <w:t>jardimPtr</w:t>
+      </w:r>
+      <w:proofErr w:type="spellEnd"/>
+      <w:r>
+        <w:t xml:space="preserve"> na Roseira, definido quando a planta é criada:</w:t>
+      </w:r>
+    </w:p>
+    <w:p>
+      <w:proofErr w:type="spellStart"/>
+      <w:r>
+        <w:t>void</w:t>
+      </w:r>
+      <w:proofErr w:type="spellEnd"/>
+      <w:r>
+        <w:t xml:space="preserve"> Roseira::</w:t>
+      </w:r>
+      <w:proofErr w:type="spellStart"/>
+      <w:r>
+        <w:t>setJardimPtr</w:t>
+      </w:r>
+      <w:proofErr w:type="spellEnd"/>
+      <w:r>
+        <w:t>(</w:t>
+      </w:r>
+      <w:proofErr w:type="spellStart"/>
+      <w:r>
+        <w:t>void</w:t>
+      </w:r>
+      <w:proofErr w:type="spellEnd"/>
+      <w:r>
+        <w:t>* jardim) {</w:t>
+      </w:r>
+    </w:p>
+    <w:p>
+      <w:r>
+        <w:t xml:space="preserve">    </w:t>
+      </w:r>
+      <w:proofErr w:type="spellStart"/>
+      <w:r>
+        <w:t>jardimPtr</w:t>
+      </w:r>
+      <w:proofErr w:type="spellEnd"/>
+      <w:r>
+        <w:t xml:space="preserve"> = jardim;</w:t>
+      </w:r>
+    </w:p>
+    <w:p>
+      <w:r>
+        <w:t>}</w:t>
+      </w:r>
+    </w:p>
+    <w:p/>
+    <w:p>
+      <w:proofErr w:type="spellStart"/>
+      <w:r>
+        <w:t>bool</w:t>
+      </w:r>
+      <w:proofErr w:type="spellEnd"/>
+      <w:r>
+        <w:t xml:space="preserve"> Roseira::</w:t>
+      </w:r>
+      <w:proofErr w:type="spellStart"/>
+      <w:r>
+        <w:t>todasVizinhasOcupadas</w:t>
+      </w:r>
+      <w:proofErr w:type="spellEnd"/>
+      <w:r>
+        <w:t xml:space="preserve">() </w:t>
+      </w:r>
+      <w:proofErr w:type="spellStart"/>
+      <w:r>
+        <w:t>const</w:t>
+      </w:r>
+      <w:proofErr w:type="spellEnd"/>
+      <w:r>
+        <w:t xml:space="preserve"> {</w:t>
+      </w:r>
+    </w:p>
+    <w:p>
+      <w:r>
         <w:lastRenderedPageBreak/>
-        <w:t>5.1 Circulação de Apontadores entre Módulos</w:t>
+        <w:t xml:space="preserve">    </w:t>
+      </w:r>
+      <w:proofErr w:type="spellStart"/>
+      <w:r>
+        <w:t>if</w:t>
+      </w:r>
+      <w:proofErr w:type="spellEnd"/>
+      <w:r>
+        <w:t xml:space="preserve"> (</w:t>
+      </w:r>
+      <w:proofErr w:type="spellStart"/>
+      <w:r>
+        <w:t>jardimPtr</w:t>
+      </w:r>
+      <w:proofErr w:type="spellEnd"/>
+      <w:r>
+        <w:t xml:space="preserve"> == </w:t>
+      </w:r>
+      <w:proofErr w:type="spellStart"/>
+      <w:r>
+        <w:t>nullptr</w:t>
+      </w:r>
+      <w:proofErr w:type="spellEnd"/>
+      <w:r>
+        <w:t xml:space="preserve">) </w:t>
+      </w:r>
+      <w:proofErr w:type="spellStart"/>
+      <w:r>
+        <w:t>return</w:t>
+      </w:r>
+      <w:proofErr w:type="spellEnd"/>
+      <w:r>
+        <w:t xml:space="preserve"> false;</w:t>
+      </w:r>
+    </w:p>
+    <w:p>
+      <w:r>
+        <w:t xml:space="preserve">    Jardim* j = </w:t>
+      </w:r>
+      <w:proofErr w:type="spellStart"/>
+      <w:r>
+        <w:t>static_cast</w:t>
+      </w:r>
+      <w:proofErr w:type="spellEnd"/>
+      <w:r>
+        <w:t>&lt;Jardim*&gt;(</w:t>
+      </w:r>
+      <w:proofErr w:type="spellStart"/>
+      <w:r>
+        <w:t>jardimPtr</w:t>
+      </w:r>
+      <w:proofErr w:type="spellEnd"/>
+      <w:r>
+        <w:t>);</w:t>
+      </w:r>
+    </w:p>
+    <w:p>
+      <w:r>
+        <w:t xml:space="preserve">    // ... verificar vizinhos</w:t>
+      </w:r>
+    </w:p>
+    <w:p>
+      <w:r>
+        <w:t>}</w:t>
+      </w:r>
+    </w:p>
+    <w:p>
+      <w:r>
+        <w:t>Isto evita inclusão circular enquanto permite a comunicação necessária.</w:t>
+      </w:r>
+    </w:p>
+    <w:p>
+      <w:pPr>
+        <w:rPr>
+          <w:b/>
+          <w:bCs/>
+        </w:rPr>
+      </w:pPr>
+      <w:r>
+        <w:rPr>
+          <w:b/>
+          <w:bCs/>
+        </w:rPr>
+        <w:t>5.2 Pulverizador com Acesso a Área Vizinha</w:t>
       </w:r>
     </w:p>
     <w:p>
@@ -5286,20 +5281,804 @@
         <w:t>Problema</w:t>
       </w:r>
       <w:r>
-        <w:t>: A Roseira precisa verificar se todas as vizinhas estão ocupadas (</w:t>
-      </w:r>
-      <w:proofErr w:type="spellStart"/>
-      <w:proofErr w:type="gramStart"/>
-      <w:r>
-        <w:t>todasVizinhasOcupadas</w:t>
+        <w:t xml:space="preserve">: O Pulverizador precisa eliminar ervas num raio de 1, mas o método usar() recebe apenas </w:t>
+      </w:r>
+      <w:proofErr w:type="spellStart"/>
+      <w:r>
+        <w:t>Posicao</w:t>
+      </w:r>
+      <w:proofErr w:type="spellEnd"/>
+      <w:r>
+        <w:t>*, não tendo acesso às vizinhas.</w:t>
+      </w:r>
+    </w:p>
+    <w:p>
+      <w:r>
+        <w:rPr>
+          <w:b/>
+          <w:bCs/>
+        </w:rPr>
+        <w:t>Solução</w:t>
+      </w:r>
+      <w:r>
+        <w:t>: O processamento especial do Pulverizador é feito diretamente em Jardim::</w:t>
+      </w:r>
+      <w:proofErr w:type="spellStart"/>
+      <w:r>
+        <w:t>simularInstante</w:t>
+      </w:r>
+      <w:proofErr w:type="spellEnd"/>
+      <w:r>
+        <w:t>():</w:t>
+      </w:r>
+    </w:p>
+    <w:p>
+      <w:r>
+        <w:t xml:space="preserve">Pulverizador* </w:t>
+      </w:r>
+      <w:proofErr w:type="spellStart"/>
+      <w:r>
+        <w:t>pulv</w:t>
+      </w:r>
+      <w:proofErr w:type="spellEnd"/>
+      <w:r>
+        <w:t xml:space="preserve"> = </w:t>
+      </w:r>
+      <w:proofErr w:type="spellStart"/>
+      <w:r>
+        <w:t>dynamic_cast</w:t>
+      </w:r>
+      <w:proofErr w:type="spellEnd"/>
+      <w:r>
+        <w:t>&lt;Pulverizador*&gt;(</w:t>
+      </w:r>
+      <w:proofErr w:type="spellStart"/>
+      <w:r>
+        <w:t>ferr</w:t>
+      </w:r>
+      <w:proofErr w:type="spellEnd"/>
+      <w:r>
+        <w:t>);</w:t>
+      </w:r>
+    </w:p>
+    <w:p>
+      <w:proofErr w:type="spellStart"/>
+      <w:r>
+        <w:t>if</w:t>
+      </w:r>
+      <w:proofErr w:type="spellEnd"/>
+      <w:r>
+        <w:t xml:space="preserve"> (</w:t>
+      </w:r>
+      <w:proofErr w:type="spellStart"/>
+      <w:r>
+        <w:t>pulv</w:t>
+      </w:r>
+      <w:proofErr w:type="spellEnd"/>
+      <w:r>
+        <w:t xml:space="preserve"> != </w:t>
+      </w:r>
+      <w:proofErr w:type="spellStart"/>
+      <w:r>
+        <w:t>nullptr</w:t>
+      </w:r>
+      <w:proofErr w:type="spellEnd"/>
+      <w:r>
+        <w:t>) {</w:t>
+      </w:r>
+    </w:p>
+    <w:p>
+      <w:r>
+        <w:t xml:space="preserve">    </w:t>
+      </w:r>
+      <w:proofErr w:type="spellStart"/>
+      <w:r>
+        <w:t>pulv</w:t>
+      </w:r>
+      <w:proofErr w:type="spellEnd"/>
+      <w:r>
+        <w:t>-&gt;degradar();</w:t>
+      </w:r>
+    </w:p>
+    <w:p>
+      <w:r>
+        <w:t xml:space="preserve">    </w:t>
+      </w:r>
+      <w:proofErr w:type="spellStart"/>
+      <w:r>
+        <w:t>if</w:t>
+      </w:r>
+      <w:proofErr w:type="spellEnd"/>
+      <w:r>
+        <w:t xml:space="preserve"> (!</w:t>
+      </w:r>
+      <w:proofErr w:type="spellStart"/>
+      <w:r>
+        <w:t>pulv</w:t>
+      </w:r>
+      <w:proofErr w:type="spellEnd"/>
+      <w:r>
+        <w:t>-&gt;</w:t>
+      </w:r>
+      <w:proofErr w:type="spellStart"/>
+      <w:r>
+        <w:t>estaGasto</w:t>
+      </w:r>
+      <w:proofErr w:type="spellEnd"/>
+      <w:r>
+        <w:t>()) {</w:t>
+      </w:r>
+    </w:p>
+    <w:p>
+      <w:r>
+        <w:t xml:space="preserve">        </w:t>
+      </w:r>
+      <w:proofErr w:type="spellStart"/>
+      <w:r>
+        <w:t>int</w:t>
+      </w:r>
+      <w:proofErr w:type="spellEnd"/>
+      <w:r>
+        <w:t xml:space="preserve"> </w:t>
+      </w:r>
+      <w:proofErr w:type="spellStart"/>
+      <w:r>
+        <w:t>linhaJ</w:t>
+      </w:r>
+      <w:proofErr w:type="spellEnd"/>
+      <w:r>
+        <w:t xml:space="preserve"> = jardineiro-&gt;</w:t>
+      </w:r>
+      <w:proofErr w:type="spellStart"/>
+      <w:r>
+        <w:t>getLinha</w:t>
+      </w:r>
+      <w:proofErr w:type="spellEnd"/>
+      <w:r>
+        <w:t>();</w:t>
+      </w:r>
+    </w:p>
+    <w:p>
+      <w:r>
+        <w:t xml:space="preserve">        </w:t>
+      </w:r>
+      <w:proofErr w:type="spellStart"/>
+      <w:r>
+        <w:t>int</w:t>
+      </w:r>
+      <w:proofErr w:type="spellEnd"/>
+      <w:r>
+        <w:t xml:space="preserve"> </w:t>
+      </w:r>
+      <w:proofErr w:type="spellStart"/>
+      <w:r>
+        <w:t>colunaJ</w:t>
+      </w:r>
+      <w:proofErr w:type="spellEnd"/>
+      <w:r>
+        <w:t xml:space="preserve"> = jardineiro-&gt;</w:t>
+      </w:r>
+      <w:proofErr w:type="spellStart"/>
+      <w:r>
+        <w:t>getColuna</w:t>
+      </w:r>
+      <w:proofErr w:type="spellEnd"/>
+      <w:r>
+        <w:t>();</w:t>
+      </w:r>
+    </w:p>
+    <w:p>
+      <w:r>
+        <w:t xml:space="preserve">        for (</w:t>
+      </w:r>
+      <w:proofErr w:type="spellStart"/>
+      <w:r>
+        <w:t>int</w:t>
+      </w:r>
+      <w:proofErr w:type="spellEnd"/>
+      <w:r>
+        <w:t xml:space="preserve"> i = </w:t>
+      </w:r>
+      <w:proofErr w:type="spellStart"/>
+      <w:r>
+        <w:t>linhaJ</w:t>
+      </w:r>
+      <w:proofErr w:type="spellEnd"/>
+      <w:r>
+        <w:t xml:space="preserve"> - 1; i &lt;= </w:t>
+      </w:r>
+      <w:proofErr w:type="spellStart"/>
+      <w:r>
+        <w:t>linhaJ</w:t>
+      </w:r>
+      <w:proofErr w:type="spellEnd"/>
+      <w:r>
+        <w:t xml:space="preserve"> + 1; i++) {</w:t>
+      </w:r>
+    </w:p>
+    <w:p>
+      <w:r>
+        <w:t xml:space="preserve">            for (</w:t>
+      </w:r>
+      <w:proofErr w:type="spellStart"/>
+      <w:r>
+        <w:t>int</w:t>
+      </w:r>
+      <w:proofErr w:type="spellEnd"/>
+      <w:r>
+        <w:t xml:space="preserve"> j = </w:t>
+      </w:r>
+      <w:proofErr w:type="spellStart"/>
+      <w:r>
+        <w:t>colunaJ</w:t>
+      </w:r>
+      <w:proofErr w:type="spellEnd"/>
+      <w:r>
+        <w:t xml:space="preserve"> - 1; j &lt;= </w:t>
+      </w:r>
+      <w:proofErr w:type="spellStart"/>
+      <w:r>
+        <w:t>colunaJ</w:t>
+      </w:r>
+      <w:proofErr w:type="spellEnd"/>
+      <w:r>
+        <w:t xml:space="preserve"> + 1; j++) {</w:t>
+      </w:r>
+    </w:p>
+    <w:p>
+      <w:r>
+        <w:t xml:space="preserve">                </w:t>
+      </w:r>
+      <w:proofErr w:type="spellStart"/>
+      <w:r>
+        <w:t>if</w:t>
+      </w:r>
+      <w:proofErr w:type="spellEnd"/>
+      <w:r>
+        <w:t xml:space="preserve"> (posicaoValida(i, j)) {</w:t>
+      </w:r>
+    </w:p>
+    <w:p>
+      <w:r>
+        <w:t xml:space="preserve">                    Planta* p = </w:t>
+      </w:r>
+      <w:proofErr w:type="spellStart"/>
+      <w:r>
+        <w:t>area</w:t>
+      </w:r>
+      <w:proofErr w:type="spellEnd"/>
+      <w:r>
+        <w:t>[i][j].</w:t>
+      </w:r>
+      <w:proofErr w:type="spellStart"/>
+      <w:r>
+        <w:t>getPlanta</w:t>
+      </w:r>
+      <w:proofErr w:type="spellEnd"/>
+      <w:r>
+        <w:t>();</w:t>
+      </w:r>
+    </w:p>
+    <w:p>
+      <w:r>
+        <w:t xml:space="preserve">                    Erva* erva = </w:t>
+      </w:r>
+      <w:proofErr w:type="spellStart"/>
+      <w:r>
+        <w:t>dynamic_cast</w:t>
+      </w:r>
+      <w:proofErr w:type="spellEnd"/>
+      <w:r>
+        <w:t>&lt;Erva*&gt;(p);</w:t>
+      </w:r>
+    </w:p>
+    <w:p>
+      <w:r>
+        <w:t xml:space="preserve">                    </w:t>
+      </w:r>
+      <w:proofErr w:type="spellStart"/>
+      <w:r>
+        <w:t>if</w:t>
+      </w:r>
+      <w:proofErr w:type="spellEnd"/>
+      <w:r>
+        <w:t xml:space="preserve"> (erva != </w:t>
+      </w:r>
+      <w:proofErr w:type="spellStart"/>
+      <w:r>
+        <w:t>nullptr</w:t>
+      </w:r>
+      <w:proofErr w:type="spellEnd"/>
+      <w:r>
+        <w:t>) {</w:t>
+      </w:r>
+    </w:p>
+    <w:p>
+      <w:r>
+        <w:t xml:space="preserve">                        delete erva;</w:t>
+      </w:r>
+    </w:p>
+    <w:p>
+      <w:r>
+        <w:t xml:space="preserve">                        </w:t>
+      </w:r>
+      <w:proofErr w:type="spellStart"/>
+      <w:r>
+        <w:t>area</w:t>
+      </w:r>
+      <w:proofErr w:type="spellEnd"/>
+      <w:r>
+        <w:t>[i][j].</w:t>
+      </w:r>
+      <w:proofErr w:type="spellStart"/>
+      <w:r>
+        <w:t>removerPlanta</w:t>
+      </w:r>
+      <w:proofErr w:type="spellEnd"/>
+      <w:r>
+        <w:t>();</w:t>
+      </w:r>
+    </w:p>
+    <w:p>
+      <w:r>
+        <w:t xml:space="preserve">                    }</w:t>
+      </w:r>
+    </w:p>
+    <w:p>
+      <w:r>
+        <w:t xml:space="preserve">                }</w:t>
+      </w:r>
+    </w:p>
+    <w:p>
+      <w:r>
+        <w:t xml:space="preserve">            }</w:t>
+      </w:r>
+    </w:p>
+    <w:p>
+      <w:r>
+        <w:lastRenderedPageBreak/>
+        <w:t xml:space="preserve">        }</w:t>
+      </w:r>
+    </w:p>
+    <w:p>
+      <w:r>
+        <w:t xml:space="preserve">    }</w:t>
+      </w:r>
+    </w:p>
+    <w:p>
+      <w:r>
+        <w:t>}</w:t>
+      </w:r>
+    </w:p>
+    <w:p>
+      <w:r>
+        <w:t>Isto mantém a interface genérica enquanto permite comportamento especial.</w:t>
+      </w:r>
+    </w:p>
+    <w:p>
+      <w:pPr>
+        <w:rPr>
+          <w:b/>
+          <w:bCs/>
+        </w:rPr>
+      </w:pPr>
+      <w:r>
+        <w:rPr>
+          <w:b/>
+          <w:bCs/>
+        </w:rPr>
+        <w:t>5.3 Cantoras Regenerando Vizinhas</w:t>
+      </w:r>
+    </w:p>
+    <w:p>
+      <w:r>
+        <w:rPr>
+          <w:b/>
+          <w:bCs/>
+        </w:rPr>
+        <w:t>Problema</w:t>
+      </w:r>
+      <w:r>
+        <w:t xml:space="preserve">: As Cantora regeneram plantas bonitas vizinhas, mas não podem ser processadas no </w:t>
+      </w:r>
+      <w:proofErr w:type="spellStart"/>
+      <w:r>
+        <w:t>loop</w:t>
+      </w:r>
+      <w:proofErr w:type="spellEnd"/>
+      <w:r>
+        <w:t xml:space="preserve"> normal de plantas (</w:t>
+      </w:r>
+      <w:proofErr w:type="spellStart"/>
+      <w:r>
+        <w:t>deadlock</w:t>
+      </w:r>
+      <w:proofErr w:type="spellEnd"/>
+      <w:r>
+        <w:t xml:space="preserve"> potencial: planta morre enquanto iteramos).</w:t>
+      </w:r>
+    </w:p>
+    <w:p>
+      <w:r>
+        <w:rPr>
+          <w:b/>
+          <w:bCs/>
+        </w:rPr>
+        <w:t>Solução</w:t>
+      </w:r>
+      <w:r>
+        <w:t>: Separar a fase de plantas da fase de cantoras. Primeiro, simulam-se todas as plantas normais. Depois, as cantoras executam cantar() para regenerar vizinhas, e finalmente processam sua própria morte e multiplicação.</w:t>
+      </w:r>
+    </w:p>
+    <w:p>
+      <w:pPr>
+        <w:rPr>
+          <w:b/>
+          <w:bCs/>
+        </w:rPr>
+      </w:pPr>
+      <w:r>
+        <w:rPr>
+          <w:b/>
+          <w:bCs/>
+        </w:rPr>
+        <w:t>5.4 Persistência com Clonagem</w:t>
+      </w:r>
+    </w:p>
+    <w:p>
+      <w:r>
+        <w:rPr>
+          <w:b/>
+          <w:bCs/>
+        </w:rPr>
+        <w:t>Problema</w:t>
+      </w:r>
+      <w:r>
+        <w:t>: Salvar e restaurar o estado completo é complexo porque plantas e ferramentas precisam ser profundamente clonadas, incluindo o estado do jardineiro.</w:t>
+      </w:r>
+    </w:p>
+    <w:p>
+      <w:r>
+        <w:rPr>
+          <w:b/>
+          <w:bCs/>
+        </w:rPr>
+        <w:t>Solução</w:t>
+      </w:r>
+      <w:r>
+        <w:t xml:space="preserve">: Implementar clone() em todas as classes e usar </w:t>
+      </w:r>
+      <w:proofErr w:type="spellStart"/>
+      <w:r>
+        <w:t>setPosicao</w:t>
+      </w:r>
+      <w:proofErr w:type="spellEnd"/>
+      <w:r>
+        <w:t xml:space="preserve">() e </w:t>
+      </w:r>
+      <w:proofErr w:type="spellStart"/>
+      <w:r>
+        <w:t>setFerramentaNaMao</w:t>
+      </w:r>
+      <w:proofErr w:type="spellEnd"/>
+      <w:r>
+        <w:t>() para copiar estado completo:</w:t>
+      </w:r>
+    </w:p>
+    <w:p>
+      <w:proofErr w:type="spellStart"/>
+      <w:r>
+        <w:t>bool</w:t>
+      </w:r>
+      <w:proofErr w:type="spellEnd"/>
+      <w:r>
+        <w:t xml:space="preserve"> Jardim::</w:t>
+      </w:r>
+      <w:proofErr w:type="spellStart"/>
+      <w:r>
+        <w:t>gravarCopia</w:t>
       </w:r>
       <w:proofErr w:type="spellEnd"/>
       <w:r>
         <w:t>(</w:t>
       </w:r>
-      <w:proofErr w:type="gramEnd"/>
-      <w:r>
-        <w:t>)). Isto requer acesso ao Jardim para consultar posições vizinhas. Criar uma dependência direta causaria ciclo inclusão.</w:t>
+      <w:proofErr w:type="spellStart"/>
+      <w:r>
+        <w:t>const</w:t>
+      </w:r>
+      <w:proofErr w:type="spellEnd"/>
+      <w:r>
+        <w:t xml:space="preserve"> </w:t>
+      </w:r>
+      <w:proofErr w:type="spellStart"/>
+      <w:r>
+        <w:t>std</w:t>
+      </w:r>
+      <w:proofErr w:type="spellEnd"/>
+      <w:r>
+        <w:t>::</w:t>
+      </w:r>
+      <w:proofErr w:type="spellStart"/>
+      <w:r>
+        <w:t>string</w:t>
+      </w:r>
+      <w:proofErr w:type="spellEnd"/>
+      <w:r>
+        <w:t>&amp; nome) {</w:t>
+      </w:r>
+    </w:p>
+    <w:p>
+      <w:r>
+        <w:t xml:space="preserve">    Jardim* copia = </w:t>
+      </w:r>
+      <w:proofErr w:type="spellStart"/>
+      <w:r>
+        <w:t>new</w:t>
+      </w:r>
+      <w:proofErr w:type="spellEnd"/>
+      <w:r>
+        <w:t xml:space="preserve"> Jardim();</w:t>
+      </w:r>
+    </w:p>
+    <w:p>
+      <w:r>
+        <w:t xml:space="preserve">    copia-&gt;</w:t>
+      </w:r>
+      <w:proofErr w:type="spellStart"/>
+      <w:r>
+        <w:t>numLinhas</w:t>
+      </w:r>
+      <w:proofErr w:type="spellEnd"/>
+      <w:r>
+        <w:t xml:space="preserve"> = </w:t>
+      </w:r>
+      <w:proofErr w:type="spellStart"/>
+      <w:r>
+        <w:t>numLinhas</w:t>
+      </w:r>
+      <w:proofErr w:type="spellEnd"/>
+      <w:r>
+        <w:t>;</w:t>
+      </w:r>
+    </w:p>
+    <w:p>
+      <w:r>
+        <w:t xml:space="preserve">    copia-&gt;</w:t>
+      </w:r>
+      <w:proofErr w:type="spellStart"/>
+      <w:r>
+        <w:t>numColunas</w:t>
+      </w:r>
+      <w:proofErr w:type="spellEnd"/>
+      <w:r>
+        <w:t xml:space="preserve"> = </w:t>
+      </w:r>
+      <w:proofErr w:type="spellStart"/>
+      <w:r>
+        <w:t>numColunas</w:t>
+      </w:r>
+      <w:proofErr w:type="spellEnd"/>
+      <w:r>
+        <w:t>;</w:t>
+      </w:r>
+    </w:p>
+    <w:p>
+      <w:r>
+        <w:t xml:space="preserve">    copia-&gt;</w:t>
+      </w:r>
+      <w:proofErr w:type="spellStart"/>
+      <w:r>
+        <w:t>area</w:t>
+      </w:r>
+      <w:proofErr w:type="spellEnd"/>
+      <w:r>
+        <w:t xml:space="preserve"> = </w:t>
+      </w:r>
+      <w:proofErr w:type="spellStart"/>
+      <w:r>
+        <w:t>new</w:t>
+      </w:r>
+      <w:proofErr w:type="spellEnd"/>
+      <w:r>
+        <w:t xml:space="preserve"> </w:t>
+      </w:r>
+      <w:proofErr w:type="spellStart"/>
+      <w:r>
+        <w:t>Posicao</w:t>
+      </w:r>
+      <w:proofErr w:type="spellEnd"/>
+      <w:r>
+        <w:t>*[</w:t>
+      </w:r>
+      <w:proofErr w:type="spellStart"/>
+      <w:r>
+        <w:t>numLinhas</w:t>
+      </w:r>
+      <w:proofErr w:type="spellEnd"/>
+      <w:r>
+        <w:t>];</w:t>
+      </w:r>
+    </w:p>
+    <w:p>
+      <w:r>
+        <w:t xml:space="preserve">    for (</w:t>
+      </w:r>
+      <w:proofErr w:type="spellStart"/>
+      <w:r>
+        <w:t>int</w:t>
+      </w:r>
+      <w:proofErr w:type="spellEnd"/>
+      <w:r>
+        <w:t xml:space="preserve"> i = 0; i &lt; </w:t>
+      </w:r>
+      <w:proofErr w:type="spellStart"/>
+      <w:r>
+        <w:t>numLinhas</w:t>
+      </w:r>
+      <w:proofErr w:type="spellEnd"/>
+      <w:r>
+        <w:t>; i++) {</w:t>
+      </w:r>
+    </w:p>
+    <w:p>
+      <w:r>
+        <w:t xml:space="preserve">        copia-&gt;</w:t>
+      </w:r>
+      <w:proofErr w:type="spellStart"/>
+      <w:r>
+        <w:t>area</w:t>
+      </w:r>
+      <w:proofErr w:type="spellEnd"/>
+      <w:r>
+        <w:t xml:space="preserve">[i] = </w:t>
+      </w:r>
+      <w:proofErr w:type="spellStart"/>
+      <w:r>
+        <w:t>new</w:t>
+      </w:r>
+      <w:proofErr w:type="spellEnd"/>
+      <w:r>
+        <w:t xml:space="preserve"> </w:t>
+      </w:r>
+      <w:proofErr w:type="spellStart"/>
+      <w:r>
+        <w:t>Posicao</w:t>
+      </w:r>
+      <w:proofErr w:type="spellEnd"/>
+      <w:r>
+        <w:t>[</w:t>
+      </w:r>
+      <w:proofErr w:type="spellStart"/>
+      <w:r>
+        <w:t>numColunas</w:t>
+      </w:r>
+      <w:proofErr w:type="spellEnd"/>
+      <w:r>
+        <w:t>];</w:t>
+      </w:r>
+    </w:p>
+    <w:p>
+      <w:r>
+        <w:t xml:space="preserve">        for (</w:t>
+      </w:r>
+      <w:proofErr w:type="spellStart"/>
+      <w:r>
+        <w:t>int</w:t>
+      </w:r>
+      <w:proofErr w:type="spellEnd"/>
+      <w:r>
+        <w:t xml:space="preserve"> j = 0; j &lt; </w:t>
+      </w:r>
+      <w:proofErr w:type="spellStart"/>
+      <w:r>
+        <w:t>numColunas</w:t>
+      </w:r>
+      <w:proofErr w:type="spellEnd"/>
+      <w:r>
+        <w:t>; j++) {</w:t>
+      </w:r>
+    </w:p>
+    <w:p>
+      <w:r>
+        <w:t xml:space="preserve">            copia-&gt;</w:t>
+      </w:r>
+      <w:proofErr w:type="spellStart"/>
+      <w:r>
+        <w:t>setPosicao</w:t>
+      </w:r>
+      <w:proofErr w:type="spellEnd"/>
+      <w:r>
+        <w:t xml:space="preserve">(i, j, </w:t>
+      </w:r>
+      <w:proofErr w:type="spellStart"/>
+      <w:r>
+        <w:t>area</w:t>
+      </w:r>
+      <w:proofErr w:type="spellEnd"/>
+      <w:r>
+        <w:t>[i][j]);  // Clona planta e ferramenta</w:t>
+      </w:r>
+    </w:p>
+    <w:p>
+      <w:r>
+        <w:t xml:space="preserve">        }</w:t>
+      </w:r>
+    </w:p>
+    <w:p>
+      <w:r>
+        <w:t xml:space="preserve">    }</w:t>
+      </w:r>
+    </w:p>
+    <w:p>
+      <w:r>
+        <w:lastRenderedPageBreak/>
+        <w:t xml:space="preserve">    // ... clonar jardineiro ...</w:t>
+      </w:r>
+    </w:p>
+    <w:p>
+      <w:r>
+        <w:t xml:space="preserve">    </w:t>
+      </w:r>
+      <w:proofErr w:type="spellStart"/>
+      <w:r>
+        <w:t>copiasSalvas</w:t>
+      </w:r>
+      <w:proofErr w:type="spellEnd"/>
+      <w:r>
+        <w:t>[nome] = copia;</w:t>
+      </w:r>
+    </w:p>
+    <w:p>
+      <w:r>
+        <w:t xml:space="preserve">    </w:t>
+      </w:r>
+      <w:proofErr w:type="spellStart"/>
+      <w:r>
+        <w:t>return</w:t>
+      </w:r>
+      <w:proofErr w:type="spellEnd"/>
+      <w:r>
+        <w:t xml:space="preserve"> </w:t>
+      </w:r>
+      <w:proofErr w:type="spellStart"/>
+      <w:r>
+        <w:t>true</w:t>
+      </w:r>
+      <w:proofErr w:type="spellEnd"/>
+      <w:r>
+        <w:t>;</w:t>
+      </w:r>
+    </w:p>
+    <w:p>
+      <w:r>
+        <w:t>}</w:t>
+      </w:r>
+    </w:p>
+    <w:p>
+      <w:pPr>
+        <w:rPr>
+          <w:b/>
+          <w:bCs/>
+        </w:rPr>
+      </w:pPr>
+      <w:r>
+        <w:rPr>
+          <w:b/>
+          <w:bCs/>
+        </w:rPr>
+        <w:t>5.5 Limites de Movimentos do Jardineiro</w:t>
+      </w:r>
+    </w:p>
+    <w:p>
+      <w:r>
+        <w:rPr>
+          <w:b/>
+          <w:bCs/>
+        </w:rPr>
+        <w:t>Problema</w:t>
+      </w:r>
+      <w:r>
+        <w:t>: Implementar limite de 10 movimentos por turno, recusando movimentos extras.</w:t>
       </w:r>
     </w:p>
     <w:p>
@@ -5311,1838 +6090,595 @@
         <w:t>Solução</w:t>
       </w:r>
       <w:r>
-        <w:t xml:space="preserve">: Usar um apontador genérico </w:t>
-      </w:r>
+        <w:t xml:space="preserve">: Manter contador de movimentos restantes, </w:t>
+      </w:r>
+      <w:proofErr w:type="spellStart"/>
+      <w:r>
+        <w:t>ressetado</w:t>
+      </w:r>
+      <w:proofErr w:type="spellEnd"/>
+      <w:r>
+        <w:t xml:space="preserve"> a cada </w:t>
+      </w:r>
+      <w:proofErr w:type="spellStart"/>
+      <w:r>
+        <w:t>novoTurno</w:t>
+      </w:r>
+      <w:proofErr w:type="spellEnd"/>
+      <w:r>
+        <w:t>():</w:t>
+      </w:r>
+    </w:p>
+    <w:p>
+      <w:proofErr w:type="spellStart"/>
+      <w:r>
+        <w:t>bool</w:t>
+      </w:r>
+      <w:proofErr w:type="spellEnd"/>
+      <w:r>
+        <w:t xml:space="preserve"> Jardineiro::mover(</w:t>
+      </w:r>
+      <w:proofErr w:type="spellStart"/>
+      <w:r>
+        <w:t>int</w:t>
+      </w:r>
+      <w:proofErr w:type="spellEnd"/>
+      <w:r>
+        <w:t xml:space="preserve"> </w:t>
+      </w:r>
+      <w:proofErr w:type="spellStart"/>
+      <w:r>
+        <w:t>deltaLinha</w:t>
+      </w:r>
+      <w:proofErr w:type="spellEnd"/>
+      <w:r>
+        <w:t xml:space="preserve">, </w:t>
+      </w:r>
+      <w:proofErr w:type="spellStart"/>
+      <w:r>
+        <w:t>int</w:t>
+      </w:r>
+      <w:proofErr w:type="spellEnd"/>
+      <w:r>
+        <w:t xml:space="preserve"> </w:t>
+      </w:r>
+      <w:proofErr w:type="spellStart"/>
+      <w:r>
+        <w:t>deltaColuna</w:t>
+      </w:r>
+      <w:proofErr w:type="spellEnd"/>
+      <w:r>
+        <w:t>, ...) {</w:t>
+      </w:r>
+    </w:p>
+    <w:p>
+      <w:r>
+        <w:t xml:space="preserve">    </w:t>
+      </w:r>
+      <w:proofErr w:type="spellStart"/>
+      <w:r>
+        <w:t>if</w:t>
+      </w:r>
+      <w:proofErr w:type="spellEnd"/>
+      <w:r>
+        <w:t xml:space="preserve"> (!</w:t>
+      </w:r>
+      <w:proofErr w:type="spellStart"/>
+      <w:r>
+        <w:t>noJardim</w:t>
+      </w:r>
+      <w:proofErr w:type="spellEnd"/>
+      <w:r>
+        <w:t xml:space="preserve"> || !</w:t>
+      </w:r>
+      <w:proofErr w:type="spellStart"/>
+      <w:r>
+        <w:t>podeMover</w:t>
+      </w:r>
+      <w:proofErr w:type="spellEnd"/>
+      <w:r>
+        <w:t xml:space="preserve">()) </w:t>
+      </w:r>
+      <w:proofErr w:type="spellStart"/>
+      <w:r>
+        <w:t>return</w:t>
+      </w:r>
+      <w:proofErr w:type="spellEnd"/>
+      <w:r>
+        <w:t xml:space="preserve"> false;  // Verifica limite</w:t>
+      </w:r>
+    </w:p>
+    <w:p>
+      <w:r>
+        <w:t xml:space="preserve">    // ... validar posição ...</w:t>
+      </w:r>
+    </w:p>
+    <w:p>
+      <w:r>
+        <w:t xml:space="preserve">    linha = </w:t>
+      </w:r>
+      <w:proofErr w:type="spellStart"/>
+      <w:r>
+        <w:t>novaLinha</w:t>
+      </w:r>
+      <w:proofErr w:type="spellEnd"/>
+      <w:r>
+        <w:t>;</w:t>
+      </w:r>
+    </w:p>
+    <w:p>
+      <w:r>
+        <w:t xml:space="preserve">    coluna = </w:t>
+      </w:r>
+      <w:proofErr w:type="spellStart"/>
+      <w:r>
+        <w:t>novaColuna</w:t>
+      </w:r>
+      <w:proofErr w:type="spellEnd"/>
+      <w:r>
+        <w:t>;</w:t>
+      </w:r>
+    </w:p>
+    <w:p>
+      <w:r>
+        <w:t xml:space="preserve">    </w:t>
+      </w:r>
+      <w:proofErr w:type="spellStart"/>
+      <w:r>
+        <w:t>movimentosRestantes</w:t>
+      </w:r>
+      <w:proofErr w:type="spellEnd"/>
+      <w:r>
+        <w:t>--;  // Gasta movimento</w:t>
+      </w:r>
+    </w:p>
+    <w:p>
+      <w:r>
+        <w:t xml:space="preserve">    </w:t>
+      </w:r>
+      <w:proofErr w:type="spellStart"/>
+      <w:r>
+        <w:t>return</w:t>
+      </w:r>
+      <w:proofErr w:type="spellEnd"/>
+      <w:r>
+        <w:t xml:space="preserve"> </w:t>
+      </w:r>
+      <w:proofErr w:type="spellStart"/>
+      <w:r>
+        <w:t>true</w:t>
+      </w:r>
+      <w:proofErr w:type="spellEnd"/>
+      <w:r>
+        <w:t>;</w:t>
+      </w:r>
+    </w:p>
+    <w:p>
+      <w:r>
+        <w:t>}</w:t>
+      </w:r>
+    </w:p>
+    <w:p/>
+    <w:p>
       <w:proofErr w:type="spellStart"/>
       <w:r>
         <w:t>void</w:t>
       </w:r>
       <w:proofErr w:type="spellEnd"/>
       <w:r>
-        <w:t xml:space="preserve">* </w:t>
-      </w:r>
-      <w:proofErr w:type="spellStart"/>
-      <w:r>
-        <w:t>jardimPtr</w:t>
-      </w:r>
-      <w:proofErr w:type="spellEnd"/>
-      <w:r>
-        <w:t xml:space="preserve"> na Roseira, definido quando a planta é criada:</w:t>
-      </w:r>
-    </w:p>
-    <w:p>
-      <w:proofErr w:type="spellStart"/>
-      <w:r>
-        <w:t>void</w:t>
+        <w:t xml:space="preserve"> Jardineiro::</w:t>
+      </w:r>
+      <w:proofErr w:type="spellStart"/>
+      <w:r>
+        <w:t>novoTurno</w:t>
+      </w:r>
+      <w:proofErr w:type="spellEnd"/>
+      <w:r>
+        <w:t>() {</w:t>
+      </w:r>
+    </w:p>
+    <w:p>
+      <w:r>
+        <w:t xml:space="preserve">    </w:t>
+      </w:r>
+      <w:proofErr w:type="spellStart"/>
+      <w:r>
+        <w:t>movimentosRestantes</w:t>
+      </w:r>
+      <w:proofErr w:type="spellEnd"/>
+      <w:r>
+        <w:t xml:space="preserve"> = </w:t>
+      </w:r>
+      <w:proofErr w:type="spellStart"/>
+      <w:r>
+        <w:t>Settings</w:t>
+      </w:r>
+      <w:proofErr w:type="spellEnd"/>
+      <w:r>
+        <w:t>::Jardineiro::</w:t>
+      </w:r>
+      <w:proofErr w:type="spellStart"/>
+      <w:r>
+        <w:t>max_movimentos</w:t>
+      </w:r>
+      <w:proofErr w:type="spellEnd"/>
+      <w:r>
+        <w:t>;</w:t>
+      </w:r>
+    </w:p>
+    <w:p>
+      <w:r>
+        <w:t xml:space="preserve">    </w:t>
+      </w:r>
+      <w:proofErr w:type="spellStart"/>
+      <w:r>
+        <w:t>plantasColhidasNoTurno</w:t>
+      </w:r>
+      <w:proofErr w:type="spellEnd"/>
+      <w:r>
+        <w:t xml:space="preserve"> = 0;</w:t>
+      </w:r>
+    </w:p>
+    <w:p>
+      <w:r>
+        <w:t xml:space="preserve">    </w:t>
+      </w:r>
+      <w:proofErr w:type="spellStart"/>
+      <w:r>
+        <w:t>plantasPlantadasNoTurno</w:t>
+      </w:r>
+      <w:proofErr w:type="spellEnd"/>
+      <w:r>
+        <w:t xml:space="preserve"> = 0;</w:t>
+      </w:r>
+    </w:p>
+    <w:p>
+      <w:r>
+        <w:t xml:space="preserve">    </w:t>
+      </w:r>
+      <w:proofErr w:type="spellStart"/>
+      <w:r>
+        <w:t>entradasNoTurno</w:t>
+      </w:r>
+      <w:proofErr w:type="spellEnd"/>
+      <w:r>
+        <w:t xml:space="preserve"> = 0;</w:t>
+      </w:r>
+    </w:p>
+    <w:p>
+      <w:r>
+        <w:t xml:space="preserve">    </w:t>
+      </w:r>
+      <w:proofErr w:type="spellStart"/>
+      <w:r>
+        <w:t>saidasNoTurno</w:t>
+      </w:r>
+      <w:proofErr w:type="spellEnd"/>
+      <w:r>
+        <w:t xml:space="preserve"> = 0;</w:t>
+      </w:r>
+    </w:p>
+    <w:p>
+      <w:r>
+        <w:t>}</w:t>
+      </w:r>
+    </w:p>
+    <w:p>
+      <w:pPr>
+        <w:rPr>
+          <w:b/>
+          <w:bCs/>
+        </w:rPr>
+      </w:pPr>
+      <w:r>
+        <w:rPr>
+          <w:b/>
+          <w:bCs/>
+        </w:rPr>
+        <w:t xml:space="preserve">5.6 </w:t>
+      </w:r>
+      <w:proofErr w:type="spellStart"/>
+      <w:r>
+        <w:rPr>
+          <w:b/>
+          <w:bCs/>
+        </w:rPr>
+        <w:t>Parsing</w:t>
+      </w:r>
+      <w:proofErr w:type="spellEnd"/>
+      <w:r>
+        <w:rPr>
+          <w:b/>
+          <w:bCs/>
+        </w:rPr>
+        <w:t xml:space="preserve"> de Comandos</w:t>
+      </w:r>
+    </w:p>
+    <w:p>
+      <w:r>
+        <w:rPr>
+          <w:b/>
+          <w:bCs/>
+        </w:rPr>
+        <w:lastRenderedPageBreak/>
+        <w:t>Problema</w:t>
+      </w:r>
+      <w:r>
+        <w:t xml:space="preserve">: A interface recebe linhas de texto e precisa fazer parse em </w:t>
+      </w:r>
+      <w:proofErr w:type="spellStart"/>
+      <w:r>
+        <w:t>tokens</w:t>
+      </w:r>
+      <w:proofErr w:type="spellEnd"/>
+      <w:r>
+        <w:t xml:space="preserve"> com validação.</w:t>
+      </w:r>
+    </w:p>
+    <w:p>
+      <w:r>
+        <w:rPr>
+          <w:b/>
+          <w:bCs/>
+        </w:rPr>
+        <w:t>Solução</w:t>
+      </w:r>
+      <w:r>
+        <w:t xml:space="preserve">: Função </w:t>
+      </w:r>
+      <w:proofErr w:type="spellStart"/>
+      <w:r>
+        <w:t>dividirComando</w:t>
+      </w:r>
+      <w:proofErr w:type="spellEnd"/>
+      <w:r>
+        <w:t>() que separa por espaço e converte para minúsculas, seguida de validação individual de argumentos:</w:t>
+      </w:r>
+    </w:p>
+    <w:p>
+      <w:proofErr w:type="spellStart"/>
+      <w:r>
+        <w:t>std</w:t>
+      </w:r>
+      <w:proofErr w:type="spellEnd"/>
+      <w:r>
+        <w:t>::</w:t>
+      </w:r>
+      <w:proofErr w:type="spellStart"/>
+      <w:r>
+        <w:t>string</w:t>
+      </w:r>
+      <w:proofErr w:type="spellEnd"/>
+      <w:r>
+        <w:t>* Interface::</w:t>
+      </w:r>
+      <w:proofErr w:type="spellStart"/>
+      <w:r>
+        <w:t>dividirComando</w:t>
+      </w:r>
+      <w:proofErr w:type="spellEnd"/>
+      <w:r>
+        <w:t>(</w:t>
+      </w:r>
+      <w:proofErr w:type="spellStart"/>
+      <w:r>
+        <w:t>const</w:t>
       </w:r>
       <w:proofErr w:type="spellEnd"/>
       <w:r>
         <w:t xml:space="preserve"> </w:t>
       </w:r>
-      <w:proofErr w:type="gramStart"/>
-      <w:r>
-        <w:t>Roseira::</w:t>
-      </w:r>
-      <w:proofErr w:type="spellStart"/>
-      <w:r>
-        <w:t>setJardimPtr</w:t>
+      <w:proofErr w:type="spellStart"/>
+      <w:r>
+        <w:t>std</w:t>
+      </w:r>
+      <w:proofErr w:type="spellEnd"/>
+      <w:r>
+        <w:t>::</w:t>
+      </w:r>
+      <w:proofErr w:type="spellStart"/>
+      <w:r>
+        <w:t>string</w:t>
+      </w:r>
+      <w:proofErr w:type="spellEnd"/>
+      <w:r>
+        <w:t xml:space="preserve">&amp; linha, </w:t>
+      </w:r>
+      <w:proofErr w:type="spellStart"/>
+      <w:r>
+        <w:t>int</w:t>
+      </w:r>
+      <w:proofErr w:type="spellEnd"/>
+      <w:r>
+        <w:t xml:space="preserve">&amp; </w:t>
+      </w:r>
+      <w:proofErr w:type="spellStart"/>
+      <w:r>
+        <w:t>outCount</w:t>
+      </w:r>
+      <w:proofErr w:type="spellEnd"/>
+      <w:r>
+        <w:t>) {</w:t>
+      </w:r>
+    </w:p>
+    <w:p>
+      <w:r>
+        <w:t xml:space="preserve">    // ... contar palavras ...</w:t>
+      </w:r>
+    </w:p>
+    <w:p>
+      <w:r>
+        <w:t xml:space="preserve">    </w:t>
+      </w:r>
+      <w:proofErr w:type="spellStart"/>
+      <w:r>
+        <w:t>std</w:t>
+      </w:r>
+      <w:proofErr w:type="spellEnd"/>
+      <w:r>
+        <w:t>::</w:t>
+      </w:r>
+      <w:proofErr w:type="spellStart"/>
+      <w:r>
+        <w:t>string</w:t>
+      </w:r>
+      <w:proofErr w:type="spellEnd"/>
+      <w:r>
+        <w:t xml:space="preserve">* partes = </w:t>
+      </w:r>
+      <w:proofErr w:type="spellStart"/>
+      <w:r>
+        <w:t>new</w:t>
+      </w:r>
+      <w:proofErr w:type="spellEnd"/>
+      <w:r>
+        <w:t xml:space="preserve"> </w:t>
+      </w:r>
+      <w:proofErr w:type="spellStart"/>
+      <w:r>
+        <w:t>std</w:t>
+      </w:r>
+      <w:proofErr w:type="spellEnd"/>
+      <w:r>
+        <w:t>::</w:t>
+      </w:r>
+      <w:proofErr w:type="spellStart"/>
+      <w:r>
+        <w:t>string</w:t>
+      </w:r>
+      <w:proofErr w:type="spellEnd"/>
+      <w:r>
+        <w:t>[</w:t>
+      </w:r>
+      <w:proofErr w:type="spellStart"/>
+      <w:r>
+        <w:t>outCount</w:t>
+      </w:r>
+      <w:proofErr w:type="spellEnd"/>
+      <w:r>
+        <w:t>];</w:t>
+      </w:r>
+    </w:p>
+    <w:p>
+      <w:r>
+        <w:t xml:space="preserve">    </w:t>
+      </w:r>
+      <w:proofErr w:type="spellStart"/>
+      <w:r>
+        <w:t>std</w:t>
+      </w:r>
+      <w:proofErr w:type="spellEnd"/>
+      <w:r>
+        <w:t>::</w:t>
+      </w:r>
+      <w:proofErr w:type="spellStart"/>
+      <w:r>
+        <w:t>istringstream</w:t>
+      </w:r>
+      <w:proofErr w:type="spellEnd"/>
+      <w:r>
+        <w:t xml:space="preserve"> </w:t>
+      </w:r>
+      <w:proofErr w:type="spellStart"/>
+      <w:r>
+        <w:t>issFill</w:t>
+      </w:r>
+      <w:proofErr w:type="spellEnd"/>
+      <w:r>
+        <w:t>(linha);</w:t>
+      </w:r>
+    </w:p>
+    <w:p>
+      <w:r>
+        <w:t xml:space="preserve">    </w:t>
+      </w:r>
+      <w:proofErr w:type="spellStart"/>
+      <w:r>
+        <w:t>int</w:t>
+      </w:r>
+      <w:proofErr w:type="spellEnd"/>
+      <w:r>
+        <w:t xml:space="preserve"> </w:t>
+      </w:r>
+      <w:proofErr w:type="spellStart"/>
+      <w:r>
+        <w:t>idx</w:t>
+      </w:r>
+      <w:proofErr w:type="spellEnd"/>
+      <w:r>
+        <w:t xml:space="preserve"> = 0;</w:t>
+      </w:r>
+    </w:p>
+    <w:p>
+      <w:r>
+        <w:t xml:space="preserve">    </w:t>
+      </w:r>
+      <w:proofErr w:type="spellStart"/>
+      <w:r>
+        <w:t>while</w:t>
+      </w:r>
+      <w:proofErr w:type="spellEnd"/>
+      <w:r>
+        <w:t xml:space="preserve"> (</w:t>
+      </w:r>
+      <w:proofErr w:type="spellStart"/>
+      <w:r>
+        <w:t>issFill</w:t>
+      </w:r>
+      <w:proofErr w:type="spellEnd"/>
+      <w:r>
+        <w:t xml:space="preserve"> &gt;&gt; palavra) {</w:t>
+      </w:r>
+    </w:p>
+    <w:p>
+      <w:r>
+        <w:t xml:space="preserve">        </w:t>
+      </w:r>
+      <w:proofErr w:type="spellStart"/>
+      <w:r>
+        <w:t>std</w:t>
+      </w:r>
+      <w:proofErr w:type="spellEnd"/>
+      <w:r>
+        <w:t>::</w:t>
+      </w:r>
+      <w:proofErr w:type="spellStart"/>
+      <w:r>
+        <w:t>transform</w:t>
       </w:r>
       <w:proofErr w:type="spellEnd"/>
       <w:r>
         <w:t>(</w:t>
       </w:r>
       <w:proofErr w:type="spellStart"/>
-      <w:proofErr w:type="gramEnd"/>
-      <w:r>
-        <w:t>void</w:t>
-      </w:r>
-      <w:proofErr w:type="spellEnd"/>
-      <w:r>
-        <w:t>* jardim) {</w:t>
-      </w:r>
-    </w:p>
-    <w:p>
-      <w:r>
-        <w:t xml:space="preserve">    </w:t>
-      </w:r>
-      <w:proofErr w:type="spellStart"/>
-      <w:r>
-        <w:t>jardimPtr</w:t>
-      </w:r>
-      <w:proofErr w:type="spellEnd"/>
-      <w:r>
-        <w:t xml:space="preserve"> = jardim;</w:t>
-      </w:r>
-    </w:p>
-    <w:p>
-      <w:r>
-        <w:t>}</w:t>
-      </w:r>
-    </w:p>
-    <w:p/>
-    <w:p>
-      <w:proofErr w:type="spellStart"/>
-      <w:r>
-        <w:t>bool</w:t>
-      </w:r>
-      <w:proofErr w:type="spellEnd"/>
-      <w:r>
-        <w:t xml:space="preserve"> </w:t>
-      </w:r>
-      <w:proofErr w:type="gramStart"/>
-      <w:r>
-        <w:t>Roseira::</w:t>
-      </w:r>
-      <w:proofErr w:type="spellStart"/>
-      <w:r>
-        <w:t>todasVizinhasOcupadas</w:t>
-      </w:r>
-      <w:proofErr w:type="spellEnd"/>
-      <w:r>
-        <w:t>(</w:t>
-      </w:r>
-      <w:proofErr w:type="gramEnd"/>
-      <w:r>
-        <w:t xml:space="preserve">) </w:t>
-      </w:r>
-      <w:proofErr w:type="spellStart"/>
-      <w:r>
-        <w:t>const</w:t>
-      </w:r>
-      <w:proofErr w:type="spellEnd"/>
-      <w:r>
-        <w:t xml:space="preserve"> {</w:t>
-      </w:r>
-    </w:p>
-    <w:p>
-      <w:r>
-        <w:t xml:space="preserve">    </w:t>
-      </w:r>
-      <w:proofErr w:type="spellStart"/>
-      <w:r>
-        <w:t>if</w:t>
-      </w:r>
-      <w:proofErr w:type="spellEnd"/>
-      <w:r>
-        <w:t xml:space="preserve"> (</w:t>
-      </w:r>
-      <w:proofErr w:type="spellStart"/>
-      <w:r>
-        <w:t>jardimPtr</w:t>
-      </w:r>
-      <w:proofErr w:type="spellEnd"/>
-      <w:r>
-        <w:t xml:space="preserve"> == </w:t>
-      </w:r>
-      <w:proofErr w:type="spellStart"/>
-      <w:r>
-        <w:t>nullptr</w:t>
-      </w:r>
-      <w:proofErr w:type="spellEnd"/>
-      <w:r>
-        <w:t xml:space="preserve">) </w:t>
-      </w:r>
-      <w:proofErr w:type="spellStart"/>
-      <w:r>
-        <w:t>return</w:t>
-      </w:r>
-      <w:proofErr w:type="spellEnd"/>
-      <w:r>
-        <w:t xml:space="preserve"> false;</w:t>
-      </w:r>
-    </w:p>
-    <w:p>
-      <w:r>
-        <w:t xml:space="preserve">    Jardim* j = </w:t>
-      </w:r>
-      <w:proofErr w:type="spellStart"/>
-      <w:r>
-        <w:t>static_cast</w:t>
-      </w:r>
-      <w:proofErr w:type="spellEnd"/>
-      <w:r>
-        <w:t>&lt;Jardim*&gt;(</w:t>
-      </w:r>
-      <w:proofErr w:type="spellStart"/>
-      <w:r>
-        <w:t>jardimPtr</w:t>
-      </w:r>
-      <w:proofErr w:type="spellEnd"/>
-      <w:r>
-        <w:t>);</w:t>
-      </w:r>
-    </w:p>
-    <w:p>
-      <w:r>
-        <w:t xml:space="preserve">    // ... verificar vizinhos</w:t>
-      </w:r>
-    </w:p>
-    <w:p>
-      <w:r>
-        <w:t>}</w:t>
-      </w:r>
-    </w:p>
-    <w:p>
-      <w:r>
-        <w:t>Isto evita inclusão circular enquanto permite a comunicação necessária.</w:t>
-      </w:r>
-    </w:p>
-    <w:p>
-      <w:pPr>
-        <w:rPr>
-          <w:b/>
-          <w:bCs/>
-        </w:rPr>
-      </w:pPr>
-      <w:r>
-        <w:rPr>
-          <w:b/>
-          <w:bCs/>
-        </w:rPr>
-        <w:t>5.2 Pulverizador com Acesso a Área Vizinha</w:t>
-      </w:r>
-    </w:p>
-    <w:p>
-      <w:r>
-        <w:rPr>
-          <w:b/>
-          <w:bCs/>
-        </w:rPr>
-        <w:t>Problema</w:t>
-      </w:r>
-      <w:r>
-        <w:t xml:space="preserve">: O Pulverizador precisa eliminar ervas num raio de 1, mas o método </w:t>
-      </w:r>
-      <w:proofErr w:type="gramStart"/>
-      <w:r>
-        <w:t>usar(</w:t>
-      </w:r>
-      <w:proofErr w:type="gramEnd"/>
-      <w:r>
-        <w:t xml:space="preserve">) recebe apenas </w:t>
-      </w:r>
-      <w:proofErr w:type="spellStart"/>
-      <w:r>
-        <w:t>Posicao</w:t>
-      </w:r>
-      <w:proofErr w:type="spellEnd"/>
-      <w:r>
-        <w:t>*, não tendo acesso às vizinhas.</w:t>
-      </w:r>
-    </w:p>
-    <w:p>
-      <w:r>
-        <w:rPr>
-          <w:b/>
-          <w:bCs/>
-        </w:rPr>
-        <w:t>Solução</w:t>
-      </w:r>
-      <w:r>
-        <w:t xml:space="preserve">: O processamento especial do Pulverizador é feito diretamente em </w:t>
-      </w:r>
-      <w:proofErr w:type="gramStart"/>
-      <w:r>
-        <w:t>Jardim::</w:t>
-      </w:r>
-      <w:proofErr w:type="spellStart"/>
-      <w:r>
-        <w:t>simularInstante</w:t>
-      </w:r>
-      <w:proofErr w:type="spellEnd"/>
-      <w:r>
-        <w:t>(</w:t>
-      </w:r>
-      <w:proofErr w:type="gramEnd"/>
-      <w:r>
-        <w:t>):</w:t>
-      </w:r>
-    </w:p>
-    <w:p>
-      <w:r>
-        <w:t xml:space="preserve">Pulverizador* </w:t>
-      </w:r>
-      <w:proofErr w:type="spellStart"/>
-      <w:r>
-        <w:t>pulv</w:t>
-      </w:r>
-      <w:proofErr w:type="spellEnd"/>
-      <w:r>
-        <w:t xml:space="preserve"> = </w:t>
-      </w:r>
-      <w:proofErr w:type="spellStart"/>
-      <w:r>
-        <w:t>dynamic_cast</w:t>
-      </w:r>
-      <w:proofErr w:type="spellEnd"/>
-      <w:r>
-        <w:t>&lt;Pulverizador*&gt;(</w:t>
-      </w:r>
-      <w:proofErr w:type="spellStart"/>
-      <w:r>
-        <w:t>ferr</w:t>
-      </w:r>
-      <w:proofErr w:type="spellEnd"/>
-      <w:r>
-        <w:t>);</w:t>
-      </w:r>
-    </w:p>
-    <w:p>
-      <w:proofErr w:type="spellStart"/>
-      <w:r>
-        <w:t>if</w:t>
-      </w:r>
-      <w:proofErr w:type="spellEnd"/>
-      <w:r>
-        <w:t xml:space="preserve"> (</w:t>
-      </w:r>
-      <w:proofErr w:type="spellStart"/>
-      <w:proofErr w:type="gramStart"/>
-      <w:r>
-        <w:t>pulv</w:t>
-      </w:r>
-      <w:proofErr w:type="spellEnd"/>
-      <w:r>
-        <w:t xml:space="preserve"> !</w:t>
-      </w:r>
-      <w:proofErr w:type="gramEnd"/>
-      <w:r>
-        <w:t xml:space="preserve">= </w:t>
-      </w:r>
-      <w:proofErr w:type="spellStart"/>
-      <w:r>
-        <w:t>nullptr</w:t>
-      </w:r>
-      <w:proofErr w:type="spellEnd"/>
-      <w:r>
-        <w:t>) {</w:t>
-      </w:r>
-    </w:p>
-    <w:p>
-      <w:r>
-        <w:t xml:space="preserve">    </w:t>
-      </w:r>
-      <w:proofErr w:type="spellStart"/>
-      <w:r>
-        <w:t>pulv</w:t>
-      </w:r>
-      <w:proofErr w:type="spellEnd"/>
-      <w:r>
-        <w:t>-&gt;</w:t>
-      </w:r>
-      <w:proofErr w:type="gramStart"/>
-      <w:r>
-        <w:t>degradar(</w:t>
-      </w:r>
-      <w:proofErr w:type="gramEnd"/>
-      <w:r>
-        <w:t>);</w:t>
-      </w:r>
-    </w:p>
-    <w:p>
-      <w:r>
-        <w:t xml:space="preserve">    </w:t>
-      </w:r>
-      <w:proofErr w:type="spellStart"/>
-      <w:r>
-        <w:t>if</w:t>
-      </w:r>
-      <w:proofErr w:type="spellEnd"/>
-      <w:r>
-        <w:t xml:space="preserve"> </w:t>
-      </w:r>
-      <w:proofErr w:type="gramStart"/>
-      <w:r>
-        <w:t>(!</w:t>
-      </w:r>
-      <w:proofErr w:type="spellStart"/>
-      <w:r>
-        <w:t>pulv</w:t>
-      </w:r>
-      <w:proofErr w:type="spellEnd"/>
-      <w:proofErr w:type="gramEnd"/>
-      <w:r>
-        <w:t>-&gt;</w:t>
-      </w:r>
-      <w:proofErr w:type="spellStart"/>
-      <w:proofErr w:type="gramStart"/>
-      <w:r>
-        <w:t>estaGasto</w:t>
-      </w:r>
-      <w:proofErr w:type="spellEnd"/>
-      <w:r>
-        <w:t>(</w:t>
-      </w:r>
-      <w:proofErr w:type="gramEnd"/>
-      <w:r>
-        <w:t>)) {</w:t>
-      </w:r>
-    </w:p>
-    <w:p>
-      <w:r>
-        <w:t xml:space="preserve">        </w:t>
-      </w:r>
-      <w:proofErr w:type="spellStart"/>
-      <w:r>
-        <w:t>int</w:t>
-      </w:r>
-      <w:proofErr w:type="spellEnd"/>
-      <w:r>
-        <w:t xml:space="preserve"> </w:t>
-      </w:r>
-      <w:proofErr w:type="spellStart"/>
-      <w:r>
-        <w:t>linhaJ</w:t>
-      </w:r>
-      <w:proofErr w:type="spellEnd"/>
-      <w:r>
-        <w:t xml:space="preserve"> = jardineiro-&gt;</w:t>
-      </w:r>
-      <w:proofErr w:type="spellStart"/>
-      <w:proofErr w:type="gramStart"/>
-      <w:r>
-        <w:t>getLinha</w:t>
-      </w:r>
-      <w:proofErr w:type="spellEnd"/>
-      <w:r>
-        <w:t>(</w:t>
-      </w:r>
-      <w:proofErr w:type="gramEnd"/>
-      <w:r>
-        <w:t>);</w:t>
-      </w:r>
-    </w:p>
-    <w:p>
-      <w:r>
-        <w:t xml:space="preserve">        </w:t>
-      </w:r>
-      <w:proofErr w:type="spellStart"/>
-      <w:r>
-        <w:t>int</w:t>
-      </w:r>
-      <w:proofErr w:type="spellEnd"/>
-      <w:r>
-        <w:t xml:space="preserve"> </w:t>
-      </w:r>
-      <w:proofErr w:type="spellStart"/>
-      <w:r>
-        <w:t>colunaJ</w:t>
-      </w:r>
-      <w:proofErr w:type="spellEnd"/>
-      <w:r>
-        <w:t xml:space="preserve"> = jardineiro-&gt;</w:t>
-      </w:r>
-      <w:proofErr w:type="spellStart"/>
-      <w:proofErr w:type="gramStart"/>
-      <w:r>
-        <w:t>getColuna</w:t>
-      </w:r>
-      <w:proofErr w:type="spellEnd"/>
-      <w:r>
-        <w:t>(</w:t>
-      </w:r>
-      <w:proofErr w:type="gramEnd"/>
-      <w:r>
-        <w:t>);</w:t>
-      </w:r>
-    </w:p>
-    <w:p>
-      <w:r>
-        <w:t xml:space="preserve">        for (</w:t>
-      </w:r>
-      <w:proofErr w:type="spellStart"/>
-      <w:r>
-        <w:t>int</w:t>
-      </w:r>
-      <w:proofErr w:type="spellEnd"/>
-      <w:r>
-        <w:t xml:space="preserve"> i = </w:t>
-      </w:r>
-      <w:proofErr w:type="spellStart"/>
-      <w:r>
-        <w:t>linhaJ</w:t>
-      </w:r>
-      <w:proofErr w:type="spellEnd"/>
-      <w:r>
-        <w:t xml:space="preserve"> - 1; i &lt;= </w:t>
-      </w:r>
-      <w:proofErr w:type="spellStart"/>
-      <w:r>
-        <w:t>linhaJ</w:t>
-      </w:r>
-      <w:proofErr w:type="spellEnd"/>
-      <w:r>
-        <w:t xml:space="preserve"> + 1; i++) {</w:t>
-      </w:r>
-    </w:p>
-    <w:p>
-      <w:r>
-        <w:lastRenderedPageBreak/>
-        <w:t xml:space="preserve">            for (</w:t>
-      </w:r>
-      <w:proofErr w:type="spellStart"/>
-      <w:r>
-        <w:t>int</w:t>
-      </w:r>
-      <w:proofErr w:type="spellEnd"/>
-      <w:r>
-        <w:t xml:space="preserve"> j = </w:t>
-      </w:r>
-      <w:proofErr w:type="spellStart"/>
-      <w:r>
-        <w:t>colunaJ</w:t>
-      </w:r>
-      <w:proofErr w:type="spellEnd"/>
-      <w:r>
-        <w:t xml:space="preserve"> - 1; j &lt;= </w:t>
-      </w:r>
-      <w:proofErr w:type="spellStart"/>
-      <w:r>
-        <w:t>colunaJ</w:t>
-      </w:r>
-      <w:proofErr w:type="spellEnd"/>
-      <w:r>
-        <w:t xml:space="preserve"> + 1; j++) {</w:t>
-      </w:r>
-    </w:p>
-    <w:p>
-      <w:r>
-        <w:t xml:space="preserve">                </w:t>
-      </w:r>
-      <w:proofErr w:type="spellStart"/>
-      <w:r>
-        <w:t>if</w:t>
-      </w:r>
-      <w:proofErr w:type="spellEnd"/>
-      <w:r>
-        <w:t xml:space="preserve"> (</w:t>
-      </w:r>
-      <w:proofErr w:type="gramStart"/>
-      <w:r>
-        <w:t>posicaoValida(</w:t>
-      </w:r>
-      <w:proofErr w:type="gramEnd"/>
-      <w:r>
-        <w:t>i, j)) {</w:t>
-      </w:r>
-    </w:p>
-    <w:p>
-      <w:r>
-        <w:t xml:space="preserve">                    Planta* p = </w:t>
-      </w:r>
-      <w:proofErr w:type="spellStart"/>
-      <w:r>
-        <w:t>area</w:t>
-      </w:r>
-      <w:proofErr w:type="spellEnd"/>
-      <w:r>
-        <w:t>[i][j</w:t>
-      </w:r>
-      <w:proofErr w:type="gramStart"/>
-      <w:r>
-        <w:t>].</w:t>
-      </w:r>
-      <w:proofErr w:type="spellStart"/>
-      <w:r>
-        <w:t>getPlanta</w:t>
-      </w:r>
-      <w:proofErr w:type="spellEnd"/>
-      <w:proofErr w:type="gramEnd"/>
-      <w:r>
-        <w:t>();</w:t>
-      </w:r>
-    </w:p>
-    <w:p>
-      <w:r>
-        <w:t xml:space="preserve">                    Erva* erva = </w:t>
-      </w:r>
-      <w:proofErr w:type="spellStart"/>
-      <w:r>
-        <w:t>dynamic_cast</w:t>
-      </w:r>
-      <w:proofErr w:type="spellEnd"/>
-      <w:r>
-        <w:t>&lt;Erva*&gt;(p);</w:t>
-      </w:r>
-    </w:p>
-    <w:p>
-      <w:r>
-        <w:t xml:space="preserve">                    </w:t>
-      </w:r>
-      <w:proofErr w:type="spellStart"/>
-      <w:r>
-        <w:t>if</w:t>
-      </w:r>
-      <w:proofErr w:type="spellEnd"/>
-      <w:r>
-        <w:t xml:space="preserve"> (</w:t>
-      </w:r>
-      <w:proofErr w:type="gramStart"/>
-      <w:r>
-        <w:t>erva !</w:t>
-      </w:r>
-      <w:proofErr w:type="gramEnd"/>
-      <w:r>
-        <w:t xml:space="preserve">= </w:t>
-      </w:r>
-      <w:proofErr w:type="spellStart"/>
-      <w:r>
-        <w:t>nullptr</w:t>
-      </w:r>
-      <w:proofErr w:type="spellEnd"/>
-      <w:r>
-        <w:t>) {</w:t>
-      </w:r>
-    </w:p>
-    <w:p>
-      <w:r>
-        <w:t xml:space="preserve">                        delete erva;</w:t>
-      </w:r>
-    </w:p>
-    <w:p>
-      <w:r>
-        <w:t xml:space="preserve">                        </w:t>
-      </w:r>
-      <w:proofErr w:type="spellStart"/>
-      <w:r>
-        <w:t>area</w:t>
-      </w:r>
-      <w:proofErr w:type="spellEnd"/>
-      <w:r>
-        <w:t>[i][j</w:t>
-      </w:r>
-      <w:proofErr w:type="gramStart"/>
-      <w:r>
-        <w:t>].</w:t>
-      </w:r>
-      <w:proofErr w:type="spellStart"/>
-      <w:r>
-        <w:t>removerPlanta</w:t>
-      </w:r>
-      <w:proofErr w:type="spellEnd"/>
-      <w:proofErr w:type="gramEnd"/>
-      <w:r>
-        <w:t>();</w:t>
-      </w:r>
-    </w:p>
-    <w:p>
-      <w:r>
-        <w:t xml:space="preserve">                    }</w:t>
-      </w:r>
-    </w:p>
-    <w:p>
-      <w:r>
-        <w:t xml:space="preserve">                }</w:t>
-      </w:r>
-    </w:p>
-    <w:p>
-      <w:r>
-        <w:t xml:space="preserve">            }</w:t>
-      </w:r>
-    </w:p>
-    <w:p>
-      <w:r>
-        <w:t xml:space="preserve">        }</w:t>
-      </w:r>
-    </w:p>
-    <w:p>
-      <w:r>
-        <w:t xml:space="preserve">    }</w:t>
-      </w:r>
-    </w:p>
-    <w:p>
-      <w:r>
-        <w:t>}</w:t>
-      </w:r>
-    </w:p>
-    <w:p>
-      <w:r>
-        <w:t>Isto mantém a interface genérica enquanto permite comportamento especial.</w:t>
-      </w:r>
-    </w:p>
-    <w:p>
-      <w:pPr>
-        <w:rPr>
-          <w:b/>
-          <w:bCs/>
-        </w:rPr>
-      </w:pPr>
-      <w:r>
-        <w:rPr>
-          <w:b/>
-          <w:bCs/>
-        </w:rPr>
-        <w:t>5.3 Cantoras Regenerando Vizinhas</w:t>
-      </w:r>
-    </w:p>
-    <w:p>
-      <w:r>
-        <w:rPr>
-          <w:b/>
-          <w:bCs/>
-        </w:rPr>
-        <w:t>Problema</w:t>
-      </w:r>
-      <w:r>
-        <w:t xml:space="preserve">: As Cantora regeneram plantas bonitas vizinhas, mas não podem ser processadas no </w:t>
-      </w:r>
-      <w:proofErr w:type="spellStart"/>
-      <w:r>
-        <w:t>loop</w:t>
-      </w:r>
-      <w:proofErr w:type="spellEnd"/>
-      <w:r>
-        <w:t xml:space="preserve"> normal de plantas (</w:t>
-      </w:r>
-      <w:proofErr w:type="spellStart"/>
-      <w:r>
-        <w:t>deadlock</w:t>
-      </w:r>
-      <w:proofErr w:type="spellEnd"/>
-      <w:r>
-        <w:t xml:space="preserve"> potencial: planta morre enquanto iteramos).</w:t>
-      </w:r>
-    </w:p>
-    <w:p>
-      <w:r>
-        <w:rPr>
-          <w:b/>
-          <w:bCs/>
-        </w:rPr>
-        <w:t>Solução</w:t>
-      </w:r>
-      <w:r>
-        <w:t xml:space="preserve">: Separar a fase de plantas da fase de cantoras. Primeiro, simulam-se todas as plantas normais. Depois, as cantoras executam </w:t>
-      </w:r>
-      <w:proofErr w:type="gramStart"/>
-      <w:r>
-        <w:t>cantar(</w:t>
-      </w:r>
-      <w:proofErr w:type="gramEnd"/>
-      <w:r>
-        <w:t>) para regenerar vizinhas, e finalmente processam sua própria morte e multiplicação.</w:t>
-      </w:r>
-    </w:p>
-    <w:p>
-      <w:pPr>
-        <w:rPr>
-          <w:b/>
-          <w:bCs/>
-        </w:rPr>
-      </w:pPr>
-      <w:r>
-        <w:rPr>
-          <w:b/>
-          <w:bCs/>
-        </w:rPr>
-        <w:t>5.4 Persistência com Clonagem</w:t>
-      </w:r>
-    </w:p>
-    <w:p>
-      <w:r>
-        <w:rPr>
-          <w:b/>
-          <w:bCs/>
-        </w:rPr>
-        <w:t>Problema</w:t>
-      </w:r>
-      <w:r>
-        <w:t>: Salvar e restaurar o estado completo é complexo porque plantas e ferramentas precisam ser profundamente clonadas, incluindo o estado do jardineiro.</w:t>
-      </w:r>
-    </w:p>
-    <w:p>
-      <w:r>
-        <w:rPr>
-          <w:b/>
-          <w:bCs/>
-        </w:rPr>
-        <w:t>Solução</w:t>
-      </w:r>
-      <w:r>
-        <w:t xml:space="preserve">: Implementar </w:t>
-      </w:r>
-      <w:proofErr w:type="gramStart"/>
-      <w:r>
-        <w:t>clone(</w:t>
-      </w:r>
-      <w:proofErr w:type="gramEnd"/>
-      <w:r>
-        <w:t xml:space="preserve">) em todas as classes e usar </w:t>
-      </w:r>
-      <w:proofErr w:type="spellStart"/>
-      <w:proofErr w:type="gramStart"/>
-      <w:r>
-        <w:t>setPosicao</w:t>
-      </w:r>
-      <w:proofErr w:type="spellEnd"/>
-      <w:r>
-        <w:t>(</w:t>
-      </w:r>
-      <w:proofErr w:type="gramEnd"/>
-      <w:r>
-        <w:t xml:space="preserve">) e </w:t>
-      </w:r>
-      <w:proofErr w:type="spellStart"/>
-      <w:proofErr w:type="gramStart"/>
-      <w:r>
-        <w:t>setFerramentaNaMao</w:t>
-      </w:r>
-      <w:proofErr w:type="spellEnd"/>
-      <w:r>
-        <w:t>(</w:t>
-      </w:r>
-      <w:proofErr w:type="gramEnd"/>
-      <w:r>
-        <w:t>) para copiar estado completo:</w:t>
-      </w:r>
-    </w:p>
-    <w:p>
-      <w:proofErr w:type="spellStart"/>
-      <w:r>
-        <w:t>bool</w:t>
-      </w:r>
-      <w:proofErr w:type="spellEnd"/>
-      <w:r>
-        <w:t xml:space="preserve"> </w:t>
-      </w:r>
-      <w:proofErr w:type="gramStart"/>
-      <w:r>
-        <w:t>Jardim::</w:t>
-      </w:r>
-      <w:proofErr w:type="spellStart"/>
-      <w:r>
-        <w:t>gravarCopia</w:t>
-      </w:r>
-      <w:proofErr w:type="spellEnd"/>
-      <w:r>
-        <w:t>(</w:t>
-      </w:r>
-      <w:proofErr w:type="spellStart"/>
-      <w:proofErr w:type="gramEnd"/>
-      <w:r>
-        <w:t>const</w:t>
-      </w:r>
-      <w:proofErr w:type="spellEnd"/>
-      <w:r>
-        <w:t xml:space="preserve"> </w:t>
-      </w:r>
-      <w:proofErr w:type="spellStart"/>
-      <w:proofErr w:type="gramStart"/>
-      <w:r>
-        <w:t>std</w:t>
-      </w:r>
-      <w:proofErr w:type="spellEnd"/>
-      <w:r>
-        <w:t>::</w:t>
-      </w:r>
-      <w:proofErr w:type="spellStart"/>
-      <w:proofErr w:type="gramEnd"/>
-      <w:r>
-        <w:t>string</w:t>
-      </w:r>
-      <w:proofErr w:type="spellEnd"/>
-      <w:r>
-        <w:t>&amp; nome) {</w:t>
-      </w:r>
-    </w:p>
-    <w:p>
-      <w:r>
-        <w:lastRenderedPageBreak/>
-        <w:t xml:space="preserve">    Jardim* copia = </w:t>
-      </w:r>
-      <w:proofErr w:type="spellStart"/>
-      <w:r>
-        <w:t>new</w:t>
-      </w:r>
-      <w:proofErr w:type="spellEnd"/>
-      <w:r>
-        <w:t xml:space="preserve"> </w:t>
-      </w:r>
-      <w:proofErr w:type="gramStart"/>
-      <w:r>
-        <w:t>Jardim(</w:t>
-      </w:r>
-      <w:proofErr w:type="gramEnd"/>
-      <w:r>
-        <w:t>);</w:t>
-      </w:r>
-    </w:p>
-    <w:p>
-      <w:r>
-        <w:t xml:space="preserve">    copia-&gt;</w:t>
-      </w:r>
-      <w:proofErr w:type="spellStart"/>
-      <w:r>
-        <w:t>numLinhas</w:t>
-      </w:r>
-      <w:proofErr w:type="spellEnd"/>
-      <w:r>
-        <w:t xml:space="preserve"> = </w:t>
-      </w:r>
-      <w:proofErr w:type="spellStart"/>
-      <w:r>
-        <w:t>numLinhas</w:t>
-      </w:r>
-      <w:proofErr w:type="spellEnd"/>
-      <w:r>
-        <w:t>;</w:t>
-      </w:r>
-    </w:p>
-    <w:p>
-      <w:r>
-        <w:t xml:space="preserve">    copia-&gt;</w:t>
-      </w:r>
-      <w:proofErr w:type="spellStart"/>
-      <w:r>
-        <w:t>numColunas</w:t>
-      </w:r>
-      <w:proofErr w:type="spellEnd"/>
-      <w:r>
-        <w:t xml:space="preserve"> = </w:t>
-      </w:r>
-      <w:proofErr w:type="spellStart"/>
-      <w:r>
-        <w:t>numColunas</w:t>
-      </w:r>
-      <w:proofErr w:type="spellEnd"/>
-      <w:r>
-        <w:t>;</w:t>
-      </w:r>
-    </w:p>
-    <w:p>
-      <w:r>
-        <w:t xml:space="preserve">    copia-&gt;</w:t>
-      </w:r>
-      <w:proofErr w:type="spellStart"/>
-      <w:r>
-        <w:t>area</w:t>
-      </w:r>
-      <w:proofErr w:type="spellEnd"/>
-      <w:r>
-        <w:t xml:space="preserve"> = </w:t>
-      </w:r>
-      <w:proofErr w:type="spellStart"/>
-      <w:r>
-        <w:t>new</w:t>
-      </w:r>
-      <w:proofErr w:type="spellEnd"/>
-      <w:r>
-        <w:t xml:space="preserve"> </w:t>
-      </w:r>
-      <w:proofErr w:type="spellStart"/>
-      <w:r>
-        <w:t>Posicao</w:t>
-      </w:r>
-      <w:proofErr w:type="spellEnd"/>
-      <w:r>
-        <w:t>*[</w:t>
-      </w:r>
-      <w:proofErr w:type="spellStart"/>
-      <w:r>
-        <w:t>numLinhas</w:t>
-      </w:r>
-      <w:proofErr w:type="spellEnd"/>
-      <w:r>
-        <w:t>];</w:t>
-      </w:r>
-    </w:p>
-    <w:p>
-      <w:r>
-        <w:t xml:space="preserve">    for (</w:t>
-      </w:r>
-      <w:proofErr w:type="spellStart"/>
-      <w:r>
-        <w:t>int</w:t>
-      </w:r>
-      <w:proofErr w:type="spellEnd"/>
-      <w:r>
-        <w:t xml:space="preserve"> i = 0; i &lt; </w:t>
-      </w:r>
-      <w:proofErr w:type="spellStart"/>
-      <w:r>
-        <w:t>numLinhas</w:t>
-      </w:r>
-      <w:proofErr w:type="spellEnd"/>
-      <w:r>
-        <w:t>; i++) {</w:t>
-      </w:r>
-    </w:p>
-    <w:p>
-      <w:r>
-        <w:t xml:space="preserve">        copia-&gt;</w:t>
-      </w:r>
-      <w:proofErr w:type="spellStart"/>
-      <w:r>
-        <w:t>area</w:t>
-      </w:r>
-      <w:proofErr w:type="spellEnd"/>
-      <w:r>
-        <w:t xml:space="preserve">[i] = </w:t>
-      </w:r>
-      <w:proofErr w:type="spellStart"/>
-      <w:r>
-        <w:t>new</w:t>
-      </w:r>
-      <w:proofErr w:type="spellEnd"/>
-      <w:r>
-        <w:t xml:space="preserve"> </w:t>
-      </w:r>
-      <w:proofErr w:type="spellStart"/>
-      <w:r>
-        <w:t>Posicao</w:t>
-      </w:r>
-      <w:proofErr w:type="spellEnd"/>
-      <w:r>
-        <w:t>[</w:t>
-      </w:r>
-      <w:proofErr w:type="spellStart"/>
-      <w:r>
-        <w:t>numColunas</w:t>
-      </w:r>
-      <w:proofErr w:type="spellEnd"/>
-      <w:r>
-        <w:t>];</w:t>
-      </w:r>
-    </w:p>
-    <w:p>
-      <w:r>
-        <w:t xml:space="preserve">        for (</w:t>
-      </w:r>
-      <w:proofErr w:type="spellStart"/>
-      <w:r>
-        <w:t>int</w:t>
-      </w:r>
-      <w:proofErr w:type="spellEnd"/>
-      <w:r>
-        <w:t xml:space="preserve"> j = 0; j &lt; </w:t>
-      </w:r>
-      <w:proofErr w:type="spellStart"/>
-      <w:r>
-        <w:t>numColunas</w:t>
-      </w:r>
-      <w:proofErr w:type="spellEnd"/>
-      <w:r>
-        <w:t>; j++) {</w:t>
-      </w:r>
-    </w:p>
-    <w:p>
-      <w:r>
-        <w:t xml:space="preserve">            copia-&gt;</w:t>
-      </w:r>
-      <w:proofErr w:type="spellStart"/>
-      <w:proofErr w:type="gramStart"/>
-      <w:r>
-        <w:t>setPosicao</w:t>
-      </w:r>
-      <w:proofErr w:type="spellEnd"/>
-      <w:r>
-        <w:t>(</w:t>
-      </w:r>
-      <w:proofErr w:type="gramEnd"/>
-      <w:r>
-        <w:t xml:space="preserve">i, j, </w:t>
-      </w:r>
-      <w:proofErr w:type="spellStart"/>
-      <w:r>
-        <w:t>area</w:t>
-      </w:r>
-      <w:proofErr w:type="spellEnd"/>
-      <w:r>
-        <w:t>[i][j]</w:t>
-      </w:r>
-      <w:proofErr w:type="gramStart"/>
-      <w:r>
-        <w:t>);  /</w:t>
-      </w:r>
-      <w:proofErr w:type="gramEnd"/>
-      <w:r>
-        <w:t xml:space="preserve">/ </w:t>
-      </w:r>
-      <w:proofErr w:type="gramStart"/>
-      <w:r>
-        <w:t>Clona</w:t>
-      </w:r>
-      <w:proofErr w:type="gramEnd"/>
-      <w:r>
-        <w:t xml:space="preserve"> planta e ferramenta</w:t>
-      </w:r>
-    </w:p>
-    <w:p>
-      <w:r>
-        <w:t xml:space="preserve">        }</w:t>
-      </w:r>
-    </w:p>
-    <w:p>
-      <w:r>
-        <w:t xml:space="preserve">    }</w:t>
-      </w:r>
-    </w:p>
-    <w:p>
-      <w:r>
-        <w:t xml:space="preserve">    // ... clonar jardineiro ...</w:t>
-      </w:r>
-    </w:p>
-    <w:p>
-      <w:r>
-        <w:t xml:space="preserve">    </w:t>
-      </w:r>
-      <w:proofErr w:type="spellStart"/>
-      <w:r>
-        <w:t>copiasSalvas</w:t>
-      </w:r>
-      <w:proofErr w:type="spellEnd"/>
-      <w:r>
-        <w:t>[nome] = copia;</w:t>
-      </w:r>
-    </w:p>
-    <w:p>
-      <w:r>
-        <w:t xml:space="preserve">    </w:t>
-      </w:r>
-      <w:proofErr w:type="spellStart"/>
-      <w:r>
-        <w:t>return</w:t>
-      </w:r>
-      <w:proofErr w:type="spellEnd"/>
-      <w:r>
-        <w:t xml:space="preserve"> </w:t>
-      </w:r>
-      <w:proofErr w:type="spellStart"/>
-      <w:r>
-        <w:t>true</w:t>
-      </w:r>
-      <w:proofErr w:type="spellEnd"/>
-      <w:r>
-        <w:t>;</w:t>
-      </w:r>
-    </w:p>
-    <w:p>
-      <w:r>
-        <w:t>}</w:t>
-      </w:r>
-    </w:p>
-    <w:p>
-      <w:pPr>
-        <w:rPr>
-          <w:b/>
-          <w:bCs/>
-        </w:rPr>
-      </w:pPr>
-      <w:r>
-        <w:rPr>
-          <w:b/>
-          <w:bCs/>
-        </w:rPr>
-        <w:t>5.5 Limites de Movimentos do Jardineiro</w:t>
-      </w:r>
-    </w:p>
-    <w:p>
-      <w:r>
-        <w:rPr>
-          <w:b/>
-          <w:bCs/>
-        </w:rPr>
-        <w:t>Problema</w:t>
-      </w:r>
-      <w:r>
-        <w:t>: Implementar limite de 10 movimentos por turno, recusando movimentos extras.</w:t>
-      </w:r>
-    </w:p>
-    <w:p>
-      <w:r>
-        <w:rPr>
-          <w:b/>
-          <w:bCs/>
-        </w:rPr>
-        <w:t>Solução</w:t>
-      </w:r>
-      <w:r>
-        <w:t xml:space="preserve">: Manter contador de movimentos restantes, </w:t>
-      </w:r>
-      <w:proofErr w:type="spellStart"/>
-      <w:r>
-        <w:t>ressetado</w:t>
-      </w:r>
-      <w:proofErr w:type="spellEnd"/>
-      <w:r>
-        <w:t xml:space="preserve"> a cada </w:t>
-      </w:r>
-      <w:proofErr w:type="spellStart"/>
-      <w:proofErr w:type="gramStart"/>
-      <w:r>
-        <w:t>novoTurno</w:t>
-      </w:r>
-      <w:proofErr w:type="spellEnd"/>
-      <w:r>
-        <w:t>(</w:t>
-      </w:r>
-      <w:proofErr w:type="gramEnd"/>
-      <w:r>
-        <w:t>):</w:t>
-      </w:r>
-    </w:p>
-    <w:p>
-      <w:proofErr w:type="spellStart"/>
-      <w:r>
-        <w:t>bool</w:t>
-      </w:r>
-      <w:proofErr w:type="spellEnd"/>
-      <w:r>
-        <w:t xml:space="preserve"> </w:t>
-      </w:r>
-      <w:proofErr w:type="gramStart"/>
-      <w:r>
-        <w:t>Jardineiro::mover(</w:t>
-      </w:r>
-      <w:proofErr w:type="spellStart"/>
-      <w:proofErr w:type="gramEnd"/>
-      <w:r>
-        <w:t>int</w:t>
-      </w:r>
-      <w:proofErr w:type="spellEnd"/>
-      <w:r>
-        <w:t xml:space="preserve"> </w:t>
-      </w:r>
-      <w:proofErr w:type="spellStart"/>
-      <w:r>
-        <w:t>deltaLinha</w:t>
-      </w:r>
-      <w:proofErr w:type="spellEnd"/>
-      <w:r>
-        <w:t xml:space="preserve">, </w:t>
-      </w:r>
-      <w:proofErr w:type="spellStart"/>
-      <w:r>
-        <w:t>int</w:t>
-      </w:r>
-      <w:proofErr w:type="spellEnd"/>
-      <w:r>
-        <w:t xml:space="preserve"> </w:t>
-      </w:r>
-      <w:proofErr w:type="spellStart"/>
-      <w:r>
-        <w:t>deltaColuna</w:t>
-      </w:r>
-      <w:proofErr w:type="spellEnd"/>
-      <w:r>
-        <w:t>, ...) {</w:t>
-      </w:r>
-    </w:p>
-    <w:p>
-      <w:r>
-        <w:t xml:space="preserve">    </w:t>
-      </w:r>
-      <w:proofErr w:type="spellStart"/>
-      <w:r>
-        <w:t>if</w:t>
-      </w:r>
-      <w:proofErr w:type="spellEnd"/>
-      <w:r>
-        <w:t xml:space="preserve"> </w:t>
-      </w:r>
-      <w:proofErr w:type="gramStart"/>
-      <w:r>
-        <w:t>(!</w:t>
-      </w:r>
-      <w:proofErr w:type="spellStart"/>
-      <w:r>
-        <w:t>noJardim</w:t>
-      </w:r>
-      <w:proofErr w:type="spellEnd"/>
-      <w:proofErr w:type="gramEnd"/>
-      <w:r>
-        <w:t xml:space="preserve"> |</w:t>
-      </w:r>
-      <w:proofErr w:type="gramStart"/>
-      <w:r>
-        <w:t>| !</w:t>
-      </w:r>
-      <w:proofErr w:type="spellStart"/>
-      <w:r>
-        <w:t>podeMover</w:t>
-      </w:r>
-      <w:proofErr w:type="spellEnd"/>
-      <w:proofErr w:type="gramEnd"/>
-      <w:r>
-        <w:t xml:space="preserve">()) </w:t>
-      </w:r>
-      <w:proofErr w:type="spellStart"/>
-      <w:r>
-        <w:t>return</w:t>
-      </w:r>
-      <w:proofErr w:type="spellEnd"/>
-      <w:r>
-        <w:t xml:space="preserve"> </w:t>
-      </w:r>
-      <w:proofErr w:type="gramStart"/>
-      <w:r>
-        <w:t>false;  /</w:t>
-      </w:r>
-      <w:proofErr w:type="gramEnd"/>
-      <w:r>
-        <w:t xml:space="preserve">/ </w:t>
-      </w:r>
-      <w:proofErr w:type="gramStart"/>
-      <w:r>
-        <w:t>Verifica</w:t>
-      </w:r>
-      <w:proofErr w:type="gramEnd"/>
-      <w:r>
-        <w:t xml:space="preserve"> limite</w:t>
-      </w:r>
-    </w:p>
-    <w:p>
-      <w:r>
-        <w:t xml:space="preserve">    // ... validar posição ...</w:t>
-      </w:r>
-    </w:p>
-    <w:p>
-      <w:r>
-        <w:t xml:space="preserve">    linha = </w:t>
-      </w:r>
-      <w:proofErr w:type="spellStart"/>
-      <w:r>
-        <w:t>novaLinha</w:t>
-      </w:r>
-      <w:proofErr w:type="spellEnd"/>
-      <w:r>
-        <w:t>;</w:t>
-      </w:r>
-    </w:p>
-    <w:p>
-      <w:r>
-        <w:t xml:space="preserve">    coluna = </w:t>
-      </w:r>
-      <w:proofErr w:type="spellStart"/>
-      <w:r>
-        <w:t>novaColuna</w:t>
-      </w:r>
-      <w:proofErr w:type="spellEnd"/>
-      <w:r>
-        <w:t>;</w:t>
-      </w:r>
-    </w:p>
-    <w:p>
-      <w:r>
-        <w:t xml:space="preserve">    </w:t>
-      </w:r>
-      <w:proofErr w:type="spellStart"/>
-      <w:r>
-        <w:t>movimentosRestantes</w:t>
-      </w:r>
-      <w:proofErr w:type="spellEnd"/>
-      <w:r>
-        <w:t>--</w:t>
-      </w:r>
-      <w:proofErr w:type="gramStart"/>
-      <w:r>
-        <w:t>;  /</w:t>
-      </w:r>
-      <w:proofErr w:type="gramEnd"/>
-      <w:r>
-        <w:t xml:space="preserve">/ </w:t>
-      </w:r>
-      <w:proofErr w:type="gramStart"/>
-      <w:r>
-        <w:t>Gasta</w:t>
-      </w:r>
-      <w:proofErr w:type="gramEnd"/>
-      <w:r>
-        <w:t xml:space="preserve"> movimento</w:t>
-      </w:r>
-    </w:p>
-    <w:p>
-      <w:r>
-        <w:t xml:space="preserve">    </w:t>
-      </w:r>
-      <w:proofErr w:type="spellStart"/>
-      <w:r>
-        <w:t>return</w:t>
-      </w:r>
-      <w:proofErr w:type="spellEnd"/>
-      <w:r>
-        <w:t xml:space="preserve"> </w:t>
-      </w:r>
-      <w:proofErr w:type="spellStart"/>
-      <w:r>
-        <w:t>true</w:t>
-      </w:r>
-      <w:proofErr w:type="spellEnd"/>
-      <w:r>
-        <w:t>;</w:t>
-      </w:r>
-    </w:p>
-    <w:p>
-      <w:r>
-        <w:t>}</w:t>
-      </w:r>
-    </w:p>
-    <w:p/>
-    <w:p>
-      <w:proofErr w:type="spellStart"/>
-      <w:r>
-        <w:t>void</w:t>
-      </w:r>
-      <w:proofErr w:type="spellEnd"/>
-      <w:r>
-        <w:t xml:space="preserve"> </w:t>
-      </w:r>
-      <w:proofErr w:type="gramStart"/>
-      <w:r>
-        <w:t>Jardineiro::</w:t>
-      </w:r>
-      <w:proofErr w:type="spellStart"/>
-      <w:r>
-        <w:t>novoTurno</w:t>
-      </w:r>
-      <w:proofErr w:type="spellEnd"/>
-      <w:r>
-        <w:t>(</w:t>
-      </w:r>
-      <w:proofErr w:type="gramEnd"/>
-      <w:r>
-        <w:t>) {</w:t>
-      </w:r>
-    </w:p>
-    <w:p>
-      <w:r>
-        <w:t xml:space="preserve">    </w:t>
-      </w:r>
-      <w:proofErr w:type="spellStart"/>
-      <w:r>
-        <w:t>movimentosRestantes</w:t>
-      </w:r>
-      <w:proofErr w:type="spellEnd"/>
-      <w:r>
-        <w:t xml:space="preserve"> = </w:t>
-      </w:r>
-      <w:proofErr w:type="spellStart"/>
-      <w:proofErr w:type="gramStart"/>
-      <w:r>
-        <w:t>Settings</w:t>
-      </w:r>
-      <w:proofErr w:type="spellEnd"/>
-      <w:r>
-        <w:t>::Jardineiro::</w:t>
-      </w:r>
-      <w:proofErr w:type="spellStart"/>
-      <w:proofErr w:type="gramEnd"/>
-      <w:r>
-        <w:t>max_movimentos</w:t>
-      </w:r>
-      <w:proofErr w:type="spellEnd"/>
-      <w:r>
-        <w:t>;</w:t>
-      </w:r>
-    </w:p>
-    <w:p>
-      <w:r>
-        <w:t xml:space="preserve">    </w:t>
-      </w:r>
-      <w:proofErr w:type="spellStart"/>
-      <w:r>
-        <w:t>plantasColhidasNoTurno</w:t>
-      </w:r>
-      <w:proofErr w:type="spellEnd"/>
-      <w:r>
-        <w:t xml:space="preserve"> = 0;</w:t>
-      </w:r>
-    </w:p>
-    <w:p>
-      <w:r>
-        <w:t xml:space="preserve">    </w:t>
-      </w:r>
-      <w:proofErr w:type="spellStart"/>
-      <w:r>
-        <w:t>plantasPlantadasNoTurno</w:t>
-      </w:r>
-      <w:proofErr w:type="spellEnd"/>
-      <w:r>
-        <w:t xml:space="preserve"> = 0;</w:t>
-      </w:r>
-    </w:p>
-    <w:p>
-      <w:r>
-        <w:t xml:space="preserve">    </w:t>
-      </w:r>
-      <w:proofErr w:type="spellStart"/>
-      <w:r>
-        <w:t>entradasNoTurno</w:t>
-      </w:r>
-      <w:proofErr w:type="spellEnd"/>
-      <w:r>
-        <w:t xml:space="preserve"> = 0;</w:t>
-      </w:r>
-    </w:p>
-    <w:p>
-      <w:r>
-        <w:t xml:space="preserve">    </w:t>
-      </w:r>
-      <w:proofErr w:type="spellStart"/>
-      <w:r>
-        <w:t>saidasNoTurno</w:t>
-      </w:r>
-      <w:proofErr w:type="spellEnd"/>
-      <w:r>
-        <w:t xml:space="preserve"> = 0;</w:t>
-      </w:r>
-    </w:p>
-    <w:p>
-      <w:r>
-        <w:t>}</w:t>
-      </w:r>
-    </w:p>
-    <w:p>
-      <w:pPr>
-        <w:rPr>
-          <w:b/>
-          <w:bCs/>
-        </w:rPr>
-      </w:pPr>
-      <w:r>
-        <w:rPr>
-          <w:b/>
-          <w:bCs/>
-        </w:rPr>
-        <w:t xml:space="preserve">5.6 </w:t>
-      </w:r>
-      <w:proofErr w:type="spellStart"/>
-      <w:r>
-        <w:rPr>
-          <w:b/>
-          <w:bCs/>
-        </w:rPr>
-        <w:t>Parsing</w:t>
-      </w:r>
-      <w:proofErr w:type="spellEnd"/>
-      <w:r>
-        <w:rPr>
-          <w:b/>
-          <w:bCs/>
-        </w:rPr>
-        <w:t xml:space="preserve"> de Comandos</w:t>
-      </w:r>
-    </w:p>
-    <w:p>
-      <w:r>
-        <w:rPr>
-          <w:b/>
-          <w:bCs/>
-        </w:rPr>
-        <w:t>Problema</w:t>
-      </w:r>
-      <w:r>
-        <w:t xml:space="preserve">: A interface recebe linhas de texto e precisa fazer parse em </w:t>
-      </w:r>
-      <w:proofErr w:type="spellStart"/>
-      <w:r>
-        <w:t>tokens</w:t>
-      </w:r>
-      <w:proofErr w:type="spellEnd"/>
-      <w:r>
-        <w:t xml:space="preserve"> com validação.</w:t>
-      </w:r>
-    </w:p>
-    <w:p>
-      <w:r>
-        <w:rPr>
-          <w:b/>
-          <w:bCs/>
-        </w:rPr>
-        <w:t>Solução</w:t>
-      </w:r>
-      <w:r>
-        <w:t xml:space="preserve">: Função </w:t>
-      </w:r>
-      <w:proofErr w:type="spellStart"/>
-      <w:proofErr w:type="gramStart"/>
-      <w:r>
-        <w:t>dividirComando</w:t>
-      </w:r>
-      <w:proofErr w:type="spellEnd"/>
-      <w:r>
-        <w:t>(</w:t>
-      </w:r>
-      <w:proofErr w:type="gramEnd"/>
-      <w:r>
-        <w:t>) que separa por espaço e converte para minúsculas, seguida de validação individual de argumentos:</w:t>
-      </w:r>
-    </w:p>
-    <w:p>
-      <w:proofErr w:type="spellStart"/>
-      <w:proofErr w:type="gramStart"/>
-      <w:r>
-        <w:t>std</w:t>
-      </w:r>
-      <w:proofErr w:type="spellEnd"/>
-      <w:r>
-        <w:t>::</w:t>
-      </w:r>
-      <w:proofErr w:type="spellStart"/>
-      <w:proofErr w:type="gramEnd"/>
-      <w:r>
-        <w:t>string</w:t>
-      </w:r>
-      <w:proofErr w:type="spellEnd"/>
-      <w:r>
-        <w:t xml:space="preserve">* </w:t>
-      </w:r>
-      <w:proofErr w:type="gramStart"/>
-      <w:r>
-        <w:t>Interface::</w:t>
-      </w:r>
-      <w:proofErr w:type="spellStart"/>
-      <w:r>
-        <w:t>dividirComando</w:t>
-      </w:r>
-      <w:proofErr w:type="spellEnd"/>
-      <w:r>
-        <w:t>(</w:t>
-      </w:r>
-      <w:proofErr w:type="spellStart"/>
-      <w:proofErr w:type="gramEnd"/>
-      <w:r>
-        <w:t>const</w:t>
-      </w:r>
-      <w:proofErr w:type="spellEnd"/>
-      <w:r>
-        <w:t xml:space="preserve"> </w:t>
-      </w:r>
-      <w:proofErr w:type="spellStart"/>
-      <w:proofErr w:type="gramStart"/>
-      <w:r>
-        <w:t>std</w:t>
-      </w:r>
-      <w:proofErr w:type="spellEnd"/>
-      <w:r>
-        <w:t>::</w:t>
-      </w:r>
-      <w:proofErr w:type="spellStart"/>
-      <w:proofErr w:type="gramEnd"/>
-      <w:r>
-        <w:t>string</w:t>
-      </w:r>
-      <w:proofErr w:type="spellEnd"/>
-      <w:r>
-        <w:t xml:space="preserve">&amp; linha, </w:t>
-      </w:r>
-      <w:proofErr w:type="spellStart"/>
-      <w:r>
-        <w:t>int</w:t>
-      </w:r>
-      <w:proofErr w:type="spellEnd"/>
-      <w:r>
-        <w:t xml:space="preserve">&amp; </w:t>
-      </w:r>
-      <w:proofErr w:type="spellStart"/>
-      <w:r>
-        <w:t>outCount</w:t>
-      </w:r>
-      <w:proofErr w:type="spellEnd"/>
-      <w:r>
-        <w:t>) {</w:t>
-      </w:r>
-    </w:p>
-    <w:p>
-      <w:r>
-        <w:t xml:space="preserve">    // ... contar palavras ...</w:t>
-      </w:r>
-    </w:p>
-    <w:p>
-      <w:r>
-        <w:t xml:space="preserve">    </w:t>
-      </w:r>
-      <w:proofErr w:type="spellStart"/>
-      <w:proofErr w:type="gramStart"/>
-      <w:r>
-        <w:t>std</w:t>
-      </w:r>
-      <w:proofErr w:type="spellEnd"/>
-      <w:r>
-        <w:t>::</w:t>
-      </w:r>
-      <w:proofErr w:type="spellStart"/>
-      <w:proofErr w:type="gramEnd"/>
-      <w:r>
-        <w:t>string</w:t>
-      </w:r>
-      <w:proofErr w:type="spellEnd"/>
-      <w:r>
-        <w:t xml:space="preserve">* partes = </w:t>
-      </w:r>
-      <w:proofErr w:type="spellStart"/>
-      <w:r>
-        <w:t>new</w:t>
-      </w:r>
-      <w:proofErr w:type="spellEnd"/>
-      <w:r>
-        <w:t xml:space="preserve"> </w:t>
-      </w:r>
-      <w:proofErr w:type="spellStart"/>
-      <w:proofErr w:type="gramStart"/>
-      <w:r>
-        <w:t>std</w:t>
-      </w:r>
-      <w:proofErr w:type="spellEnd"/>
-      <w:r>
-        <w:t>::</w:t>
-      </w:r>
-      <w:proofErr w:type="spellStart"/>
-      <w:proofErr w:type="gramEnd"/>
-      <w:r>
-        <w:t>string</w:t>
-      </w:r>
-      <w:proofErr w:type="spellEnd"/>
-      <w:r>
-        <w:t>[</w:t>
-      </w:r>
-      <w:proofErr w:type="spellStart"/>
-      <w:r>
-        <w:t>outCount</w:t>
-      </w:r>
-      <w:proofErr w:type="spellEnd"/>
-      <w:r>
-        <w:t>];</w:t>
-      </w:r>
-    </w:p>
-    <w:p>
-      <w:r>
-        <w:t xml:space="preserve">    </w:t>
-      </w:r>
-      <w:proofErr w:type="spellStart"/>
-      <w:proofErr w:type="gramStart"/>
-      <w:r>
-        <w:t>std</w:t>
-      </w:r>
-      <w:proofErr w:type="spellEnd"/>
-      <w:r>
-        <w:t>::</w:t>
-      </w:r>
-      <w:proofErr w:type="spellStart"/>
-      <w:proofErr w:type="gramEnd"/>
-      <w:r>
-        <w:t>istringstream</w:t>
-      </w:r>
-      <w:proofErr w:type="spellEnd"/>
-      <w:r>
-        <w:t xml:space="preserve"> </w:t>
-      </w:r>
-      <w:proofErr w:type="spellStart"/>
-      <w:r>
-        <w:t>issFill</w:t>
-      </w:r>
-      <w:proofErr w:type="spellEnd"/>
-      <w:r>
-        <w:t>(linha);</w:t>
-      </w:r>
-    </w:p>
-    <w:p>
-      <w:r>
-        <w:t xml:space="preserve">    </w:t>
-      </w:r>
-      <w:proofErr w:type="spellStart"/>
-      <w:r>
-        <w:t>int</w:t>
-      </w:r>
-      <w:proofErr w:type="spellEnd"/>
-      <w:r>
-        <w:t xml:space="preserve"> </w:t>
-      </w:r>
-      <w:proofErr w:type="spellStart"/>
-      <w:r>
-        <w:t>idx</w:t>
-      </w:r>
-      <w:proofErr w:type="spellEnd"/>
-      <w:r>
-        <w:t xml:space="preserve"> = 0;</w:t>
-      </w:r>
-    </w:p>
-    <w:p>
-      <w:r>
-        <w:t xml:space="preserve">    </w:t>
-      </w:r>
-      <w:proofErr w:type="spellStart"/>
-      <w:r>
-        <w:t>while</w:t>
-      </w:r>
-      <w:proofErr w:type="spellEnd"/>
-      <w:r>
-        <w:t xml:space="preserve"> (</w:t>
-      </w:r>
-      <w:proofErr w:type="spellStart"/>
-      <w:r>
-        <w:t>issFill</w:t>
-      </w:r>
-      <w:proofErr w:type="spellEnd"/>
-      <w:r>
-        <w:t xml:space="preserve"> &gt;&gt; palavra) {</w:t>
-      </w:r>
-    </w:p>
-    <w:p>
-      <w:r>
-        <w:t xml:space="preserve">        </w:t>
-      </w:r>
-      <w:proofErr w:type="spellStart"/>
-      <w:proofErr w:type="gramStart"/>
-      <w:r>
-        <w:t>std</w:t>
-      </w:r>
-      <w:proofErr w:type="spellEnd"/>
-      <w:r>
-        <w:t>::</w:t>
-      </w:r>
-      <w:proofErr w:type="spellStart"/>
-      <w:proofErr w:type="gramEnd"/>
-      <w:r>
-        <w:t>transform</w:t>
-      </w:r>
-      <w:proofErr w:type="spellEnd"/>
-      <w:r>
-        <w:t>(</w:t>
-      </w:r>
-      <w:proofErr w:type="spellStart"/>
-      <w:proofErr w:type="gramStart"/>
       <w:r>
         <w:t>palavra.begin</w:t>
       </w:r>
       <w:proofErr w:type="spellEnd"/>
-      <w:proofErr w:type="gramEnd"/>
       <w:r>
         <w:t xml:space="preserve">(), </w:t>
       </w:r>
       <w:proofErr w:type="spellStart"/>
-      <w:proofErr w:type="gramStart"/>
       <w:r>
         <w:t>palavra.end</w:t>
       </w:r>
       <w:proofErr w:type="spellEnd"/>
       <w:r>
-        <w:t>(</w:t>
-      </w:r>
-      <w:proofErr w:type="gramEnd"/>
-      <w:r>
-        <w:t xml:space="preserve">), </w:t>
-      </w:r>
-      <w:proofErr w:type="spellStart"/>
-      <w:proofErr w:type="gramStart"/>
+        <w:t xml:space="preserve">(), </w:t>
+      </w:r>
+      <w:proofErr w:type="spellStart"/>
       <w:r>
         <w:t>palavra.begin</w:t>
       </w:r>
       <w:proofErr w:type="spellEnd"/>
-      <w:proofErr w:type="gramEnd"/>
-      <w:r>
-        <w:t>()</w:t>
-      </w:r>
-      <w:proofErr w:type="gramStart"/>
-      <w:r>
-        <w:t>, ::</w:t>
+      <w:r>
+        <w:t>(), ::</w:t>
       </w:r>
       <w:proofErr w:type="spellStart"/>
       <w:r>
         <w:t>tolower</w:t>
       </w:r>
       <w:proofErr w:type="spellEnd"/>
-      <w:proofErr w:type="gramEnd"/>
       <w:r>
         <w:t>);</w:t>
       </w:r>
@@ -7222,52 +6758,52 @@
     </w:p>
     <w:p>
       <w:r>
+        <w:t>A aplicação implementa com sucesso:</w:t>
+      </w:r>
+    </w:p>
+    <w:p>
+      <w:r>
+        <w:rPr>
+          <w:b/>
+          <w:bCs/>
+        </w:rPr>
+        <w:t>Sistema de Plantas</w:t>
+      </w:r>
+      <w:r>
+        <w:t>: Quatro tipos distintos com simulação realista de absorção de recursos, crescimento, morte e multiplicação. Cada tipo tem comportamentos únicos e propriedades emergentes interessantes (e.g., Cantoras que regeneram vizinhas bonitas).</w:t>
+      </w:r>
+    </w:p>
+    <w:p>
+      <w:r>
+        <w:rPr>
+          <w:b/>
+          <w:bCs/>
+        </w:rPr>
+        <w:t>Sistema de Ferramentas</w:t>
+      </w:r>
+      <w:r>
+        <w:t>: Quatro ferramentas funcionais com capacidades limitadas e efeitos imediatos no jardim. Jardineiro pode apanhar, largar, comprar e usar ferramentas.</w:t>
+      </w:r>
+    </w:p>
+    <w:p>
+      <w:r>
+        <w:rPr>
+          <w:b/>
+          <w:bCs/>
+        </w:rPr>
+        <w:t>Simulação Temporal</w:t>
+      </w:r>
+      <w:r>
+        <w:t>: Avance contínuo da simulação com ciclos discretos onde todas as entidades atualizam estado. Comportamento emergente natural de ecossistema virtual.</w:t>
+      </w:r>
+    </w:p>
+    <w:p>
+      <w:r>
+        <w:rPr>
+          <w:b/>
+          <w:bCs/>
+        </w:rPr>
         <w:lastRenderedPageBreak/>
-        <w:t>A aplicação implementa com sucesso:</w:t>
-      </w:r>
-    </w:p>
-    <w:p>
-      <w:r>
-        <w:rPr>
-          <w:b/>
-          <w:bCs/>
-        </w:rPr>
-        <w:t>Sistema de Plantas</w:t>
-      </w:r>
-      <w:r>
-        <w:t>: Quatro tipos distintos com simulação realista de absorção de recursos, crescimento, morte e multiplicação. Cada tipo tem comportamentos únicos e propriedades emergentes interessantes (e.g., Cantoras que regeneram vizinhas bonitas).</w:t>
-      </w:r>
-    </w:p>
-    <w:p>
-      <w:r>
-        <w:rPr>
-          <w:b/>
-          <w:bCs/>
-        </w:rPr>
-        <w:t>Sistema de Ferramentas</w:t>
-      </w:r>
-      <w:r>
-        <w:t>: Quatro ferramentas funcionais com capacidades limitadas e efeitos imediatos no jardim. Jardineiro pode apanhar, largar, comprar e usar ferramentas.</w:t>
-      </w:r>
-    </w:p>
-    <w:p>
-      <w:r>
-        <w:rPr>
-          <w:b/>
-          <w:bCs/>
-        </w:rPr>
-        <w:t>Simulação Temporal</w:t>
-      </w:r>
-      <w:r>
-        <w:t>: Avance contínuo da simulação com ciclos discretos onde todas as entidades atualizam estado. Comportamento emergente natural de ecossistema virtual.</w:t>
-      </w:r>
-    </w:p>
-    <w:p>
-      <w:r>
-        <w:rPr>
-          <w:b/>
-          <w:bCs/>
-        </w:rPr>
         <w:t>Persistência Completa</w:t>
       </w:r>
       <w:r>
@@ -7469,7 +7005,6 @@
         </w:numPr>
       </w:pPr>
       <w:r>
-        <w:lastRenderedPageBreak/>
         <w:t>Simulações integradas</w:t>
       </w:r>
     </w:p>
@@ -7517,6 +7052,7 @@
     </w:p>
     <w:p>
       <w:r>
+        <w:lastRenderedPageBreak/>
         <w:t xml:space="preserve">A implementação demonstra compreensão profunda de C++, incluindo gestão de memória, </w:t>
       </w:r>
       <w:proofErr w:type="spellStart"/>
@@ -7560,7 +7096,6 @@
         <w:t xml:space="preserve">: Substituir apontadores brutos por </w:t>
       </w:r>
       <w:proofErr w:type="spellStart"/>
-      <w:proofErr w:type="gramStart"/>
       <w:r>
         <w:t>std</w:t>
       </w:r>
@@ -7569,7 +7104,6 @@
         <w:t>::</w:t>
       </w:r>
       <w:proofErr w:type="spellStart"/>
-      <w:proofErr w:type="gramEnd"/>
       <w:r>
         <w:t>unique_ptr</w:t>
       </w:r>
@@ -7578,7 +7112,6 @@
         <w:t xml:space="preserve"> e </w:t>
       </w:r>
       <w:proofErr w:type="spellStart"/>
-      <w:proofErr w:type="gramStart"/>
       <w:r>
         <w:t>std</w:t>
       </w:r>
@@ -7587,7 +7120,6 @@
         <w:t>::</w:t>
       </w:r>
       <w:proofErr w:type="spellStart"/>
-      <w:proofErr w:type="gramEnd"/>
       <w:r>
         <w:t>shared_ptr</w:t>
       </w:r>
@@ -7624,7 +7156,6 @@
         <w:t xml:space="preserve">: Usar </w:t>
       </w:r>
       <w:proofErr w:type="spellStart"/>
-      <w:proofErr w:type="gramStart"/>
       <w:r>
         <w:t>std</w:t>
       </w:r>
@@ -7633,7 +7164,6 @@
         <w:t>::</w:t>
       </w:r>
       <w:proofErr w:type="spellStart"/>
-      <w:proofErr w:type="gramEnd"/>
       <w:r>
         <w:t>vector</w:t>
       </w:r>
@@ -7650,7 +7180,6 @@
         <w:t xml:space="preserve"> redimensionados manualmente; </w:t>
       </w:r>
       <w:proofErr w:type="spellStart"/>
-      <w:proofErr w:type="gramStart"/>
       <w:r>
         <w:t>std</w:t>
       </w:r>
@@ -7659,7 +7188,6 @@
         <w:t>::</w:t>
       </w:r>
       <w:proofErr w:type="spellStart"/>
-      <w:proofErr w:type="gramEnd"/>
       <w:r>
         <w:t>map</w:t>
       </w:r>
@@ -7778,7 +7306,6 @@
           <w:b/>
           <w:bCs/>
         </w:rPr>
-        <w:lastRenderedPageBreak/>
         <w:t xml:space="preserve">Modo </w:t>
       </w:r>
       <w:proofErr w:type="spellStart"/>
@@ -8261,6 +7788,119 @@
     </w:lvl>
   </w:abstractNum>
   <w:abstractNum w:abstractNumId="1" w15:restartNumberingAfterBreak="0">
+    <w:nsid w:val="10DE3538"/>
+    <w:multiLevelType w:val="hybridMultilevel"/>
+    <w:tmpl w:val="AF583AFA"/>
+    <w:lvl w:ilvl="0" w:tplc="08160001">
+      <w:start w:val="1"/>
+      <w:numFmt w:val="bullet"/>
+      <w:lvlText w:val=""/>
+      <w:lvlJc w:val="left"/>
+      <w:pPr>
+        <w:ind w:left="720" w:hanging="360"/>
+      </w:pPr>
+      <w:rPr>
+        <w:rFonts w:ascii="Symbol" w:hAnsi="Symbol" w:hint="default"/>
+      </w:rPr>
+    </w:lvl>
+    <w:lvl w:ilvl="1" w:tplc="08160003" w:tentative="1">
+      <w:start w:val="1"/>
+      <w:numFmt w:val="bullet"/>
+      <w:lvlText w:val="o"/>
+      <w:lvlJc w:val="left"/>
+      <w:pPr>
+        <w:ind w:left="1440" w:hanging="360"/>
+      </w:pPr>
+      <w:rPr>
+        <w:rFonts w:ascii="Courier New" w:hAnsi="Courier New" w:cs="Courier New" w:hint="default"/>
+      </w:rPr>
+    </w:lvl>
+    <w:lvl w:ilvl="2" w:tplc="08160005" w:tentative="1">
+      <w:start w:val="1"/>
+      <w:numFmt w:val="bullet"/>
+      <w:lvlText w:val=""/>
+      <w:lvlJc w:val="left"/>
+      <w:pPr>
+        <w:ind w:left="2160" w:hanging="360"/>
+      </w:pPr>
+      <w:rPr>
+        <w:rFonts w:ascii="Wingdings" w:hAnsi="Wingdings" w:hint="default"/>
+      </w:rPr>
+    </w:lvl>
+    <w:lvl w:ilvl="3" w:tplc="08160001" w:tentative="1">
+      <w:start w:val="1"/>
+      <w:numFmt w:val="bullet"/>
+      <w:lvlText w:val=""/>
+      <w:lvlJc w:val="left"/>
+      <w:pPr>
+        <w:ind w:left="2880" w:hanging="360"/>
+      </w:pPr>
+      <w:rPr>
+        <w:rFonts w:ascii="Symbol" w:hAnsi="Symbol" w:hint="default"/>
+      </w:rPr>
+    </w:lvl>
+    <w:lvl w:ilvl="4" w:tplc="08160003" w:tentative="1">
+      <w:start w:val="1"/>
+      <w:numFmt w:val="bullet"/>
+      <w:lvlText w:val="o"/>
+      <w:lvlJc w:val="left"/>
+      <w:pPr>
+        <w:ind w:left="3600" w:hanging="360"/>
+      </w:pPr>
+      <w:rPr>
+        <w:rFonts w:ascii="Courier New" w:hAnsi="Courier New" w:cs="Courier New" w:hint="default"/>
+      </w:rPr>
+    </w:lvl>
+    <w:lvl w:ilvl="5" w:tplc="08160005" w:tentative="1">
+      <w:start w:val="1"/>
+      <w:numFmt w:val="bullet"/>
+      <w:lvlText w:val=""/>
+      <w:lvlJc w:val="left"/>
+      <w:pPr>
+        <w:ind w:left="4320" w:hanging="360"/>
+      </w:pPr>
+      <w:rPr>
+        <w:rFonts w:ascii="Wingdings" w:hAnsi="Wingdings" w:hint="default"/>
+      </w:rPr>
+    </w:lvl>
+    <w:lvl w:ilvl="6" w:tplc="08160001" w:tentative="1">
+      <w:start w:val="1"/>
+      <w:numFmt w:val="bullet"/>
+      <w:lvlText w:val=""/>
+      <w:lvlJc w:val="left"/>
+      <w:pPr>
+        <w:ind w:left="5040" w:hanging="360"/>
+      </w:pPr>
+      <w:rPr>
+        <w:rFonts w:ascii="Symbol" w:hAnsi="Symbol" w:hint="default"/>
+      </w:rPr>
+    </w:lvl>
+    <w:lvl w:ilvl="7" w:tplc="08160003" w:tentative="1">
+      <w:start w:val="1"/>
+      <w:numFmt w:val="bullet"/>
+      <w:lvlText w:val="o"/>
+      <w:lvlJc w:val="left"/>
+      <w:pPr>
+        <w:ind w:left="5760" w:hanging="360"/>
+      </w:pPr>
+      <w:rPr>
+        <w:rFonts w:ascii="Courier New" w:hAnsi="Courier New" w:cs="Courier New" w:hint="default"/>
+      </w:rPr>
+    </w:lvl>
+    <w:lvl w:ilvl="8" w:tplc="08160005" w:tentative="1">
+      <w:start w:val="1"/>
+      <w:numFmt w:val="bullet"/>
+      <w:lvlText w:val=""/>
+      <w:lvlJc w:val="left"/>
+      <w:pPr>
+        <w:ind w:left="6480" w:hanging="360"/>
+      </w:pPr>
+      <w:rPr>
+        <w:rFonts w:ascii="Wingdings" w:hAnsi="Wingdings" w:hint="default"/>
+      </w:rPr>
+    </w:lvl>
+  </w:abstractNum>
+  <w:abstractNum w:abstractNumId="2" w15:restartNumberingAfterBreak="0">
     <w:nsid w:val="13887A38"/>
     <w:multiLevelType w:val="multilevel"/>
     <w:tmpl w:val="04F46CFA"/>
@@ -8409,7 +8049,7 @@
       </w:rPr>
     </w:lvl>
   </w:abstractNum>
-  <w:abstractNum w:abstractNumId="2" w15:restartNumberingAfterBreak="0">
+  <w:abstractNum w:abstractNumId="3" w15:restartNumberingAfterBreak="0">
     <w:nsid w:val="19F7404C"/>
     <w:multiLevelType w:val="multilevel"/>
     <w:tmpl w:val="C9C2A80C"/>
@@ -8558,7 +8198,7 @@
       </w:rPr>
     </w:lvl>
   </w:abstractNum>
-  <w:abstractNum w:abstractNumId="3" w15:restartNumberingAfterBreak="0">
+  <w:abstractNum w:abstractNumId="4" w15:restartNumberingAfterBreak="0">
     <w:nsid w:val="1ED213E9"/>
     <w:multiLevelType w:val="multilevel"/>
     <w:tmpl w:val="F2CE5AB0"/>
@@ -8707,7 +8347,7 @@
       </w:rPr>
     </w:lvl>
   </w:abstractNum>
-  <w:abstractNum w:abstractNumId="4" w15:restartNumberingAfterBreak="0">
+  <w:abstractNum w:abstractNumId="5" w15:restartNumberingAfterBreak="0">
     <w:nsid w:val="2E1B0A7D"/>
     <w:multiLevelType w:val="multilevel"/>
     <w:tmpl w:val="305C92C4"/>
@@ -8856,7 +8496,7 @@
       </w:rPr>
     </w:lvl>
   </w:abstractNum>
-  <w:abstractNum w:abstractNumId="5" w15:restartNumberingAfterBreak="0">
+  <w:abstractNum w:abstractNumId="6" w15:restartNumberingAfterBreak="0">
     <w:nsid w:val="36701BCE"/>
     <w:multiLevelType w:val="multilevel"/>
     <w:tmpl w:val="C26A152A"/>
@@ -9005,7 +8645,7 @@
       </w:rPr>
     </w:lvl>
   </w:abstractNum>
-  <w:abstractNum w:abstractNumId="6" w15:restartNumberingAfterBreak="0">
+  <w:abstractNum w:abstractNumId="7" w15:restartNumberingAfterBreak="0">
     <w:nsid w:val="372F3950"/>
     <w:multiLevelType w:val="multilevel"/>
     <w:tmpl w:val="D96493BA"/>
@@ -9154,7 +8794,7 @@
       </w:rPr>
     </w:lvl>
   </w:abstractNum>
-  <w:abstractNum w:abstractNumId="7" w15:restartNumberingAfterBreak="0">
+  <w:abstractNum w:abstractNumId="8" w15:restartNumberingAfterBreak="0">
     <w:nsid w:val="391E74F5"/>
     <w:multiLevelType w:val="multilevel"/>
     <w:tmpl w:val="7A268554"/>
@@ -9267,7 +8907,7 @@
       </w:pPr>
     </w:lvl>
   </w:abstractNum>
-  <w:abstractNum w:abstractNumId="8" w15:restartNumberingAfterBreak="0">
+  <w:abstractNum w:abstractNumId="9" w15:restartNumberingAfterBreak="0">
     <w:nsid w:val="495D4370"/>
     <w:multiLevelType w:val="hybridMultilevel"/>
     <w:tmpl w:val="B106D2C6"/>
@@ -9380,7 +9020,7 @@
       </w:rPr>
     </w:lvl>
   </w:abstractNum>
-  <w:abstractNum w:abstractNumId="9" w15:restartNumberingAfterBreak="0">
+  <w:abstractNum w:abstractNumId="10" w15:restartNumberingAfterBreak="0">
     <w:nsid w:val="58F610DC"/>
     <w:multiLevelType w:val="multilevel"/>
     <w:tmpl w:val="E9028C2A"/>
@@ -9529,7 +9169,7 @@
       </w:rPr>
     </w:lvl>
   </w:abstractNum>
-  <w:abstractNum w:abstractNumId="10" w15:restartNumberingAfterBreak="0">
+  <w:abstractNum w:abstractNumId="11" w15:restartNumberingAfterBreak="0">
     <w:nsid w:val="59E8743B"/>
     <w:multiLevelType w:val="multilevel"/>
     <w:tmpl w:val="B622B502"/>
@@ -9678,7 +9318,7 @@
       </w:rPr>
     </w:lvl>
   </w:abstractNum>
-  <w:abstractNum w:abstractNumId="11" w15:restartNumberingAfterBreak="0">
+  <w:abstractNum w:abstractNumId="12" w15:restartNumberingAfterBreak="0">
     <w:nsid w:val="621B682F"/>
     <w:multiLevelType w:val="multilevel"/>
     <w:tmpl w:val="5246DC80"/>
@@ -9827,7 +9467,7 @@
       </w:rPr>
     </w:lvl>
   </w:abstractNum>
-  <w:abstractNum w:abstractNumId="12" w15:restartNumberingAfterBreak="0">
+  <w:abstractNum w:abstractNumId="13" w15:restartNumberingAfterBreak="0">
     <w:nsid w:val="70454411"/>
     <w:multiLevelType w:val="multilevel"/>
     <w:tmpl w:val="137250E4"/>
@@ -9976,7 +9616,7 @@
       </w:rPr>
     </w:lvl>
   </w:abstractNum>
-  <w:abstractNum w:abstractNumId="13" w15:restartNumberingAfterBreak="0">
+  <w:abstractNum w:abstractNumId="14" w15:restartNumberingAfterBreak="0">
     <w:nsid w:val="7A0C0132"/>
     <w:multiLevelType w:val="multilevel"/>
     <w:tmpl w:val="208C19D8"/>
@@ -10126,46 +9766,49 @@
     </w:lvl>
   </w:abstractNum>
   <w:num w:numId="1" w16cid:durableId="934366504">
-    <w:abstractNumId w:val="5"/>
+    <w:abstractNumId w:val="6"/>
   </w:num>
   <w:num w:numId="2" w16cid:durableId="1952933954">
-    <w:abstractNumId w:val="6"/>
+    <w:abstractNumId w:val="7"/>
   </w:num>
   <w:num w:numId="3" w16cid:durableId="1885410985">
     <w:abstractNumId w:val="0"/>
   </w:num>
   <w:num w:numId="4" w16cid:durableId="515538877">
-    <w:abstractNumId w:val="1"/>
+    <w:abstractNumId w:val="2"/>
   </w:num>
   <w:num w:numId="5" w16cid:durableId="1570194083">
+    <w:abstractNumId w:val="11"/>
+  </w:num>
+  <w:num w:numId="6" w16cid:durableId="712385360">
+    <w:abstractNumId w:val="8"/>
+  </w:num>
+  <w:num w:numId="7" w16cid:durableId="1209413691">
+    <w:abstractNumId w:val="13"/>
+  </w:num>
+  <w:num w:numId="8" w16cid:durableId="1974939274">
+    <w:abstractNumId w:val="14"/>
+  </w:num>
+  <w:num w:numId="9" w16cid:durableId="852766663">
+    <w:abstractNumId w:val="4"/>
+  </w:num>
+  <w:num w:numId="10" w16cid:durableId="692345495">
+    <w:abstractNumId w:val="3"/>
+  </w:num>
+  <w:num w:numId="11" w16cid:durableId="146479727">
+    <w:abstractNumId w:val="5"/>
+  </w:num>
+  <w:num w:numId="12" w16cid:durableId="1483739522">
     <w:abstractNumId w:val="10"/>
   </w:num>
-  <w:num w:numId="6" w16cid:durableId="712385360">
-    <w:abstractNumId w:val="7"/>
-  </w:num>
-  <w:num w:numId="7" w16cid:durableId="1209413691">
+  <w:num w:numId="13" w16cid:durableId="1232892003">
     <w:abstractNumId w:val="12"/>
   </w:num>
-  <w:num w:numId="8" w16cid:durableId="1974939274">
-    <w:abstractNumId w:val="13"/>
-  </w:num>
-  <w:num w:numId="9" w16cid:durableId="852766663">
-    <w:abstractNumId w:val="3"/>
-  </w:num>
-  <w:num w:numId="10" w16cid:durableId="692345495">
-    <w:abstractNumId w:val="2"/>
-  </w:num>
-  <w:num w:numId="11" w16cid:durableId="146479727">
-    <w:abstractNumId w:val="4"/>
-  </w:num>
-  <w:num w:numId="12" w16cid:durableId="1483739522">
+  <w:num w:numId="14" w16cid:durableId="941761533">
     <w:abstractNumId w:val="9"/>
   </w:num>
-  <w:num w:numId="13" w16cid:durableId="1232892003">
-    <w:abstractNumId w:val="11"/>
-  </w:num>
-  <w:num w:numId="14" w16cid:durableId="941761533">
-    <w:abstractNumId w:val="8"/>
+  <w:num w:numId="15" w16cid:durableId="1029378209">
+    <w:abstractNumId w:val="1"/>
   </w:num>
 </w:numbering>
 </file>
@@ -10773,6 +10416,7 @@
   <w:style w:type="character" w:default="1" w:styleId="Tipodeletrapredefinidodopargrafo">
     <w:name w:val="Default Paragraph Font"/>
     <w:uiPriority w:val="1"/>
+    <w:semiHidden/>
     <w:unhideWhenUsed/>
   </w:style>
   <w:style w:type="table" w:default="1" w:styleId="Tabelanormal">

--- a/Relatorio.docx
+++ b/Relatorio.docx
@@ -39,689 +39,699 @@
         </w:pict>
       </w:r>
     </w:p>
-    <w:p>
-      <w:pPr>
-        <w:rPr>
-          <w:b/>
-          <w:bCs/>
-        </w:rPr>
-      </w:pPr>
-      <w:r>
-        <w:rPr>
-          <w:b/>
-          <w:bCs/>
-        </w:rPr>
-        <w:t>ÍNDICE</w:t>
-      </w:r>
-    </w:p>
-    <w:p>
-      <w:r>
-        <w:rPr>
-          <w:b/>
-          <w:bCs/>
-        </w:rPr>
-        <w:t xml:space="preserve">1. </w:t>
-      </w:r>
-      <w:r>
-        <w:t>Objetivo do Trabalho .......................................................... 3</w:t>
-      </w:r>
-    </w:p>
-    <w:p>
-      <w:r>
-        <w:rPr>
-          <w:b/>
-          <w:bCs/>
-        </w:rPr>
-        <w:t xml:space="preserve">2. </w:t>
-      </w:r>
-      <w:r>
-        <w:t>Descrição Geral da Solução ................................................. 3</w:t>
-      </w:r>
-    </w:p>
-    <w:p>
-      <w:pPr>
-        <w:rPr>
-          <w:b/>
-          <w:bCs/>
-        </w:rPr>
-      </w:pPr>
-      <w:r>
-        <w:rPr>
-          <w:b/>
-          <w:bCs/>
-        </w:rPr>
-        <w:t xml:space="preserve">3. </w:t>
-      </w:r>
-      <w:r>
-        <w:t>Implementação Técnica ..................................................... 6</w:t>
-      </w:r>
-      <w:r>
-        <w:rPr>
-          <w:b/>
-          <w:bCs/>
-        </w:rPr>
-        <w:br/>
-        <w:t xml:space="preserve">  3.1 </w:t>
-      </w:r>
-      <w:r>
-        <w:t>Estrutura do Projeto .............................................. 6</w:t>
-      </w:r>
-      <w:r>
-        <w:rPr>
-          <w:b/>
-          <w:bCs/>
-        </w:rPr>
-        <w:br/>
-        <w:t xml:space="preserve">  3.2 </w:t>
-      </w:r>
-      <w:r>
-        <w:t>Tecnologias, Linguagens e Ferramentas ............................ 8</w:t>
-      </w:r>
-      <w:r>
-        <w:rPr>
-          <w:b/>
-          <w:bCs/>
-        </w:rPr>
-        <w:br/>
-        <w:t xml:space="preserve">  3.3 </w:t>
-      </w:r>
-      <w:r>
-        <w:t>Principais Classes e Componentes ................................. 10</w:t>
-      </w:r>
-      <w:r>
-        <w:rPr>
-          <w:b/>
-          <w:bCs/>
-        </w:rPr>
-        <w:br/>
-        <w:t xml:space="preserve">    3.3.1 </w:t>
-      </w:r>
-      <w:r>
-        <w:t>Hierarquia de Plantas .................................. 11</w:t>
-      </w:r>
-      <w:r>
-        <w:br/>
-      </w:r>
-      <w:r>
-        <w:rPr>
-          <w:b/>
-          <w:bCs/>
-        </w:rPr>
-        <w:t xml:space="preserve">    3.3.2 </w:t>
-      </w:r>
-      <w:r>
-        <w:t>Hierarquia de Ferramentas ............................. 14</w:t>
-      </w:r>
-      <w:r>
-        <w:br/>
-      </w:r>
-      <w:r>
-        <w:rPr>
-          <w:b/>
-          <w:bCs/>
-        </w:rPr>
-        <w:t xml:space="preserve">    3.3.3 </w:t>
-      </w:r>
-      <w:r>
-        <w:t>Classe Jardineiro ..................................... 17</w:t>
-      </w:r>
-      <w:r>
-        <w:rPr>
-          <w:b/>
-          <w:bCs/>
-        </w:rPr>
-        <w:br/>
-        <w:t xml:space="preserve">    3.3.4 </w:t>
-      </w:r>
-      <w:r>
-        <w:t>Classe Jardim ......................................... 19</w:t>
-      </w:r>
-      <w:r>
-        <w:rPr>
-          <w:b/>
-          <w:bCs/>
-        </w:rPr>
-        <w:br/>
-        <w:t xml:space="preserve">    3.3.5 </w:t>
-      </w:r>
-      <w:r>
-        <w:t>Classe Posição ........................................ 22</w:t>
-      </w:r>
-      <w:r>
-        <w:rPr>
-          <w:b/>
-          <w:bCs/>
-        </w:rPr>
-        <w:br/>
-        <w:t xml:space="preserve">  3.4 </w:t>
-      </w:r>
-      <w:r>
-        <w:t>Processamento de Simulação ...................................... 24</w:t>
-      </w:r>
-    </w:p>
-    <w:p>
-      <w:pPr>
-        <w:rPr>
-          <w:b/>
-          <w:bCs/>
-        </w:rPr>
-      </w:pPr>
-      <w:r>
-        <w:rPr>
-          <w:b/>
-          <w:bCs/>
-        </w:rPr>
-        <w:t xml:space="preserve">4. </w:t>
-      </w:r>
-      <w:r>
-        <w:t>Justificativa das Escolhas Técnicas ...................................... 27</w:t>
-      </w:r>
-      <w:r>
-        <w:rPr>
-          <w:b/>
-          <w:bCs/>
-        </w:rPr>
-        <w:br/>
-        <w:t xml:space="preserve">  4.1 </w:t>
-      </w:r>
-      <w:r>
-        <w:t>Uso de Classes Abstratas e Herança ............................... 27</w:t>
-      </w:r>
-      <w:r>
-        <w:rPr>
-          <w:b/>
-          <w:bCs/>
-        </w:rPr>
-        <w:br/>
-        <w:t xml:space="preserve">  4.2 </w:t>
-      </w:r>
-      <w:r>
-        <w:t xml:space="preserve">Gestão Dinâmica com </w:t>
-      </w:r>
-      <w:proofErr w:type="spellStart"/>
-      <w:r>
-        <w:t>new</w:t>
-      </w:r>
-      <w:proofErr w:type="spellEnd"/>
-      <w:r>
-        <w:t xml:space="preserve"> e delete ............................. 30</w:t>
-      </w:r>
-      <w:r>
-        <w:rPr>
-          <w:b/>
-          <w:bCs/>
-        </w:rPr>
-        <w:br/>
-        <w:t xml:space="preserve">  4.3 </w:t>
-      </w:r>
-      <w:r>
-        <w:t xml:space="preserve">Padrão </w:t>
-      </w:r>
-      <w:proofErr w:type="spellStart"/>
-      <w:r>
-        <w:t>Prototype</w:t>
-      </w:r>
-      <w:proofErr w:type="spellEnd"/>
-      <w:r>
-        <w:t xml:space="preserve"> para Clonagem ................................... 33</w:t>
-      </w:r>
-      <w:r>
-        <w:br/>
-      </w:r>
-      <w:r>
-        <w:rPr>
-          <w:b/>
-          <w:bCs/>
-        </w:rPr>
-        <w:t xml:space="preserve">  4.4 </w:t>
-      </w:r>
-      <w:r>
-        <w:t>Números de Série Únicos para Ferramentas ......................... 35</w:t>
-      </w:r>
-      <w:r>
-        <w:rPr>
-          <w:b/>
-          <w:bCs/>
-        </w:rPr>
-        <w:br/>
-        <w:t xml:space="preserve">  4.5 </w:t>
-      </w:r>
-      <w:proofErr w:type="spellStart"/>
-      <w:r>
-        <w:t>Array</w:t>
-      </w:r>
-      <w:proofErr w:type="spellEnd"/>
-      <w:r>
-        <w:t xml:space="preserve"> Dinâmico no Jardineiro ..................................... 37</w:t>
-      </w:r>
-      <w:r>
-        <w:br/>
-      </w:r>
-      <w:r>
-        <w:rPr>
-          <w:b/>
-          <w:bCs/>
-        </w:rPr>
-        <w:t xml:space="preserve">  4.6 </w:t>
-      </w:r>
-      <w:proofErr w:type="spellStart"/>
-      <w:r>
-        <w:t>Settings</w:t>
-      </w:r>
-      <w:proofErr w:type="spellEnd"/>
-      <w:r>
-        <w:t xml:space="preserve"> Globais como Classe Estática ............................ 39</w:t>
-      </w:r>
-      <w:r>
-        <w:rPr>
-          <w:b/>
-          <w:bCs/>
-        </w:rPr>
-        <w:br/>
-        <w:t xml:space="preserve">  4.7 </w:t>
-      </w:r>
-      <w:r>
-        <w:t xml:space="preserve">Persistência com </w:t>
-      </w:r>
-      <w:proofErr w:type="spellStart"/>
-      <w:r>
-        <w:t>std</w:t>
-      </w:r>
-      <w:proofErr w:type="spellEnd"/>
-      <w:r>
-        <w:t>::</w:t>
-      </w:r>
-      <w:proofErr w:type="spellStart"/>
-      <w:r>
-        <w:t>map</w:t>
-      </w:r>
-      <w:proofErr w:type="spellEnd"/>
-      <w:r>
-        <w:t xml:space="preserve"> ...................................... 41</w:t>
-      </w:r>
-    </w:p>
-    <w:p>
-      <w:pPr>
-        <w:rPr>
-          <w:b/>
-          <w:bCs/>
-        </w:rPr>
-      </w:pPr>
-      <w:r>
-        <w:rPr>
-          <w:b/>
-          <w:bCs/>
-        </w:rPr>
-        <w:t xml:space="preserve">5. </w:t>
-      </w:r>
-      <w:r>
-        <w:t>Dificuldades Encontradas e Soluções ...................................... 44</w:t>
-      </w:r>
-      <w:r>
-        <w:rPr>
-          <w:b/>
-          <w:bCs/>
-        </w:rPr>
-        <w:br/>
-        <w:t xml:space="preserve">  5.1 </w:t>
-      </w:r>
-      <w:r>
-        <w:t>Circulação de Apontadores entre Módulos .......................... 44</w:t>
-      </w:r>
-      <w:r>
-        <w:rPr>
-          <w:b/>
-          <w:bCs/>
-        </w:rPr>
-        <w:br/>
-        <w:t xml:space="preserve">  5.2 </w:t>
-      </w:r>
-      <w:r>
-        <w:t>Pulverizador com Acesso à Área Vizinha ........................... 46</w:t>
-      </w:r>
-      <w:r>
-        <w:rPr>
-          <w:b/>
-          <w:bCs/>
-        </w:rPr>
-        <w:br/>
-        <w:t xml:space="preserve">  5.3 </w:t>
-      </w:r>
-      <w:r>
-        <w:t>Cantoras Regenerando Vizinhas ................................... 48</w:t>
-      </w:r>
-      <w:r>
-        <w:rPr>
-          <w:b/>
-          <w:bCs/>
-        </w:rPr>
-        <w:br/>
-        <w:t xml:space="preserve">  5.4 </w:t>
-      </w:r>
-      <w:r>
-        <w:t>Persistência com Clonagem ........................................ 50</w:t>
-      </w:r>
-      <w:r>
-        <w:rPr>
-          <w:b/>
-          <w:bCs/>
-        </w:rPr>
-        <w:br/>
-        <w:t xml:space="preserve">  5.5 </w:t>
-      </w:r>
-      <w:r>
-        <w:t>Limites de Movimentos do Jardineiro .............................. 52</w:t>
-      </w:r>
-      <w:r>
-        <w:rPr>
-          <w:b/>
-          <w:bCs/>
-        </w:rPr>
-        <w:br/>
-        <w:t xml:space="preserve">  5.6 </w:t>
-      </w:r>
-      <w:proofErr w:type="spellStart"/>
-      <w:r>
-        <w:t>Parsing</w:t>
-      </w:r>
-      <w:proofErr w:type="spellEnd"/>
-      <w:r>
-        <w:t xml:space="preserve"> de Comandos ............................................. 54</w:t>
-      </w:r>
-    </w:p>
-    <w:p>
-      <w:pPr>
-        <w:rPr>
-          <w:b/>
-          <w:bCs/>
-        </w:rPr>
-      </w:pPr>
-      <w:r>
-        <w:rPr>
-          <w:b/>
-          <w:bCs/>
-        </w:rPr>
-        <w:t xml:space="preserve">6. </w:t>
-      </w:r>
-      <w:r>
-        <w:t>Resultados Obtidos ...................................................... 57</w:t>
-      </w:r>
-      <w:r>
-        <w:rPr>
-          <w:b/>
-          <w:bCs/>
-        </w:rPr>
-        <w:br/>
-        <w:t xml:space="preserve">  6.1 </w:t>
-      </w:r>
-      <w:r>
-        <w:t>Funcionalidades Implementadas ................................... 57</w:t>
-      </w:r>
-      <w:r>
-        <w:rPr>
-          <w:b/>
-          <w:bCs/>
-        </w:rPr>
-        <w:br/>
-      </w:r>
-      <w:r>
-        <w:rPr>
-          <w:b/>
-          <w:bCs/>
-        </w:rPr>
-        <w:lastRenderedPageBreak/>
-        <w:t xml:space="preserve">  6.2 </w:t>
-      </w:r>
-      <w:r>
-        <w:t>Características Técnicas Alcançadas ............................. 60</w:t>
-      </w:r>
-      <w:r>
-        <w:rPr>
-          <w:b/>
-          <w:bCs/>
-        </w:rPr>
-        <w:br/>
-        <w:t xml:space="preserve">  6.3 </w:t>
-      </w:r>
-      <w:r>
-        <w:t>Execução e Testes ............................................... 62</w:t>
-      </w:r>
-    </w:p>
-    <w:p>
-      <w:pPr>
-        <w:rPr>
-          <w:b/>
-          <w:bCs/>
-        </w:rPr>
-      </w:pPr>
-      <w:r>
-        <w:rPr>
-          <w:b/>
-          <w:bCs/>
-        </w:rPr>
-        <w:t xml:space="preserve">7. </w:t>
-      </w:r>
-      <w:r>
-        <w:t>Conclusão e Melhorias Futuras ........................................... 65</w:t>
-      </w:r>
-      <w:r>
-        <w:rPr>
-          <w:b/>
-          <w:bCs/>
-        </w:rPr>
-        <w:br/>
-        <w:t xml:space="preserve">  7.1 </w:t>
-      </w:r>
-      <w:r>
-        <w:t>Avaliação Final ................................................. 65</w:t>
-      </w:r>
-      <w:r>
-        <w:rPr>
-          <w:b/>
-          <w:bCs/>
-        </w:rPr>
-        <w:br/>
-        <w:t xml:space="preserve">  7.2 </w:t>
-      </w:r>
-      <w:r>
-        <w:t>Melhorias Futuras ............................................... 67</w:t>
-      </w:r>
-    </w:p>
-    <w:p>
-      <w:pPr>
-        <w:rPr>
-          <w:b/>
-          <w:bCs/>
-        </w:rPr>
-      </w:pPr>
-    </w:p>
-    <w:p>
-      <w:pPr>
-        <w:rPr>
-          <w:b/>
-          <w:bCs/>
-        </w:rPr>
-      </w:pPr>
-    </w:p>
-    <w:p>
-      <w:pPr>
-        <w:rPr>
-          <w:b/>
-          <w:bCs/>
-        </w:rPr>
-      </w:pPr>
-    </w:p>
-    <w:p>
-      <w:pPr>
-        <w:rPr>
-          <w:b/>
-          <w:bCs/>
-        </w:rPr>
-      </w:pPr>
-    </w:p>
-    <w:p>
-      <w:pPr>
-        <w:rPr>
-          <w:b/>
-          <w:bCs/>
-        </w:rPr>
-      </w:pPr>
-    </w:p>
-    <w:p>
-      <w:pPr>
-        <w:rPr>
-          <w:b/>
-          <w:bCs/>
-        </w:rPr>
-      </w:pPr>
-    </w:p>
-    <w:p>
-      <w:pPr>
-        <w:rPr>
-          <w:b/>
-          <w:bCs/>
-        </w:rPr>
-      </w:pPr>
-    </w:p>
-    <w:p>
-      <w:pPr>
-        <w:rPr>
-          <w:b/>
-          <w:bCs/>
-        </w:rPr>
-      </w:pPr>
-    </w:p>
-    <w:p>
-      <w:pPr>
-        <w:rPr>
-          <w:b/>
-          <w:bCs/>
-        </w:rPr>
-      </w:pPr>
-    </w:p>
-    <w:p>
-      <w:pPr>
-        <w:rPr>
-          <w:b/>
-          <w:bCs/>
-        </w:rPr>
-      </w:pPr>
-    </w:p>
-    <w:p>
-      <w:pPr>
-        <w:rPr>
-          <w:b/>
-          <w:bCs/>
-        </w:rPr>
-      </w:pPr>
-    </w:p>
-    <w:p>
-      <w:pPr>
-        <w:rPr>
-          <w:b/>
-          <w:bCs/>
-        </w:rPr>
-      </w:pPr>
-    </w:p>
-    <w:p>
-      <w:pPr>
-        <w:rPr>
-          <w:b/>
-          <w:bCs/>
-        </w:rPr>
-      </w:pPr>
-    </w:p>
-    <w:p>
-      <w:pPr>
-        <w:rPr>
-          <w:b/>
-          <w:bCs/>
-        </w:rPr>
-      </w:pPr>
-    </w:p>
-    <w:p>
-      <w:pPr>
-        <w:rPr>
-          <w:b/>
-          <w:bCs/>
-        </w:rPr>
-      </w:pPr>
-    </w:p>
-    <w:p>
-      <w:pPr>
-        <w:rPr>
-          <w:b/>
-          <w:bCs/>
-        </w:rPr>
-      </w:pPr>
-    </w:p>
-    <w:p>
-      <w:pPr>
-        <w:rPr>
-          <w:b/>
-          <w:bCs/>
-        </w:rPr>
-      </w:pPr>
-    </w:p>
-    <w:p>
-      <w:pPr>
-        <w:rPr>
-          <w:b/>
-          <w:bCs/>
-        </w:rPr>
-      </w:pPr>
-    </w:p>
-    <w:p>
-      <w:pPr>
-        <w:rPr>
-          <w:b/>
-          <w:bCs/>
-        </w:rPr>
-      </w:pPr>
-    </w:p>
-    <w:p>
-      <w:pPr>
-        <w:rPr>
-          <w:b/>
-          <w:bCs/>
-        </w:rPr>
-      </w:pPr>
-    </w:p>
-    <w:p>
-      <w:pPr>
-        <w:rPr>
-          <w:b/>
-          <w:bCs/>
-        </w:rPr>
-      </w:pPr>
-    </w:p>
-    <w:p>
-      <w:pPr>
-        <w:rPr>
-          <w:b/>
-          <w:bCs/>
-        </w:rPr>
-      </w:pPr>
-    </w:p>
-    <w:p>
-      <w:pPr>
-        <w:rPr>
-          <w:b/>
-          <w:bCs/>
-        </w:rPr>
-      </w:pPr>
-      <w:r>
-        <w:rPr>
-          <w:b/>
-          <w:bCs/>
+    <w:sdt>
+      <w:sdtPr>
+        <w:id w:val="-516156190"/>
+        <w:docPartObj>
+          <w:docPartGallery w:val="Table of Contents"/>
+          <w:docPartUnique/>
+        </w:docPartObj>
+      </w:sdtPr>
+      <w:sdtEndPr>
+        <w:rPr>
+          <w:rFonts w:asciiTheme="minorHAnsi" w:eastAsiaTheme="minorHAnsi" w:hAnsiTheme="minorHAnsi" w:cstheme="minorBidi"/>
+          <w:b/>
+          <w:bCs/>
+          <w:color w:val="auto"/>
+          <w:kern w:val="2"/>
+          <w:sz w:val="24"/>
+          <w:szCs w:val="24"/>
+          <w:lang w:eastAsia="en-US"/>
+          <w14:ligatures w14:val="standardContextual"/>
+        </w:rPr>
+      </w:sdtEndPr>
+      <w:sdtContent>
+        <w:p>
+          <w:pPr>
+            <w:pStyle w:val="Cabealhodondice"/>
+            <w:rPr>
+              <w:rFonts w:asciiTheme="minorHAnsi" w:hAnsiTheme="minorHAnsi"/>
+              <w:b/>
+              <w:bCs/>
+              <w:color w:val="000000" w:themeColor="text1"/>
+            </w:rPr>
+          </w:pPr>
+          <w:r>
+            <w:rPr>
+              <w:rFonts w:asciiTheme="minorHAnsi" w:hAnsiTheme="minorHAnsi"/>
+              <w:b/>
+              <w:bCs/>
+              <w:color w:val="000000" w:themeColor="text1"/>
+            </w:rPr>
+            <w:t>ÍNDICE</w:t>
+          </w:r>
+        </w:p>
+        <w:p>
+          <w:pPr>
+            <w:rPr>
+              <w:lang w:eastAsia="pt-PT"/>
+            </w:rPr>
+          </w:pPr>
+        </w:p>
+        <w:p>
+          <w:pPr>
+            <w:pStyle w:val="ndice1"/>
+            <w:tabs>
+              <w:tab w:val="right" w:leader="dot" w:pos="8494"/>
+            </w:tabs>
+            <w:rPr>
+              <w:noProof/>
+            </w:rPr>
+          </w:pPr>
+          <w:r>
+            <w:fldChar w:fldCharType="begin"/>
+          </w:r>
+          <w:r>
+            <w:instrText xml:space="preserve"> TOC \o "1-3" \h \z \u </w:instrText>
+          </w:r>
+          <w:r>
+            <w:fldChar w:fldCharType="separate"/>
+          </w:r>
+          <w:hyperlink w:anchor="_Toc218269984" w:history="1">
+            <w:r>
+              <w:rPr>
+                <w:rStyle w:val="Hiperligao"/>
+                <w:noProof/>
+              </w:rPr>
+              <w:t>1. Objetivo do Trabalho</w:t>
+            </w:r>
+            <w:r>
+              <w:rPr>
+                <w:noProof/>
+                <w:webHidden/>
+              </w:rPr>
+              <w:tab/>
+            </w:r>
+            <w:r>
+              <w:rPr>
+                <w:noProof/>
+                <w:webHidden/>
+              </w:rPr>
+              <w:fldChar w:fldCharType="begin"/>
+            </w:r>
+            <w:r>
+              <w:rPr>
+                <w:noProof/>
+                <w:webHidden/>
+              </w:rPr>
+              <w:instrText xml:space="preserve"> PAGEREF _Toc218269984 \h </w:instrText>
+            </w:r>
+            <w:r>
+              <w:rPr>
+                <w:noProof/>
+                <w:webHidden/>
+              </w:rPr>
+            </w:r>
+            <w:r>
+              <w:rPr>
+                <w:noProof/>
+                <w:webHidden/>
+              </w:rPr>
+              <w:fldChar w:fldCharType="separate"/>
+            </w:r>
+            <w:r>
+              <w:rPr>
+                <w:noProof/>
+                <w:webHidden/>
+              </w:rPr>
+              <w:t>2</w:t>
+            </w:r>
+            <w:r>
+              <w:rPr>
+                <w:noProof/>
+                <w:webHidden/>
+              </w:rPr>
+              <w:fldChar w:fldCharType="end"/>
+            </w:r>
+          </w:hyperlink>
+        </w:p>
+        <w:p>
+          <w:pPr>
+            <w:pStyle w:val="ndice1"/>
+            <w:tabs>
+              <w:tab w:val="right" w:leader="dot" w:pos="8494"/>
+            </w:tabs>
+            <w:rPr>
+              <w:noProof/>
+            </w:rPr>
+          </w:pPr>
+          <w:hyperlink w:anchor="_Toc218269985" w:history="1">
+            <w:r>
+              <w:rPr>
+                <w:rStyle w:val="Hiperligao"/>
+                <w:noProof/>
+              </w:rPr>
+              <w:t>2. Descrição Geral da Solução</w:t>
+            </w:r>
+            <w:r>
+              <w:rPr>
+                <w:noProof/>
+                <w:webHidden/>
+              </w:rPr>
+              <w:tab/>
+            </w:r>
+            <w:r>
+              <w:rPr>
+                <w:noProof/>
+                <w:webHidden/>
+              </w:rPr>
+              <w:fldChar w:fldCharType="begin"/>
+            </w:r>
+            <w:r>
+              <w:rPr>
+                <w:noProof/>
+                <w:webHidden/>
+              </w:rPr>
+              <w:instrText xml:space="preserve"> PAGEREF _Toc218269985 \h </w:instrText>
+            </w:r>
+            <w:r>
+              <w:rPr>
+                <w:noProof/>
+                <w:webHidden/>
+              </w:rPr>
+            </w:r>
+            <w:r>
+              <w:rPr>
+                <w:noProof/>
+                <w:webHidden/>
+              </w:rPr>
+              <w:fldChar w:fldCharType="separate"/>
+            </w:r>
+            <w:r>
+              <w:rPr>
+                <w:noProof/>
+                <w:webHidden/>
+              </w:rPr>
+              <w:t>2</w:t>
+            </w:r>
+            <w:r>
+              <w:rPr>
+                <w:noProof/>
+                <w:webHidden/>
+              </w:rPr>
+              <w:fldChar w:fldCharType="end"/>
+            </w:r>
+          </w:hyperlink>
+        </w:p>
+        <w:p>
+          <w:pPr>
+            <w:pStyle w:val="ndice1"/>
+            <w:tabs>
+              <w:tab w:val="right" w:leader="dot" w:pos="8494"/>
+            </w:tabs>
+            <w:rPr>
+              <w:noProof/>
+            </w:rPr>
+          </w:pPr>
+          <w:hyperlink w:anchor="_Toc218269986" w:history="1">
+            <w:r>
+              <w:rPr>
+                <w:rStyle w:val="Hiperligao"/>
+                <w:noProof/>
+              </w:rPr>
+              <w:t>3. Implementação Técnica</w:t>
+            </w:r>
+            <w:r>
+              <w:rPr>
+                <w:noProof/>
+                <w:webHidden/>
+              </w:rPr>
+              <w:tab/>
+            </w:r>
+            <w:r>
+              <w:rPr>
+                <w:noProof/>
+                <w:webHidden/>
+              </w:rPr>
+              <w:fldChar w:fldCharType="begin"/>
+            </w:r>
+            <w:r>
+              <w:rPr>
+                <w:noProof/>
+                <w:webHidden/>
+              </w:rPr>
+              <w:instrText xml:space="preserve"> PAGEREF _Toc218269986 \h </w:instrText>
+            </w:r>
+            <w:r>
+              <w:rPr>
+                <w:noProof/>
+                <w:webHidden/>
+              </w:rPr>
+            </w:r>
+            <w:r>
+              <w:rPr>
+                <w:noProof/>
+                <w:webHidden/>
+              </w:rPr>
+              <w:fldChar w:fldCharType="separate"/>
+            </w:r>
+            <w:r>
+              <w:rPr>
+                <w:noProof/>
+                <w:webHidden/>
+              </w:rPr>
+              <w:t>3</w:t>
+            </w:r>
+            <w:r>
+              <w:rPr>
+                <w:noProof/>
+                <w:webHidden/>
+              </w:rPr>
+              <w:fldChar w:fldCharType="end"/>
+            </w:r>
+          </w:hyperlink>
+        </w:p>
+        <w:p>
+          <w:pPr>
+            <w:pStyle w:val="ndice1"/>
+            <w:tabs>
+              <w:tab w:val="right" w:leader="dot" w:pos="8494"/>
+            </w:tabs>
+            <w:rPr>
+              <w:noProof/>
+            </w:rPr>
+          </w:pPr>
+          <w:hyperlink w:anchor="_Toc218269987" w:history="1">
+            <w:r>
+              <w:rPr>
+                <w:rStyle w:val="Hiperligao"/>
+                <w:noProof/>
+              </w:rPr>
+              <w:t>4. Justificativa das Escolhas Técnicas</w:t>
+            </w:r>
+            <w:r>
+              <w:rPr>
+                <w:noProof/>
+                <w:webHidden/>
+              </w:rPr>
+              <w:tab/>
+            </w:r>
+            <w:r>
+              <w:rPr>
+                <w:noProof/>
+                <w:webHidden/>
+              </w:rPr>
+              <w:fldChar w:fldCharType="begin"/>
+            </w:r>
+            <w:r>
+              <w:rPr>
+                <w:noProof/>
+                <w:webHidden/>
+              </w:rPr>
+              <w:instrText xml:space="preserve"> PAGEREF _Toc218269987 \h </w:instrText>
+            </w:r>
+            <w:r>
+              <w:rPr>
+                <w:noProof/>
+                <w:webHidden/>
+              </w:rPr>
+            </w:r>
+            <w:r>
+              <w:rPr>
+                <w:noProof/>
+                <w:webHidden/>
+              </w:rPr>
+              <w:fldChar w:fldCharType="separate"/>
+            </w:r>
+            <w:r>
+              <w:rPr>
+                <w:noProof/>
+                <w:webHidden/>
+              </w:rPr>
+              <w:t>9</w:t>
+            </w:r>
+            <w:r>
+              <w:rPr>
+                <w:noProof/>
+                <w:webHidden/>
+              </w:rPr>
+              <w:fldChar w:fldCharType="end"/>
+            </w:r>
+          </w:hyperlink>
+        </w:p>
+        <w:p>
+          <w:pPr>
+            <w:pStyle w:val="ndice1"/>
+            <w:tabs>
+              <w:tab w:val="right" w:leader="dot" w:pos="8494"/>
+            </w:tabs>
+            <w:rPr>
+              <w:noProof/>
+            </w:rPr>
+          </w:pPr>
+          <w:hyperlink w:anchor="_Toc218269988" w:history="1">
+            <w:r>
+              <w:rPr>
+                <w:rStyle w:val="Hiperligao"/>
+                <w:noProof/>
+              </w:rPr>
+              <w:t>5. Dificuldades Encontradas e Soluções</w:t>
+            </w:r>
+            <w:r>
+              <w:rPr>
+                <w:noProof/>
+                <w:webHidden/>
+              </w:rPr>
+              <w:tab/>
+            </w:r>
+            <w:r>
+              <w:rPr>
+                <w:noProof/>
+                <w:webHidden/>
+              </w:rPr>
+              <w:fldChar w:fldCharType="begin"/>
+            </w:r>
+            <w:r>
+              <w:rPr>
+                <w:noProof/>
+                <w:webHidden/>
+              </w:rPr>
+              <w:instrText xml:space="preserve"> PAGEREF _Toc218269988 \h </w:instrText>
+            </w:r>
+            <w:r>
+              <w:rPr>
+                <w:noProof/>
+                <w:webHidden/>
+              </w:rPr>
+            </w:r>
+            <w:r>
+              <w:rPr>
+                <w:noProof/>
+                <w:webHidden/>
+              </w:rPr>
+              <w:fldChar w:fldCharType="separate"/>
+            </w:r>
+            <w:r>
+              <w:rPr>
+                <w:noProof/>
+                <w:webHidden/>
+              </w:rPr>
+              <w:t>13</w:t>
+            </w:r>
+            <w:r>
+              <w:rPr>
+                <w:noProof/>
+                <w:webHidden/>
+              </w:rPr>
+              <w:fldChar w:fldCharType="end"/>
+            </w:r>
+          </w:hyperlink>
+        </w:p>
+        <w:p>
+          <w:pPr>
+            <w:pStyle w:val="ndice1"/>
+            <w:tabs>
+              <w:tab w:val="right" w:leader="dot" w:pos="8494"/>
+            </w:tabs>
+            <w:rPr>
+              <w:noProof/>
+            </w:rPr>
+          </w:pPr>
+          <w:hyperlink w:anchor="_Toc218269989" w:history="1">
+            <w:r>
+              <w:rPr>
+                <w:rStyle w:val="Hiperligao"/>
+                <w:noProof/>
+              </w:rPr>
+              <w:t>6. Resultados Obtidos</w:t>
+            </w:r>
+            <w:r>
+              <w:rPr>
+                <w:noProof/>
+                <w:webHidden/>
+              </w:rPr>
+              <w:tab/>
+            </w:r>
+            <w:r>
+              <w:rPr>
+                <w:noProof/>
+                <w:webHidden/>
+              </w:rPr>
+              <w:fldChar w:fldCharType="begin"/>
+            </w:r>
+            <w:r>
+              <w:rPr>
+                <w:noProof/>
+                <w:webHidden/>
+              </w:rPr>
+              <w:instrText xml:space="preserve"> PAGEREF _Toc218269989 \h </w:instrText>
+            </w:r>
+            <w:r>
+              <w:rPr>
+                <w:noProof/>
+                <w:webHidden/>
+              </w:rPr>
+            </w:r>
+            <w:r>
+              <w:rPr>
+                <w:noProof/>
+                <w:webHidden/>
+              </w:rPr>
+              <w:fldChar w:fldCharType="separate"/>
+            </w:r>
+            <w:r>
+              <w:rPr>
+                <w:noProof/>
+                <w:webHidden/>
+              </w:rPr>
+              <w:t>17</w:t>
+            </w:r>
+            <w:r>
+              <w:rPr>
+                <w:noProof/>
+                <w:webHidden/>
+              </w:rPr>
+              <w:fldChar w:fldCharType="end"/>
+            </w:r>
+          </w:hyperlink>
+        </w:p>
+        <w:p>
+          <w:pPr>
+            <w:pStyle w:val="ndice1"/>
+            <w:tabs>
+              <w:tab w:val="right" w:leader="dot" w:pos="8494"/>
+            </w:tabs>
+            <w:rPr>
+              <w:noProof/>
+            </w:rPr>
+          </w:pPr>
+          <w:hyperlink w:anchor="_Toc218269990" w:history="1">
+            <w:r>
+              <w:rPr>
+                <w:rStyle w:val="Hiperligao"/>
+                <w:noProof/>
+              </w:rPr>
+              <w:t>7. Conclusão e Melhorias Futuras</w:t>
+            </w:r>
+            <w:r>
+              <w:rPr>
+                <w:noProof/>
+                <w:webHidden/>
+              </w:rPr>
+              <w:tab/>
+            </w:r>
+            <w:r>
+              <w:rPr>
+                <w:noProof/>
+                <w:webHidden/>
+              </w:rPr>
+              <w:fldChar w:fldCharType="begin"/>
+            </w:r>
+            <w:r>
+              <w:rPr>
+                <w:noProof/>
+                <w:webHidden/>
+              </w:rPr>
+              <w:instrText xml:space="preserve"> PAGEREF _Toc218269990 \h </w:instrText>
+            </w:r>
+            <w:r>
+              <w:rPr>
+                <w:noProof/>
+                <w:webHidden/>
+              </w:rPr>
+            </w:r>
+            <w:r>
+              <w:rPr>
+                <w:noProof/>
+                <w:webHidden/>
+              </w:rPr>
+              <w:fldChar w:fldCharType="separate"/>
+            </w:r>
+            <w:r>
+              <w:rPr>
+                <w:noProof/>
+                <w:webHidden/>
+              </w:rPr>
+              <w:t>18</w:t>
+            </w:r>
+            <w:r>
+              <w:rPr>
+                <w:noProof/>
+                <w:webHidden/>
+              </w:rPr>
+              <w:fldChar w:fldCharType="end"/>
+            </w:r>
+          </w:hyperlink>
+        </w:p>
+        <w:p>
+          <w:r>
+            <w:rPr>
+              <w:b/>
+              <w:bCs/>
+            </w:rPr>
+            <w:fldChar w:fldCharType="end"/>
+          </w:r>
+        </w:p>
+      </w:sdtContent>
+    </w:sdt>
+    <w:p>
+      <w:pPr>
+        <w:rPr>
+          <w:b/>
+          <w:bCs/>
+        </w:rPr>
+      </w:pPr>
+    </w:p>
+    <w:p>
+      <w:pPr>
+        <w:rPr>
+          <w:b/>
+          <w:bCs/>
+        </w:rPr>
+      </w:pPr>
+    </w:p>
+    <w:p>
+      <w:pPr>
+        <w:rPr>
+          <w:b/>
+          <w:bCs/>
+        </w:rPr>
+      </w:pPr>
+    </w:p>
+    <w:p>
+      <w:pPr>
+        <w:rPr>
+          <w:b/>
+          <w:bCs/>
+        </w:rPr>
+      </w:pPr>
+    </w:p>
+    <w:p>
+      <w:pPr>
+        <w:rPr>
+          <w:b/>
+          <w:bCs/>
+        </w:rPr>
+      </w:pPr>
+    </w:p>
+    <w:p>
+      <w:pPr>
+        <w:rPr>
+          <w:b/>
+          <w:bCs/>
+        </w:rPr>
+      </w:pPr>
+    </w:p>
+    <w:p>
+      <w:pPr>
+        <w:rPr>
+          <w:b/>
+          <w:bCs/>
+        </w:rPr>
+      </w:pPr>
+    </w:p>
+    <w:p>
+      <w:pPr>
+        <w:rPr>
+          <w:b/>
+          <w:bCs/>
+        </w:rPr>
+      </w:pPr>
+    </w:p>
+    <w:p>
+      <w:pPr>
+        <w:rPr>
+          <w:b/>
+          <w:bCs/>
+        </w:rPr>
+      </w:pPr>
+    </w:p>
+    <w:p>
+      <w:pPr>
+        <w:rPr>
+          <w:b/>
+          <w:bCs/>
+        </w:rPr>
+      </w:pPr>
+    </w:p>
+    <w:p>
+      <w:pPr>
+        <w:rPr>
+          <w:b/>
+          <w:bCs/>
+        </w:rPr>
+      </w:pPr>
+    </w:p>
+    <w:p>
+      <w:pPr>
+        <w:rPr>
+          <w:b/>
+          <w:bCs/>
+        </w:rPr>
+      </w:pPr>
+    </w:p>
+    <w:p>
+      <w:pPr>
+        <w:rPr>
+          <w:b/>
+          <w:bCs/>
+        </w:rPr>
+      </w:pPr>
+    </w:p>
+    <w:p>
+      <w:pPr>
+        <w:rPr>
+          <w:b/>
+          <w:bCs/>
+        </w:rPr>
+      </w:pPr>
+    </w:p>
+    <w:p>
+      <w:pPr>
+        <w:pStyle w:val="Ttulo1"/>
+        <w:rPr>
+          <w:rFonts w:asciiTheme="minorHAnsi" w:hAnsiTheme="minorHAnsi"/>
+          <w:b/>
+          <w:bCs/>
+          <w:color w:val="000000" w:themeColor="text1"/>
+          <w:sz w:val="28"/>
+          <w:szCs w:val="28"/>
+        </w:rPr>
+      </w:pPr>
+      <w:bookmarkStart w:id="0" w:name="_Toc218269984"/>
+      <w:r>
+        <w:rPr>
+          <w:rFonts w:asciiTheme="minorHAnsi" w:hAnsiTheme="minorHAnsi"/>
+          <w:b/>
+          <w:bCs/>
+          <w:color w:val="000000" w:themeColor="text1"/>
+          <w:sz w:val="28"/>
+          <w:szCs w:val="28"/>
         </w:rPr>
         <w:lastRenderedPageBreak/>
         <w:t>1. Objetivo do Trabalho</w:t>
       </w:r>
-    </w:p>
-    <w:p>
-      <w:r>
-        <w:t>O objetivo principal deste trabalho era desenvolver um simulador completo de um jardim, aplicando os princípios fundamentais de Programação Orientada a Objetos (POO). O projeto pretendia resolver um problema de simulação ecológica, onde múltiplas entidades interagem num ambiente dinâmico, cada uma com ciclos de vida próprios, comportamentos específicos e restrições complexas.</w:t>
+      <w:bookmarkEnd w:id="0"/>
+    </w:p>
+    <w:p>
+      <w:r>
+        <w:t xml:space="preserve">O objetivo principal deste trabalho </w:t>
+      </w:r>
+      <w:r>
+        <w:t>é</w:t>
+      </w:r>
+      <w:r>
+        <w:t xml:space="preserve"> desenvolver um simulador completo de um jardim, aplicando os princípios fundamentais de Programação Orientada a Objetos (POO). O projeto pretendia resolver um problema de simulação ecológica, onde múltiplas entidades interagem num ambiente dinâmico, cada uma com ciclos de vida próprios, comportamentos específicos e restrições complexas.</w:t>
       </w:r>
     </w:p>
     <w:p>
@@ -809,18 +819,29 @@
     </w:p>
     <w:p>
       <w:pPr>
-        <w:rPr>
-          <w:b/>
-          <w:bCs/>
-        </w:rPr>
-      </w:pPr>
-      <w:r>
-        <w:rPr>
-          <w:b/>
-          <w:bCs/>
+        <w:pStyle w:val="Ttulo1"/>
+        <w:rPr>
+          <w:rFonts w:asciiTheme="minorHAnsi" w:hAnsiTheme="minorHAnsi"/>
+          <w:b/>
+          <w:bCs/>
+          <w:color w:val="000000" w:themeColor="text1"/>
+          <w:sz w:val="28"/>
+          <w:szCs w:val="28"/>
+        </w:rPr>
+      </w:pPr>
+      <w:bookmarkStart w:id="1" w:name="_Toc218269985"/>
+      <w:r>
+        <w:rPr>
+          <w:rFonts w:asciiTheme="minorHAnsi" w:hAnsiTheme="minorHAnsi"/>
+          <w:b/>
+          <w:bCs/>
+          <w:color w:val="000000" w:themeColor="text1"/>
+          <w:sz w:val="28"/>
+          <w:szCs w:val="28"/>
         </w:rPr>
         <w:t>2. Descrição Geral da Solução</w:t>
       </w:r>
+      <w:bookmarkEnd w:id="1"/>
     </w:p>
     <w:p>
       <w:r>
@@ -866,7 +887,14 @@
           <w:bCs/>
         </w:rPr>
         <w:lastRenderedPageBreak/>
-        <w:t>Camada de Controle</w:t>
+        <w:t>Camada de Control</w:t>
+      </w:r>
+      <w:r>
+        <w:rPr>
+          <w:b/>
+          <w:bCs/>
+        </w:rPr>
+        <w:t>o</w:t>
       </w:r>
       <w:r>
         <w:t>: O Jardineiro é um agente ativo que se move, planta, colhe e utiliza ferramentas, respeitando restrições por turno (máximo de movimentos, plantações e colheitas).</w:t>
@@ -910,18 +938,29 @@
     </w:p>
     <w:p>
       <w:pPr>
-        <w:rPr>
-          <w:b/>
-          <w:bCs/>
-        </w:rPr>
-      </w:pPr>
-      <w:r>
-        <w:rPr>
-          <w:b/>
-          <w:bCs/>
+        <w:pStyle w:val="Ttulo1"/>
+        <w:rPr>
+          <w:rFonts w:asciiTheme="minorHAnsi" w:hAnsiTheme="minorHAnsi"/>
+          <w:b/>
+          <w:bCs/>
+          <w:color w:val="000000" w:themeColor="text1"/>
+          <w:sz w:val="28"/>
+          <w:szCs w:val="28"/>
+        </w:rPr>
+      </w:pPr>
+      <w:bookmarkStart w:id="2" w:name="_Toc218269986"/>
+      <w:r>
+        <w:rPr>
+          <w:rFonts w:asciiTheme="minorHAnsi" w:hAnsiTheme="minorHAnsi"/>
+          <w:b/>
+          <w:bCs/>
+          <w:color w:val="000000" w:themeColor="text1"/>
+          <w:sz w:val="28"/>
+          <w:szCs w:val="28"/>
         </w:rPr>
         <w:t>3. Implementação Técnica</w:t>
       </w:r>
+      <w:bookmarkEnd w:id="2"/>
     </w:p>
     <w:p>
       <w:pPr>
@@ -1690,12 +1729,17 @@
         <w:t xml:space="preserve">    Beleza </w:t>
       </w:r>
       <w:proofErr w:type="spellStart"/>
+      <w:proofErr w:type="gramStart"/>
       <w:r>
         <w:t>beleza</w:t>
       </w:r>
       <w:proofErr w:type="spellEnd"/>
       <w:r>
-        <w:t>;  // FEIA, NEUTRA, BONITA</w:t>
+        <w:t>;  /</w:t>
+      </w:r>
+      <w:proofErr w:type="gramEnd"/>
+      <w:r>
+        <w:t>/ FEIA, NEUTRA, BONITA</w:t>
       </w:r>
     </w:p>
     <w:p>
@@ -1723,9 +1767,14 @@
       </w:r>
       <w:proofErr w:type="spellEnd"/>
       <w:r>
-        <w:t xml:space="preserve"> simular(</w:t>
-      </w:r>
-      <w:proofErr w:type="spellStart"/>
+        <w:t xml:space="preserve"> </w:t>
+      </w:r>
+      <w:proofErr w:type="gramStart"/>
+      <w:r>
+        <w:t>simular(</w:t>
+      </w:r>
+      <w:proofErr w:type="spellStart"/>
+      <w:proofErr w:type="gramEnd"/>
       <w:r>
         <w:t>int</w:t>
       </w:r>
@@ -1771,12 +1820,17 @@
         <w:t xml:space="preserve"> </w:t>
       </w:r>
       <w:proofErr w:type="spellStart"/>
+      <w:proofErr w:type="gramStart"/>
       <w:r>
         <w:t>deveMorrer</w:t>
       </w:r>
       <w:proofErr w:type="spellEnd"/>
       <w:r>
-        <w:t xml:space="preserve">() </w:t>
+        <w:t>(</w:t>
+      </w:r>
+      <w:proofErr w:type="gramEnd"/>
+      <w:r>
+        <w:t xml:space="preserve">) </w:t>
       </w:r>
       <w:proofErr w:type="spellStart"/>
       <w:r>
@@ -1792,6 +1846,7 @@
         <w:t xml:space="preserve">    virtual Planta* </w:t>
       </w:r>
       <w:proofErr w:type="spellStart"/>
+      <w:proofErr w:type="gramStart"/>
       <w:r>
         <w:t>tentatMultiplicar</w:t>
       </w:r>
@@ -1800,6 +1855,7 @@
         <w:t>(</w:t>
       </w:r>
       <w:proofErr w:type="spellStart"/>
+      <w:proofErr w:type="gramEnd"/>
       <w:r>
         <w:t>int</w:t>
       </w:r>
@@ -1834,7 +1890,15 @@
     </w:p>
     <w:p>
       <w:r>
-        <w:t xml:space="preserve">    virtual Planta* clone() </w:t>
+        <w:t xml:space="preserve">    virtual Planta* </w:t>
+      </w:r>
+      <w:proofErr w:type="gramStart"/>
+      <w:r>
+        <w:t>clone(</w:t>
+      </w:r>
+      <w:proofErr w:type="gramEnd"/>
+      <w:r>
+        <w:t xml:space="preserve">) </w:t>
       </w:r>
       <w:proofErr w:type="spellStart"/>
       <w:r>
@@ -2089,12 +2153,17 @@
         <w:t xml:space="preserve"> </w:t>
       </w:r>
       <w:proofErr w:type="spellStart"/>
+      <w:proofErr w:type="gramStart"/>
       <w:r>
         <w:t>class</w:t>
       </w:r>
       <w:proofErr w:type="spellEnd"/>
       <w:r>
-        <w:t xml:space="preserve"> Pulverizador;</w:t>
+        <w:t xml:space="preserve"> Pulverizador</w:t>
+      </w:r>
+      <w:proofErr w:type="gramEnd"/>
+      <w:r>
+        <w:t>;</w:t>
       </w:r>
     </w:p>
     <w:p/>
@@ -2121,12 +2190,17 @@
         <w:t xml:space="preserve"> </w:t>
       </w:r>
       <w:proofErr w:type="spellStart"/>
+      <w:proofErr w:type="gramStart"/>
       <w:r>
         <w:t>numeroSerie</w:t>
       </w:r>
       <w:proofErr w:type="spellEnd"/>
       <w:r>
-        <w:t>;                    // Identificador único da ferramenta</w:t>
+        <w:t xml:space="preserve">;   </w:t>
+      </w:r>
+      <w:proofErr w:type="gramEnd"/>
+      <w:r>
+        <w:t xml:space="preserve">                 // Identificador único da ferramenta</w:t>
       </w:r>
     </w:p>
     <w:p>
@@ -2150,12 +2224,25 @@
         <w:t xml:space="preserve"> </w:t>
       </w:r>
       <w:proofErr w:type="spellStart"/>
+      <w:proofErr w:type="gramStart"/>
       <w:r>
         <w:t>contadorSerie</w:t>
       </w:r>
       <w:proofErr w:type="spellEnd"/>
       <w:r>
-        <w:t>;          // Gerador de números de série únicos</w:t>
+        <w:t xml:space="preserve">;   </w:t>
+      </w:r>
+      <w:proofErr w:type="gramEnd"/>
+      <w:r>
+        <w:t xml:space="preserve">       // </w:t>
+      </w:r>
+      <w:proofErr w:type="gramStart"/>
+      <w:r>
+        <w:t>Gerador</w:t>
+      </w:r>
+      <w:proofErr w:type="gramEnd"/>
+      <w:r>
+        <w:t xml:space="preserve"> de números de série únicos</w:t>
       </w:r>
     </w:p>
     <w:p/>
@@ -2180,9 +2267,14 @@
       </w:r>
       <w:proofErr w:type="spellEnd"/>
       <w:r>
-        <w:t xml:space="preserve"> usar(</w:t>
-      </w:r>
-      <w:proofErr w:type="spellStart"/>
+        <w:t xml:space="preserve"> </w:t>
+      </w:r>
+      <w:proofErr w:type="gramStart"/>
+      <w:r>
+        <w:t>usar(</w:t>
+      </w:r>
+      <w:proofErr w:type="spellStart"/>
+      <w:proofErr w:type="gramEnd"/>
       <w:r>
         <w:t>Posicao</w:t>
       </w:r>
@@ -2201,7 +2293,15 @@
     </w:p>
     <w:p>
       <w:r>
-        <w:t xml:space="preserve">    virtual Ferramenta* clone() </w:t>
+        <w:t xml:space="preserve">    virtual Ferramenta* </w:t>
+      </w:r>
+      <w:proofErr w:type="gramStart"/>
+      <w:r>
+        <w:t>clone(</w:t>
+      </w:r>
+      <w:proofErr w:type="gramEnd"/>
+      <w:r>
+        <w:t xml:space="preserve">) </w:t>
       </w:r>
       <w:proofErr w:type="spellStart"/>
       <w:r>
@@ -2225,12 +2325,17 @@
         <w:t xml:space="preserve"> </w:t>
       </w:r>
       <w:proofErr w:type="spellStart"/>
+      <w:proofErr w:type="gramStart"/>
       <w:r>
         <w:t>getCaracter</w:t>
       </w:r>
       <w:proofErr w:type="spellEnd"/>
       <w:r>
-        <w:t xml:space="preserve">() </w:t>
+        <w:t>(</w:t>
+      </w:r>
+      <w:proofErr w:type="gramEnd"/>
+      <w:r>
+        <w:t xml:space="preserve">) </w:t>
       </w:r>
       <w:proofErr w:type="spellStart"/>
       <w:r>
@@ -2429,7 +2534,15 @@
     </w:p>
     <w:p>
       <w:r>
-        <w:t xml:space="preserve">    Ferramenta** ferramentas;  // </w:t>
+        <w:t xml:space="preserve">    Ferramenta** </w:t>
+      </w:r>
+      <w:proofErr w:type="gramStart"/>
+      <w:r>
+        <w:t>ferramentas;  /</w:t>
+      </w:r>
+      <w:proofErr w:type="gramEnd"/>
+      <w:r>
+        <w:t xml:space="preserve">/ </w:t>
       </w:r>
       <w:proofErr w:type="spellStart"/>
       <w:r>
@@ -2563,9 +2676,14 @@
       </w:r>
       <w:proofErr w:type="spellEnd"/>
       <w:r>
-        <w:t xml:space="preserve"> mover(</w:t>
-      </w:r>
-      <w:proofErr w:type="spellStart"/>
+        <w:t xml:space="preserve"> </w:t>
+      </w:r>
+      <w:proofErr w:type="gramStart"/>
+      <w:r>
+        <w:t>mover(</w:t>
+      </w:r>
+      <w:proofErr w:type="spellStart"/>
+      <w:proofErr w:type="gramEnd"/>
       <w:r>
         <w:t>int</w:t>
       </w:r>
@@ -2608,9 +2726,14 @@
       </w:r>
       <w:proofErr w:type="spellEnd"/>
       <w:r>
-        <w:t xml:space="preserve"> entrar(</w:t>
-      </w:r>
-      <w:proofErr w:type="spellStart"/>
+        <w:t xml:space="preserve"> </w:t>
+      </w:r>
+      <w:proofErr w:type="gramStart"/>
+      <w:r>
+        <w:t>entrar(</w:t>
+      </w:r>
+      <w:proofErr w:type="spellStart"/>
+      <w:proofErr w:type="gramEnd"/>
       <w:r>
         <w:t>int</w:t>
       </w:r>
@@ -2637,7 +2760,15 @@
       </w:r>
       <w:proofErr w:type="spellEnd"/>
       <w:r>
-        <w:t xml:space="preserve"> sair();</w:t>
+        <w:t xml:space="preserve"> </w:t>
+      </w:r>
+      <w:proofErr w:type="gramStart"/>
+      <w:r>
+        <w:t>sair(</w:t>
+      </w:r>
+      <w:proofErr w:type="gramEnd"/>
+      <w:r>
+        <w:t>);</w:t>
       </w:r>
     </w:p>
     <w:p>
@@ -2653,12 +2784,17 @@
         <w:t xml:space="preserve"> </w:t>
       </w:r>
       <w:proofErr w:type="spellStart"/>
+      <w:proofErr w:type="gramStart"/>
       <w:r>
         <w:t>adicionarFerramenta</w:t>
       </w:r>
       <w:proofErr w:type="spellEnd"/>
       <w:r>
-        <w:t>(Ferramenta* f);</w:t>
+        <w:t>(</w:t>
+      </w:r>
+      <w:proofErr w:type="gramEnd"/>
+      <w:r>
+        <w:t>Ferramenta* f);</w:t>
       </w:r>
     </w:p>
     <w:p>
@@ -2674,6 +2810,7 @@
         <w:t xml:space="preserve"> </w:t>
       </w:r>
       <w:proofErr w:type="spellStart"/>
+      <w:proofErr w:type="gramStart"/>
       <w:r>
         <w:t>pegarFerramenta</w:t>
       </w:r>
@@ -2682,6 +2819,7 @@
         <w:t>(</w:t>
       </w:r>
       <w:proofErr w:type="spellStart"/>
+      <w:proofErr w:type="gramEnd"/>
       <w:r>
         <w:t>int</w:t>
       </w:r>
@@ -2818,7 +2956,15 @@
       </w:r>
       <w:proofErr w:type="spellEnd"/>
       <w:r>
-        <w:t>** area;         // Matriz 2D</w:t>
+        <w:t xml:space="preserve">** </w:t>
+      </w:r>
+      <w:proofErr w:type="gramStart"/>
+      <w:r>
+        <w:t xml:space="preserve">area;   </w:t>
+      </w:r>
+      <w:proofErr w:type="gramEnd"/>
+      <w:r>
+        <w:t xml:space="preserve">      // Matriz 2D</w:t>
       </w:r>
     </w:p>
     <w:p>
@@ -2882,6 +3028,7 @@
         <w:t xml:space="preserve">    </w:t>
       </w:r>
       <w:proofErr w:type="spellStart"/>
+      <w:proofErr w:type="gramStart"/>
       <w:r>
         <w:t>std</w:t>
       </w:r>
@@ -2890,6 +3037,7 @@
         <w:t>::</w:t>
       </w:r>
       <w:proofErr w:type="spellStart"/>
+      <w:proofErr w:type="gramEnd"/>
       <w:r>
         <w:t>map</w:t>
       </w:r>
@@ -2898,6 +3046,7 @@
         <w:t>&lt;</w:t>
       </w:r>
       <w:proofErr w:type="spellStart"/>
+      <w:proofErr w:type="gramStart"/>
       <w:r>
         <w:t>std</w:t>
       </w:r>
@@ -2906,6 +3055,7 @@
         <w:t>::</w:t>
       </w:r>
       <w:proofErr w:type="spellStart"/>
+      <w:proofErr w:type="gramEnd"/>
       <w:r>
         <w:t>string</w:t>
       </w:r>
@@ -2942,9 +3092,14 @@
       </w:r>
       <w:proofErr w:type="spellEnd"/>
       <w:r>
-        <w:t xml:space="preserve"> criar(</w:t>
-      </w:r>
-      <w:proofErr w:type="spellStart"/>
+        <w:t xml:space="preserve"> </w:t>
+      </w:r>
+      <w:proofErr w:type="gramStart"/>
+      <w:r>
+        <w:t>criar(</w:t>
+      </w:r>
+      <w:proofErr w:type="spellStart"/>
+      <w:proofErr w:type="gramEnd"/>
       <w:r>
         <w:t>int</w:t>
       </w:r>
@@ -2974,6 +3129,7 @@
         <w:t xml:space="preserve"> </w:t>
       </w:r>
       <w:proofErr w:type="spellStart"/>
+      <w:proofErr w:type="gramStart"/>
       <w:r>
         <w:t>avancarTempo</w:t>
       </w:r>
@@ -2982,6 +3138,7 @@
         <w:t>(</w:t>
       </w:r>
       <w:proofErr w:type="spellStart"/>
+      <w:proofErr w:type="gramEnd"/>
       <w:r>
         <w:t>int</w:t>
       </w:r>
@@ -3003,12 +3160,17 @@
         <w:t xml:space="preserve"> </w:t>
       </w:r>
       <w:proofErr w:type="spellStart"/>
+      <w:proofErr w:type="gramStart"/>
       <w:r>
         <w:t>simularInstante</w:t>
       </w:r>
       <w:proofErr w:type="spellEnd"/>
       <w:r>
-        <w:t>();</w:t>
+        <w:t>(</w:t>
+      </w:r>
+      <w:proofErr w:type="gramEnd"/>
+      <w:r>
+        <w:t>);</w:t>
       </w:r>
     </w:p>
     <w:p>
@@ -3024,6 +3186,7 @@
         <w:t xml:space="preserve"> </w:t>
       </w:r>
       <w:proofErr w:type="spellStart"/>
+      <w:proofErr w:type="gramStart"/>
       <w:r>
         <w:t>gravarCopia</w:t>
       </w:r>
@@ -3032,6 +3195,7 @@
         <w:t>(</w:t>
       </w:r>
       <w:proofErr w:type="spellStart"/>
+      <w:proofErr w:type="gramEnd"/>
       <w:r>
         <w:t>const</w:t>
       </w:r>
@@ -3040,6 +3204,7 @@
         <w:t xml:space="preserve"> </w:t>
       </w:r>
       <w:proofErr w:type="spellStart"/>
+      <w:proofErr w:type="gramStart"/>
       <w:r>
         <w:t>std</w:t>
       </w:r>
@@ -3048,6 +3213,7 @@
         <w:t>::</w:t>
       </w:r>
       <w:proofErr w:type="spellStart"/>
+      <w:proofErr w:type="gramEnd"/>
       <w:r>
         <w:t>string</w:t>
       </w:r>
@@ -3069,6 +3235,7 @@
         <w:t xml:space="preserve"> </w:t>
       </w:r>
       <w:proofErr w:type="spellStart"/>
+      <w:proofErr w:type="gramStart"/>
       <w:r>
         <w:t>recuperarCopia</w:t>
       </w:r>
@@ -3077,6 +3244,7 @@
         <w:t>(</w:t>
       </w:r>
       <w:proofErr w:type="spellStart"/>
+      <w:proofErr w:type="gramEnd"/>
       <w:r>
         <w:t>const</w:t>
       </w:r>
@@ -3085,6 +3253,7 @@
         <w:t xml:space="preserve"> </w:t>
       </w:r>
       <w:proofErr w:type="spellStart"/>
+      <w:proofErr w:type="gramStart"/>
       <w:r>
         <w:t>std</w:t>
       </w:r>
@@ -3093,6 +3262,7 @@
         <w:t>::</w:t>
       </w:r>
       <w:proofErr w:type="spellStart"/>
+      <w:proofErr w:type="gramEnd"/>
       <w:r>
         <w:t>string</w:t>
       </w:r>
@@ -3116,12 +3286,17 @@
         <w:t xml:space="preserve">O </w:t>
       </w:r>
       <w:proofErr w:type="spellStart"/>
+      <w:proofErr w:type="gramStart"/>
       <w:r>
         <w:t>simularInstante</w:t>
       </w:r>
       <w:proofErr w:type="spellEnd"/>
       <w:r>
-        <w:t>() executa a sequência completa:</w:t>
+        <w:t>(</w:t>
+      </w:r>
+      <w:proofErr w:type="gramEnd"/>
+      <w:r>
+        <w:t>) executa a sequência completa:</w:t>
       </w:r>
     </w:p>
     <w:p>
@@ -3243,7 +3418,15 @@
       </w:r>
       <w:proofErr w:type="spellEnd"/>
       <w:r>
-        <w:t xml:space="preserve"> agua, nutrientes;</w:t>
+        <w:t xml:space="preserve"> </w:t>
+      </w:r>
+      <w:proofErr w:type="gramStart"/>
+      <w:r>
+        <w:t>agua</w:t>
+      </w:r>
+      <w:proofErr w:type="gramEnd"/>
+      <w:r>
+        <w:t>, nutrientes;</w:t>
       </w:r>
     </w:p>
     <w:p>
@@ -3279,12 +3462,17 @@
         <w:t xml:space="preserve"> </w:t>
       </w:r>
       <w:proofErr w:type="spellStart"/>
+      <w:proofErr w:type="gramStart"/>
       <w:r>
         <w:t>getAgua</w:t>
       </w:r>
       <w:proofErr w:type="spellEnd"/>
       <w:r>
-        <w:t xml:space="preserve">() </w:t>
+        <w:t>(</w:t>
+      </w:r>
+      <w:proofErr w:type="gramEnd"/>
+      <w:r>
+        <w:t xml:space="preserve">) </w:t>
       </w:r>
       <w:proofErr w:type="spellStart"/>
       <w:r>
@@ -3308,6 +3496,7 @@
         <w:t xml:space="preserve"> </w:t>
       </w:r>
       <w:proofErr w:type="spellStart"/>
+      <w:proofErr w:type="gramStart"/>
       <w:r>
         <w:t>setAgua</w:t>
       </w:r>
@@ -3316,6 +3505,7 @@
         <w:t>(</w:t>
       </w:r>
       <w:proofErr w:type="spellStart"/>
+      <w:proofErr w:type="gramEnd"/>
       <w:r>
         <w:t>int</w:t>
       </w:r>
@@ -3329,12 +3519,17 @@
         <w:t xml:space="preserve">    Planta* </w:t>
       </w:r>
       <w:proofErr w:type="spellStart"/>
+      <w:proofErr w:type="gramStart"/>
       <w:r>
         <w:t>getPlanta</w:t>
       </w:r>
       <w:proofErr w:type="spellEnd"/>
       <w:r>
-        <w:t xml:space="preserve">() </w:t>
+        <w:t>(</w:t>
+      </w:r>
+      <w:proofErr w:type="gramEnd"/>
+      <w:r>
+        <w:t xml:space="preserve">) </w:t>
       </w:r>
       <w:proofErr w:type="spellStart"/>
       <w:r>
@@ -3359,12 +3554,17 @@
         <w:t xml:space="preserve"> </w:t>
       </w:r>
       <w:proofErr w:type="spellStart"/>
+      <w:proofErr w:type="gramStart"/>
       <w:r>
         <w:t>adicionarPlanta</w:t>
       </w:r>
       <w:proofErr w:type="spellEnd"/>
       <w:r>
-        <w:t>(Planta* p);</w:t>
+        <w:t>(</w:t>
+      </w:r>
+      <w:proofErr w:type="gramEnd"/>
+      <w:r>
+        <w:t>Planta* p);</w:t>
       </w:r>
     </w:p>
     <w:p>
@@ -3372,12 +3572,17 @@
         <w:t xml:space="preserve">    Planta* </w:t>
       </w:r>
       <w:proofErr w:type="spellStart"/>
+      <w:proofErr w:type="gramStart"/>
       <w:r>
         <w:t>removerPlanta</w:t>
       </w:r>
       <w:proofErr w:type="spellEnd"/>
       <w:r>
-        <w:t>();</w:t>
+        <w:t>(</w:t>
+      </w:r>
+      <w:proofErr w:type="gramEnd"/>
+      <w:r>
+        <w:t>);</w:t>
       </w:r>
     </w:p>
     <w:p>
@@ -3430,12 +3635,17 @@
         <w:t xml:space="preserve"> seus contadores de ações (</w:t>
       </w:r>
       <w:proofErr w:type="spellStart"/>
+      <w:proofErr w:type="gramStart"/>
       <w:r>
         <w:t>novoTurno</w:t>
       </w:r>
       <w:proofErr w:type="spellEnd"/>
       <w:r>
-        <w:t>()).</w:t>
+        <w:t>(</w:t>
+      </w:r>
+      <w:proofErr w:type="gramEnd"/>
+      <w:r>
+        <w:t>)).</w:t>
       </w:r>
     </w:p>
     <w:p>
@@ -3583,18 +3793,29 @@
     </w:p>
     <w:p>
       <w:pPr>
-        <w:rPr>
-          <w:b/>
-          <w:bCs/>
-        </w:rPr>
-      </w:pPr>
-      <w:r>
-        <w:rPr>
-          <w:b/>
-          <w:bCs/>
+        <w:pStyle w:val="Ttulo1"/>
+        <w:rPr>
+          <w:rFonts w:asciiTheme="minorHAnsi" w:hAnsiTheme="minorHAnsi"/>
+          <w:b/>
+          <w:bCs/>
+          <w:color w:val="000000" w:themeColor="text1"/>
+          <w:sz w:val="28"/>
+          <w:szCs w:val="28"/>
+        </w:rPr>
+      </w:pPr>
+      <w:bookmarkStart w:id="3" w:name="_Toc218269987"/>
+      <w:r>
+        <w:rPr>
+          <w:rFonts w:asciiTheme="minorHAnsi" w:hAnsiTheme="minorHAnsi"/>
+          <w:b/>
+          <w:bCs/>
+          <w:color w:val="000000" w:themeColor="text1"/>
+          <w:sz w:val="28"/>
+          <w:szCs w:val="28"/>
         </w:rPr>
         <w:t>4. Justificativa das Escolhas Técnicas</w:t>
       </w:r>
+      <w:bookmarkEnd w:id="3"/>
     </w:p>
     <w:p>
       <w:pPr>
@@ -3625,7 +3846,11 @@
         <w:t>Polimorfismo em Tempo de Execução</w:t>
       </w:r>
       <w:r>
-        <w:t>: O código Jardim::</w:t>
+        <w:t xml:space="preserve">: O código </w:t>
+      </w:r>
+      <w:proofErr w:type="gramStart"/>
+      <w:r>
+        <w:t>Jardim::</w:t>
       </w:r>
       <w:proofErr w:type="spellStart"/>
       <w:r>
@@ -3633,7 +3858,19 @@
       </w:r>
       <w:proofErr w:type="spellEnd"/>
       <w:r>
-        <w:t xml:space="preserve">() pode chamar p-&gt;simular() sem saber o tipo concreto da planta. Isto torna o código </w:t>
+        <w:t>(</w:t>
+      </w:r>
+      <w:proofErr w:type="gramEnd"/>
+      <w:r>
+        <w:t>) pode chamar p-&gt;</w:t>
+      </w:r>
+      <w:proofErr w:type="gramStart"/>
+      <w:r>
+        <w:t>simular(</w:t>
+      </w:r>
+      <w:proofErr w:type="gramEnd"/>
+      <w:r>
+        <w:t xml:space="preserve">) sem saber o tipo concreto da planta. Isto torna o código </w:t>
       </w:r>
       <w:r>
         <w:lastRenderedPageBreak/>
@@ -3704,13 +3941,18 @@
       </w:r>
       <w:proofErr w:type="spellEnd"/>
       <w:r>
-        <w:t>[i][j].</w:t>
+        <w:t>[i][j</w:t>
+      </w:r>
+      <w:proofErr w:type="gramStart"/>
+      <w:r>
+        <w:t>].</w:t>
       </w:r>
       <w:proofErr w:type="spellStart"/>
       <w:r>
         <w:t>getPlanta</w:t>
       </w:r>
       <w:proofErr w:type="spellEnd"/>
+      <w:proofErr w:type="gramEnd"/>
       <w:r>
         <w:t>();</w:t>
       </w:r>
@@ -3725,7 +3967,15 @@
       </w:r>
       <w:proofErr w:type="spellEnd"/>
       <w:r>
-        <w:t xml:space="preserve"> (p != </w:t>
+        <w:t xml:space="preserve"> (</w:t>
+      </w:r>
+      <w:proofErr w:type="gramStart"/>
+      <w:r>
+        <w:t>p !</w:t>
+      </w:r>
+      <w:proofErr w:type="gramEnd"/>
+      <w:r>
+        <w:t xml:space="preserve">= </w:t>
       </w:r>
       <w:proofErr w:type="spellStart"/>
       <w:r>
@@ -3738,7 +3988,23 @@
     </w:p>
     <w:p>
       <w:r>
-        <w:t xml:space="preserve">            p-&gt;simular(agua, nutrientes);  // Chama versão correta</w:t>
+        <w:t xml:space="preserve">            p-&gt;</w:t>
+      </w:r>
+      <w:proofErr w:type="gramStart"/>
+      <w:r>
+        <w:t>simular(agua</w:t>
+      </w:r>
+      <w:proofErr w:type="gramEnd"/>
+      <w:r>
+        <w:t>, nutrientes</w:t>
+      </w:r>
+      <w:proofErr w:type="gramStart"/>
+      <w:r>
+        <w:t>);  /</w:t>
+      </w:r>
+      <w:proofErr w:type="gramEnd"/>
+      <w:r>
+        <w:t>/ Chama versão correta</w:t>
       </w:r>
     </w:p>
     <w:p>
@@ -3754,13 +4020,31 @@
         <w:t xml:space="preserve"> (p-&gt;</w:t>
       </w:r>
       <w:proofErr w:type="spellStart"/>
+      <w:proofErr w:type="gramStart"/>
       <w:r>
         <w:t>deveMorrer</w:t>
       </w:r>
       <w:proofErr w:type="spellEnd"/>
       <w:r>
-        <w:t>()) { /* ... */ }</w:t>
-      </w:r>
+        <w:t>(</w:t>
+      </w:r>
+      <w:proofErr w:type="gramEnd"/>
+      <w:r>
+        <w:t xml:space="preserve">)) </w:t>
+      </w:r>
+      <w:proofErr w:type="gramStart"/>
+      <w:r>
+        <w:t>{ /</w:t>
+      </w:r>
+      <w:proofErr w:type="gramEnd"/>
+      <w:r>
+        <w:t>* ... *</w:t>
+      </w:r>
+      <w:proofErr w:type="gramStart"/>
+      <w:r>
+        <w:t>/ }</w:t>
+      </w:r>
+      <w:proofErr w:type="gramEnd"/>
     </w:p>
     <w:p>
       <w:r>
@@ -3834,6 +4118,7 @@
         <w:t xml:space="preserve">Contrariamente ao uso de </w:t>
       </w:r>
       <w:proofErr w:type="spellStart"/>
+      <w:proofErr w:type="gramStart"/>
       <w:r>
         <w:t>std</w:t>
       </w:r>
@@ -3842,6 +4127,7 @@
         <w:t>::</w:t>
       </w:r>
       <w:proofErr w:type="spellStart"/>
+      <w:proofErr w:type="gramEnd"/>
       <w:r>
         <w:t>unique_ptr</w:t>
       </w:r>
@@ -3850,6 +4136,7 @@
         <w:t xml:space="preserve"> ou </w:t>
       </w:r>
       <w:proofErr w:type="spellStart"/>
+      <w:proofErr w:type="gramStart"/>
       <w:r>
         <w:t>std</w:t>
       </w:r>
@@ -3858,6 +4145,7 @@
         <w:t>::</w:t>
       </w:r>
       <w:proofErr w:type="spellStart"/>
+      <w:proofErr w:type="gramEnd"/>
       <w:r>
         <w:t>shared_ptr</w:t>
       </w:r>
@@ -3946,7 +4234,11 @@
       </w:r>
       <w:proofErr w:type="spellEnd"/>
       <w:r>
-        <w:t xml:space="preserve"> é responsável por libertar com delete. Por exemplo, no Jardim::</w:t>
+        <w:t xml:space="preserve"> é responsável por libertar com delete. Por exemplo, no </w:t>
+      </w:r>
+      <w:proofErr w:type="gramStart"/>
+      <w:r>
+        <w:t>Jardim::</w:t>
       </w:r>
       <w:proofErr w:type="spellStart"/>
       <w:r>
@@ -3954,7 +4246,11 @@
       </w:r>
       <w:proofErr w:type="spellEnd"/>
       <w:r>
-        <w:t>():</w:t>
+        <w:t>(</w:t>
+      </w:r>
+      <w:proofErr w:type="gramEnd"/>
+      <w:r>
+        <w:t>):</w:t>
       </w:r>
     </w:p>
     <w:p>
@@ -3964,7 +4260,11 @@
       </w:r>
       <w:proofErr w:type="spellEnd"/>
       <w:r>
-        <w:t xml:space="preserve"> Jardim::</w:t>
+        <w:t xml:space="preserve"> </w:t>
+      </w:r>
+      <w:proofErr w:type="gramStart"/>
+      <w:r>
+        <w:t>Jardim::</w:t>
       </w:r>
       <w:proofErr w:type="spellStart"/>
       <w:r>
@@ -3972,7 +4272,11 @@
       </w:r>
       <w:proofErr w:type="spellEnd"/>
       <w:r>
-        <w:t>() {</w:t>
+        <w:t>(</w:t>
+      </w:r>
+      <w:proofErr w:type="gramEnd"/>
+      <w:r>
+        <w:t>) {</w:t>
       </w:r>
     </w:p>
     <w:p>
@@ -3988,12 +4292,17 @@
         <w:t xml:space="preserve"> (</w:t>
       </w:r>
       <w:proofErr w:type="spellStart"/>
+      <w:proofErr w:type="gramStart"/>
       <w:r>
         <w:t>area</w:t>
       </w:r>
       <w:proofErr w:type="spellEnd"/>
       <w:r>
-        <w:t xml:space="preserve"> != </w:t>
+        <w:t xml:space="preserve"> !</w:t>
+      </w:r>
+      <w:proofErr w:type="gramEnd"/>
+      <w:r>
+        <w:t xml:space="preserve">= </w:t>
       </w:r>
       <w:proofErr w:type="spellStart"/>
       <w:r>
@@ -4027,7 +4336,15 @@
     </w:p>
     <w:p>
       <w:r>
-        <w:t xml:space="preserve">            delete[] </w:t>
+        <w:t xml:space="preserve">            </w:t>
+      </w:r>
+      <w:proofErr w:type="gramStart"/>
+      <w:r>
+        <w:t>delete[</w:t>
+      </w:r>
+      <w:proofErr w:type="gramEnd"/>
+      <w:r>
+        <w:t xml:space="preserve">] </w:t>
       </w:r>
       <w:proofErr w:type="spellStart"/>
       <w:r>
@@ -4046,7 +4363,15 @@
     <w:p>
       <w:r>
         <w:lastRenderedPageBreak/>
-        <w:t xml:space="preserve">        delete[] </w:t>
+        <w:t xml:space="preserve">        </w:t>
+      </w:r>
+      <w:proofErr w:type="gramStart"/>
+      <w:r>
+        <w:t>delete[</w:t>
+      </w:r>
+      <w:proofErr w:type="gramEnd"/>
+      <w:r>
+        <w:t xml:space="preserve">] </w:t>
       </w:r>
       <w:proofErr w:type="spellStart"/>
       <w:r>
@@ -4121,12 +4446,28 @@
     </w:p>
     <w:p>
       <w:r>
-        <w:t>O padrão clone() foi escolhido para persistência:</w:t>
-      </w:r>
-    </w:p>
-    <w:p>
-      <w:r>
-        <w:t xml:space="preserve">virtual Planta* clone() </w:t>
+        <w:t xml:space="preserve">O padrão </w:t>
+      </w:r>
+      <w:proofErr w:type="gramStart"/>
+      <w:r>
+        <w:t>clone(</w:t>
+      </w:r>
+      <w:proofErr w:type="gramEnd"/>
+      <w:r>
+        <w:t>) foi escolhido para persistência:</w:t>
+      </w:r>
+    </w:p>
+    <w:p>
+      <w:r>
+        <w:t xml:space="preserve">virtual Planta* </w:t>
+      </w:r>
+      <w:proofErr w:type="gramStart"/>
+      <w:r>
+        <w:t>clone(</w:t>
+      </w:r>
+      <w:proofErr w:type="gramEnd"/>
+      <w:r>
+        <w:t xml:space="preserve">) </w:t>
       </w:r>
       <w:proofErr w:type="spellStart"/>
       <w:r>
@@ -4144,7 +4485,15 @@
     </w:p>
     <w:p>
       <w:r>
-        <w:t xml:space="preserve">Planta* Roseira::clone() </w:t>
+        <w:t xml:space="preserve">Planta* </w:t>
+      </w:r>
+      <w:proofErr w:type="gramStart"/>
+      <w:r>
+        <w:t>Roseira::clone(</w:t>
+      </w:r>
+      <w:proofErr w:type="gramEnd"/>
+      <w:r>
+        <w:t xml:space="preserve">) </w:t>
       </w:r>
       <w:proofErr w:type="spellStart"/>
       <w:r>
@@ -4165,7 +4514,15 @@
       </w:r>
       <w:proofErr w:type="spellEnd"/>
       <w:r>
-        <w:t xml:space="preserve"> Roseira();</w:t>
+        <w:t xml:space="preserve"> </w:t>
+      </w:r>
+      <w:proofErr w:type="gramStart"/>
+      <w:r>
+        <w:t>Roseira(</w:t>
+      </w:r>
+      <w:proofErr w:type="gramEnd"/>
+      <w:r>
+        <w:t>);</w:t>
       </w:r>
     </w:p>
     <w:p>
@@ -4181,12 +4538,17 @@
         <w:t>(</w:t>
       </w:r>
       <w:proofErr w:type="spellStart"/>
+      <w:proofErr w:type="gramStart"/>
       <w:r>
         <w:t>getAgua</w:t>
       </w:r>
       <w:proofErr w:type="spellEnd"/>
       <w:r>
-        <w:t>());</w:t>
+        <w:t>(</w:t>
+      </w:r>
+      <w:proofErr w:type="gramEnd"/>
+      <w:r>
+        <w:t>));</w:t>
       </w:r>
     </w:p>
     <w:p>
@@ -4202,12 +4564,17 @@
         <w:t>(</w:t>
       </w:r>
       <w:proofErr w:type="spellStart"/>
+      <w:proofErr w:type="gramStart"/>
       <w:r>
         <w:t>getNutrientes</w:t>
       </w:r>
       <w:proofErr w:type="spellEnd"/>
       <w:r>
-        <w:t>());</w:t>
+        <w:t>(</w:t>
+      </w:r>
+      <w:proofErr w:type="gramEnd"/>
+      <w:r>
+        <w:t>));</w:t>
       </w:r>
     </w:p>
     <w:p>
@@ -4223,20 +4590,30 @@
         <w:t xml:space="preserve"> k = 0; k &lt; </w:t>
       </w:r>
       <w:proofErr w:type="spellStart"/>
+      <w:proofErr w:type="gramStart"/>
       <w:r>
         <w:t>getIdade</w:t>
       </w:r>
       <w:proofErr w:type="spellEnd"/>
       <w:r>
-        <w:t>(); ++k) r-&gt;</w:t>
-      </w:r>
-      <w:proofErr w:type="spellStart"/>
+        <w:t>(</w:t>
+      </w:r>
+      <w:proofErr w:type="gramEnd"/>
+      <w:r>
+        <w:t>); ++k) r-&gt;</w:t>
+      </w:r>
+      <w:proofErr w:type="spellStart"/>
+      <w:proofErr w:type="gramStart"/>
       <w:r>
         <w:t>incrementaIdade</w:t>
       </w:r>
       <w:proofErr w:type="spellEnd"/>
       <w:r>
-        <w:t>();</w:t>
+        <w:t>(</w:t>
+      </w:r>
+      <w:proofErr w:type="gramEnd"/>
+      <w:r>
+        <w:t>);</w:t>
       </w:r>
     </w:p>
     <w:p>
@@ -4252,12 +4629,17 @@
         <w:t>(</w:t>
       </w:r>
       <w:proofErr w:type="spellStart"/>
+      <w:proofErr w:type="gramStart"/>
       <w:r>
         <w:t>getTotalNutrientes</w:t>
       </w:r>
       <w:proofErr w:type="spellEnd"/>
       <w:r>
-        <w:t>());</w:t>
+        <w:t>(</w:t>
+      </w:r>
+      <w:proofErr w:type="gramEnd"/>
+      <w:r>
+        <w:t>));</w:t>
       </w:r>
     </w:p>
     <w:p>
@@ -4273,12 +4655,17 @@
         <w:t>(</w:t>
       </w:r>
       <w:proofErr w:type="spellStart"/>
+      <w:proofErr w:type="gramStart"/>
       <w:r>
         <w:t>getTotalAgua</w:t>
       </w:r>
       <w:proofErr w:type="spellEnd"/>
       <w:r>
-        <w:t>());</w:t>
+        <w:t>(</w:t>
+      </w:r>
+      <w:proofErr w:type="gramEnd"/>
+      <w:r>
+        <w:t>));</w:t>
       </w:r>
     </w:p>
     <w:p>
@@ -4294,20 +4681,30 @@
         <w:t>(</w:t>
       </w:r>
       <w:proofErr w:type="spellStart"/>
+      <w:proofErr w:type="gramStart"/>
       <w:r>
         <w:t>getLinha</w:t>
       </w:r>
       <w:proofErr w:type="spellEnd"/>
       <w:r>
-        <w:t xml:space="preserve">(), </w:t>
-      </w:r>
-      <w:proofErr w:type="spellStart"/>
+        <w:t>(</w:t>
+      </w:r>
+      <w:proofErr w:type="gramEnd"/>
+      <w:r>
+        <w:t xml:space="preserve">), </w:t>
+      </w:r>
+      <w:proofErr w:type="spellStart"/>
+      <w:proofErr w:type="gramStart"/>
       <w:r>
         <w:t>getColuna</w:t>
       </w:r>
       <w:proofErr w:type="spellEnd"/>
       <w:r>
-        <w:t>());</w:t>
+        <w:t>(</w:t>
+      </w:r>
+      <w:proofErr w:type="gramEnd"/>
+      <w:r>
+        <w:t>));</w:t>
       </w:r>
     </w:p>
     <w:p>
@@ -4333,20 +4730,30 @@
         <w:t xml:space="preserve">Isto preserva completamente o estado, essencial para </w:t>
       </w:r>
       <w:proofErr w:type="spellStart"/>
+      <w:proofErr w:type="gramStart"/>
       <w:r>
         <w:t>gravarCopia</w:t>
       </w:r>
       <w:proofErr w:type="spellEnd"/>
       <w:r>
-        <w:t xml:space="preserve">() e </w:t>
-      </w:r>
-      <w:proofErr w:type="spellStart"/>
+        <w:t>(</w:t>
+      </w:r>
+      <w:proofErr w:type="gramEnd"/>
+      <w:r>
+        <w:t xml:space="preserve">) e </w:t>
+      </w:r>
+      <w:proofErr w:type="spellStart"/>
+      <w:proofErr w:type="gramStart"/>
       <w:r>
         <w:t>recuperarCopia</w:t>
       </w:r>
       <w:proofErr w:type="spellEnd"/>
       <w:r>
-        <w:t>().</w:t>
+        <w:t>(</w:t>
+      </w:r>
+      <w:proofErr w:type="gramEnd"/>
+      <w:r>
+        <w:t>).</w:t>
       </w:r>
     </w:p>
     <w:p>
@@ -4444,13 +4851,26 @@
     </w:p>
     <w:p>
       <w:r>
-        <w:t xml:space="preserve">    Ferramenta() { </w:t>
+        <w:t xml:space="preserve">    </w:t>
+      </w:r>
+      <w:proofErr w:type="gramStart"/>
+      <w:r>
+        <w:t>Ferramenta(</w:t>
+      </w:r>
+      <w:proofErr w:type="gramEnd"/>
+      <w:r>
+        <w:t xml:space="preserve">) </w:t>
+      </w:r>
+      <w:proofErr w:type="gramStart"/>
+      <w:r>
+        <w:t xml:space="preserve">{ </w:t>
       </w:r>
       <w:proofErr w:type="spellStart"/>
       <w:r>
         <w:t>numeroSerie</w:t>
       </w:r>
       <w:proofErr w:type="spellEnd"/>
+      <w:proofErr w:type="gramEnd"/>
       <w:r>
         <w:t xml:space="preserve"> = </w:t>
       </w:r>
@@ -4460,8 +4880,13 @@
       </w:r>
       <w:proofErr w:type="spellEnd"/>
       <w:r>
-        <w:t>++; }</w:t>
-      </w:r>
+        <w:t>++</w:t>
+      </w:r>
+      <w:proofErr w:type="gramStart"/>
+      <w:r>
+        <w:t>; }</w:t>
+      </w:r>
+      <w:proofErr w:type="gramEnd"/>
     </w:p>
     <w:p>
       <w:r>
@@ -4524,7 +4949,11 @@
       </w:r>
       <w:proofErr w:type="spellEnd"/>
       <w:r>
-        <w:t xml:space="preserve"> Jardineiro::</w:t>
+        <w:t xml:space="preserve"> </w:t>
+      </w:r>
+      <w:proofErr w:type="gramStart"/>
+      <w:r>
+        <w:t>Jardineiro::</w:t>
       </w:r>
       <w:proofErr w:type="spellStart"/>
       <w:r>
@@ -4535,6 +4964,7 @@
         <w:t>(</w:t>
       </w:r>
       <w:proofErr w:type="spellStart"/>
+      <w:proofErr w:type="gramEnd"/>
       <w:r>
         <w:t>int</w:t>
       </w:r>
@@ -4650,7 +5080,15 @@
     </w:p>
     <w:p>
       <w:r>
-        <w:t xml:space="preserve">    delete[] ferramentas;</w:t>
+        <w:t xml:space="preserve">    </w:t>
+      </w:r>
+      <w:proofErr w:type="gramStart"/>
+      <w:r>
+        <w:t>delete[</w:t>
+      </w:r>
+      <w:proofErr w:type="gramEnd"/>
+      <w:r>
+        <w:t>] ferramentas;</w:t>
       </w:r>
     </w:p>
     <w:p>
@@ -4924,6 +5362,7 @@
         <w:t xml:space="preserve">O estado do jardim é persistido usando </w:t>
       </w:r>
       <w:proofErr w:type="spellStart"/>
+      <w:proofErr w:type="gramStart"/>
       <w:r>
         <w:t>std</w:t>
       </w:r>
@@ -4932,6 +5371,7 @@
         <w:t>::</w:t>
       </w:r>
       <w:proofErr w:type="spellStart"/>
+      <w:proofErr w:type="gramEnd"/>
       <w:r>
         <w:t>map</w:t>
       </w:r>
@@ -4940,6 +5380,7 @@
         <w:t>&lt;</w:t>
       </w:r>
       <w:proofErr w:type="spellStart"/>
+      <w:proofErr w:type="gramStart"/>
       <w:r>
         <w:t>std</w:t>
       </w:r>
@@ -4948,6 +5389,7 @@
         <w:t>::</w:t>
       </w:r>
       <w:proofErr w:type="spellStart"/>
+      <w:proofErr w:type="gramEnd"/>
       <w:r>
         <w:t>string</w:t>
       </w:r>
@@ -4958,6 +5400,7 @@
     </w:p>
     <w:p>
       <w:proofErr w:type="spellStart"/>
+      <w:proofErr w:type="gramStart"/>
       <w:r>
         <w:t>std</w:t>
       </w:r>
@@ -4966,6 +5409,7 @@
         <w:t>::</w:t>
       </w:r>
       <w:proofErr w:type="spellStart"/>
+      <w:proofErr w:type="gramEnd"/>
       <w:r>
         <w:t>map</w:t>
       </w:r>
@@ -4974,6 +5418,7 @@
         <w:t>&lt;</w:t>
       </w:r>
       <w:proofErr w:type="spellStart"/>
+      <w:proofErr w:type="gramStart"/>
       <w:r>
         <w:t>std</w:t>
       </w:r>
@@ -4982,6 +5427,7 @@
         <w:t>::</w:t>
       </w:r>
       <w:proofErr w:type="spellStart"/>
+      <w:proofErr w:type="gramEnd"/>
       <w:r>
         <w:t>string</w:t>
       </w:r>
@@ -5011,6 +5457,7 @@
         <w:t xml:space="preserve"> com nomes significativos, recuperá-los e apagá-los. A implementação clona completamente o estado usando </w:t>
       </w:r>
       <w:proofErr w:type="spellStart"/>
+      <w:proofErr w:type="gramStart"/>
       <w:r>
         <w:t>Posicao</w:t>
       </w:r>
@@ -5024,7 +5471,11 @@
       </w:r>
       <w:proofErr w:type="spellEnd"/>
       <w:r>
-        <w:t>(), que por sua vez clona plantas e ferramentas.</w:t>
+        <w:t>(</w:t>
+      </w:r>
+      <w:proofErr w:type="gramEnd"/>
+      <w:r>
+        <w:t>), que por sua vez clona plantas e ferramentas.</w:t>
       </w:r>
     </w:p>
     <w:p>
@@ -5036,18 +5487,29 @@
     </w:p>
     <w:p>
       <w:pPr>
-        <w:rPr>
-          <w:b/>
-          <w:bCs/>
-        </w:rPr>
-      </w:pPr>
-      <w:r>
-        <w:rPr>
-          <w:b/>
-          <w:bCs/>
+        <w:pStyle w:val="Ttulo1"/>
+        <w:rPr>
+          <w:rFonts w:asciiTheme="minorHAnsi" w:hAnsiTheme="minorHAnsi"/>
+          <w:b/>
+          <w:bCs/>
+          <w:color w:val="000000" w:themeColor="text1"/>
+          <w:sz w:val="28"/>
+          <w:szCs w:val="28"/>
+        </w:rPr>
+      </w:pPr>
+      <w:bookmarkStart w:id="4" w:name="_Toc218269988"/>
+      <w:r>
+        <w:rPr>
+          <w:rFonts w:asciiTheme="minorHAnsi" w:hAnsiTheme="minorHAnsi"/>
+          <w:b/>
+          <w:bCs/>
+          <w:color w:val="000000" w:themeColor="text1"/>
+          <w:sz w:val="28"/>
+          <w:szCs w:val="28"/>
         </w:rPr>
         <w:t>5. Dificuldades Encontradas e Soluções</w:t>
       </w:r>
+      <w:bookmarkEnd w:id="4"/>
     </w:p>
     <w:p>
       <w:pPr>
@@ -5076,12 +5538,17 @@
         <w:t>: A Roseira precisa verificar se todas as vizinhas estão ocupadas (</w:t>
       </w:r>
       <w:proofErr w:type="spellStart"/>
+      <w:proofErr w:type="gramStart"/>
       <w:r>
         <w:t>todasVizinhasOcupadas</w:t>
       </w:r>
       <w:proofErr w:type="spellEnd"/>
       <w:r>
-        <w:t>()). Isto requer acesso ao Jardim para consultar posições vizinhas. Criar uma dependência direta causaria ciclo inclusão.</w:t>
+        <w:t>(</w:t>
+      </w:r>
+      <w:proofErr w:type="gramEnd"/>
+      <w:r>
+        <w:t>)). Isto requer acesso ao Jardim para consultar posições vizinhas. Criar uma dependência direta causaria ciclo inclusão.</w:t>
       </w:r>
     </w:p>
     <w:p>
@@ -5119,7 +5586,11 @@
       </w:r>
       <w:proofErr w:type="spellEnd"/>
       <w:r>
-        <w:t xml:space="preserve"> Roseira::</w:t>
+        <w:t xml:space="preserve"> </w:t>
+      </w:r>
+      <w:proofErr w:type="gramStart"/>
+      <w:r>
+        <w:t>Roseira::</w:t>
       </w:r>
       <w:proofErr w:type="spellStart"/>
       <w:r>
@@ -5130,6 +5601,7 @@
         <w:t>(</w:t>
       </w:r>
       <w:proofErr w:type="spellStart"/>
+      <w:proofErr w:type="gramEnd"/>
       <w:r>
         <w:t>void</w:t>
       </w:r>
@@ -5164,7 +5636,11 @@
       </w:r>
       <w:proofErr w:type="spellEnd"/>
       <w:r>
-        <w:t xml:space="preserve"> Roseira::</w:t>
+        <w:t xml:space="preserve"> </w:t>
+      </w:r>
+      <w:proofErr w:type="gramStart"/>
+      <w:r>
+        <w:t>Roseira::</w:t>
       </w:r>
       <w:proofErr w:type="spellStart"/>
       <w:r>
@@ -5172,7 +5648,11 @@
       </w:r>
       <w:proofErr w:type="spellEnd"/>
       <w:r>
-        <w:t xml:space="preserve">() </w:t>
+        <w:t>(</w:t>
+      </w:r>
+      <w:proofErr w:type="gramEnd"/>
+      <w:r>
+        <w:t xml:space="preserve">) </w:t>
       </w:r>
       <w:proofErr w:type="spellStart"/>
       <w:r>
@@ -5281,7 +5761,15 @@
         <w:t>Problema</w:t>
       </w:r>
       <w:r>
-        <w:t xml:space="preserve">: O Pulverizador precisa eliminar ervas num raio de 1, mas o método usar() recebe apenas </w:t>
+        <w:t xml:space="preserve">: O Pulverizador precisa eliminar ervas num raio de 1, mas o método </w:t>
+      </w:r>
+      <w:proofErr w:type="gramStart"/>
+      <w:r>
+        <w:t>usar(</w:t>
+      </w:r>
+      <w:proofErr w:type="gramEnd"/>
+      <w:r>
+        <w:t xml:space="preserve">) recebe apenas </w:t>
       </w:r>
       <w:proofErr w:type="spellStart"/>
       <w:r>
@@ -5301,7 +5789,11 @@
         <w:t>Solução</w:t>
       </w:r>
       <w:r>
-        <w:t>: O processamento especial do Pulverizador é feito diretamente em Jardim::</w:t>
+        <w:t xml:space="preserve">: O processamento especial do Pulverizador é feito diretamente em </w:t>
+      </w:r>
+      <w:proofErr w:type="gramStart"/>
+      <w:r>
+        <w:t>Jardim::</w:t>
       </w:r>
       <w:proofErr w:type="spellStart"/>
       <w:r>
@@ -5309,7 +5801,11 @@
       </w:r>
       <w:proofErr w:type="spellEnd"/>
       <w:r>
-        <w:t>():</w:t>
+        <w:t>(</w:t>
+      </w:r>
+      <w:proofErr w:type="gramEnd"/>
+      <w:r>
+        <w:t>):</w:t>
       </w:r>
     </w:p>
     <w:p>
@@ -5351,12 +5847,17 @@
         <w:t xml:space="preserve"> (</w:t>
       </w:r>
       <w:proofErr w:type="spellStart"/>
+      <w:proofErr w:type="gramStart"/>
       <w:r>
         <w:t>pulv</w:t>
       </w:r>
       <w:proofErr w:type="spellEnd"/>
       <w:r>
-        <w:t xml:space="preserve"> != </w:t>
+        <w:t xml:space="preserve"> !</w:t>
+      </w:r>
+      <w:proofErr w:type="gramEnd"/>
+      <w:r>
+        <w:t xml:space="preserve">= </w:t>
       </w:r>
       <w:proofErr w:type="spellStart"/>
       <w:r>
@@ -5377,7 +5878,15 @@
       </w:r>
       <w:proofErr w:type="spellEnd"/>
       <w:r>
-        <w:t>-&gt;degradar();</w:t>
+        <w:t>-&gt;</w:t>
+      </w:r>
+      <w:proofErr w:type="gramStart"/>
+      <w:r>
+        <w:t>degradar(</w:t>
+      </w:r>
+      <w:proofErr w:type="gramEnd"/>
+      <w:r>
+        <w:t>);</w:t>
       </w:r>
     </w:p>
     <w:p>
@@ -5390,23 +5899,33 @@
       </w:r>
       <w:proofErr w:type="spellEnd"/>
       <w:r>
-        <w:t xml:space="preserve"> (!</w:t>
+        <w:t xml:space="preserve"> </w:t>
+      </w:r>
+      <w:proofErr w:type="gramStart"/>
+      <w:r>
+        <w:t>(!</w:t>
       </w:r>
       <w:proofErr w:type="spellStart"/>
       <w:r>
         <w:t>pulv</w:t>
       </w:r>
       <w:proofErr w:type="spellEnd"/>
+      <w:proofErr w:type="gramEnd"/>
       <w:r>
         <w:t>-&gt;</w:t>
       </w:r>
       <w:proofErr w:type="spellStart"/>
+      <w:proofErr w:type="gramStart"/>
       <w:r>
         <w:t>estaGasto</w:t>
       </w:r>
       <w:proofErr w:type="spellEnd"/>
       <w:r>
-        <w:t>()) {</w:t>
+        <w:t>(</w:t>
+      </w:r>
+      <w:proofErr w:type="gramEnd"/>
+      <w:r>
+        <w:t>)) {</w:t>
       </w:r>
     </w:p>
     <w:p>
@@ -5430,104 +5949,174 @@
         <w:t xml:space="preserve"> = jardineiro-&gt;</w:t>
       </w:r>
       <w:proofErr w:type="spellStart"/>
+      <w:proofErr w:type="gramStart"/>
       <w:r>
         <w:t>getLinha</w:t>
       </w:r>
       <w:proofErr w:type="spellEnd"/>
       <w:r>
+        <w:t>(</w:t>
+      </w:r>
+      <w:proofErr w:type="gramEnd"/>
+      <w:r>
+        <w:t>);</w:t>
+      </w:r>
+    </w:p>
+    <w:p>
+      <w:r>
+        <w:t xml:space="preserve">        </w:t>
+      </w:r>
+      <w:proofErr w:type="spellStart"/>
+      <w:r>
+        <w:t>int</w:t>
+      </w:r>
+      <w:proofErr w:type="spellEnd"/>
+      <w:r>
+        <w:t xml:space="preserve"> </w:t>
+      </w:r>
+      <w:proofErr w:type="spellStart"/>
+      <w:r>
+        <w:t>colunaJ</w:t>
+      </w:r>
+      <w:proofErr w:type="spellEnd"/>
+      <w:r>
+        <w:t xml:space="preserve"> = jardineiro-&gt;</w:t>
+      </w:r>
+      <w:proofErr w:type="spellStart"/>
+      <w:proofErr w:type="gramStart"/>
+      <w:r>
+        <w:t>getColuna</w:t>
+      </w:r>
+      <w:proofErr w:type="spellEnd"/>
+      <w:r>
+        <w:t>(</w:t>
+      </w:r>
+      <w:proofErr w:type="gramEnd"/>
+      <w:r>
+        <w:t>);</w:t>
+      </w:r>
+    </w:p>
+    <w:p>
+      <w:r>
+        <w:t xml:space="preserve">        for (</w:t>
+      </w:r>
+      <w:proofErr w:type="spellStart"/>
+      <w:r>
+        <w:t>int</w:t>
+      </w:r>
+      <w:proofErr w:type="spellEnd"/>
+      <w:r>
+        <w:t xml:space="preserve"> i = </w:t>
+      </w:r>
+      <w:proofErr w:type="spellStart"/>
+      <w:r>
+        <w:t>linhaJ</w:t>
+      </w:r>
+      <w:proofErr w:type="spellEnd"/>
+      <w:r>
+        <w:t xml:space="preserve"> - 1; i &lt;= </w:t>
+      </w:r>
+      <w:proofErr w:type="spellStart"/>
+      <w:r>
+        <w:t>linhaJ</w:t>
+      </w:r>
+      <w:proofErr w:type="spellEnd"/>
+      <w:r>
+        <w:t xml:space="preserve"> + 1; i++) {</w:t>
+      </w:r>
+    </w:p>
+    <w:p>
+      <w:r>
+        <w:t xml:space="preserve">            for (</w:t>
+      </w:r>
+      <w:proofErr w:type="spellStart"/>
+      <w:r>
+        <w:t>int</w:t>
+      </w:r>
+      <w:proofErr w:type="spellEnd"/>
+      <w:r>
+        <w:t xml:space="preserve"> j = </w:t>
+      </w:r>
+      <w:proofErr w:type="spellStart"/>
+      <w:r>
+        <w:t>colunaJ</w:t>
+      </w:r>
+      <w:proofErr w:type="spellEnd"/>
+      <w:r>
+        <w:t xml:space="preserve"> - 1; j &lt;= </w:t>
+      </w:r>
+      <w:proofErr w:type="spellStart"/>
+      <w:r>
+        <w:t>colunaJ</w:t>
+      </w:r>
+      <w:proofErr w:type="spellEnd"/>
+      <w:r>
+        <w:t xml:space="preserve"> + 1; j++) {</w:t>
+      </w:r>
+    </w:p>
+    <w:p>
+      <w:r>
+        <w:t xml:space="preserve">                </w:t>
+      </w:r>
+      <w:proofErr w:type="spellStart"/>
+      <w:r>
+        <w:t>if</w:t>
+      </w:r>
+      <w:proofErr w:type="spellEnd"/>
+      <w:r>
+        <w:t xml:space="preserve"> (</w:t>
+      </w:r>
+      <w:proofErr w:type="gramStart"/>
+      <w:r>
+        <w:t>posicaoValida(</w:t>
+      </w:r>
+      <w:proofErr w:type="gramEnd"/>
+      <w:r>
+        <w:t>i, j)) {</w:t>
+      </w:r>
+    </w:p>
+    <w:p>
+      <w:r>
+        <w:t xml:space="preserve">                    Planta* p = </w:t>
+      </w:r>
+      <w:proofErr w:type="spellStart"/>
+      <w:r>
+        <w:t>area</w:t>
+      </w:r>
+      <w:proofErr w:type="spellEnd"/>
+      <w:r>
+        <w:t>[i][j</w:t>
+      </w:r>
+      <w:proofErr w:type="gramStart"/>
+      <w:r>
+        <w:t>].</w:t>
+      </w:r>
+      <w:proofErr w:type="spellStart"/>
+      <w:r>
+        <w:t>getPlanta</w:t>
+      </w:r>
+      <w:proofErr w:type="spellEnd"/>
+      <w:proofErr w:type="gramEnd"/>
+      <w:r>
         <w:t>();</w:t>
       </w:r>
     </w:p>
     <w:p>
       <w:r>
-        <w:t xml:space="preserve">        </w:t>
-      </w:r>
-      <w:proofErr w:type="spellStart"/>
-      <w:r>
-        <w:t>int</w:t>
-      </w:r>
-      <w:proofErr w:type="spellEnd"/>
-      <w:r>
-        <w:t xml:space="preserve"> </w:t>
-      </w:r>
-      <w:proofErr w:type="spellStart"/>
-      <w:r>
-        <w:t>colunaJ</w:t>
-      </w:r>
-      <w:proofErr w:type="spellEnd"/>
-      <w:r>
-        <w:t xml:space="preserve"> = jardineiro-&gt;</w:t>
-      </w:r>
-      <w:proofErr w:type="spellStart"/>
-      <w:r>
-        <w:t>getColuna</w:t>
-      </w:r>
-      <w:proofErr w:type="spellEnd"/>
-      <w:r>
-        <w:t>();</w:t>
-      </w:r>
-    </w:p>
-    <w:p>
-      <w:r>
-        <w:t xml:space="preserve">        for (</w:t>
-      </w:r>
-      <w:proofErr w:type="spellStart"/>
-      <w:r>
-        <w:t>int</w:t>
-      </w:r>
-      <w:proofErr w:type="spellEnd"/>
-      <w:r>
-        <w:t xml:space="preserve"> i = </w:t>
-      </w:r>
-      <w:proofErr w:type="spellStart"/>
-      <w:r>
-        <w:t>linhaJ</w:t>
-      </w:r>
-      <w:proofErr w:type="spellEnd"/>
-      <w:r>
-        <w:t xml:space="preserve"> - 1; i &lt;= </w:t>
-      </w:r>
-      <w:proofErr w:type="spellStart"/>
-      <w:r>
-        <w:t>linhaJ</w:t>
-      </w:r>
-      <w:proofErr w:type="spellEnd"/>
-      <w:r>
-        <w:t xml:space="preserve"> + 1; i++) {</w:t>
-      </w:r>
-    </w:p>
-    <w:p>
-      <w:r>
-        <w:t xml:space="preserve">            for (</w:t>
-      </w:r>
-      <w:proofErr w:type="spellStart"/>
-      <w:r>
-        <w:t>int</w:t>
-      </w:r>
-      <w:proofErr w:type="spellEnd"/>
-      <w:r>
-        <w:t xml:space="preserve"> j = </w:t>
-      </w:r>
-      <w:proofErr w:type="spellStart"/>
-      <w:r>
-        <w:t>colunaJ</w:t>
-      </w:r>
-      <w:proofErr w:type="spellEnd"/>
-      <w:r>
-        <w:t xml:space="preserve"> - 1; j &lt;= </w:t>
-      </w:r>
-      <w:proofErr w:type="spellStart"/>
-      <w:r>
-        <w:t>colunaJ</w:t>
-      </w:r>
-      <w:proofErr w:type="spellEnd"/>
-      <w:r>
-        <w:t xml:space="preserve"> + 1; j++) {</w:t>
-      </w:r>
-    </w:p>
-    <w:p>
-      <w:r>
-        <w:t xml:space="preserve">                </w:t>
+        <w:t xml:space="preserve">                    Erva* erva = </w:t>
+      </w:r>
+      <w:proofErr w:type="spellStart"/>
+      <w:r>
+        <w:t>dynamic_cast</w:t>
+      </w:r>
+      <w:proofErr w:type="spellEnd"/>
+      <w:r>
+        <w:t>&lt;Erva*&gt;(p);</w:t>
+      </w:r>
+    </w:p>
+    <w:p>
+      <w:r>
+        <w:t xml:space="preserve">                    </w:t>
       </w:r>
       <w:proofErr w:type="spellStart"/>
       <w:r>
@@ -5535,12 +6124,33 @@
       </w:r>
       <w:proofErr w:type="spellEnd"/>
       <w:r>
-        <w:t xml:space="preserve"> (posicaoValida(i, j)) {</w:t>
-      </w:r>
-    </w:p>
-    <w:p>
-      <w:r>
-        <w:t xml:space="preserve">                    Planta* p = </w:t>
+        <w:t xml:space="preserve"> (</w:t>
+      </w:r>
+      <w:proofErr w:type="gramStart"/>
+      <w:r>
+        <w:t>erva !</w:t>
+      </w:r>
+      <w:proofErr w:type="gramEnd"/>
+      <w:r>
+        <w:t xml:space="preserve">= </w:t>
+      </w:r>
+      <w:proofErr w:type="spellStart"/>
+      <w:r>
+        <w:t>nullptr</w:t>
+      </w:r>
+      <w:proofErr w:type="spellEnd"/>
+      <w:r>
+        <w:t>) {</w:t>
+      </w:r>
+    </w:p>
+    <w:p>
+      <w:r>
+        <w:t xml:space="preserve">                        delete erva;</w:t>
+      </w:r>
+    </w:p>
+    <w:p>
+      <w:r>
+        <w:t xml:space="preserve">                        </w:t>
       </w:r>
       <w:proofErr w:type="spellStart"/>
       <w:r>
@@ -5548,73 +6158,18 @@
       </w:r>
       <w:proofErr w:type="spellEnd"/>
       <w:r>
-        <w:t>[i][j].</w:t>
-      </w:r>
-      <w:proofErr w:type="spellStart"/>
-      <w:r>
-        <w:t>getPlanta</w:t>
-      </w:r>
-      <w:proofErr w:type="spellEnd"/>
-      <w:r>
-        <w:t>();</w:t>
-      </w:r>
-    </w:p>
-    <w:p>
-      <w:r>
-        <w:t xml:space="preserve">                    Erva* erva = </w:t>
-      </w:r>
-      <w:proofErr w:type="spellStart"/>
-      <w:r>
-        <w:t>dynamic_cast</w:t>
-      </w:r>
-      <w:proofErr w:type="spellEnd"/>
-      <w:r>
-        <w:t>&lt;Erva*&gt;(p);</w:t>
-      </w:r>
-    </w:p>
-    <w:p>
-      <w:r>
-        <w:t xml:space="preserve">                    </w:t>
-      </w:r>
-      <w:proofErr w:type="spellStart"/>
-      <w:r>
-        <w:t>if</w:t>
-      </w:r>
-      <w:proofErr w:type="spellEnd"/>
-      <w:r>
-        <w:t xml:space="preserve"> (erva != </w:t>
-      </w:r>
-      <w:proofErr w:type="spellStart"/>
-      <w:r>
-        <w:t>nullptr</w:t>
-      </w:r>
-      <w:proofErr w:type="spellEnd"/>
-      <w:r>
-        <w:t>) {</w:t>
-      </w:r>
-    </w:p>
-    <w:p>
-      <w:r>
-        <w:t xml:space="preserve">                        delete erva;</w:t>
-      </w:r>
-    </w:p>
-    <w:p>
-      <w:r>
-        <w:t xml:space="preserve">                        </w:t>
-      </w:r>
-      <w:proofErr w:type="spellStart"/>
-      <w:r>
-        <w:t>area</w:t>
-      </w:r>
-      <w:proofErr w:type="spellEnd"/>
-      <w:r>
-        <w:t>[i][j].</w:t>
+        <w:t>[i][j</w:t>
+      </w:r>
+      <w:proofErr w:type="gramStart"/>
+      <w:r>
+        <w:t>].</w:t>
       </w:r>
       <w:proofErr w:type="spellStart"/>
       <w:r>
         <w:t>removerPlanta</w:t>
       </w:r>
       <w:proofErr w:type="spellEnd"/>
+      <w:proofErr w:type="gramEnd"/>
       <w:r>
         <w:t>();</w:t>
       </w:r>
@@ -5707,7 +6262,15 @@
         <w:t>Solução</w:t>
       </w:r>
       <w:r>
-        <w:t>: Separar a fase de plantas da fase de cantoras. Primeiro, simulam-se todas as plantas normais. Depois, as cantoras executam cantar() para regenerar vizinhas, e finalmente processam sua própria morte e multiplicação.</w:t>
+        <w:t xml:space="preserve">: Separar a fase de plantas da fase de cantoras. Primeiro, simulam-se todas as plantas normais. Depois, as cantoras executam </w:t>
+      </w:r>
+      <w:proofErr w:type="gramStart"/>
+      <w:r>
+        <w:t>cantar(</w:t>
+      </w:r>
+      <w:proofErr w:type="gramEnd"/>
+      <w:r>
+        <w:t>) para regenerar vizinhas, e finalmente processam sua própria morte e multiplicação.</w:t>
       </w:r>
     </w:p>
     <w:p>
@@ -5746,23 +6309,41 @@
         <w:t>Solução</w:t>
       </w:r>
       <w:r>
-        <w:t xml:space="preserve">: Implementar clone() em todas as classes e usar </w:t>
-      </w:r>
-      <w:proofErr w:type="spellStart"/>
+        <w:t xml:space="preserve">: Implementar </w:t>
+      </w:r>
+      <w:proofErr w:type="gramStart"/>
+      <w:r>
+        <w:t>clone(</w:t>
+      </w:r>
+      <w:proofErr w:type="gramEnd"/>
+      <w:r>
+        <w:t xml:space="preserve">) em todas as classes e usar </w:t>
+      </w:r>
+      <w:proofErr w:type="spellStart"/>
+      <w:proofErr w:type="gramStart"/>
       <w:r>
         <w:t>setPosicao</w:t>
       </w:r>
       <w:proofErr w:type="spellEnd"/>
       <w:r>
-        <w:t xml:space="preserve">() e </w:t>
-      </w:r>
-      <w:proofErr w:type="spellStart"/>
+        <w:t>(</w:t>
+      </w:r>
+      <w:proofErr w:type="gramEnd"/>
+      <w:r>
+        <w:t xml:space="preserve">) e </w:t>
+      </w:r>
+      <w:proofErr w:type="spellStart"/>
+      <w:proofErr w:type="gramStart"/>
       <w:r>
         <w:t>setFerramentaNaMao</w:t>
       </w:r>
       <w:proofErr w:type="spellEnd"/>
       <w:r>
-        <w:t>() para copiar estado completo:</w:t>
+        <w:t>(</w:t>
+      </w:r>
+      <w:proofErr w:type="gramEnd"/>
+      <w:r>
+        <w:t>) para copiar estado completo:</w:t>
       </w:r>
     </w:p>
     <w:p>
@@ -5772,7 +6353,11 @@
       </w:r>
       <w:proofErr w:type="spellEnd"/>
       <w:r>
-        <w:t xml:space="preserve"> Jardim::</w:t>
+        <w:t xml:space="preserve"> </w:t>
+      </w:r>
+      <w:proofErr w:type="gramStart"/>
+      <w:r>
+        <w:t>Jardim::</w:t>
       </w:r>
       <w:proofErr w:type="spellStart"/>
       <w:r>
@@ -5783,6 +6368,7 @@
         <w:t>(</w:t>
       </w:r>
       <w:proofErr w:type="spellStart"/>
+      <w:proofErr w:type="gramEnd"/>
       <w:r>
         <w:t>const</w:t>
       </w:r>
@@ -5791,6 +6377,7 @@
         <w:t xml:space="preserve"> </w:t>
       </w:r>
       <w:proofErr w:type="spellStart"/>
+      <w:proofErr w:type="gramStart"/>
       <w:r>
         <w:t>std</w:t>
       </w:r>
@@ -5799,6 +6386,7 @@
         <w:t>::</w:t>
       </w:r>
       <w:proofErr w:type="spellStart"/>
+      <w:proofErr w:type="gramEnd"/>
       <w:r>
         <w:t>string</w:t>
       </w:r>
@@ -5817,7 +6405,15 @@
       </w:r>
       <w:proofErr w:type="spellEnd"/>
       <w:r>
-        <w:t xml:space="preserve"> Jardim();</w:t>
+        <w:t xml:space="preserve"> </w:t>
+      </w:r>
+      <w:proofErr w:type="gramStart"/>
+      <w:r>
+        <w:t>Jardim(</w:t>
+      </w:r>
+      <w:proofErr w:type="gramEnd"/>
+      <w:r>
+        <w:t>);</w:t>
       </w:r>
     </w:p>
     <w:p>
@@ -5983,12 +6579,17 @@
         <w:t xml:space="preserve">            copia-&gt;</w:t>
       </w:r>
       <w:proofErr w:type="spellStart"/>
+      <w:proofErr w:type="gramStart"/>
       <w:r>
         <w:t>setPosicao</w:t>
       </w:r>
       <w:proofErr w:type="spellEnd"/>
       <w:r>
-        <w:t xml:space="preserve">(i, j, </w:t>
+        <w:t>(</w:t>
+      </w:r>
+      <w:proofErr w:type="gramEnd"/>
+      <w:r>
+        <w:t xml:space="preserve">i, j, </w:t>
       </w:r>
       <w:proofErr w:type="spellStart"/>
       <w:r>
@@ -5996,7 +6597,23 @@
       </w:r>
       <w:proofErr w:type="spellEnd"/>
       <w:r>
-        <w:t>[i][j]);  // Clona planta e ferramenta</w:t>
+        <w:t>[i][j]</w:t>
+      </w:r>
+      <w:proofErr w:type="gramStart"/>
+      <w:r>
+        <w:t>);  /</w:t>
+      </w:r>
+      <w:proofErr w:type="gramEnd"/>
+      <w:r>
+        <w:t xml:space="preserve">/ </w:t>
+      </w:r>
+      <w:proofErr w:type="gramStart"/>
+      <w:r>
+        <w:t>Clona</w:t>
+      </w:r>
+      <w:proofErr w:type="gramEnd"/>
+      <w:r>
+        <w:t xml:space="preserve"> planta e ferramenta</w:t>
       </w:r>
     </w:p>
     <w:p>
@@ -6101,12 +6718,17 @@
         <w:t xml:space="preserve"> a cada </w:t>
       </w:r>
       <w:proofErr w:type="spellStart"/>
+      <w:proofErr w:type="gramStart"/>
       <w:r>
         <w:t>novoTurno</w:t>
       </w:r>
       <w:proofErr w:type="spellEnd"/>
       <w:r>
-        <w:t>():</w:t>
+        <w:t>(</w:t>
+      </w:r>
+      <w:proofErr w:type="gramEnd"/>
+      <w:r>
+        <w:t>):</w:t>
       </w:r>
     </w:p>
     <w:p>
@@ -6116,9 +6738,14 @@
       </w:r>
       <w:proofErr w:type="spellEnd"/>
       <w:r>
-        <w:t xml:space="preserve"> Jardineiro::mover(</w:t>
-      </w:r>
-      <w:proofErr w:type="spellStart"/>
+        <w:t xml:space="preserve"> </w:t>
+      </w:r>
+      <w:proofErr w:type="gramStart"/>
+      <w:r>
+        <w:t>Jardineiro::mover(</w:t>
+      </w:r>
+      <w:proofErr w:type="spellStart"/>
+      <w:proofErr w:type="gramEnd"/>
       <w:r>
         <w:t>int</w:t>
       </w:r>
@@ -6161,21 +6788,31 @@
       </w:r>
       <w:proofErr w:type="spellEnd"/>
       <w:r>
-        <w:t xml:space="preserve"> (!</w:t>
+        <w:t xml:space="preserve"> </w:t>
+      </w:r>
+      <w:proofErr w:type="gramStart"/>
+      <w:r>
+        <w:t>(!</w:t>
       </w:r>
       <w:proofErr w:type="spellStart"/>
       <w:r>
         <w:t>noJardim</w:t>
       </w:r>
       <w:proofErr w:type="spellEnd"/>
-      <w:r>
-        <w:t xml:space="preserve"> || !</w:t>
+      <w:proofErr w:type="gramEnd"/>
+      <w:r>
+        <w:t xml:space="preserve"> |</w:t>
+      </w:r>
+      <w:proofErr w:type="gramStart"/>
+      <w:r>
+        <w:t>| !</w:t>
       </w:r>
       <w:proofErr w:type="spellStart"/>
       <w:r>
         <w:t>podeMover</w:t>
       </w:r>
       <w:proofErr w:type="spellEnd"/>
+      <w:proofErr w:type="gramEnd"/>
       <w:r>
         <w:t xml:space="preserve">()) </w:t>
       </w:r>
@@ -6185,7 +6822,23 @@
       </w:r>
       <w:proofErr w:type="spellEnd"/>
       <w:r>
-        <w:t xml:space="preserve"> false;  // Verifica limite</w:t>
+        <w:t xml:space="preserve"> </w:t>
+      </w:r>
+      <w:proofErr w:type="gramStart"/>
+      <w:r>
+        <w:t>false;  /</w:t>
+      </w:r>
+      <w:proofErr w:type="gramEnd"/>
+      <w:r>
+        <w:t xml:space="preserve">/ </w:t>
+      </w:r>
+      <w:proofErr w:type="gramStart"/>
+      <w:r>
+        <w:t>Verifica</w:t>
+      </w:r>
+      <w:proofErr w:type="gramEnd"/>
+      <w:r>
+        <w:t xml:space="preserve"> limite</w:t>
       </w:r>
     </w:p>
     <w:p>
@@ -6229,7 +6882,23 @@
       </w:r>
       <w:proofErr w:type="spellEnd"/>
       <w:r>
-        <w:t>--;  // Gasta movimento</w:t>
+        <w:t>--</w:t>
+      </w:r>
+      <w:proofErr w:type="gramStart"/>
+      <w:r>
+        <w:t>;  /</w:t>
+      </w:r>
+      <w:proofErr w:type="gramEnd"/>
+      <w:r>
+        <w:t xml:space="preserve">/ </w:t>
+      </w:r>
+      <w:proofErr w:type="gramStart"/>
+      <w:r>
+        <w:t>Gasta</w:t>
+      </w:r>
+      <w:proofErr w:type="gramEnd"/>
+      <w:r>
+        <w:t xml:space="preserve"> movimento</w:t>
       </w:r>
     </w:p>
     <w:p>
@@ -6266,7 +6935,11 @@
       </w:r>
       <w:proofErr w:type="spellEnd"/>
       <w:r>
-        <w:t xml:space="preserve"> Jardineiro::</w:t>
+        <w:t xml:space="preserve"> </w:t>
+      </w:r>
+      <w:proofErr w:type="gramStart"/>
+      <w:r>
+        <w:t>Jardineiro::</w:t>
       </w:r>
       <w:proofErr w:type="spellStart"/>
       <w:r>
@@ -6274,7 +6947,11 @@
       </w:r>
       <w:proofErr w:type="spellEnd"/>
       <w:r>
-        <w:t>() {</w:t>
+        <w:t>(</w:t>
+      </w:r>
+      <w:proofErr w:type="gramEnd"/>
+      <w:r>
+        <w:t>) {</w:t>
       </w:r>
     </w:p>
     <w:p>
@@ -6290,6 +6967,7 @@
         <w:t xml:space="preserve"> = </w:t>
       </w:r>
       <w:proofErr w:type="spellStart"/>
+      <w:proofErr w:type="gramStart"/>
       <w:r>
         <w:t>Settings</w:t>
       </w:r>
@@ -6298,6 +6976,7 @@
         <w:t>::Jardineiro::</w:t>
       </w:r>
       <w:proofErr w:type="spellStart"/>
+      <w:proofErr w:type="gramEnd"/>
       <w:r>
         <w:t>max_movimentos</w:t>
       </w:r>
@@ -6427,16 +7106,22 @@
         <w:t xml:space="preserve">: Função </w:t>
       </w:r>
       <w:proofErr w:type="spellStart"/>
+      <w:proofErr w:type="gramStart"/>
       <w:r>
         <w:t>dividirComando</w:t>
       </w:r>
       <w:proofErr w:type="spellEnd"/>
       <w:r>
-        <w:t>() que separa por espaço e converte para minúsculas, seguida de validação individual de argumentos:</w:t>
-      </w:r>
-    </w:p>
-    <w:p>
-      <w:proofErr w:type="spellStart"/>
+        <w:t>(</w:t>
+      </w:r>
+      <w:proofErr w:type="gramEnd"/>
+      <w:r>
+        <w:t>) que separa por espaço e converte para minúsculas, seguida de validação individual de argumentos:</w:t>
+      </w:r>
+    </w:p>
+    <w:p>
+      <w:proofErr w:type="spellStart"/>
+      <w:proofErr w:type="gramStart"/>
       <w:r>
         <w:t>std</w:t>
       </w:r>
@@ -6445,12 +7130,17 @@
         <w:t>::</w:t>
       </w:r>
       <w:proofErr w:type="spellStart"/>
+      <w:proofErr w:type="gramEnd"/>
       <w:r>
         <w:t>string</w:t>
       </w:r>
       <w:proofErr w:type="spellEnd"/>
       <w:r>
-        <w:t>* Interface::</w:t>
+        <w:t xml:space="preserve">* </w:t>
+      </w:r>
+      <w:proofErr w:type="gramStart"/>
+      <w:r>
+        <w:t>Interface::</w:t>
       </w:r>
       <w:proofErr w:type="spellStart"/>
       <w:r>
@@ -6461,6 +7151,7 @@
         <w:t>(</w:t>
       </w:r>
       <w:proofErr w:type="spellStart"/>
+      <w:proofErr w:type="gramEnd"/>
       <w:r>
         <w:t>const</w:t>
       </w:r>
@@ -6469,6 +7160,7 @@
         <w:t xml:space="preserve"> </w:t>
       </w:r>
       <w:proofErr w:type="spellStart"/>
+      <w:proofErr w:type="gramStart"/>
       <w:r>
         <w:t>std</w:t>
       </w:r>
@@ -6477,6 +7169,7 @@
         <w:t>::</w:t>
       </w:r>
       <w:proofErr w:type="spellStart"/>
+      <w:proofErr w:type="gramEnd"/>
       <w:r>
         <w:t>string</w:t>
       </w:r>
@@ -6511,6 +7204,7 @@
         <w:t xml:space="preserve">    </w:t>
       </w:r>
       <w:proofErr w:type="spellStart"/>
+      <w:proofErr w:type="gramStart"/>
       <w:r>
         <w:t>std</w:t>
       </w:r>
@@ -6519,6 +7213,7 @@
         <w:t>::</w:t>
       </w:r>
       <w:proofErr w:type="spellStart"/>
+      <w:proofErr w:type="gramEnd"/>
       <w:r>
         <w:t>string</w:t>
       </w:r>
@@ -6535,6 +7230,7 @@
         <w:t xml:space="preserve"> </w:t>
       </w:r>
       <w:proofErr w:type="spellStart"/>
+      <w:proofErr w:type="gramStart"/>
       <w:r>
         <w:t>std</w:t>
       </w:r>
@@ -6543,6 +7239,7 @@
         <w:t>::</w:t>
       </w:r>
       <w:proofErr w:type="spellStart"/>
+      <w:proofErr w:type="gramEnd"/>
       <w:r>
         <w:t>string</w:t>
       </w:r>
@@ -6564,6 +7261,7 @@
         <w:t xml:space="preserve">    </w:t>
       </w:r>
       <w:proofErr w:type="spellStart"/>
+      <w:proofErr w:type="gramStart"/>
       <w:r>
         <w:t>std</w:t>
       </w:r>
@@ -6572,6 +7270,7 @@
         <w:t>::</w:t>
       </w:r>
       <w:proofErr w:type="spellStart"/>
+      <w:proofErr w:type="gramEnd"/>
       <w:r>
         <w:t>istringstream</w:t>
       </w:r>
@@ -6635,6 +7334,7 @@
         <w:t xml:space="preserve">        </w:t>
       </w:r>
       <w:proofErr w:type="spellStart"/>
+      <w:proofErr w:type="gramStart"/>
       <w:r>
         <w:t>std</w:t>
       </w:r>
@@ -6643,6 +7343,7 @@
         <w:t>::</w:t>
       </w:r>
       <w:proofErr w:type="spellStart"/>
+      <w:proofErr w:type="gramEnd"/>
       <w:r>
         <w:t>transform</w:t>
       </w:r>
@@ -6651,34 +7352,48 @@
         <w:t>(</w:t>
       </w:r>
       <w:proofErr w:type="spellStart"/>
+      <w:proofErr w:type="gramStart"/>
       <w:r>
         <w:t>palavra.begin</w:t>
       </w:r>
       <w:proofErr w:type="spellEnd"/>
+      <w:proofErr w:type="gramEnd"/>
       <w:r>
         <w:t xml:space="preserve">(), </w:t>
       </w:r>
       <w:proofErr w:type="spellStart"/>
+      <w:proofErr w:type="gramStart"/>
       <w:r>
         <w:t>palavra.end</w:t>
       </w:r>
       <w:proofErr w:type="spellEnd"/>
       <w:r>
-        <w:t xml:space="preserve">(), </w:t>
-      </w:r>
-      <w:proofErr w:type="spellStart"/>
+        <w:t>(</w:t>
+      </w:r>
+      <w:proofErr w:type="gramEnd"/>
+      <w:r>
+        <w:t xml:space="preserve">), </w:t>
+      </w:r>
+      <w:proofErr w:type="spellStart"/>
+      <w:proofErr w:type="gramStart"/>
       <w:r>
         <w:t>palavra.begin</w:t>
       </w:r>
       <w:proofErr w:type="spellEnd"/>
-      <w:r>
-        <w:t>(), ::</w:t>
+      <w:proofErr w:type="gramEnd"/>
+      <w:r>
+        <w:t>()</w:t>
+      </w:r>
+      <w:proofErr w:type="gramStart"/>
+      <w:r>
+        <w:t>, ::</w:t>
       </w:r>
       <w:proofErr w:type="spellStart"/>
       <w:r>
         <w:t>tolower</w:t>
       </w:r>
       <w:proofErr w:type="spellEnd"/>
+      <w:proofErr w:type="gramEnd"/>
       <w:r>
         <w:t>);</w:t>
       </w:r>
@@ -6728,18 +7443,29 @@
     </w:p>
     <w:p>
       <w:pPr>
-        <w:rPr>
-          <w:b/>
-          <w:bCs/>
-        </w:rPr>
-      </w:pPr>
-      <w:r>
-        <w:rPr>
-          <w:b/>
-          <w:bCs/>
+        <w:pStyle w:val="Ttulo1"/>
+        <w:rPr>
+          <w:rFonts w:asciiTheme="minorHAnsi" w:hAnsiTheme="minorHAnsi"/>
+          <w:b/>
+          <w:bCs/>
+          <w:color w:val="000000" w:themeColor="text1"/>
+          <w:sz w:val="28"/>
+          <w:szCs w:val="28"/>
+        </w:rPr>
+      </w:pPr>
+      <w:bookmarkStart w:id="5" w:name="_Toc218269989"/>
+      <w:r>
+        <w:rPr>
+          <w:rFonts w:asciiTheme="minorHAnsi" w:hAnsiTheme="minorHAnsi"/>
+          <w:b/>
+          <w:bCs/>
+          <w:color w:val="000000" w:themeColor="text1"/>
+          <w:sz w:val="28"/>
+          <w:szCs w:val="28"/>
         </w:rPr>
         <w:t>6. Resultados Obtidos</w:t>
       </w:r>
+      <w:bookmarkEnd w:id="5"/>
     </w:p>
     <w:p>
       <w:pPr>
@@ -7017,18 +7743,29 @@
     </w:p>
     <w:p>
       <w:pPr>
-        <w:rPr>
-          <w:b/>
-          <w:bCs/>
-        </w:rPr>
-      </w:pPr>
-      <w:r>
-        <w:rPr>
-          <w:b/>
-          <w:bCs/>
+        <w:pStyle w:val="Ttulo1"/>
+        <w:rPr>
+          <w:rFonts w:asciiTheme="minorHAnsi" w:hAnsiTheme="minorHAnsi"/>
+          <w:b/>
+          <w:bCs/>
+          <w:color w:val="000000" w:themeColor="text1"/>
+          <w:sz w:val="28"/>
+          <w:szCs w:val="28"/>
+        </w:rPr>
+      </w:pPr>
+      <w:bookmarkStart w:id="6" w:name="_Toc218269990"/>
+      <w:r>
+        <w:rPr>
+          <w:rFonts w:asciiTheme="minorHAnsi" w:hAnsiTheme="minorHAnsi"/>
+          <w:b/>
+          <w:bCs/>
+          <w:color w:val="000000" w:themeColor="text1"/>
+          <w:sz w:val="28"/>
+          <w:szCs w:val="28"/>
         </w:rPr>
         <w:t>7. Conclusão e Melhorias Futuras</w:t>
       </w:r>
+      <w:bookmarkEnd w:id="6"/>
     </w:p>
     <w:p>
       <w:pPr>
@@ -7096,6 +7833,7 @@
         <w:t xml:space="preserve">: Substituir apontadores brutos por </w:t>
       </w:r>
       <w:proofErr w:type="spellStart"/>
+      <w:proofErr w:type="gramStart"/>
       <w:r>
         <w:t>std</w:t>
       </w:r>
@@ -7104,6 +7842,7 @@
         <w:t>::</w:t>
       </w:r>
       <w:proofErr w:type="spellStart"/>
+      <w:proofErr w:type="gramEnd"/>
       <w:r>
         <w:t>unique_ptr</w:t>
       </w:r>
@@ -7112,6 +7851,7 @@
         <w:t xml:space="preserve"> e </w:t>
       </w:r>
       <w:proofErr w:type="spellStart"/>
+      <w:proofErr w:type="gramStart"/>
       <w:r>
         <w:t>std</w:t>
       </w:r>
@@ -7120,6 +7860,7 @@
         <w:t>::</w:t>
       </w:r>
       <w:proofErr w:type="spellStart"/>
+      <w:proofErr w:type="gramEnd"/>
       <w:r>
         <w:t>shared_ptr</w:t>
       </w:r>
@@ -7156,6 +7897,7 @@
         <w:t xml:space="preserve">: Usar </w:t>
       </w:r>
       <w:proofErr w:type="spellStart"/>
+      <w:proofErr w:type="gramStart"/>
       <w:r>
         <w:t>std</w:t>
       </w:r>
@@ -7164,6 +7906,7 @@
         <w:t>::</w:t>
       </w:r>
       <w:proofErr w:type="spellStart"/>
+      <w:proofErr w:type="gramEnd"/>
       <w:r>
         <w:t>vector</w:t>
       </w:r>
@@ -7180,6 +7923,7 @@
         <w:t xml:space="preserve"> redimensionados manualmente; </w:t>
       </w:r>
       <w:proofErr w:type="spellStart"/>
+      <w:proofErr w:type="gramStart"/>
       <w:r>
         <w:t>std</w:t>
       </w:r>
@@ -7188,6 +7932,7 @@
         <w:t>::</w:t>
       </w:r>
       <w:proofErr w:type="spellStart"/>
+      <w:proofErr w:type="gramEnd"/>
       <w:r>
         <w:t>map</w:t>
       </w:r>
@@ -10792,6 +11537,29 @@
       <w14:ligatures w14:val="none"/>
     </w:rPr>
   </w:style>
+  <w:style w:type="paragraph" w:styleId="ndice1">
+    <w:name w:val="toc 1"/>
+    <w:basedOn w:val="Normal"/>
+    <w:next w:val="Normal"/>
+    <w:autoRedefine/>
+    <w:uiPriority w:val="39"/>
+    <w:unhideWhenUsed/>
+    <w:rsid w:val="004563F6"/>
+    <w:pPr>
+      <w:spacing w:after="100"/>
+    </w:pPr>
+  </w:style>
+  <w:style w:type="character" w:styleId="Hiperligao">
+    <w:name w:val="Hyperlink"/>
+    <w:basedOn w:val="Tipodeletrapredefinidodopargrafo"/>
+    <w:uiPriority w:val="99"/>
+    <w:unhideWhenUsed/>
+    <w:rsid w:val="004563F6"/>
+    <w:rPr>
+      <w:color w:val="467886" w:themeColor="hyperlink"/>
+      <w:u w:val="single"/>
+    </w:rPr>
+  </w:style>
 </w:styles>
 </file>
 

--- a/Relatorio.docx
+++ b/Relatorio.docx
@@ -39,694 +39,699 @@
         </w:pict>
       </w:r>
     </w:p>
-    <w:p>
-      <w:pPr>
-        <w:rPr>
-          <w:b/>
-          <w:bCs/>
-        </w:rPr>
-      </w:pPr>
-      <w:r>
-        <w:rPr>
-          <w:b/>
-          <w:bCs/>
-        </w:rPr>
-        <w:t>ÍNDICE</w:t>
-      </w:r>
-    </w:p>
-    <w:p>
-      <w:r>
-        <w:rPr>
-          <w:b/>
-          <w:bCs/>
-        </w:rPr>
-        <w:t xml:space="preserve">1. </w:t>
-      </w:r>
-      <w:r>
-        <w:t xml:space="preserve">Objetivo do Trabalho .......................................................... </w:t>
-      </w:r>
-      <w:r>
-        <w:t>3</w:t>
-      </w:r>
-    </w:p>
-    <w:p>
-      <w:r>
-        <w:rPr>
-          <w:b/>
-          <w:bCs/>
-        </w:rPr>
-        <w:t xml:space="preserve">2. </w:t>
-      </w:r>
-      <w:r>
-        <w:t>Descrição Geral da Solução ................................................. 3</w:t>
-      </w:r>
-    </w:p>
-    <w:p>
-      <w:pPr>
-        <w:rPr>
-          <w:b/>
-          <w:bCs/>
-        </w:rPr>
-      </w:pPr>
-      <w:r>
-        <w:rPr>
-          <w:b/>
-          <w:bCs/>
-        </w:rPr>
-        <w:t xml:space="preserve">3. </w:t>
-      </w:r>
-      <w:r>
-        <w:t>Implementação Técnica ..................................................... 6</w:t>
-      </w:r>
-      <w:r>
-        <w:rPr>
-          <w:b/>
-          <w:bCs/>
-        </w:rPr>
-        <w:br/>
-        <w:t xml:space="preserve">  3.1 </w:t>
-      </w:r>
-      <w:r>
-        <w:t>Estrutura do Projeto .............................................. 6</w:t>
-      </w:r>
-      <w:r>
-        <w:rPr>
-          <w:b/>
-          <w:bCs/>
-        </w:rPr>
-        <w:br/>
-        <w:t xml:space="preserve">  3.2 </w:t>
-      </w:r>
-      <w:r>
-        <w:t>Tecnologias, Linguagens e Ferramentas ............................ 8</w:t>
-      </w:r>
-      <w:r>
-        <w:rPr>
-          <w:b/>
-          <w:bCs/>
-        </w:rPr>
-        <w:br/>
-        <w:t xml:space="preserve">  3.3 </w:t>
-      </w:r>
-      <w:r>
-        <w:t>Principais Classes e Componentes ................................. 10</w:t>
-      </w:r>
-      <w:r>
-        <w:rPr>
-          <w:b/>
-          <w:bCs/>
-        </w:rPr>
-        <w:br/>
-        <w:t xml:space="preserve">    3.3.1 </w:t>
-      </w:r>
-      <w:r>
-        <w:t>Hierarquia de Plantas .................................. 11</w:t>
-      </w:r>
-      <w:r>
-        <w:br/>
-      </w:r>
-      <w:r>
-        <w:rPr>
-          <w:b/>
-          <w:bCs/>
-        </w:rPr>
-        <w:t xml:space="preserve">    3.3.2 </w:t>
-      </w:r>
-      <w:r>
-        <w:t>Hierarquia de Ferramentas ............................. 14</w:t>
-      </w:r>
-      <w:r>
-        <w:br/>
-      </w:r>
-      <w:r>
-        <w:rPr>
-          <w:b/>
-          <w:bCs/>
-        </w:rPr>
-        <w:t xml:space="preserve">    3.3.3 </w:t>
-      </w:r>
-      <w:r>
-        <w:t>Classe Jardineiro ..................................... 17</w:t>
-      </w:r>
-      <w:r>
-        <w:rPr>
-          <w:b/>
-          <w:bCs/>
-        </w:rPr>
-        <w:br/>
-        <w:t xml:space="preserve">    3.3.4 </w:t>
-      </w:r>
-      <w:r>
-        <w:t>Classe Jardim ......................................... 19</w:t>
-      </w:r>
-      <w:r>
-        <w:rPr>
-          <w:b/>
-          <w:bCs/>
-        </w:rPr>
-        <w:br/>
-        <w:t xml:space="preserve">    3.3.5 </w:t>
-      </w:r>
-      <w:r>
-        <w:t>Classe Posição ........................................ 22</w:t>
-      </w:r>
-      <w:r>
-        <w:rPr>
-          <w:b/>
-          <w:bCs/>
-        </w:rPr>
-        <w:br/>
-        <w:t xml:space="preserve">  3.4 </w:t>
-      </w:r>
-      <w:r>
-        <w:t>Processamento de Simulação ...................................... 24</w:t>
-      </w:r>
-    </w:p>
-    <w:p>
-      <w:pPr>
-        <w:rPr>
-          <w:b/>
-          <w:bCs/>
-        </w:rPr>
-      </w:pPr>
-      <w:r>
-        <w:rPr>
-          <w:b/>
-          <w:bCs/>
-        </w:rPr>
-        <w:t xml:space="preserve">4. </w:t>
-      </w:r>
-      <w:r>
-        <w:t>Justificativa das Escolhas Técnicas ...................................... 27</w:t>
-      </w:r>
-      <w:r>
-        <w:rPr>
-          <w:b/>
-          <w:bCs/>
-        </w:rPr>
-        <w:br/>
-        <w:t xml:space="preserve">  4.1 </w:t>
-      </w:r>
-      <w:r>
-        <w:t>Uso de Classes Abstratas e Herança ............................... 27</w:t>
-      </w:r>
-      <w:r>
-        <w:rPr>
-          <w:b/>
-          <w:bCs/>
-        </w:rPr>
-        <w:br/>
-        <w:t xml:space="preserve">  4.2 </w:t>
-      </w:r>
-      <w:r>
-        <w:t xml:space="preserve">Gestão Dinâmica com </w:t>
-      </w:r>
-      <w:proofErr w:type="spellStart"/>
-      <w:r>
-        <w:t>new</w:t>
-      </w:r>
-      <w:proofErr w:type="spellEnd"/>
-      <w:r>
-        <w:t xml:space="preserve"> e delete ............................. 30</w:t>
-      </w:r>
-      <w:r>
-        <w:rPr>
-          <w:b/>
-          <w:bCs/>
-        </w:rPr>
-        <w:br/>
-        <w:t xml:space="preserve">  4.3 </w:t>
-      </w:r>
-      <w:r>
-        <w:t xml:space="preserve">Padrão </w:t>
-      </w:r>
-      <w:proofErr w:type="spellStart"/>
-      <w:r>
-        <w:t>Prototype</w:t>
-      </w:r>
-      <w:proofErr w:type="spellEnd"/>
-      <w:r>
-        <w:t xml:space="preserve"> para Clonagem ................................... 33</w:t>
-      </w:r>
-      <w:r>
-        <w:br/>
-      </w:r>
-      <w:r>
-        <w:rPr>
-          <w:b/>
-          <w:bCs/>
-        </w:rPr>
-        <w:t xml:space="preserve">  4.4 </w:t>
-      </w:r>
-      <w:r>
-        <w:t>Números de Série Únicos para Ferramentas ......................... 35</w:t>
-      </w:r>
-      <w:r>
-        <w:rPr>
-          <w:b/>
-          <w:bCs/>
-        </w:rPr>
-        <w:br/>
-        <w:t xml:space="preserve">  4.5 </w:t>
-      </w:r>
-      <w:proofErr w:type="spellStart"/>
-      <w:r>
-        <w:t>Array</w:t>
-      </w:r>
-      <w:proofErr w:type="spellEnd"/>
-      <w:r>
-        <w:t xml:space="preserve"> Dinâmico no Jardineiro ..................................... 37</w:t>
-      </w:r>
-      <w:r>
-        <w:br/>
-      </w:r>
-      <w:r>
-        <w:rPr>
-          <w:b/>
-          <w:bCs/>
-        </w:rPr>
-        <w:t xml:space="preserve">  4.6 </w:t>
-      </w:r>
-      <w:proofErr w:type="spellStart"/>
-      <w:r>
-        <w:t>Settings</w:t>
-      </w:r>
-      <w:proofErr w:type="spellEnd"/>
-      <w:r>
-        <w:t xml:space="preserve"> Globais como Classe Estática ............................ 39</w:t>
-      </w:r>
-      <w:r>
-        <w:rPr>
-          <w:b/>
-          <w:bCs/>
-        </w:rPr>
-        <w:br/>
-        <w:t xml:space="preserve">  4.7 </w:t>
-      </w:r>
-      <w:r>
-        <w:t xml:space="preserve">Persistência com </w:t>
-      </w:r>
-      <w:proofErr w:type="spellStart"/>
-      <w:proofErr w:type="gramStart"/>
-      <w:r>
-        <w:t>std</w:t>
-      </w:r>
-      <w:proofErr w:type="spellEnd"/>
-      <w:r>
-        <w:t>::</w:t>
-      </w:r>
-      <w:proofErr w:type="spellStart"/>
-      <w:proofErr w:type="gramEnd"/>
-      <w:r>
-        <w:t>map</w:t>
-      </w:r>
-      <w:proofErr w:type="spellEnd"/>
-      <w:r>
-        <w:t xml:space="preserve"> ...................................... 41</w:t>
-      </w:r>
-    </w:p>
-    <w:p>
-      <w:pPr>
-        <w:rPr>
-          <w:b/>
-          <w:bCs/>
-        </w:rPr>
-      </w:pPr>
-      <w:r>
-        <w:rPr>
-          <w:b/>
-          <w:bCs/>
-        </w:rPr>
-        <w:t xml:space="preserve">5. </w:t>
-      </w:r>
-      <w:r>
-        <w:t>Dificuldades Encontradas e Soluções ...................................... 44</w:t>
-      </w:r>
-      <w:r>
-        <w:rPr>
-          <w:b/>
-          <w:bCs/>
-        </w:rPr>
-        <w:br/>
-        <w:t xml:space="preserve">  5.1 </w:t>
-      </w:r>
-      <w:r>
-        <w:t>Circulação de Apontadores entre Módulos .......................... 44</w:t>
-      </w:r>
-      <w:r>
-        <w:rPr>
-          <w:b/>
-          <w:bCs/>
-        </w:rPr>
-        <w:br/>
-        <w:t xml:space="preserve">  5.2 </w:t>
-      </w:r>
-      <w:r>
-        <w:t>Pulverizador com Acesso à Área Vizinha ........................... 46</w:t>
-      </w:r>
-      <w:r>
-        <w:rPr>
-          <w:b/>
-          <w:bCs/>
-        </w:rPr>
-        <w:br/>
-        <w:t xml:space="preserve">  5.3 </w:t>
-      </w:r>
-      <w:r>
-        <w:t>Cantoras Regenerando Vizinhas ................................... 48</w:t>
-      </w:r>
-      <w:r>
-        <w:rPr>
-          <w:b/>
-          <w:bCs/>
-        </w:rPr>
-        <w:br/>
-        <w:t xml:space="preserve">  5.4 </w:t>
-      </w:r>
-      <w:r>
-        <w:t>Persistência com Clonagem ........................................ 50</w:t>
-      </w:r>
-      <w:r>
-        <w:rPr>
-          <w:b/>
-          <w:bCs/>
-        </w:rPr>
-        <w:br/>
-        <w:t xml:space="preserve">  5.5 </w:t>
-      </w:r>
-      <w:r>
-        <w:t>Limites de Movimentos do Jardineiro .............................. 52</w:t>
-      </w:r>
-      <w:r>
-        <w:rPr>
-          <w:b/>
-          <w:bCs/>
-        </w:rPr>
-        <w:br/>
-        <w:t xml:space="preserve">  5.6 </w:t>
-      </w:r>
-      <w:proofErr w:type="spellStart"/>
-      <w:r>
-        <w:t>Parsing</w:t>
-      </w:r>
-      <w:proofErr w:type="spellEnd"/>
-      <w:r>
-        <w:t xml:space="preserve"> de Comandos ............................................. 54</w:t>
-      </w:r>
-    </w:p>
-    <w:p>
-      <w:pPr>
-        <w:rPr>
-          <w:b/>
-          <w:bCs/>
-        </w:rPr>
-      </w:pPr>
-      <w:r>
-        <w:rPr>
-          <w:b/>
-          <w:bCs/>
-        </w:rPr>
-        <w:t xml:space="preserve">6. </w:t>
-      </w:r>
-      <w:r>
-        <w:t>Resultados Obtidos ...................................................... 57</w:t>
-      </w:r>
-      <w:r>
-        <w:rPr>
-          <w:b/>
-          <w:bCs/>
-        </w:rPr>
-        <w:br/>
-        <w:t xml:space="preserve">  6.1 </w:t>
-      </w:r>
-      <w:r>
-        <w:t>Funcionalidades Implementadas ................................... 57</w:t>
-      </w:r>
-      <w:r>
-        <w:rPr>
-          <w:b/>
-          <w:bCs/>
-        </w:rPr>
-        <w:br/>
-      </w:r>
-      <w:r>
-        <w:rPr>
-          <w:b/>
-          <w:bCs/>
-        </w:rPr>
-        <w:lastRenderedPageBreak/>
-        <w:t xml:space="preserve">  6.2 </w:t>
-      </w:r>
-      <w:r>
-        <w:t>Características Técnicas Alcançadas ............................. 60</w:t>
-      </w:r>
-      <w:r>
-        <w:rPr>
-          <w:b/>
-          <w:bCs/>
-        </w:rPr>
-        <w:br/>
-        <w:t xml:space="preserve">  6.3 </w:t>
-      </w:r>
-      <w:r>
-        <w:t>Execução e Testes ............................................... 62</w:t>
-      </w:r>
-    </w:p>
-    <w:p>
-      <w:pPr>
-        <w:rPr>
-          <w:b/>
-          <w:bCs/>
-        </w:rPr>
-      </w:pPr>
-      <w:r>
-        <w:rPr>
-          <w:b/>
-          <w:bCs/>
-        </w:rPr>
-        <w:t xml:space="preserve">7. </w:t>
-      </w:r>
-      <w:r>
-        <w:t>Conclusão e Melhorias Futuras ........................................... 65</w:t>
-      </w:r>
-      <w:r>
-        <w:rPr>
-          <w:b/>
-          <w:bCs/>
-        </w:rPr>
-        <w:br/>
-        <w:t xml:space="preserve">  7.1 </w:t>
-      </w:r>
-      <w:r>
-        <w:t>Avaliação Final ................................................. 65</w:t>
-      </w:r>
-      <w:r>
-        <w:rPr>
-          <w:b/>
-          <w:bCs/>
-        </w:rPr>
-        <w:br/>
-        <w:t xml:space="preserve">  7.2 </w:t>
-      </w:r>
-      <w:r>
-        <w:t>Melhorias Futuras ............................................... 67</w:t>
-      </w:r>
-    </w:p>
-    <w:p>
-      <w:pPr>
-        <w:rPr>
-          <w:b/>
-          <w:bCs/>
-        </w:rPr>
-      </w:pPr>
-    </w:p>
-    <w:p>
-      <w:pPr>
-        <w:rPr>
-          <w:b/>
-          <w:bCs/>
-        </w:rPr>
-      </w:pPr>
-    </w:p>
-    <w:p>
-      <w:pPr>
-        <w:rPr>
-          <w:b/>
-          <w:bCs/>
-        </w:rPr>
-      </w:pPr>
-    </w:p>
-    <w:p>
-      <w:pPr>
-        <w:rPr>
-          <w:b/>
-          <w:bCs/>
-        </w:rPr>
-      </w:pPr>
-    </w:p>
-    <w:p>
-      <w:pPr>
-        <w:rPr>
-          <w:b/>
-          <w:bCs/>
-        </w:rPr>
-      </w:pPr>
-    </w:p>
-    <w:p>
-      <w:pPr>
-        <w:rPr>
-          <w:b/>
-          <w:bCs/>
-        </w:rPr>
-      </w:pPr>
-    </w:p>
-    <w:p>
-      <w:pPr>
-        <w:rPr>
-          <w:b/>
-          <w:bCs/>
-        </w:rPr>
-      </w:pPr>
-    </w:p>
-    <w:p>
-      <w:pPr>
-        <w:rPr>
-          <w:b/>
-          <w:bCs/>
-        </w:rPr>
-      </w:pPr>
-    </w:p>
-    <w:p>
-      <w:pPr>
-        <w:rPr>
-          <w:b/>
-          <w:bCs/>
-        </w:rPr>
-      </w:pPr>
-    </w:p>
-    <w:p>
-      <w:pPr>
-        <w:rPr>
-          <w:b/>
-          <w:bCs/>
-        </w:rPr>
-      </w:pPr>
-    </w:p>
-    <w:p>
-      <w:pPr>
-        <w:rPr>
-          <w:b/>
-          <w:bCs/>
-        </w:rPr>
-      </w:pPr>
-    </w:p>
-    <w:p>
-      <w:pPr>
-        <w:rPr>
-          <w:b/>
-          <w:bCs/>
-        </w:rPr>
-      </w:pPr>
-    </w:p>
-    <w:p>
-      <w:pPr>
-        <w:rPr>
-          <w:b/>
-          <w:bCs/>
-        </w:rPr>
-      </w:pPr>
-    </w:p>
-    <w:p>
-      <w:pPr>
-        <w:rPr>
-          <w:b/>
-          <w:bCs/>
-        </w:rPr>
-      </w:pPr>
-    </w:p>
-    <w:p>
-      <w:pPr>
-        <w:rPr>
-          <w:b/>
-          <w:bCs/>
-        </w:rPr>
-      </w:pPr>
-    </w:p>
-    <w:p>
-      <w:pPr>
-        <w:rPr>
-          <w:b/>
-          <w:bCs/>
-        </w:rPr>
-      </w:pPr>
-    </w:p>
-    <w:p>
-      <w:pPr>
-        <w:rPr>
-          <w:b/>
-          <w:bCs/>
-        </w:rPr>
-      </w:pPr>
-    </w:p>
-    <w:p>
-      <w:pPr>
-        <w:rPr>
-          <w:b/>
-          <w:bCs/>
-        </w:rPr>
-      </w:pPr>
-    </w:p>
-    <w:p>
-      <w:pPr>
-        <w:rPr>
-          <w:b/>
-          <w:bCs/>
-        </w:rPr>
-      </w:pPr>
-    </w:p>
-    <w:p>
-      <w:pPr>
-        <w:rPr>
-          <w:b/>
-          <w:bCs/>
-        </w:rPr>
-      </w:pPr>
-    </w:p>
-    <w:p>
-      <w:pPr>
-        <w:rPr>
-          <w:b/>
-          <w:bCs/>
-        </w:rPr>
-      </w:pPr>
-    </w:p>
-    <w:p>
-      <w:pPr>
-        <w:rPr>
-          <w:b/>
-          <w:bCs/>
-        </w:rPr>
-      </w:pPr>
-    </w:p>
-    <w:p>
-      <w:pPr>
-        <w:rPr>
-          <w:b/>
-          <w:bCs/>
-        </w:rPr>
-      </w:pPr>
-      <w:r>
-        <w:rPr>
-          <w:b/>
-          <w:bCs/>
+    <w:sdt>
+      <w:sdtPr>
+        <w:id w:val="-516156190"/>
+        <w:docPartObj>
+          <w:docPartGallery w:val="Table of Contents"/>
+          <w:docPartUnique/>
+        </w:docPartObj>
+      </w:sdtPr>
+      <w:sdtEndPr>
+        <w:rPr>
+          <w:rFonts w:asciiTheme="minorHAnsi" w:eastAsiaTheme="minorHAnsi" w:hAnsiTheme="minorHAnsi" w:cstheme="minorBidi"/>
+          <w:b/>
+          <w:bCs/>
+          <w:color w:val="auto"/>
+          <w:kern w:val="2"/>
+          <w:sz w:val="24"/>
+          <w:szCs w:val="24"/>
+          <w:lang w:eastAsia="en-US"/>
+          <w14:ligatures w14:val="standardContextual"/>
+        </w:rPr>
+      </w:sdtEndPr>
+      <w:sdtContent>
+        <w:p>
+          <w:pPr>
+            <w:pStyle w:val="Cabealhodondice"/>
+            <w:rPr>
+              <w:rFonts w:asciiTheme="minorHAnsi" w:hAnsiTheme="minorHAnsi"/>
+              <w:b/>
+              <w:bCs/>
+              <w:color w:val="000000" w:themeColor="text1"/>
+            </w:rPr>
+          </w:pPr>
+          <w:r>
+            <w:rPr>
+              <w:rFonts w:asciiTheme="minorHAnsi" w:hAnsiTheme="minorHAnsi"/>
+              <w:b/>
+              <w:bCs/>
+              <w:color w:val="000000" w:themeColor="text1"/>
+            </w:rPr>
+            <w:t>ÍNDICE</w:t>
+          </w:r>
+        </w:p>
+        <w:p>
+          <w:pPr>
+            <w:rPr>
+              <w:lang w:eastAsia="pt-PT"/>
+            </w:rPr>
+          </w:pPr>
+        </w:p>
+        <w:p>
+          <w:pPr>
+            <w:pStyle w:val="ndice1"/>
+            <w:tabs>
+              <w:tab w:val="right" w:leader="dot" w:pos="8494"/>
+            </w:tabs>
+            <w:rPr>
+              <w:noProof/>
+            </w:rPr>
+          </w:pPr>
+          <w:r>
+            <w:fldChar w:fldCharType="begin"/>
+          </w:r>
+          <w:r>
+            <w:instrText xml:space="preserve"> TOC \o "1-3" \h \z \u </w:instrText>
+          </w:r>
+          <w:r>
+            <w:fldChar w:fldCharType="separate"/>
+          </w:r>
+          <w:hyperlink w:anchor="_Toc218269984" w:history="1">
+            <w:r>
+              <w:rPr>
+                <w:rStyle w:val="Hiperligao"/>
+                <w:noProof/>
+              </w:rPr>
+              <w:t>1. Objetivo do Trabalho</w:t>
+            </w:r>
+            <w:r>
+              <w:rPr>
+                <w:noProof/>
+                <w:webHidden/>
+              </w:rPr>
+              <w:tab/>
+            </w:r>
+            <w:r>
+              <w:rPr>
+                <w:noProof/>
+                <w:webHidden/>
+              </w:rPr>
+              <w:fldChar w:fldCharType="begin"/>
+            </w:r>
+            <w:r>
+              <w:rPr>
+                <w:noProof/>
+                <w:webHidden/>
+              </w:rPr>
+              <w:instrText xml:space="preserve"> PAGEREF _Toc218269984 \h </w:instrText>
+            </w:r>
+            <w:r>
+              <w:rPr>
+                <w:noProof/>
+                <w:webHidden/>
+              </w:rPr>
+            </w:r>
+            <w:r>
+              <w:rPr>
+                <w:noProof/>
+                <w:webHidden/>
+              </w:rPr>
+              <w:fldChar w:fldCharType="separate"/>
+            </w:r>
+            <w:r>
+              <w:rPr>
+                <w:noProof/>
+                <w:webHidden/>
+              </w:rPr>
+              <w:t>2</w:t>
+            </w:r>
+            <w:r>
+              <w:rPr>
+                <w:noProof/>
+                <w:webHidden/>
+              </w:rPr>
+              <w:fldChar w:fldCharType="end"/>
+            </w:r>
+          </w:hyperlink>
+        </w:p>
+        <w:p>
+          <w:pPr>
+            <w:pStyle w:val="ndice1"/>
+            <w:tabs>
+              <w:tab w:val="right" w:leader="dot" w:pos="8494"/>
+            </w:tabs>
+            <w:rPr>
+              <w:noProof/>
+            </w:rPr>
+          </w:pPr>
+          <w:hyperlink w:anchor="_Toc218269985" w:history="1">
+            <w:r>
+              <w:rPr>
+                <w:rStyle w:val="Hiperligao"/>
+                <w:noProof/>
+              </w:rPr>
+              <w:t>2. Descrição Geral da Solução</w:t>
+            </w:r>
+            <w:r>
+              <w:rPr>
+                <w:noProof/>
+                <w:webHidden/>
+              </w:rPr>
+              <w:tab/>
+            </w:r>
+            <w:r>
+              <w:rPr>
+                <w:noProof/>
+                <w:webHidden/>
+              </w:rPr>
+              <w:fldChar w:fldCharType="begin"/>
+            </w:r>
+            <w:r>
+              <w:rPr>
+                <w:noProof/>
+                <w:webHidden/>
+              </w:rPr>
+              <w:instrText xml:space="preserve"> PAGEREF _Toc218269985 \h </w:instrText>
+            </w:r>
+            <w:r>
+              <w:rPr>
+                <w:noProof/>
+                <w:webHidden/>
+              </w:rPr>
+            </w:r>
+            <w:r>
+              <w:rPr>
+                <w:noProof/>
+                <w:webHidden/>
+              </w:rPr>
+              <w:fldChar w:fldCharType="separate"/>
+            </w:r>
+            <w:r>
+              <w:rPr>
+                <w:noProof/>
+                <w:webHidden/>
+              </w:rPr>
+              <w:t>2</w:t>
+            </w:r>
+            <w:r>
+              <w:rPr>
+                <w:noProof/>
+                <w:webHidden/>
+              </w:rPr>
+              <w:fldChar w:fldCharType="end"/>
+            </w:r>
+          </w:hyperlink>
+        </w:p>
+        <w:p>
+          <w:pPr>
+            <w:pStyle w:val="ndice1"/>
+            <w:tabs>
+              <w:tab w:val="right" w:leader="dot" w:pos="8494"/>
+            </w:tabs>
+            <w:rPr>
+              <w:noProof/>
+            </w:rPr>
+          </w:pPr>
+          <w:hyperlink w:anchor="_Toc218269986" w:history="1">
+            <w:r>
+              <w:rPr>
+                <w:rStyle w:val="Hiperligao"/>
+                <w:noProof/>
+              </w:rPr>
+              <w:t>3. Implementação Técnica</w:t>
+            </w:r>
+            <w:r>
+              <w:rPr>
+                <w:noProof/>
+                <w:webHidden/>
+              </w:rPr>
+              <w:tab/>
+            </w:r>
+            <w:r>
+              <w:rPr>
+                <w:noProof/>
+                <w:webHidden/>
+              </w:rPr>
+              <w:fldChar w:fldCharType="begin"/>
+            </w:r>
+            <w:r>
+              <w:rPr>
+                <w:noProof/>
+                <w:webHidden/>
+              </w:rPr>
+              <w:instrText xml:space="preserve"> PAGEREF _Toc218269986 \h </w:instrText>
+            </w:r>
+            <w:r>
+              <w:rPr>
+                <w:noProof/>
+                <w:webHidden/>
+              </w:rPr>
+            </w:r>
+            <w:r>
+              <w:rPr>
+                <w:noProof/>
+                <w:webHidden/>
+              </w:rPr>
+              <w:fldChar w:fldCharType="separate"/>
+            </w:r>
+            <w:r>
+              <w:rPr>
+                <w:noProof/>
+                <w:webHidden/>
+              </w:rPr>
+              <w:t>3</w:t>
+            </w:r>
+            <w:r>
+              <w:rPr>
+                <w:noProof/>
+                <w:webHidden/>
+              </w:rPr>
+              <w:fldChar w:fldCharType="end"/>
+            </w:r>
+          </w:hyperlink>
+        </w:p>
+        <w:p>
+          <w:pPr>
+            <w:pStyle w:val="ndice1"/>
+            <w:tabs>
+              <w:tab w:val="right" w:leader="dot" w:pos="8494"/>
+            </w:tabs>
+            <w:rPr>
+              <w:noProof/>
+            </w:rPr>
+          </w:pPr>
+          <w:hyperlink w:anchor="_Toc218269987" w:history="1">
+            <w:r>
+              <w:rPr>
+                <w:rStyle w:val="Hiperligao"/>
+                <w:noProof/>
+              </w:rPr>
+              <w:t>4. Justificativa das Escolhas Técnicas</w:t>
+            </w:r>
+            <w:r>
+              <w:rPr>
+                <w:noProof/>
+                <w:webHidden/>
+              </w:rPr>
+              <w:tab/>
+            </w:r>
+            <w:r>
+              <w:rPr>
+                <w:noProof/>
+                <w:webHidden/>
+              </w:rPr>
+              <w:fldChar w:fldCharType="begin"/>
+            </w:r>
+            <w:r>
+              <w:rPr>
+                <w:noProof/>
+                <w:webHidden/>
+              </w:rPr>
+              <w:instrText xml:space="preserve"> PAGEREF _Toc218269987 \h </w:instrText>
+            </w:r>
+            <w:r>
+              <w:rPr>
+                <w:noProof/>
+                <w:webHidden/>
+              </w:rPr>
+            </w:r>
+            <w:r>
+              <w:rPr>
+                <w:noProof/>
+                <w:webHidden/>
+              </w:rPr>
+              <w:fldChar w:fldCharType="separate"/>
+            </w:r>
+            <w:r>
+              <w:rPr>
+                <w:noProof/>
+                <w:webHidden/>
+              </w:rPr>
+              <w:t>9</w:t>
+            </w:r>
+            <w:r>
+              <w:rPr>
+                <w:noProof/>
+                <w:webHidden/>
+              </w:rPr>
+              <w:fldChar w:fldCharType="end"/>
+            </w:r>
+          </w:hyperlink>
+        </w:p>
+        <w:p>
+          <w:pPr>
+            <w:pStyle w:val="ndice1"/>
+            <w:tabs>
+              <w:tab w:val="right" w:leader="dot" w:pos="8494"/>
+            </w:tabs>
+            <w:rPr>
+              <w:noProof/>
+            </w:rPr>
+          </w:pPr>
+          <w:hyperlink w:anchor="_Toc218269988" w:history="1">
+            <w:r>
+              <w:rPr>
+                <w:rStyle w:val="Hiperligao"/>
+                <w:noProof/>
+              </w:rPr>
+              <w:t>5. Dificuldades Encontradas e Soluções</w:t>
+            </w:r>
+            <w:r>
+              <w:rPr>
+                <w:noProof/>
+                <w:webHidden/>
+              </w:rPr>
+              <w:tab/>
+            </w:r>
+            <w:r>
+              <w:rPr>
+                <w:noProof/>
+                <w:webHidden/>
+              </w:rPr>
+              <w:fldChar w:fldCharType="begin"/>
+            </w:r>
+            <w:r>
+              <w:rPr>
+                <w:noProof/>
+                <w:webHidden/>
+              </w:rPr>
+              <w:instrText xml:space="preserve"> PAGEREF _Toc218269988 \h </w:instrText>
+            </w:r>
+            <w:r>
+              <w:rPr>
+                <w:noProof/>
+                <w:webHidden/>
+              </w:rPr>
+            </w:r>
+            <w:r>
+              <w:rPr>
+                <w:noProof/>
+                <w:webHidden/>
+              </w:rPr>
+              <w:fldChar w:fldCharType="separate"/>
+            </w:r>
+            <w:r>
+              <w:rPr>
+                <w:noProof/>
+                <w:webHidden/>
+              </w:rPr>
+              <w:t>13</w:t>
+            </w:r>
+            <w:r>
+              <w:rPr>
+                <w:noProof/>
+                <w:webHidden/>
+              </w:rPr>
+              <w:fldChar w:fldCharType="end"/>
+            </w:r>
+          </w:hyperlink>
+        </w:p>
+        <w:p>
+          <w:pPr>
+            <w:pStyle w:val="ndice1"/>
+            <w:tabs>
+              <w:tab w:val="right" w:leader="dot" w:pos="8494"/>
+            </w:tabs>
+            <w:rPr>
+              <w:noProof/>
+            </w:rPr>
+          </w:pPr>
+          <w:hyperlink w:anchor="_Toc218269989" w:history="1">
+            <w:r>
+              <w:rPr>
+                <w:rStyle w:val="Hiperligao"/>
+                <w:noProof/>
+              </w:rPr>
+              <w:t>6. Resultados Obtidos</w:t>
+            </w:r>
+            <w:r>
+              <w:rPr>
+                <w:noProof/>
+                <w:webHidden/>
+              </w:rPr>
+              <w:tab/>
+            </w:r>
+            <w:r>
+              <w:rPr>
+                <w:noProof/>
+                <w:webHidden/>
+              </w:rPr>
+              <w:fldChar w:fldCharType="begin"/>
+            </w:r>
+            <w:r>
+              <w:rPr>
+                <w:noProof/>
+                <w:webHidden/>
+              </w:rPr>
+              <w:instrText xml:space="preserve"> PAGEREF _Toc218269989 \h </w:instrText>
+            </w:r>
+            <w:r>
+              <w:rPr>
+                <w:noProof/>
+                <w:webHidden/>
+              </w:rPr>
+            </w:r>
+            <w:r>
+              <w:rPr>
+                <w:noProof/>
+                <w:webHidden/>
+              </w:rPr>
+              <w:fldChar w:fldCharType="separate"/>
+            </w:r>
+            <w:r>
+              <w:rPr>
+                <w:noProof/>
+                <w:webHidden/>
+              </w:rPr>
+              <w:t>17</w:t>
+            </w:r>
+            <w:r>
+              <w:rPr>
+                <w:noProof/>
+                <w:webHidden/>
+              </w:rPr>
+              <w:fldChar w:fldCharType="end"/>
+            </w:r>
+          </w:hyperlink>
+        </w:p>
+        <w:p>
+          <w:pPr>
+            <w:pStyle w:val="ndice1"/>
+            <w:tabs>
+              <w:tab w:val="right" w:leader="dot" w:pos="8494"/>
+            </w:tabs>
+            <w:rPr>
+              <w:noProof/>
+            </w:rPr>
+          </w:pPr>
+          <w:hyperlink w:anchor="_Toc218269990" w:history="1">
+            <w:r>
+              <w:rPr>
+                <w:rStyle w:val="Hiperligao"/>
+                <w:noProof/>
+              </w:rPr>
+              <w:t>7. Conclusão e Melhorias Futuras</w:t>
+            </w:r>
+            <w:r>
+              <w:rPr>
+                <w:noProof/>
+                <w:webHidden/>
+              </w:rPr>
+              <w:tab/>
+            </w:r>
+            <w:r>
+              <w:rPr>
+                <w:noProof/>
+                <w:webHidden/>
+              </w:rPr>
+              <w:fldChar w:fldCharType="begin"/>
+            </w:r>
+            <w:r>
+              <w:rPr>
+                <w:noProof/>
+                <w:webHidden/>
+              </w:rPr>
+              <w:instrText xml:space="preserve"> PAGEREF _Toc218269990 \h </w:instrText>
+            </w:r>
+            <w:r>
+              <w:rPr>
+                <w:noProof/>
+                <w:webHidden/>
+              </w:rPr>
+            </w:r>
+            <w:r>
+              <w:rPr>
+                <w:noProof/>
+                <w:webHidden/>
+              </w:rPr>
+              <w:fldChar w:fldCharType="separate"/>
+            </w:r>
+            <w:r>
+              <w:rPr>
+                <w:noProof/>
+                <w:webHidden/>
+              </w:rPr>
+              <w:t>18</w:t>
+            </w:r>
+            <w:r>
+              <w:rPr>
+                <w:noProof/>
+                <w:webHidden/>
+              </w:rPr>
+              <w:fldChar w:fldCharType="end"/>
+            </w:r>
+          </w:hyperlink>
+        </w:p>
+        <w:p>
+          <w:r>
+            <w:rPr>
+              <w:b/>
+              <w:bCs/>
+            </w:rPr>
+            <w:fldChar w:fldCharType="end"/>
+          </w:r>
+        </w:p>
+      </w:sdtContent>
+    </w:sdt>
+    <w:p>
+      <w:pPr>
+        <w:rPr>
+          <w:b/>
+          <w:bCs/>
+        </w:rPr>
+      </w:pPr>
+    </w:p>
+    <w:p>
+      <w:pPr>
+        <w:rPr>
+          <w:b/>
+          <w:bCs/>
+        </w:rPr>
+      </w:pPr>
+    </w:p>
+    <w:p>
+      <w:pPr>
+        <w:rPr>
+          <w:b/>
+          <w:bCs/>
+        </w:rPr>
+      </w:pPr>
+    </w:p>
+    <w:p>
+      <w:pPr>
+        <w:rPr>
+          <w:b/>
+          <w:bCs/>
+        </w:rPr>
+      </w:pPr>
+    </w:p>
+    <w:p>
+      <w:pPr>
+        <w:rPr>
+          <w:b/>
+          <w:bCs/>
+        </w:rPr>
+      </w:pPr>
+    </w:p>
+    <w:p>
+      <w:pPr>
+        <w:rPr>
+          <w:b/>
+          <w:bCs/>
+        </w:rPr>
+      </w:pPr>
+    </w:p>
+    <w:p>
+      <w:pPr>
+        <w:rPr>
+          <w:b/>
+          <w:bCs/>
+        </w:rPr>
+      </w:pPr>
+    </w:p>
+    <w:p>
+      <w:pPr>
+        <w:rPr>
+          <w:b/>
+          <w:bCs/>
+        </w:rPr>
+      </w:pPr>
+    </w:p>
+    <w:p>
+      <w:pPr>
+        <w:rPr>
+          <w:b/>
+          <w:bCs/>
+        </w:rPr>
+      </w:pPr>
+    </w:p>
+    <w:p>
+      <w:pPr>
+        <w:rPr>
+          <w:b/>
+          <w:bCs/>
+        </w:rPr>
+      </w:pPr>
+    </w:p>
+    <w:p>
+      <w:pPr>
+        <w:rPr>
+          <w:b/>
+          <w:bCs/>
+        </w:rPr>
+      </w:pPr>
+    </w:p>
+    <w:p>
+      <w:pPr>
+        <w:rPr>
+          <w:b/>
+          <w:bCs/>
+        </w:rPr>
+      </w:pPr>
+    </w:p>
+    <w:p>
+      <w:pPr>
+        <w:rPr>
+          <w:b/>
+          <w:bCs/>
+        </w:rPr>
+      </w:pPr>
+    </w:p>
+    <w:p>
+      <w:pPr>
+        <w:rPr>
+          <w:b/>
+          <w:bCs/>
+        </w:rPr>
+      </w:pPr>
+    </w:p>
+    <w:p>
+      <w:pPr>
+        <w:pStyle w:val="Ttulo1"/>
+        <w:rPr>
+          <w:rFonts w:asciiTheme="minorHAnsi" w:hAnsiTheme="minorHAnsi"/>
+          <w:b/>
+          <w:bCs/>
+          <w:color w:val="000000" w:themeColor="text1"/>
+          <w:sz w:val="28"/>
+          <w:szCs w:val="28"/>
+        </w:rPr>
+      </w:pPr>
+      <w:bookmarkStart w:id="0" w:name="_Toc218269984"/>
+      <w:r>
+        <w:rPr>
+          <w:rFonts w:asciiTheme="minorHAnsi" w:hAnsiTheme="minorHAnsi"/>
+          <w:b/>
+          <w:bCs/>
+          <w:color w:val="000000" w:themeColor="text1"/>
+          <w:sz w:val="28"/>
+          <w:szCs w:val="28"/>
         </w:rPr>
         <w:lastRenderedPageBreak/>
         <w:t>1. Objetivo do Trabalho</w:t>
       </w:r>
-    </w:p>
-    <w:p>
-      <w:r>
-        <w:t>O objetivo principal deste trabalho era desenvolver um simulador completo de um jardim, aplicando os princípios fundamentais de Programação Orientada a Objetos (POO). O projeto pretendia resolver um problema de simulação ecológica, onde múltiplas entidades interagem num ambiente dinâmico, cada uma com ciclos de vida próprios, comportamentos específicos e restrições complexas.</w:t>
+      <w:bookmarkEnd w:id="0"/>
+    </w:p>
+    <w:p>
+      <w:r>
+        <w:t xml:space="preserve">O objetivo principal deste trabalho </w:t>
+      </w:r>
+      <w:r>
+        <w:t>é</w:t>
+      </w:r>
+      <w:r>
+        <w:t xml:space="preserve"> desenvolver um simulador completo de um jardim, aplicando os princípios fundamentais de Programação Orientada a Objetos (POO). O projeto pretendia resolver um problema de simulação ecológica, onde múltiplas entidades interagem num ambiente dinâmico, cada uma com ciclos de vida próprios, comportamentos específicos e restrições complexas.</w:t>
       </w:r>
     </w:p>
     <w:p>
@@ -814,18 +819,29 @@
     </w:p>
     <w:p>
       <w:pPr>
-        <w:rPr>
-          <w:b/>
-          <w:bCs/>
-        </w:rPr>
-      </w:pPr>
-      <w:r>
-        <w:rPr>
-          <w:b/>
-          <w:bCs/>
+        <w:pStyle w:val="Ttulo1"/>
+        <w:rPr>
+          <w:rFonts w:asciiTheme="minorHAnsi" w:hAnsiTheme="minorHAnsi"/>
+          <w:b/>
+          <w:bCs/>
+          <w:color w:val="000000" w:themeColor="text1"/>
+          <w:sz w:val="28"/>
+          <w:szCs w:val="28"/>
+        </w:rPr>
+      </w:pPr>
+      <w:bookmarkStart w:id="1" w:name="_Toc218269985"/>
+      <w:r>
+        <w:rPr>
+          <w:rFonts w:asciiTheme="minorHAnsi" w:hAnsiTheme="minorHAnsi"/>
+          <w:b/>
+          <w:bCs/>
+          <w:color w:val="000000" w:themeColor="text1"/>
+          <w:sz w:val="28"/>
+          <w:szCs w:val="28"/>
         </w:rPr>
         <w:t>2. Descrição Geral da Solução</w:t>
       </w:r>
+      <w:bookmarkEnd w:id="1"/>
     </w:p>
     <w:p>
       <w:r>
@@ -871,7 +887,14 @@
           <w:bCs/>
         </w:rPr>
         <w:lastRenderedPageBreak/>
-        <w:t>Camada de Controle</w:t>
+        <w:t>Camada de Control</w:t>
+      </w:r>
+      <w:r>
+        <w:rPr>
+          <w:b/>
+          <w:bCs/>
+        </w:rPr>
+        <w:t>o</w:t>
       </w:r>
       <w:r>
         <w:t>: O Jardineiro é um agente ativo que se move, planta, colhe e utiliza ferramentas, respeitando restrições por turno (máximo de movimentos, plantações e colheitas).</w:t>
@@ -915,18 +938,29 @@
     </w:p>
     <w:p>
       <w:pPr>
-        <w:rPr>
-          <w:b/>
-          <w:bCs/>
-        </w:rPr>
-      </w:pPr>
-      <w:r>
-        <w:rPr>
-          <w:b/>
-          <w:bCs/>
+        <w:pStyle w:val="Ttulo1"/>
+        <w:rPr>
+          <w:rFonts w:asciiTheme="minorHAnsi" w:hAnsiTheme="minorHAnsi"/>
+          <w:b/>
+          <w:bCs/>
+          <w:color w:val="000000" w:themeColor="text1"/>
+          <w:sz w:val="28"/>
+          <w:szCs w:val="28"/>
+        </w:rPr>
+      </w:pPr>
+      <w:bookmarkStart w:id="2" w:name="_Toc218269986"/>
+      <w:r>
+        <w:rPr>
+          <w:rFonts w:asciiTheme="minorHAnsi" w:hAnsiTheme="minorHAnsi"/>
+          <w:b/>
+          <w:bCs/>
+          <w:color w:val="000000" w:themeColor="text1"/>
+          <w:sz w:val="28"/>
+          <w:szCs w:val="28"/>
         </w:rPr>
         <w:t>3. Implementação Técnica</w:t>
       </w:r>
+      <w:bookmarkEnd w:id="2"/>
     </w:p>
     <w:p>
       <w:pPr>
@@ -1977,8 +2011,16 @@
           <w:b/>
           <w:bCs/>
         </w:rPr>
-        <w:t>3.3.2 Hierarquia de Ferramentas</w:t>
-      </w:r>
+        <w:t xml:space="preserve"> 3.3.2 Hierarquia de Ferramentas</w:t>
+      </w:r>
+    </w:p>
+    <w:p>
+      <w:pPr>
+        <w:rPr>
+          <w:b/>
+          <w:bCs/>
+        </w:rPr>
+      </w:pPr>
     </w:p>
     <w:p>
       <w:r>
@@ -1986,19 +2028,149 @@
       </w:r>
     </w:p>
     <w:p>
+      <w:pPr>
+        <w:rPr>
+          <w:b/>
+          <w:bCs/>
+        </w:rPr>
+      </w:pPr>
+    </w:p>
+    <w:p>
       <w:proofErr w:type="spellStart"/>
       <w:r>
         <w:t>class</w:t>
       </w:r>
       <w:proofErr w:type="spellEnd"/>
       <w:r>
+        <w:t xml:space="preserve"> </w:t>
+      </w:r>
+      <w:proofErr w:type="spellStart"/>
+      <w:r>
+        <w:t>Posicao</w:t>
+      </w:r>
+      <w:proofErr w:type="spellEnd"/>
+      <w:r>
+        <w:t xml:space="preserve">; // </w:t>
+      </w:r>
+      <w:proofErr w:type="spellStart"/>
+      <w:r>
+        <w:t>Forward</w:t>
+      </w:r>
+      <w:proofErr w:type="spellEnd"/>
+      <w:r>
+        <w:t xml:space="preserve"> </w:t>
+      </w:r>
+      <w:proofErr w:type="spellStart"/>
+      <w:r>
+        <w:t>declaration</w:t>
+      </w:r>
+      <w:proofErr w:type="spellEnd"/>
+    </w:p>
+    <w:p/>
+    <w:p>
+      <w:proofErr w:type="spellStart"/>
+      <w:r>
+        <w:t>class</w:t>
+      </w:r>
+      <w:proofErr w:type="spellEnd"/>
+      <w:r>
         <w:t xml:space="preserve"> Ferramenta {</w:t>
       </w:r>
     </w:p>
     <w:p>
-      <w:proofErr w:type="spellStart"/>
-      <w:r>
-        <w:t>protected</w:t>
+      <w:r>
+        <w:t xml:space="preserve">    </w:t>
+      </w:r>
+      <w:proofErr w:type="spellStart"/>
+      <w:r>
+        <w:t>friend</w:t>
+      </w:r>
+      <w:proofErr w:type="spellEnd"/>
+      <w:r>
+        <w:t xml:space="preserve"> </w:t>
+      </w:r>
+      <w:proofErr w:type="spellStart"/>
+      <w:r>
+        <w:t>class</w:t>
+      </w:r>
+      <w:proofErr w:type="spellEnd"/>
+      <w:r>
+        <w:t xml:space="preserve"> Regador;</w:t>
+      </w:r>
+    </w:p>
+    <w:p>
+      <w:r>
+        <w:t xml:space="preserve">    </w:t>
+      </w:r>
+      <w:proofErr w:type="spellStart"/>
+      <w:r>
+        <w:t>friend</w:t>
+      </w:r>
+      <w:proofErr w:type="spellEnd"/>
+      <w:r>
+        <w:t xml:space="preserve"> </w:t>
+      </w:r>
+      <w:proofErr w:type="spellStart"/>
+      <w:r>
+        <w:t>class</w:t>
+      </w:r>
+      <w:proofErr w:type="spellEnd"/>
+      <w:r>
+        <w:t xml:space="preserve"> Adubo;</w:t>
+      </w:r>
+    </w:p>
+    <w:p>
+      <w:r>
+        <w:t xml:space="preserve">    </w:t>
+      </w:r>
+      <w:proofErr w:type="spellStart"/>
+      <w:r>
+        <w:t>friend</w:t>
+      </w:r>
+      <w:proofErr w:type="spellEnd"/>
+      <w:r>
+        <w:t xml:space="preserve"> </w:t>
+      </w:r>
+      <w:proofErr w:type="spellStart"/>
+      <w:r>
+        <w:t>class</w:t>
+      </w:r>
+      <w:proofErr w:type="spellEnd"/>
+      <w:r>
+        <w:t xml:space="preserve"> Tesoura;</w:t>
+      </w:r>
+    </w:p>
+    <w:p>
+      <w:r>
+        <w:t xml:space="preserve">    </w:t>
+      </w:r>
+      <w:proofErr w:type="spellStart"/>
+      <w:r>
+        <w:t>friend</w:t>
+      </w:r>
+      <w:proofErr w:type="spellEnd"/>
+      <w:r>
+        <w:t xml:space="preserve"> </w:t>
+      </w:r>
+      <w:proofErr w:type="spellStart"/>
+      <w:proofErr w:type="gramStart"/>
+      <w:r>
+        <w:t>class</w:t>
+      </w:r>
+      <w:proofErr w:type="spellEnd"/>
+      <w:r>
+        <w:t xml:space="preserve"> Pulverizador</w:t>
+      </w:r>
+      <w:proofErr w:type="gramEnd"/>
+      <w:r>
+        <w:t>;</w:t>
+      </w:r>
+    </w:p>
+    <w:p/>
+    <w:p>
+      <w:proofErr w:type="spellStart"/>
+      <w:r>
+        <w:t>private</w:t>
       </w:r>
       <w:proofErr w:type="spellEnd"/>
       <w:r>
@@ -2018,12 +2190,17 @@
         <w:t xml:space="preserve"> </w:t>
       </w:r>
       <w:proofErr w:type="spellStart"/>
+      <w:proofErr w:type="gramStart"/>
       <w:r>
         <w:t>numeroSerie</w:t>
       </w:r>
       <w:proofErr w:type="spellEnd"/>
       <w:r>
-        <w:t>;</w:t>
+        <w:t xml:space="preserve">;   </w:t>
+      </w:r>
+      <w:proofErr w:type="gramEnd"/>
+      <w:r>
+        <w:t xml:space="preserve">                 // Identificador único da ferramenta</w:t>
       </w:r>
     </w:p>
     <w:p>
@@ -2036,17 +2213,39 @@
       </w:r>
       <w:proofErr w:type="spellEnd"/>
       <w:r>
-        <w:t xml:space="preserve"> int </w:t>
-      </w:r>
-      <w:proofErr w:type="spellStart"/>
+        <w:t xml:space="preserve"> </w:t>
+      </w:r>
+      <w:proofErr w:type="spellStart"/>
+      <w:r>
+        <w:t>int</w:t>
+      </w:r>
+      <w:proofErr w:type="spellEnd"/>
+      <w:r>
+        <w:t xml:space="preserve"> </w:t>
+      </w:r>
+      <w:proofErr w:type="spellStart"/>
+      <w:proofErr w:type="gramStart"/>
       <w:r>
         <w:t>contadorSerie</w:t>
       </w:r>
       <w:proofErr w:type="spellEnd"/>
       <w:r>
-        <w:t>;</w:t>
-      </w:r>
-    </w:p>
+        <w:t xml:space="preserve">;   </w:t>
+      </w:r>
+      <w:proofErr w:type="gramEnd"/>
+      <w:r>
+        <w:t xml:space="preserve">       // </w:t>
+      </w:r>
+      <w:proofErr w:type="gramStart"/>
+      <w:r>
+        <w:t>Gerador</w:t>
+      </w:r>
+      <w:proofErr w:type="gramEnd"/>
+      <w:r>
+        <w:t xml:space="preserve"> de números de série únicos</w:t>
+      </w:r>
+    </w:p>
+    <w:p/>
     <w:p>
       <w:proofErr w:type="spellStart"/>
       <w:r>
@@ -2059,6 +2258,7 @@
     </w:p>
     <w:p>
       <w:r>
+        <w:lastRenderedPageBreak/>
         <w:t xml:space="preserve">    virtual </w:t>
       </w:r>
       <w:proofErr w:type="spellStart"/>
@@ -2158,200 +2358,225 @@
     </w:p>
     <w:p>
       <w:r>
+        <w:t>```</w:t>
+      </w:r>
+    </w:p>
+    <w:p/>
+    <w:p>
+      <w:r>
         <w:t>As implementações concretas:</w:t>
       </w:r>
     </w:p>
     <w:p>
       <w:pPr>
+        <w:pStyle w:val="PargrafodaLista"/>
         <w:numPr>
           <w:ilvl w:val="0"/>
-          <w:numId w:val="4"/>
+          <w:numId w:val="15"/>
         </w:numPr>
       </w:pPr>
       <w:r>
-        <w:rPr>
-          <w:b/>
-          <w:bCs/>
-        </w:rPr>
-        <w:t>Regador</w:t>
-      </w:r>
-      <w:r>
-        <w:t>: Adiciona 10 unidades de água, tem capacidade de 200.</w:t>
-      </w:r>
-    </w:p>
-    <w:p>
-      <w:pPr>
+        <w:t xml:space="preserve"> Regador: Adiciona 10 unidades de água, tem capacidade de 200.</w:t>
+      </w:r>
+    </w:p>
+    <w:p>
+      <w:pPr>
+        <w:pStyle w:val="PargrafodaLista"/>
         <w:numPr>
           <w:ilvl w:val="0"/>
-          <w:numId w:val="4"/>
+          <w:numId w:val="15"/>
         </w:numPr>
       </w:pPr>
       <w:r>
-        <w:rPr>
-          <w:b/>
-          <w:bCs/>
-        </w:rPr>
-        <w:t>Adubo</w:t>
-      </w:r>
-      <w:r>
-        <w:t>: Adiciona 10 unidades de nutrientes, tem capacidade de 100.</w:t>
-      </w:r>
-    </w:p>
-    <w:p>
-      <w:pPr>
+        <w:t xml:space="preserve"> Adubo: Adiciona 10 unidades de nutrientes, tem capacidade de 100</w:t>
+      </w:r>
+    </w:p>
+    <w:p>
+      <w:pPr>
+        <w:pStyle w:val="PargrafodaLista"/>
         <w:numPr>
           <w:ilvl w:val="0"/>
-          <w:numId w:val="4"/>
+          <w:numId w:val="15"/>
         </w:numPr>
       </w:pPr>
       <w:r>
-        <w:rPr>
-          <w:b/>
-          <w:bCs/>
-        </w:rPr>
-        <w:t>Tesoura</w:t>
-      </w:r>
-      <w:r>
-        <w:t>: Elimina plantas feia (Erva Daninha) sem limite de uso.</w:t>
-      </w:r>
-    </w:p>
-    <w:p>
-      <w:pPr>
+        <w:t>Tesoura: Elimina plantas feia (Erva Daninha) sem limite de uso.</w:t>
+      </w:r>
+    </w:p>
+    <w:p>
+      <w:pPr>
+        <w:pStyle w:val="PargrafodaLista"/>
         <w:numPr>
           <w:ilvl w:val="0"/>
-          <w:numId w:val="4"/>
+          <w:numId w:val="15"/>
         </w:numPr>
       </w:pPr>
       <w:r>
-        <w:rPr>
-          <w:b/>
-          <w:bCs/>
-        </w:rPr>
+        <w:t xml:space="preserve"> Pulverizador: Elimina todas as ervas num raio de 1 célula, degrada a cada turno de utilização.</w:t>
+      </w:r>
+    </w:p>
+    <w:p/>
+    <w:p>
+      <w:pPr>
+        <w:rPr>
+          <w:u w:val="single"/>
+        </w:rPr>
+      </w:pPr>
+      <w:r>
+        <w:t xml:space="preserve">A escolha de utilizar </w:t>
+      </w:r>
+      <w:proofErr w:type="spellStart"/>
+      <w:r>
+        <w:t>friend</w:t>
+      </w:r>
+      <w:proofErr w:type="spellEnd"/>
+      <w:r>
+        <w:t xml:space="preserve"> classes permite que as subclasses (Regador, Adubo, Tesoura, Pulverizador) tenham acesso direto aos atributos privados da classe base Ferramenta, nomeadamente ao </w:t>
+      </w:r>
+      <w:proofErr w:type="spellStart"/>
+      <w:r>
+        <w:t>numeroSerie</w:t>
+      </w:r>
+      <w:proofErr w:type="spellEnd"/>
+      <w:r>
+        <w:t xml:space="preserve"> e </w:t>
+      </w:r>
+      <w:proofErr w:type="spellStart"/>
+      <w:r>
+        <w:t>contadorSerie</w:t>
+      </w:r>
+      <w:proofErr w:type="spellEnd"/>
+      <w:r>
+        <w:t xml:space="preserve">. Esta abordagem oferece maior encapsulamento comparativamente à utilização de membros </w:t>
+      </w:r>
+      <w:proofErr w:type="spellStart"/>
+      <w:r>
+        <w:t>protected</w:t>
+      </w:r>
+      <w:proofErr w:type="spellEnd"/>
+      <w:r>
+        <w:t>, uma vez que apenas as subclasses autorizadas podem aceder a estes atributos, evitando acessos não pretendidos de outras classes.</w:t>
+      </w:r>
+    </w:p>
+    <w:p>
+      <w:pPr>
+        <w:rPr>
+          <w:b/>
+          <w:bCs/>
+        </w:rPr>
+      </w:pPr>
+      <w:r>
+        <w:rPr>
+          <w:b/>
+          <w:bCs/>
+        </w:rPr>
+        <w:t>3.3.3 Classe Jardineiro</w:t>
+      </w:r>
+    </w:p>
+    <w:p>
+      <w:r>
+        <w:t>O Jardineiro é um agente móvel com inventário de ferramentas e restrições por turno:</w:t>
+      </w:r>
+    </w:p>
+    <w:p>
+      <w:proofErr w:type="spellStart"/>
+      <w:r>
+        <w:t>class</w:t>
+      </w:r>
+      <w:proofErr w:type="spellEnd"/>
+      <w:r>
+        <w:t xml:space="preserve"> Jardineiro {</w:t>
+      </w:r>
+    </w:p>
+    <w:p>
+      <w:proofErr w:type="spellStart"/>
+      <w:r>
+        <w:t>private</w:t>
+      </w:r>
+      <w:proofErr w:type="spellEnd"/>
+      <w:r>
+        <w:t>:</w:t>
+      </w:r>
+    </w:p>
+    <w:p>
+      <w:r>
+        <w:t xml:space="preserve">    </w:t>
+      </w:r>
+      <w:proofErr w:type="spellStart"/>
+      <w:r>
+        <w:t>int</w:t>
+      </w:r>
+      <w:proofErr w:type="spellEnd"/>
+      <w:r>
+        <w:t xml:space="preserve"> linha, coluna;</w:t>
+      </w:r>
+    </w:p>
+    <w:p>
+      <w:r>
+        <w:t xml:space="preserve">    </w:t>
+      </w:r>
+      <w:proofErr w:type="spellStart"/>
+      <w:r>
+        <w:t>bool</w:t>
+      </w:r>
+      <w:proofErr w:type="spellEnd"/>
+      <w:r>
+        <w:t xml:space="preserve"> </w:t>
+      </w:r>
+      <w:proofErr w:type="spellStart"/>
+      <w:r>
+        <w:t>noJardim</w:t>
+      </w:r>
+      <w:proofErr w:type="spellEnd"/>
+      <w:r>
+        <w:t>;</w:t>
+      </w:r>
+    </w:p>
+    <w:p>
+      <w:r>
+        <w:t xml:space="preserve">    Ferramenta** </w:t>
+      </w:r>
+      <w:proofErr w:type="gramStart"/>
+      <w:r>
+        <w:t>ferramentas;  /</w:t>
+      </w:r>
+      <w:proofErr w:type="gramEnd"/>
+      <w:r>
+        <w:t xml:space="preserve">/ </w:t>
+      </w:r>
+      <w:proofErr w:type="spellStart"/>
+      <w:r>
+        <w:t>Array</w:t>
+      </w:r>
+      <w:proofErr w:type="spellEnd"/>
+      <w:r>
+        <w:t xml:space="preserve"> dinâmico</w:t>
+      </w:r>
+    </w:p>
+    <w:p>
+      <w:r>
+        <w:t xml:space="preserve">    </w:t>
+      </w:r>
+      <w:proofErr w:type="spellStart"/>
+      <w:r>
+        <w:t>int</w:t>
+      </w:r>
+      <w:proofErr w:type="spellEnd"/>
+      <w:r>
+        <w:t xml:space="preserve"> </w:t>
+      </w:r>
+      <w:proofErr w:type="spellStart"/>
+      <w:r>
+        <w:t>numFerramentas</w:t>
+      </w:r>
+      <w:proofErr w:type="spellEnd"/>
+      <w:r>
+        <w:t>;</w:t>
+      </w:r>
+    </w:p>
+    <w:p>
+      <w:r>
         <w:lastRenderedPageBreak/>
-        <w:t>Pulverizador</w:t>
-      </w:r>
-      <w:r>
-        <w:t>: Elimina todas as ervas num raio de 1 célula, degrada a cada turno de utilização.</w:t>
-      </w:r>
-    </w:p>
-    <w:p>
-      <w:pPr>
-        <w:rPr>
-          <w:b/>
-          <w:bCs/>
-        </w:rPr>
-      </w:pPr>
-      <w:r>
-        <w:rPr>
-          <w:b/>
-          <w:bCs/>
-        </w:rPr>
-        <w:t>3.3.3 Classe Jardineiro</w:t>
-      </w:r>
-    </w:p>
-    <w:p>
-      <w:r>
-        <w:t>O Jardineiro é um agente móvel com inventário de ferramentas e restrições por turno:</w:t>
-      </w:r>
-    </w:p>
-    <w:p>
-      <w:proofErr w:type="spellStart"/>
-      <w:r>
-        <w:t>class</w:t>
-      </w:r>
-      <w:proofErr w:type="spellEnd"/>
-      <w:r>
-        <w:t xml:space="preserve"> Jardineiro {</w:t>
-      </w:r>
-    </w:p>
-    <w:p>
-      <w:proofErr w:type="spellStart"/>
-      <w:r>
-        <w:t>private</w:t>
-      </w:r>
-      <w:proofErr w:type="spellEnd"/>
-      <w:r>
-        <w:t>:</w:t>
-      </w:r>
-    </w:p>
-    <w:p>
-      <w:r>
-        <w:t xml:space="preserve">    </w:t>
-      </w:r>
-      <w:proofErr w:type="spellStart"/>
-      <w:r>
-        <w:t>int</w:t>
-      </w:r>
-      <w:proofErr w:type="spellEnd"/>
-      <w:r>
-        <w:t xml:space="preserve"> linha, coluna;</w:t>
-      </w:r>
-    </w:p>
-    <w:p>
-      <w:r>
-        <w:t xml:space="preserve">    </w:t>
-      </w:r>
-      <w:proofErr w:type="spellStart"/>
-      <w:r>
-        <w:t>bool</w:t>
-      </w:r>
-      <w:proofErr w:type="spellEnd"/>
-      <w:r>
-        <w:t xml:space="preserve"> </w:t>
-      </w:r>
-      <w:proofErr w:type="spellStart"/>
-      <w:r>
-        <w:t>noJardim</w:t>
-      </w:r>
-      <w:proofErr w:type="spellEnd"/>
-      <w:r>
-        <w:t>;</w:t>
-      </w:r>
-    </w:p>
-    <w:p>
-      <w:r>
-        <w:t xml:space="preserve">    Ferramenta** </w:t>
-      </w:r>
-      <w:proofErr w:type="gramStart"/>
-      <w:r>
-        <w:t>ferramentas;  /</w:t>
-      </w:r>
-      <w:proofErr w:type="gramEnd"/>
-      <w:r>
-        <w:t xml:space="preserve">/ </w:t>
-      </w:r>
-      <w:proofErr w:type="spellStart"/>
-      <w:r>
-        <w:t>Array</w:t>
-      </w:r>
-      <w:proofErr w:type="spellEnd"/>
-      <w:r>
-        <w:t xml:space="preserve"> dinâmico</w:t>
-      </w:r>
-    </w:p>
-    <w:p>
-      <w:r>
-        <w:t xml:space="preserve">    </w:t>
-      </w:r>
-      <w:proofErr w:type="spellStart"/>
-      <w:r>
-        <w:t>int</w:t>
-      </w:r>
-      <w:proofErr w:type="spellEnd"/>
-      <w:r>
-        <w:t xml:space="preserve"> </w:t>
-      </w:r>
-      <w:proofErr w:type="spellStart"/>
-      <w:r>
-        <w:t>numFerramentas</w:t>
-      </w:r>
-      <w:proofErr w:type="spellEnd"/>
-      <w:r>
-        <w:t>;</w:t>
-      </w:r>
-    </w:p>
-    <w:p>
-      <w:r>
         <w:t xml:space="preserve">    Ferramenta* </w:t>
       </w:r>
       <w:proofErr w:type="spellStart"/>
@@ -2656,7 +2881,6 @@
         </w:numPr>
       </w:pPr>
       <w:r>
-        <w:lastRenderedPageBreak/>
         <w:t>Colhe até 5 plantas por turno</w:t>
       </w:r>
     </w:p>
@@ -2795,6 +3019,7 @@
     </w:p>
     <w:p>
       <w:r>
+        <w:lastRenderedPageBreak/>
         <w:t xml:space="preserve">    Jardineiro* jardineiro;</w:t>
       </w:r>
     </w:p>
@@ -3144,180 +3369,180 @@
     </w:p>
     <w:p>
       <w:r>
+        <w:t xml:space="preserve">Cada célula do jardim é uma </w:t>
+      </w:r>
+      <w:proofErr w:type="spellStart"/>
+      <w:r>
+        <w:t>Posicao</w:t>
+      </w:r>
+      <w:proofErr w:type="spellEnd"/>
+      <w:r>
+        <w:t>:</w:t>
+      </w:r>
+    </w:p>
+    <w:p>
+      <w:proofErr w:type="spellStart"/>
+      <w:r>
+        <w:t>class</w:t>
+      </w:r>
+      <w:proofErr w:type="spellEnd"/>
+      <w:r>
+        <w:t xml:space="preserve"> </w:t>
+      </w:r>
+      <w:proofErr w:type="spellStart"/>
+      <w:r>
+        <w:t>Posicao</w:t>
+      </w:r>
+      <w:proofErr w:type="spellEnd"/>
+      <w:r>
+        <w:t xml:space="preserve"> {</w:t>
+      </w:r>
+    </w:p>
+    <w:p>
+      <w:proofErr w:type="spellStart"/>
+      <w:r>
+        <w:t>private</w:t>
+      </w:r>
+      <w:proofErr w:type="spellEnd"/>
+      <w:r>
+        <w:t>:</w:t>
+      </w:r>
+    </w:p>
+    <w:p>
+      <w:r>
+        <w:t xml:space="preserve">    </w:t>
+      </w:r>
+      <w:proofErr w:type="spellStart"/>
+      <w:r>
+        <w:t>int</w:t>
+      </w:r>
+      <w:proofErr w:type="spellEnd"/>
+      <w:r>
+        <w:t xml:space="preserve"> </w:t>
+      </w:r>
+      <w:proofErr w:type="gramStart"/>
+      <w:r>
+        <w:t>agua</w:t>
+      </w:r>
+      <w:proofErr w:type="gramEnd"/>
+      <w:r>
+        <w:t>, nutrientes;</w:t>
+      </w:r>
+    </w:p>
+    <w:p>
+      <w:r>
+        <w:t xml:space="preserve">    Planta* planta;</w:t>
+      </w:r>
+    </w:p>
+    <w:p>
+      <w:r>
+        <w:t xml:space="preserve">    Ferramenta* ferramenta;</w:t>
+      </w:r>
+    </w:p>
+    <w:p>
+      <w:proofErr w:type="spellStart"/>
+      <w:r>
+        <w:t>public</w:t>
+      </w:r>
+      <w:proofErr w:type="spellEnd"/>
+      <w:r>
+        <w:t>:</w:t>
+      </w:r>
+    </w:p>
+    <w:p>
+      <w:r>
+        <w:t xml:space="preserve">    </w:t>
+      </w:r>
+      <w:proofErr w:type="spellStart"/>
+      <w:r>
+        <w:t>int</w:t>
+      </w:r>
+      <w:proofErr w:type="spellEnd"/>
+      <w:r>
+        <w:t xml:space="preserve"> </w:t>
+      </w:r>
+      <w:proofErr w:type="spellStart"/>
+      <w:proofErr w:type="gramStart"/>
+      <w:r>
+        <w:t>getAgua</w:t>
+      </w:r>
+      <w:proofErr w:type="spellEnd"/>
+      <w:r>
+        <w:t>(</w:t>
+      </w:r>
+      <w:proofErr w:type="gramEnd"/>
+      <w:r>
+        <w:t xml:space="preserve">) </w:t>
+      </w:r>
+      <w:proofErr w:type="spellStart"/>
+      <w:r>
+        <w:t>const</w:t>
+      </w:r>
+      <w:proofErr w:type="spellEnd"/>
+      <w:r>
+        <w:t>;</w:t>
+      </w:r>
+    </w:p>
+    <w:p>
+      <w:r>
+        <w:t xml:space="preserve">    </w:t>
+      </w:r>
+      <w:proofErr w:type="spellStart"/>
+      <w:r>
+        <w:t>void</w:t>
+      </w:r>
+      <w:proofErr w:type="spellEnd"/>
+      <w:r>
+        <w:t xml:space="preserve"> </w:t>
+      </w:r>
+      <w:proofErr w:type="spellStart"/>
+      <w:proofErr w:type="gramStart"/>
+      <w:r>
+        <w:t>setAgua</w:t>
+      </w:r>
+      <w:proofErr w:type="spellEnd"/>
+      <w:r>
+        <w:t>(</w:t>
+      </w:r>
+      <w:proofErr w:type="spellStart"/>
+      <w:proofErr w:type="gramEnd"/>
+      <w:r>
+        <w:t>int</w:t>
+      </w:r>
+      <w:proofErr w:type="spellEnd"/>
+      <w:r>
+        <w:t xml:space="preserve"> valor);</w:t>
+      </w:r>
+    </w:p>
+    <w:p>
+      <w:r>
+        <w:t xml:space="preserve">    Planta* </w:t>
+      </w:r>
+      <w:proofErr w:type="spellStart"/>
+      <w:proofErr w:type="gramStart"/>
+      <w:r>
+        <w:t>getPlanta</w:t>
+      </w:r>
+      <w:proofErr w:type="spellEnd"/>
+      <w:r>
+        <w:t>(</w:t>
+      </w:r>
+      <w:proofErr w:type="gramEnd"/>
+      <w:r>
+        <w:t xml:space="preserve">) </w:t>
+      </w:r>
+      <w:proofErr w:type="spellStart"/>
+      <w:r>
+        <w:t>const</w:t>
+      </w:r>
+      <w:proofErr w:type="spellEnd"/>
+      <w:r>
+        <w:t>;</w:t>
+      </w:r>
+    </w:p>
+    <w:p>
+      <w:r>
         <w:lastRenderedPageBreak/>
-        <w:t xml:space="preserve">Cada célula do jardim é uma </w:t>
-      </w:r>
-      <w:proofErr w:type="spellStart"/>
-      <w:r>
-        <w:t>Posicao</w:t>
-      </w:r>
-      <w:proofErr w:type="spellEnd"/>
-      <w:r>
-        <w:t>:</w:t>
-      </w:r>
-    </w:p>
-    <w:p>
-      <w:proofErr w:type="spellStart"/>
-      <w:r>
-        <w:t>class</w:t>
-      </w:r>
-      <w:proofErr w:type="spellEnd"/>
-      <w:r>
-        <w:t xml:space="preserve"> </w:t>
-      </w:r>
-      <w:proofErr w:type="spellStart"/>
-      <w:r>
-        <w:t>Posicao</w:t>
-      </w:r>
-      <w:proofErr w:type="spellEnd"/>
-      <w:r>
-        <w:t xml:space="preserve"> {</w:t>
-      </w:r>
-    </w:p>
-    <w:p>
-      <w:proofErr w:type="spellStart"/>
-      <w:r>
-        <w:t>private</w:t>
-      </w:r>
-      <w:proofErr w:type="spellEnd"/>
-      <w:r>
-        <w:t>:</w:t>
-      </w:r>
-    </w:p>
-    <w:p>
-      <w:r>
-        <w:t xml:space="preserve">    </w:t>
-      </w:r>
-      <w:proofErr w:type="spellStart"/>
-      <w:r>
-        <w:t>int</w:t>
-      </w:r>
-      <w:proofErr w:type="spellEnd"/>
-      <w:r>
-        <w:t xml:space="preserve"> </w:t>
-      </w:r>
-      <w:proofErr w:type="gramStart"/>
-      <w:r>
-        <w:t>agua</w:t>
-      </w:r>
-      <w:proofErr w:type="gramEnd"/>
-      <w:r>
-        <w:t>, nutrientes;</w:t>
-      </w:r>
-    </w:p>
-    <w:p>
-      <w:r>
-        <w:t xml:space="preserve">    Planta* planta;</w:t>
-      </w:r>
-    </w:p>
-    <w:p>
-      <w:r>
-        <w:t xml:space="preserve">    Ferramenta* ferramenta;</w:t>
-      </w:r>
-    </w:p>
-    <w:p>
-      <w:proofErr w:type="spellStart"/>
-      <w:r>
-        <w:t>public</w:t>
-      </w:r>
-      <w:proofErr w:type="spellEnd"/>
-      <w:r>
-        <w:t>:</w:t>
-      </w:r>
-    </w:p>
-    <w:p>
-      <w:r>
-        <w:t xml:space="preserve">    </w:t>
-      </w:r>
-      <w:proofErr w:type="spellStart"/>
-      <w:r>
-        <w:t>int</w:t>
-      </w:r>
-      <w:proofErr w:type="spellEnd"/>
-      <w:r>
-        <w:t xml:space="preserve"> </w:t>
-      </w:r>
-      <w:proofErr w:type="spellStart"/>
-      <w:proofErr w:type="gramStart"/>
-      <w:r>
-        <w:t>getAgua</w:t>
-      </w:r>
-      <w:proofErr w:type="spellEnd"/>
-      <w:r>
-        <w:t>(</w:t>
-      </w:r>
-      <w:proofErr w:type="gramEnd"/>
-      <w:r>
-        <w:t xml:space="preserve">) </w:t>
-      </w:r>
-      <w:proofErr w:type="spellStart"/>
-      <w:r>
-        <w:t>const</w:t>
-      </w:r>
-      <w:proofErr w:type="spellEnd"/>
-      <w:r>
-        <w:t>;</w:t>
-      </w:r>
-    </w:p>
-    <w:p>
-      <w:r>
-        <w:t xml:space="preserve">    </w:t>
-      </w:r>
-      <w:proofErr w:type="spellStart"/>
-      <w:r>
-        <w:t>void</w:t>
-      </w:r>
-      <w:proofErr w:type="spellEnd"/>
-      <w:r>
-        <w:t xml:space="preserve"> </w:t>
-      </w:r>
-      <w:proofErr w:type="spellStart"/>
-      <w:proofErr w:type="gramStart"/>
-      <w:r>
-        <w:t>setAgua</w:t>
-      </w:r>
-      <w:proofErr w:type="spellEnd"/>
-      <w:r>
-        <w:t>(</w:t>
-      </w:r>
-      <w:proofErr w:type="spellStart"/>
-      <w:proofErr w:type="gramEnd"/>
-      <w:r>
-        <w:t>int</w:t>
-      </w:r>
-      <w:proofErr w:type="spellEnd"/>
-      <w:r>
-        <w:t xml:space="preserve"> valor);</w:t>
-      </w:r>
-    </w:p>
-    <w:p>
-      <w:r>
-        <w:t xml:space="preserve">    Planta* </w:t>
-      </w:r>
-      <w:proofErr w:type="spellStart"/>
-      <w:proofErr w:type="gramStart"/>
-      <w:r>
-        <w:t>getPlanta</w:t>
-      </w:r>
-      <w:proofErr w:type="spellEnd"/>
-      <w:r>
-        <w:t>(</w:t>
-      </w:r>
-      <w:proofErr w:type="gramEnd"/>
-      <w:r>
-        <w:t xml:space="preserve">) </w:t>
-      </w:r>
-      <w:proofErr w:type="spellStart"/>
-      <w:r>
-        <w:t>const</w:t>
-      </w:r>
-      <w:proofErr w:type="spellEnd"/>
-      <w:r>
-        <w:t>;</w:t>
-      </w:r>
-    </w:p>
-    <w:p>
-      <w:r>
         <w:t xml:space="preserve">    </w:t>
       </w:r>
       <w:proofErr w:type="spellStart"/>
@@ -3533,7 +3758,6 @@
         </w:numPr>
       </w:pPr>
       <w:r>
-        <w:lastRenderedPageBreak/>
         <w:t>Cantoras cantam (regeneram vizinhas bonitas)</w:t>
       </w:r>
     </w:p>
@@ -3569,18 +3793,29 @@
     </w:p>
     <w:p>
       <w:pPr>
-        <w:rPr>
-          <w:b/>
-          <w:bCs/>
-        </w:rPr>
-      </w:pPr>
-      <w:r>
-        <w:rPr>
-          <w:b/>
-          <w:bCs/>
+        <w:pStyle w:val="Ttulo1"/>
+        <w:rPr>
+          <w:rFonts w:asciiTheme="minorHAnsi" w:hAnsiTheme="minorHAnsi"/>
+          <w:b/>
+          <w:bCs/>
+          <w:color w:val="000000" w:themeColor="text1"/>
+          <w:sz w:val="28"/>
+          <w:szCs w:val="28"/>
+        </w:rPr>
+      </w:pPr>
+      <w:bookmarkStart w:id="3" w:name="_Toc218269987"/>
+      <w:r>
+        <w:rPr>
+          <w:rFonts w:asciiTheme="minorHAnsi" w:hAnsiTheme="minorHAnsi"/>
+          <w:b/>
+          <w:bCs/>
+          <w:color w:val="000000" w:themeColor="text1"/>
+          <w:sz w:val="28"/>
+          <w:szCs w:val="28"/>
         </w:rPr>
         <w:t>4. Justificativa das Escolhas Técnicas</w:t>
       </w:r>
+      <w:bookmarkEnd w:id="3"/>
     </w:p>
     <w:p>
       <w:pPr>
@@ -3635,7 +3870,11 @@
       </w:r>
       <w:proofErr w:type="gramEnd"/>
       <w:r>
-        <w:t>) sem saber o tipo concreto da planta. Isto torna o código extensível: adicionar um novo tipo de planta requer apenas criar uma subclasse, sem alterar a simulação.</w:t>
+        <w:t xml:space="preserve">) sem saber o tipo concreto da planta. Isto torna o código </w:t>
+      </w:r>
+      <w:r>
+        <w:lastRenderedPageBreak/>
+        <w:t>extensível: adicionar um novo tipo de planta requer apenas criar uma subclasse, sem alterar a simulação.</w:t>
       </w:r>
     </w:p>
     <w:p>
@@ -3927,7 +4166,6 @@
           <w:b/>
           <w:bCs/>
         </w:rPr>
-        <w:lastRenderedPageBreak/>
         <w:t>Requisito educacional</w:t>
       </w:r>
       <w:r>
@@ -4124,6 +4362,7 @@
     </w:p>
     <w:p>
       <w:r>
+        <w:lastRenderedPageBreak/>
         <w:t xml:space="preserve">        </w:t>
       </w:r>
       <w:proofErr w:type="gramStart"/>
@@ -4431,42 +4670,315 @@
     </w:p>
     <w:p>
       <w:r>
+        <w:t xml:space="preserve">    r-&gt;</w:t>
+      </w:r>
+      <w:proofErr w:type="spellStart"/>
+      <w:r>
+        <w:t>setPosicao</w:t>
+      </w:r>
+      <w:proofErr w:type="spellEnd"/>
+      <w:r>
+        <w:t>(</w:t>
+      </w:r>
+      <w:proofErr w:type="spellStart"/>
+      <w:proofErr w:type="gramStart"/>
+      <w:r>
+        <w:t>getLinha</w:t>
+      </w:r>
+      <w:proofErr w:type="spellEnd"/>
+      <w:r>
+        <w:t>(</w:t>
+      </w:r>
+      <w:proofErr w:type="gramEnd"/>
+      <w:r>
+        <w:t xml:space="preserve">), </w:t>
+      </w:r>
+      <w:proofErr w:type="spellStart"/>
+      <w:proofErr w:type="gramStart"/>
+      <w:r>
+        <w:t>getColuna</w:t>
+      </w:r>
+      <w:proofErr w:type="spellEnd"/>
+      <w:r>
+        <w:t>(</w:t>
+      </w:r>
+      <w:proofErr w:type="gramEnd"/>
+      <w:r>
+        <w:t>));</w:t>
+      </w:r>
+    </w:p>
+    <w:p>
+      <w:r>
+        <w:t xml:space="preserve">    </w:t>
+      </w:r>
+      <w:proofErr w:type="spellStart"/>
+      <w:r>
+        <w:t>return</w:t>
+      </w:r>
+      <w:proofErr w:type="spellEnd"/>
+      <w:r>
+        <w:t xml:space="preserve"> r;</w:t>
+      </w:r>
+    </w:p>
+    <w:p>
+      <w:r>
+        <w:t>}</w:t>
+      </w:r>
+    </w:p>
+    <w:p>
+      <w:r>
+        <w:t xml:space="preserve">Isto preserva completamente o estado, essencial para </w:t>
+      </w:r>
+      <w:proofErr w:type="spellStart"/>
+      <w:proofErr w:type="gramStart"/>
+      <w:r>
+        <w:t>gravarCopia</w:t>
+      </w:r>
+      <w:proofErr w:type="spellEnd"/>
+      <w:r>
+        <w:t>(</w:t>
+      </w:r>
+      <w:proofErr w:type="gramEnd"/>
+      <w:r>
+        <w:t xml:space="preserve">) e </w:t>
+      </w:r>
+      <w:proofErr w:type="spellStart"/>
+      <w:proofErr w:type="gramStart"/>
+      <w:r>
+        <w:t>recuperarCopia</w:t>
+      </w:r>
+      <w:proofErr w:type="spellEnd"/>
+      <w:r>
+        <w:t>(</w:t>
+      </w:r>
+      <w:proofErr w:type="gramEnd"/>
+      <w:r>
+        <w:t>).</w:t>
+      </w:r>
+    </w:p>
+    <w:p>
+      <w:pPr>
+        <w:rPr>
+          <w:b/>
+          <w:bCs/>
+        </w:rPr>
+      </w:pPr>
+      <w:r>
+        <w:rPr>
+          <w:b/>
+          <w:bCs/>
+        </w:rPr>
+        <w:t>4.4 Números de Série Únicos para Ferramentas</w:t>
+      </w:r>
+    </w:p>
+    <w:p>
+      <w:r>
+        <w:t>As ferramentas possuem números de série únicos, gerados automaticamente:</w:t>
+      </w:r>
+    </w:p>
+    <w:p>
+      <w:proofErr w:type="spellStart"/>
+      <w:r>
+        <w:t>class</w:t>
+      </w:r>
+      <w:proofErr w:type="spellEnd"/>
+      <w:r>
+        <w:t xml:space="preserve"> Ferramenta {</w:t>
+      </w:r>
+    </w:p>
+    <w:p>
+      <w:proofErr w:type="spellStart"/>
+      <w:r>
+        <w:t>protected</w:t>
+      </w:r>
+      <w:proofErr w:type="spellEnd"/>
+      <w:r>
+        <w:t>:</w:t>
+      </w:r>
+    </w:p>
+    <w:p>
+      <w:r>
+        <w:t xml:space="preserve">    </w:t>
+      </w:r>
+      <w:proofErr w:type="spellStart"/>
+      <w:r>
+        <w:t>int</w:t>
+      </w:r>
+      <w:proofErr w:type="spellEnd"/>
+      <w:r>
+        <w:t xml:space="preserve"> </w:t>
+      </w:r>
+      <w:proofErr w:type="spellStart"/>
+      <w:r>
+        <w:t>numeroSerie</w:t>
+      </w:r>
+      <w:proofErr w:type="spellEnd"/>
+      <w:r>
+        <w:t>;</w:t>
+      </w:r>
+    </w:p>
+    <w:p>
+      <w:r>
+        <w:t xml:space="preserve">    </w:t>
+      </w:r>
+      <w:proofErr w:type="spellStart"/>
+      <w:r>
+        <w:t>static</w:t>
+      </w:r>
+      <w:proofErr w:type="spellEnd"/>
+      <w:r>
+        <w:t xml:space="preserve"> int </w:t>
+      </w:r>
+      <w:proofErr w:type="spellStart"/>
+      <w:r>
+        <w:t>contadorSerie</w:t>
+      </w:r>
+      <w:proofErr w:type="spellEnd"/>
+      <w:r>
+        <w:t>;</w:t>
+      </w:r>
+    </w:p>
+    <w:p>
+      <w:proofErr w:type="spellStart"/>
+      <w:r>
         <w:lastRenderedPageBreak/>
-        <w:t xml:space="preserve">    r-&gt;</w:t>
-      </w:r>
-      <w:proofErr w:type="spellStart"/>
-      <w:r>
-        <w:t>setPosicao</w:t>
+        <w:t>public</w:t>
+      </w:r>
+      <w:proofErr w:type="spellEnd"/>
+      <w:r>
+        <w:t>:</w:t>
+      </w:r>
+    </w:p>
+    <w:p>
+      <w:r>
+        <w:t xml:space="preserve">    </w:t>
+      </w:r>
+      <w:proofErr w:type="gramStart"/>
+      <w:r>
+        <w:t>Ferramenta(</w:t>
+      </w:r>
+      <w:proofErr w:type="gramEnd"/>
+      <w:r>
+        <w:t xml:space="preserve">) </w:t>
+      </w:r>
+      <w:proofErr w:type="gramStart"/>
+      <w:r>
+        <w:t xml:space="preserve">{ </w:t>
+      </w:r>
+      <w:proofErr w:type="spellStart"/>
+      <w:r>
+        <w:t>numeroSerie</w:t>
+      </w:r>
+      <w:proofErr w:type="spellEnd"/>
+      <w:proofErr w:type="gramEnd"/>
+      <w:r>
+        <w:t xml:space="preserve"> = </w:t>
+      </w:r>
+      <w:proofErr w:type="spellStart"/>
+      <w:r>
+        <w:t>contadorSerie</w:t>
+      </w:r>
+      <w:proofErr w:type="spellEnd"/>
+      <w:r>
+        <w:t>++</w:t>
+      </w:r>
+      <w:proofErr w:type="gramStart"/>
+      <w:r>
+        <w:t>; }</w:t>
+      </w:r>
+      <w:proofErr w:type="gramEnd"/>
+    </w:p>
+    <w:p>
+      <w:r>
+        <w:t>};</w:t>
+      </w:r>
+    </w:p>
+    <w:p>
+      <w:r>
+        <w:t>Isto permite ao utilizador referenciar ferramentas de forma estável (pega 3), mesmo após várias operações. A alternativa (usar apontadores) seria frágil e pouco amigável.</w:t>
+      </w:r>
+    </w:p>
+    <w:p>
+      <w:pPr>
+        <w:rPr>
+          <w:b/>
+          <w:bCs/>
+        </w:rPr>
+      </w:pPr>
+      <w:r>
+        <w:rPr>
+          <w:b/>
+          <w:bCs/>
+        </w:rPr>
+        <w:t xml:space="preserve">4.5 </w:t>
+      </w:r>
+      <w:proofErr w:type="spellStart"/>
+      <w:r>
+        <w:rPr>
+          <w:b/>
+          <w:bCs/>
+        </w:rPr>
+        <w:t>Array</w:t>
+      </w:r>
+      <w:proofErr w:type="spellEnd"/>
+      <w:r>
+        <w:rPr>
+          <w:b/>
+          <w:bCs/>
+        </w:rPr>
+        <w:t xml:space="preserve"> Dinâmico no Jardineiro</w:t>
+      </w:r>
+    </w:p>
+    <w:p>
+      <w:r>
+        <w:t>O inventário do jardineiro é um Ferramenta** (</w:t>
+      </w:r>
+      <w:proofErr w:type="spellStart"/>
+      <w:r>
+        <w:t>array</w:t>
+      </w:r>
+      <w:proofErr w:type="spellEnd"/>
+      <w:r>
+        <w:t xml:space="preserve"> de apontadores) com redimensionamento automático:</w:t>
+      </w:r>
+    </w:p>
+    <w:p>
+      <w:proofErr w:type="spellStart"/>
+      <w:r>
+        <w:t>bool</w:t>
+      </w:r>
+      <w:proofErr w:type="spellEnd"/>
+      <w:r>
+        <w:t xml:space="preserve"> </w:t>
+      </w:r>
+      <w:proofErr w:type="gramStart"/>
+      <w:r>
+        <w:t>Jardineiro::</w:t>
+      </w:r>
+      <w:proofErr w:type="spellStart"/>
+      <w:r>
+        <w:t>garantirCapacidade</w:t>
       </w:r>
       <w:proofErr w:type="spellEnd"/>
       <w:r>
         <w:t>(</w:t>
       </w:r>
       <w:proofErr w:type="spellStart"/>
-      <w:proofErr w:type="gramStart"/>
-      <w:r>
-        <w:t>getLinha</w:t>
-      </w:r>
-      <w:proofErr w:type="spellEnd"/>
-      <w:r>
-        <w:t>(</w:t>
-      </w:r>
-      <w:proofErr w:type="gramEnd"/>
-      <w:r>
-        <w:t xml:space="preserve">), </w:t>
-      </w:r>
-      <w:proofErr w:type="spellStart"/>
-      <w:proofErr w:type="gramStart"/>
-      <w:r>
-        <w:t>getColuna</w:t>
-      </w:r>
-      <w:proofErr w:type="spellEnd"/>
-      <w:r>
-        <w:t>(</w:t>
-      </w:r>
-      <w:proofErr w:type="gramEnd"/>
-      <w:r>
-        <w:t>));</w:t>
+      <w:proofErr w:type="gramEnd"/>
+      <w:r>
+        <w:t>int</w:t>
+      </w:r>
+      <w:proofErr w:type="spellEnd"/>
+      <w:r>
+        <w:t xml:space="preserve"> </w:t>
+      </w:r>
+      <w:proofErr w:type="spellStart"/>
+      <w:r>
+        <w:t>novaCapacidade</w:t>
+      </w:r>
+      <w:proofErr w:type="spellEnd"/>
+      <w:r>
+        <w:t>) {</w:t>
       </w:r>
     </w:p>
     <w:p>
@@ -4475,11 +4987,155 @@
       </w:r>
       <w:proofErr w:type="spellStart"/>
       <w:r>
+        <w:t>if</w:t>
+      </w:r>
+      <w:proofErr w:type="spellEnd"/>
+      <w:r>
+        <w:t xml:space="preserve"> (</w:t>
+      </w:r>
+      <w:proofErr w:type="spellStart"/>
+      <w:r>
+        <w:t>novaCapacidade</w:t>
+      </w:r>
+      <w:proofErr w:type="spellEnd"/>
+      <w:r>
+        <w:t xml:space="preserve"> &lt;= </w:t>
+      </w:r>
+      <w:proofErr w:type="spellStart"/>
+      <w:r>
+        <w:t>capacidadeFerramentas</w:t>
+      </w:r>
+      <w:proofErr w:type="spellEnd"/>
+      <w:r>
+        <w:t xml:space="preserve">) </w:t>
+      </w:r>
+      <w:proofErr w:type="spellStart"/>
+      <w:r>
         <w:t>return</w:t>
       </w:r>
       <w:proofErr w:type="spellEnd"/>
       <w:r>
-        <w:t xml:space="preserve"> r;</w:t>
+        <w:t xml:space="preserve"> </w:t>
+      </w:r>
+      <w:proofErr w:type="spellStart"/>
+      <w:r>
+        <w:t>true</w:t>
+      </w:r>
+      <w:proofErr w:type="spellEnd"/>
+      <w:r>
+        <w:t>;</w:t>
+      </w:r>
+    </w:p>
+    <w:p>
+      <w:r>
+        <w:t xml:space="preserve">    Ferramenta** novo = </w:t>
+      </w:r>
+      <w:proofErr w:type="spellStart"/>
+      <w:r>
+        <w:t>new</w:t>
+      </w:r>
+      <w:proofErr w:type="spellEnd"/>
+      <w:r>
+        <w:t xml:space="preserve"> Ferramenta*[</w:t>
+      </w:r>
+      <w:proofErr w:type="spellStart"/>
+      <w:r>
+        <w:t>novaCapacidade</w:t>
+      </w:r>
+      <w:proofErr w:type="spellEnd"/>
+      <w:r>
+        <w:t>];</w:t>
+      </w:r>
+    </w:p>
+    <w:p>
+      <w:r>
+        <w:t xml:space="preserve">    for (</w:t>
+      </w:r>
+      <w:proofErr w:type="spellStart"/>
+      <w:r>
+        <w:t>int</w:t>
+      </w:r>
+      <w:proofErr w:type="spellEnd"/>
+      <w:r>
+        <w:t xml:space="preserve"> i = 0; i &lt; </w:t>
+      </w:r>
+      <w:proofErr w:type="spellStart"/>
+      <w:r>
+        <w:t>numFerramentas</w:t>
+      </w:r>
+      <w:proofErr w:type="spellEnd"/>
+      <w:r>
+        <w:t>; ++i) {</w:t>
+      </w:r>
+    </w:p>
+    <w:p>
+      <w:r>
+        <w:t xml:space="preserve">        novo[i] = ferramentas[i];</w:t>
+      </w:r>
+    </w:p>
+    <w:p>
+      <w:r>
+        <w:t xml:space="preserve">    }</w:t>
+      </w:r>
+    </w:p>
+    <w:p>
+      <w:r>
+        <w:t xml:space="preserve">    </w:t>
+      </w:r>
+      <w:proofErr w:type="gramStart"/>
+      <w:r>
+        <w:t>delete[</w:t>
+      </w:r>
+      <w:proofErr w:type="gramEnd"/>
+      <w:r>
+        <w:t>] ferramentas;</w:t>
+      </w:r>
+    </w:p>
+    <w:p>
+      <w:r>
+        <w:t xml:space="preserve">    ferramentas = novo;</w:t>
+      </w:r>
+    </w:p>
+    <w:p>
+      <w:r>
+        <w:t xml:space="preserve">    </w:t>
+      </w:r>
+      <w:proofErr w:type="spellStart"/>
+      <w:r>
+        <w:t>capacidadeFerramentas</w:t>
+      </w:r>
+      <w:proofErr w:type="spellEnd"/>
+      <w:r>
+        <w:t xml:space="preserve"> = </w:t>
+      </w:r>
+      <w:proofErr w:type="spellStart"/>
+      <w:r>
+        <w:t>novaCapacidade</w:t>
+      </w:r>
+      <w:proofErr w:type="spellEnd"/>
+      <w:r>
+        <w:t>;</w:t>
+      </w:r>
+    </w:p>
+    <w:p>
+      <w:r>
+        <w:t xml:space="preserve">    </w:t>
+      </w:r>
+      <w:proofErr w:type="spellStart"/>
+      <w:r>
+        <w:t>return</w:t>
+      </w:r>
+      <w:proofErr w:type="spellEnd"/>
+      <w:r>
+        <w:t xml:space="preserve"> </w:t>
+      </w:r>
+      <w:proofErr w:type="spellStart"/>
+      <w:r>
+        <w:t>true</w:t>
+      </w:r>
+      <w:proofErr w:type="spellEnd"/>
+      <w:r>
+        <w:t>;</w:t>
       </w:r>
     </w:p>
     <w:p>
@@ -4489,53 +5145,59 @@
     </w:p>
     <w:p>
       <w:r>
-        <w:t xml:space="preserve">Isto preserva completamente o estado, essencial para </w:t>
-      </w:r>
-      <w:proofErr w:type="spellStart"/>
-      <w:proofErr w:type="gramStart"/>
-      <w:r>
-        <w:t>gravarCopia</w:t>
-      </w:r>
-      <w:proofErr w:type="spellEnd"/>
-      <w:r>
-        <w:t>(</w:t>
-      </w:r>
-      <w:proofErr w:type="gramEnd"/>
-      <w:r>
-        <w:t xml:space="preserve">) e </w:t>
-      </w:r>
-      <w:proofErr w:type="spellStart"/>
-      <w:proofErr w:type="gramStart"/>
-      <w:r>
-        <w:t>recuperarCopia</w:t>
-      </w:r>
-      <w:proofErr w:type="spellEnd"/>
-      <w:r>
-        <w:t>(</w:t>
-      </w:r>
-      <w:proofErr w:type="gramEnd"/>
-      <w:r>
-        <w:t>).</w:t>
-      </w:r>
-    </w:p>
-    <w:p>
-      <w:pPr>
-        <w:rPr>
-          <w:b/>
-          <w:bCs/>
-        </w:rPr>
-      </w:pPr>
-      <w:r>
-        <w:rPr>
-          <w:b/>
-          <w:bCs/>
-        </w:rPr>
-        <w:t>4.4 Números de Série Únicos para Ferramentas</w:t>
-      </w:r>
-    </w:p>
-    <w:p>
-      <w:r>
-        <w:t>As ferramentas possuem números de série únicos, gerados automaticamente:</w:t>
+        <w:t xml:space="preserve">Isto simula um </w:t>
+      </w:r>
+      <w:proofErr w:type="spellStart"/>
+      <w:r>
+        <w:t>vector</w:t>
+      </w:r>
+      <w:proofErr w:type="spellEnd"/>
+      <w:r>
+        <w:t xml:space="preserve"> dinâmico, evitando a necessidade de bibliotecas STL complexas enquanto demonstra compreensão de alocação.</w:t>
+      </w:r>
+    </w:p>
+    <w:p>
+      <w:pPr>
+        <w:rPr>
+          <w:b/>
+          <w:bCs/>
+        </w:rPr>
+      </w:pPr>
+      <w:r>
+        <w:rPr>
+          <w:b/>
+          <w:bCs/>
+        </w:rPr>
+        <w:t xml:space="preserve">4.6 </w:t>
+      </w:r>
+      <w:proofErr w:type="spellStart"/>
+      <w:r>
+        <w:rPr>
+          <w:b/>
+          <w:bCs/>
+        </w:rPr>
+        <w:t>Settings</w:t>
+      </w:r>
+      <w:proofErr w:type="spellEnd"/>
+      <w:r>
+        <w:rPr>
+          <w:b/>
+          <w:bCs/>
+        </w:rPr>
+        <w:t xml:space="preserve"> Globais como Classe Estática</w:t>
+      </w:r>
+    </w:p>
+    <w:p>
+      <w:r>
+        <w:t xml:space="preserve">As constantes de simulação foram centralizadas em </w:t>
+      </w:r>
+      <w:proofErr w:type="spellStart"/>
+      <w:r>
+        <w:t>Settings.h</w:t>
+      </w:r>
+      <w:proofErr w:type="spellEnd"/>
+      <w:r>
+        <w:t>:</w:t>
       </w:r>
     </w:p>
     <w:p>
@@ -4545,13 +5207,21 @@
       </w:r>
       <w:proofErr w:type="spellEnd"/>
       <w:r>
-        <w:t xml:space="preserve"> Ferramenta {</w:t>
-      </w:r>
-    </w:p>
-    <w:p>
-      <w:proofErr w:type="spellStart"/>
-      <w:r>
-        <w:t>protected</w:t>
+        <w:t xml:space="preserve"> </w:t>
+      </w:r>
+      <w:proofErr w:type="spellStart"/>
+      <w:r>
+        <w:t>Settings</w:t>
+      </w:r>
+      <w:proofErr w:type="spellEnd"/>
+      <w:r>
+        <w:t xml:space="preserve"> {</w:t>
+      </w:r>
+    </w:p>
+    <w:p>
+      <w:proofErr w:type="spellStart"/>
+      <w:r>
+        <w:t>public</w:t>
       </w:r>
       <w:proofErr w:type="spellEnd"/>
       <w:r>
@@ -4564,447 +5234,16 @@
       </w:r>
       <w:proofErr w:type="spellStart"/>
       <w:r>
-        <w:t>int</w:t>
-      </w:r>
-      <w:proofErr w:type="spellEnd"/>
-      <w:r>
-        <w:t xml:space="preserve"> </w:t>
-      </w:r>
-      <w:proofErr w:type="spellStart"/>
-      <w:r>
-        <w:t>numeroSerie</w:t>
-      </w:r>
-      <w:proofErr w:type="spellEnd"/>
-      <w:r>
-        <w:t>;</w:t>
-      </w:r>
-    </w:p>
-    <w:p>
-      <w:r>
-        <w:t xml:space="preserve">    </w:t>
-      </w:r>
-      <w:proofErr w:type="spellStart"/>
-      <w:r>
-        <w:t>static</w:t>
-      </w:r>
-      <w:proofErr w:type="spellEnd"/>
-      <w:r>
-        <w:t xml:space="preserve"> int </w:t>
-      </w:r>
-      <w:proofErr w:type="spellStart"/>
-      <w:r>
-        <w:t>contadorSerie</w:t>
-      </w:r>
-      <w:proofErr w:type="spellEnd"/>
-      <w:r>
-        <w:t>;</w:t>
-      </w:r>
-    </w:p>
-    <w:p>
-      <w:proofErr w:type="spellStart"/>
-      <w:r>
-        <w:t>public</w:t>
-      </w:r>
-      <w:proofErr w:type="spellEnd"/>
-      <w:r>
-        <w:t>:</w:t>
-      </w:r>
-    </w:p>
-    <w:p>
-      <w:r>
-        <w:t xml:space="preserve">    </w:t>
-      </w:r>
-      <w:proofErr w:type="gramStart"/>
-      <w:r>
-        <w:t>Ferramenta(</w:t>
-      </w:r>
-      <w:proofErr w:type="gramEnd"/>
-      <w:r>
-        <w:t xml:space="preserve">) </w:t>
-      </w:r>
-      <w:proofErr w:type="gramStart"/>
-      <w:r>
-        <w:t xml:space="preserve">{ </w:t>
-      </w:r>
-      <w:proofErr w:type="spellStart"/>
-      <w:r>
-        <w:t>numeroSerie</w:t>
-      </w:r>
-      <w:proofErr w:type="spellEnd"/>
-      <w:proofErr w:type="gramEnd"/>
-      <w:r>
-        <w:t xml:space="preserve"> = </w:t>
-      </w:r>
-      <w:proofErr w:type="spellStart"/>
-      <w:r>
-        <w:t>contadorSerie</w:t>
-      </w:r>
-      <w:proofErr w:type="spellEnd"/>
-      <w:r>
-        <w:t>++</w:t>
-      </w:r>
-      <w:proofErr w:type="gramStart"/>
-      <w:r>
-        <w:t>; }</w:t>
-      </w:r>
-      <w:proofErr w:type="gramEnd"/>
-    </w:p>
-    <w:p>
-      <w:r>
-        <w:t>};</w:t>
-      </w:r>
-    </w:p>
-    <w:p>
-      <w:r>
-        <w:t>Isto permite ao utilizador referenciar ferramentas de forma estável (pega 3), mesmo após várias operações. A alternativa (usar apontadores) seria frágil e pouco amigável.</w:t>
-      </w:r>
-    </w:p>
-    <w:p>
-      <w:pPr>
-        <w:rPr>
-          <w:b/>
-          <w:bCs/>
-        </w:rPr>
-      </w:pPr>
-      <w:r>
-        <w:rPr>
-          <w:b/>
-          <w:bCs/>
-        </w:rPr>
-        <w:t xml:space="preserve">4.5 </w:t>
-      </w:r>
-      <w:proofErr w:type="spellStart"/>
-      <w:r>
-        <w:rPr>
-          <w:b/>
-          <w:bCs/>
-        </w:rPr>
-        <w:t>Array</w:t>
-      </w:r>
-      <w:proofErr w:type="spellEnd"/>
-      <w:r>
-        <w:rPr>
-          <w:b/>
-          <w:bCs/>
-        </w:rPr>
-        <w:t xml:space="preserve"> Dinâmico no Jardineiro</w:t>
-      </w:r>
-    </w:p>
-    <w:p>
-      <w:r>
-        <w:t>O inventário do jardineiro é um Ferramenta** (</w:t>
-      </w:r>
-      <w:proofErr w:type="spellStart"/>
-      <w:r>
-        <w:t>array</w:t>
-      </w:r>
-      <w:proofErr w:type="spellEnd"/>
-      <w:r>
-        <w:t xml:space="preserve"> de apontadores) com redimensionamento automático:</w:t>
-      </w:r>
-    </w:p>
-    <w:p>
-      <w:proofErr w:type="spellStart"/>
-      <w:r>
-        <w:t>bool</w:t>
-      </w:r>
-      <w:proofErr w:type="spellEnd"/>
-      <w:r>
-        <w:t xml:space="preserve"> </w:t>
-      </w:r>
-      <w:proofErr w:type="gramStart"/>
-      <w:r>
-        <w:t>Jardineiro::</w:t>
-      </w:r>
-      <w:proofErr w:type="spellStart"/>
-      <w:r>
-        <w:t>garantirCapacidade</w:t>
-      </w:r>
-      <w:proofErr w:type="spellEnd"/>
-      <w:r>
-        <w:t>(</w:t>
-      </w:r>
-      <w:proofErr w:type="spellStart"/>
-      <w:proofErr w:type="gramEnd"/>
-      <w:r>
-        <w:t>int</w:t>
-      </w:r>
-      <w:proofErr w:type="spellEnd"/>
-      <w:r>
-        <w:t xml:space="preserve"> </w:t>
-      </w:r>
-      <w:proofErr w:type="spellStart"/>
-      <w:r>
-        <w:t>novaCapacidade</w:t>
-      </w:r>
-      <w:proofErr w:type="spellEnd"/>
-      <w:r>
-        <w:t>) {</w:t>
-      </w:r>
-    </w:p>
-    <w:p>
-      <w:r>
-        <w:t xml:space="preserve">    </w:t>
-      </w:r>
-      <w:proofErr w:type="spellStart"/>
-      <w:r>
-        <w:t>if</w:t>
-      </w:r>
-      <w:proofErr w:type="spellEnd"/>
-      <w:r>
-        <w:t xml:space="preserve"> (</w:t>
-      </w:r>
-      <w:proofErr w:type="spellStart"/>
-      <w:r>
-        <w:t>novaCapacidade</w:t>
-      </w:r>
-      <w:proofErr w:type="spellEnd"/>
-      <w:r>
-        <w:t xml:space="preserve"> &lt;= </w:t>
-      </w:r>
-      <w:proofErr w:type="spellStart"/>
-      <w:r>
-        <w:t>capacidadeFerramentas</w:t>
-      </w:r>
-      <w:proofErr w:type="spellEnd"/>
-      <w:r>
-        <w:t xml:space="preserve">) </w:t>
-      </w:r>
-      <w:proofErr w:type="spellStart"/>
-      <w:r>
-        <w:t>return</w:t>
-      </w:r>
-      <w:proofErr w:type="spellEnd"/>
-      <w:r>
-        <w:t xml:space="preserve"> </w:t>
-      </w:r>
-      <w:proofErr w:type="spellStart"/>
-      <w:r>
-        <w:t>true</w:t>
-      </w:r>
-      <w:proofErr w:type="spellEnd"/>
-      <w:r>
-        <w:t>;</w:t>
-      </w:r>
-    </w:p>
-    <w:p>
-      <w:r>
-        <w:t xml:space="preserve">    Ferramenta** novo = </w:t>
-      </w:r>
-      <w:proofErr w:type="spellStart"/>
-      <w:r>
-        <w:t>new</w:t>
-      </w:r>
-      <w:proofErr w:type="spellEnd"/>
-      <w:r>
-        <w:t xml:space="preserve"> Ferramenta*[</w:t>
-      </w:r>
-      <w:proofErr w:type="spellStart"/>
-      <w:r>
-        <w:t>novaCapacidade</w:t>
-      </w:r>
-      <w:proofErr w:type="spellEnd"/>
-      <w:r>
-        <w:t>];</w:t>
-      </w:r>
-    </w:p>
-    <w:p>
-      <w:r>
-        <w:t xml:space="preserve">    for (</w:t>
-      </w:r>
-      <w:proofErr w:type="spellStart"/>
-      <w:r>
-        <w:t>int</w:t>
-      </w:r>
-      <w:proofErr w:type="spellEnd"/>
-      <w:r>
-        <w:t xml:space="preserve"> i = 0; i &lt; </w:t>
-      </w:r>
-      <w:proofErr w:type="spellStart"/>
-      <w:r>
-        <w:t>numFerramentas</w:t>
-      </w:r>
-      <w:proofErr w:type="spellEnd"/>
-      <w:r>
-        <w:t>; ++i) {</w:t>
-      </w:r>
-    </w:p>
-    <w:p>
-      <w:r>
-        <w:t xml:space="preserve">        novo[i] = ferramentas[i];</w:t>
-      </w:r>
-    </w:p>
-    <w:p>
-      <w:r>
-        <w:t xml:space="preserve">    }</w:t>
-      </w:r>
-    </w:p>
-    <w:p>
-      <w:r>
-        <w:t xml:space="preserve">    </w:t>
-      </w:r>
-      <w:proofErr w:type="gramStart"/>
-      <w:r>
-        <w:t>delete[</w:t>
-      </w:r>
-      <w:proofErr w:type="gramEnd"/>
-      <w:r>
-        <w:t>] ferramentas;</w:t>
+        <w:t>class</w:t>
+      </w:r>
+      <w:proofErr w:type="spellEnd"/>
+      <w:r>
+        <w:t xml:space="preserve"> Regador {</w:t>
       </w:r>
     </w:p>
     <w:p>
       <w:r>
         <w:lastRenderedPageBreak/>
-        <w:t xml:space="preserve">    ferramentas = novo;</w:t>
-      </w:r>
-    </w:p>
-    <w:p>
-      <w:r>
-        <w:t xml:space="preserve">    </w:t>
-      </w:r>
-      <w:proofErr w:type="spellStart"/>
-      <w:r>
-        <w:t>capacidadeFerramentas</w:t>
-      </w:r>
-      <w:proofErr w:type="spellEnd"/>
-      <w:r>
-        <w:t xml:space="preserve"> = </w:t>
-      </w:r>
-      <w:proofErr w:type="spellStart"/>
-      <w:r>
-        <w:t>novaCapacidade</w:t>
-      </w:r>
-      <w:proofErr w:type="spellEnd"/>
-      <w:r>
-        <w:t>;</w:t>
-      </w:r>
-    </w:p>
-    <w:p>
-      <w:r>
-        <w:t xml:space="preserve">    </w:t>
-      </w:r>
-      <w:proofErr w:type="spellStart"/>
-      <w:r>
-        <w:t>return</w:t>
-      </w:r>
-      <w:proofErr w:type="spellEnd"/>
-      <w:r>
-        <w:t xml:space="preserve"> </w:t>
-      </w:r>
-      <w:proofErr w:type="spellStart"/>
-      <w:r>
-        <w:t>true</w:t>
-      </w:r>
-      <w:proofErr w:type="spellEnd"/>
-      <w:r>
-        <w:t>;</w:t>
-      </w:r>
-    </w:p>
-    <w:p>
-      <w:r>
-        <w:t>}</w:t>
-      </w:r>
-    </w:p>
-    <w:p>
-      <w:r>
-        <w:t xml:space="preserve">Isto simula um </w:t>
-      </w:r>
-      <w:proofErr w:type="spellStart"/>
-      <w:r>
-        <w:t>vector</w:t>
-      </w:r>
-      <w:proofErr w:type="spellEnd"/>
-      <w:r>
-        <w:t xml:space="preserve"> dinâmico, evitando a necessidade de bibliotecas STL complexas enquanto demonstra compreensão de alocação.</w:t>
-      </w:r>
-    </w:p>
-    <w:p>
-      <w:pPr>
-        <w:rPr>
-          <w:b/>
-          <w:bCs/>
-        </w:rPr>
-      </w:pPr>
-      <w:r>
-        <w:rPr>
-          <w:b/>
-          <w:bCs/>
-        </w:rPr>
-        <w:t xml:space="preserve">4.6 </w:t>
-      </w:r>
-      <w:proofErr w:type="spellStart"/>
-      <w:r>
-        <w:rPr>
-          <w:b/>
-          <w:bCs/>
-        </w:rPr>
-        <w:t>Settings</w:t>
-      </w:r>
-      <w:proofErr w:type="spellEnd"/>
-      <w:r>
-        <w:rPr>
-          <w:b/>
-          <w:bCs/>
-        </w:rPr>
-        <w:t xml:space="preserve"> Globais como Classe Estática</w:t>
-      </w:r>
-    </w:p>
-    <w:p>
-      <w:r>
-        <w:t xml:space="preserve">As constantes de simulação foram centralizadas em </w:t>
-      </w:r>
-      <w:proofErr w:type="spellStart"/>
-      <w:r>
-        <w:t>Settings.h</w:t>
-      </w:r>
-      <w:proofErr w:type="spellEnd"/>
-      <w:r>
-        <w:t>:</w:t>
-      </w:r>
-    </w:p>
-    <w:p>
-      <w:proofErr w:type="spellStart"/>
-      <w:r>
-        <w:t>class</w:t>
-      </w:r>
-      <w:proofErr w:type="spellEnd"/>
-      <w:r>
-        <w:t xml:space="preserve"> </w:t>
-      </w:r>
-      <w:proofErr w:type="spellStart"/>
-      <w:r>
-        <w:t>Settings</w:t>
-      </w:r>
-      <w:proofErr w:type="spellEnd"/>
-      <w:r>
-        <w:t xml:space="preserve"> {</w:t>
-      </w:r>
-    </w:p>
-    <w:p>
-      <w:proofErr w:type="spellStart"/>
-      <w:r>
-        <w:t>public</w:t>
-      </w:r>
-      <w:proofErr w:type="spellEnd"/>
-      <w:r>
-        <w:t>:</w:t>
-      </w:r>
-    </w:p>
-    <w:p>
-      <w:r>
-        <w:t xml:space="preserve">    </w:t>
-      </w:r>
-      <w:proofErr w:type="spellStart"/>
-      <w:r>
-        <w:t>class</w:t>
-      </w:r>
-      <w:proofErr w:type="spellEnd"/>
-      <w:r>
-        <w:t xml:space="preserve"> Regador {</w:t>
-      </w:r>
-    </w:p>
-    <w:p>
-      <w:r>
         <w:t xml:space="preserve">    </w:t>
       </w:r>
       <w:proofErr w:type="spellStart"/>
@@ -5248,33 +5487,269 @@
     </w:p>
     <w:p>
       <w:pPr>
-        <w:rPr>
-          <w:b/>
-          <w:bCs/>
-        </w:rPr>
-      </w:pPr>
-      <w:r>
-        <w:rPr>
-          <w:b/>
-          <w:bCs/>
+        <w:pStyle w:val="Ttulo1"/>
+        <w:rPr>
+          <w:rFonts w:asciiTheme="minorHAnsi" w:hAnsiTheme="minorHAnsi"/>
+          <w:b/>
+          <w:bCs/>
+          <w:color w:val="000000" w:themeColor="text1"/>
+          <w:sz w:val="28"/>
+          <w:szCs w:val="28"/>
+        </w:rPr>
+      </w:pPr>
+      <w:bookmarkStart w:id="4" w:name="_Toc218269988"/>
+      <w:r>
+        <w:rPr>
+          <w:rFonts w:asciiTheme="minorHAnsi" w:hAnsiTheme="minorHAnsi"/>
+          <w:b/>
+          <w:bCs/>
+          <w:color w:val="000000" w:themeColor="text1"/>
+          <w:sz w:val="28"/>
+          <w:szCs w:val="28"/>
         </w:rPr>
         <w:t>5. Dificuldades Encontradas e Soluções</w:t>
       </w:r>
-    </w:p>
-    <w:p>
-      <w:pPr>
-        <w:rPr>
-          <w:b/>
-          <w:bCs/>
-        </w:rPr>
-      </w:pPr>
-      <w:r>
-        <w:rPr>
-          <w:b/>
-          <w:bCs/>
-        </w:rPr>
+      <w:bookmarkEnd w:id="4"/>
+    </w:p>
+    <w:p>
+      <w:pPr>
+        <w:rPr>
+          <w:b/>
+          <w:bCs/>
+        </w:rPr>
+      </w:pPr>
+      <w:r>
+        <w:rPr>
+          <w:b/>
+          <w:bCs/>
+        </w:rPr>
+        <w:t>5.1 Circulação de Apontadores entre Módulos</w:t>
+      </w:r>
+    </w:p>
+    <w:p>
+      <w:r>
+        <w:rPr>
+          <w:b/>
+          <w:bCs/>
+        </w:rPr>
+        <w:t>Problema</w:t>
+      </w:r>
+      <w:r>
+        <w:t>: A Roseira precisa verificar se todas as vizinhas estão ocupadas (</w:t>
+      </w:r>
+      <w:proofErr w:type="spellStart"/>
+      <w:proofErr w:type="gramStart"/>
+      <w:r>
+        <w:t>todasVizinhasOcupadas</w:t>
+      </w:r>
+      <w:proofErr w:type="spellEnd"/>
+      <w:r>
+        <w:t>(</w:t>
+      </w:r>
+      <w:proofErr w:type="gramEnd"/>
+      <w:r>
+        <w:t>)). Isto requer acesso ao Jardim para consultar posições vizinhas. Criar uma dependência direta causaria ciclo inclusão.</w:t>
+      </w:r>
+    </w:p>
+    <w:p>
+      <w:r>
+        <w:rPr>
+          <w:b/>
+          <w:bCs/>
+        </w:rPr>
+        <w:t>Solução</w:t>
+      </w:r>
+      <w:r>
+        <w:t xml:space="preserve">: Usar um apontador genérico </w:t>
+      </w:r>
+      <w:proofErr w:type="spellStart"/>
+      <w:r>
+        <w:t>void</w:t>
+      </w:r>
+      <w:proofErr w:type="spellEnd"/>
+      <w:r>
+        <w:t xml:space="preserve">* </w:t>
+      </w:r>
+      <w:proofErr w:type="spellStart"/>
+      <w:r>
+        <w:t>jardimPtr</w:t>
+      </w:r>
+      <w:proofErr w:type="spellEnd"/>
+      <w:r>
+        <w:t xml:space="preserve"> na Roseira, definido quando a planta é criada:</w:t>
+      </w:r>
+    </w:p>
+    <w:p>
+      <w:proofErr w:type="spellStart"/>
+      <w:r>
+        <w:t>void</w:t>
+      </w:r>
+      <w:proofErr w:type="spellEnd"/>
+      <w:r>
+        <w:t xml:space="preserve"> </w:t>
+      </w:r>
+      <w:proofErr w:type="gramStart"/>
+      <w:r>
+        <w:t>Roseira::</w:t>
+      </w:r>
+      <w:proofErr w:type="spellStart"/>
+      <w:r>
+        <w:t>setJardimPtr</w:t>
+      </w:r>
+      <w:proofErr w:type="spellEnd"/>
+      <w:r>
+        <w:t>(</w:t>
+      </w:r>
+      <w:proofErr w:type="spellStart"/>
+      <w:proofErr w:type="gramEnd"/>
+      <w:r>
+        <w:t>void</w:t>
+      </w:r>
+      <w:proofErr w:type="spellEnd"/>
+      <w:r>
+        <w:t>* jardim) {</w:t>
+      </w:r>
+    </w:p>
+    <w:p>
+      <w:r>
+        <w:t xml:space="preserve">    </w:t>
+      </w:r>
+      <w:proofErr w:type="spellStart"/>
+      <w:r>
+        <w:t>jardimPtr</w:t>
+      </w:r>
+      <w:proofErr w:type="spellEnd"/>
+      <w:r>
+        <w:t xml:space="preserve"> = jardim;</w:t>
+      </w:r>
+    </w:p>
+    <w:p>
+      <w:r>
+        <w:t>}</w:t>
+      </w:r>
+    </w:p>
+    <w:p/>
+    <w:p>
+      <w:proofErr w:type="spellStart"/>
+      <w:r>
+        <w:t>bool</w:t>
+      </w:r>
+      <w:proofErr w:type="spellEnd"/>
+      <w:r>
+        <w:t xml:space="preserve"> </w:t>
+      </w:r>
+      <w:proofErr w:type="gramStart"/>
+      <w:r>
+        <w:t>Roseira::</w:t>
+      </w:r>
+      <w:proofErr w:type="spellStart"/>
+      <w:r>
+        <w:t>todasVizinhasOcupadas</w:t>
+      </w:r>
+      <w:proofErr w:type="spellEnd"/>
+      <w:r>
+        <w:t>(</w:t>
+      </w:r>
+      <w:proofErr w:type="gramEnd"/>
+      <w:r>
+        <w:t xml:space="preserve">) </w:t>
+      </w:r>
+      <w:proofErr w:type="spellStart"/>
+      <w:r>
+        <w:t>const</w:t>
+      </w:r>
+      <w:proofErr w:type="spellEnd"/>
+      <w:r>
+        <w:t xml:space="preserve"> {</w:t>
+      </w:r>
+    </w:p>
+    <w:p>
+      <w:r>
         <w:lastRenderedPageBreak/>
-        <w:t>5.1 Circulação de Apontadores entre Módulos</w:t>
+        <w:t xml:space="preserve">    </w:t>
+      </w:r>
+      <w:proofErr w:type="spellStart"/>
+      <w:r>
+        <w:t>if</w:t>
+      </w:r>
+      <w:proofErr w:type="spellEnd"/>
+      <w:r>
+        <w:t xml:space="preserve"> (</w:t>
+      </w:r>
+      <w:proofErr w:type="spellStart"/>
+      <w:r>
+        <w:t>jardimPtr</w:t>
+      </w:r>
+      <w:proofErr w:type="spellEnd"/>
+      <w:r>
+        <w:t xml:space="preserve"> == </w:t>
+      </w:r>
+      <w:proofErr w:type="spellStart"/>
+      <w:r>
+        <w:t>nullptr</w:t>
+      </w:r>
+      <w:proofErr w:type="spellEnd"/>
+      <w:r>
+        <w:t xml:space="preserve">) </w:t>
+      </w:r>
+      <w:proofErr w:type="spellStart"/>
+      <w:r>
+        <w:t>return</w:t>
+      </w:r>
+      <w:proofErr w:type="spellEnd"/>
+      <w:r>
+        <w:t xml:space="preserve"> false;</w:t>
+      </w:r>
+    </w:p>
+    <w:p>
+      <w:r>
+        <w:t xml:space="preserve">    Jardim* j = </w:t>
+      </w:r>
+      <w:proofErr w:type="spellStart"/>
+      <w:r>
+        <w:t>static_cast</w:t>
+      </w:r>
+      <w:proofErr w:type="spellEnd"/>
+      <w:r>
+        <w:t>&lt;Jardim*&gt;(</w:t>
+      </w:r>
+      <w:proofErr w:type="spellStart"/>
+      <w:r>
+        <w:t>jardimPtr</w:t>
+      </w:r>
+      <w:proofErr w:type="spellEnd"/>
+      <w:r>
+        <w:t>);</w:t>
+      </w:r>
+    </w:p>
+    <w:p>
+      <w:r>
+        <w:t xml:space="preserve">    // ... verificar vizinhos</w:t>
+      </w:r>
+    </w:p>
+    <w:p>
+      <w:r>
+        <w:t>}</w:t>
+      </w:r>
+    </w:p>
+    <w:p>
+      <w:r>
+        <w:t>Isto evita inclusão circular enquanto permite a comunicação necessária.</w:t>
+      </w:r>
+    </w:p>
+    <w:p>
+      <w:pPr>
+        <w:rPr>
+          <w:b/>
+          <w:bCs/>
+        </w:rPr>
+      </w:pPr>
+      <w:r>
+        <w:rPr>
+          <w:b/>
+          <w:bCs/>
+        </w:rPr>
+        <w:t>5.2 Pulverizador com Acesso a Área Vizinha</w:t>
       </w:r>
     </w:p>
     <w:p>
@@ -5286,12 +5761,43 @@
         <w:t>Problema</w:t>
       </w:r>
       <w:r>
-        <w:t>: A Roseira precisa verificar se todas as vizinhas estão ocupadas (</w:t>
-      </w:r>
-      <w:proofErr w:type="spellStart"/>
-      <w:proofErr w:type="gramStart"/>
-      <w:r>
-        <w:t>todasVizinhasOcupadas</w:t>
+        <w:t xml:space="preserve">: O Pulverizador precisa eliminar ervas num raio de 1, mas o método </w:t>
+      </w:r>
+      <w:proofErr w:type="gramStart"/>
+      <w:r>
+        <w:t>usar(</w:t>
+      </w:r>
+      <w:proofErr w:type="gramEnd"/>
+      <w:r>
+        <w:t xml:space="preserve">) recebe apenas </w:t>
+      </w:r>
+      <w:proofErr w:type="spellStart"/>
+      <w:r>
+        <w:t>Posicao</w:t>
+      </w:r>
+      <w:proofErr w:type="spellEnd"/>
+      <w:r>
+        <w:t>*, não tendo acesso às vizinhas.</w:t>
+      </w:r>
+    </w:p>
+    <w:p>
+      <w:r>
+        <w:rPr>
+          <w:b/>
+          <w:bCs/>
+        </w:rPr>
+        <w:t>Solução</w:t>
+      </w:r>
+      <w:r>
+        <w:t xml:space="preserve">: O processamento especial do Pulverizador é feito diretamente em </w:t>
+      </w:r>
+      <w:proofErr w:type="gramStart"/>
+      <w:r>
+        <w:t>Jardim::</w:t>
+      </w:r>
+      <w:proofErr w:type="spellStart"/>
+      <w:r>
+        <w:t>simularInstante</w:t>
       </w:r>
       <w:proofErr w:type="spellEnd"/>
       <w:r>
@@ -5299,7 +5805,452 @@
       </w:r>
       <w:proofErr w:type="gramEnd"/>
       <w:r>
-        <w:t>)). Isto requer acesso ao Jardim para consultar posições vizinhas. Criar uma dependência direta causaria ciclo inclusão.</w:t>
+        <w:t>):</w:t>
+      </w:r>
+    </w:p>
+    <w:p>
+      <w:r>
+        <w:t xml:space="preserve">Pulverizador* </w:t>
+      </w:r>
+      <w:proofErr w:type="spellStart"/>
+      <w:r>
+        <w:t>pulv</w:t>
+      </w:r>
+      <w:proofErr w:type="spellEnd"/>
+      <w:r>
+        <w:t xml:space="preserve"> = </w:t>
+      </w:r>
+      <w:proofErr w:type="spellStart"/>
+      <w:r>
+        <w:t>dynamic_cast</w:t>
+      </w:r>
+      <w:proofErr w:type="spellEnd"/>
+      <w:r>
+        <w:t>&lt;Pulverizador*&gt;(</w:t>
+      </w:r>
+      <w:proofErr w:type="spellStart"/>
+      <w:r>
+        <w:t>ferr</w:t>
+      </w:r>
+      <w:proofErr w:type="spellEnd"/>
+      <w:r>
+        <w:t>);</w:t>
+      </w:r>
+    </w:p>
+    <w:p>
+      <w:proofErr w:type="spellStart"/>
+      <w:r>
+        <w:t>if</w:t>
+      </w:r>
+      <w:proofErr w:type="spellEnd"/>
+      <w:r>
+        <w:t xml:space="preserve"> (</w:t>
+      </w:r>
+      <w:proofErr w:type="spellStart"/>
+      <w:proofErr w:type="gramStart"/>
+      <w:r>
+        <w:t>pulv</w:t>
+      </w:r>
+      <w:proofErr w:type="spellEnd"/>
+      <w:r>
+        <w:t xml:space="preserve"> !</w:t>
+      </w:r>
+      <w:proofErr w:type="gramEnd"/>
+      <w:r>
+        <w:t xml:space="preserve">= </w:t>
+      </w:r>
+      <w:proofErr w:type="spellStart"/>
+      <w:r>
+        <w:t>nullptr</w:t>
+      </w:r>
+      <w:proofErr w:type="spellEnd"/>
+      <w:r>
+        <w:t>) {</w:t>
+      </w:r>
+    </w:p>
+    <w:p>
+      <w:r>
+        <w:t xml:space="preserve">    </w:t>
+      </w:r>
+      <w:proofErr w:type="spellStart"/>
+      <w:r>
+        <w:t>pulv</w:t>
+      </w:r>
+      <w:proofErr w:type="spellEnd"/>
+      <w:r>
+        <w:t>-&gt;</w:t>
+      </w:r>
+      <w:proofErr w:type="gramStart"/>
+      <w:r>
+        <w:t>degradar(</w:t>
+      </w:r>
+      <w:proofErr w:type="gramEnd"/>
+      <w:r>
+        <w:t>);</w:t>
+      </w:r>
+    </w:p>
+    <w:p>
+      <w:r>
+        <w:t xml:space="preserve">    </w:t>
+      </w:r>
+      <w:proofErr w:type="spellStart"/>
+      <w:r>
+        <w:t>if</w:t>
+      </w:r>
+      <w:proofErr w:type="spellEnd"/>
+      <w:r>
+        <w:t xml:space="preserve"> </w:t>
+      </w:r>
+      <w:proofErr w:type="gramStart"/>
+      <w:r>
+        <w:t>(!</w:t>
+      </w:r>
+      <w:proofErr w:type="spellStart"/>
+      <w:r>
+        <w:t>pulv</w:t>
+      </w:r>
+      <w:proofErr w:type="spellEnd"/>
+      <w:proofErr w:type="gramEnd"/>
+      <w:r>
+        <w:t>-&gt;</w:t>
+      </w:r>
+      <w:proofErr w:type="spellStart"/>
+      <w:proofErr w:type="gramStart"/>
+      <w:r>
+        <w:t>estaGasto</w:t>
+      </w:r>
+      <w:proofErr w:type="spellEnd"/>
+      <w:r>
+        <w:t>(</w:t>
+      </w:r>
+      <w:proofErr w:type="gramEnd"/>
+      <w:r>
+        <w:t>)) {</w:t>
+      </w:r>
+    </w:p>
+    <w:p>
+      <w:r>
+        <w:t xml:space="preserve">        </w:t>
+      </w:r>
+      <w:proofErr w:type="spellStart"/>
+      <w:r>
+        <w:t>int</w:t>
+      </w:r>
+      <w:proofErr w:type="spellEnd"/>
+      <w:r>
+        <w:t xml:space="preserve"> </w:t>
+      </w:r>
+      <w:proofErr w:type="spellStart"/>
+      <w:r>
+        <w:t>linhaJ</w:t>
+      </w:r>
+      <w:proofErr w:type="spellEnd"/>
+      <w:r>
+        <w:t xml:space="preserve"> = jardineiro-&gt;</w:t>
+      </w:r>
+      <w:proofErr w:type="spellStart"/>
+      <w:proofErr w:type="gramStart"/>
+      <w:r>
+        <w:t>getLinha</w:t>
+      </w:r>
+      <w:proofErr w:type="spellEnd"/>
+      <w:r>
+        <w:t>(</w:t>
+      </w:r>
+      <w:proofErr w:type="gramEnd"/>
+      <w:r>
+        <w:t>);</w:t>
+      </w:r>
+    </w:p>
+    <w:p>
+      <w:r>
+        <w:t xml:space="preserve">        </w:t>
+      </w:r>
+      <w:proofErr w:type="spellStart"/>
+      <w:r>
+        <w:t>int</w:t>
+      </w:r>
+      <w:proofErr w:type="spellEnd"/>
+      <w:r>
+        <w:t xml:space="preserve"> </w:t>
+      </w:r>
+      <w:proofErr w:type="spellStart"/>
+      <w:r>
+        <w:t>colunaJ</w:t>
+      </w:r>
+      <w:proofErr w:type="spellEnd"/>
+      <w:r>
+        <w:t xml:space="preserve"> = jardineiro-&gt;</w:t>
+      </w:r>
+      <w:proofErr w:type="spellStart"/>
+      <w:proofErr w:type="gramStart"/>
+      <w:r>
+        <w:t>getColuna</w:t>
+      </w:r>
+      <w:proofErr w:type="spellEnd"/>
+      <w:r>
+        <w:t>(</w:t>
+      </w:r>
+      <w:proofErr w:type="gramEnd"/>
+      <w:r>
+        <w:t>);</w:t>
+      </w:r>
+    </w:p>
+    <w:p>
+      <w:r>
+        <w:t xml:space="preserve">        for (</w:t>
+      </w:r>
+      <w:proofErr w:type="spellStart"/>
+      <w:r>
+        <w:t>int</w:t>
+      </w:r>
+      <w:proofErr w:type="spellEnd"/>
+      <w:r>
+        <w:t xml:space="preserve"> i = </w:t>
+      </w:r>
+      <w:proofErr w:type="spellStart"/>
+      <w:r>
+        <w:t>linhaJ</w:t>
+      </w:r>
+      <w:proofErr w:type="spellEnd"/>
+      <w:r>
+        <w:t xml:space="preserve"> - 1; i &lt;= </w:t>
+      </w:r>
+      <w:proofErr w:type="spellStart"/>
+      <w:r>
+        <w:t>linhaJ</w:t>
+      </w:r>
+      <w:proofErr w:type="spellEnd"/>
+      <w:r>
+        <w:t xml:space="preserve"> + 1; i++) {</w:t>
+      </w:r>
+    </w:p>
+    <w:p>
+      <w:r>
+        <w:t xml:space="preserve">            for (</w:t>
+      </w:r>
+      <w:proofErr w:type="spellStart"/>
+      <w:r>
+        <w:t>int</w:t>
+      </w:r>
+      <w:proofErr w:type="spellEnd"/>
+      <w:r>
+        <w:t xml:space="preserve"> j = </w:t>
+      </w:r>
+      <w:proofErr w:type="spellStart"/>
+      <w:r>
+        <w:t>colunaJ</w:t>
+      </w:r>
+      <w:proofErr w:type="spellEnd"/>
+      <w:r>
+        <w:t xml:space="preserve"> - 1; j &lt;= </w:t>
+      </w:r>
+      <w:proofErr w:type="spellStart"/>
+      <w:r>
+        <w:t>colunaJ</w:t>
+      </w:r>
+      <w:proofErr w:type="spellEnd"/>
+      <w:r>
+        <w:t xml:space="preserve"> + 1; j++) {</w:t>
+      </w:r>
+    </w:p>
+    <w:p>
+      <w:r>
+        <w:t xml:space="preserve">                </w:t>
+      </w:r>
+      <w:proofErr w:type="spellStart"/>
+      <w:r>
+        <w:t>if</w:t>
+      </w:r>
+      <w:proofErr w:type="spellEnd"/>
+      <w:r>
+        <w:t xml:space="preserve"> (</w:t>
+      </w:r>
+      <w:proofErr w:type="gramStart"/>
+      <w:r>
+        <w:t>posicaoValida(</w:t>
+      </w:r>
+      <w:proofErr w:type="gramEnd"/>
+      <w:r>
+        <w:t>i, j)) {</w:t>
+      </w:r>
+    </w:p>
+    <w:p>
+      <w:r>
+        <w:t xml:space="preserve">                    Planta* p = </w:t>
+      </w:r>
+      <w:proofErr w:type="spellStart"/>
+      <w:r>
+        <w:t>area</w:t>
+      </w:r>
+      <w:proofErr w:type="spellEnd"/>
+      <w:r>
+        <w:t>[i][j</w:t>
+      </w:r>
+      <w:proofErr w:type="gramStart"/>
+      <w:r>
+        <w:t>].</w:t>
+      </w:r>
+      <w:proofErr w:type="spellStart"/>
+      <w:r>
+        <w:t>getPlanta</w:t>
+      </w:r>
+      <w:proofErr w:type="spellEnd"/>
+      <w:proofErr w:type="gramEnd"/>
+      <w:r>
+        <w:t>();</w:t>
+      </w:r>
+    </w:p>
+    <w:p>
+      <w:r>
+        <w:t xml:space="preserve">                    Erva* erva = </w:t>
+      </w:r>
+      <w:proofErr w:type="spellStart"/>
+      <w:r>
+        <w:t>dynamic_cast</w:t>
+      </w:r>
+      <w:proofErr w:type="spellEnd"/>
+      <w:r>
+        <w:t>&lt;Erva*&gt;(p);</w:t>
+      </w:r>
+    </w:p>
+    <w:p>
+      <w:r>
+        <w:t xml:space="preserve">                    </w:t>
+      </w:r>
+      <w:proofErr w:type="spellStart"/>
+      <w:r>
+        <w:t>if</w:t>
+      </w:r>
+      <w:proofErr w:type="spellEnd"/>
+      <w:r>
+        <w:t xml:space="preserve"> (</w:t>
+      </w:r>
+      <w:proofErr w:type="gramStart"/>
+      <w:r>
+        <w:t>erva !</w:t>
+      </w:r>
+      <w:proofErr w:type="gramEnd"/>
+      <w:r>
+        <w:t xml:space="preserve">= </w:t>
+      </w:r>
+      <w:proofErr w:type="spellStart"/>
+      <w:r>
+        <w:t>nullptr</w:t>
+      </w:r>
+      <w:proofErr w:type="spellEnd"/>
+      <w:r>
+        <w:t>) {</w:t>
+      </w:r>
+    </w:p>
+    <w:p>
+      <w:r>
+        <w:t xml:space="preserve">                        delete erva;</w:t>
+      </w:r>
+    </w:p>
+    <w:p>
+      <w:r>
+        <w:t xml:space="preserve">                        </w:t>
+      </w:r>
+      <w:proofErr w:type="spellStart"/>
+      <w:r>
+        <w:t>area</w:t>
+      </w:r>
+      <w:proofErr w:type="spellEnd"/>
+      <w:r>
+        <w:t>[i][j</w:t>
+      </w:r>
+      <w:proofErr w:type="gramStart"/>
+      <w:r>
+        <w:t>].</w:t>
+      </w:r>
+      <w:proofErr w:type="spellStart"/>
+      <w:r>
+        <w:t>removerPlanta</w:t>
+      </w:r>
+      <w:proofErr w:type="spellEnd"/>
+      <w:proofErr w:type="gramEnd"/>
+      <w:r>
+        <w:t>();</w:t>
+      </w:r>
+    </w:p>
+    <w:p>
+      <w:r>
+        <w:t xml:space="preserve">                    }</w:t>
+      </w:r>
+    </w:p>
+    <w:p>
+      <w:r>
+        <w:t xml:space="preserve">                }</w:t>
+      </w:r>
+    </w:p>
+    <w:p>
+      <w:r>
+        <w:t xml:space="preserve">            }</w:t>
+      </w:r>
+    </w:p>
+    <w:p>
+      <w:r>
+        <w:lastRenderedPageBreak/>
+        <w:t xml:space="preserve">        }</w:t>
+      </w:r>
+    </w:p>
+    <w:p>
+      <w:r>
+        <w:t xml:space="preserve">    }</w:t>
+      </w:r>
+    </w:p>
+    <w:p>
+      <w:r>
+        <w:t>}</w:t>
+      </w:r>
+    </w:p>
+    <w:p>
+      <w:r>
+        <w:t>Isto mantém a interface genérica enquanto permite comportamento especial.</w:t>
+      </w:r>
+    </w:p>
+    <w:p>
+      <w:pPr>
+        <w:rPr>
+          <w:b/>
+          <w:bCs/>
+        </w:rPr>
+      </w:pPr>
+      <w:r>
+        <w:rPr>
+          <w:b/>
+          <w:bCs/>
+        </w:rPr>
+        <w:t>5.3 Cantoras Regenerando Vizinhas</w:t>
+      </w:r>
+    </w:p>
+    <w:p>
+      <w:r>
+        <w:rPr>
+          <w:b/>
+          <w:bCs/>
+        </w:rPr>
+        <w:t>Problema</w:t>
+      </w:r>
+      <w:r>
+        <w:t xml:space="preserve">: As Cantora regeneram plantas bonitas vizinhas, mas não podem ser processadas no </w:t>
+      </w:r>
+      <w:proofErr w:type="spellStart"/>
+      <w:r>
+        <w:t>loop</w:t>
+      </w:r>
+      <w:proofErr w:type="spellEnd"/>
+      <w:r>
+        <w:t xml:space="preserve"> normal de plantas (</w:t>
+      </w:r>
+      <w:proofErr w:type="spellStart"/>
+      <w:r>
+        <w:t>deadlock</w:t>
+      </w:r>
+      <w:proofErr w:type="spellEnd"/>
+      <w:r>
+        <w:t xml:space="preserve"> potencial: planta morre enquanto iteramos).</w:t>
       </w:r>
     </w:p>
     <w:p>
@@ -5311,54 +6262,696 @@
         <w:t>Solução</w:t>
       </w:r>
       <w:r>
-        <w:t xml:space="preserve">: Usar um apontador genérico </w:t>
-      </w:r>
+        <w:t xml:space="preserve">: Separar a fase de plantas da fase de cantoras. Primeiro, simulam-se todas as plantas normais. Depois, as cantoras executam </w:t>
+      </w:r>
+      <w:proofErr w:type="gramStart"/>
+      <w:r>
+        <w:t>cantar(</w:t>
+      </w:r>
+      <w:proofErr w:type="gramEnd"/>
+      <w:r>
+        <w:t>) para regenerar vizinhas, e finalmente processam sua própria morte e multiplicação.</w:t>
+      </w:r>
+    </w:p>
+    <w:p>
+      <w:pPr>
+        <w:rPr>
+          <w:b/>
+          <w:bCs/>
+        </w:rPr>
+      </w:pPr>
+      <w:r>
+        <w:rPr>
+          <w:b/>
+          <w:bCs/>
+        </w:rPr>
+        <w:t>5.4 Persistência com Clonagem</w:t>
+      </w:r>
+    </w:p>
+    <w:p>
+      <w:r>
+        <w:rPr>
+          <w:b/>
+          <w:bCs/>
+        </w:rPr>
+        <w:t>Problema</w:t>
+      </w:r>
+      <w:r>
+        <w:t>: Salvar e restaurar o estado completo é complexo porque plantas e ferramentas precisam ser profundamente clonadas, incluindo o estado do jardineiro.</w:t>
+      </w:r>
+    </w:p>
+    <w:p>
+      <w:r>
+        <w:rPr>
+          <w:b/>
+          <w:bCs/>
+        </w:rPr>
+        <w:t>Solução</w:t>
+      </w:r>
+      <w:r>
+        <w:t xml:space="preserve">: Implementar </w:t>
+      </w:r>
+      <w:proofErr w:type="gramStart"/>
+      <w:r>
+        <w:t>clone(</w:t>
+      </w:r>
+      <w:proofErr w:type="gramEnd"/>
+      <w:r>
+        <w:t xml:space="preserve">) em todas as classes e usar </w:t>
+      </w:r>
+      <w:proofErr w:type="spellStart"/>
+      <w:proofErr w:type="gramStart"/>
+      <w:r>
+        <w:t>setPosicao</w:t>
+      </w:r>
+      <w:proofErr w:type="spellEnd"/>
+      <w:r>
+        <w:t>(</w:t>
+      </w:r>
+      <w:proofErr w:type="gramEnd"/>
+      <w:r>
+        <w:t xml:space="preserve">) e </w:t>
+      </w:r>
+      <w:proofErr w:type="spellStart"/>
+      <w:proofErr w:type="gramStart"/>
+      <w:r>
+        <w:t>setFerramentaNaMao</w:t>
+      </w:r>
+      <w:proofErr w:type="spellEnd"/>
+      <w:r>
+        <w:t>(</w:t>
+      </w:r>
+      <w:proofErr w:type="gramEnd"/>
+      <w:r>
+        <w:t>) para copiar estado completo:</w:t>
+      </w:r>
+    </w:p>
+    <w:p>
+      <w:proofErr w:type="spellStart"/>
+      <w:r>
+        <w:t>bool</w:t>
+      </w:r>
+      <w:proofErr w:type="spellEnd"/>
+      <w:r>
+        <w:t xml:space="preserve"> </w:t>
+      </w:r>
+      <w:proofErr w:type="gramStart"/>
+      <w:r>
+        <w:t>Jardim::</w:t>
+      </w:r>
+      <w:proofErr w:type="spellStart"/>
+      <w:r>
+        <w:t>gravarCopia</w:t>
+      </w:r>
+      <w:proofErr w:type="spellEnd"/>
+      <w:r>
+        <w:t>(</w:t>
+      </w:r>
+      <w:proofErr w:type="spellStart"/>
+      <w:proofErr w:type="gramEnd"/>
+      <w:r>
+        <w:t>const</w:t>
+      </w:r>
+      <w:proofErr w:type="spellEnd"/>
+      <w:r>
+        <w:t xml:space="preserve"> </w:t>
+      </w:r>
+      <w:proofErr w:type="spellStart"/>
+      <w:proofErr w:type="gramStart"/>
+      <w:r>
+        <w:t>std</w:t>
+      </w:r>
+      <w:proofErr w:type="spellEnd"/>
+      <w:r>
+        <w:t>::</w:t>
+      </w:r>
+      <w:proofErr w:type="spellStart"/>
+      <w:proofErr w:type="gramEnd"/>
+      <w:r>
+        <w:t>string</w:t>
+      </w:r>
+      <w:proofErr w:type="spellEnd"/>
+      <w:r>
+        <w:t>&amp; nome) {</w:t>
+      </w:r>
+    </w:p>
+    <w:p>
+      <w:r>
+        <w:t xml:space="preserve">    Jardim* copia = </w:t>
+      </w:r>
+      <w:proofErr w:type="spellStart"/>
+      <w:r>
+        <w:t>new</w:t>
+      </w:r>
+      <w:proofErr w:type="spellEnd"/>
+      <w:r>
+        <w:t xml:space="preserve"> </w:t>
+      </w:r>
+      <w:proofErr w:type="gramStart"/>
+      <w:r>
+        <w:t>Jardim(</w:t>
+      </w:r>
+      <w:proofErr w:type="gramEnd"/>
+      <w:r>
+        <w:t>);</w:t>
+      </w:r>
+    </w:p>
+    <w:p>
+      <w:r>
+        <w:t xml:space="preserve">    copia-&gt;</w:t>
+      </w:r>
+      <w:proofErr w:type="spellStart"/>
+      <w:r>
+        <w:t>numLinhas</w:t>
+      </w:r>
+      <w:proofErr w:type="spellEnd"/>
+      <w:r>
+        <w:t xml:space="preserve"> = </w:t>
+      </w:r>
+      <w:proofErr w:type="spellStart"/>
+      <w:r>
+        <w:t>numLinhas</w:t>
+      </w:r>
+      <w:proofErr w:type="spellEnd"/>
+      <w:r>
+        <w:t>;</w:t>
+      </w:r>
+    </w:p>
+    <w:p>
+      <w:r>
+        <w:t xml:space="preserve">    copia-&gt;</w:t>
+      </w:r>
+      <w:proofErr w:type="spellStart"/>
+      <w:r>
+        <w:t>numColunas</w:t>
+      </w:r>
+      <w:proofErr w:type="spellEnd"/>
+      <w:r>
+        <w:t xml:space="preserve"> = </w:t>
+      </w:r>
+      <w:proofErr w:type="spellStart"/>
+      <w:r>
+        <w:t>numColunas</w:t>
+      </w:r>
+      <w:proofErr w:type="spellEnd"/>
+      <w:r>
+        <w:t>;</w:t>
+      </w:r>
+    </w:p>
+    <w:p>
+      <w:r>
+        <w:t xml:space="preserve">    copia-&gt;</w:t>
+      </w:r>
+      <w:proofErr w:type="spellStart"/>
+      <w:r>
+        <w:t>area</w:t>
+      </w:r>
+      <w:proofErr w:type="spellEnd"/>
+      <w:r>
+        <w:t xml:space="preserve"> = </w:t>
+      </w:r>
+      <w:proofErr w:type="spellStart"/>
+      <w:r>
+        <w:t>new</w:t>
+      </w:r>
+      <w:proofErr w:type="spellEnd"/>
+      <w:r>
+        <w:t xml:space="preserve"> </w:t>
+      </w:r>
+      <w:proofErr w:type="spellStart"/>
+      <w:r>
+        <w:t>Posicao</w:t>
+      </w:r>
+      <w:proofErr w:type="spellEnd"/>
+      <w:r>
+        <w:t>*[</w:t>
+      </w:r>
+      <w:proofErr w:type="spellStart"/>
+      <w:r>
+        <w:t>numLinhas</w:t>
+      </w:r>
+      <w:proofErr w:type="spellEnd"/>
+      <w:r>
+        <w:t>];</w:t>
+      </w:r>
+    </w:p>
+    <w:p>
+      <w:r>
+        <w:t xml:space="preserve">    for (</w:t>
+      </w:r>
+      <w:proofErr w:type="spellStart"/>
+      <w:r>
+        <w:t>int</w:t>
+      </w:r>
+      <w:proofErr w:type="spellEnd"/>
+      <w:r>
+        <w:t xml:space="preserve"> i = 0; i &lt; </w:t>
+      </w:r>
+      <w:proofErr w:type="spellStart"/>
+      <w:r>
+        <w:t>numLinhas</w:t>
+      </w:r>
+      <w:proofErr w:type="spellEnd"/>
+      <w:r>
+        <w:t>; i++) {</w:t>
+      </w:r>
+    </w:p>
+    <w:p>
+      <w:r>
+        <w:t xml:space="preserve">        copia-&gt;</w:t>
+      </w:r>
+      <w:proofErr w:type="spellStart"/>
+      <w:r>
+        <w:t>area</w:t>
+      </w:r>
+      <w:proofErr w:type="spellEnd"/>
+      <w:r>
+        <w:t xml:space="preserve">[i] = </w:t>
+      </w:r>
+      <w:proofErr w:type="spellStart"/>
+      <w:r>
+        <w:t>new</w:t>
+      </w:r>
+      <w:proofErr w:type="spellEnd"/>
+      <w:r>
+        <w:t xml:space="preserve"> </w:t>
+      </w:r>
+      <w:proofErr w:type="spellStart"/>
+      <w:r>
+        <w:t>Posicao</w:t>
+      </w:r>
+      <w:proofErr w:type="spellEnd"/>
+      <w:r>
+        <w:t>[</w:t>
+      </w:r>
+      <w:proofErr w:type="spellStart"/>
+      <w:r>
+        <w:t>numColunas</w:t>
+      </w:r>
+      <w:proofErr w:type="spellEnd"/>
+      <w:r>
+        <w:t>];</w:t>
+      </w:r>
+    </w:p>
+    <w:p>
+      <w:r>
+        <w:t xml:space="preserve">        for (</w:t>
+      </w:r>
+      <w:proofErr w:type="spellStart"/>
+      <w:r>
+        <w:t>int</w:t>
+      </w:r>
+      <w:proofErr w:type="spellEnd"/>
+      <w:r>
+        <w:t xml:space="preserve"> j = 0; j &lt; </w:t>
+      </w:r>
+      <w:proofErr w:type="spellStart"/>
+      <w:r>
+        <w:t>numColunas</w:t>
+      </w:r>
+      <w:proofErr w:type="spellEnd"/>
+      <w:r>
+        <w:t>; j++) {</w:t>
+      </w:r>
+    </w:p>
+    <w:p>
+      <w:r>
+        <w:t xml:space="preserve">            copia-&gt;</w:t>
+      </w:r>
+      <w:proofErr w:type="spellStart"/>
+      <w:proofErr w:type="gramStart"/>
+      <w:r>
+        <w:t>setPosicao</w:t>
+      </w:r>
+      <w:proofErr w:type="spellEnd"/>
+      <w:r>
+        <w:t>(</w:t>
+      </w:r>
+      <w:proofErr w:type="gramEnd"/>
+      <w:r>
+        <w:t xml:space="preserve">i, j, </w:t>
+      </w:r>
+      <w:proofErr w:type="spellStart"/>
+      <w:r>
+        <w:t>area</w:t>
+      </w:r>
+      <w:proofErr w:type="spellEnd"/>
+      <w:r>
+        <w:t>[i][j]</w:t>
+      </w:r>
+      <w:proofErr w:type="gramStart"/>
+      <w:r>
+        <w:t>);  /</w:t>
+      </w:r>
+      <w:proofErr w:type="gramEnd"/>
+      <w:r>
+        <w:t xml:space="preserve">/ </w:t>
+      </w:r>
+      <w:proofErr w:type="gramStart"/>
+      <w:r>
+        <w:t>Clona</w:t>
+      </w:r>
+      <w:proofErr w:type="gramEnd"/>
+      <w:r>
+        <w:t xml:space="preserve"> planta e ferramenta</w:t>
+      </w:r>
+    </w:p>
+    <w:p>
+      <w:r>
+        <w:t xml:space="preserve">        }</w:t>
+      </w:r>
+    </w:p>
+    <w:p>
+      <w:r>
+        <w:t xml:space="preserve">    }</w:t>
+      </w:r>
+    </w:p>
+    <w:p>
+      <w:r>
+        <w:lastRenderedPageBreak/>
+        <w:t xml:space="preserve">    // ... clonar jardineiro ...</w:t>
+      </w:r>
+    </w:p>
+    <w:p>
+      <w:r>
+        <w:t xml:space="preserve">    </w:t>
+      </w:r>
+      <w:proofErr w:type="spellStart"/>
+      <w:r>
+        <w:t>copiasSalvas</w:t>
+      </w:r>
+      <w:proofErr w:type="spellEnd"/>
+      <w:r>
+        <w:t>[nome] = copia;</w:t>
+      </w:r>
+    </w:p>
+    <w:p>
+      <w:r>
+        <w:t xml:space="preserve">    </w:t>
+      </w:r>
+      <w:proofErr w:type="spellStart"/>
+      <w:r>
+        <w:t>return</w:t>
+      </w:r>
+      <w:proofErr w:type="spellEnd"/>
+      <w:r>
+        <w:t xml:space="preserve"> </w:t>
+      </w:r>
+      <w:proofErr w:type="spellStart"/>
+      <w:r>
+        <w:t>true</w:t>
+      </w:r>
+      <w:proofErr w:type="spellEnd"/>
+      <w:r>
+        <w:t>;</w:t>
+      </w:r>
+    </w:p>
+    <w:p>
+      <w:r>
+        <w:t>}</w:t>
+      </w:r>
+    </w:p>
+    <w:p>
+      <w:pPr>
+        <w:rPr>
+          <w:b/>
+          <w:bCs/>
+        </w:rPr>
+      </w:pPr>
+      <w:r>
+        <w:rPr>
+          <w:b/>
+          <w:bCs/>
+        </w:rPr>
+        <w:t>5.5 Limites de Movimentos do Jardineiro</w:t>
+      </w:r>
+    </w:p>
+    <w:p>
+      <w:r>
+        <w:rPr>
+          <w:b/>
+          <w:bCs/>
+        </w:rPr>
+        <w:t>Problema</w:t>
+      </w:r>
+      <w:r>
+        <w:t>: Implementar limite de 10 movimentos por turno, recusando movimentos extras.</w:t>
+      </w:r>
+    </w:p>
+    <w:p>
+      <w:r>
+        <w:rPr>
+          <w:b/>
+          <w:bCs/>
+        </w:rPr>
+        <w:t>Solução</w:t>
+      </w:r>
+      <w:r>
+        <w:t xml:space="preserve">: Manter contador de movimentos restantes, </w:t>
+      </w:r>
+      <w:proofErr w:type="spellStart"/>
+      <w:r>
+        <w:t>ressetado</w:t>
+      </w:r>
+      <w:proofErr w:type="spellEnd"/>
+      <w:r>
+        <w:t xml:space="preserve"> a cada </w:t>
+      </w:r>
+      <w:proofErr w:type="spellStart"/>
+      <w:proofErr w:type="gramStart"/>
+      <w:r>
+        <w:t>novoTurno</w:t>
+      </w:r>
+      <w:proofErr w:type="spellEnd"/>
+      <w:r>
+        <w:t>(</w:t>
+      </w:r>
+      <w:proofErr w:type="gramEnd"/>
+      <w:r>
+        <w:t>):</w:t>
+      </w:r>
+    </w:p>
+    <w:p>
+      <w:proofErr w:type="spellStart"/>
+      <w:r>
+        <w:t>bool</w:t>
+      </w:r>
+      <w:proofErr w:type="spellEnd"/>
+      <w:r>
+        <w:t xml:space="preserve"> </w:t>
+      </w:r>
+      <w:proofErr w:type="gramStart"/>
+      <w:r>
+        <w:t>Jardineiro::mover(</w:t>
+      </w:r>
+      <w:proofErr w:type="spellStart"/>
+      <w:proofErr w:type="gramEnd"/>
+      <w:r>
+        <w:t>int</w:t>
+      </w:r>
+      <w:proofErr w:type="spellEnd"/>
+      <w:r>
+        <w:t xml:space="preserve"> </w:t>
+      </w:r>
+      <w:proofErr w:type="spellStart"/>
+      <w:r>
+        <w:t>deltaLinha</w:t>
+      </w:r>
+      <w:proofErr w:type="spellEnd"/>
+      <w:r>
+        <w:t xml:space="preserve">, </w:t>
+      </w:r>
+      <w:proofErr w:type="spellStart"/>
+      <w:r>
+        <w:t>int</w:t>
+      </w:r>
+      <w:proofErr w:type="spellEnd"/>
+      <w:r>
+        <w:t xml:space="preserve"> </w:t>
+      </w:r>
+      <w:proofErr w:type="spellStart"/>
+      <w:r>
+        <w:t>deltaColuna</w:t>
+      </w:r>
+      <w:proofErr w:type="spellEnd"/>
+      <w:r>
+        <w:t>, ...) {</w:t>
+      </w:r>
+    </w:p>
+    <w:p>
+      <w:r>
+        <w:t xml:space="preserve">    </w:t>
+      </w:r>
+      <w:proofErr w:type="spellStart"/>
+      <w:r>
+        <w:t>if</w:t>
+      </w:r>
+      <w:proofErr w:type="spellEnd"/>
+      <w:r>
+        <w:t xml:space="preserve"> </w:t>
+      </w:r>
+      <w:proofErr w:type="gramStart"/>
+      <w:r>
+        <w:t>(!</w:t>
+      </w:r>
+      <w:proofErr w:type="spellStart"/>
+      <w:r>
+        <w:t>noJardim</w:t>
+      </w:r>
+      <w:proofErr w:type="spellEnd"/>
+      <w:proofErr w:type="gramEnd"/>
+      <w:r>
+        <w:t xml:space="preserve"> |</w:t>
+      </w:r>
+      <w:proofErr w:type="gramStart"/>
+      <w:r>
+        <w:t>| !</w:t>
+      </w:r>
+      <w:proofErr w:type="spellStart"/>
+      <w:r>
+        <w:t>podeMover</w:t>
+      </w:r>
+      <w:proofErr w:type="spellEnd"/>
+      <w:proofErr w:type="gramEnd"/>
+      <w:r>
+        <w:t xml:space="preserve">()) </w:t>
+      </w:r>
+      <w:proofErr w:type="spellStart"/>
+      <w:r>
+        <w:t>return</w:t>
+      </w:r>
+      <w:proofErr w:type="spellEnd"/>
+      <w:r>
+        <w:t xml:space="preserve"> </w:t>
+      </w:r>
+      <w:proofErr w:type="gramStart"/>
+      <w:r>
+        <w:t>false;  /</w:t>
+      </w:r>
+      <w:proofErr w:type="gramEnd"/>
+      <w:r>
+        <w:t xml:space="preserve">/ </w:t>
+      </w:r>
+      <w:proofErr w:type="gramStart"/>
+      <w:r>
+        <w:t>Verifica</w:t>
+      </w:r>
+      <w:proofErr w:type="gramEnd"/>
+      <w:r>
+        <w:t xml:space="preserve"> limite</w:t>
+      </w:r>
+    </w:p>
+    <w:p>
+      <w:r>
+        <w:t xml:space="preserve">    // ... validar posição ...</w:t>
+      </w:r>
+    </w:p>
+    <w:p>
+      <w:r>
+        <w:t xml:space="preserve">    linha = </w:t>
+      </w:r>
+      <w:proofErr w:type="spellStart"/>
+      <w:r>
+        <w:t>novaLinha</w:t>
+      </w:r>
+      <w:proofErr w:type="spellEnd"/>
+      <w:r>
+        <w:t>;</w:t>
+      </w:r>
+    </w:p>
+    <w:p>
+      <w:r>
+        <w:t xml:space="preserve">    coluna = </w:t>
+      </w:r>
+      <w:proofErr w:type="spellStart"/>
+      <w:r>
+        <w:t>novaColuna</w:t>
+      </w:r>
+      <w:proofErr w:type="spellEnd"/>
+      <w:r>
+        <w:t>;</w:t>
+      </w:r>
+    </w:p>
+    <w:p>
+      <w:r>
+        <w:t xml:space="preserve">    </w:t>
+      </w:r>
+      <w:proofErr w:type="spellStart"/>
+      <w:r>
+        <w:t>movimentosRestantes</w:t>
+      </w:r>
+      <w:proofErr w:type="spellEnd"/>
+      <w:r>
+        <w:t>--</w:t>
+      </w:r>
+      <w:proofErr w:type="gramStart"/>
+      <w:r>
+        <w:t>;  /</w:t>
+      </w:r>
+      <w:proofErr w:type="gramEnd"/>
+      <w:r>
+        <w:t xml:space="preserve">/ </w:t>
+      </w:r>
+      <w:proofErr w:type="gramStart"/>
+      <w:r>
+        <w:t>Gasta</w:t>
+      </w:r>
+      <w:proofErr w:type="gramEnd"/>
+      <w:r>
+        <w:t xml:space="preserve"> movimento</w:t>
+      </w:r>
+    </w:p>
+    <w:p>
+      <w:r>
+        <w:t xml:space="preserve">    </w:t>
+      </w:r>
+      <w:proofErr w:type="spellStart"/>
+      <w:r>
+        <w:t>return</w:t>
+      </w:r>
+      <w:proofErr w:type="spellEnd"/>
+      <w:r>
+        <w:t xml:space="preserve"> </w:t>
+      </w:r>
+      <w:proofErr w:type="spellStart"/>
+      <w:r>
+        <w:t>true</w:t>
+      </w:r>
+      <w:proofErr w:type="spellEnd"/>
+      <w:r>
+        <w:t>;</w:t>
+      </w:r>
+    </w:p>
+    <w:p>
+      <w:r>
+        <w:t>}</w:t>
+      </w:r>
+    </w:p>
+    <w:p/>
+    <w:p>
       <w:proofErr w:type="spellStart"/>
       <w:r>
         <w:t>void</w:t>
       </w:r>
       <w:proofErr w:type="spellEnd"/>
       <w:r>
-        <w:t xml:space="preserve">* </w:t>
-      </w:r>
-      <w:proofErr w:type="spellStart"/>
-      <w:r>
-        <w:t>jardimPtr</w:t>
-      </w:r>
-      <w:proofErr w:type="spellEnd"/>
-      <w:r>
-        <w:t xml:space="preserve"> na Roseira, definido quando a planta é criada:</w:t>
-      </w:r>
-    </w:p>
-    <w:p>
-      <w:proofErr w:type="spellStart"/>
-      <w:r>
-        <w:t>void</w:t>
-      </w:r>
-      <w:proofErr w:type="spellEnd"/>
-      <w:r>
         <w:t xml:space="preserve"> </w:t>
       </w:r>
       <w:proofErr w:type="gramStart"/>
       <w:r>
-        <w:t>Roseira::</w:t>
-      </w:r>
-      <w:proofErr w:type="spellStart"/>
-      <w:r>
-        <w:t>setJardimPtr</w:t>
+        <w:t>Jardineiro::</w:t>
+      </w:r>
+      <w:proofErr w:type="spellStart"/>
+      <w:r>
+        <w:t>novoTurno</w:t>
       </w:r>
       <w:proofErr w:type="spellEnd"/>
       <w:r>
         <w:t>(</w:t>
       </w:r>
-      <w:proofErr w:type="spellStart"/>
-      <w:proofErr w:type="gramEnd"/>
-      <w:r>
-        <w:t>void</w:t>
-      </w:r>
-      <w:proofErr w:type="spellEnd"/>
-      <w:r>
-        <w:t>* jardim) {</w:t>
+      <w:proofErr w:type="gramEnd"/>
+      <w:r>
+        <w:t>) {</w:t>
       </w:r>
     </w:p>
     <w:p>
@@ -5367,11 +6960,81 @@
       </w:r>
       <w:proofErr w:type="spellStart"/>
       <w:r>
-        <w:t>jardimPtr</w:t>
-      </w:r>
-      <w:proofErr w:type="spellEnd"/>
-      <w:r>
-        <w:t xml:space="preserve"> = jardim;</w:t>
+        <w:t>movimentosRestantes</w:t>
+      </w:r>
+      <w:proofErr w:type="spellEnd"/>
+      <w:r>
+        <w:t xml:space="preserve"> = </w:t>
+      </w:r>
+      <w:proofErr w:type="spellStart"/>
+      <w:proofErr w:type="gramStart"/>
+      <w:r>
+        <w:t>Settings</w:t>
+      </w:r>
+      <w:proofErr w:type="spellEnd"/>
+      <w:r>
+        <w:t>::Jardineiro::</w:t>
+      </w:r>
+      <w:proofErr w:type="spellStart"/>
+      <w:proofErr w:type="gramEnd"/>
+      <w:r>
+        <w:t>max_movimentos</w:t>
+      </w:r>
+      <w:proofErr w:type="spellEnd"/>
+      <w:r>
+        <w:t>;</w:t>
+      </w:r>
+    </w:p>
+    <w:p>
+      <w:r>
+        <w:t xml:space="preserve">    </w:t>
+      </w:r>
+      <w:proofErr w:type="spellStart"/>
+      <w:r>
+        <w:t>plantasColhidasNoTurno</w:t>
+      </w:r>
+      <w:proofErr w:type="spellEnd"/>
+      <w:r>
+        <w:t xml:space="preserve"> = 0;</w:t>
+      </w:r>
+    </w:p>
+    <w:p>
+      <w:r>
+        <w:t xml:space="preserve">    </w:t>
+      </w:r>
+      <w:proofErr w:type="spellStart"/>
+      <w:r>
+        <w:t>plantasPlantadasNoTurno</w:t>
+      </w:r>
+      <w:proofErr w:type="spellEnd"/>
+      <w:r>
+        <w:t xml:space="preserve"> = 0;</w:t>
+      </w:r>
+    </w:p>
+    <w:p>
+      <w:r>
+        <w:t xml:space="preserve">    </w:t>
+      </w:r>
+      <w:proofErr w:type="spellStart"/>
+      <w:r>
+        <w:t>entradasNoTurno</w:t>
+      </w:r>
+      <w:proofErr w:type="spellEnd"/>
+      <w:r>
+        <w:t xml:space="preserve"> = 0;</w:t>
+      </w:r>
+    </w:p>
+    <w:p>
+      <w:r>
+        <w:t xml:space="preserve">    </w:t>
+      </w:r>
+      <w:proofErr w:type="spellStart"/>
+      <w:r>
+        <w:t>saidasNoTurno</w:t>
+      </w:r>
+      <w:proofErr w:type="spellEnd"/>
+      <w:r>
+        <w:t xml:space="preserve"> = 0;</w:t>
       </w:r>
     </w:p>
     <w:p>
@@ -5379,1456 +7042,44 @@
         <w:t>}</w:t>
       </w:r>
     </w:p>
-    <w:p/>
-    <w:p>
-      <w:proofErr w:type="spellStart"/>
-      <w:r>
-        <w:t>bool</w:t>
-      </w:r>
-      <w:proofErr w:type="spellEnd"/>
-      <w:r>
-        <w:t xml:space="preserve"> </w:t>
-      </w:r>
-      <w:proofErr w:type="gramStart"/>
-      <w:r>
-        <w:t>Roseira::</w:t>
-      </w:r>
-      <w:proofErr w:type="spellStart"/>
-      <w:r>
-        <w:t>todasVizinhasOcupadas</w:t>
-      </w:r>
-      <w:proofErr w:type="spellEnd"/>
-      <w:r>
-        <w:t>(</w:t>
-      </w:r>
-      <w:proofErr w:type="gramEnd"/>
-      <w:r>
-        <w:t xml:space="preserve">) </w:t>
-      </w:r>
-      <w:proofErr w:type="spellStart"/>
-      <w:r>
-        <w:t>const</w:t>
-      </w:r>
-      <w:proofErr w:type="spellEnd"/>
-      <w:r>
-        <w:t xml:space="preserve"> {</w:t>
-      </w:r>
-    </w:p>
-    <w:p>
-      <w:r>
-        <w:t xml:space="preserve">    </w:t>
-      </w:r>
-      <w:proofErr w:type="spellStart"/>
-      <w:r>
-        <w:t>if</w:t>
-      </w:r>
-      <w:proofErr w:type="spellEnd"/>
-      <w:r>
-        <w:t xml:space="preserve"> (</w:t>
-      </w:r>
-      <w:proofErr w:type="spellStart"/>
-      <w:r>
-        <w:t>jardimPtr</w:t>
-      </w:r>
-      <w:proofErr w:type="spellEnd"/>
-      <w:r>
-        <w:t xml:space="preserve"> == </w:t>
-      </w:r>
-      <w:proofErr w:type="spellStart"/>
-      <w:r>
-        <w:t>nullptr</w:t>
-      </w:r>
-      <w:proofErr w:type="spellEnd"/>
-      <w:r>
-        <w:t xml:space="preserve">) </w:t>
-      </w:r>
-      <w:proofErr w:type="spellStart"/>
-      <w:r>
-        <w:t>return</w:t>
-      </w:r>
-      <w:proofErr w:type="spellEnd"/>
-      <w:r>
-        <w:t xml:space="preserve"> false;</w:t>
-      </w:r>
-    </w:p>
-    <w:p>
-      <w:r>
-        <w:t xml:space="preserve">    Jardim* j = </w:t>
-      </w:r>
-      <w:proofErr w:type="spellStart"/>
-      <w:r>
-        <w:t>static_cast</w:t>
-      </w:r>
-      <w:proofErr w:type="spellEnd"/>
-      <w:r>
-        <w:t>&lt;Jardim*&gt;(</w:t>
-      </w:r>
-      <w:proofErr w:type="spellStart"/>
-      <w:r>
-        <w:t>jardimPtr</w:t>
-      </w:r>
-      <w:proofErr w:type="spellEnd"/>
-      <w:r>
-        <w:t>);</w:t>
-      </w:r>
-    </w:p>
-    <w:p>
-      <w:r>
-        <w:t xml:space="preserve">    // ... verificar vizinhos</w:t>
-      </w:r>
-    </w:p>
-    <w:p>
-      <w:r>
-        <w:t>}</w:t>
-      </w:r>
-    </w:p>
-    <w:p>
-      <w:r>
-        <w:t>Isto evita inclusão circular enquanto permite a comunicação necessária.</w:t>
-      </w:r>
-    </w:p>
-    <w:p>
-      <w:pPr>
-        <w:rPr>
-          <w:b/>
-          <w:bCs/>
-        </w:rPr>
-      </w:pPr>
-      <w:r>
-        <w:rPr>
-          <w:b/>
-          <w:bCs/>
-        </w:rPr>
-        <w:t>5.2 Pulverizador com Acesso a Área Vizinha</w:t>
-      </w:r>
-    </w:p>
-    <w:p>
-      <w:r>
-        <w:rPr>
-          <w:b/>
-          <w:bCs/>
-        </w:rPr>
-        <w:t>Problema</w:t>
-      </w:r>
-      <w:r>
-        <w:t xml:space="preserve">: O Pulverizador precisa eliminar ervas num raio de 1, mas o método </w:t>
-      </w:r>
-      <w:proofErr w:type="gramStart"/>
-      <w:r>
-        <w:t>usar(</w:t>
-      </w:r>
-      <w:proofErr w:type="gramEnd"/>
-      <w:r>
-        <w:t xml:space="preserve">) recebe apenas </w:t>
-      </w:r>
-      <w:proofErr w:type="spellStart"/>
-      <w:r>
-        <w:t>Posicao</w:t>
-      </w:r>
-      <w:proofErr w:type="spellEnd"/>
-      <w:r>
-        <w:t>*, não tendo acesso às vizinhas.</w:t>
-      </w:r>
-    </w:p>
-    <w:p>
-      <w:r>
-        <w:rPr>
-          <w:b/>
-          <w:bCs/>
-        </w:rPr>
-        <w:t>Solução</w:t>
-      </w:r>
-      <w:r>
-        <w:t xml:space="preserve">: O processamento especial do Pulverizador é feito diretamente em </w:t>
-      </w:r>
-      <w:proofErr w:type="gramStart"/>
-      <w:r>
-        <w:t>Jardim::</w:t>
-      </w:r>
-      <w:proofErr w:type="spellStart"/>
-      <w:r>
-        <w:t>simularInstante</w:t>
-      </w:r>
-      <w:proofErr w:type="spellEnd"/>
-      <w:r>
-        <w:t>(</w:t>
-      </w:r>
-      <w:proofErr w:type="gramEnd"/>
-      <w:r>
-        <w:t>):</w:t>
-      </w:r>
-    </w:p>
-    <w:p>
-      <w:r>
-        <w:t xml:space="preserve">Pulverizador* </w:t>
-      </w:r>
-      <w:proofErr w:type="spellStart"/>
-      <w:r>
-        <w:t>pulv</w:t>
-      </w:r>
-      <w:proofErr w:type="spellEnd"/>
-      <w:r>
-        <w:t xml:space="preserve"> = </w:t>
-      </w:r>
-      <w:proofErr w:type="spellStart"/>
-      <w:r>
-        <w:t>dynamic_cast</w:t>
-      </w:r>
-      <w:proofErr w:type="spellEnd"/>
-      <w:r>
-        <w:t>&lt;Pulverizador*&gt;(</w:t>
-      </w:r>
-      <w:proofErr w:type="spellStart"/>
-      <w:r>
-        <w:t>ferr</w:t>
-      </w:r>
-      <w:proofErr w:type="spellEnd"/>
-      <w:r>
-        <w:t>);</w:t>
-      </w:r>
-    </w:p>
-    <w:p>
-      <w:proofErr w:type="spellStart"/>
-      <w:r>
-        <w:t>if</w:t>
-      </w:r>
-      <w:proofErr w:type="spellEnd"/>
-      <w:r>
-        <w:t xml:space="preserve"> (</w:t>
-      </w:r>
-      <w:proofErr w:type="spellStart"/>
-      <w:proofErr w:type="gramStart"/>
-      <w:r>
-        <w:t>pulv</w:t>
-      </w:r>
-      <w:proofErr w:type="spellEnd"/>
-      <w:r>
-        <w:t xml:space="preserve"> !</w:t>
-      </w:r>
-      <w:proofErr w:type="gramEnd"/>
-      <w:r>
-        <w:t xml:space="preserve">= </w:t>
-      </w:r>
-      <w:proofErr w:type="spellStart"/>
-      <w:r>
-        <w:t>nullptr</w:t>
-      </w:r>
-      <w:proofErr w:type="spellEnd"/>
-      <w:r>
-        <w:t>) {</w:t>
-      </w:r>
-    </w:p>
-    <w:p>
-      <w:r>
-        <w:t xml:space="preserve">    </w:t>
-      </w:r>
-      <w:proofErr w:type="spellStart"/>
-      <w:r>
-        <w:t>pulv</w:t>
-      </w:r>
-      <w:proofErr w:type="spellEnd"/>
-      <w:r>
-        <w:t>-&gt;</w:t>
-      </w:r>
-      <w:proofErr w:type="gramStart"/>
-      <w:r>
-        <w:t>degradar(</w:t>
-      </w:r>
-      <w:proofErr w:type="gramEnd"/>
-      <w:r>
-        <w:t>);</w:t>
-      </w:r>
-    </w:p>
-    <w:p>
-      <w:r>
-        <w:t xml:space="preserve">    </w:t>
-      </w:r>
-      <w:proofErr w:type="spellStart"/>
-      <w:r>
-        <w:t>if</w:t>
-      </w:r>
-      <w:proofErr w:type="spellEnd"/>
-      <w:r>
-        <w:t xml:space="preserve"> </w:t>
-      </w:r>
-      <w:proofErr w:type="gramStart"/>
-      <w:r>
-        <w:t>(!</w:t>
-      </w:r>
-      <w:proofErr w:type="spellStart"/>
-      <w:r>
-        <w:t>pulv</w:t>
-      </w:r>
-      <w:proofErr w:type="spellEnd"/>
-      <w:proofErr w:type="gramEnd"/>
-      <w:r>
-        <w:t>-&gt;</w:t>
-      </w:r>
-      <w:proofErr w:type="spellStart"/>
-      <w:proofErr w:type="gramStart"/>
-      <w:r>
-        <w:t>estaGasto</w:t>
-      </w:r>
-      <w:proofErr w:type="spellEnd"/>
-      <w:r>
-        <w:t>(</w:t>
-      </w:r>
-      <w:proofErr w:type="gramEnd"/>
-      <w:r>
-        <w:t>)) {</w:t>
-      </w:r>
-    </w:p>
-    <w:p>
-      <w:r>
-        <w:t xml:space="preserve">        </w:t>
-      </w:r>
-      <w:proofErr w:type="spellStart"/>
-      <w:r>
-        <w:t>int</w:t>
-      </w:r>
-      <w:proofErr w:type="spellEnd"/>
-      <w:r>
-        <w:t xml:space="preserve"> </w:t>
-      </w:r>
-      <w:proofErr w:type="spellStart"/>
-      <w:r>
-        <w:t>linhaJ</w:t>
-      </w:r>
-      <w:proofErr w:type="spellEnd"/>
-      <w:r>
-        <w:t xml:space="preserve"> = jardineiro-&gt;</w:t>
-      </w:r>
-      <w:proofErr w:type="spellStart"/>
-      <w:proofErr w:type="gramStart"/>
-      <w:r>
-        <w:t>getLinha</w:t>
-      </w:r>
-      <w:proofErr w:type="spellEnd"/>
-      <w:r>
-        <w:t>(</w:t>
-      </w:r>
-      <w:proofErr w:type="gramEnd"/>
-      <w:r>
-        <w:t>);</w:t>
-      </w:r>
-    </w:p>
-    <w:p>
-      <w:r>
-        <w:t xml:space="preserve">        </w:t>
-      </w:r>
-      <w:proofErr w:type="spellStart"/>
-      <w:r>
-        <w:t>int</w:t>
-      </w:r>
-      <w:proofErr w:type="spellEnd"/>
-      <w:r>
-        <w:t xml:space="preserve"> </w:t>
-      </w:r>
-      <w:proofErr w:type="spellStart"/>
-      <w:r>
-        <w:t>colunaJ</w:t>
-      </w:r>
-      <w:proofErr w:type="spellEnd"/>
-      <w:r>
-        <w:t xml:space="preserve"> = jardineiro-&gt;</w:t>
-      </w:r>
-      <w:proofErr w:type="spellStart"/>
-      <w:proofErr w:type="gramStart"/>
-      <w:r>
-        <w:t>getColuna</w:t>
-      </w:r>
-      <w:proofErr w:type="spellEnd"/>
-      <w:r>
-        <w:t>(</w:t>
-      </w:r>
-      <w:proofErr w:type="gramEnd"/>
-      <w:r>
-        <w:t>);</w:t>
-      </w:r>
-    </w:p>
-    <w:p>
-      <w:r>
-        <w:t xml:space="preserve">        for (</w:t>
-      </w:r>
-      <w:proofErr w:type="spellStart"/>
-      <w:r>
-        <w:t>int</w:t>
-      </w:r>
-      <w:proofErr w:type="spellEnd"/>
-      <w:r>
-        <w:t xml:space="preserve"> i = </w:t>
-      </w:r>
-      <w:proofErr w:type="spellStart"/>
-      <w:r>
-        <w:t>linhaJ</w:t>
-      </w:r>
-      <w:proofErr w:type="spellEnd"/>
-      <w:r>
-        <w:t xml:space="preserve"> - 1; i &lt;= </w:t>
-      </w:r>
-      <w:proofErr w:type="spellStart"/>
-      <w:r>
-        <w:t>linhaJ</w:t>
-      </w:r>
-      <w:proofErr w:type="spellEnd"/>
-      <w:r>
-        <w:t xml:space="preserve"> + 1; i++) {</w:t>
-      </w:r>
-    </w:p>
-    <w:p>
-      <w:r>
+    <w:p>
+      <w:pPr>
+        <w:rPr>
+          <w:b/>
+          <w:bCs/>
+        </w:rPr>
+      </w:pPr>
+      <w:r>
+        <w:rPr>
+          <w:b/>
+          <w:bCs/>
+        </w:rPr>
+        <w:t xml:space="preserve">5.6 </w:t>
+      </w:r>
+      <w:proofErr w:type="spellStart"/>
+      <w:r>
+        <w:rPr>
+          <w:b/>
+          <w:bCs/>
+        </w:rPr>
+        <w:t>Parsing</w:t>
+      </w:r>
+      <w:proofErr w:type="spellEnd"/>
+      <w:r>
+        <w:rPr>
+          <w:b/>
+          <w:bCs/>
+        </w:rPr>
+        <w:t xml:space="preserve"> de Comandos</w:t>
+      </w:r>
+    </w:p>
+    <w:p>
+      <w:r>
+        <w:rPr>
+          <w:b/>
+          <w:bCs/>
+        </w:rPr>
         <w:lastRenderedPageBreak/>
-        <w:t xml:space="preserve">            for (</w:t>
-      </w:r>
-      <w:proofErr w:type="spellStart"/>
-      <w:r>
-        <w:t>int</w:t>
-      </w:r>
-      <w:proofErr w:type="spellEnd"/>
-      <w:r>
-        <w:t xml:space="preserve"> j = </w:t>
-      </w:r>
-      <w:proofErr w:type="spellStart"/>
-      <w:r>
-        <w:t>colunaJ</w:t>
-      </w:r>
-      <w:proofErr w:type="spellEnd"/>
-      <w:r>
-        <w:t xml:space="preserve"> - 1; j &lt;= </w:t>
-      </w:r>
-      <w:proofErr w:type="spellStart"/>
-      <w:r>
-        <w:t>colunaJ</w:t>
-      </w:r>
-      <w:proofErr w:type="spellEnd"/>
-      <w:r>
-        <w:t xml:space="preserve"> + 1; j++) {</w:t>
-      </w:r>
-    </w:p>
-    <w:p>
-      <w:r>
-        <w:t xml:space="preserve">                </w:t>
-      </w:r>
-      <w:proofErr w:type="spellStart"/>
-      <w:r>
-        <w:t>if</w:t>
-      </w:r>
-      <w:proofErr w:type="spellEnd"/>
-      <w:r>
-        <w:t xml:space="preserve"> (</w:t>
-      </w:r>
-      <w:proofErr w:type="gramStart"/>
-      <w:r>
-        <w:t>posicaoValida(</w:t>
-      </w:r>
-      <w:proofErr w:type="gramEnd"/>
-      <w:r>
-        <w:t>i, j)) {</w:t>
-      </w:r>
-    </w:p>
-    <w:p>
-      <w:r>
-        <w:t xml:space="preserve">                    Planta* p = </w:t>
-      </w:r>
-      <w:proofErr w:type="spellStart"/>
-      <w:r>
-        <w:t>area</w:t>
-      </w:r>
-      <w:proofErr w:type="spellEnd"/>
-      <w:r>
-        <w:t>[i][j</w:t>
-      </w:r>
-      <w:proofErr w:type="gramStart"/>
-      <w:r>
-        <w:t>].</w:t>
-      </w:r>
-      <w:proofErr w:type="spellStart"/>
-      <w:r>
-        <w:t>getPlanta</w:t>
-      </w:r>
-      <w:proofErr w:type="spellEnd"/>
-      <w:proofErr w:type="gramEnd"/>
-      <w:r>
-        <w:t>();</w:t>
-      </w:r>
-    </w:p>
-    <w:p>
-      <w:r>
-        <w:t xml:space="preserve">                    Erva* erva = </w:t>
-      </w:r>
-      <w:proofErr w:type="spellStart"/>
-      <w:r>
-        <w:t>dynamic_cast</w:t>
-      </w:r>
-      <w:proofErr w:type="spellEnd"/>
-      <w:r>
-        <w:t>&lt;Erva*&gt;(p);</w:t>
-      </w:r>
-    </w:p>
-    <w:p>
-      <w:r>
-        <w:t xml:space="preserve">                    </w:t>
-      </w:r>
-      <w:proofErr w:type="spellStart"/>
-      <w:r>
-        <w:t>if</w:t>
-      </w:r>
-      <w:proofErr w:type="spellEnd"/>
-      <w:r>
-        <w:t xml:space="preserve"> (</w:t>
-      </w:r>
-      <w:proofErr w:type="gramStart"/>
-      <w:r>
-        <w:t>erva !</w:t>
-      </w:r>
-      <w:proofErr w:type="gramEnd"/>
-      <w:r>
-        <w:t xml:space="preserve">= </w:t>
-      </w:r>
-      <w:proofErr w:type="spellStart"/>
-      <w:r>
-        <w:t>nullptr</w:t>
-      </w:r>
-      <w:proofErr w:type="spellEnd"/>
-      <w:r>
-        <w:t>) {</w:t>
-      </w:r>
-    </w:p>
-    <w:p>
-      <w:r>
-        <w:t xml:space="preserve">                        delete erva;</w:t>
-      </w:r>
-    </w:p>
-    <w:p>
-      <w:r>
-        <w:t xml:space="preserve">                        </w:t>
-      </w:r>
-      <w:proofErr w:type="spellStart"/>
-      <w:r>
-        <w:t>area</w:t>
-      </w:r>
-      <w:proofErr w:type="spellEnd"/>
-      <w:r>
-        <w:t>[i][j</w:t>
-      </w:r>
-      <w:proofErr w:type="gramStart"/>
-      <w:r>
-        <w:t>].</w:t>
-      </w:r>
-      <w:proofErr w:type="spellStart"/>
-      <w:r>
-        <w:t>removerPlanta</w:t>
-      </w:r>
-      <w:proofErr w:type="spellEnd"/>
-      <w:proofErr w:type="gramEnd"/>
-      <w:r>
-        <w:t>();</w:t>
-      </w:r>
-    </w:p>
-    <w:p>
-      <w:r>
-        <w:t xml:space="preserve">                    }</w:t>
-      </w:r>
-    </w:p>
-    <w:p>
-      <w:r>
-        <w:t xml:space="preserve">                }</w:t>
-      </w:r>
-    </w:p>
-    <w:p>
-      <w:r>
-        <w:t xml:space="preserve">            }</w:t>
-      </w:r>
-    </w:p>
-    <w:p>
-      <w:r>
-        <w:t xml:space="preserve">        }</w:t>
-      </w:r>
-    </w:p>
-    <w:p>
-      <w:r>
-        <w:t xml:space="preserve">    }</w:t>
-      </w:r>
-    </w:p>
-    <w:p>
-      <w:r>
-        <w:t>}</w:t>
-      </w:r>
-    </w:p>
-    <w:p>
-      <w:r>
-        <w:t>Isto mantém a interface genérica enquanto permite comportamento especial.</w:t>
-      </w:r>
-    </w:p>
-    <w:p>
-      <w:pPr>
-        <w:rPr>
-          <w:b/>
-          <w:bCs/>
-        </w:rPr>
-      </w:pPr>
-      <w:r>
-        <w:rPr>
-          <w:b/>
-          <w:bCs/>
-        </w:rPr>
-        <w:t>5.3 Cantoras Regenerando Vizinhas</w:t>
-      </w:r>
-    </w:p>
-    <w:p>
-      <w:r>
-        <w:rPr>
-          <w:b/>
-          <w:bCs/>
-        </w:rPr>
-        <w:t>Problema</w:t>
-      </w:r>
-      <w:r>
-        <w:t xml:space="preserve">: As Cantora regeneram plantas bonitas vizinhas, mas não podem ser processadas no </w:t>
-      </w:r>
-      <w:proofErr w:type="spellStart"/>
-      <w:r>
-        <w:t>loop</w:t>
-      </w:r>
-      <w:proofErr w:type="spellEnd"/>
-      <w:r>
-        <w:t xml:space="preserve"> normal de plantas (</w:t>
-      </w:r>
-      <w:proofErr w:type="spellStart"/>
-      <w:r>
-        <w:t>deadlock</w:t>
-      </w:r>
-      <w:proofErr w:type="spellEnd"/>
-      <w:r>
-        <w:t xml:space="preserve"> potencial: planta morre enquanto iteramos).</w:t>
-      </w:r>
-    </w:p>
-    <w:p>
-      <w:r>
-        <w:rPr>
-          <w:b/>
-          <w:bCs/>
-        </w:rPr>
-        <w:t>Solução</w:t>
-      </w:r>
-      <w:r>
-        <w:t xml:space="preserve">: Separar a fase de plantas da fase de cantoras. Primeiro, simulam-se todas as plantas normais. Depois, as cantoras executam </w:t>
-      </w:r>
-      <w:proofErr w:type="gramStart"/>
-      <w:r>
-        <w:t>cantar(</w:t>
-      </w:r>
-      <w:proofErr w:type="gramEnd"/>
-      <w:r>
-        <w:t>) para regenerar vizinhas, e finalmente processam sua própria morte e multiplicação.</w:t>
-      </w:r>
-    </w:p>
-    <w:p>
-      <w:pPr>
-        <w:rPr>
-          <w:b/>
-          <w:bCs/>
-        </w:rPr>
-      </w:pPr>
-      <w:r>
-        <w:rPr>
-          <w:b/>
-          <w:bCs/>
-        </w:rPr>
-        <w:t>5.4 Persistência com Clonagem</w:t>
-      </w:r>
-    </w:p>
-    <w:p>
-      <w:r>
-        <w:rPr>
-          <w:b/>
-          <w:bCs/>
-        </w:rPr>
-        <w:t>Problema</w:t>
-      </w:r>
-      <w:r>
-        <w:t>: Salvar e restaurar o estado completo é complexo porque plantas e ferramentas precisam ser profundamente clonadas, incluindo o estado do jardineiro.</w:t>
-      </w:r>
-    </w:p>
-    <w:p>
-      <w:r>
-        <w:rPr>
-          <w:b/>
-          <w:bCs/>
-        </w:rPr>
-        <w:t>Solução</w:t>
-      </w:r>
-      <w:r>
-        <w:t xml:space="preserve">: Implementar </w:t>
-      </w:r>
-      <w:proofErr w:type="gramStart"/>
-      <w:r>
-        <w:t>clone(</w:t>
-      </w:r>
-      <w:proofErr w:type="gramEnd"/>
-      <w:r>
-        <w:t xml:space="preserve">) em todas as classes e usar </w:t>
-      </w:r>
-      <w:proofErr w:type="spellStart"/>
-      <w:proofErr w:type="gramStart"/>
-      <w:r>
-        <w:t>setPosicao</w:t>
-      </w:r>
-      <w:proofErr w:type="spellEnd"/>
-      <w:r>
-        <w:t>(</w:t>
-      </w:r>
-      <w:proofErr w:type="gramEnd"/>
-      <w:r>
-        <w:t xml:space="preserve">) e </w:t>
-      </w:r>
-      <w:proofErr w:type="spellStart"/>
-      <w:proofErr w:type="gramStart"/>
-      <w:r>
-        <w:t>setFerramentaNaMao</w:t>
-      </w:r>
-      <w:proofErr w:type="spellEnd"/>
-      <w:r>
-        <w:t>(</w:t>
-      </w:r>
-      <w:proofErr w:type="gramEnd"/>
-      <w:r>
-        <w:t>) para copiar estado completo:</w:t>
-      </w:r>
-    </w:p>
-    <w:p>
-      <w:proofErr w:type="spellStart"/>
-      <w:r>
-        <w:t>bool</w:t>
-      </w:r>
-      <w:proofErr w:type="spellEnd"/>
-      <w:r>
-        <w:t xml:space="preserve"> </w:t>
-      </w:r>
-      <w:proofErr w:type="gramStart"/>
-      <w:r>
-        <w:t>Jardim::</w:t>
-      </w:r>
-      <w:proofErr w:type="spellStart"/>
-      <w:r>
-        <w:t>gravarCopia</w:t>
-      </w:r>
-      <w:proofErr w:type="spellEnd"/>
-      <w:r>
-        <w:t>(</w:t>
-      </w:r>
-      <w:proofErr w:type="spellStart"/>
-      <w:proofErr w:type="gramEnd"/>
-      <w:r>
-        <w:t>const</w:t>
-      </w:r>
-      <w:proofErr w:type="spellEnd"/>
-      <w:r>
-        <w:t xml:space="preserve"> </w:t>
-      </w:r>
-      <w:proofErr w:type="spellStart"/>
-      <w:proofErr w:type="gramStart"/>
-      <w:r>
-        <w:t>std</w:t>
-      </w:r>
-      <w:proofErr w:type="spellEnd"/>
-      <w:r>
-        <w:t>::</w:t>
-      </w:r>
-      <w:proofErr w:type="spellStart"/>
-      <w:proofErr w:type="gramEnd"/>
-      <w:r>
-        <w:t>string</w:t>
-      </w:r>
-      <w:proofErr w:type="spellEnd"/>
-      <w:r>
-        <w:t>&amp; nome) {</w:t>
-      </w:r>
-    </w:p>
-    <w:p>
-      <w:r>
-        <w:lastRenderedPageBreak/>
-        <w:t xml:space="preserve">    Jardim* copia = </w:t>
-      </w:r>
-      <w:proofErr w:type="spellStart"/>
-      <w:r>
-        <w:t>new</w:t>
-      </w:r>
-      <w:proofErr w:type="spellEnd"/>
-      <w:r>
-        <w:t xml:space="preserve"> </w:t>
-      </w:r>
-      <w:proofErr w:type="gramStart"/>
-      <w:r>
-        <w:t>Jardim(</w:t>
-      </w:r>
-      <w:proofErr w:type="gramEnd"/>
-      <w:r>
-        <w:t>);</w:t>
-      </w:r>
-    </w:p>
-    <w:p>
-      <w:r>
-        <w:t xml:space="preserve">    copia-&gt;</w:t>
-      </w:r>
-      <w:proofErr w:type="spellStart"/>
-      <w:r>
-        <w:t>numLinhas</w:t>
-      </w:r>
-      <w:proofErr w:type="spellEnd"/>
-      <w:r>
-        <w:t xml:space="preserve"> = </w:t>
-      </w:r>
-      <w:proofErr w:type="spellStart"/>
-      <w:r>
-        <w:t>numLinhas</w:t>
-      </w:r>
-      <w:proofErr w:type="spellEnd"/>
-      <w:r>
-        <w:t>;</w:t>
-      </w:r>
-    </w:p>
-    <w:p>
-      <w:r>
-        <w:t xml:space="preserve">    copia-&gt;</w:t>
-      </w:r>
-      <w:proofErr w:type="spellStart"/>
-      <w:r>
-        <w:t>numColunas</w:t>
-      </w:r>
-      <w:proofErr w:type="spellEnd"/>
-      <w:r>
-        <w:t xml:space="preserve"> = </w:t>
-      </w:r>
-      <w:proofErr w:type="spellStart"/>
-      <w:r>
-        <w:t>numColunas</w:t>
-      </w:r>
-      <w:proofErr w:type="spellEnd"/>
-      <w:r>
-        <w:t>;</w:t>
-      </w:r>
-    </w:p>
-    <w:p>
-      <w:r>
-        <w:t xml:space="preserve">    copia-&gt;</w:t>
-      </w:r>
-      <w:proofErr w:type="spellStart"/>
-      <w:r>
-        <w:t>area</w:t>
-      </w:r>
-      <w:proofErr w:type="spellEnd"/>
-      <w:r>
-        <w:t xml:space="preserve"> = </w:t>
-      </w:r>
-      <w:proofErr w:type="spellStart"/>
-      <w:r>
-        <w:t>new</w:t>
-      </w:r>
-      <w:proofErr w:type="spellEnd"/>
-      <w:r>
-        <w:t xml:space="preserve"> </w:t>
-      </w:r>
-      <w:proofErr w:type="spellStart"/>
-      <w:r>
-        <w:t>Posicao</w:t>
-      </w:r>
-      <w:proofErr w:type="spellEnd"/>
-      <w:r>
-        <w:t>*[</w:t>
-      </w:r>
-      <w:proofErr w:type="spellStart"/>
-      <w:r>
-        <w:t>numLinhas</w:t>
-      </w:r>
-      <w:proofErr w:type="spellEnd"/>
-      <w:r>
-        <w:t>];</w:t>
-      </w:r>
-    </w:p>
-    <w:p>
-      <w:r>
-        <w:t xml:space="preserve">    for (</w:t>
-      </w:r>
-      <w:proofErr w:type="spellStart"/>
-      <w:r>
-        <w:t>int</w:t>
-      </w:r>
-      <w:proofErr w:type="spellEnd"/>
-      <w:r>
-        <w:t xml:space="preserve"> i = 0; i &lt; </w:t>
-      </w:r>
-      <w:proofErr w:type="spellStart"/>
-      <w:r>
-        <w:t>numLinhas</w:t>
-      </w:r>
-      <w:proofErr w:type="spellEnd"/>
-      <w:r>
-        <w:t>; i++) {</w:t>
-      </w:r>
-    </w:p>
-    <w:p>
-      <w:r>
-        <w:t xml:space="preserve">        copia-&gt;</w:t>
-      </w:r>
-      <w:proofErr w:type="spellStart"/>
-      <w:r>
-        <w:t>area</w:t>
-      </w:r>
-      <w:proofErr w:type="spellEnd"/>
-      <w:r>
-        <w:t xml:space="preserve">[i] = </w:t>
-      </w:r>
-      <w:proofErr w:type="spellStart"/>
-      <w:r>
-        <w:t>new</w:t>
-      </w:r>
-      <w:proofErr w:type="spellEnd"/>
-      <w:r>
-        <w:t xml:space="preserve"> </w:t>
-      </w:r>
-      <w:proofErr w:type="spellStart"/>
-      <w:r>
-        <w:t>Posicao</w:t>
-      </w:r>
-      <w:proofErr w:type="spellEnd"/>
-      <w:r>
-        <w:t>[</w:t>
-      </w:r>
-      <w:proofErr w:type="spellStart"/>
-      <w:r>
-        <w:t>numColunas</w:t>
-      </w:r>
-      <w:proofErr w:type="spellEnd"/>
-      <w:r>
-        <w:t>];</w:t>
-      </w:r>
-    </w:p>
-    <w:p>
-      <w:r>
-        <w:t xml:space="preserve">        for (</w:t>
-      </w:r>
-      <w:proofErr w:type="spellStart"/>
-      <w:r>
-        <w:t>int</w:t>
-      </w:r>
-      <w:proofErr w:type="spellEnd"/>
-      <w:r>
-        <w:t xml:space="preserve"> j = 0; j &lt; </w:t>
-      </w:r>
-      <w:proofErr w:type="spellStart"/>
-      <w:r>
-        <w:t>numColunas</w:t>
-      </w:r>
-      <w:proofErr w:type="spellEnd"/>
-      <w:r>
-        <w:t>; j++) {</w:t>
-      </w:r>
-    </w:p>
-    <w:p>
-      <w:r>
-        <w:t xml:space="preserve">            copia-&gt;</w:t>
-      </w:r>
-      <w:proofErr w:type="spellStart"/>
-      <w:proofErr w:type="gramStart"/>
-      <w:r>
-        <w:t>setPosicao</w:t>
-      </w:r>
-      <w:proofErr w:type="spellEnd"/>
-      <w:r>
-        <w:t>(</w:t>
-      </w:r>
-      <w:proofErr w:type="gramEnd"/>
-      <w:r>
-        <w:t xml:space="preserve">i, j, </w:t>
-      </w:r>
-      <w:proofErr w:type="spellStart"/>
-      <w:r>
-        <w:t>area</w:t>
-      </w:r>
-      <w:proofErr w:type="spellEnd"/>
-      <w:r>
-        <w:t>[i][j]</w:t>
-      </w:r>
-      <w:proofErr w:type="gramStart"/>
-      <w:r>
-        <w:t>);  /</w:t>
-      </w:r>
-      <w:proofErr w:type="gramEnd"/>
-      <w:r>
-        <w:t xml:space="preserve">/ </w:t>
-      </w:r>
-      <w:proofErr w:type="gramStart"/>
-      <w:r>
-        <w:t>Clona</w:t>
-      </w:r>
-      <w:proofErr w:type="gramEnd"/>
-      <w:r>
-        <w:t xml:space="preserve"> planta e ferramenta</w:t>
-      </w:r>
-    </w:p>
-    <w:p>
-      <w:r>
-        <w:t xml:space="preserve">        }</w:t>
-      </w:r>
-    </w:p>
-    <w:p>
-      <w:r>
-        <w:t xml:space="preserve">    }</w:t>
-      </w:r>
-    </w:p>
-    <w:p>
-      <w:r>
-        <w:t xml:space="preserve">    // ... clonar jardineiro ...</w:t>
-      </w:r>
-    </w:p>
-    <w:p>
-      <w:r>
-        <w:t xml:space="preserve">    </w:t>
-      </w:r>
-      <w:proofErr w:type="spellStart"/>
-      <w:r>
-        <w:t>copiasSalvas</w:t>
-      </w:r>
-      <w:proofErr w:type="spellEnd"/>
-      <w:r>
-        <w:t>[nome] = copia;</w:t>
-      </w:r>
-    </w:p>
-    <w:p>
-      <w:r>
-        <w:t xml:space="preserve">    </w:t>
-      </w:r>
-      <w:proofErr w:type="spellStart"/>
-      <w:r>
-        <w:t>return</w:t>
-      </w:r>
-      <w:proofErr w:type="spellEnd"/>
-      <w:r>
-        <w:t xml:space="preserve"> </w:t>
-      </w:r>
-      <w:proofErr w:type="spellStart"/>
-      <w:r>
-        <w:t>true</w:t>
-      </w:r>
-      <w:proofErr w:type="spellEnd"/>
-      <w:r>
-        <w:t>;</w:t>
-      </w:r>
-    </w:p>
-    <w:p>
-      <w:r>
-        <w:t>}</w:t>
-      </w:r>
-    </w:p>
-    <w:p>
-      <w:pPr>
-        <w:rPr>
-          <w:b/>
-          <w:bCs/>
-        </w:rPr>
-      </w:pPr>
-      <w:r>
-        <w:rPr>
-          <w:b/>
-          <w:bCs/>
-        </w:rPr>
-        <w:t>5.5 Limites de Movimentos do Jardineiro</w:t>
-      </w:r>
-    </w:p>
-    <w:p>
-      <w:r>
-        <w:rPr>
-          <w:b/>
-          <w:bCs/>
-        </w:rPr>
-        <w:t>Problema</w:t>
-      </w:r>
-      <w:r>
-        <w:t>: Implementar limite de 10 movimentos por turno, recusando movimentos extras.</w:t>
-      </w:r>
-    </w:p>
-    <w:p>
-      <w:r>
-        <w:rPr>
-          <w:b/>
-          <w:bCs/>
-        </w:rPr>
-        <w:t>Solução</w:t>
-      </w:r>
-      <w:r>
-        <w:t xml:space="preserve">: Manter contador de movimentos restantes, </w:t>
-      </w:r>
-      <w:proofErr w:type="spellStart"/>
-      <w:r>
-        <w:t>ressetado</w:t>
-      </w:r>
-      <w:proofErr w:type="spellEnd"/>
-      <w:r>
-        <w:t xml:space="preserve"> a cada </w:t>
-      </w:r>
-      <w:proofErr w:type="spellStart"/>
-      <w:proofErr w:type="gramStart"/>
-      <w:r>
-        <w:t>novoTurno</w:t>
-      </w:r>
-      <w:proofErr w:type="spellEnd"/>
-      <w:r>
-        <w:t>(</w:t>
-      </w:r>
-      <w:proofErr w:type="gramEnd"/>
-      <w:r>
-        <w:t>):</w:t>
-      </w:r>
-    </w:p>
-    <w:p>
-      <w:proofErr w:type="spellStart"/>
-      <w:r>
-        <w:t>bool</w:t>
-      </w:r>
-      <w:proofErr w:type="spellEnd"/>
-      <w:r>
-        <w:t xml:space="preserve"> </w:t>
-      </w:r>
-      <w:proofErr w:type="gramStart"/>
-      <w:r>
-        <w:t>Jardineiro::mover(</w:t>
-      </w:r>
-      <w:proofErr w:type="spellStart"/>
-      <w:proofErr w:type="gramEnd"/>
-      <w:r>
-        <w:t>int</w:t>
-      </w:r>
-      <w:proofErr w:type="spellEnd"/>
-      <w:r>
-        <w:t xml:space="preserve"> </w:t>
-      </w:r>
-      <w:proofErr w:type="spellStart"/>
-      <w:r>
-        <w:t>deltaLinha</w:t>
-      </w:r>
-      <w:proofErr w:type="spellEnd"/>
-      <w:r>
-        <w:t xml:space="preserve">, </w:t>
-      </w:r>
-      <w:proofErr w:type="spellStart"/>
-      <w:r>
-        <w:t>int</w:t>
-      </w:r>
-      <w:proofErr w:type="spellEnd"/>
-      <w:r>
-        <w:t xml:space="preserve"> </w:t>
-      </w:r>
-      <w:proofErr w:type="spellStart"/>
-      <w:r>
-        <w:t>deltaColuna</w:t>
-      </w:r>
-      <w:proofErr w:type="spellEnd"/>
-      <w:r>
-        <w:t>, ...) {</w:t>
-      </w:r>
-    </w:p>
-    <w:p>
-      <w:r>
-        <w:t xml:space="preserve">    </w:t>
-      </w:r>
-      <w:proofErr w:type="spellStart"/>
-      <w:r>
-        <w:t>if</w:t>
-      </w:r>
-      <w:proofErr w:type="spellEnd"/>
-      <w:r>
-        <w:t xml:space="preserve"> </w:t>
-      </w:r>
-      <w:proofErr w:type="gramStart"/>
-      <w:r>
-        <w:t>(!</w:t>
-      </w:r>
-      <w:proofErr w:type="spellStart"/>
-      <w:r>
-        <w:t>noJardim</w:t>
-      </w:r>
-      <w:proofErr w:type="spellEnd"/>
-      <w:proofErr w:type="gramEnd"/>
-      <w:r>
-        <w:t xml:space="preserve"> |</w:t>
-      </w:r>
-      <w:proofErr w:type="gramStart"/>
-      <w:r>
-        <w:t>| !</w:t>
-      </w:r>
-      <w:proofErr w:type="spellStart"/>
-      <w:r>
-        <w:t>podeMover</w:t>
-      </w:r>
-      <w:proofErr w:type="spellEnd"/>
-      <w:proofErr w:type="gramEnd"/>
-      <w:r>
-        <w:t xml:space="preserve">()) </w:t>
-      </w:r>
-      <w:proofErr w:type="spellStart"/>
-      <w:r>
-        <w:t>return</w:t>
-      </w:r>
-      <w:proofErr w:type="spellEnd"/>
-      <w:r>
-        <w:t xml:space="preserve"> </w:t>
-      </w:r>
-      <w:proofErr w:type="gramStart"/>
-      <w:r>
-        <w:t>false;  /</w:t>
-      </w:r>
-      <w:proofErr w:type="gramEnd"/>
-      <w:r>
-        <w:t xml:space="preserve">/ </w:t>
-      </w:r>
-      <w:proofErr w:type="gramStart"/>
-      <w:r>
-        <w:t>Verifica</w:t>
-      </w:r>
-      <w:proofErr w:type="gramEnd"/>
-      <w:r>
-        <w:t xml:space="preserve"> limite</w:t>
-      </w:r>
-    </w:p>
-    <w:p>
-      <w:r>
-        <w:t xml:space="preserve">    // ... validar posição ...</w:t>
-      </w:r>
-    </w:p>
-    <w:p>
-      <w:r>
-        <w:t xml:space="preserve">    linha = </w:t>
-      </w:r>
-      <w:proofErr w:type="spellStart"/>
-      <w:r>
-        <w:t>novaLinha</w:t>
-      </w:r>
-      <w:proofErr w:type="spellEnd"/>
-      <w:r>
-        <w:t>;</w:t>
-      </w:r>
-    </w:p>
-    <w:p>
-      <w:r>
-        <w:t xml:space="preserve">    coluna = </w:t>
-      </w:r>
-      <w:proofErr w:type="spellStart"/>
-      <w:r>
-        <w:t>novaColuna</w:t>
-      </w:r>
-      <w:proofErr w:type="spellEnd"/>
-      <w:r>
-        <w:t>;</w:t>
-      </w:r>
-    </w:p>
-    <w:p>
-      <w:r>
-        <w:t xml:space="preserve">    </w:t>
-      </w:r>
-      <w:proofErr w:type="spellStart"/>
-      <w:r>
-        <w:t>movimentosRestantes</w:t>
-      </w:r>
-      <w:proofErr w:type="spellEnd"/>
-      <w:r>
-        <w:t>--</w:t>
-      </w:r>
-      <w:proofErr w:type="gramStart"/>
-      <w:r>
-        <w:t>;  /</w:t>
-      </w:r>
-      <w:proofErr w:type="gramEnd"/>
-      <w:r>
-        <w:t xml:space="preserve">/ </w:t>
-      </w:r>
-      <w:proofErr w:type="gramStart"/>
-      <w:r>
-        <w:t>Gasta</w:t>
-      </w:r>
-      <w:proofErr w:type="gramEnd"/>
-      <w:r>
-        <w:t xml:space="preserve"> movimento</w:t>
-      </w:r>
-    </w:p>
-    <w:p>
-      <w:r>
-        <w:t xml:space="preserve">    </w:t>
-      </w:r>
-      <w:proofErr w:type="spellStart"/>
-      <w:r>
-        <w:t>return</w:t>
-      </w:r>
-      <w:proofErr w:type="spellEnd"/>
-      <w:r>
-        <w:t xml:space="preserve"> </w:t>
-      </w:r>
-      <w:proofErr w:type="spellStart"/>
-      <w:r>
-        <w:t>true</w:t>
-      </w:r>
-      <w:proofErr w:type="spellEnd"/>
-      <w:r>
-        <w:t>;</w:t>
-      </w:r>
-    </w:p>
-    <w:p>
-      <w:r>
-        <w:t>}</w:t>
-      </w:r>
-    </w:p>
-    <w:p/>
-    <w:p>
-      <w:proofErr w:type="spellStart"/>
-      <w:r>
-        <w:t>void</w:t>
-      </w:r>
-      <w:proofErr w:type="spellEnd"/>
-      <w:r>
-        <w:t xml:space="preserve"> </w:t>
-      </w:r>
-      <w:proofErr w:type="gramStart"/>
-      <w:r>
-        <w:t>Jardineiro::</w:t>
-      </w:r>
-      <w:proofErr w:type="spellStart"/>
-      <w:r>
-        <w:t>novoTurno</w:t>
-      </w:r>
-      <w:proofErr w:type="spellEnd"/>
-      <w:r>
-        <w:t>(</w:t>
-      </w:r>
-      <w:proofErr w:type="gramEnd"/>
-      <w:r>
-        <w:t>) {</w:t>
-      </w:r>
-    </w:p>
-    <w:p>
-      <w:r>
-        <w:t xml:space="preserve">    </w:t>
-      </w:r>
-      <w:proofErr w:type="spellStart"/>
-      <w:r>
-        <w:t>movimentosRestantes</w:t>
-      </w:r>
-      <w:proofErr w:type="spellEnd"/>
-      <w:r>
-        <w:t xml:space="preserve"> = </w:t>
-      </w:r>
-      <w:proofErr w:type="spellStart"/>
-      <w:proofErr w:type="gramStart"/>
-      <w:r>
-        <w:t>Settings</w:t>
-      </w:r>
-      <w:proofErr w:type="spellEnd"/>
-      <w:r>
-        <w:t>::Jardineiro::</w:t>
-      </w:r>
-      <w:proofErr w:type="spellStart"/>
-      <w:proofErr w:type="gramEnd"/>
-      <w:r>
-        <w:t>max_movimentos</w:t>
-      </w:r>
-      <w:proofErr w:type="spellEnd"/>
-      <w:r>
-        <w:t>;</w:t>
-      </w:r>
-    </w:p>
-    <w:p>
-      <w:r>
-        <w:t xml:space="preserve">    </w:t>
-      </w:r>
-      <w:proofErr w:type="spellStart"/>
-      <w:r>
-        <w:t>plantasColhidasNoTurno</w:t>
-      </w:r>
-      <w:proofErr w:type="spellEnd"/>
-      <w:r>
-        <w:t xml:space="preserve"> = 0;</w:t>
-      </w:r>
-    </w:p>
-    <w:p>
-      <w:r>
-        <w:t xml:space="preserve">    </w:t>
-      </w:r>
-      <w:proofErr w:type="spellStart"/>
-      <w:r>
-        <w:t>plantasPlantadasNoTurno</w:t>
-      </w:r>
-      <w:proofErr w:type="spellEnd"/>
-      <w:r>
-        <w:t xml:space="preserve"> = 0;</w:t>
-      </w:r>
-    </w:p>
-    <w:p>
-      <w:r>
-        <w:t xml:space="preserve">    </w:t>
-      </w:r>
-      <w:proofErr w:type="spellStart"/>
-      <w:r>
-        <w:t>entradasNoTurno</w:t>
-      </w:r>
-      <w:proofErr w:type="spellEnd"/>
-      <w:r>
-        <w:t xml:space="preserve"> = 0;</w:t>
-      </w:r>
-    </w:p>
-    <w:p>
-      <w:r>
-        <w:t xml:space="preserve">    </w:t>
-      </w:r>
-      <w:proofErr w:type="spellStart"/>
-      <w:r>
-        <w:t>saidasNoTurno</w:t>
-      </w:r>
-      <w:proofErr w:type="spellEnd"/>
-      <w:r>
-        <w:t xml:space="preserve"> = 0;</w:t>
-      </w:r>
-    </w:p>
-    <w:p>
-      <w:r>
-        <w:t>}</w:t>
-      </w:r>
-    </w:p>
-    <w:p>
-      <w:pPr>
-        <w:rPr>
-          <w:b/>
-          <w:bCs/>
-        </w:rPr>
-      </w:pPr>
-      <w:r>
-        <w:rPr>
-          <w:b/>
-          <w:bCs/>
-        </w:rPr>
-        <w:t xml:space="preserve">5.6 </w:t>
-      </w:r>
-      <w:proofErr w:type="spellStart"/>
-      <w:r>
-        <w:rPr>
-          <w:b/>
-          <w:bCs/>
-        </w:rPr>
-        <w:t>Parsing</w:t>
-      </w:r>
-      <w:proofErr w:type="spellEnd"/>
-      <w:r>
-        <w:rPr>
-          <w:b/>
-          <w:bCs/>
-        </w:rPr>
-        <w:t xml:space="preserve"> de Comandos</w:t>
-      </w:r>
-    </w:p>
-    <w:p>
-      <w:r>
-        <w:rPr>
-          <w:b/>
-          <w:bCs/>
-        </w:rPr>
         <w:t>Problema</w:t>
       </w:r>
       <w:r>
@@ -7192,18 +7443,29 @@
     </w:p>
     <w:p>
       <w:pPr>
-        <w:rPr>
-          <w:b/>
-          <w:bCs/>
-        </w:rPr>
-      </w:pPr>
-      <w:r>
-        <w:rPr>
-          <w:b/>
-          <w:bCs/>
+        <w:pStyle w:val="Ttulo1"/>
+        <w:rPr>
+          <w:rFonts w:asciiTheme="minorHAnsi" w:hAnsiTheme="minorHAnsi"/>
+          <w:b/>
+          <w:bCs/>
+          <w:color w:val="000000" w:themeColor="text1"/>
+          <w:sz w:val="28"/>
+          <w:szCs w:val="28"/>
+        </w:rPr>
+      </w:pPr>
+      <w:bookmarkStart w:id="5" w:name="_Toc218269989"/>
+      <w:r>
+        <w:rPr>
+          <w:rFonts w:asciiTheme="minorHAnsi" w:hAnsiTheme="minorHAnsi"/>
+          <w:b/>
+          <w:bCs/>
+          <w:color w:val="000000" w:themeColor="text1"/>
+          <w:sz w:val="28"/>
+          <w:szCs w:val="28"/>
         </w:rPr>
         <w:t>6. Resultados Obtidos</w:t>
       </w:r>
+      <w:bookmarkEnd w:id="5"/>
     </w:p>
     <w:p>
       <w:pPr>
@@ -7222,52 +7484,52 @@
     </w:p>
     <w:p>
       <w:r>
+        <w:t>A aplicação implementa com sucesso:</w:t>
+      </w:r>
+    </w:p>
+    <w:p>
+      <w:r>
+        <w:rPr>
+          <w:b/>
+          <w:bCs/>
+        </w:rPr>
+        <w:t>Sistema de Plantas</w:t>
+      </w:r>
+      <w:r>
+        <w:t>: Quatro tipos distintos com simulação realista de absorção de recursos, crescimento, morte e multiplicação. Cada tipo tem comportamentos únicos e propriedades emergentes interessantes (e.g., Cantoras que regeneram vizinhas bonitas).</w:t>
+      </w:r>
+    </w:p>
+    <w:p>
+      <w:r>
+        <w:rPr>
+          <w:b/>
+          <w:bCs/>
+        </w:rPr>
+        <w:t>Sistema de Ferramentas</w:t>
+      </w:r>
+      <w:r>
+        <w:t>: Quatro ferramentas funcionais com capacidades limitadas e efeitos imediatos no jardim. Jardineiro pode apanhar, largar, comprar e usar ferramentas.</w:t>
+      </w:r>
+    </w:p>
+    <w:p>
+      <w:r>
+        <w:rPr>
+          <w:b/>
+          <w:bCs/>
+        </w:rPr>
+        <w:t>Simulação Temporal</w:t>
+      </w:r>
+      <w:r>
+        <w:t>: Avance contínuo da simulação com ciclos discretos onde todas as entidades atualizam estado. Comportamento emergente natural de ecossistema virtual.</w:t>
+      </w:r>
+    </w:p>
+    <w:p>
+      <w:r>
+        <w:rPr>
+          <w:b/>
+          <w:bCs/>
+        </w:rPr>
         <w:lastRenderedPageBreak/>
-        <w:t>A aplicação implementa com sucesso:</w:t>
-      </w:r>
-    </w:p>
-    <w:p>
-      <w:r>
-        <w:rPr>
-          <w:b/>
-          <w:bCs/>
-        </w:rPr>
-        <w:t>Sistema de Plantas</w:t>
-      </w:r>
-      <w:r>
-        <w:t>: Quatro tipos distintos com simulação realista de absorção de recursos, crescimento, morte e multiplicação. Cada tipo tem comportamentos únicos e propriedades emergentes interessantes (e.g., Cantoras que regeneram vizinhas bonitas).</w:t>
-      </w:r>
-    </w:p>
-    <w:p>
-      <w:r>
-        <w:rPr>
-          <w:b/>
-          <w:bCs/>
-        </w:rPr>
-        <w:t>Sistema de Ferramentas</w:t>
-      </w:r>
-      <w:r>
-        <w:t>: Quatro ferramentas funcionais com capacidades limitadas e efeitos imediatos no jardim. Jardineiro pode apanhar, largar, comprar e usar ferramentas.</w:t>
-      </w:r>
-    </w:p>
-    <w:p>
-      <w:r>
-        <w:rPr>
-          <w:b/>
-          <w:bCs/>
-        </w:rPr>
-        <w:t>Simulação Temporal</w:t>
-      </w:r>
-      <w:r>
-        <w:t>: Avance contínuo da simulação com ciclos discretos onde todas as entidades atualizam estado. Comportamento emergente natural de ecossistema virtual.</w:t>
-      </w:r>
-    </w:p>
-    <w:p>
-      <w:r>
-        <w:rPr>
-          <w:b/>
-          <w:bCs/>
-        </w:rPr>
         <w:t>Persistência Completa</w:t>
       </w:r>
       <w:r>
@@ -7469,7 +7731,6 @@
         </w:numPr>
       </w:pPr>
       <w:r>
-        <w:lastRenderedPageBreak/>
         <w:t>Simulações integradas</w:t>
       </w:r>
     </w:p>
@@ -7482,18 +7743,29 @@
     </w:p>
     <w:p>
       <w:pPr>
-        <w:rPr>
-          <w:b/>
-          <w:bCs/>
-        </w:rPr>
-      </w:pPr>
-      <w:r>
-        <w:rPr>
-          <w:b/>
-          <w:bCs/>
+        <w:pStyle w:val="Ttulo1"/>
+        <w:rPr>
+          <w:rFonts w:asciiTheme="minorHAnsi" w:hAnsiTheme="minorHAnsi"/>
+          <w:b/>
+          <w:bCs/>
+          <w:color w:val="000000" w:themeColor="text1"/>
+          <w:sz w:val="28"/>
+          <w:szCs w:val="28"/>
+        </w:rPr>
+      </w:pPr>
+      <w:bookmarkStart w:id="6" w:name="_Toc218269990"/>
+      <w:r>
+        <w:rPr>
+          <w:rFonts w:asciiTheme="minorHAnsi" w:hAnsiTheme="minorHAnsi"/>
+          <w:b/>
+          <w:bCs/>
+          <w:color w:val="000000" w:themeColor="text1"/>
+          <w:sz w:val="28"/>
+          <w:szCs w:val="28"/>
         </w:rPr>
         <w:t>7. Conclusão e Melhorias Futuras</w:t>
       </w:r>
+      <w:bookmarkEnd w:id="6"/>
     </w:p>
     <w:p>
       <w:pPr>
@@ -7517,6 +7789,7 @@
     </w:p>
     <w:p>
       <w:r>
+        <w:lastRenderedPageBreak/>
         <w:t xml:space="preserve">A implementação demonstra compreensão profunda de C++, incluindo gestão de memória, </w:t>
       </w:r>
       <w:proofErr w:type="spellStart"/>
@@ -7778,7 +8051,6 @@
           <w:b/>
           <w:bCs/>
         </w:rPr>
-        <w:lastRenderedPageBreak/>
         <w:t xml:space="preserve">Modo </w:t>
       </w:r>
       <w:proofErr w:type="spellStart"/>
@@ -8261,6 +8533,119 @@
     </w:lvl>
   </w:abstractNum>
   <w:abstractNum w:abstractNumId="1" w15:restartNumberingAfterBreak="0">
+    <w:nsid w:val="10DE3538"/>
+    <w:multiLevelType w:val="hybridMultilevel"/>
+    <w:tmpl w:val="AF583AFA"/>
+    <w:lvl w:ilvl="0" w:tplc="08160001">
+      <w:start w:val="1"/>
+      <w:numFmt w:val="bullet"/>
+      <w:lvlText w:val=""/>
+      <w:lvlJc w:val="left"/>
+      <w:pPr>
+        <w:ind w:left="720" w:hanging="360"/>
+      </w:pPr>
+      <w:rPr>
+        <w:rFonts w:ascii="Symbol" w:hAnsi="Symbol" w:hint="default"/>
+      </w:rPr>
+    </w:lvl>
+    <w:lvl w:ilvl="1" w:tplc="08160003" w:tentative="1">
+      <w:start w:val="1"/>
+      <w:numFmt w:val="bullet"/>
+      <w:lvlText w:val="o"/>
+      <w:lvlJc w:val="left"/>
+      <w:pPr>
+        <w:ind w:left="1440" w:hanging="360"/>
+      </w:pPr>
+      <w:rPr>
+        <w:rFonts w:ascii="Courier New" w:hAnsi="Courier New" w:cs="Courier New" w:hint="default"/>
+      </w:rPr>
+    </w:lvl>
+    <w:lvl w:ilvl="2" w:tplc="08160005" w:tentative="1">
+      <w:start w:val="1"/>
+      <w:numFmt w:val="bullet"/>
+      <w:lvlText w:val=""/>
+      <w:lvlJc w:val="left"/>
+      <w:pPr>
+        <w:ind w:left="2160" w:hanging="360"/>
+      </w:pPr>
+      <w:rPr>
+        <w:rFonts w:ascii="Wingdings" w:hAnsi="Wingdings" w:hint="default"/>
+      </w:rPr>
+    </w:lvl>
+    <w:lvl w:ilvl="3" w:tplc="08160001" w:tentative="1">
+      <w:start w:val="1"/>
+      <w:numFmt w:val="bullet"/>
+      <w:lvlText w:val=""/>
+      <w:lvlJc w:val="left"/>
+      <w:pPr>
+        <w:ind w:left="2880" w:hanging="360"/>
+      </w:pPr>
+      <w:rPr>
+        <w:rFonts w:ascii="Symbol" w:hAnsi="Symbol" w:hint="default"/>
+      </w:rPr>
+    </w:lvl>
+    <w:lvl w:ilvl="4" w:tplc="08160003" w:tentative="1">
+      <w:start w:val="1"/>
+      <w:numFmt w:val="bullet"/>
+      <w:lvlText w:val="o"/>
+      <w:lvlJc w:val="left"/>
+      <w:pPr>
+        <w:ind w:left="3600" w:hanging="360"/>
+      </w:pPr>
+      <w:rPr>
+        <w:rFonts w:ascii="Courier New" w:hAnsi="Courier New" w:cs="Courier New" w:hint="default"/>
+      </w:rPr>
+    </w:lvl>
+    <w:lvl w:ilvl="5" w:tplc="08160005" w:tentative="1">
+      <w:start w:val="1"/>
+      <w:numFmt w:val="bullet"/>
+      <w:lvlText w:val=""/>
+      <w:lvlJc w:val="left"/>
+      <w:pPr>
+        <w:ind w:left="4320" w:hanging="360"/>
+      </w:pPr>
+      <w:rPr>
+        <w:rFonts w:ascii="Wingdings" w:hAnsi="Wingdings" w:hint="default"/>
+      </w:rPr>
+    </w:lvl>
+    <w:lvl w:ilvl="6" w:tplc="08160001" w:tentative="1">
+      <w:start w:val="1"/>
+      <w:numFmt w:val="bullet"/>
+      <w:lvlText w:val=""/>
+      <w:lvlJc w:val="left"/>
+      <w:pPr>
+        <w:ind w:left="5040" w:hanging="360"/>
+      </w:pPr>
+      <w:rPr>
+        <w:rFonts w:ascii="Symbol" w:hAnsi="Symbol" w:hint="default"/>
+      </w:rPr>
+    </w:lvl>
+    <w:lvl w:ilvl="7" w:tplc="08160003" w:tentative="1">
+      <w:start w:val="1"/>
+      <w:numFmt w:val="bullet"/>
+      <w:lvlText w:val="o"/>
+      <w:lvlJc w:val="left"/>
+      <w:pPr>
+        <w:ind w:left="5760" w:hanging="360"/>
+      </w:pPr>
+      <w:rPr>
+        <w:rFonts w:ascii="Courier New" w:hAnsi="Courier New" w:cs="Courier New" w:hint="default"/>
+      </w:rPr>
+    </w:lvl>
+    <w:lvl w:ilvl="8" w:tplc="08160005" w:tentative="1">
+      <w:start w:val="1"/>
+      <w:numFmt w:val="bullet"/>
+      <w:lvlText w:val=""/>
+      <w:lvlJc w:val="left"/>
+      <w:pPr>
+        <w:ind w:left="6480" w:hanging="360"/>
+      </w:pPr>
+      <w:rPr>
+        <w:rFonts w:ascii="Wingdings" w:hAnsi="Wingdings" w:hint="default"/>
+      </w:rPr>
+    </w:lvl>
+  </w:abstractNum>
+  <w:abstractNum w:abstractNumId="2" w15:restartNumberingAfterBreak="0">
     <w:nsid w:val="13887A38"/>
     <w:multiLevelType w:val="multilevel"/>
     <w:tmpl w:val="04F46CFA"/>
@@ -8409,7 +8794,7 @@
       </w:rPr>
     </w:lvl>
   </w:abstractNum>
-  <w:abstractNum w:abstractNumId="2" w15:restartNumberingAfterBreak="0">
+  <w:abstractNum w:abstractNumId="3" w15:restartNumberingAfterBreak="0">
     <w:nsid w:val="19F7404C"/>
     <w:multiLevelType w:val="multilevel"/>
     <w:tmpl w:val="C9C2A80C"/>
@@ -8558,7 +8943,7 @@
       </w:rPr>
     </w:lvl>
   </w:abstractNum>
-  <w:abstractNum w:abstractNumId="3" w15:restartNumberingAfterBreak="0">
+  <w:abstractNum w:abstractNumId="4" w15:restartNumberingAfterBreak="0">
     <w:nsid w:val="1ED213E9"/>
     <w:multiLevelType w:val="multilevel"/>
     <w:tmpl w:val="F2CE5AB0"/>
@@ -8707,7 +9092,7 @@
       </w:rPr>
     </w:lvl>
   </w:abstractNum>
-  <w:abstractNum w:abstractNumId="4" w15:restartNumberingAfterBreak="0">
+  <w:abstractNum w:abstractNumId="5" w15:restartNumberingAfterBreak="0">
     <w:nsid w:val="2E1B0A7D"/>
     <w:multiLevelType w:val="multilevel"/>
     <w:tmpl w:val="305C92C4"/>
@@ -8856,7 +9241,7 @@
       </w:rPr>
     </w:lvl>
   </w:abstractNum>
-  <w:abstractNum w:abstractNumId="5" w15:restartNumberingAfterBreak="0">
+  <w:abstractNum w:abstractNumId="6" w15:restartNumberingAfterBreak="0">
     <w:nsid w:val="36701BCE"/>
     <w:multiLevelType w:val="multilevel"/>
     <w:tmpl w:val="C26A152A"/>
@@ -9005,7 +9390,7 @@
       </w:rPr>
     </w:lvl>
   </w:abstractNum>
-  <w:abstractNum w:abstractNumId="6" w15:restartNumberingAfterBreak="0">
+  <w:abstractNum w:abstractNumId="7" w15:restartNumberingAfterBreak="0">
     <w:nsid w:val="372F3950"/>
     <w:multiLevelType w:val="multilevel"/>
     <w:tmpl w:val="D96493BA"/>
@@ -9154,7 +9539,7 @@
       </w:rPr>
     </w:lvl>
   </w:abstractNum>
-  <w:abstractNum w:abstractNumId="7" w15:restartNumberingAfterBreak="0">
+  <w:abstractNum w:abstractNumId="8" w15:restartNumberingAfterBreak="0">
     <w:nsid w:val="391E74F5"/>
     <w:multiLevelType w:val="multilevel"/>
     <w:tmpl w:val="7A268554"/>
@@ -9267,7 +9652,7 @@
       </w:pPr>
     </w:lvl>
   </w:abstractNum>
-  <w:abstractNum w:abstractNumId="8" w15:restartNumberingAfterBreak="0">
+  <w:abstractNum w:abstractNumId="9" w15:restartNumberingAfterBreak="0">
     <w:nsid w:val="495D4370"/>
     <w:multiLevelType w:val="hybridMultilevel"/>
     <w:tmpl w:val="B106D2C6"/>
@@ -9380,7 +9765,7 @@
       </w:rPr>
     </w:lvl>
   </w:abstractNum>
-  <w:abstractNum w:abstractNumId="9" w15:restartNumberingAfterBreak="0">
+  <w:abstractNum w:abstractNumId="10" w15:restartNumberingAfterBreak="0">
     <w:nsid w:val="58F610DC"/>
     <w:multiLevelType w:val="multilevel"/>
     <w:tmpl w:val="E9028C2A"/>
@@ -9529,7 +9914,7 @@
       </w:rPr>
     </w:lvl>
   </w:abstractNum>
-  <w:abstractNum w:abstractNumId="10" w15:restartNumberingAfterBreak="0">
+  <w:abstractNum w:abstractNumId="11" w15:restartNumberingAfterBreak="0">
     <w:nsid w:val="59E8743B"/>
     <w:multiLevelType w:val="multilevel"/>
     <w:tmpl w:val="B622B502"/>
@@ -9678,7 +10063,7 @@
       </w:rPr>
     </w:lvl>
   </w:abstractNum>
-  <w:abstractNum w:abstractNumId="11" w15:restartNumberingAfterBreak="0">
+  <w:abstractNum w:abstractNumId="12" w15:restartNumberingAfterBreak="0">
     <w:nsid w:val="621B682F"/>
     <w:multiLevelType w:val="multilevel"/>
     <w:tmpl w:val="5246DC80"/>
@@ -9827,7 +10212,7 @@
       </w:rPr>
     </w:lvl>
   </w:abstractNum>
-  <w:abstractNum w:abstractNumId="12" w15:restartNumberingAfterBreak="0">
+  <w:abstractNum w:abstractNumId="13" w15:restartNumberingAfterBreak="0">
     <w:nsid w:val="70454411"/>
     <w:multiLevelType w:val="multilevel"/>
     <w:tmpl w:val="137250E4"/>
@@ -9976,7 +10361,7 @@
       </w:rPr>
     </w:lvl>
   </w:abstractNum>
-  <w:abstractNum w:abstractNumId="13" w15:restartNumberingAfterBreak="0">
+  <w:abstractNum w:abstractNumId="14" w15:restartNumberingAfterBreak="0">
     <w:nsid w:val="7A0C0132"/>
     <w:multiLevelType w:val="multilevel"/>
     <w:tmpl w:val="208C19D8"/>
@@ -10126,46 +10511,49 @@
     </w:lvl>
   </w:abstractNum>
   <w:num w:numId="1" w16cid:durableId="934366504">
-    <w:abstractNumId w:val="5"/>
+    <w:abstractNumId w:val="6"/>
   </w:num>
   <w:num w:numId="2" w16cid:durableId="1952933954">
-    <w:abstractNumId w:val="6"/>
+    <w:abstractNumId w:val="7"/>
   </w:num>
   <w:num w:numId="3" w16cid:durableId="1885410985">
     <w:abstractNumId w:val="0"/>
   </w:num>
   <w:num w:numId="4" w16cid:durableId="515538877">
-    <w:abstractNumId w:val="1"/>
+    <w:abstractNumId w:val="2"/>
   </w:num>
   <w:num w:numId="5" w16cid:durableId="1570194083">
+    <w:abstractNumId w:val="11"/>
+  </w:num>
+  <w:num w:numId="6" w16cid:durableId="712385360">
+    <w:abstractNumId w:val="8"/>
+  </w:num>
+  <w:num w:numId="7" w16cid:durableId="1209413691">
+    <w:abstractNumId w:val="13"/>
+  </w:num>
+  <w:num w:numId="8" w16cid:durableId="1974939274">
+    <w:abstractNumId w:val="14"/>
+  </w:num>
+  <w:num w:numId="9" w16cid:durableId="852766663">
+    <w:abstractNumId w:val="4"/>
+  </w:num>
+  <w:num w:numId="10" w16cid:durableId="692345495">
+    <w:abstractNumId w:val="3"/>
+  </w:num>
+  <w:num w:numId="11" w16cid:durableId="146479727">
+    <w:abstractNumId w:val="5"/>
+  </w:num>
+  <w:num w:numId="12" w16cid:durableId="1483739522">
     <w:abstractNumId w:val="10"/>
   </w:num>
-  <w:num w:numId="6" w16cid:durableId="712385360">
-    <w:abstractNumId w:val="7"/>
-  </w:num>
-  <w:num w:numId="7" w16cid:durableId="1209413691">
+  <w:num w:numId="13" w16cid:durableId="1232892003">
     <w:abstractNumId w:val="12"/>
   </w:num>
-  <w:num w:numId="8" w16cid:durableId="1974939274">
-    <w:abstractNumId w:val="13"/>
-  </w:num>
-  <w:num w:numId="9" w16cid:durableId="852766663">
-    <w:abstractNumId w:val="3"/>
-  </w:num>
-  <w:num w:numId="10" w16cid:durableId="692345495">
-    <w:abstractNumId w:val="2"/>
-  </w:num>
-  <w:num w:numId="11" w16cid:durableId="146479727">
-    <w:abstractNumId w:val="4"/>
-  </w:num>
-  <w:num w:numId="12" w16cid:durableId="1483739522">
+  <w:num w:numId="14" w16cid:durableId="941761533">
     <w:abstractNumId w:val="9"/>
   </w:num>
-  <w:num w:numId="13" w16cid:durableId="1232892003">
-    <w:abstractNumId w:val="11"/>
-  </w:num>
-  <w:num w:numId="14" w16cid:durableId="941761533">
-    <w:abstractNumId w:val="8"/>
+  <w:num w:numId="15" w16cid:durableId="1029378209">
+    <w:abstractNumId w:val="1"/>
   </w:num>
 </w:numbering>
 </file>
@@ -10773,6 +11161,7 @@
   <w:style w:type="character" w:default="1" w:styleId="Tipodeletrapredefinidodopargrafo">
     <w:name w:val="Default Paragraph Font"/>
     <w:uiPriority w:val="1"/>
+    <w:semiHidden/>
     <w:unhideWhenUsed/>
   </w:style>
   <w:style w:type="table" w:default="1" w:styleId="Tabelanormal">
@@ -11148,6 +11537,29 @@
       <w14:ligatures w14:val="none"/>
     </w:rPr>
   </w:style>
+  <w:style w:type="paragraph" w:styleId="ndice1">
+    <w:name w:val="toc 1"/>
+    <w:basedOn w:val="Normal"/>
+    <w:next w:val="Normal"/>
+    <w:autoRedefine/>
+    <w:uiPriority w:val="39"/>
+    <w:unhideWhenUsed/>
+    <w:rsid w:val="004563F6"/>
+    <w:pPr>
+      <w:spacing w:after="100"/>
+    </w:pPr>
+  </w:style>
+  <w:style w:type="character" w:styleId="Hiperligao">
+    <w:name w:val="Hyperlink"/>
+    <w:basedOn w:val="Tipodeletrapredefinidodopargrafo"/>
+    <w:uiPriority w:val="99"/>
+    <w:unhideWhenUsed/>
+    <w:rsid w:val="004563F6"/>
+    <w:rPr>
+      <w:color w:val="467886" w:themeColor="hyperlink"/>
+      <w:u w:val="single"/>
+    </w:rPr>
+  </w:style>
 </w:styles>
 </file>
 
